--- a/doc/策划文档/角色性格描述.docx
+++ b/doc/策划文档/角色性格描述.docx
@@ -3,11 +3,6 @@
 <w:document xmlns:wpc="http://schemas.microsoft.com/office/word/2010/wordprocessingCanvas" xmlns:mo="http://schemas.microsoft.com/office/mac/office/2008/main" xmlns:mc="http://schemas.openxmlformats.org/markup-compatibility/2006" xmlns:mv="urn:schemas-microsoft-com:mac:vml" xmlns:o="urn:schemas-microsoft-com:office:office" xmlns:r="http://schemas.openxmlformats.org/officeDocument/2006/relationships" xmlns:m="http://schemas.openxmlformats.org/officeDocument/2006/math" xmlns:v="urn:schemas-microsoft-com:vml" xmlns:wp14="http://schemas.microsoft.com/office/word/2010/wordprocessingDrawing" xmlns:wp="http://schemas.openxmlformats.org/drawingml/2006/wordprocessingDrawing" xmlns:w10="urn:schemas-microsoft-com:office:word" xmlns:w="http://schemas.openxmlformats.org/wordprocessingml/2006/main" xmlns:w14="http://schemas.microsoft.com/office/word/2010/wordml" xmlns:wpg="http://schemas.microsoft.com/office/word/2010/wordprocessingGroup" xmlns:wpi="http://schemas.microsoft.com/office/word/2010/wordprocessingInk" xmlns:wne="http://schemas.microsoft.com/office/word/2006/wordml" xmlns:wps="http://schemas.microsoft.com/office/word/2010/wordprocessingShape" mc:Ignorable="w14 wp14">
   <w:body>
     <w:p>
-      <w:pPr>
-        <w:rPr>
-          <w:rFonts w:hint="eastAsia"/>
-        </w:rPr>
-      </w:pPr>
       <w:r>
         <w:rPr>
           <w:rFonts w:hint="eastAsia"/>
@@ -16,11 +11,6 @@
       </w:r>
     </w:p>
     <w:p>
-      <w:pPr>
-        <w:rPr>
-          <w:rFonts w:hint="eastAsia"/>
-        </w:rPr>
-      </w:pPr>
       <w:r>
         <w:rPr>
           <w:rFonts w:hint="eastAsia"/>
@@ -29,11 +19,6 @@
       </w:r>
     </w:p>
     <w:p>
-      <w:pPr>
-        <w:rPr>
-          <w:rFonts w:hint="eastAsia"/>
-        </w:rPr>
-      </w:pPr>
       <w:r>
         <w:rPr>
           <w:rFonts w:hint="eastAsia"/>
@@ -49,9 +34,6 @@
           <w:numId w:val="2"/>
         </w:numPr>
         <w:ind w:firstLineChars="0"/>
-        <w:rPr>
-          <w:rFonts w:hint="eastAsia"/>
-        </w:rPr>
       </w:pPr>
       <w:r>
         <w:rPr>
@@ -92,9 +74,6 @@
           <w:numId w:val="2"/>
         </w:numPr>
         <w:ind w:firstLineChars="0"/>
-        <w:rPr>
-          <w:rFonts w:hint="eastAsia"/>
-        </w:rPr>
       </w:pPr>
       <w:r>
         <w:rPr>
@@ -111,9 +90,6 @@
           <w:numId w:val="2"/>
         </w:numPr>
         <w:ind w:firstLineChars="0"/>
-        <w:rPr>
-          <w:rFonts w:hint="eastAsia"/>
-        </w:rPr>
       </w:pPr>
       <w:r>
         <w:rPr>
@@ -130,9 +106,6 @@
           <w:numId w:val="2"/>
         </w:numPr>
         <w:ind w:firstLineChars="0"/>
-        <w:rPr>
-          <w:rFonts w:hint="eastAsia"/>
-        </w:rPr>
       </w:pPr>
       <w:r>
         <w:rPr>
@@ -142,11 +115,6 @@
       </w:r>
     </w:p>
     <w:p>
-      <w:pPr>
-        <w:rPr>
-          <w:rFonts w:hint="eastAsia"/>
-        </w:rPr>
-      </w:pPr>
       <w:r>
         <w:rPr>
           <w:rFonts w:hint="eastAsia"/>
@@ -157,7 +125,7 @@
     <w:p>
       <w:pPr>
         <w:rPr>
-          <w:rFonts w:ascii="宋体" w:eastAsia="宋体" w:hAnsi="宋体" w:hint="eastAsia"/>
+          <w:rFonts w:ascii="宋体" w:eastAsia="宋体" w:hAnsi="宋体"/>
         </w:rPr>
       </w:pPr>
       <w:r>
@@ -176,7 +144,7 @@
     <w:p>
       <w:pPr>
         <w:rPr>
-          <w:rFonts w:ascii="宋体" w:eastAsia="宋体" w:hAnsi="宋体" w:hint="eastAsia"/>
+          <w:rFonts w:ascii="宋体" w:eastAsia="宋体" w:hAnsi="宋体"/>
         </w:rPr>
       </w:pPr>
       <w:r>
@@ -189,7 +157,7 @@
     <w:p>
       <w:pPr>
         <w:rPr>
-          <w:rFonts w:ascii="宋体" w:eastAsia="宋体" w:hAnsi="宋体" w:hint="eastAsia"/>
+          <w:rFonts w:ascii="宋体" w:eastAsia="宋体" w:hAnsi="宋体"/>
         </w:rPr>
       </w:pPr>
       <w:r>
@@ -208,7 +176,7 @@
     <w:p>
       <w:pPr>
         <w:rPr>
-          <w:rFonts w:ascii="宋体" w:eastAsia="宋体" w:hAnsi="宋体" w:hint="eastAsia"/>
+          <w:rFonts w:ascii="宋体" w:eastAsia="宋体" w:hAnsi="宋体"/>
         </w:rPr>
       </w:pPr>
       <w:r>
@@ -221,7 +189,7 @@
     <w:p>
       <w:pPr>
         <w:rPr>
-          <w:rFonts w:ascii="宋体" w:eastAsia="宋体" w:hAnsi="宋体" w:hint="eastAsia"/>
+          <w:rFonts w:ascii="宋体" w:eastAsia="宋体" w:hAnsi="宋体"/>
         </w:rPr>
       </w:pPr>
       <w:r>
@@ -252,7 +220,7 @@
     <w:p>
       <w:pPr>
         <w:rPr>
-          <w:rFonts w:ascii="宋体" w:eastAsia="宋体" w:hAnsi="宋体" w:hint="eastAsia"/>
+          <w:rFonts w:ascii="宋体" w:eastAsia="宋体" w:hAnsi="宋体"/>
         </w:rPr>
       </w:pPr>
       <w:r>
@@ -277,7 +245,7 @@
     <w:p>
       <w:pPr>
         <w:rPr>
-          <w:rFonts w:ascii="宋体" w:eastAsia="宋体" w:hAnsi="宋体" w:hint="eastAsia"/>
+          <w:rFonts w:ascii="宋体" w:eastAsia="宋体" w:hAnsi="宋体"/>
         </w:rPr>
       </w:pPr>
       <w:r>
@@ -308,7 +276,7 @@
     <w:p>
       <w:pPr>
         <w:rPr>
-          <w:rFonts w:ascii="宋体" w:eastAsia="宋体" w:hAnsi="宋体" w:hint="eastAsia"/>
+          <w:rFonts w:ascii="宋体" w:eastAsia="宋体" w:hAnsi="宋体"/>
         </w:rPr>
       </w:pPr>
       <w:r>
@@ -321,7 +289,7 @@
     <w:p>
       <w:pPr>
         <w:rPr>
-          <w:rFonts w:ascii="宋体" w:eastAsia="宋体" w:hAnsi="宋体" w:hint="eastAsia"/>
+          <w:rFonts w:ascii="宋体" w:eastAsia="宋体" w:hAnsi="宋体"/>
         </w:rPr>
       </w:pPr>
       <w:r>
@@ -338,11 +306,6 @@
       </w:r>
     </w:p>
     <w:p>
-      <w:pPr>
-        <w:rPr>
-          <w:rFonts w:hint="eastAsia"/>
-        </w:rPr>
-      </w:pPr>
       <w:r>
         <w:rPr>
           <w:rFonts w:hint="eastAsia"/>
@@ -356,19 +319,8 @@
         <w:t>其实我不二。</w:t>
       </w:r>
     </w:p>
-    <w:p>
-      <w:pPr>
-        <w:rPr>
-          <w:rFonts w:hint="eastAsia"/>
-        </w:rPr>
-      </w:pPr>
-    </w:p>
-    <w:p>
-      <w:pPr>
-        <w:rPr>
-          <w:rFonts w:hint="eastAsia"/>
-        </w:rPr>
-      </w:pPr>
+    <w:p/>
+    <w:p>
       <w:r>
         <w:rPr>
           <w:rFonts w:hint="eastAsia"/>
@@ -386,6 +338,19 @@
         <w:rPr>
           <w:rFonts w:hint="eastAsia"/>
         </w:rPr>
+        <w:t>性格</w:t>
+      </w:r>
+    </w:p>
+    <w:p>
+      <w:pPr>
+        <w:rPr>
+          <w:rFonts w:hint="eastAsia"/>
+        </w:rPr>
+      </w:pPr>
+      <w:r>
+        <w:rPr>
+          <w:rFonts w:hint="eastAsia"/>
+        </w:rPr>
         <w:t>少年成名、不通世事、帅哥</w:t>
       </w:r>
       <w:r>
@@ -402,6 +367,254 @@
       </w:r>
     </w:p>
     <w:p>
+      <w:r>
+        <w:rPr>
+          <w:rFonts w:hint="eastAsia"/>
+        </w:rPr>
+        <w:t>星级描述</w:t>
+      </w:r>
+    </w:p>
+    <w:p>
+      <w:pPr>
+        <w:rPr>
+          <w:rFonts w:ascii="宋体" w:eastAsia="宋体" w:hAnsi="宋体"/>
+        </w:rPr>
+      </w:pPr>
+      <w:r>
+        <w:rPr>
+          <w:rFonts w:ascii="宋体" w:eastAsia="宋体" w:hAnsi="宋体" w:hint="eastAsia"/>
+        </w:rPr>
+        <w:t>★</w:t>
+      </w:r>
+      <w:r>
+        <w:rPr>
+          <w:rFonts w:ascii="宋体" w:eastAsia="宋体" w:hAnsi="宋体" w:hint="eastAsia"/>
+        </w:rPr>
+        <w:t xml:space="preserve"> </w:t>
+      </w:r>
+      <w:r>
+        <w:rPr>
+          <w:rFonts w:ascii="宋体" w:eastAsia="宋体" w:hAnsi="宋体" w:hint="eastAsia"/>
+        </w:rPr>
+        <w:t>异人</w:t>
+      </w:r>
+      <w:r>
+        <w:rPr>
+          <w:rFonts w:ascii="宋体" w:eastAsia="宋体" w:hAnsi="宋体" w:hint="eastAsia"/>
+        </w:rPr>
+        <w:t>·哪吒</w:t>
+      </w:r>
+    </w:p>
+    <w:p>
+      <w:pPr>
+        <w:rPr>
+          <w:rFonts w:ascii="宋体" w:eastAsia="宋体" w:hAnsi="宋体"/>
+        </w:rPr>
+      </w:pPr>
+      <w:r>
+        <w:rPr>
+          <w:rFonts w:ascii="宋体" w:eastAsia="宋体" w:hAnsi="宋体" w:hint="eastAsia"/>
+        </w:rPr>
+        <w:t>他们说我爹不喜欢我，是因为我不姓李，可名字是谁起的呢？</w:t>
+      </w:r>
+    </w:p>
+    <w:p>
+      <w:pPr>
+        <w:rPr>
+          <w:rFonts w:ascii="宋体" w:eastAsia="宋体" w:hAnsi="宋体"/>
+        </w:rPr>
+      </w:pPr>
+      <w:r>
+        <w:rPr>
+          <w:rFonts w:ascii="宋体" w:eastAsia="宋体" w:hAnsi="宋体" w:hint="eastAsia"/>
+        </w:rPr>
+        <w:t>★★</w:t>
+      </w:r>
+      <w:r>
+        <w:rPr>
+          <w:rFonts w:ascii="宋体" w:eastAsia="宋体" w:hAnsi="宋体" w:hint="eastAsia"/>
+        </w:rPr>
+        <w:t xml:space="preserve"> 小仙·哪吒</w:t>
+      </w:r>
+    </w:p>
+    <w:p>
+      <w:pPr>
+        <w:rPr>
+          <w:rFonts w:ascii="宋体" w:eastAsia="宋体" w:hAnsi="宋体"/>
+        </w:rPr>
+      </w:pPr>
+      <w:r>
+        <w:rPr>
+          <w:rFonts w:ascii="宋体" w:eastAsia="宋体" w:hAnsi="宋体" w:hint="eastAsia"/>
+        </w:rPr>
+        <w:t>我知道我的兵器</w:t>
+      </w:r>
+      <w:r>
+        <w:rPr>
+          <w:rFonts w:ascii="宋体" w:eastAsia="宋体" w:hAnsi="宋体" w:hint="eastAsia"/>
+        </w:rPr>
+        <w:t>看起来</w:t>
+      </w:r>
+      <w:r>
+        <w:rPr>
+          <w:rFonts w:ascii="宋体" w:eastAsia="宋体" w:hAnsi="宋体" w:hint="eastAsia"/>
+        </w:rPr>
+        <w:t>有点娘，</w:t>
+      </w:r>
+      <w:r>
+        <w:rPr>
+          <w:rFonts w:ascii="宋体" w:eastAsia="宋体" w:hAnsi="宋体" w:hint="eastAsia"/>
+        </w:rPr>
+        <w:t>你</w:t>
+      </w:r>
+      <w:r>
+        <w:rPr>
+          <w:rFonts w:ascii="宋体" w:eastAsia="宋体" w:hAnsi="宋体" w:hint="eastAsia"/>
+        </w:rPr>
+        <w:t>如果不服，</w:t>
+      </w:r>
+      <w:r>
+        <w:rPr>
+          <w:rFonts w:ascii="宋体" w:eastAsia="宋体" w:hAnsi="宋体" w:hint="eastAsia"/>
+        </w:rPr>
+        <w:t>可以来试试。</w:t>
+      </w:r>
+      <w:r>
+        <w:rPr>
+          <w:rFonts w:ascii="宋体" w:eastAsia="宋体" w:hAnsi="宋体" w:hint="eastAsia"/>
+        </w:rPr>
+        <w:t xml:space="preserve"> </w:t>
+      </w:r>
+    </w:p>
+    <w:p>
+      <w:pPr>
+        <w:rPr>
+          <w:rFonts w:ascii="宋体" w:eastAsia="宋体" w:hAnsi="宋体"/>
+        </w:rPr>
+      </w:pPr>
+      <w:r>
+        <w:rPr>
+          <w:rFonts w:ascii="宋体" w:eastAsia="宋体" w:hAnsi="宋体" w:hint="eastAsia"/>
+        </w:rPr>
+        <w:t>★★★</w:t>
+      </w:r>
+      <w:r>
+        <w:rPr>
+          <w:rFonts w:ascii="宋体" w:eastAsia="宋体" w:hAnsi="宋体" w:hint="eastAsia"/>
+        </w:rPr>
+        <w:t xml:space="preserve"> 神臂·哪吒</w:t>
+      </w:r>
+    </w:p>
+    <w:p>
+      <w:pPr>
+        <w:rPr>
+          <w:rFonts w:ascii="宋体" w:eastAsia="宋体" w:hAnsi="宋体"/>
+        </w:rPr>
+      </w:pPr>
+      <w:r>
+        <w:rPr>
+          <w:rFonts w:ascii="宋体" w:eastAsia="宋体" w:hAnsi="宋体" w:hint="eastAsia"/>
+        </w:rPr>
+        <w:t>我家有一把乾坤弓，拿来咱们一起去打麻雀吧！</w:t>
+      </w:r>
+    </w:p>
+    <w:p>
+      <w:pPr>
+        <w:rPr>
+          <w:rFonts w:ascii="宋体" w:eastAsia="宋体" w:hAnsi="宋体"/>
+        </w:rPr>
+      </w:pPr>
+      <w:r>
+        <w:rPr>
+          <w:rFonts w:ascii="宋体" w:eastAsia="宋体" w:hAnsi="宋体" w:hint="eastAsia"/>
+        </w:rPr>
+        <w:t>★★★★</w:t>
+      </w:r>
+      <w:r>
+        <w:rPr>
+          <w:rFonts w:ascii="宋体" w:eastAsia="宋体" w:hAnsi="宋体" w:hint="eastAsia"/>
+        </w:rPr>
+        <w:t xml:space="preserve"> 擒龙·哪吒</w:t>
+      </w:r>
+    </w:p>
+    <w:p>
+      <w:pPr>
+        <w:rPr>
+          <w:rFonts w:ascii="宋体" w:eastAsia="宋体" w:hAnsi="宋体"/>
+        </w:rPr>
+      </w:pPr>
+      <w:r>
+        <w:rPr>
+          <w:rFonts w:ascii="宋体" w:eastAsia="宋体" w:hAnsi="宋体" w:hint="eastAsia"/>
+        </w:rPr>
+        <w:t>公海里的海鲜是不是谁都可以捕捞？我想捉条龙。</w:t>
+      </w:r>
+    </w:p>
+    <w:p>
+      <w:pPr>
+        <w:rPr>
+          <w:rFonts w:ascii="宋体" w:eastAsia="宋体" w:hAnsi="宋体"/>
+        </w:rPr>
+      </w:pPr>
+      <w:r>
+        <w:rPr>
+          <w:rFonts w:ascii="宋体" w:eastAsia="宋体" w:hAnsi="宋体" w:hint="eastAsia"/>
+        </w:rPr>
+        <w:t>★★★★★</w:t>
+      </w:r>
+      <w:r>
+        <w:rPr>
+          <w:rFonts w:ascii="宋体" w:eastAsia="宋体" w:hAnsi="宋体" w:hint="eastAsia"/>
+        </w:rPr>
+        <w:t xml:space="preserve"> </w:t>
+      </w:r>
+      <w:r>
+        <w:rPr>
+          <w:rFonts w:ascii="宋体" w:eastAsia="宋体" w:hAnsi="宋体" w:hint="eastAsia"/>
+        </w:rPr>
+        <w:t>不死</w:t>
+      </w:r>
+      <w:r>
+        <w:rPr>
+          <w:rFonts w:ascii="宋体" w:eastAsia="宋体" w:hAnsi="宋体" w:hint="eastAsia"/>
+        </w:rPr>
+        <w:t>·哪吒</w:t>
+      </w:r>
+    </w:p>
+    <w:p>
+      <w:pPr>
+        <w:rPr>
+          <w:rFonts w:hint="eastAsia"/>
+        </w:rPr>
+      </w:pPr>
+      <w:r>
+        <w:rPr>
+          <w:rFonts w:hint="eastAsia"/>
+        </w:rPr>
+        <w:t>那年开始，我忘记了很多事情，师父说，那就好。</w:t>
+      </w:r>
+    </w:p>
+    <w:p>
+      <w:pPr>
+        <w:rPr>
+          <w:rFonts w:hint="eastAsia"/>
+        </w:rPr>
+      </w:pPr>
+    </w:p>
+    <w:p>
+      <w:pPr>
+        <w:rPr>
+          <w:rFonts w:hint="eastAsia"/>
+        </w:rPr>
+      </w:pPr>
+      <w:r>
+        <w:rPr>
+          <w:rFonts w:hint="eastAsia"/>
+        </w:rPr>
+        <w:t>妲己</w:t>
+      </w:r>
+    </w:p>
+    <w:p>
       <w:pPr>
         <w:rPr>
           <w:rFonts w:hint="eastAsia"/>
@@ -424,170 +637,13 @@
         <w:rPr>
           <w:rFonts w:hint="eastAsia"/>
         </w:rPr>
-        <w:t>星级描述</w:t>
-      </w:r>
-    </w:p>
-    <w:p>
-      <w:pPr>
-        <w:rPr>
-          <w:rFonts w:ascii="宋体" w:eastAsia="宋体" w:hAnsi="宋体" w:hint="eastAsia"/>
-        </w:rPr>
-      </w:pPr>
-      <w:r>
-        <w:rPr>
-          <w:rFonts w:ascii="宋体" w:eastAsia="宋体" w:hAnsi="宋体" w:hint="eastAsia"/>
-        </w:rPr>
-        <w:t>★</w:t>
-      </w:r>
-      <w:r>
-        <w:rPr>
-          <w:rFonts w:ascii="宋体" w:eastAsia="宋体" w:hAnsi="宋体" w:hint="eastAsia"/>
-        </w:rPr>
-        <w:t xml:space="preserve"> </w:t>
-      </w:r>
-      <w:r>
-        <w:rPr>
-          <w:rFonts w:ascii="宋体" w:eastAsia="宋体" w:hAnsi="宋体" w:hint="eastAsia"/>
-        </w:rPr>
-        <w:t>异人</w:t>
-      </w:r>
-      <w:r>
-        <w:rPr>
-          <w:rFonts w:ascii="宋体" w:eastAsia="宋体" w:hAnsi="宋体" w:hint="eastAsia"/>
-        </w:rPr>
-        <w:t>·哪吒</w:t>
-      </w:r>
-    </w:p>
-    <w:p>
-      <w:pPr>
-        <w:rPr>
-          <w:rFonts w:ascii="宋体" w:eastAsia="宋体" w:hAnsi="宋体" w:hint="eastAsia"/>
-        </w:rPr>
-      </w:pPr>
-      <w:r>
-        <w:rPr>
-          <w:rFonts w:ascii="宋体" w:eastAsia="宋体" w:hAnsi="宋体" w:hint="eastAsia"/>
-        </w:rPr>
-        <w:t>他们说我爹不喜欢我，是因为我不姓李，可名字是谁起的呢？</w:t>
-      </w:r>
-    </w:p>
-    <w:p>
-      <w:pPr>
-        <w:rPr>
-          <w:rFonts w:ascii="宋体" w:eastAsia="宋体" w:hAnsi="宋体" w:hint="eastAsia"/>
-        </w:rPr>
-      </w:pPr>
-      <w:r>
-        <w:rPr>
-          <w:rFonts w:ascii="宋体" w:eastAsia="宋体" w:hAnsi="宋体" w:hint="eastAsia"/>
-        </w:rPr>
-        <w:t>★★</w:t>
-      </w:r>
-      <w:r>
-        <w:rPr>
-          <w:rFonts w:ascii="宋体" w:eastAsia="宋体" w:hAnsi="宋体" w:hint="eastAsia"/>
-        </w:rPr>
-        <w:t xml:space="preserve"> 小仙·哪吒</w:t>
-      </w:r>
-    </w:p>
-    <w:p>
-      <w:pPr>
-        <w:rPr>
-          <w:rFonts w:ascii="宋体" w:eastAsia="宋体" w:hAnsi="宋体" w:hint="eastAsia"/>
-        </w:rPr>
-      </w:pPr>
-      <w:r>
-        <w:rPr>
-          <w:rFonts w:ascii="宋体" w:eastAsia="宋体" w:hAnsi="宋体" w:hint="eastAsia"/>
-        </w:rPr>
-        <w:t>我知道我的兵器</w:t>
-      </w:r>
-      <w:r>
-        <w:rPr>
-          <w:rFonts w:ascii="宋体" w:eastAsia="宋体" w:hAnsi="宋体" w:hint="eastAsia"/>
-        </w:rPr>
-        <w:t>看起来</w:t>
-      </w:r>
-      <w:r>
-        <w:rPr>
-          <w:rFonts w:ascii="宋体" w:eastAsia="宋体" w:hAnsi="宋体" w:hint="eastAsia"/>
-        </w:rPr>
-        <w:t>有点娘，</w:t>
-      </w:r>
-      <w:r>
-        <w:rPr>
-          <w:rFonts w:ascii="宋体" w:eastAsia="宋体" w:hAnsi="宋体" w:hint="eastAsia"/>
-        </w:rPr>
-        <w:t>你</w:t>
-      </w:r>
-      <w:r>
-        <w:rPr>
-          <w:rFonts w:ascii="宋体" w:eastAsia="宋体" w:hAnsi="宋体" w:hint="eastAsia"/>
-        </w:rPr>
-        <w:t>如果不服，</w:t>
-      </w:r>
-      <w:r>
-        <w:rPr>
-          <w:rFonts w:ascii="宋体" w:eastAsia="宋体" w:hAnsi="宋体" w:hint="eastAsia"/>
-        </w:rPr>
-        <w:t>可以来试试。</w:t>
-      </w:r>
-      <w:r>
-        <w:rPr>
-          <w:rFonts w:ascii="宋体" w:eastAsia="宋体" w:hAnsi="宋体" w:hint="eastAsia"/>
-        </w:rPr>
-        <w:t xml:space="preserve"> </w:t>
-      </w:r>
-    </w:p>
-    <w:p>
-      <w:pPr>
-        <w:rPr>
-          <w:rFonts w:ascii="宋体" w:eastAsia="宋体" w:hAnsi="宋体" w:hint="eastAsia"/>
-        </w:rPr>
-      </w:pPr>
-      <w:r>
-        <w:rPr>
-          <w:rFonts w:ascii="宋体" w:eastAsia="宋体" w:hAnsi="宋体" w:hint="eastAsia"/>
-        </w:rPr>
-        <w:t>★★★</w:t>
-      </w:r>
-      <w:r>
-        <w:rPr>
-          <w:rFonts w:ascii="宋体" w:eastAsia="宋体" w:hAnsi="宋体" w:hint="eastAsia"/>
-        </w:rPr>
-        <w:t xml:space="preserve"> 神臂·哪吒</w:t>
-      </w:r>
-    </w:p>
-    <w:p>
-      <w:pPr>
-        <w:rPr>
-          <w:rFonts w:ascii="宋体" w:eastAsia="宋体" w:hAnsi="宋体" w:hint="eastAsia"/>
-        </w:rPr>
-      </w:pPr>
-      <w:r>
-        <w:rPr>
-          <w:rFonts w:ascii="宋体" w:eastAsia="宋体" w:hAnsi="宋体" w:hint="eastAsia"/>
-        </w:rPr>
-        <w:t>我家有一把乾坤弓，拿来咱们一起去打麻雀吧！</w:t>
-      </w:r>
-    </w:p>
-    <w:p>
-      <w:pPr>
-        <w:rPr>
-          <w:rFonts w:ascii="宋体" w:eastAsia="宋体" w:hAnsi="宋体" w:hint="eastAsia"/>
-        </w:rPr>
-      </w:pPr>
-      <w:r>
-        <w:rPr>
-          <w:rFonts w:ascii="宋体" w:eastAsia="宋体" w:hAnsi="宋体" w:hint="eastAsia"/>
-        </w:rPr>
-        <w:t>★★★★</w:t>
-      </w:r>
-      <w:r>
-        <w:rPr>
-          <w:rFonts w:ascii="宋体" w:eastAsia="宋体" w:hAnsi="宋体" w:hint="eastAsia"/>
-        </w:rPr>
-        <w:t xml:space="preserve"> 擒龙·哪吒</w:t>
+        <w:t>前年修行的狐妖，被女娲指使用非暴力方式祸害商朝，</w:t>
+      </w:r>
+      <w:r>
+        <w:rPr>
+          <w:rFonts w:hint="eastAsia"/>
+        </w:rPr>
+        <w:t>成事后被女娲嫁祸并抛弃，悲剧收场。心思缜密、情商高，和纣王真心相爱，但因此也背了红颜祸水的黑锅。容貌狐媚惹人怜，身材好且平易近人，非冷美人形象。</w:t>
       </w:r>
       <w:bookmarkStart w:id="0" w:name="_GoBack"/>
       <w:bookmarkEnd w:id="0"/>
@@ -595,14 +651,233 @@
     <w:p>
       <w:pPr>
         <w:rPr>
-          <w:rFonts w:ascii="宋体" w:eastAsia="宋体" w:hAnsi="宋体" w:hint="eastAsia"/>
-        </w:rPr>
-      </w:pPr>
-      <w:r>
-        <w:rPr>
-          <w:rFonts w:ascii="宋体" w:eastAsia="宋体" w:hAnsi="宋体" w:hint="eastAsia"/>
-        </w:rPr>
-        <w:t>公海里的海鲜是不是谁都可以捕捞？我想捉条龙。</w:t>
+          <w:rFonts w:hint="eastAsia"/>
+        </w:rPr>
+      </w:pPr>
+      <w:r>
+        <w:rPr>
+          <w:rFonts w:hint="eastAsia"/>
+        </w:rPr>
+        <w:t>星级描述</w:t>
+      </w:r>
+    </w:p>
+    <w:p>
+      <w:pPr>
+        <w:rPr>
+          <w:rFonts w:ascii="宋体" w:eastAsia="宋体" w:hAnsi="宋体" w:hint="eastAsia"/>
+        </w:rPr>
+      </w:pPr>
+      <w:r>
+        <w:rPr>
+          <w:rFonts w:ascii="宋体" w:eastAsia="宋体" w:hAnsi="宋体" w:hint="eastAsia"/>
+        </w:rPr>
+        <w:t>★</w:t>
+      </w:r>
+      <w:r>
+        <w:rPr>
+          <w:rFonts w:ascii="宋体" w:eastAsia="宋体" w:hAnsi="宋体" w:hint="eastAsia"/>
+        </w:rPr>
+        <w:t>羽麟</w:t>
+      </w:r>
+      <w:r>
+        <w:rPr>
+          <w:rFonts w:ascii="宋体" w:eastAsia="宋体" w:hAnsi="宋体" w:hint="eastAsia"/>
+        </w:rPr>
+        <w:t>奴</w:t>
+      </w:r>
+      <w:r>
+        <w:rPr>
+          <w:rFonts w:ascii="宋体" w:eastAsia="宋体" w:hAnsi="宋体" w:hint="eastAsia"/>
+        </w:rPr>
+        <w:t>·妲己</w:t>
+      </w:r>
+    </w:p>
+    <w:p>
+      <w:pPr>
+        <w:rPr>
+          <w:rFonts w:ascii="宋体" w:eastAsia="宋体" w:hAnsi="宋体" w:hint="eastAsia"/>
+        </w:rPr>
+      </w:pPr>
+      <w:r>
+        <w:rPr>
+          <w:rFonts w:ascii="宋体" w:eastAsia="宋体" w:hAnsi="宋体" w:hint="eastAsia"/>
+        </w:rPr>
+        <w:t>那年我和大家一起高歌：从我羽麟，</w:t>
+      </w:r>
+      <w:r>
+        <w:rPr>
+          <w:rFonts w:ascii="宋体" w:eastAsia="宋体" w:hAnsi="宋体" w:hint="eastAsia"/>
+        </w:rPr>
+        <w:t>北平成汤</w:t>
+      </w:r>
+      <w:r>
+        <w:rPr>
+          <w:rFonts w:ascii="宋体" w:eastAsia="宋体" w:hAnsi="宋体" w:hint="eastAsia"/>
+        </w:rPr>
+        <w:t>！</w:t>
+      </w:r>
+    </w:p>
+    <w:p>
+      <w:pPr>
+        <w:rPr>
+          <w:rFonts w:ascii="宋体" w:eastAsia="宋体" w:hAnsi="宋体" w:hint="eastAsia"/>
+        </w:rPr>
+      </w:pPr>
+      <w:r>
+        <w:rPr>
+          <w:rFonts w:ascii="宋体" w:eastAsia="宋体" w:hAnsi="宋体" w:hint="eastAsia"/>
+        </w:rPr>
+        <w:lastRenderedPageBreak/>
+        <w:t>★★</w:t>
+      </w:r>
+      <w:r>
+        <w:rPr>
+          <w:rFonts w:ascii="宋体" w:eastAsia="宋体" w:hAnsi="宋体" w:hint="eastAsia"/>
+        </w:rPr>
+        <w:t xml:space="preserve"> </w:t>
+      </w:r>
+      <w:r>
+        <w:rPr>
+          <w:rFonts w:ascii="宋体" w:eastAsia="宋体" w:hAnsi="宋体" w:hint="eastAsia"/>
+        </w:rPr>
+        <w:t>轩辕坟·妲己</w:t>
+      </w:r>
+    </w:p>
+    <w:p>
+      <w:pPr>
+        <w:rPr>
+          <w:rFonts w:ascii="宋体" w:eastAsia="宋体" w:hAnsi="宋体" w:hint="eastAsia"/>
+        </w:rPr>
+      </w:pPr>
+      <w:r>
+        <w:rPr>
+          <w:rFonts w:ascii="宋体" w:eastAsia="宋体" w:hAnsi="宋体" w:hint="eastAsia"/>
+        </w:rPr>
+        <w:t>南巢</w:t>
+      </w:r>
+      <w:r>
+        <w:rPr>
+          <w:rFonts w:ascii="宋体" w:eastAsia="宋体" w:hAnsi="宋体" w:hint="eastAsia"/>
+        </w:rPr>
+        <w:t>一役后，我躲进了轩辕坟，</w:t>
+      </w:r>
+      <w:r>
+        <w:rPr>
+          <w:rFonts w:ascii="宋体" w:eastAsia="宋体" w:hAnsi="宋体" w:hint="eastAsia"/>
+        </w:rPr>
+        <w:t>千年修行</w:t>
+      </w:r>
+      <w:r>
+        <w:rPr>
+          <w:rFonts w:ascii="宋体" w:eastAsia="宋体" w:hAnsi="宋体" w:hint="eastAsia"/>
+        </w:rPr>
+        <w:t>，</w:t>
+      </w:r>
+      <w:r>
+        <w:rPr>
+          <w:rFonts w:ascii="宋体" w:eastAsia="宋体" w:hAnsi="宋体" w:hint="eastAsia"/>
+        </w:rPr>
+        <w:t>千年孤独</w:t>
+      </w:r>
+      <w:r>
+        <w:rPr>
+          <w:rFonts w:ascii="宋体" w:eastAsia="宋体" w:hAnsi="宋体" w:hint="eastAsia"/>
+        </w:rPr>
+        <w:t>。</w:t>
+      </w:r>
+    </w:p>
+    <w:p>
+      <w:pPr>
+        <w:rPr>
+          <w:rFonts w:ascii="宋体" w:eastAsia="宋体" w:hAnsi="宋体" w:hint="eastAsia"/>
+        </w:rPr>
+      </w:pPr>
+      <w:r>
+        <w:rPr>
+          <w:rFonts w:ascii="宋体" w:eastAsia="宋体" w:hAnsi="宋体" w:hint="eastAsia"/>
+        </w:rPr>
+        <w:t>★★★</w:t>
+      </w:r>
+      <w:r>
+        <w:rPr>
+          <w:rFonts w:ascii="宋体" w:eastAsia="宋体" w:hAnsi="宋体"/>
+        </w:rPr>
+        <w:t xml:space="preserve"> </w:t>
+      </w:r>
+      <w:r>
+        <w:rPr>
+          <w:rFonts w:ascii="宋体" w:eastAsia="宋体" w:hAnsi="宋体" w:hint="eastAsia"/>
+        </w:rPr>
+        <w:t>彰德夫人</w:t>
+      </w:r>
+      <w:r>
+        <w:rPr>
+          <w:rFonts w:ascii="宋体" w:eastAsia="宋体" w:hAnsi="宋体" w:hint="eastAsia"/>
+        </w:rPr>
+        <w:t>·妲己</w:t>
+      </w:r>
+    </w:p>
+    <w:p>
+      <w:pPr>
+        <w:rPr>
+          <w:rFonts w:ascii="宋体" w:eastAsia="宋体" w:hAnsi="宋体" w:hint="eastAsia"/>
+        </w:rPr>
+      </w:pPr>
+      <w:r>
+        <w:rPr>
+          <w:rFonts w:ascii="宋体" w:eastAsia="宋体" w:hAnsi="宋体" w:hint="eastAsia"/>
+        </w:rPr>
+        <w:t>商朝的后宫也演甄嬛传啊有木有，刚进宫皇后就训话</w:t>
+      </w:r>
+      <w:r>
+        <w:rPr>
+          <w:rFonts w:ascii="宋体" w:eastAsia="宋体" w:hAnsi="宋体" w:hint="eastAsia"/>
+        </w:rPr>
+        <w:t>，本宫心累啊</w:t>
+      </w:r>
+      <w:r>
+        <w:rPr>
+          <w:rFonts w:ascii="宋体" w:eastAsia="宋体" w:hAnsi="宋体" w:hint="eastAsia"/>
+        </w:rPr>
+        <w:t>！</w:t>
+      </w:r>
+    </w:p>
+    <w:p>
+      <w:pPr>
+        <w:rPr>
+          <w:rFonts w:ascii="宋体" w:eastAsia="宋体" w:hAnsi="宋体" w:hint="eastAsia"/>
+        </w:rPr>
+      </w:pPr>
+      <w:r>
+        <w:rPr>
+          <w:rFonts w:ascii="宋体" w:eastAsia="宋体" w:hAnsi="宋体" w:hint="eastAsia"/>
+        </w:rPr>
+        <w:t>★★★★</w:t>
+      </w:r>
+      <w:r>
+        <w:rPr>
+          <w:rFonts w:ascii="宋体" w:eastAsia="宋体" w:hAnsi="宋体" w:hint="eastAsia"/>
+        </w:rPr>
+        <w:t xml:space="preserve"> </w:t>
+      </w:r>
+      <w:r>
+        <w:rPr>
+          <w:rFonts w:ascii="宋体" w:eastAsia="宋体" w:hAnsi="宋体" w:hint="eastAsia"/>
+        </w:rPr>
+        <w:t>醉生梦死·妲己</w:t>
+      </w:r>
+    </w:p>
+    <w:p>
+      <w:pPr>
+        <w:rPr>
+          <w:rFonts w:ascii="宋体" w:eastAsia="宋体" w:hAnsi="宋体" w:hint="eastAsia"/>
+        </w:rPr>
+      </w:pPr>
+      <w:r>
+        <w:rPr>
+          <w:rFonts w:ascii="宋体" w:eastAsia="宋体" w:hAnsi="宋体" w:hint="eastAsia"/>
+        </w:rPr>
+        <w:t>我不懂什么红颜祸水，我只是棋盘中的一颗棋子，但我知道我们是真爱！</w:t>
       </w:r>
     </w:p>
     <w:p>
@@ -621,32 +896,32 @@
         <w:rPr>
           <w:rFonts w:ascii="宋体" w:eastAsia="宋体" w:hAnsi="宋体" w:hint="eastAsia"/>
         </w:rPr>
-        <w:t xml:space="preserve"> </w:t>
-      </w:r>
-      <w:r>
-        <w:rPr>
-          <w:rFonts w:ascii="宋体" w:eastAsia="宋体" w:hAnsi="宋体" w:hint="eastAsia"/>
-        </w:rPr>
-        <w:t>不死</w:t>
-      </w:r>
-      <w:r>
-        <w:rPr>
-          <w:rFonts w:ascii="宋体" w:eastAsia="宋体" w:hAnsi="宋体" w:hint="eastAsia"/>
-        </w:rPr>
-        <w:t>·哪吒</w:t>
-      </w:r>
-    </w:p>
-    <w:p>
-      <w:pPr>
-        <w:rPr>
-          <w:rFonts w:hint="eastAsia"/>
-        </w:rPr>
-      </w:pPr>
-      <w:r>
-        <w:rPr>
-          <w:rFonts w:hint="eastAsia"/>
-        </w:rPr>
-        <w:t>那年开始，我忘记了很多事情，师父说，那就好。</w:t>
+        <w:t xml:space="preserve"> 九尾天狐·妲己</w:t>
+      </w:r>
+    </w:p>
+    <w:p>
+      <w:pPr>
+        <w:rPr>
+          <w:rFonts w:hint="eastAsia"/>
+        </w:rPr>
+      </w:pPr>
+      <w:r>
+        <w:rPr>
+          <w:rFonts w:hint="eastAsia"/>
+        </w:rPr>
+        <w:t>千年修白，万年修黑。</w:t>
+      </w:r>
+      <w:r>
+        <w:rPr>
+          <w:rFonts w:hint="eastAsia"/>
+        </w:rPr>
+        <w:t>女娲</w:t>
+      </w:r>
+      <w:r>
+        <w:rPr>
+          <w:rFonts w:hint="eastAsia"/>
+        </w:rPr>
+        <w:t>娘娘，真的是这样子的么？</w:t>
       </w:r>
     </w:p>
     <w:sectPr>

--- a/doc/策划文档/角色性格描述.docx
+++ b/doc/策划文档/角色性格描述.docx
@@ -15,7 +15,7 @@
         <w:rPr>
           <w:rFonts w:hint="eastAsia"/>
         </w:rPr>
-        <w:t>性格</w:t>
+        <w:t>性格特征</w:t>
       </w:r>
     </w:p>
     <w:p>
@@ -329,24 +329,14 @@
       </w:r>
     </w:p>
     <w:p>
-      <w:pPr>
-        <w:rPr>
-          <w:rFonts w:hint="eastAsia"/>
-        </w:rPr>
-      </w:pPr>
-      <w:r>
-        <w:rPr>
-          <w:rFonts w:hint="eastAsia"/>
-        </w:rPr>
-        <w:t>性格</w:t>
-      </w:r>
-    </w:p>
-    <w:p>
-      <w:pPr>
-        <w:rPr>
-          <w:rFonts w:hint="eastAsia"/>
-        </w:rPr>
-      </w:pPr>
+      <w:r>
+        <w:rPr>
+          <w:rFonts w:hint="eastAsia"/>
+        </w:rPr>
+        <w:t>性格特征</w:t>
+      </w:r>
+    </w:p>
+    <w:p>
       <w:r>
         <w:rPr>
           <w:rFonts w:hint="eastAsia"/>
@@ -582,11 +572,6 @@
       </w:r>
     </w:p>
     <w:p>
-      <w:pPr>
-        <w:rPr>
-          <w:rFonts w:hint="eastAsia"/>
-        </w:rPr>
-      </w:pPr>
       <w:r>
         <w:rPr>
           <w:rFonts w:hint="eastAsia"/>
@@ -594,19 +579,8 @@
         <w:t>那年开始，我忘记了很多事情，师父说，那就好。</w:t>
       </w:r>
     </w:p>
-    <w:p>
-      <w:pPr>
-        <w:rPr>
-          <w:rFonts w:hint="eastAsia"/>
-        </w:rPr>
-      </w:pPr>
-    </w:p>
-    <w:p>
-      <w:pPr>
-        <w:rPr>
-          <w:rFonts w:hint="eastAsia"/>
-        </w:rPr>
-      </w:pPr>
+    <w:p/>
+    <w:p>
       <w:r>
         <w:rPr>
           <w:rFonts w:hint="eastAsia"/>
@@ -624,15 +598,10 @@
         <w:rPr>
           <w:rFonts w:hint="eastAsia"/>
         </w:rPr>
-        <w:t>性格</w:t>
-      </w:r>
-    </w:p>
-    <w:p>
-      <w:pPr>
-        <w:rPr>
-          <w:rFonts w:hint="eastAsia"/>
-        </w:rPr>
-      </w:pPr>
+        <w:t>性格特征</w:t>
+      </w:r>
+    </w:p>
+    <w:p>
       <w:r>
         <w:rPr>
           <w:rFonts w:hint="eastAsia"/>
@@ -644,285 +613,949 @@
           <w:rFonts w:hint="eastAsia"/>
         </w:rPr>
         <w:t>成事后被女娲嫁祸并抛弃，悲剧收场。心思缜密、情商高，和纣王真心相爱，但因此也背了红颜祸水的黑锅。容貌狐媚惹人怜，身材好且平易近人，非冷美人形象。</w:t>
+      </w:r>
+    </w:p>
+    <w:p>
+      <w:r>
+        <w:rPr>
+          <w:rFonts w:hint="eastAsia"/>
+        </w:rPr>
+        <w:t>星级描述</w:t>
+      </w:r>
+    </w:p>
+    <w:p>
+      <w:pPr>
+        <w:rPr>
+          <w:rFonts w:ascii="宋体" w:eastAsia="宋体" w:hAnsi="宋体"/>
+        </w:rPr>
+      </w:pPr>
+      <w:r>
+        <w:rPr>
+          <w:rFonts w:ascii="宋体" w:eastAsia="宋体" w:hAnsi="宋体" w:hint="eastAsia"/>
+        </w:rPr>
+        <w:t>★</w:t>
+      </w:r>
+      <w:r>
+        <w:rPr>
+          <w:rFonts w:ascii="宋体" w:eastAsia="宋体" w:hAnsi="宋体" w:hint="eastAsia"/>
+        </w:rPr>
+        <w:t>羽麟</w:t>
+      </w:r>
+      <w:r>
+        <w:rPr>
+          <w:rFonts w:ascii="宋体" w:eastAsia="宋体" w:hAnsi="宋体" w:hint="eastAsia"/>
+        </w:rPr>
+        <w:t>奴</w:t>
+      </w:r>
+      <w:r>
+        <w:rPr>
+          <w:rFonts w:ascii="宋体" w:eastAsia="宋体" w:hAnsi="宋体" w:hint="eastAsia"/>
+        </w:rPr>
+        <w:t>·妲己</w:t>
+      </w:r>
+    </w:p>
+    <w:p>
+      <w:pPr>
+        <w:rPr>
+          <w:rFonts w:ascii="宋体" w:eastAsia="宋体" w:hAnsi="宋体"/>
+        </w:rPr>
+      </w:pPr>
+      <w:r>
+        <w:rPr>
+          <w:rFonts w:ascii="宋体" w:eastAsia="宋体" w:hAnsi="宋体" w:hint="eastAsia"/>
+        </w:rPr>
+        <w:t>那年我和大家一起高歌：从我羽麟，</w:t>
+      </w:r>
+      <w:r>
+        <w:rPr>
+          <w:rFonts w:ascii="宋体" w:eastAsia="宋体" w:hAnsi="宋体" w:hint="eastAsia"/>
+        </w:rPr>
+        <w:t>北平成汤</w:t>
+      </w:r>
+      <w:r>
+        <w:rPr>
+          <w:rFonts w:ascii="宋体" w:eastAsia="宋体" w:hAnsi="宋体" w:hint="eastAsia"/>
+        </w:rPr>
+        <w:t>！</w:t>
+      </w:r>
+    </w:p>
+    <w:p>
+      <w:pPr>
+        <w:rPr>
+          <w:rFonts w:ascii="宋体" w:eastAsia="宋体" w:hAnsi="宋体"/>
+        </w:rPr>
+      </w:pPr>
+      <w:r>
+        <w:rPr>
+          <w:rFonts w:ascii="宋体" w:eastAsia="宋体" w:hAnsi="宋体" w:hint="eastAsia"/>
+        </w:rPr>
+        <w:lastRenderedPageBreak/>
+        <w:t>★★</w:t>
+      </w:r>
+      <w:r>
+        <w:rPr>
+          <w:rFonts w:ascii="宋体" w:eastAsia="宋体" w:hAnsi="宋体" w:hint="eastAsia"/>
+        </w:rPr>
+        <w:t xml:space="preserve"> </w:t>
+      </w:r>
+      <w:r>
+        <w:rPr>
+          <w:rFonts w:ascii="宋体" w:eastAsia="宋体" w:hAnsi="宋体" w:hint="eastAsia"/>
+        </w:rPr>
+        <w:t>轩辕坟·妲己</w:t>
+      </w:r>
+    </w:p>
+    <w:p>
+      <w:pPr>
+        <w:rPr>
+          <w:rFonts w:ascii="宋体" w:eastAsia="宋体" w:hAnsi="宋体"/>
+        </w:rPr>
+      </w:pPr>
+      <w:r>
+        <w:rPr>
+          <w:rFonts w:ascii="宋体" w:eastAsia="宋体" w:hAnsi="宋体" w:hint="eastAsia"/>
+        </w:rPr>
+        <w:t>南巢</w:t>
+      </w:r>
+      <w:r>
+        <w:rPr>
+          <w:rFonts w:ascii="宋体" w:eastAsia="宋体" w:hAnsi="宋体" w:hint="eastAsia"/>
+        </w:rPr>
+        <w:t>一役后，我躲进了轩辕坟，</w:t>
+      </w:r>
+      <w:r>
+        <w:rPr>
+          <w:rFonts w:ascii="宋体" w:eastAsia="宋体" w:hAnsi="宋体" w:hint="eastAsia"/>
+        </w:rPr>
+        <w:t>千年修行</w:t>
+      </w:r>
+      <w:r>
+        <w:rPr>
+          <w:rFonts w:ascii="宋体" w:eastAsia="宋体" w:hAnsi="宋体" w:hint="eastAsia"/>
+        </w:rPr>
+        <w:t>，</w:t>
+      </w:r>
+      <w:r>
+        <w:rPr>
+          <w:rFonts w:ascii="宋体" w:eastAsia="宋体" w:hAnsi="宋体" w:hint="eastAsia"/>
+        </w:rPr>
+        <w:t>千年孤独</w:t>
+      </w:r>
+      <w:r>
+        <w:rPr>
+          <w:rFonts w:ascii="宋体" w:eastAsia="宋体" w:hAnsi="宋体" w:hint="eastAsia"/>
+        </w:rPr>
+        <w:t>。</w:t>
+      </w:r>
+    </w:p>
+    <w:p>
+      <w:pPr>
+        <w:rPr>
+          <w:rFonts w:ascii="宋体" w:eastAsia="宋体" w:hAnsi="宋体"/>
+        </w:rPr>
+      </w:pPr>
+      <w:r>
+        <w:rPr>
+          <w:rFonts w:ascii="宋体" w:eastAsia="宋体" w:hAnsi="宋体" w:hint="eastAsia"/>
+        </w:rPr>
+        <w:t>★★★</w:t>
+      </w:r>
+      <w:r>
+        <w:rPr>
+          <w:rFonts w:ascii="宋体" w:eastAsia="宋体" w:hAnsi="宋体"/>
+        </w:rPr>
+        <w:t xml:space="preserve"> </w:t>
+      </w:r>
+      <w:r>
+        <w:rPr>
+          <w:rFonts w:ascii="宋体" w:eastAsia="宋体" w:hAnsi="宋体" w:hint="eastAsia"/>
+        </w:rPr>
+        <w:t>彰德夫人</w:t>
+      </w:r>
+      <w:r>
+        <w:rPr>
+          <w:rFonts w:ascii="宋体" w:eastAsia="宋体" w:hAnsi="宋体" w:hint="eastAsia"/>
+        </w:rPr>
+        <w:t>·妲己</w:t>
+      </w:r>
+    </w:p>
+    <w:p>
+      <w:pPr>
+        <w:rPr>
+          <w:rFonts w:ascii="宋体" w:eastAsia="宋体" w:hAnsi="宋体"/>
+        </w:rPr>
+      </w:pPr>
+      <w:r>
+        <w:rPr>
+          <w:rFonts w:ascii="宋体" w:eastAsia="宋体" w:hAnsi="宋体" w:hint="eastAsia"/>
+        </w:rPr>
+        <w:t>商朝的后宫也演甄嬛传啊有木有，刚进宫皇后就训话</w:t>
+      </w:r>
+      <w:r>
+        <w:rPr>
+          <w:rFonts w:ascii="宋体" w:eastAsia="宋体" w:hAnsi="宋体" w:hint="eastAsia"/>
+        </w:rPr>
+        <w:t>，本宫心累啊</w:t>
+      </w:r>
+      <w:r>
+        <w:rPr>
+          <w:rFonts w:ascii="宋体" w:eastAsia="宋体" w:hAnsi="宋体" w:hint="eastAsia"/>
+        </w:rPr>
+        <w:t>！</w:t>
+      </w:r>
+    </w:p>
+    <w:p>
+      <w:pPr>
+        <w:rPr>
+          <w:rFonts w:ascii="宋体" w:eastAsia="宋体" w:hAnsi="宋体"/>
+        </w:rPr>
+      </w:pPr>
+      <w:r>
+        <w:rPr>
+          <w:rFonts w:ascii="宋体" w:eastAsia="宋体" w:hAnsi="宋体" w:hint="eastAsia"/>
+        </w:rPr>
+        <w:t>★★★★</w:t>
+      </w:r>
+      <w:r>
+        <w:rPr>
+          <w:rFonts w:ascii="宋体" w:eastAsia="宋体" w:hAnsi="宋体" w:hint="eastAsia"/>
+        </w:rPr>
+        <w:t xml:space="preserve"> </w:t>
+      </w:r>
+      <w:r>
+        <w:rPr>
+          <w:rFonts w:ascii="宋体" w:eastAsia="宋体" w:hAnsi="宋体" w:hint="eastAsia"/>
+        </w:rPr>
+        <w:t>醉生梦死·妲己</w:t>
+      </w:r>
+    </w:p>
+    <w:p>
+      <w:pPr>
+        <w:rPr>
+          <w:rFonts w:ascii="宋体" w:eastAsia="宋体" w:hAnsi="宋体"/>
+        </w:rPr>
+      </w:pPr>
+      <w:r>
+        <w:rPr>
+          <w:rFonts w:ascii="宋体" w:eastAsia="宋体" w:hAnsi="宋体" w:hint="eastAsia"/>
+        </w:rPr>
+        <w:t>我不懂什么红颜祸水，我只是棋盘中的一颗棋子，但我知道我们是真爱！</w:t>
+      </w:r>
+    </w:p>
+    <w:p>
+      <w:pPr>
+        <w:rPr>
+          <w:rFonts w:ascii="宋体" w:eastAsia="宋体" w:hAnsi="宋体"/>
+        </w:rPr>
+      </w:pPr>
+      <w:r>
+        <w:rPr>
+          <w:rFonts w:ascii="宋体" w:eastAsia="宋体" w:hAnsi="宋体" w:hint="eastAsia"/>
+        </w:rPr>
+        <w:t>★★★★★</w:t>
+      </w:r>
+      <w:r>
+        <w:rPr>
+          <w:rFonts w:ascii="宋体" w:eastAsia="宋体" w:hAnsi="宋体" w:hint="eastAsia"/>
+        </w:rPr>
+        <w:t xml:space="preserve"> 九尾天狐·妲己</w:t>
+      </w:r>
+    </w:p>
+    <w:p>
+      <w:pPr>
+        <w:rPr>
+          <w:rFonts w:hint="eastAsia"/>
+        </w:rPr>
+      </w:pPr>
+      <w:r>
+        <w:rPr>
+          <w:rFonts w:hint="eastAsia"/>
+        </w:rPr>
+        <w:t>千年修白，万年修黑。</w:t>
+      </w:r>
+      <w:r>
+        <w:rPr>
+          <w:rFonts w:hint="eastAsia"/>
+        </w:rPr>
+        <w:t>女娲</w:t>
+      </w:r>
+      <w:r>
+        <w:rPr>
+          <w:rFonts w:hint="eastAsia"/>
+        </w:rPr>
+        <w:t>娘娘，真的是这样子的么？</w:t>
+      </w:r>
+    </w:p>
+    <w:p>
+      <w:pPr>
+        <w:rPr>
+          <w:rFonts w:hint="eastAsia"/>
+        </w:rPr>
+      </w:pPr>
+    </w:p>
+    <w:p>
+      <w:pPr>
+        <w:rPr>
+          <w:rFonts w:hint="eastAsia"/>
+        </w:rPr>
+      </w:pPr>
+      <w:r>
+        <w:rPr>
+          <w:rFonts w:hint="eastAsia"/>
+        </w:rPr>
+        <w:t>牛魔王</w:t>
+      </w:r>
+    </w:p>
+    <w:p>
+      <w:pPr>
+        <w:rPr>
+          <w:rFonts w:hint="eastAsia"/>
+        </w:rPr>
+      </w:pPr>
+      <w:r>
+        <w:rPr>
+          <w:rFonts w:hint="eastAsia"/>
+        </w:rPr>
+        <w:t>性格特征</w:t>
+      </w:r>
+      <w:r>
+        <w:rPr>
+          <w:rFonts w:hint="eastAsia"/>
+        </w:rPr>
+        <w:t>：</w:t>
+      </w:r>
+    </w:p>
+    <w:p>
+      <w:pPr>
+        <w:rPr>
+          <w:rFonts w:hint="eastAsia"/>
+        </w:rPr>
+      </w:pPr>
+      <w:r>
+        <w:rPr>
+          <w:rFonts w:hint="eastAsia"/>
+        </w:rPr>
+        <w:t>天生神力，肌肉男，但粗中有细，年轻时追求铁扇公主，后夫妻不和，从九尾狐处获得真爱。</w:t>
+      </w:r>
+      <w:r>
+        <w:rPr>
+          <w:rFonts w:hint="eastAsia"/>
+        </w:rPr>
+        <w:t>儿子被自己当年的义弟孙悟空所擒</w:t>
+      </w:r>
+      <w:r>
+        <w:rPr>
+          <w:rFonts w:hint="eastAsia"/>
+        </w:rPr>
+        <w:t>，自己能力与其相当，但名声和结局都大不如孙悟空，内心抑郁不得志，最终皈依佛门。</w:t>
+      </w:r>
+    </w:p>
+    <w:p>
+      <w:pPr>
+        <w:rPr>
+          <w:rFonts w:hint="eastAsia"/>
+        </w:rPr>
+      </w:pPr>
+      <w:r>
+        <w:rPr>
+          <w:rFonts w:hint="eastAsia"/>
+        </w:rPr>
+        <w:t>星级描述</w:t>
+      </w:r>
+    </w:p>
+    <w:p>
+      <w:pPr>
+        <w:rPr>
+          <w:rFonts w:ascii="宋体" w:eastAsia="宋体" w:hAnsi="宋体" w:hint="eastAsia"/>
+        </w:rPr>
+      </w:pPr>
+      <w:r>
+        <w:rPr>
+          <w:rFonts w:ascii="宋体" w:eastAsia="宋体" w:hAnsi="宋体" w:hint="eastAsia"/>
+        </w:rPr>
+        <w:t>★</w:t>
+      </w:r>
+      <w:r>
+        <w:rPr>
+          <w:rFonts w:ascii="宋体" w:eastAsia="宋体" w:hAnsi="宋体" w:hint="eastAsia"/>
+        </w:rPr>
+        <w:t xml:space="preserve"> 大力·牛魔王</w:t>
+      </w:r>
+    </w:p>
+    <w:p>
+      <w:pPr>
+        <w:rPr>
+          <w:rFonts w:ascii="宋体" w:eastAsia="宋体" w:hAnsi="宋体" w:hint="eastAsia"/>
+        </w:rPr>
+      </w:pPr>
+      <w:r>
+        <w:rPr>
+          <w:rFonts w:ascii="宋体" w:eastAsia="宋体" w:hAnsi="宋体" w:hint="eastAsia"/>
+        </w:rPr>
+        <w:t>力气大不是罪</w:t>
+      </w:r>
+      <w:r>
+        <w:rPr>
+          <w:rFonts w:ascii="宋体" w:eastAsia="宋体" w:hAnsi="宋体" w:hint="eastAsia"/>
+        </w:rPr>
+        <w:t>，不能什么脏活累活都叫我做啊！</w:t>
+      </w:r>
+    </w:p>
+    <w:p>
+      <w:pPr>
+        <w:rPr>
+          <w:rFonts w:ascii="宋体" w:eastAsia="宋体" w:hAnsi="宋体" w:hint="eastAsia"/>
+        </w:rPr>
+      </w:pPr>
+      <w:r>
+        <w:rPr>
+          <w:rFonts w:ascii="宋体" w:eastAsia="宋体" w:hAnsi="宋体" w:hint="eastAsia"/>
+        </w:rPr>
+        <w:t>★★</w:t>
+      </w:r>
+      <w:r>
+        <w:rPr>
+          <w:rFonts w:ascii="宋体" w:eastAsia="宋体" w:hAnsi="宋体" w:hint="eastAsia"/>
+        </w:rPr>
+        <w:t xml:space="preserve"> 芭蕉洞主·牛魔王</w:t>
+      </w:r>
+    </w:p>
+    <w:p>
+      <w:pPr>
+        <w:rPr>
+          <w:rFonts w:ascii="宋体" w:eastAsia="宋体" w:hAnsi="宋体" w:hint="eastAsia"/>
+        </w:rPr>
+      </w:pPr>
+      <w:r>
+        <w:rPr>
+          <w:rFonts w:ascii="宋体" w:eastAsia="宋体" w:hAnsi="宋体" w:hint="eastAsia"/>
+        </w:rPr>
+        <w:t>我按照芭蕉叶的样子，给你铸了把扇子，</w:t>
+      </w:r>
+      <w:r>
+        <w:rPr>
+          <w:rFonts w:ascii="宋体" w:eastAsia="宋体" w:hAnsi="宋体" w:hint="eastAsia"/>
+        </w:rPr>
+        <w:t>妹纸，你喜欢么？</w:t>
+      </w:r>
+    </w:p>
+    <w:p>
+      <w:pPr>
+        <w:rPr>
+          <w:rFonts w:ascii="宋体" w:eastAsia="宋体" w:hAnsi="宋体" w:hint="eastAsia"/>
+        </w:rPr>
+      </w:pPr>
+      <w:r>
+        <w:rPr>
+          <w:rFonts w:ascii="宋体" w:eastAsia="宋体" w:hAnsi="宋体" w:hint="eastAsia"/>
+        </w:rPr>
+        <w:t>★★★</w:t>
+      </w:r>
+      <w:r>
+        <w:rPr>
+          <w:rFonts w:ascii="宋体" w:eastAsia="宋体" w:hAnsi="宋体" w:hint="eastAsia"/>
+        </w:rPr>
+        <w:t xml:space="preserve"> 平天大圣·牛魔王</w:t>
+      </w:r>
+    </w:p>
+    <w:p>
+      <w:pPr>
+        <w:rPr>
+          <w:rFonts w:ascii="宋体" w:eastAsia="宋体" w:hAnsi="宋体" w:hint="eastAsia"/>
+        </w:rPr>
+      </w:pPr>
+      <w:r>
+        <w:rPr>
+          <w:rFonts w:ascii="宋体" w:eastAsia="宋体" w:hAnsi="宋体" w:hint="eastAsia"/>
+        </w:rPr>
+        <w:t>看清楚是平天不是齐天！猴子是我小弟，</w:t>
+      </w:r>
+      <w:r>
+        <w:rPr>
+          <w:rFonts w:ascii="宋体" w:eastAsia="宋体" w:hAnsi="宋体" w:hint="eastAsia"/>
+        </w:rPr>
+        <w:t>不要总拿他压我！</w:t>
+      </w:r>
+    </w:p>
+    <w:p>
+      <w:pPr>
+        <w:rPr>
+          <w:rFonts w:ascii="宋体" w:eastAsia="宋体" w:hAnsi="宋体" w:hint="eastAsia"/>
+        </w:rPr>
+      </w:pPr>
+      <w:r>
+        <w:rPr>
+          <w:rFonts w:ascii="宋体" w:eastAsia="宋体" w:hAnsi="宋体" w:hint="eastAsia"/>
+        </w:rPr>
+        <w:t>★★★★</w:t>
+      </w:r>
+      <w:r>
+        <w:rPr>
+          <w:rFonts w:ascii="宋体" w:eastAsia="宋体" w:hAnsi="宋体" w:hint="eastAsia"/>
+        </w:rPr>
+        <w:t xml:space="preserve"> </w:t>
+      </w:r>
+      <w:r>
+        <w:rPr>
+          <w:rFonts w:ascii="宋体" w:eastAsia="宋体" w:hAnsi="宋体" w:hint="eastAsia"/>
+        </w:rPr>
+        <w:t>众神之神</w:t>
+      </w:r>
+      <w:r>
+        <w:rPr>
+          <w:rFonts w:ascii="宋体" w:eastAsia="宋体" w:hAnsi="宋体" w:hint="eastAsia"/>
+        </w:rPr>
+        <w:t>·牛魔王</w:t>
+      </w:r>
+    </w:p>
+    <w:p>
+      <w:pPr>
+        <w:rPr>
+          <w:rFonts w:ascii="宋体" w:eastAsia="宋体" w:hAnsi="宋体" w:hint="eastAsia"/>
+        </w:rPr>
+      </w:pPr>
+      <w:r>
+        <w:rPr>
+          <w:rFonts w:ascii="宋体" w:eastAsia="宋体" w:hAnsi="宋体" w:hint="eastAsia"/>
+        </w:rPr>
+        <w:t>我宁愿做一日英雄，都不想成世做条虫</w:t>
+      </w:r>
+      <w:r>
+        <w:rPr>
+          <w:rFonts w:ascii="宋体" w:eastAsia="宋体" w:hAnsi="宋体" w:hint="eastAsia"/>
+        </w:rPr>
+        <w:t>，放马过来吧！</w:t>
+      </w:r>
+    </w:p>
+    <w:p>
+      <w:pPr>
+        <w:rPr>
+          <w:rFonts w:ascii="宋体" w:eastAsia="宋体" w:hAnsi="宋体" w:hint="eastAsia"/>
+        </w:rPr>
+      </w:pPr>
+      <w:r>
+        <w:rPr>
+          <w:rFonts w:ascii="宋体" w:eastAsia="宋体" w:hAnsi="宋体" w:hint="eastAsia"/>
+        </w:rPr>
+        <w:t>★★★★★</w:t>
+      </w:r>
+      <w:r>
+        <w:rPr>
+          <w:rFonts w:ascii="宋体" w:eastAsia="宋体" w:hAnsi="宋体" w:hint="eastAsia"/>
+        </w:rPr>
+        <w:t xml:space="preserve"> 放下屠刀·牛魔王</w:t>
+      </w:r>
+    </w:p>
+    <w:p>
+      <w:pPr>
+        <w:rPr>
+          <w:rFonts w:hint="eastAsia"/>
+        </w:rPr>
+      </w:pPr>
+      <w:r>
+        <w:rPr>
+          <w:rFonts w:hint="eastAsia"/>
+        </w:rPr>
+        <w:t>孩子被你们带走了，老婆也离我而去，你要我放下，我</w:t>
+      </w:r>
+      <w:r>
+        <w:rPr>
+          <w:rFonts w:hint="eastAsia"/>
+        </w:rPr>
+        <w:t>还有什么</w:t>
+      </w:r>
+      <w:r>
+        <w:rPr>
+          <w:rFonts w:hint="eastAsia"/>
+        </w:rPr>
+        <w:t>可放？</w:t>
+      </w:r>
+    </w:p>
+    <w:p>
+      <w:pPr>
+        <w:rPr>
+          <w:rFonts w:hint="eastAsia"/>
+        </w:rPr>
+      </w:pPr>
+    </w:p>
+    <w:p>
+      <w:pPr>
+        <w:rPr>
+          <w:rFonts w:hint="eastAsia"/>
+        </w:rPr>
+      </w:pPr>
+      <w:r>
+        <w:rPr>
+          <w:rFonts w:hint="eastAsia"/>
+        </w:rPr>
+        <w:t>孙悟空</w:t>
+      </w:r>
+    </w:p>
+    <w:p>
+      <w:pPr>
+        <w:rPr>
+          <w:rFonts w:hint="eastAsia"/>
+        </w:rPr>
+      </w:pPr>
+      <w:r>
+        <w:rPr>
+          <w:rFonts w:hint="eastAsia"/>
+        </w:rPr>
+        <w:t>性格特征</w:t>
+      </w:r>
+    </w:p>
+    <w:p>
+      <w:pPr>
+        <w:rPr>
+          <w:rFonts w:hint="eastAsia"/>
+        </w:rPr>
+      </w:pPr>
+      <w:r>
+        <w:rPr>
+          <w:rFonts w:hint="eastAsia"/>
+        </w:rPr>
+        <w:t>早年介意自己是妖不是仙，到了</w:t>
+      </w:r>
+      <w:r>
+        <w:rPr>
+          <w:rFonts w:hint="eastAsia"/>
+        </w:rPr>
+        <w:t>天庭依旧被歧视，叛逆之下想毁坏规则，却被更强者降服，所谓取经不过是另一种劳教，绝望之下，只能顺从规则，成为其中一员。</w:t>
+      </w:r>
+      <w:r>
+        <w:rPr>
+          <w:rFonts w:hint="eastAsia"/>
+        </w:rPr>
+        <w:t>他更像是一名挑战</w:t>
+      </w:r>
+      <w:r>
+        <w:rPr>
+          <w:rFonts w:hint="eastAsia"/>
+        </w:rPr>
+        <w:t>体制</w:t>
+      </w:r>
+      <w:r>
+        <w:rPr>
+          <w:rFonts w:hint="eastAsia"/>
+        </w:rPr>
+        <w:t>的失败者。</w:t>
+      </w:r>
+    </w:p>
+    <w:p>
+      <w:pPr>
+        <w:rPr>
+          <w:rFonts w:hint="eastAsia"/>
+        </w:rPr>
+      </w:pPr>
+      <w:r>
+        <w:rPr>
+          <w:rFonts w:hint="eastAsia"/>
+        </w:rPr>
+        <w:t>星级描述</w:t>
+      </w:r>
+    </w:p>
+    <w:p>
+      <w:pPr>
+        <w:rPr>
+          <w:rFonts w:ascii="宋体" w:eastAsia="宋体" w:hAnsi="宋体" w:hint="eastAsia"/>
+        </w:rPr>
+      </w:pPr>
+      <w:r>
+        <w:rPr>
+          <w:rFonts w:ascii="宋体" w:eastAsia="宋体" w:hAnsi="宋体" w:hint="eastAsia"/>
+        </w:rPr>
+        <w:t>★</w:t>
+      </w:r>
+      <w:r>
+        <w:rPr>
+          <w:rFonts w:ascii="宋体" w:eastAsia="宋体" w:hAnsi="宋体" w:hint="eastAsia"/>
+        </w:rPr>
+        <w:t xml:space="preserve"> 石猴·孙悟空</w:t>
+      </w:r>
+    </w:p>
+    <w:p>
+      <w:pPr>
+        <w:rPr>
+          <w:rFonts w:ascii="宋体" w:eastAsia="宋体" w:hAnsi="宋体" w:hint="eastAsia"/>
+        </w:rPr>
+      </w:pPr>
+      <w:r>
+        <w:rPr>
+          <w:rFonts w:ascii="宋体" w:eastAsia="宋体" w:hAnsi="宋体" w:hint="eastAsia"/>
+        </w:rPr>
+        <w:t>不要老是跟我提五百年后的事情，烦不烦啊！</w:t>
+      </w:r>
+    </w:p>
+    <w:p>
+      <w:pPr>
+        <w:rPr>
+          <w:rFonts w:ascii="宋体" w:eastAsia="宋体" w:hAnsi="宋体" w:hint="eastAsia"/>
+        </w:rPr>
+      </w:pPr>
+      <w:r>
+        <w:rPr>
+          <w:rFonts w:ascii="宋体" w:eastAsia="宋体" w:hAnsi="宋体" w:hint="eastAsia"/>
+        </w:rPr>
+        <w:t>★★</w:t>
+      </w:r>
+      <w:r>
+        <w:rPr>
+          <w:rFonts w:ascii="宋体" w:eastAsia="宋体" w:hAnsi="宋体" w:hint="eastAsia"/>
+        </w:rPr>
+        <w:t xml:space="preserve"> </w:t>
+      </w:r>
+      <w:r>
+        <w:rPr>
+          <w:rFonts w:ascii="宋体" w:eastAsia="宋体" w:hAnsi="宋体" w:hint="eastAsia"/>
+        </w:rPr>
+        <w:t>美猴王·孙悟空</w:t>
+      </w:r>
+    </w:p>
+    <w:p>
+      <w:pPr>
+        <w:rPr>
+          <w:rFonts w:ascii="宋体" w:eastAsia="宋体" w:hAnsi="宋体" w:hint="eastAsia"/>
+        </w:rPr>
+      </w:pPr>
+      <w:r>
+        <w:rPr>
+          <w:rFonts w:ascii="宋体" w:eastAsia="宋体" w:hAnsi="宋体" w:hint="eastAsia"/>
+        </w:rPr>
+        <w:t>凭什么我是妖，你是仙，</w:t>
+      </w:r>
+      <w:r>
+        <w:rPr>
+          <w:rFonts w:ascii="宋体" w:eastAsia="宋体" w:hAnsi="宋体" w:hint="eastAsia"/>
+        </w:rPr>
+        <w:t>户口本上有写么？</w:t>
+      </w:r>
+    </w:p>
+    <w:p>
+      <w:pPr>
+        <w:rPr>
+          <w:rFonts w:ascii="宋体" w:eastAsia="宋体" w:hAnsi="宋体" w:hint="eastAsia"/>
+        </w:rPr>
+      </w:pPr>
+      <w:r>
+        <w:rPr>
+          <w:rFonts w:ascii="宋体" w:eastAsia="宋体" w:hAnsi="宋体" w:hint="eastAsia"/>
+        </w:rPr>
+        <w:t>★★★</w:t>
+      </w:r>
+      <w:r>
+        <w:rPr>
+          <w:rFonts w:ascii="宋体" w:eastAsia="宋体" w:hAnsi="宋体" w:hint="eastAsia"/>
+        </w:rPr>
+        <w:t xml:space="preserve"> 齐天大圣·孙悟空</w:t>
+      </w:r>
+    </w:p>
+    <w:p>
+      <w:pPr>
+        <w:rPr>
+          <w:rFonts w:ascii="宋体" w:eastAsia="宋体" w:hAnsi="宋体" w:hint="eastAsia"/>
+        </w:rPr>
+      </w:pPr>
+      <w:r>
+        <w:rPr>
+          <w:rFonts w:ascii="宋体" w:eastAsia="宋体" w:hAnsi="宋体" w:hint="eastAsia"/>
+        </w:rPr>
+        <w:t>从今往后一万年，你们都会记住我的名字，齐天大圣孙悟空。</w:t>
+      </w:r>
+    </w:p>
+    <w:p>
+      <w:pPr>
+        <w:rPr>
+          <w:rFonts w:ascii="宋体" w:eastAsia="宋体" w:hAnsi="宋体" w:hint="eastAsia"/>
+        </w:rPr>
+      </w:pPr>
+      <w:r>
+        <w:rPr>
+          <w:rFonts w:ascii="宋体" w:eastAsia="宋体" w:hAnsi="宋体" w:hint="eastAsia"/>
+        </w:rPr>
+        <w:t>★★★★</w:t>
+      </w:r>
+      <w:r>
+        <w:rPr>
+          <w:rFonts w:ascii="宋体" w:eastAsia="宋体" w:hAnsi="宋体" w:hint="eastAsia"/>
+        </w:rPr>
+        <w:t xml:space="preserve"> </w:t>
+      </w:r>
+      <w:r>
+        <w:rPr>
+          <w:rFonts w:ascii="宋体" w:eastAsia="宋体" w:hAnsi="宋体" w:hint="eastAsia"/>
+        </w:rPr>
+        <w:t>行者·孙悟空</w:t>
+      </w:r>
+    </w:p>
+    <w:p>
+      <w:pPr>
+        <w:rPr>
+          <w:rFonts w:ascii="宋体" w:eastAsia="宋体" w:hAnsi="宋体" w:hint="eastAsia"/>
+        </w:rPr>
+      </w:pPr>
+      <w:r>
+        <w:rPr>
+          <w:rFonts w:ascii="宋体" w:eastAsia="宋体" w:hAnsi="宋体" w:hint="eastAsia"/>
+        </w:rPr>
+        <w:t>你是谁的亲戚，麻烦打架前先报上来</w:t>
+      </w:r>
+      <w:r>
+        <w:rPr>
+          <w:rFonts w:ascii="宋体" w:eastAsia="宋体" w:hAnsi="宋体" w:hint="eastAsia"/>
+        </w:rPr>
+        <w:t>，免得俺老孙白费力气。</w:t>
+      </w:r>
+    </w:p>
+    <w:p>
+      <w:pPr>
+        <w:rPr>
+          <w:rFonts w:ascii="宋体" w:eastAsia="宋体" w:hAnsi="宋体" w:hint="eastAsia"/>
+        </w:rPr>
+      </w:pPr>
+      <w:r>
+        <w:rPr>
+          <w:rFonts w:ascii="宋体" w:eastAsia="宋体" w:hAnsi="宋体" w:hint="eastAsia"/>
+        </w:rPr>
+        <w:t>★★★★★</w:t>
+      </w:r>
+      <w:r>
+        <w:rPr>
+          <w:rFonts w:ascii="宋体" w:eastAsia="宋体" w:hAnsi="宋体" w:hint="eastAsia"/>
+        </w:rPr>
+        <w:t xml:space="preserve"> 斗战圣佛·孙悟空</w:t>
+      </w:r>
+    </w:p>
+    <w:p>
+      <w:pPr>
+        <w:rPr>
+          <w:rFonts w:hint="eastAsia"/>
+        </w:rPr>
+      </w:pPr>
+      <w:r>
+        <w:rPr>
+          <w:rFonts w:hint="eastAsia"/>
+        </w:rPr>
+        <w:t>一沙一世界，一树一菩提，</w:t>
+      </w:r>
+      <w:r>
+        <w:rPr>
+          <w:rFonts w:hint="eastAsia"/>
+        </w:rPr>
+        <w:t>妖即是色，色即是空，空即是佛。</w:t>
+      </w:r>
+    </w:p>
+    <w:p>
+      <w:pPr>
+        <w:rPr>
+          <w:rFonts w:hint="eastAsia"/>
+        </w:rPr>
+      </w:pPr>
+    </w:p>
+    <w:p>
+      <w:pPr>
+        <w:rPr>
+          <w:rFonts w:hint="eastAsia"/>
+        </w:rPr>
+      </w:pPr>
+      <w:r>
+        <w:rPr>
+          <w:rFonts w:hint="eastAsia"/>
+        </w:rPr>
+        <w:t>猪八戒</w:t>
+      </w:r>
+    </w:p>
+    <w:p>
+      <w:pPr>
+        <w:rPr>
+          <w:rFonts w:hint="eastAsia"/>
+        </w:rPr>
+      </w:pPr>
+      <w:r>
+        <w:rPr>
+          <w:rFonts w:hint="eastAsia"/>
+        </w:rPr>
+        <w:t>性格特征</w:t>
+      </w:r>
+    </w:p>
+    <w:p>
+      <w:pPr>
+        <w:rPr>
+          <w:rFonts w:hint="eastAsia"/>
+        </w:rPr>
+      </w:pPr>
+      <w:r>
+        <w:rPr>
+          <w:rFonts w:hint="eastAsia"/>
+        </w:rPr>
+        <w:t>星级表述</w:t>
+      </w:r>
+    </w:p>
+    <w:p>
+      <w:pPr>
+        <w:rPr>
+          <w:rFonts w:ascii="宋体" w:eastAsia="宋体" w:hAnsi="宋体" w:hint="eastAsia"/>
+        </w:rPr>
+      </w:pPr>
+      <w:r>
+        <w:rPr>
+          <w:rFonts w:ascii="宋体" w:eastAsia="宋体" w:hAnsi="宋体" w:hint="eastAsia"/>
+        </w:rPr>
+        <w:t>★</w:t>
+      </w:r>
+    </w:p>
+    <w:p>
+      <w:pPr>
+        <w:rPr>
+          <w:rFonts w:ascii="宋体" w:eastAsia="宋体" w:hAnsi="宋体" w:hint="eastAsia"/>
+        </w:rPr>
+      </w:pPr>
+      <w:r>
+        <w:rPr>
+          <w:rFonts w:ascii="宋体" w:eastAsia="宋体" w:hAnsi="宋体" w:hint="eastAsia"/>
+        </w:rPr>
+        <w:t>★★</w:t>
+      </w:r>
+    </w:p>
+    <w:p>
+      <w:pPr>
+        <w:rPr>
+          <w:rFonts w:ascii="宋体" w:eastAsia="宋体" w:hAnsi="宋体" w:hint="eastAsia"/>
+        </w:rPr>
+      </w:pPr>
+      <w:r>
+        <w:rPr>
+          <w:rFonts w:ascii="宋体" w:eastAsia="宋体" w:hAnsi="宋体" w:hint="eastAsia"/>
+        </w:rPr>
+        <w:t>★★★</w:t>
+      </w:r>
+    </w:p>
+    <w:p>
+      <w:pPr>
+        <w:rPr>
+          <w:rFonts w:ascii="宋体" w:eastAsia="宋体" w:hAnsi="宋体" w:hint="eastAsia"/>
+        </w:rPr>
+      </w:pPr>
+      <w:r>
+        <w:rPr>
+          <w:rFonts w:ascii="宋体" w:eastAsia="宋体" w:hAnsi="宋体" w:hint="eastAsia"/>
+        </w:rPr>
+        <w:t>★★★★</w:t>
+      </w:r>
+    </w:p>
+    <w:p>
+      <w:pPr>
+        <w:rPr>
+          <w:rFonts w:hint="eastAsia"/>
+        </w:rPr>
+      </w:pPr>
+      <w:r>
+        <w:rPr>
+          <w:rFonts w:ascii="宋体" w:eastAsia="宋体" w:hAnsi="宋体" w:hint="eastAsia"/>
+        </w:rPr>
+        <w:t>★★★★★</w:t>
       </w:r>
       <w:bookmarkStart w:id="0" w:name="_GoBack"/>
       <w:bookmarkEnd w:id="0"/>
-    </w:p>
-    <w:p>
-      <w:pPr>
-        <w:rPr>
-          <w:rFonts w:hint="eastAsia"/>
-        </w:rPr>
-      </w:pPr>
-      <w:r>
-        <w:rPr>
-          <w:rFonts w:hint="eastAsia"/>
-        </w:rPr>
-        <w:t>星级描述</w:t>
-      </w:r>
-    </w:p>
-    <w:p>
-      <w:pPr>
-        <w:rPr>
-          <w:rFonts w:ascii="宋体" w:eastAsia="宋体" w:hAnsi="宋体" w:hint="eastAsia"/>
-        </w:rPr>
-      </w:pPr>
-      <w:r>
-        <w:rPr>
-          <w:rFonts w:ascii="宋体" w:eastAsia="宋体" w:hAnsi="宋体" w:hint="eastAsia"/>
-        </w:rPr>
-        <w:t>★</w:t>
-      </w:r>
-      <w:r>
-        <w:rPr>
-          <w:rFonts w:ascii="宋体" w:eastAsia="宋体" w:hAnsi="宋体" w:hint="eastAsia"/>
-        </w:rPr>
-        <w:t>羽麟</w:t>
-      </w:r>
-      <w:r>
-        <w:rPr>
-          <w:rFonts w:ascii="宋体" w:eastAsia="宋体" w:hAnsi="宋体" w:hint="eastAsia"/>
-        </w:rPr>
-        <w:t>奴</w:t>
-      </w:r>
-      <w:r>
-        <w:rPr>
-          <w:rFonts w:ascii="宋体" w:eastAsia="宋体" w:hAnsi="宋体" w:hint="eastAsia"/>
-        </w:rPr>
-        <w:t>·妲己</w:t>
-      </w:r>
-    </w:p>
-    <w:p>
-      <w:pPr>
-        <w:rPr>
-          <w:rFonts w:ascii="宋体" w:eastAsia="宋体" w:hAnsi="宋体" w:hint="eastAsia"/>
-        </w:rPr>
-      </w:pPr>
-      <w:r>
-        <w:rPr>
-          <w:rFonts w:ascii="宋体" w:eastAsia="宋体" w:hAnsi="宋体" w:hint="eastAsia"/>
-        </w:rPr>
-        <w:t>那年我和大家一起高歌：从我羽麟，</w:t>
-      </w:r>
-      <w:r>
-        <w:rPr>
-          <w:rFonts w:ascii="宋体" w:eastAsia="宋体" w:hAnsi="宋体" w:hint="eastAsia"/>
-        </w:rPr>
-        <w:t>北平成汤</w:t>
-      </w:r>
-      <w:r>
-        <w:rPr>
-          <w:rFonts w:ascii="宋体" w:eastAsia="宋体" w:hAnsi="宋体" w:hint="eastAsia"/>
-        </w:rPr>
-        <w:t>！</w:t>
-      </w:r>
-    </w:p>
-    <w:p>
-      <w:pPr>
-        <w:rPr>
-          <w:rFonts w:ascii="宋体" w:eastAsia="宋体" w:hAnsi="宋体" w:hint="eastAsia"/>
-        </w:rPr>
-      </w:pPr>
-      <w:r>
-        <w:rPr>
-          <w:rFonts w:ascii="宋体" w:eastAsia="宋体" w:hAnsi="宋体" w:hint="eastAsia"/>
-        </w:rPr>
-        <w:lastRenderedPageBreak/>
-        <w:t>★★</w:t>
-      </w:r>
-      <w:r>
-        <w:rPr>
-          <w:rFonts w:ascii="宋体" w:eastAsia="宋体" w:hAnsi="宋体" w:hint="eastAsia"/>
-        </w:rPr>
-        <w:t xml:space="preserve"> </w:t>
-      </w:r>
-      <w:r>
-        <w:rPr>
-          <w:rFonts w:ascii="宋体" w:eastAsia="宋体" w:hAnsi="宋体" w:hint="eastAsia"/>
-        </w:rPr>
-        <w:t>轩辕坟·妲己</w:t>
-      </w:r>
-    </w:p>
-    <w:p>
-      <w:pPr>
-        <w:rPr>
-          <w:rFonts w:ascii="宋体" w:eastAsia="宋体" w:hAnsi="宋体" w:hint="eastAsia"/>
-        </w:rPr>
-      </w:pPr>
-      <w:r>
-        <w:rPr>
-          <w:rFonts w:ascii="宋体" w:eastAsia="宋体" w:hAnsi="宋体" w:hint="eastAsia"/>
-        </w:rPr>
-        <w:t>南巢</w:t>
-      </w:r>
-      <w:r>
-        <w:rPr>
-          <w:rFonts w:ascii="宋体" w:eastAsia="宋体" w:hAnsi="宋体" w:hint="eastAsia"/>
-        </w:rPr>
-        <w:t>一役后，我躲进了轩辕坟，</w:t>
-      </w:r>
-      <w:r>
-        <w:rPr>
-          <w:rFonts w:ascii="宋体" w:eastAsia="宋体" w:hAnsi="宋体" w:hint="eastAsia"/>
-        </w:rPr>
-        <w:t>千年修行</w:t>
-      </w:r>
-      <w:r>
-        <w:rPr>
-          <w:rFonts w:ascii="宋体" w:eastAsia="宋体" w:hAnsi="宋体" w:hint="eastAsia"/>
-        </w:rPr>
-        <w:t>，</w:t>
-      </w:r>
-      <w:r>
-        <w:rPr>
-          <w:rFonts w:ascii="宋体" w:eastAsia="宋体" w:hAnsi="宋体" w:hint="eastAsia"/>
-        </w:rPr>
-        <w:t>千年孤独</w:t>
-      </w:r>
-      <w:r>
-        <w:rPr>
-          <w:rFonts w:ascii="宋体" w:eastAsia="宋体" w:hAnsi="宋体" w:hint="eastAsia"/>
-        </w:rPr>
-        <w:t>。</w:t>
-      </w:r>
-    </w:p>
-    <w:p>
-      <w:pPr>
-        <w:rPr>
-          <w:rFonts w:ascii="宋体" w:eastAsia="宋体" w:hAnsi="宋体" w:hint="eastAsia"/>
-        </w:rPr>
-      </w:pPr>
-      <w:r>
-        <w:rPr>
-          <w:rFonts w:ascii="宋体" w:eastAsia="宋体" w:hAnsi="宋体" w:hint="eastAsia"/>
-        </w:rPr>
-        <w:t>★★★</w:t>
-      </w:r>
-      <w:r>
-        <w:rPr>
-          <w:rFonts w:ascii="宋体" w:eastAsia="宋体" w:hAnsi="宋体"/>
-        </w:rPr>
-        <w:t xml:space="preserve"> </w:t>
-      </w:r>
-      <w:r>
-        <w:rPr>
-          <w:rFonts w:ascii="宋体" w:eastAsia="宋体" w:hAnsi="宋体" w:hint="eastAsia"/>
-        </w:rPr>
-        <w:t>彰德夫人</w:t>
-      </w:r>
-      <w:r>
-        <w:rPr>
-          <w:rFonts w:ascii="宋体" w:eastAsia="宋体" w:hAnsi="宋体" w:hint="eastAsia"/>
-        </w:rPr>
-        <w:t>·妲己</w:t>
-      </w:r>
-    </w:p>
-    <w:p>
-      <w:pPr>
-        <w:rPr>
-          <w:rFonts w:ascii="宋体" w:eastAsia="宋体" w:hAnsi="宋体" w:hint="eastAsia"/>
-        </w:rPr>
-      </w:pPr>
-      <w:r>
-        <w:rPr>
-          <w:rFonts w:ascii="宋体" w:eastAsia="宋体" w:hAnsi="宋体" w:hint="eastAsia"/>
-        </w:rPr>
-        <w:t>商朝的后宫也演甄嬛传啊有木有，刚进宫皇后就训话</w:t>
-      </w:r>
-      <w:r>
-        <w:rPr>
-          <w:rFonts w:ascii="宋体" w:eastAsia="宋体" w:hAnsi="宋体" w:hint="eastAsia"/>
-        </w:rPr>
-        <w:t>，本宫心累啊</w:t>
-      </w:r>
-      <w:r>
-        <w:rPr>
-          <w:rFonts w:ascii="宋体" w:eastAsia="宋体" w:hAnsi="宋体" w:hint="eastAsia"/>
-        </w:rPr>
-        <w:t>！</w:t>
-      </w:r>
-    </w:p>
-    <w:p>
-      <w:pPr>
-        <w:rPr>
-          <w:rFonts w:ascii="宋体" w:eastAsia="宋体" w:hAnsi="宋体" w:hint="eastAsia"/>
-        </w:rPr>
-      </w:pPr>
-      <w:r>
-        <w:rPr>
-          <w:rFonts w:ascii="宋体" w:eastAsia="宋体" w:hAnsi="宋体" w:hint="eastAsia"/>
-        </w:rPr>
-        <w:t>★★★★</w:t>
-      </w:r>
-      <w:r>
-        <w:rPr>
-          <w:rFonts w:ascii="宋体" w:eastAsia="宋体" w:hAnsi="宋体" w:hint="eastAsia"/>
-        </w:rPr>
-        <w:t xml:space="preserve"> </w:t>
-      </w:r>
-      <w:r>
-        <w:rPr>
-          <w:rFonts w:ascii="宋体" w:eastAsia="宋体" w:hAnsi="宋体" w:hint="eastAsia"/>
-        </w:rPr>
-        <w:t>醉生梦死·妲己</w:t>
-      </w:r>
-    </w:p>
-    <w:p>
-      <w:pPr>
-        <w:rPr>
-          <w:rFonts w:ascii="宋体" w:eastAsia="宋体" w:hAnsi="宋体" w:hint="eastAsia"/>
-        </w:rPr>
-      </w:pPr>
-      <w:r>
-        <w:rPr>
-          <w:rFonts w:ascii="宋体" w:eastAsia="宋体" w:hAnsi="宋体" w:hint="eastAsia"/>
-        </w:rPr>
-        <w:t>我不懂什么红颜祸水，我只是棋盘中的一颗棋子，但我知道我们是真爱！</w:t>
-      </w:r>
-    </w:p>
-    <w:p>
-      <w:pPr>
-        <w:rPr>
-          <w:rFonts w:ascii="宋体" w:eastAsia="宋体" w:hAnsi="宋体" w:hint="eastAsia"/>
-        </w:rPr>
-      </w:pPr>
-      <w:r>
-        <w:rPr>
-          <w:rFonts w:ascii="宋体" w:eastAsia="宋体" w:hAnsi="宋体" w:hint="eastAsia"/>
-        </w:rPr>
-        <w:t>★★★★★</w:t>
-      </w:r>
-      <w:r>
-        <w:rPr>
-          <w:rFonts w:ascii="宋体" w:eastAsia="宋体" w:hAnsi="宋体" w:hint="eastAsia"/>
-        </w:rPr>
-        <w:t xml:space="preserve"> 九尾天狐·妲己</w:t>
-      </w:r>
-    </w:p>
-    <w:p>
-      <w:pPr>
-        <w:rPr>
-          <w:rFonts w:hint="eastAsia"/>
-        </w:rPr>
-      </w:pPr>
-      <w:r>
-        <w:rPr>
-          <w:rFonts w:hint="eastAsia"/>
-        </w:rPr>
-        <w:t>千年修白，万年修黑。</w:t>
-      </w:r>
-      <w:r>
-        <w:rPr>
-          <w:rFonts w:hint="eastAsia"/>
-        </w:rPr>
-        <w:t>女娲</w:t>
-      </w:r>
-      <w:r>
-        <w:rPr>
-          <w:rFonts w:hint="eastAsia"/>
-        </w:rPr>
-        <w:t>娘娘，真的是这样子的么？</w:t>
-      </w:r>
     </w:p>
     <w:sectPr>
       <w:pgSz w:w="11900" w:h="16840"/>

--- a/doc/策划文档/角色性格描述.docx
+++ b/doc/策划文档/角色性格描述.docx
@@ -3,6 +3,18 @@
 <w:document xmlns:wpc="http://schemas.microsoft.com/office/word/2010/wordprocessingCanvas" xmlns:mo="http://schemas.microsoft.com/office/mac/office/2008/main" xmlns:mc="http://schemas.openxmlformats.org/markup-compatibility/2006" xmlns:mv="urn:schemas-microsoft-com:mac:vml" xmlns:o="urn:schemas-microsoft-com:office:office" xmlns:r="http://schemas.openxmlformats.org/officeDocument/2006/relationships" xmlns:m="http://schemas.openxmlformats.org/officeDocument/2006/math" xmlns:v="urn:schemas-microsoft-com:vml" xmlns:wp14="http://schemas.microsoft.com/office/word/2010/wordprocessingDrawing" xmlns:wp="http://schemas.openxmlformats.org/drawingml/2006/wordprocessingDrawing" xmlns:w10="urn:schemas-microsoft-com:office:word" xmlns:w="http://schemas.openxmlformats.org/wordprocessingml/2006/main" xmlns:w14="http://schemas.microsoft.com/office/word/2010/wordml" xmlns:wpg="http://schemas.microsoft.com/office/word/2010/wordprocessingGroup" xmlns:wpi="http://schemas.microsoft.com/office/word/2010/wordprocessingInk" xmlns:wne="http://schemas.microsoft.com/office/word/2006/wordml" xmlns:wps="http://schemas.microsoft.com/office/word/2010/wordprocessingShape" mc:Ignorable="w14 wp14">
   <w:body>
     <w:p>
+      <w:r>
+        <w:rPr>
+          <w:rFonts w:hint="eastAsia"/>
+        </w:rPr>
+        <w:t>1</w:t>
+      </w:r>
+      <w:r>
+        <w:rPr>
+          <w:rFonts w:hint="eastAsia"/>
+        </w:rPr>
+        <w:t>，</w:t>
+      </w:r>
       <w:r>
         <w:rPr>
           <w:rFonts w:hint="eastAsia"/>
@@ -325,6 +337,18 @@
         <w:rPr>
           <w:rFonts w:hint="eastAsia"/>
         </w:rPr>
+        <w:t>2</w:t>
+      </w:r>
+      <w:r>
+        <w:rPr>
+          <w:rFonts w:hint="eastAsia"/>
+        </w:rPr>
+        <w:t>，</w:t>
+      </w:r>
+      <w:r>
+        <w:rPr>
+          <w:rFonts w:hint="eastAsia"/>
+        </w:rPr>
         <w:t>哪吒</w:t>
       </w:r>
     </w:p>
@@ -581,6 +605,18 @@
     </w:p>
     <w:p/>
     <w:p>
+      <w:r>
+        <w:rPr>
+          <w:rFonts w:hint="eastAsia"/>
+        </w:rPr>
+        <w:t>3</w:t>
+      </w:r>
+      <w:r>
+        <w:rPr>
+          <w:rFonts w:hint="eastAsia"/>
+        </w:rPr>
+        <w:t>，</w:t>
+      </w:r>
       <w:r>
         <w:rPr>
           <w:rFonts w:hint="eastAsia"/>
@@ -903,6 +939,18 @@
         <w:rPr>
           <w:rFonts w:hint="eastAsia"/>
         </w:rPr>
+        <w:t>4</w:t>
+      </w:r>
+      <w:r>
+        <w:rPr>
+          <w:rFonts w:hint="eastAsia"/>
+        </w:rPr>
+        <w:t>，</w:t>
+      </w:r>
+      <w:r>
+        <w:rPr>
+          <w:rFonts w:hint="eastAsia"/>
+        </w:rPr>
         <w:t>牛魔王</w:t>
       </w:r>
     </w:p>
@@ -973,32 +1021,323 @@
         <w:rPr>
           <w:rFonts w:ascii="宋体" w:eastAsia="宋体" w:hAnsi="宋体" w:hint="eastAsia"/>
         </w:rPr>
+        <w:t>★ 大力·牛魔王</w:t>
+      </w:r>
+    </w:p>
+    <w:p>
+      <w:pPr>
+        <w:rPr>
+          <w:rFonts w:ascii="宋体" w:eastAsia="宋体" w:hAnsi="宋体" w:hint="eastAsia"/>
+        </w:rPr>
+      </w:pPr>
+      <w:r>
+        <w:rPr>
+          <w:rFonts w:ascii="宋体" w:eastAsia="宋体" w:hAnsi="宋体" w:hint="eastAsia"/>
+        </w:rPr>
+        <w:t>力气大不是罪</w:t>
+      </w:r>
+      <w:r>
+        <w:rPr>
+          <w:rFonts w:ascii="宋体" w:eastAsia="宋体" w:hAnsi="宋体" w:hint="eastAsia"/>
+        </w:rPr>
+        <w:t>，不能什么脏活累活都叫我做啊！</w:t>
+      </w:r>
+    </w:p>
+    <w:p>
+      <w:pPr>
+        <w:rPr>
+          <w:rFonts w:ascii="宋体" w:eastAsia="宋体" w:hAnsi="宋体" w:hint="eastAsia"/>
+        </w:rPr>
+      </w:pPr>
+      <w:r>
+        <w:rPr>
+          <w:rFonts w:ascii="宋体" w:eastAsia="宋体" w:hAnsi="宋体" w:hint="eastAsia"/>
+        </w:rPr>
+        <w:t>★★</w:t>
+      </w:r>
+      <w:r>
+        <w:rPr>
+          <w:rFonts w:ascii="宋体" w:eastAsia="宋体" w:hAnsi="宋体" w:hint="eastAsia"/>
+        </w:rPr>
+        <w:t xml:space="preserve"> 芭蕉洞主·牛魔王</w:t>
+      </w:r>
+    </w:p>
+    <w:p>
+      <w:pPr>
+        <w:rPr>
+          <w:rFonts w:ascii="宋体" w:eastAsia="宋体" w:hAnsi="宋体" w:hint="eastAsia"/>
+        </w:rPr>
+      </w:pPr>
+      <w:r>
+        <w:rPr>
+          <w:rFonts w:ascii="宋体" w:eastAsia="宋体" w:hAnsi="宋体" w:hint="eastAsia"/>
+        </w:rPr>
+        <w:t>我按照芭蕉叶的样子，给你铸了把扇子，</w:t>
+      </w:r>
+      <w:r>
+        <w:rPr>
+          <w:rFonts w:ascii="宋体" w:eastAsia="宋体" w:hAnsi="宋体" w:hint="eastAsia"/>
+        </w:rPr>
+        <w:t>妹纸，你喜欢么？</w:t>
+      </w:r>
+    </w:p>
+    <w:p>
+      <w:pPr>
+        <w:rPr>
+          <w:rFonts w:ascii="宋体" w:eastAsia="宋体" w:hAnsi="宋体" w:hint="eastAsia"/>
+        </w:rPr>
+      </w:pPr>
+      <w:r>
+        <w:rPr>
+          <w:rFonts w:ascii="宋体" w:eastAsia="宋体" w:hAnsi="宋体" w:hint="eastAsia"/>
+        </w:rPr>
+        <w:t>★★★</w:t>
+      </w:r>
+      <w:r>
+        <w:rPr>
+          <w:rFonts w:ascii="宋体" w:eastAsia="宋体" w:hAnsi="宋体" w:hint="eastAsia"/>
+        </w:rPr>
+        <w:t xml:space="preserve"> 平天大圣·牛魔王</w:t>
+      </w:r>
+    </w:p>
+    <w:p>
+      <w:pPr>
+        <w:rPr>
+          <w:rFonts w:ascii="宋体" w:eastAsia="宋体" w:hAnsi="宋体" w:hint="eastAsia"/>
+        </w:rPr>
+      </w:pPr>
+      <w:r>
+        <w:rPr>
+          <w:rFonts w:ascii="宋体" w:eastAsia="宋体" w:hAnsi="宋体" w:hint="eastAsia"/>
+        </w:rPr>
+        <w:t>看清楚是平天不是齐天！猴子是我小弟，</w:t>
+      </w:r>
+      <w:r>
+        <w:rPr>
+          <w:rFonts w:ascii="宋体" w:eastAsia="宋体" w:hAnsi="宋体" w:hint="eastAsia"/>
+        </w:rPr>
+        <w:t>不要总拿他压我！</w:t>
+      </w:r>
+    </w:p>
+    <w:p>
+      <w:pPr>
+        <w:rPr>
+          <w:rFonts w:ascii="宋体" w:eastAsia="宋体" w:hAnsi="宋体" w:hint="eastAsia"/>
+        </w:rPr>
+      </w:pPr>
+      <w:r>
+        <w:rPr>
+          <w:rFonts w:ascii="宋体" w:eastAsia="宋体" w:hAnsi="宋体" w:hint="eastAsia"/>
+        </w:rPr>
+        <w:t>★★★★</w:t>
+      </w:r>
+      <w:r>
+        <w:rPr>
+          <w:rFonts w:ascii="宋体" w:eastAsia="宋体" w:hAnsi="宋体" w:hint="eastAsia"/>
+        </w:rPr>
+        <w:t xml:space="preserve"> </w:t>
+      </w:r>
+      <w:r>
+        <w:rPr>
+          <w:rFonts w:ascii="宋体" w:eastAsia="宋体" w:hAnsi="宋体" w:hint="eastAsia"/>
+        </w:rPr>
+        <w:t>众神之神</w:t>
+      </w:r>
+      <w:r>
+        <w:rPr>
+          <w:rFonts w:ascii="宋体" w:eastAsia="宋体" w:hAnsi="宋体" w:hint="eastAsia"/>
+        </w:rPr>
+        <w:t>·牛魔王</w:t>
+      </w:r>
+    </w:p>
+    <w:p>
+      <w:pPr>
+        <w:rPr>
+          <w:rFonts w:ascii="宋体" w:eastAsia="宋体" w:hAnsi="宋体" w:hint="eastAsia"/>
+        </w:rPr>
+      </w:pPr>
+      <w:r>
+        <w:rPr>
+          <w:rFonts w:ascii="宋体" w:eastAsia="宋体" w:hAnsi="宋体" w:hint="eastAsia"/>
+        </w:rPr>
+        <w:t>我宁愿做一日英雄，都不想成世做条虫</w:t>
+      </w:r>
+      <w:r>
+        <w:rPr>
+          <w:rFonts w:ascii="宋体" w:eastAsia="宋体" w:hAnsi="宋体" w:hint="eastAsia"/>
+        </w:rPr>
+        <w:t>，放马过来吧！</w:t>
+      </w:r>
+    </w:p>
+    <w:p>
+      <w:pPr>
+        <w:rPr>
+          <w:rFonts w:ascii="宋体" w:eastAsia="宋体" w:hAnsi="宋体" w:hint="eastAsia"/>
+        </w:rPr>
+      </w:pPr>
+      <w:r>
+        <w:rPr>
+          <w:rFonts w:ascii="宋体" w:eastAsia="宋体" w:hAnsi="宋体" w:hint="eastAsia"/>
+        </w:rPr>
+        <w:t>★★★★★</w:t>
+      </w:r>
+      <w:r>
+        <w:rPr>
+          <w:rFonts w:ascii="宋体" w:eastAsia="宋体" w:hAnsi="宋体" w:hint="eastAsia"/>
+        </w:rPr>
+        <w:t xml:space="preserve"> 放下屠刀·牛魔王</w:t>
+      </w:r>
+    </w:p>
+    <w:p>
+      <w:pPr>
+        <w:rPr>
+          <w:rFonts w:hint="eastAsia"/>
+        </w:rPr>
+      </w:pPr>
+      <w:r>
+        <w:rPr>
+          <w:rFonts w:hint="eastAsia"/>
+        </w:rPr>
+        <w:t>孩子被你们带走了，老婆也离我而去，你要我放下，我</w:t>
+      </w:r>
+      <w:r>
+        <w:rPr>
+          <w:rFonts w:hint="eastAsia"/>
+        </w:rPr>
+        <w:t>还有什么</w:t>
+      </w:r>
+      <w:r>
+        <w:rPr>
+          <w:rFonts w:hint="eastAsia"/>
+        </w:rPr>
+        <w:t>可放？</w:t>
+      </w:r>
+    </w:p>
+    <w:p>
+      <w:pPr>
+        <w:rPr>
+          <w:rFonts w:hint="eastAsia"/>
+        </w:rPr>
+      </w:pPr>
+    </w:p>
+    <w:p>
+      <w:pPr>
+        <w:rPr>
+          <w:rFonts w:hint="eastAsia"/>
+        </w:rPr>
+      </w:pPr>
+      <w:r>
+        <w:rPr>
+          <w:rFonts w:hint="eastAsia"/>
+        </w:rPr>
+        <w:t>5</w:t>
+      </w:r>
+      <w:r>
+        <w:rPr>
+          <w:rFonts w:hint="eastAsia"/>
+        </w:rPr>
+        <w:t>，</w:t>
+      </w:r>
+      <w:r>
+        <w:rPr>
+          <w:rFonts w:hint="eastAsia"/>
+        </w:rPr>
+        <w:t>孙悟空</w:t>
+      </w:r>
+    </w:p>
+    <w:p>
+      <w:pPr>
+        <w:rPr>
+          <w:rFonts w:hint="eastAsia"/>
+        </w:rPr>
+      </w:pPr>
+      <w:r>
+        <w:rPr>
+          <w:rFonts w:hint="eastAsia"/>
+        </w:rPr>
+        <w:t>性格特征</w:t>
+      </w:r>
+    </w:p>
+    <w:p>
+      <w:pPr>
+        <w:rPr>
+          <w:rFonts w:hint="eastAsia"/>
+        </w:rPr>
+      </w:pPr>
+      <w:r>
+        <w:rPr>
+          <w:rFonts w:hint="eastAsia"/>
+        </w:rPr>
+        <w:t>早年介意自己是妖不是仙，到了</w:t>
+      </w:r>
+      <w:r>
+        <w:rPr>
+          <w:rFonts w:hint="eastAsia"/>
+        </w:rPr>
+        <w:t>天庭依旧被歧视，叛逆之下想毁坏规则，却被更强者降服，所谓取经不过是另一种劳教，绝望之下，只能顺从规则，成为其中一员。</w:t>
+      </w:r>
+      <w:r>
+        <w:rPr>
+          <w:rFonts w:hint="eastAsia"/>
+        </w:rPr>
+        <w:t>他更像是一名挑战</w:t>
+      </w:r>
+      <w:r>
+        <w:rPr>
+          <w:rFonts w:hint="eastAsia"/>
+        </w:rPr>
+        <w:t>体制</w:t>
+      </w:r>
+      <w:r>
+        <w:rPr>
+          <w:rFonts w:hint="eastAsia"/>
+        </w:rPr>
+        <w:t>的失败者。</w:t>
+      </w:r>
+    </w:p>
+    <w:p>
+      <w:pPr>
+        <w:rPr>
+          <w:rFonts w:hint="eastAsia"/>
+        </w:rPr>
+      </w:pPr>
+      <w:r>
+        <w:rPr>
+          <w:rFonts w:hint="eastAsia"/>
+        </w:rPr>
+        <w:t>星级描述</w:t>
+      </w:r>
+    </w:p>
+    <w:p>
+      <w:pPr>
+        <w:rPr>
+          <w:rFonts w:ascii="宋体" w:eastAsia="宋体" w:hAnsi="宋体" w:hint="eastAsia"/>
+        </w:rPr>
+      </w:pPr>
+      <w:r>
+        <w:rPr>
+          <w:rFonts w:ascii="宋体" w:eastAsia="宋体" w:hAnsi="宋体" w:hint="eastAsia"/>
+        </w:rPr>
         <w:t>★</w:t>
       </w:r>
       <w:r>
         <w:rPr>
           <w:rFonts w:ascii="宋体" w:eastAsia="宋体" w:hAnsi="宋体" w:hint="eastAsia"/>
         </w:rPr>
-        <w:t xml:space="preserve"> 大力·牛魔王</w:t>
-      </w:r>
-    </w:p>
-    <w:p>
-      <w:pPr>
-        <w:rPr>
-          <w:rFonts w:ascii="宋体" w:eastAsia="宋体" w:hAnsi="宋体" w:hint="eastAsia"/>
-        </w:rPr>
-      </w:pPr>
-      <w:r>
-        <w:rPr>
-          <w:rFonts w:ascii="宋体" w:eastAsia="宋体" w:hAnsi="宋体" w:hint="eastAsia"/>
-        </w:rPr>
-        <w:t>力气大不是罪</w:t>
-      </w:r>
-      <w:r>
-        <w:rPr>
-          <w:rFonts w:ascii="宋体" w:eastAsia="宋体" w:hAnsi="宋体" w:hint="eastAsia"/>
-        </w:rPr>
-        <w:t>，不能什么脏活累活都叫我做啊！</w:t>
+        <w:t xml:space="preserve"> 石猴·孙悟空</w:t>
+      </w:r>
+    </w:p>
+    <w:p>
+      <w:pPr>
+        <w:rPr>
+          <w:rFonts w:ascii="宋体" w:eastAsia="宋体" w:hAnsi="宋体" w:hint="eastAsia"/>
+        </w:rPr>
+      </w:pPr>
+      <w:r>
+        <w:rPr>
+          <w:rFonts w:ascii="宋体" w:eastAsia="宋体" w:hAnsi="宋体" w:hint="eastAsia"/>
+        </w:rPr>
+        <w:t>不要老是跟我提五百年后的事情，烦不烦啊！</w:t>
       </w:r>
     </w:p>
     <w:p>
@@ -1017,26 +1356,32 @@
         <w:rPr>
           <w:rFonts w:ascii="宋体" w:eastAsia="宋体" w:hAnsi="宋体" w:hint="eastAsia"/>
         </w:rPr>
-        <w:t xml:space="preserve"> 芭蕉洞主·牛魔王</w:t>
-      </w:r>
-    </w:p>
-    <w:p>
-      <w:pPr>
-        <w:rPr>
-          <w:rFonts w:ascii="宋体" w:eastAsia="宋体" w:hAnsi="宋体" w:hint="eastAsia"/>
-        </w:rPr>
-      </w:pPr>
-      <w:r>
-        <w:rPr>
-          <w:rFonts w:ascii="宋体" w:eastAsia="宋体" w:hAnsi="宋体" w:hint="eastAsia"/>
-        </w:rPr>
-        <w:t>我按照芭蕉叶的样子，给你铸了把扇子，</w:t>
-      </w:r>
-      <w:r>
-        <w:rPr>
-          <w:rFonts w:ascii="宋体" w:eastAsia="宋体" w:hAnsi="宋体" w:hint="eastAsia"/>
-        </w:rPr>
-        <w:t>妹纸，你喜欢么？</w:t>
+        <w:t xml:space="preserve"> </w:t>
+      </w:r>
+      <w:r>
+        <w:rPr>
+          <w:rFonts w:ascii="宋体" w:eastAsia="宋体" w:hAnsi="宋体" w:hint="eastAsia"/>
+        </w:rPr>
+        <w:t>美猴王·孙悟空</w:t>
+      </w:r>
+    </w:p>
+    <w:p>
+      <w:pPr>
+        <w:rPr>
+          <w:rFonts w:ascii="宋体" w:eastAsia="宋体" w:hAnsi="宋体" w:hint="eastAsia"/>
+        </w:rPr>
+      </w:pPr>
+      <w:r>
+        <w:rPr>
+          <w:rFonts w:ascii="宋体" w:eastAsia="宋体" w:hAnsi="宋体" w:hint="eastAsia"/>
+        </w:rPr>
+        <w:t>凭什么我是妖，你是仙，</w:t>
+      </w:r>
+      <w:r>
+        <w:rPr>
+          <w:rFonts w:ascii="宋体" w:eastAsia="宋体" w:hAnsi="宋体" w:hint="eastAsia"/>
+        </w:rPr>
+        <w:t>户口本上有写么？</w:t>
       </w:r>
     </w:p>
     <w:p>
@@ -1055,26 +1400,20 @@
         <w:rPr>
           <w:rFonts w:ascii="宋体" w:eastAsia="宋体" w:hAnsi="宋体" w:hint="eastAsia"/>
         </w:rPr>
-        <w:t xml:space="preserve"> 平天大圣·牛魔王</w:t>
-      </w:r>
-    </w:p>
-    <w:p>
-      <w:pPr>
-        <w:rPr>
-          <w:rFonts w:ascii="宋体" w:eastAsia="宋体" w:hAnsi="宋体" w:hint="eastAsia"/>
-        </w:rPr>
-      </w:pPr>
-      <w:r>
-        <w:rPr>
-          <w:rFonts w:ascii="宋体" w:eastAsia="宋体" w:hAnsi="宋体" w:hint="eastAsia"/>
-        </w:rPr>
-        <w:t>看清楚是平天不是齐天！猴子是我小弟，</w:t>
-      </w:r>
-      <w:r>
-        <w:rPr>
-          <w:rFonts w:ascii="宋体" w:eastAsia="宋体" w:hAnsi="宋体" w:hint="eastAsia"/>
-        </w:rPr>
-        <w:t>不要总拿他压我！</w:t>
+        <w:t xml:space="preserve"> 齐天大圣·孙悟空</w:t>
+      </w:r>
+    </w:p>
+    <w:p>
+      <w:pPr>
+        <w:rPr>
+          <w:rFonts w:ascii="宋体" w:eastAsia="宋体" w:hAnsi="宋体" w:hint="eastAsia"/>
+        </w:rPr>
+      </w:pPr>
+      <w:r>
+        <w:rPr>
+          <w:rFonts w:ascii="宋体" w:eastAsia="宋体" w:hAnsi="宋体" w:hint="eastAsia"/>
+        </w:rPr>
+        <w:t>从今往后一万年，你们都会记住我的名字，齐天大圣孙悟空。</w:t>
       </w:r>
     </w:p>
     <w:p>
@@ -1099,32 +1438,26 @@
         <w:rPr>
           <w:rFonts w:ascii="宋体" w:eastAsia="宋体" w:hAnsi="宋体" w:hint="eastAsia"/>
         </w:rPr>
-        <w:t>众神之神</w:t>
-      </w:r>
-      <w:r>
-        <w:rPr>
-          <w:rFonts w:ascii="宋体" w:eastAsia="宋体" w:hAnsi="宋体" w:hint="eastAsia"/>
-        </w:rPr>
-        <w:t>·牛魔王</w:t>
-      </w:r>
-    </w:p>
-    <w:p>
-      <w:pPr>
-        <w:rPr>
-          <w:rFonts w:ascii="宋体" w:eastAsia="宋体" w:hAnsi="宋体" w:hint="eastAsia"/>
-        </w:rPr>
-      </w:pPr>
-      <w:r>
-        <w:rPr>
-          <w:rFonts w:ascii="宋体" w:eastAsia="宋体" w:hAnsi="宋体" w:hint="eastAsia"/>
-        </w:rPr>
-        <w:t>我宁愿做一日英雄，都不想成世做条虫</w:t>
-      </w:r>
-      <w:r>
-        <w:rPr>
-          <w:rFonts w:ascii="宋体" w:eastAsia="宋体" w:hAnsi="宋体" w:hint="eastAsia"/>
-        </w:rPr>
-        <w:t>，放马过来吧！</w:t>
+        <w:t>行者·孙悟空</w:t>
+      </w:r>
+    </w:p>
+    <w:p>
+      <w:pPr>
+        <w:rPr>
+          <w:rFonts w:ascii="宋体" w:eastAsia="宋体" w:hAnsi="宋体" w:hint="eastAsia"/>
+        </w:rPr>
+      </w:pPr>
+      <w:r>
+        <w:rPr>
+          <w:rFonts w:ascii="宋体" w:eastAsia="宋体" w:hAnsi="宋体" w:hint="eastAsia"/>
+        </w:rPr>
+        <w:t>你是谁的亲戚，麻烦打架前先报上来</w:t>
+      </w:r>
+      <w:r>
+        <w:rPr>
+          <w:rFonts w:ascii="宋体" w:eastAsia="宋体" w:hAnsi="宋体" w:hint="eastAsia"/>
+        </w:rPr>
+        <w:t>，免得俺老孙白费力气。</w:t>
       </w:r>
     </w:p>
     <w:p>
@@ -1143,52 +1476,58 @@
         <w:rPr>
           <w:rFonts w:ascii="宋体" w:eastAsia="宋体" w:hAnsi="宋体" w:hint="eastAsia"/>
         </w:rPr>
-        <w:t xml:space="preserve"> 放下屠刀·牛魔王</w:t>
-      </w:r>
-    </w:p>
-    <w:p>
-      <w:pPr>
-        <w:rPr>
-          <w:rFonts w:hint="eastAsia"/>
-        </w:rPr>
-      </w:pPr>
-      <w:r>
-        <w:rPr>
-          <w:rFonts w:hint="eastAsia"/>
-        </w:rPr>
-        <w:t>孩子被你们带走了，老婆也离我而去，你要我放下，我</w:t>
-      </w:r>
-      <w:r>
-        <w:rPr>
-          <w:rFonts w:hint="eastAsia"/>
-        </w:rPr>
-        <w:t>还有什么</w:t>
-      </w:r>
-      <w:r>
-        <w:rPr>
-          <w:rFonts w:hint="eastAsia"/>
-        </w:rPr>
-        <w:t>可放？</w:t>
-      </w:r>
-    </w:p>
-    <w:p>
-      <w:pPr>
-        <w:rPr>
-          <w:rFonts w:hint="eastAsia"/>
-        </w:rPr>
-      </w:pPr>
-    </w:p>
-    <w:p>
-      <w:pPr>
-        <w:rPr>
-          <w:rFonts w:hint="eastAsia"/>
-        </w:rPr>
-      </w:pPr>
-      <w:r>
-        <w:rPr>
-          <w:rFonts w:hint="eastAsia"/>
-        </w:rPr>
-        <w:t>孙悟空</w:t>
+        <w:t xml:space="preserve"> 斗战圣佛·孙悟空</w:t>
+      </w:r>
+    </w:p>
+    <w:p>
+      <w:pPr>
+        <w:rPr>
+          <w:rFonts w:hint="eastAsia"/>
+        </w:rPr>
+      </w:pPr>
+      <w:r>
+        <w:rPr>
+          <w:rFonts w:hint="eastAsia"/>
+        </w:rPr>
+        <w:t>一沙一世界，一树一菩提，</w:t>
+      </w:r>
+      <w:r>
+        <w:rPr>
+          <w:rFonts w:hint="eastAsia"/>
+        </w:rPr>
+        <w:t>妖即是色，色即是空，空即是佛。</w:t>
+      </w:r>
+    </w:p>
+    <w:p>
+      <w:pPr>
+        <w:rPr>
+          <w:rFonts w:hint="eastAsia"/>
+        </w:rPr>
+      </w:pPr>
+    </w:p>
+    <w:p>
+      <w:pPr>
+        <w:rPr>
+          <w:rFonts w:hint="eastAsia"/>
+        </w:rPr>
+      </w:pPr>
+      <w:r>
+        <w:rPr>
+          <w:rFonts w:hint="eastAsia"/>
+        </w:rPr>
+        <w:t>6</w:t>
+      </w:r>
+      <w:r>
+        <w:rPr>
+          <w:rFonts w:hint="eastAsia"/>
+        </w:rPr>
+        <w:t>，</w:t>
+      </w:r>
+      <w:r>
+        <w:rPr>
+          <w:rFonts w:hint="eastAsia"/>
+        </w:rPr>
+        <w:t>猪八戒</w:t>
       </w:r>
     </w:p>
     <w:p>
@@ -1214,31 +1553,274 @@
         <w:rPr>
           <w:rFonts w:hint="eastAsia"/>
         </w:rPr>
-        <w:t>早年介意自己是妖不是仙，到了</w:t>
-      </w:r>
-      <w:r>
-        <w:rPr>
-          <w:rFonts w:hint="eastAsia"/>
-        </w:rPr>
-        <w:t>天庭依旧被歧视，叛逆之下想毁坏规则，却被更强者降服，所谓取经不过是另一种劳教，绝望之下，只能顺从规则，成为其中一员。</w:t>
-      </w:r>
-      <w:r>
-        <w:rPr>
-          <w:rFonts w:hint="eastAsia"/>
-        </w:rPr>
-        <w:t>他更像是一名挑战</w:t>
-      </w:r>
-      <w:r>
-        <w:rPr>
-          <w:rFonts w:hint="eastAsia"/>
-        </w:rPr>
-        <w:t>体制</w:t>
-      </w:r>
-      <w:r>
-        <w:rPr>
-          <w:rFonts w:hint="eastAsia"/>
-        </w:rPr>
-        <w:t>的失败者。</w:t>
+        <w:t>猪八戒师出名门，且曾经身居高位，疑与玉帝不和被借故贬之。在西行途中，他为官之道所表现出的个性被放大，最后脱离玉帝，进入佛教。他的一生就是个悲剧，官场斗争的失败者。猪八戒是个单纯、聪明的真性情之人，猪样不是最好的特性，我觉得应该是个帅哥。</w:t>
+      </w:r>
+    </w:p>
+    <w:p>
+      <w:pPr>
+        <w:rPr>
+          <w:rFonts w:hint="eastAsia"/>
+        </w:rPr>
+      </w:pPr>
+      <w:r>
+        <w:rPr>
+          <w:rFonts w:hint="eastAsia"/>
+        </w:rPr>
+        <w:t>星级</w:t>
+      </w:r>
+      <w:r>
+        <w:rPr>
+          <w:rFonts w:hint="eastAsia"/>
+        </w:rPr>
+        <w:t>描述</w:t>
+      </w:r>
+    </w:p>
+    <w:p>
+      <w:pPr>
+        <w:pStyle w:val="a3"/>
+        <w:numPr>
+          <w:ilvl w:val="0"/>
+          <w:numId w:val="4"/>
+        </w:numPr>
+        <w:ind w:firstLineChars="0"/>
+        <w:rPr>
+          <w:rFonts w:ascii="宋体" w:eastAsia="宋体" w:hAnsi="宋体" w:hint="eastAsia"/>
+        </w:rPr>
+      </w:pPr>
+      <w:r>
+        <w:rPr>
+          <w:rFonts w:ascii="宋体" w:eastAsia="宋体" w:hAnsi="宋体" w:hint="eastAsia"/>
+        </w:rPr>
+        <w:t>猪刚鬣·猪八戒</w:t>
+      </w:r>
+    </w:p>
+    <w:p>
+      <w:pPr>
+        <w:rPr>
+          <w:rFonts w:ascii="宋体" w:eastAsia="宋体" w:hAnsi="宋体" w:hint="eastAsia"/>
+        </w:rPr>
+      </w:pPr>
+      <w:r>
+        <w:rPr>
+          <w:rFonts w:ascii="宋体" w:eastAsia="宋体" w:hAnsi="宋体" w:hint="eastAsia"/>
+        </w:rPr>
+        <w:t>当你不能够再拥有，你唯一可以做的，就是令自己不要忘记。</w:t>
+      </w:r>
+    </w:p>
+    <w:p>
+      <w:pPr>
+        <w:rPr>
+          <w:rFonts w:ascii="宋体" w:eastAsia="宋体" w:hAnsi="宋体" w:hint="eastAsia"/>
+        </w:rPr>
+      </w:pPr>
+      <w:r>
+        <w:rPr>
+          <w:rFonts w:ascii="宋体" w:eastAsia="宋体" w:hAnsi="宋体" w:hint="eastAsia"/>
+        </w:rPr>
+        <w:t>★★</w:t>
+      </w:r>
+      <w:r>
+        <w:rPr>
+          <w:rFonts w:ascii="宋体" w:eastAsia="宋体" w:hAnsi="宋体" w:hint="eastAsia"/>
+        </w:rPr>
+        <w:t xml:space="preserve"> 高庄主·猪八戒</w:t>
+      </w:r>
+    </w:p>
+    <w:p>
+      <w:pPr>
+        <w:rPr>
+          <w:rFonts w:ascii="宋体" w:eastAsia="宋体" w:hAnsi="宋体" w:hint="eastAsia"/>
+        </w:rPr>
+      </w:pPr>
+      <w:r>
+        <w:rPr>
+          <w:rFonts w:ascii="宋体" w:eastAsia="宋体" w:hAnsi="宋体" w:hint="eastAsia"/>
+        </w:rPr>
+        <w:t>第一见到翠兰，我就想起了你，就像每次抬头看到月亮一样。</w:t>
+      </w:r>
+    </w:p>
+    <w:p>
+      <w:pPr>
+        <w:rPr>
+          <w:rFonts w:ascii="宋体" w:eastAsia="宋体" w:hAnsi="宋体" w:hint="eastAsia"/>
+        </w:rPr>
+      </w:pPr>
+      <w:r>
+        <w:rPr>
+          <w:rFonts w:ascii="宋体" w:eastAsia="宋体" w:hAnsi="宋体" w:hint="eastAsia"/>
+        </w:rPr>
+        <w:t>★★★</w:t>
+      </w:r>
+      <w:r>
+        <w:rPr>
+          <w:rFonts w:ascii="宋体" w:eastAsia="宋体" w:hAnsi="宋体" w:hint="eastAsia"/>
+        </w:rPr>
+        <w:t xml:space="preserve"> </w:t>
+      </w:r>
+      <w:r>
+        <w:rPr>
+          <w:rFonts w:ascii="宋体" w:eastAsia="宋体" w:hAnsi="宋体" w:hint="eastAsia"/>
+        </w:rPr>
+        <w:t>二师兄·猪八戒</w:t>
+      </w:r>
+    </w:p>
+    <w:p>
+      <w:pPr>
+        <w:rPr>
+          <w:rFonts w:ascii="宋体" w:eastAsia="宋体" w:hAnsi="宋体" w:hint="eastAsia"/>
+        </w:rPr>
+      </w:pPr>
+      <w:r>
+        <w:rPr>
+          <w:rFonts w:ascii="宋体" w:eastAsia="宋体" w:hAnsi="宋体" w:hint="eastAsia"/>
+        </w:rPr>
+        <w:t>猴子说我呆，沙僧说我二，其实我</w:t>
+      </w:r>
+      <w:r>
+        <w:rPr>
+          <w:rFonts w:ascii="宋体" w:eastAsia="宋体" w:hAnsi="宋体" w:hint="eastAsia"/>
+        </w:rPr>
+        <w:t>只是不想做这些无意义的事情。</w:t>
+      </w:r>
+    </w:p>
+    <w:p>
+      <w:pPr>
+        <w:rPr>
+          <w:rFonts w:ascii="宋体" w:eastAsia="宋体" w:hAnsi="宋体" w:hint="eastAsia"/>
+        </w:rPr>
+      </w:pPr>
+      <w:r>
+        <w:rPr>
+          <w:rFonts w:ascii="宋体" w:eastAsia="宋体" w:hAnsi="宋体" w:hint="eastAsia"/>
+        </w:rPr>
+        <w:t>★★★★</w:t>
+      </w:r>
+      <w:r>
+        <w:rPr>
+          <w:rFonts w:ascii="宋体" w:eastAsia="宋体" w:hAnsi="宋体" w:hint="eastAsia"/>
+        </w:rPr>
+        <w:t xml:space="preserve"> 净坛使者·猪八戒</w:t>
+      </w:r>
+    </w:p>
+    <w:p>
+      <w:pPr>
+        <w:rPr>
+          <w:rFonts w:ascii="宋体" w:eastAsia="宋体" w:hAnsi="宋体" w:hint="eastAsia"/>
+        </w:rPr>
+      </w:pPr>
+      <w:r>
+        <w:rPr>
+          <w:rFonts w:ascii="宋体" w:eastAsia="宋体" w:hAnsi="宋体" w:hint="eastAsia"/>
+        </w:rPr>
+        <w:t>连如来也当我是个吃货，其实我唯有不停的吃，才能让自己不去向她。</w:t>
+      </w:r>
+    </w:p>
+    <w:p>
+      <w:pPr>
+        <w:rPr>
+          <w:rFonts w:ascii="宋体" w:eastAsia="宋体" w:hAnsi="宋体" w:hint="eastAsia"/>
+        </w:rPr>
+      </w:pPr>
+      <w:r>
+        <w:rPr>
+          <w:rFonts w:ascii="宋体" w:eastAsia="宋体" w:hAnsi="宋体" w:hint="eastAsia"/>
+        </w:rPr>
+        <w:t>★★★★★</w:t>
+      </w:r>
+      <w:r>
+        <w:rPr>
+          <w:rFonts w:ascii="宋体" w:eastAsia="宋体" w:hAnsi="宋体" w:hint="eastAsia"/>
+        </w:rPr>
+        <w:t xml:space="preserve"> </w:t>
+      </w:r>
+      <w:r>
+        <w:rPr>
+          <w:rFonts w:ascii="宋体" w:eastAsia="宋体" w:hAnsi="宋体" w:hint="eastAsia"/>
+        </w:rPr>
+        <w:t>天蓬元帅·猪八戒</w:t>
+      </w:r>
+    </w:p>
+    <w:p>
+      <w:pPr>
+        <w:rPr>
+          <w:rFonts w:hint="eastAsia"/>
+        </w:rPr>
+      </w:pPr>
+      <w:r>
+        <w:rPr>
+          <w:rFonts w:hint="eastAsia"/>
+        </w:rPr>
+        <w:t>那年，我管银河系。</w:t>
+      </w:r>
+    </w:p>
+    <w:p>
+      <w:pPr>
+        <w:rPr>
+          <w:rFonts w:hint="eastAsia"/>
+        </w:rPr>
+      </w:pPr>
+    </w:p>
+    <w:p>
+      <w:pPr>
+        <w:rPr>
+          <w:rFonts w:hint="eastAsia"/>
+        </w:rPr>
+      </w:pPr>
+      <w:r>
+        <w:rPr>
+          <w:rFonts w:hint="eastAsia"/>
+        </w:rPr>
+        <w:t>7</w:t>
+      </w:r>
+      <w:r>
+        <w:rPr>
+          <w:rFonts w:hint="eastAsia"/>
+        </w:rPr>
+        <w:t>，</w:t>
+      </w:r>
+      <w:r>
+        <w:rPr>
+          <w:rFonts w:hint="eastAsia"/>
+        </w:rPr>
+        <w:t>紫霞</w:t>
+      </w:r>
+      <w:r>
+        <w:rPr>
+          <w:rFonts w:hint="eastAsia"/>
+        </w:rPr>
+        <w:t>仙子</w:t>
+      </w:r>
+    </w:p>
+    <w:p>
+      <w:pPr>
+        <w:rPr>
+          <w:rFonts w:hint="eastAsia"/>
+        </w:rPr>
+      </w:pPr>
+      <w:r>
+        <w:rPr>
+          <w:rFonts w:hint="eastAsia"/>
+        </w:rPr>
+        <w:t>性格特征</w:t>
+      </w:r>
+    </w:p>
+    <w:p>
+      <w:pPr>
+        <w:rPr>
+          <w:rFonts w:hint="eastAsia"/>
+        </w:rPr>
+      </w:pPr>
+      <w:r>
+        <w:rPr>
+          <w:rFonts w:hint="eastAsia"/>
+        </w:rPr>
+        <w:t>甜美的微笑是紫霞的最大特征，淡定的神情以及沉默寡言。</w:t>
+      </w:r>
+      <w:r>
+        <w:rPr>
+          <w:rFonts w:hint="eastAsia"/>
+        </w:rPr>
+        <w:t>因为只有大话西游里出现了紫霞，所以基本就是电影里的角色特征了。</w:t>
       </w:r>
     </w:p>
     <w:p>
@@ -1270,20 +1852,32 @@
         <w:rPr>
           <w:rFonts w:ascii="宋体" w:eastAsia="宋体" w:hAnsi="宋体" w:hint="eastAsia"/>
         </w:rPr>
-        <w:t xml:space="preserve"> 石猴·孙悟空</w:t>
-      </w:r>
-    </w:p>
-    <w:p>
-      <w:pPr>
-        <w:rPr>
-          <w:rFonts w:ascii="宋体" w:eastAsia="宋体" w:hAnsi="宋体" w:hint="eastAsia"/>
-        </w:rPr>
-      </w:pPr>
-      <w:r>
-        <w:rPr>
-          <w:rFonts w:ascii="宋体" w:eastAsia="宋体" w:hAnsi="宋体" w:hint="eastAsia"/>
-        </w:rPr>
-        <w:t>不要老是跟我提五百年后的事情，烦不烦啊！</w:t>
+        <w:t xml:space="preserve"> 灯芯·紫霞</w:t>
+      </w:r>
+    </w:p>
+    <w:p>
+      <w:pPr>
+        <w:rPr>
+          <w:rFonts w:ascii="宋体" w:eastAsia="宋体" w:hAnsi="宋体" w:hint="eastAsia"/>
+        </w:rPr>
+      </w:pPr>
+      <w:r>
+        <w:rPr>
+          <w:rFonts w:ascii="宋体" w:eastAsia="宋体" w:hAnsi="宋体" w:hint="eastAsia"/>
+        </w:rPr>
+        <w:t>我</w:t>
+      </w:r>
+      <w:r>
+        <w:rPr>
+          <w:rFonts w:ascii="宋体" w:eastAsia="宋体" w:hAnsi="宋体" w:hint="eastAsia"/>
+        </w:rPr>
+        <w:t>本是日月神灯的灯芯</w:t>
+      </w:r>
+      <w:r>
+        <w:rPr>
+          <w:rFonts w:ascii="宋体" w:eastAsia="宋体" w:hAnsi="宋体" w:hint="eastAsia"/>
+        </w:rPr>
+        <w:t>，负责白天点亮，觉得有点浪费，就跑出来了。</w:t>
       </w:r>
     </w:p>
     <w:p>
@@ -1302,32 +1896,263 @@
         <w:rPr>
           <w:rFonts w:ascii="宋体" w:eastAsia="宋体" w:hAnsi="宋体" w:hint="eastAsia"/>
         </w:rPr>
+        <w:t xml:space="preserve"> 盘丝大仙·</w:t>
+      </w:r>
+      <w:r>
+        <w:rPr>
+          <w:rFonts w:ascii="宋体" w:eastAsia="宋体" w:hAnsi="宋体" w:hint="eastAsia"/>
+        </w:rPr>
+        <w:t>紫霞</w:t>
+      </w:r>
+    </w:p>
+    <w:p>
+      <w:pPr>
+        <w:rPr>
+          <w:rFonts w:ascii="宋体" w:eastAsia="宋体" w:hAnsi="宋体" w:hint="eastAsia"/>
+        </w:rPr>
+      </w:pPr>
+      <w:r>
+        <w:rPr>
+          <w:rFonts w:ascii="宋体" w:eastAsia="宋体" w:hAnsi="宋体" w:hint="eastAsia"/>
+        </w:rPr>
+        <w:t>要不是一时性起，我才不会起这么个像蜘蛛精一样的名字呢。</w:t>
+      </w:r>
+    </w:p>
+    <w:p>
+      <w:pPr>
+        <w:rPr>
+          <w:rFonts w:ascii="宋体" w:eastAsia="宋体" w:hAnsi="宋体" w:hint="eastAsia"/>
+        </w:rPr>
+      </w:pPr>
+      <w:r>
+        <w:rPr>
+          <w:rFonts w:ascii="宋体" w:eastAsia="宋体" w:hAnsi="宋体" w:hint="eastAsia"/>
+        </w:rPr>
+        <w:t>★★★</w:t>
+      </w:r>
+      <w:r>
+        <w:rPr>
+          <w:rFonts w:ascii="宋体" w:eastAsia="宋体" w:hAnsi="宋体" w:hint="eastAsia"/>
+        </w:rPr>
+        <w:t xml:space="preserve"> 紫青宝剑·紫霞</w:t>
+      </w:r>
+    </w:p>
+    <w:p>
+      <w:pPr>
+        <w:rPr>
+          <w:rFonts w:ascii="宋体" w:eastAsia="宋体" w:hAnsi="宋体" w:hint="eastAsia"/>
+        </w:rPr>
+      </w:pPr>
+      <w:r>
+        <w:rPr>
+          <w:rFonts w:ascii="宋体" w:eastAsia="宋体" w:hAnsi="宋体" w:hint="eastAsia"/>
+        </w:rPr>
+        <w:t>拔出宝剑就能娶我，你还不明白我那颗恨嫁的心么？</w:t>
+      </w:r>
+    </w:p>
+    <w:p>
+      <w:pPr>
+        <w:rPr>
+          <w:rFonts w:ascii="宋体" w:eastAsia="宋体" w:hAnsi="宋体" w:hint="eastAsia"/>
+        </w:rPr>
+      </w:pPr>
+      <w:r>
+        <w:rPr>
+          <w:rFonts w:ascii="宋体" w:eastAsia="宋体" w:hAnsi="宋体" w:hint="eastAsia"/>
+        </w:rPr>
+        <w:t>★★★★</w:t>
+      </w:r>
+      <w:r>
+        <w:rPr>
+          <w:rFonts w:ascii="宋体" w:eastAsia="宋体" w:hAnsi="宋体" w:hint="eastAsia"/>
+        </w:rPr>
+        <w:t xml:space="preserve"> 月光宝盒·紫霞</w:t>
+      </w:r>
+    </w:p>
+    <w:p>
+      <w:pPr>
+        <w:rPr>
+          <w:rFonts w:ascii="宋体" w:eastAsia="宋体" w:hAnsi="宋体" w:hint="eastAsia"/>
+        </w:rPr>
+      </w:pPr>
+      <w:r>
+        <w:rPr>
+          <w:rFonts w:ascii="宋体" w:eastAsia="宋体" w:hAnsi="宋体" w:hint="eastAsia"/>
+        </w:rPr>
+        <w:t>回到过去我可以当什么都没发生，虽然不能拥有，但我可以不去忘记。</w:t>
+      </w:r>
+    </w:p>
+    <w:p>
+      <w:pPr>
+        <w:rPr>
+          <w:rFonts w:ascii="宋体" w:eastAsia="宋体" w:hAnsi="宋体" w:hint="eastAsia"/>
+        </w:rPr>
+      </w:pPr>
+      <w:r>
+        <w:rPr>
+          <w:rFonts w:ascii="宋体" w:eastAsia="宋体" w:hAnsi="宋体" w:hint="eastAsia"/>
+        </w:rPr>
+        <w:t>★★★★★</w:t>
+      </w:r>
+      <w:r>
+        <w:rPr>
+          <w:rFonts w:ascii="宋体" w:eastAsia="宋体" w:hAnsi="宋体" w:hint="eastAsia"/>
+        </w:rPr>
         <w:t xml:space="preserve"> </w:t>
       </w:r>
       <w:r>
         <w:rPr>
           <w:rFonts w:ascii="宋体" w:eastAsia="宋体" w:hAnsi="宋体" w:hint="eastAsia"/>
         </w:rPr>
-        <w:t>美猴王·孙悟空</w:t>
-      </w:r>
-    </w:p>
-    <w:p>
-      <w:pPr>
-        <w:rPr>
-          <w:rFonts w:ascii="宋体" w:eastAsia="宋体" w:hAnsi="宋体" w:hint="eastAsia"/>
-        </w:rPr>
-      </w:pPr>
-      <w:r>
-        <w:rPr>
-          <w:rFonts w:ascii="宋体" w:eastAsia="宋体" w:hAnsi="宋体" w:hint="eastAsia"/>
-        </w:rPr>
-        <w:t>凭什么我是妖，你是仙，</w:t>
-      </w:r>
-      <w:r>
-        <w:rPr>
-          <w:rFonts w:ascii="宋体" w:eastAsia="宋体" w:hAnsi="宋体" w:hint="eastAsia"/>
-        </w:rPr>
-        <w:t>户口本上有写么？</w:t>
+        <w:t>七色云彩·紫霞</w:t>
+      </w:r>
+    </w:p>
+    <w:p>
+      <w:pPr>
+        <w:rPr>
+          <w:rFonts w:ascii="宋体" w:eastAsia="宋体" w:hAnsi="宋体" w:hint="eastAsia"/>
+        </w:rPr>
+      </w:pPr>
+      <w:r>
+        <w:rPr>
+          <w:rFonts w:ascii="宋体" w:eastAsia="宋体" w:hAnsi="宋体" w:hint="eastAsia"/>
+        </w:rPr>
+        <w:t>意中人你驾着七色云彩慢慢飞，小心前面带刺的玫瑰。</w:t>
+      </w:r>
+    </w:p>
+    <w:p>
+      <w:pPr>
+        <w:rPr>
+          <w:rFonts w:hint="eastAsia"/>
+        </w:rPr>
+      </w:pPr>
+    </w:p>
+    <w:p>
+      <w:pPr>
+        <w:rPr>
+          <w:rFonts w:hint="eastAsia"/>
+        </w:rPr>
+      </w:pPr>
+      <w:r>
+        <w:rPr>
+          <w:rFonts w:hint="eastAsia"/>
+        </w:rPr>
+        <w:t>8</w:t>
+      </w:r>
+      <w:r>
+        <w:rPr>
+          <w:rFonts w:hint="eastAsia"/>
+        </w:rPr>
+        <w:t>，</w:t>
+      </w:r>
+      <w:r>
+        <w:rPr>
+          <w:rFonts w:hint="eastAsia"/>
+        </w:rPr>
+        <w:t>金蝉子</w:t>
+      </w:r>
+    </w:p>
+    <w:p>
+      <w:pPr>
+        <w:rPr>
+          <w:rFonts w:hint="eastAsia"/>
+        </w:rPr>
+      </w:pPr>
+      <w:r>
+        <w:rPr>
+          <w:rFonts w:hint="eastAsia"/>
+        </w:rPr>
+        <w:t>性格特征</w:t>
+      </w:r>
+    </w:p>
+    <w:p>
+      <w:pPr>
+        <w:rPr>
+          <w:rFonts w:ascii="宋体" w:eastAsia="宋体" w:hAnsi="宋体" w:hint="eastAsia"/>
+        </w:rPr>
+      </w:pPr>
+      <w:r>
+        <w:rPr>
+          <w:rFonts w:ascii="宋体" w:eastAsia="宋体" w:hAnsi="宋体" w:hint="eastAsia"/>
+        </w:rPr>
+        <w:t>品德超级高尚之人，且意志坚定。不一定要画成穿袈裟的样子，作为得道之人，能将自己的身体给别人吃，且反复给别人吃，很震撼，可见此人内心之强悍。</w:t>
+      </w:r>
+    </w:p>
+    <w:p>
+      <w:pPr>
+        <w:rPr>
+          <w:rFonts w:ascii="宋体" w:eastAsia="宋体" w:hAnsi="宋体" w:hint="eastAsia"/>
+        </w:rPr>
+      </w:pPr>
+      <w:r>
+        <w:rPr>
+          <w:rFonts w:ascii="宋体" w:eastAsia="宋体" w:hAnsi="宋体" w:hint="eastAsia"/>
+        </w:rPr>
+        <w:t>星级描述</w:t>
+      </w:r>
+    </w:p>
+    <w:p>
+      <w:pPr>
+        <w:rPr>
+          <w:rFonts w:ascii="宋体" w:eastAsia="宋体" w:hAnsi="宋体" w:hint="eastAsia"/>
+        </w:rPr>
+      </w:pPr>
+      <w:r>
+        <w:rPr>
+          <w:rFonts w:ascii="宋体" w:eastAsia="宋体" w:hAnsi="宋体" w:hint="eastAsia"/>
+        </w:rPr>
+        <w:t>★</w:t>
+      </w:r>
+      <w:r>
+        <w:rPr>
+          <w:rFonts w:ascii="宋体" w:eastAsia="宋体" w:hAnsi="宋体" w:hint="eastAsia"/>
+        </w:rPr>
+        <w:t xml:space="preserve"> 唐僧·金蝉子</w:t>
+      </w:r>
+    </w:p>
+    <w:p>
+      <w:pPr>
+        <w:rPr>
+          <w:rFonts w:ascii="宋体" w:eastAsia="宋体" w:hAnsi="宋体" w:hint="eastAsia"/>
+        </w:rPr>
+      </w:pPr>
+      <w:r>
+        <w:rPr>
+          <w:rFonts w:ascii="宋体" w:eastAsia="宋体" w:hAnsi="宋体" w:hint="eastAsia"/>
+        </w:rPr>
+        <w:t>那年，我徒步去阿三国，没有导游，只有三个同样不认识路的团友。</w:t>
+      </w:r>
+    </w:p>
+    <w:p>
+      <w:pPr>
+        <w:rPr>
+          <w:rFonts w:ascii="宋体" w:eastAsia="宋体" w:hAnsi="宋体" w:hint="eastAsia"/>
+        </w:rPr>
+      </w:pPr>
+      <w:r>
+        <w:rPr>
+          <w:rFonts w:ascii="宋体" w:eastAsia="宋体" w:hAnsi="宋体" w:hint="eastAsia"/>
+        </w:rPr>
+        <w:t>★★</w:t>
+      </w:r>
+      <w:r>
+        <w:rPr>
+          <w:rFonts w:ascii="宋体" w:eastAsia="宋体" w:hAnsi="宋体" w:hint="eastAsia"/>
+        </w:rPr>
+        <w:t xml:space="preserve"> 普渡众佛·金蝉子</w:t>
+      </w:r>
+    </w:p>
+    <w:p>
+      <w:pPr>
+        <w:rPr>
+          <w:rFonts w:ascii="宋体" w:eastAsia="宋体" w:hAnsi="宋体" w:hint="eastAsia"/>
+        </w:rPr>
+      </w:pPr>
+      <w:r>
+        <w:rPr>
+          <w:rFonts w:ascii="宋体" w:eastAsia="宋体" w:hAnsi="宋体" w:hint="eastAsia"/>
+        </w:rPr>
+        <w:t>江湖谣言吃了我的肉可以长生不老，你看我年龄就知道是假的了。</w:t>
       </w:r>
     </w:p>
     <w:p>
@@ -1346,20 +2171,38 @@
         <w:rPr>
           <w:rFonts w:ascii="宋体" w:eastAsia="宋体" w:hAnsi="宋体" w:hint="eastAsia"/>
         </w:rPr>
-        <w:t xml:space="preserve"> 齐天大圣·孙悟空</w:t>
-      </w:r>
-    </w:p>
-    <w:p>
-      <w:pPr>
-        <w:rPr>
-          <w:rFonts w:ascii="宋体" w:eastAsia="宋体" w:hAnsi="宋体" w:hint="eastAsia"/>
-        </w:rPr>
-      </w:pPr>
-      <w:r>
-        <w:rPr>
-          <w:rFonts w:ascii="宋体" w:eastAsia="宋体" w:hAnsi="宋体" w:hint="eastAsia"/>
-        </w:rPr>
-        <w:t>从今往后一万年，你们都会记住我的名字，齐天大圣孙悟空。</w:t>
+        <w:t xml:space="preserve"> </w:t>
+      </w:r>
+      <w:r>
+        <w:rPr>
+          <w:rFonts w:ascii="宋体" w:eastAsia="宋体" w:hAnsi="宋体" w:hint="eastAsia"/>
+        </w:rPr>
+        <w:t>燃灯道人</w:t>
+      </w:r>
+      <w:r>
+        <w:rPr>
+          <w:rFonts w:ascii="宋体" w:eastAsia="宋体" w:hAnsi="宋体" w:hint="eastAsia"/>
+        </w:rPr>
+        <w:t>·金蝉子</w:t>
+      </w:r>
+    </w:p>
+    <w:p>
+      <w:pPr>
+        <w:rPr>
+          <w:rFonts w:ascii="宋体" w:eastAsia="宋体" w:hAnsi="宋体" w:hint="eastAsia"/>
+        </w:rPr>
+      </w:pPr>
+      <w:r>
+        <w:rPr>
+          <w:rFonts w:ascii="宋体" w:eastAsia="宋体" w:hAnsi="宋体" w:hint="eastAsia"/>
+        </w:rPr>
+        <w:t>我知道在雷音寺宣传道教等于去踢馆，</w:t>
+      </w:r>
+      <w:r>
+        <w:rPr>
+          <w:rFonts w:ascii="宋体" w:eastAsia="宋体" w:hAnsi="宋体" w:hint="eastAsia"/>
+        </w:rPr>
+        <w:t>所以如来直接把我给转世到人间了。</w:t>
       </w:r>
     </w:p>
     <w:p>
@@ -1376,7 +2219,7 @@
       </w:r>
       <w:r>
         <w:rPr>
-          <w:rFonts w:ascii="宋体" w:eastAsia="宋体" w:hAnsi="宋体" w:hint="eastAsia"/>
+          <w:rFonts w:ascii="宋体" w:eastAsia="宋体" w:hAnsi="宋体"/>
         </w:rPr>
         <w:t xml:space="preserve"> </w:t>
       </w:r>
@@ -1384,26 +2227,26 @@
         <w:rPr>
           <w:rFonts w:ascii="宋体" w:eastAsia="宋体" w:hAnsi="宋体" w:hint="eastAsia"/>
         </w:rPr>
-        <w:t>行者·孙悟空</w:t>
-      </w:r>
-    </w:p>
-    <w:p>
-      <w:pPr>
-        <w:rPr>
-          <w:rFonts w:ascii="宋体" w:eastAsia="宋体" w:hAnsi="宋体" w:hint="eastAsia"/>
-        </w:rPr>
-      </w:pPr>
-      <w:r>
-        <w:rPr>
-          <w:rFonts w:ascii="宋体" w:eastAsia="宋体" w:hAnsi="宋体" w:hint="eastAsia"/>
-        </w:rPr>
-        <w:t>你是谁的亲戚，麻烦打架前先报上来</w:t>
-      </w:r>
-      <w:r>
-        <w:rPr>
-          <w:rFonts w:ascii="宋体" w:eastAsia="宋体" w:hAnsi="宋体" w:hint="eastAsia"/>
-        </w:rPr>
-        <w:t>，免得俺老孙白费力气。</w:t>
+        <w:t>功德佛</w:t>
+      </w:r>
+      <w:r>
+        <w:rPr>
+          <w:rFonts w:ascii="宋体" w:eastAsia="宋体" w:hAnsi="宋体" w:hint="eastAsia"/>
+        </w:rPr>
+        <w:t>·金蝉子</w:t>
+      </w:r>
+    </w:p>
+    <w:p>
+      <w:pPr>
+        <w:rPr>
+          <w:rFonts w:ascii="宋体" w:eastAsia="宋体" w:hAnsi="宋体" w:hint="eastAsia"/>
+        </w:rPr>
+      </w:pPr>
+      <w:r>
+        <w:rPr>
+          <w:rFonts w:ascii="宋体" w:eastAsia="宋体" w:hAnsi="宋体" w:hint="eastAsia"/>
+        </w:rPr>
+        <w:t>我心里清楚，我的功德是奶了雷音寺这帮人，而不是因为取经。</w:t>
       </w:r>
     </w:p>
     <w:p>
@@ -1422,46 +2265,52 @@
         <w:rPr>
           <w:rFonts w:ascii="宋体" w:eastAsia="宋体" w:hAnsi="宋体" w:hint="eastAsia"/>
         </w:rPr>
-        <w:t xml:space="preserve"> 斗战圣佛·孙悟空</w:t>
-      </w:r>
-    </w:p>
-    <w:p>
-      <w:pPr>
-        <w:rPr>
-          <w:rFonts w:hint="eastAsia"/>
-        </w:rPr>
-      </w:pPr>
-      <w:r>
-        <w:rPr>
-          <w:rFonts w:hint="eastAsia"/>
-        </w:rPr>
-        <w:t>一沙一世界，一树一菩提，</w:t>
-      </w:r>
-      <w:r>
-        <w:rPr>
-          <w:rFonts w:hint="eastAsia"/>
-        </w:rPr>
-        <w:t>妖即是色，色即是空，空即是佛。</w:t>
-      </w:r>
-    </w:p>
-    <w:p>
-      <w:pPr>
-        <w:rPr>
-          <w:rFonts w:hint="eastAsia"/>
-        </w:rPr>
-      </w:pPr>
-    </w:p>
-    <w:p>
-      <w:pPr>
-        <w:rPr>
-          <w:rFonts w:hint="eastAsia"/>
-        </w:rPr>
-      </w:pPr>
-      <w:r>
-        <w:rPr>
-          <w:rFonts w:hint="eastAsia"/>
-        </w:rPr>
-        <w:t>猪八戒</w:t>
+        <w:t xml:space="preserve"> 真身·金蝉子</w:t>
+      </w:r>
+    </w:p>
+    <w:p>
+      <w:pPr>
+        <w:rPr>
+          <w:rFonts w:hint="eastAsia"/>
+        </w:rPr>
+      </w:pPr>
+      <w:r>
+        <w:rPr>
+          <w:rFonts w:hint="eastAsia"/>
+        </w:rPr>
+        <w:t>我吃素，却总是被人当肉吃，我只想做回我自己。</w:t>
+      </w:r>
+    </w:p>
+    <w:p>
+      <w:pPr>
+        <w:rPr>
+          <w:rFonts w:hint="eastAsia"/>
+        </w:rPr>
+      </w:pPr>
+    </w:p>
+    <w:p>
+      <w:pPr>
+        <w:rPr>
+          <w:rFonts w:hint="eastAsia"/>
+        </w:rPr>
+      </w:pPr>
+      <w:r>
+        <w:rPr>
+          <w:rFonts w:hint="eastAsia"/>
+        </w:rPr>
+        <w:t>9</w:t>
+      </w:r>
+      <w:r>
+        <w:rPr>
+          <w:rFonts w:hint="eastAsia"/>
+        </w:rPr>
+        <w:t>，</w:t>
+      </w:r>
+      <w:r>
+        <w:rPr>
+          <w:rFonts w:hint="eastAsia"/>
+        </w:rPr>
+        <w:t>沙悟净</w:t>
       </w:r>
     </w:p>
     <w:p>
@@ -1487,7 +2336,20 @@
         <w:rPr>
           <w:rFonts w:hint="eastAsia"/>
         </w:rPr>
-        <w:t>星级表述</w:t>
+        <w:t>沙僧是自己修炼成仙，因为一件小事被贬且境遇很差，直到通过取经翻身。表面看是一个壮汉，沉默寡言，但是经历这么多，内心还是有一种愤愤不平想表达，对天庭的失望，转而投靠佛教。</w:t>
+      </w:r>
+    </w:p>
+    <w:p>
+      <w:pPr>
+        <w:rPr>
+          <w:rFonts w:hint="eastAsia"/>
+        </w:rPr>
+      </w:pPr>
+      <w:r>
+        <w:rPr>
+          <w:rFonts w:hint="eastAsia"/>
+        </w:rPr>
+        <w:t>星级描述</w:t>
       </w:r>
     </w:p>
     <w:p>
@@ -1502,6 +2364,25 @@
         </w:rPr>
         <w:t>★</w:t>
       </w:r>
+      <w:r>
+        <w:rPr>
+          <w:rFonts w:ascii="宋体" w:eastAsia="宋体" w:hAnsi="宋体" w:hint="eastAsia"/>
+        </w:rPr>
+        <w:t xml:space="preserve"> 流沙河·沙悟净</w:t>
+      </w:r>
+    </w:p>
+    <w:p>
+      <w:pPr>
+        <w:rPr>
+          <w:rFonts w:ascii="宋体" w:eastAsia="宋体" w:hAnsi="宋体" w:hint="eastAsia"/>
+        </w:rPr>
+      </w:pPr>
+      <w:r>
+        <w:rPr>
+          <w:rFonts w:ascii="宋体" w:eastAsia="宋体" w:hAnsi="宋体" w:hint="eastAsia"/>
+        </w:rPr>
+        <w:t>昨日像那东流水，离我远去不可留，今日乱我心，多烦忧。</w:t>
+      </w:r>
     </w:p>
     <w:p>
       <w:pPr>
@@ -1515,6 +2396,25 @@
         </w:rPr>
         <w:t>★★</w:t>
       </w:r>
+      <w:r>
+        <w:rPr>
+          <w:rFonts w:ascii="宋体" w:eastAsia="宋体" w:hAnsi="宋体" w:hint="eastAsia"/>
+        </w:rPr>
+        <w:t xml:space="preserve"> 骷髅九·沙悟净</w:t>
+      </w:r>
+    </w:p>
+    <w:p>
+      <w:pPr>
+        <w:rPr>
+          <w:rFonts w:ascii="宋体" w:eastAsia="宋体" w:hAnsi="宋体" w:hint="eastAsia"/>
+        </w:rPr>
+      </w:pPr>
+      <w:r>
+        <w:rPr>
+          <w:rFonts w:ascii="宋体" w:eastAsia="宋体" w:hAnsi="宋体" w:hint="eastAsia"/>
+        </w:rPr>
+        <w:t>我脖子上九个骷髅可不是塑料的，哥也是在道上混的。</w:t>
+      </w:r>
     </w:p>
     <w:p>
       <w:pPr>
@@ -1528,6 +2428,37 @@
         </w:rPr>
         <w:t>★★★</w:t>
       </w:r>
+      <w:r>
+        <w:rPr>
+          <w:rFonts w:ascii="宋体" w:eastAsia="宋体" w:hAnsi="宋体" w:hint="eastAsia"/>
+        </w:rPr>
+        <w:t xml:space="preserve"> </w:t>
+      </w:r>
+      <w:r>
+        <w:rPr>
+          <w:rFonts w:ascii="宋体" w:eastAsia="宋体" w:hAnsi="宋体" w:hint="eastAsia"/>
+        </w:rPr>
+        <w:t>沙和尚</w:t>
+      </w:r>
+      <w:r>
+        <w:rPr>
+          <w:rFonts w:ascii="宋体" w:eastAsia="宋体" w:hAnsi="宋体" w:hint="eastAsia"/>
+        </w:rPr>
+        <w:t>·沙悟净</w:t>
+      </w:r>
+    </w:p>
+    <w:p>
+      <w:pPr>
+        <w:rPr>
+          <w:rFonts w:ascii="宋体" w:eastAsia="宋体" w:hAnsi="宋体" w:hint="eastAsia"/>
+        </w:rPr>
+      </w:pPr>
+      <w:r>
+        <w:rPr>
+          <w:rFonts w:ascii="宋体" w:eastAsia="宋体" w:hAnsi="宋体" w:hint="eastAsia"/>
+        </w:rPr>
+        <w:t>大师兄，师傅被抓走了！大师兄，二师兄和师傅被抓走了！</w:t>
+      </w:r>
     </w:p>
     <w:p>
       <w:pPr>
@@ -1541,11 +2472,30 @@
         </w:rPr>
         <w:t>★★★★</w:t>
       </w:r>
-    </w:p>
-    <w:p>
-      <w:pPr>
-        <w:rPr>
-          <w:rFonts w:hint="eastAsia"/>
+      <w:r>
+        <w:rPr>
+          <w:rFonts w:ascii="宋体" w:eastAsia="宋体" w:hAnsi="宋体" w:hint="eastAsia"/>
+        </w:rPr>
+        <w:t xml:space="preserve"> 卷帘大将·沙悟净</w:t>
+      </w:r>
+    </w:p>
+    <w:p>
+      <w:pPr>
+        <w:rPr>
+          <w:rFonts w:ascii="宋体" w:eastAsia="宋体" w:hAnsi="宋体" w:hint="eastAsia"/>
+        </w:rPr>
+      </w:pPr>
+      <w:r>
+        <w:rPr>
+          <w:rFonts w:ascii="宋体" w:eastAsia="宋体" w:hAnsi="宋体" w:hint="eastAsia"/>
+        </w:rPr>
+        <w:t>我这职位就像领导司机，比较敏感，容易说错话做错事。</w:t>
+      </w:r>
+    </w:p>
+    <w:p>
+      <w:pPr>
+        <w:rPr>
+          <w:rFonts w:ascii="宋体" w:eastAsia="宋体" w:hAnsi="宋体" w:hint="eastAsia"/>
         </w:rPr>
       </w:pPr>
       <w:r>
@@ -1553,9 +2503,823 @@
           <w:rFonts w:ascii="宋体" w:eastAsia="宋体" w:hAnsi="宋体" w:hint="eastAsia"/>
         </w:rPr>
         <w:t>★★★★★</w:t>
+      </w:r>
+      <w:r>
+        <w:rPr>
+          <w:rFonts w:ascii="宋体" w:eastAsia="宋体" w:hAnsi="宋体" w:hint="eastAsia"/>
+        </w:rPr>
+        <w:t xml:space="preserve"> 金身罗汉·沙悟净</w:t>
+      </w:r>
+    </w:p>
+    <w:p>
+      <w:pPr>
+        <w:rPr>
+          <w:rFonts w:hint="eastAsia"/>
+        </w:rPr>
+      </w:pPr>
+      <w:r>
+        <w:rPr>
+          <w:rFonts w:hint="eastAsia"/>
+        </w:rPr>
+        <w:t>我是要告诉人家，我失去的东西一定要拿回来！</w:t>
+      </w:r>
+    </w:p>
+    <w:p>
+      <w:pPr>
+        <w:rPr>
+          <w:rFonts w:hint="eastAsia"/>
+        </w:rPr>
+      </w:pPr>
+    </w:p>
+    <w:p>
+      <w:pPr>
+        <w:rPr>
+          <w:rFonts w:hint="eastAsia"/>
+        </w:rPr>
+      </w:pPr>
+      <w:r>
+        <w:rPr>
+          <w:rFonts w:hint="eastAsia"/>
+        </w:rPr>
+        <w:t>10</w:t>
+      </w:r>
+      <w:r>
+        <w:rPr>
+          <w:rFonts w:hint="eastAsia"/>
+        </w:rPr>
+        <w:t>，</w:t>
+      </w:r>
+      <w:r>
+        <w:rPr>
+          <w:rFonts w:hint="eastAsia"/>
+        </w:rPr>
+        <w:t>红孩儿</w:t>
+      </w:r>
+    </w:p>
+    <w:p>
+      <w:pPr>
+        <w:rPr>
+          <w:rFonts w:hint="eastAsia"/>
+        </w:rPr>
+      </w:pPr>
+      <w:r>
+        <w:rPr>
+          <w:rFonts w:hint="eastAsia"/>
+        </w:rPr>
+        <w:t>性格特征</w:t>
+      </w:r>
+    </w:p>
+    <w:p>
+      <w:pPr>
+        <w:rPr>
+          <w:rFonts w:hint="eastAsia"/>
+        </w:rPr>
+      </w:pPr>
+      <w:r>
+        <w:rPr>
+          <w:rFonts w:hint="eastAsia"/>
+        </w:rPr>
+        <w:t>父母很有背景，少年成名（修炼了</w:t>
+      </w:r>
+      <w:r>
+        <w:rPr>
+          <w:rFonts w:hint="eastAsia"/>
+        </w:rPr>
+        <w:t>300</w:t>
+      </w:r>
+      <w:r>
+        <w:rPr>
+          <w:rFonts w:hint="eastAsia"/>
+        </w:rPr>
+        <w:t>年就无敌了），三味真火基本无解，可认为是一个很有天赋的英雄少年，小正太。</w:t>
+      </w:r>
+    </w:p>
+    <w:p>
+      <w:pPr>
+        <w:rPr>
+          <w:rFonts w:hint="eastAsia"/>
+        </w:rPr>
+      </w:pPr>
+      <w:r>
+        <w:rPr>
+          <w:rFonts w:hint="eastAsia"/>
+        </w:rPr>
+        <w:t>星级描述</w:t>
+      </w:r>
+    </w:p>
+    <w:p>
+      <w:pPr>
+        <w:pStyle w:val="a3"/>
+        <w:numPr>
+          <w:ilvl w:val="0"/>
+          <w:numId w:val="4"/>
+        </w:numPr>
+        <w:ind w:firstLineChars="0"/>
+        <w:rPr>
+          <w:rFonts w:hint="eastAsia"/>
+        </w:rPr>
+      </w:pPr>
+      <w:r>
+        <w:rPr>
+          <w:rFonts w:ascii="宋体" w:eastAsia="宋体" w:hAnsi="宋体" w:hint="eastAsia"/>
+        </w:rPr>
+        <w:t>神二代·</w:t>
+      </w:r>
+      <w:r>
+        <w:rPr>
+          <w:rFonts w:hint="eastAsia"/>
+        </w:rPr>
+        <w:t>红孩儿</w:t>
+      </w:r>
+    </w:p>
+    <w:p>
+      <w:pPr>
+        <w:rPr>
+          <w:rFonts w:ascii="宋体" w:eastAsia="宋体" w:hAnsi="宋体" w:hint="eastAsia"/>
+        </w:rPr>
+      </w:pPr>
+      <w:r>
+        <w:rPr>
+          <w:rFonts w:ascii="宋体" w:eastAsia="宋体" w:hAnsi="宋体" w:hint="eastAsia"/>
+        </w:rPr>
+        <w:t>我爸是牛魔，我妈是铁扇，我是神二代！</w:t>
+      </w:r>
+    </w:p>
+    <w:p>
+      <w:pPr>
+        <w:rPr>
+          <w:rFonts w:hint="eastAsia"/>
+        </w:rPr>
+      </w:pPr>
+      <w:r>
+        <w:rPr>
+          <w:rFonts w:ascii="宋体" w:eastAsia="宋体" w:hAnsi="宋体" w:hint="eastAsia"/>
+        </w:rPr>
+        <w:t>★★</w:t>
+      </w:r>
+      <w:r>
+        <w:rPr>
+          <w:rFonts w:ascii="宋体" w:eastAsia="宋体" w:hAnsi="宋体" w:hint="eastAsia"/>
+        </w:rPr>
+        <w:t xml:space="preserve"> </w:t>
+      </w:r>
+      <w:r>
+        <w:rPr>
+          <w:rFonts w:ascii="宋体" w:eastAsia="宋体" w:hAnsi="宋体" w:hint="eastAsia"/>
+        </w:rPr>
+        <w:t>火云洞</w:t>
+      </w:r>
+      <w:r>
+        <w:rPr>
+          <w:rFonts w:ascii="宋体" w:eastAsia="宋体" w:hAnsi="宋体" w:hint="eastAsia"/>
+        </w:rPr>
+        <w:t>·</w:t>
+      </w:r>
+      <w:r>
+        <w:rPr>
+          <w:rFonts w:hint="eastAsia"/>
+        </w:rPr>
+        <w:t>红孩儿</w:t>
+      </w:r>
+    </w:p>
+    <w:p>
+      <w:pPr>
+        <w:rPr>
+          <w:rFonts w:ascii="宋体" w:eastAsia="宋体" w:hAnsi="宋体" w:hint="eastAsia"/>
+        </w:rPr>
+      </w:pPr>
+      <w:r>
+        <w:rPr>
+          <w:rFonts w:ascii="宋体" w:eastAsia="宋体" w:hAnsi="宋体" w:hint="eastAsia"/>
+        </w:rPr>
+        <w:t>我</w:t>
+      </w:r>
+      <w:r>
+        <w:rPr>
+          <w:rFonts w:ascii="宋体" w:eastAsia="宋体" w:hAnsi="宋体" w:hint="eastAsia"/>
+        </w:rPr>
+        <w:t>有一所房子，面朝大海，春暖花开，4</w:t>
+      </w:r>
+      <w:r>
+        <w:rPr>
+          <w:rFonts w:ascii="宋体" w:eastAsia="宋体" w:hAnsi="宋体" w:hint="eastAsia"/>
+        </w:rPr>
+        <w:t>M</w:t>
+      </w:r>
+      <w:r>
+        <w:rPr>
+          <w:rFonts w:ascii="宋体" w:eastAsia="宋体" w:hAnsi="宋体" w:hint="eastAsia"/>
+        </w:rPr>
+        <w:t>宽带，能叫外卖</w:t>
+      </w:r>
+      <w:r>
+        <w:rPr>
+          <w:rFonts w:ascii="宋体" w:eastAsia="宋体" w:hAnsi="宋体" w:hint="eastAsia"/>
+        </w:rPr>
+        <w:t>。</w:t>
+      </w:r>
+    </w:p>
+    <w:p>
+      <w:pPr>
+        <w:rPr>
+          <w:rFonts w:hint="eastAsia"/>
+        </w:rPr>
+      </w:pPr>
+      <w:r>
+        <w:rPr>
+          <w:rFonts w:ascii="宋体" w:eastAsia="宋体" w:hAnsi="宋体" w:hint="eastAsia"/>
+        </w:rPr>
+        <w:t>★★★</w:t>
+      </w:r>
+      <w:r>
+        <w:rPr>
+          <w:rFonts w:ascii="宋体" w:eastAsia="宋体" w:hAnsi="宋体" w:hint="eastAsia"/>
+        </w:rPr>
+        <w:t xml:space="preserve"> 三味真火·</w:t>
+      </w:r>
+      <w:r>
+        <w:rPr>
+          <w:rFonts w:hint="eastAsia"/>
+        </w:rPr>
+        <w:t>红孩儿</w:t>
+      </w:r>
+    </w:p>
+    <w:p>
+      <w:pPr>
+        <w:rPr>
+          <w:rFonts w:ascii="宋体" w:eastAsia="宋体" w:hAnsi="宋体" w:hint="eastAsia"/>
+        </w:rPr>
+      </w:pPr>
+      <w:r>
+        <w:rPr>
+          <w:rFonts w:ascii="宋体" w:eastAsia="宋体" w:hAnsi="宋体" w:hint="eastAsia"/>
+        </w:rPr>
+        <w:t>这门神功的唯一的缺点是使用前要先把自己打出鼻血来……</w:t>
+      </w:r>
+    </w:p>
+    <w:p>
+      <w:pPr>
+        <w:rPr>
+          <w:rFonts w:hint="eastAsia"/>
+        </w:rPr>
+      </w:pPr>
+      <w:r>
+        <w:rPr>
+          <w:rFonts w:ascii="宋体" w:eastAsia="宋体" w:hAnsi="宋体" w:hint="eastAsia"/>
+        </w:rPr>
+        <w:t>★★★★ 圣婴大王</w:t>
+      </w:r>
+      <w:r>
+        <w:rPr>
+          <w:rFonts w:ascii="宋体" w:eastAsia="宋体" w:hAnsi="宋体" w:hint="eastAsia"/>
+        </w:rPr>
+        <w:t>·</w:t>
+      </w:r>
+      <w:r>
+        <w:rPr>
+          <w:rFonts w:hint="eastAsia"/>
+        </w:rPr>
+        <w:t>红孩儿</w:t>
+      </w:r>
+    </w:p>
+    <w:p>
+      <w:pPr>
+        <w:rPr>
+          <w:rFonts w:ascii="宋体" w:eastAsia="宋体" w:hAnsi="宋体" w:hint="eastAsia"/>
+        </w:rPr>
+      </w:pPr>
+      <w:r>
+        <w:rPr>
+          <w:rFonts w:ascii="宋体" w:eastAsia="宋体" w:hAnsi="宋体" w:hint="eastAsia"/>
+        </w:rPr>
+        <w:t>虽然我长个正太样儿，却有颗大叔的心。</w:t>
+      </w:r>
+    </w:p>
+    <w:p>
+      <w:pPr>
+        <w:rPr>
+          <w:rFonts w:ascii="宋体" w:eastAsia="宋体" w:hAnsi="宋体" w:hint="eastAsia"/>
+        </w:rPr>
+      </w:pPr>
+      <w:r>
+        <w:rPr>
+          <w:rFonts w:ascii="宋体" w:eastAsia="宋体" w:hAnsi="宋体" w:hint="eastAsia"/>
+        </w:rPr>
+        <w:t>★★★★★ 善财童子</w:t>
+      </w:r>
+      <w:r>
+        <w:rPr>
+          <w:rFonts w:ascii="宋体" w:eastAsia="宋体" w:hAnsi="宋体" w:hint="eastAsia"/>
+        </w:rPr>
+        <w:t>·</w:t>
+      </w:r>
+      <w:r>
+        <w:rPr>
+          <w:rFonts w:hint="eastAsia"/>
+        </w:rPr>
+        <w:t>红孩儿</w:t>
+      </w:r>
+    </w:p>
+    <w:p>
+      <w:pPr>
+        <w:rPr>
+          <w:rFonts w:ascii="宋体" w:eastAsia="宋体" w:hAnsi="宋体" w:hint="eastAsia"/>
+        </w:rPr>
+      </w:pPr>
+      <w:r>
+        <w:rPr>
+          <w:rFonts w:ascii="宋体" w:eastAsia="宋体" w:hAnsi="宋体" w:hint="eastAsia"/>
+        </w:rPr>
+        <w:t>厌倦了打打杀杀、尔虞我诈的日子，我决定从事更有前途的金融行业。</w:t>
+      </w:r>
+    </w:p>
+    <w:p>
+      <w:pPr>
+        <w:rPr>
+          <w:rFonts w:hint="eastAsia"/>
+        </w:rPr>
+      </w:pPr>
+    </w:p>
+    <w:p>
+      <w:pPr>
+        <w:rPr>
+          <w:rFonts w:hint="eastAsia"/>
+        </w:rPr>
+      </w:pPr>
+      <w:r>
+        <w:rPr>
+          <w:rFonts w:hint="eastAsia"/>
+        </w:rPr>
+        <w:t>11</w:t>
+      </w:r>
+      <w:r>
+        <w:rPr>
+          <w:rFonts w:hint="eastAsia"/>
+        </w:rPr>
+        <w:t>，</w:t>
+      </w:r>
+      <w:r>
+        <w:rPr>
+          <w:rFonts w:hint="eastAsia"/>
+        </w:rPr>
+        <w:t>铁扇公主</w:t>
+      </w:r>
+    </w:p>
+    <w:p>
+      <w:pPr>
+        <w:rPr>
+          <w:rFonts w:hint="eastAsia"/>
+        </w:rPr>
+      </w:pPr>
+      <w:r>
+        <w:rPr>
+          <w:rFonts w:hint="eastAsia"/>
+        </w:rPr>
+        <w:t>性格特征</w:t>
+      </w:r>
+    </w:p>
+    <w:p>
+      <w:pPr>
+        <w:rPr>
+          <w:rFonts w:hint="eastAsia"/>
+        </w:rPr>
+      </w:pPr>
+      <w:r>
+        <w:rPr>
+          <w:rFonts w:hint="eastAsia"/>
+        </w:rPr>
+        <w:t>铁扇公主出生名门，嫁给牛魔王生下红孩儿后成仙，爱自己的孩子和老牛，她更像一个人间的普通女子，御姐、人妻型。</w:t>
+      </w:r>
+    </w:p>
+    <w:p>
+      <w:pPr>
+        <w:rPr>
+          <w:rFonts w:hint="eastAsia"/>
+        </w:rPr>
+      </w:pPr>
+      <w:r>
+        <w:rPr>
+          <w:rFonts w:hint="eastAsia"/>
+        </w:rPr>
+        <w:t>星级描述</w:t>
+      </w:r>
+    </w:p>
+    <w:p>
+      <w:pPr>
+        <w:rPr>
+          <w:rFonts w:ascii="宋体" w:eastAsia="宋体" w:hAnsi="宋体" w:hint="eastAsia"/>
+        </w:rPr>
+      </w:pPr>
+      <w:r>
+        <w:rPr>
+          <w:rFonts w:ascii="宋体" w:eastAsia="宋体" w:hAnsi="宋体" w:hint="eastAsia"/>
+        </w:rPr>
+        <w:t>★</w:t>
+      </w:r>
+      <w:r>
+        <w:rPr>
+          <w:rFonts w:ascii="宋体" w:eastAsia="宋体" w:hAnsi="宋体" w:hint="eastAsia"/>
+        </w:rPr>
+        <w:t xml:space="preserve"> 龟兹公主·铁扇公主</w:t>
+      </w:r>
+    </w:p>
+    <w:p>
+      <w:pPr>
+        <w:rPr>
+          <w:rFonts w:ascii="宋体" w:eastAsia="宋体" w:hAnsi="宋体" w:hint="eastAsia"/>
+        </w:rPr>
+      </w:pPr>
+      <w:r>
+        <w:rPr>
+          <w:rFonts w:ascii="宋体" w:eastAsia="宋体" w:hAnsi="宋体" w:hint="eastAsia"/>
+        </w:rPr>
+        <w:t>那一年，我在龟兹，那一年，我是公主。</w:t>
+      </w:r>
+    </w:p>
+    <w:p>
+      <w:pPr>
+        <w:rPr>
+          <w:rFonts w:ascii="宋体" w:eastAsia="宋体" w:hAnsi="宋体" w:hint="eastAsia"/>
+        </w:rPr>
+      </w:pPr>
+      <w:r>
+        <w:rPr>
+          <w:rFonts w:ascii="宋体" w:eastAsia="宋体" w:hAnsi="宋体" w:hint="eastAsia"/>
+        </w:rPr>
+        <w:t>★★</w:t>
+      </w:r>
+      <w:r>
+        <w:rPr>
+          <w:rFonts w:ascii="宋体" w:eastAsia="宋体" w:hAnsi="宋体" w:hint="eastAsia"/>
+        </w:rPr>
+        <w:t xml:space="preserve"> 罗刹女·铁扇公主</w:t>
+      </w:r>
+    </w:p>
+    <w:p>
+      <w:pPr>
+        <w:rPr>
+          <w:rFonts w:ascii="宋体" w:eastAsia="宋体" w:hAnsi="宋体" w:hint="eastAsia"/>
+        </w:rPr>
+      </w:pPr>
+      <w:r>
+        <w:rPr>
+          <w:rFonts w:ascii="宋体" w:eastAsia="宋体" w:hAnsi="宋体" w:hint="eastAsia"/>
+        </w:rPr>
+        <w:t>嫁给老牛后，我有了另一个名字，罗莎女。</w:t>
+      </w:r>
+    </w:p>
+    <w:p>
+      <w:pPr>
+        <w:rPr>
+          <w:rFonts w:ascii="宋体" w:eastAsia="宋体" w:hAnsi="宋体" w:hint="eastAsia"/>
+        </w:rPr>
+      </w:pPr>
+      <w:r>
+        <w:rPr>
+          <w:rFonts w:ascii="宋体" w:eastAsia="宋体" w:hAnsi="宋体" w:hint="eastAsia"/>
+        </w:rPr>
+        <w:t>★★★</w:t>
+      </w:r>
+      <w:r>
+        <w:rPr>
+          <w:rFonts w:ascii="宋体" w:eastAsia="宋体" w:hAnsi="宋体" w:hint="eastAsia"/>
+        </w:rPr>
+        <w:t xml:space="preserve"> </w:t>
+      </w:r>
+      <w:r>
+        <w:rPr>
+          <w:rFonts w:ascii="宋体" w:eastAsia="宋体" w:hAnsi="宋体" w:hint="eastAsia"/>
+        </w:rPr>
+        <w:t>芭蕉扇·铁扇公主</w:t>
+      </w:r>
+    </w:p>
+    <w:p>
+      <w:pPr>
+        <w:rPr>
+          <w:rFonts w:ascii="宋体" w:eastAsia="宋体" w:hAnsi="宋体" w:hint="eastAsia"/>
+        </w:rPr>
+      </w:pPr>
+      <w:r>
+        <w:rPr>
+          <w:rFonts w:ascii="宋体" w:eastAsia="宋体" w:hAnsi="宋体" w:hint="eastAsia"/>
+        </w:rPr>
+        <w:t>你热么？我给你扇扇？</w:t>
+      </w:r>
+    </w:p>
+    <w:p>
+      <w:pPr>
+        <w:rPr>
+          <w:rFonts w:ascii="宋体" w:eastAsia="宋体" w:hAnsi="宋体" w:hint="eastAsia"/>
+        </w:rPr>
+      </w:pPr>
+      <w:r>
+        <w:rPr>
+          <w:rFonts w:ascii="宋体" w:eastAsia="宋体" w:hAnsi="宋体" w:hint="eastAsia"/>
+        </w:rPr>
+        <w:t>★★★★</w:t>
+      </w:r>
+      <w:r>
+        <w:rPr>
+          <w:rFonts w:ascii="宋体" w:eastAsia="宋体" w:hAnsi="宋体" w:hint="eastAsia"/>
+        </w:rPr>
+        <w:t xml:space="preserve"> 牛夫人·铁扇公主</w:t>
+      </w:r>
+    </w:p>
+    <w:p>
+      <w:pPr>
+        <w:rPr>
+          <w:rFonts w:ascii="宋体" w:eastAsia="宋体" w:hAnsi="宋体" w:hint="eastAsia"/>
+        </w:rPr>
+      </w:pPr>
+      <w:r>
+        <w:rPr>
+          <w:rFonts w:ascii="宋体" w:eastAsia="宋体" w:hAnsi="宋体" w:hint="eastAsia"/>
+        </w:rPr>
+        <w:t>以前看月亮的时候叫人家小甜甜，原来都是假的。</w:t>
+      </w:r>
+    </w:p>
+    <w:p>
+      <w:pPr>
+        <w:rPr>
+          <w:rFonts w:ascii="宋体" w:eastAsia="宋体" w:hAnsi="宋体" w:hint="eastAsia"/>
+        </w:rPr>
+      </w:pPr>
+      <w:r>
+        <w:rPr>
+          <w:rFonts w:ascii="宋体" w:eastAsia="宋体" w:hAnsi="宋体" w:hint="eastAsia"/>
+        </w:rPr>
+        <w:t>★★★★★</w:t>
+      </w:r>
+      <w:r>
+        <w:rPr>
+          <w:rFonts w:ascii="宋体" w:eastAsia="宋体" w:hAnsi="宋体" w:hint="eastAsia"/>
+        </w:rPr>
+        <w:t xml:space="preserve"> 情比金坚·铁扇公主</w:t>
+      </w:r>
+    </w:p>
+    <w:p>
+      <w:pPr>
+        <w:rPr>
+          <w:rFonts w:ascii="宋体" w:eastAsia="宋体" w:hAnsi="宋体" w:hint="eastAsia"/>
+        </w:rPr>
+      </w:pPr>
+      <w:r>
+        <w:rPr>
+          <w:rFonts w:ascii="宋体" w:eastAsia="宋体" w:hAnsi="宋体" w:hint="eastAsia"/>
+        </w:rPr>
+        <w:t>孩子已被掳走，再不能让他们把我们夫妻分离了。</w:t>
+      </w:r>
+    </w:p>
+    <w:p>
+      <w:pPr>
+        <w:rPr>
+          <w:rFonts w:hint="eastAsia"/>
+        </w:rPr>
+      </w:pPr>
+    </w:p>
+    <w:p>
+      <w:pPr>
+        <w:rPr>
+          <w:rFonts w:hint="eastAsia"/>
+        </w:rPr>
+      </w:pPr>
+      <w:r>
+        <w:rPr>
+          <w:rFonts w:hint="eastAsia"/>
+        </w:rPr>
+        <w:t>12</w:t>
+      </w:r>
+      <w:r>
+        <w:rPr>
+          <w:rFonts w:hint="eastAsia"/>
+        </w:rPr>
+        <w:t>，</w:t>
       </w:r>
       <w:bookmarkStart w:id="0" w:name="_GoBack"/>
       <w:bookmarkEnd w:id="0"/>
+      <w:r>
+        <w:rPr>
+          <w:rFonts w:hint="eastAsia"/>
+        </w:rPr>
+        <w:t>巨灵神</w:t>
+      </w:r>
+    </w:p>
+    <w:p>
+      <w:pPr>
+        <w:rPr>
+          <w:rFonts w:hint="eastAsia"/>
+        </w:rPr>
+      </w:pPr>
+      <w:r>
+        <w:rPr>
+          <w:rFonts w:hint="eastAsia"/>
+        </w:rPr>
+        <w:t>性格特征</w:t>
+      </w:r>
+    </w:p>
+    <w:p>
+      <w:pPr>
+        <w:rPr>
+          <w:rFonts w:hint="eastAsia"/>
+        </w:rPr>
+      </w:pPr>
+      <w:r>
+        <w:rPr>
+          <w:rFonts w:hint="eastAsia"/>
+        </w:rPr>
+        <w:t>巨灵神身材高大威猛，典型肌肉男。早年成劈山救民立功，后为天宫天门守将，在攻打花果山时受辱，后在大闹天空时继续被无视。一开始自我感觉良好，后来越来越被无视，内心很郁闷，虽然为人比较势力。</w:t>
+      </w:r>
+    </w:p>
+    <w:p>
+      <w:pPr>
+        <w:rPr>
+          <w:rFonts w:hint="eastAsia"/>
+        </w:rPr>
+      </w:pPr>
+      <w:r>
+        <w:rPr>
+          <w:rFonts w:hint="eastAsia"/>
+        </w:rPr>
+        <w:t>星级描述</w:t>
+      </w:r>
+    </w:p>
+    <w:p>
+      <w:pPr>
+        <w:rPr>
+          <w:rFonts w:ascii="宋体" w:eastAsia="宋体" w:hAnsi="宋体" w:hint="eastAsia"/>
+        </w:rPr>
+      </w:pPr>
+      <w:r>
+        <w:rPr>
+          <w:rFonts w:ascii="宋体" w:eastAsia="宋体" w:hAnsi="宋体" w:hint="eastAsia"/>
+        </w:rPr>
+        <w:t xml:space="preserve">★ </w:t>
+      </w:r>
+      <w:r>
+        <w:rPr>
+          <w:rFonts w:ascii="宋体" w:eastAsia="宋体" w:hAnsi="宋体" w:hint="eastAsia"/>
+        </w:rPr>
+        <w:t>天将</w:t>
+      </w:r>
+      <w:r>
+        <w:rPr>
+          <w:rFonts w:ascii="宋体" w:eastAsia="宋体" w:hAnsi="宋体" w:hint="eastAsia"/>
+        </w:rPr>
+        <w:t>·巨灵神</w:t>
+      </w:r>
+    </w:p>
+    <w:p>
+      <w:pPr>
+        <w:rPr>
+          <w:rFonts w:ascii="宋体" w:eastAsia="宋体" w:hAnsi="宋体" w:hint="eastAsia"/>
+        </w:rPr>
+      </w:pPr>
+      <w:r>
+        <w:rPr>
+          <w:rFonts w:ascii="宋体" w:eastAsia="宋体" w:hAnsi="宋体" w:hint="eastAsia"/>
+        </w:rPr>
+        <w:t>当天将不是那么容易的，得通过天将考试，录取比例很低。</w:t>
+      </w:r>
+    </w:p>
+    <w:p>
+      <w:pPr>
+        <w:rPr>
+          <w:rFonts w:ascii="宋体" w:eastAsia="宋体" w:hAnsi="宋体" w:hint="eastAsia"/>
+        </w:rPr>
+      </w:pPr>
+      <w:r>
+        <w:rPr>
+          <w:rFonts w:ascii="宋体" w:eastAsia="宋体" w:hAnsi="宋体" w:hint="eastAsia"/>
+        </w:rPr>
+        <w:t>★★</w:t>
+      </w:r>
+      <w:r>
+        <w:rPr>
+          <w:rFonts w:ascii="宋体" w:eastAsia="宋体" w:hAnsi="宋体" w:hint="eastAsia"/>
+        </w:rPr>
+        <w:t xml:space="preserve"> 门卫</w:t>
+      </w:r>
+      <w:r>
+        <w:rPr>
+          <w:rFonts w:ascii="宋体" w:eastAsia="宋体" w:hAnsi="宋体" w:hint="eastAsia"/>
+        </w:rPr>
+        <w:t>·巨灵神</w:t>
+      </w:r>
+    </w:p>
+    <w:p>
+      <w:pPr>
+        <w:rPr>
+          <w:rFonts w:ascii="宋体" w:eastAsia="宋体" w:hAnsi="宋体" w:hint="eastAsia"/>
+        </w:rPr>
+      </w:pPr>
+      <w:r>
+        <w:rPr>
+          <w:rFonts w:ascii="宋体" w:eastAsia="宋体" w:hAnsi="宋体" w:hint="eastAsia"/>
+        </w:rPr>
+        <w:t>我不喜欢门卫这个称呼，我更喜欢大家叫我天宫</w:t>
+      </w:r>
+      <w:r>
+        <w:rPr>
+          <w:rFonts w:ascii="宋体" w:eastAsia="宋体" w:hAnsi="宋体" w:hint="eastAsia"/>
+        </w:rPr>
+        <w:t>天门守将。</w:t>
+      </w:r>
+    </w:p>
+    <w:p>
+      <w:pPr>
+        <w:rPr>
+          <w:rFonts w:ascii="宋体" w:eastAsia="宋体" w:hAnsi="宋体" w:hint="eastAsia"/>
+        </w:rPr>
+      </w:pPr>
+      <w:r>
+        <w:rPr>
+          <w:rFonts w:ascii="宋体" w:eastAsia="宋体" w:hAnsi="宋体" w:hint="eastAsia"/>
+        </w:rPr>
+        <w:t>★★★ 搬山救民·巨灵神</w:t>
+      </w:r>
+    </w:p>
+    <w:p>
+      <w:pPr>
+        <w:rPr>
+          <w:rFonts w:ascii="宋体" w:eastAsia="宋体" w:hAnsi="宋体" w:hint="eastAsia"/>
+        </w:rPr>
+      </w:pPr>
+      <w:r>
+        <w:rPr>
+          <w:rFonts w:ascii="宋体" w:eastAsia="宋体" w:hAnsi="宋体" w:hint="eastAsia"/>
+        </w:rPr>
+        <w:t>想搬家么？找我吧！什么？房子很大？我可以把你家对面那条河一起搬走。</w:t>
+      </w:r>
+    </w:p>
+    <w:p>
+      <w:pPr>
+        <w:rPr>
+          <w:rFonts w:ascii="宋体" w:eastAsia="宋体" w:hAnsi="宋体" w:hint="eastAsia"/>
+        </w:rPr>
+      </w:pPr>
+      <w:r>
+        <w:rPr>
+          <w:rFonts w:ascii="宋体" w:eastAsia="宋体" w:hAnsi="宋体" w:hint="eastAsia"/>
+        </w:rPr>
+        <w:t>★★★★</w:t>
+      </w:r>
+      <w:r>
+        <w:rPr>
+          <w:rFonts w:ascii="宋体" w:eastAsia="宋体" w:hAnsi="宋体" w:hint="eastAsia"/>
+        </w:rPr>
+        <w:t xml:space="preserve"> 急先锋</w:t>
+      </w:r>
+      <w:r>
+        <w:rPr>
+          <w:rFonts w:ascii="宋体" w:eastAsia="宋体" w:hAnsi="宋体" w:hint="eastAsia"/>
+        </w:rPr>
+        <w:t>·巨灵神</w:t>
+      </w:r>
+    </w:p>
+    <w:p>
+      <w:pPr>
+        <w:rPr>
+          <w:rFonts w:ascii="宋体" w:eastAsia="宋体" w:hAnsi="宋体" w:hint="eastAsia"/>
+        </w:rPr>
+      </w:pPr>
+      <w:r>
+        <w:rPr>
+          <w:rFonts w:ascii="宋体" w:eastAsia="宋体" w:hAnsi="宋体" w:hint="eastAsia"/>
+        </w:rPr>
+        <w:t>先锋这个职业，基本就是送死+被黑锅的意思，你懂的。</w:t>
+      </w:r>
+    </w:p>
+    <w:p>
+      <w:pPr>
+        <w:rPr>
+          <w:rFonts w:ascii="宋体" w:eastAsia="宋体" w:hAnsi="宋体" w:hint="eastAsia"/>
+        </w:rPr>
+      </w:pPr>
+      <w:r>
+        <w:rPr>
+          <w:rFonts w:ascii="宋体" w:eastAsia="宋体" w:hAnsi="宋体" w:hint="eastAsia"/>
+        </w:rPr>
+        <w:t>★★★★★</w:t>
+      </w:r>
+      <w:r>
+        <w:rPr>
+          <w:rFonts w:ascii="宋体" w:eastAsia="宋体" w:hAnsi="宋体" w:hint="eastAsia"/>
+        </w:rPr>
+        <w:t xml:space="preserve"> 神斧·巨灵神</w:t>
+      </w:r>
+    </w:p>
+    <w:p>
+      <w:pPr>
+        <w:rPr>
+          <w:rFonts w:hint="eastAsia"/>
+        </w:rPr>
+      </w:pPr>
+      <w:r>
+        <w:rPr>
+          <w:rFonts w:hint="eastAsia"/>
+        </w:rPr>
+        <w:t>斧头帮知道吧，那是我开创的。</w:t>
+      </w:r>
     </w:p>
     <w:sectPr>
       <w:pgSz w:w="11900" w:h="16840"/>
@@ -1659,11 +3423,10 @@
     </w:lvl>
   </w:abstractNum>
   <w:abstractNum w:abstractNumId="1">
-    <w:nsid w:val="2D874661"/>
+    <w:nsid w:val="2D530C12"/>
     <w:multiLevelType w:val="hybridMultilevel"/>
-    <w:tmpl w:val="015ED3C6"/>
-    <w:lvl w:ilvl="0" w:tplc="E06637DA">
-      <w:start w:val="1"/>
+    <w:tmpl w:val="EADA547E"/>
+    <w:lvl w:ilvl="0" w:tplc="A08E1110">
       <w:numFmt w:val="bullet"/>
       <w:lvlText w:val="★"/>
       <w:lvlJc w:val="left"/>
@@ -1772,6 +3535,119 @@
     </w:lvl>
   </w:abstractNum>
   <w:abstractNum w:abstractNumId="2">
+    <w:nsid w:val="2D874661"/>
+    <w:multiLevelType w:val="hybridMultilevel"/>
+    <w:tmpl w:val="015ED3C6"/>
+    <w:lvl w:ilvl="0" w:tplc="E06637DA">
+      <w:start w:val="1"/>
+      <w:numFmt w:val="bullet"/>
+      <w:lvlText w:val="★"/>
+      <w:lvlJc w:val="left"/>
+      <w:pPr>
+        <w:ind w:left="360" w:hanging="360"/>
+      </w:pPr>
+      <w:rPr>
+        <w:rFonts w:ascii="宋体" w:eastAsia="宋体" w:hAnsi="宋体" w:cstheme="minorBidi" w:hint="eastAsia"/>
+      </w:rPr>
+    </w:lvl>
+    <w:lvl w:ilvl="1" w:tplc="04090003" w:tentative="1">
+      <w:start w:val="1"/>
+      <w:numFmt w:val="bullet"/>
+      <w:lvlText w:val=""/>
+      <w:lvlJc w:val="left"/>
+      <w:pPr>
+        <w:ind w:left="960" w:hanging="480"/>
+      </w:pPr>
+      <w:rPr>
+        <w:rFonts w:ascii="Wingdings" w:hAnsi="Wingdings" w:hint="default"/>
+      </w:rPr>
+    </w:lvl>
+    <w:lvl w:ilvl="2" w:tplc="04090005" w:tentative="1">
+      <w:start w:val="1"/>
+      <w:numFmt w:val="bullet"/>
+      <w:lvlText w:val=""/>
+      <w:lvlJc w:val="left"/>
+      <w:pPr>
+        <w:ind w:left="1440" w:hanging="480"/>
+      </w:pPr>
+      <w:rPr>
+        <w:rFonts w:ascii="Wingdings" w:hAnsi="Wingdings" w:hint="default"/>
+      </w:rPr>
+    </w:lvl>
+    <w:lvl w:ilvl="3" w:tplc="04090001" w:tentative="1">
+      <w:start w:val="1"/>
+      <w:numFmt w:val="bullet"/>
+      <w:lvlText w:val=""/>
+      <w:lvlJc w:val="left"/>
+      <w:pPr>
+        <w:ind w:left="1920" w:hanging="480"/>
+      </w:pPr>
+      <w:rPr>
+        <w:rFonts w:ascii="Wingdings" w:hAnsi="Wingdings" w:hint="default"/>
+      </w:rPr>
+    </w:lvl>
+    <w:lvl w:ilvl="4" w:tplc="04090003" w:tentative="1">
+      <w:start w:val="1"/>
+      <w:numFmt w:val="bullet"/>
+      <w:lvlText w:val=""/>
+      <w:lvlJc w:val="left"/>
+      <w:pPr>
+        <w:ind w:left="2400" w:hanging="480"/>
+      </w:pPr>
+      <w:rPr>
+        <w:rFonts w:ascii="Wingdings" w:hAnsi="Wingdings" w:hint="default"/>
+      </w:rPr>
+    </w:lvl>
+    <w:lvl w:ilvl="5" w:tplc="04090005" w:tentative="1">
+      <w:start w:val="1"/>
+      <w:numFmt w:val="bullet"/>
+      <w:lvlText w:val=""/>
+      <w:lvlJc w:val="left"/>
+      <w:pPr>
+        <w:ind w:left="2880" w:hanging="480"/>
+      </w:pPr>
+      <w:rPr>
+        <w:rFonts w:ascii="Wingdings" w:hAnsi="Wingdings" w:hint="default"/>
+      </w:rPr>
+    </w:lvl>
+    <w:lvl w:ilvl="6" w:tplc="04090001" w:tentative="1">
+      <w:start w:val="1"/>
+      <w:numFmt w:val="bullet"/>
+      <w:lvlText w:val=""/>
+      <w:lvlJc w:val="left"/>
+      <w:pPr>
+        <w:ind w:left="3360" w:hanging="480"/>
+      </w:pPr>
+      <w:rPr>
+        <w:rFonts w:ascii="Wingdings" w:hAnsi="Wingdings" w:hint="default"/>
+      </w:rPr>
+    </w:lvl>
+    <w:lvl w:ilvl="7" w:tplc="04090003" w:tentative="1">
+      <w:start w:val="1"/>
+      <w:numFmt w:val="bullet"/>
+      <w:lvlText w:val=""/>
+      <w:lvlJc w:val="left"/>
+      <w:pPr>
+        <w:ind w:left="3840" w:hanging="480"/>
+      </w:pPr>
+      <w:rPr>
+        <w:rFonts w:ascii="Wingdings" w:hAnsi="Wingdings" w:hint="default"/>
+      </w:rPr>
+    </w:lvl>
+    <w:lvl w:ilvl="8" w:tplc="04090005" w:tentative="1">
+      <w:start w:val="1"/>
+      <w:numFmt w:val="bullet"/>
+      <w:lvlText w:val=""/>
+      <w:lvlJc w:val="left"/>
+      <w:pPr>
+        <w:ind w:left="4320" w:hanging="480"/>
+      </w:pPr>
+      <w:rPr>
+        <w:rFonts w:ascii="Wingdings" w:hAnsi="Wingdings" w:hint="default"/>
+      </w:rPr>
+    </w:lvl>
+  </w:abstractNum>
+  <w:abstractNum w:abstractNumId="3">
     <w:nsid w:val="7E9B48BB"/>
     <w:multiLevelType w:val="hybridMultilevel"/>
     <w:tmpl w:val="E7AC621E"/>
@@ -1864,9 +3740,12 @@
     <w:abstractNumId w:val="0"/>
   </w:num>
   <w:num w:numId="2">
+    <w:abstractNumId w:val="3"/>
+  </w:num>
+  <w:num w:numId="3">
     <w:abstractNumId w:val="2"/>
   </w:num>
-  <w:num w:numId="3">
+  <w:num w:numId="4">
     <w:abstractNumId w:val="1"/>
   </w:num>
 </w:numbering>

--- a/doc/策划文档/角色性格描述.docx
+++ b/doc/策划文档/角色性格描述.docx
@@ -625,11 +625,6 @@
       </w:r>
     </w:p>
     <w:p>
-      <w:pPr>
-        <w:rPr>
-          <w:rFonts w:hint="eastAsia"/>
-        </w:rPr>
-      </w:pPr>
       <w:r>
         <w:rPr>
           <w:rFonts w:hint="eastAsia"/>
@@ -898,11 +893,6 @@
       </w:r>
     </w:p>
     <w:p>
-      <w:pPr>
-        <w:rPr>
-          <w:rFonts w:hint="eastAsia"/>
-        </w:rPr>
-      </w:pPr>
       <w:r>
         <w:rPr>
           <w:rFonts w:hint="eastAsia"/>
@@ -922,19 +912,8 @@
         <w:t>娘娘，真的是这样子的么？</w:t>
       </w:r>
     </w:p>
-    <w:p>
-      <w:pPr>
-        <w:rPr>
-          <w:rFonts w:hint="eastAsia"/>
-        </w:rPr>
-      </w:pPr>
-    </w:p>
-    <w:p>
-      <w:pPr>
-        <w:rPr>
-          <w:rFonts w:hint="eastAsia"/>
-        </w:rPr>
-      </w:pPr>
+    <w:p/>
+    <w:p>
       <w:r>
         <w:rPr>
           <w:rFonts w:hint="eastAsia"/>
@@ -955,11 +934,6 @@
       </w:r>
     </w:p>
     <w:p>
-      <w:pPr>
-        <w:rPr>
-          <w:rFonts w:hint="eastAsia"/>
-        </w:rPr>
-      </w:pPr>
       <w:r>
         <w:rPr>
           <w:rFonts w:hint="eastAsia"/>
@@ -974,11 +948,6 @@
       </w:r>
     </w:p>
     <w:p>
-      <w:pPr>
-        <w:rPr>
-          <w:rFonts w:hint="eastAsia"/>
-        </w:rPr>
-      </w:pPr>
       <w:r>
         <w:rPr>
           <w:rFonts w:hint="eastAsia"/>
@@ -999,11 +968,6 @@
       </w:r>
     </w:p>
     <w:p>
-      <w:pPr>
-        <w:rPr>
-          <w:rFonts w:hint="eastAsia"/>
-        </w:rPr>
-      </w:pPr>
       <w:r>
         <w:rPr>
           <w:rFonts w:hint="eastAsia"/>
@@ -1014,7 +978,7 @@
     <w:p>
       <w:pPr>
         <w:rPr>
-          <w:rFonts w:ascii="宋体" w:eastAsia="宋体" w:hAnsi="宋体" w:hint="eastAsia"/>
+          <w:rFonts w:ascii="宋体" w:eastAsia="宋体" w:hAnsi="宋体"/>
         </w:rPr>
       </w:pPr>
       <w:r>
@@ -1027,7 +991,7 @@
     <w:p>
       <w:pPr>
         <w:rPr>
-          <w:rFonts w:ascii="宋体" w:eastAsia="宋体" w:hAnsi="宋体" w:hint="eastAsia"/>
+          <w:rFonts w:ascii="宋体" w:eastAsia="宋体" w:hAnsi="宋体"/>
         </w:rPr>
       </w:pPr>
       <w:r>
@@ -1046,7 +1010,7 @@
     <w:p>
       <w:pPr>
         <w:rPr>
-          <w:rFonts w:ascii="宋体" w:eastAsia="宋体" w:hAnsi="宋体" w:hint="eastAsia"/>
+          <w:rFonts w:ascii="宋体" w:eastAsia="宋体" w:hAnsi="宋体"/>
         </w:rPr>
       </w:pPr>
       <w:r>
@@ -1065,7 +1029,7 @@
     <w:p>
       <w:pPr>
         <w:rPr>
-          <w:rFonts w:ascii="宋体" w:eastAsia="宋体" w:hAnsi="宋体" w:hint="eastAsia"/>
+          <w:rFonts w:ascii="宋体" w:eastAsia="宋体" w:hAnsi="宋体"/>
         </w:rPr>
       </w:pPr>
       <w:r>
@@ -1084,7 +1048,7 @@
     <w:p>
       <w:pPr>
         <w:rPr>
-          <w:rFonts w:ascii="宋体" w:eastAsia="宋体" w:hAnsi="宋体" w:hint="eastAsia"/>
+          <w:rFonts w:ascii="宋体" w:eastAsia="宋体" w:hAnsi="宋体"/>
         </w:rPr>
       </w:pPr>
       <w:r>
@@ -1103,7 +1067,7 @@
     <w:p>
       <w:pPr>
         <w:rPr>
-          <w:rFonts w:ascii="宋体" w:eastAsia="宋体" w:hAnsi="宋体" w:hint="eastAsia"/>
+          <w:rFonts w:ascii="宋体" w:eastAsia="宋体" w:hAnsi="宋体"/>
         </w:rPr>
       </w:pPr>
       <w:r>
@@ -1122,7 +1086,7 @@
     <w:p>
       <w:pPr>
         <w:rPr>
-          <w:rFonts w:ascii="宋体" w:eastAsia="宋体" w:hAnsi="宋体" w:hint="eastAsia"/>
+          <w:rFonts w:ascii="宋体" w:eastAsia="宋体" w:hAnsi="宋体"/>
         </w:rPr>
       </w:pPr>
       <w:r>
@@ -1153,7 +1117,7 @@
     <w:p>
       <w:pPr>
         <w:rPr>
-          <w:rFonts w:ascii="宋体" w:eastAsia="宋体" w:hAnsi="宋体" w:hint="eastAsia"/>
+          <w:rFonts w:ascii="宋体" w:eastAsia="宋体" w:hAnsi="宋体"/>
         </w:rPr>
       </w:pPr>
       <w:r>
@@ -1172,7 +1136,7 @@
     <w:p>
       <w:pPr>
         <w:rPr>
-          <w:rFonts w:ascii="宋体" w:eastAsia="宋体" w:hAnsi="宋体" w:hint="eastAsia"/>
+          <w:rFonts w:ascii="宋体" w:eastAsia="宋体" w:hAnsi="宋体"/>
         </w:rPr>
       </w:pPr>
       <w:r>
@@ -1189,11 +1153,6 @@
       </w:r>
     </w:p>
     <w:p>
-      <w:pPr>
-        <w:rPr>
-          <w:rFonts w:hint="eastAsia"/>
-        </w:rPr>
-      </w:pPr>
       <w:r>
         <w:rPr>
           <w:rFonts w:hint="eastAsia"/>
@@ -1213,19 +1172,8 @@
         <w:t>可放？</w:t>
       </w:r>
     </w:p>
-    <w:p>
-      <w:pPr>
-        <w:rPr>
-          <w:rFonts w:hint="eastAsia"/>
-        </w:rPr>
-      </w:pPr>
-    </w:p>
-    <w:p>
-      <w:pPr>
-        <w:rPr>
-          <w:rFonts w:hint="eastAsia"/>
-        </w:rPr>
-      </w:pPr>
+    <w:p/>
+    <w:p>
       <w:r>
         <w:rPr>
           <w:rFonts w:hint="eastAsia"/>
@@ -1246,11 +1194,6 @@
       </w:r>
     </w:p>
     <w:p>
-      <w:pPr>
-        <w:rPr>
-          <w:rFonts w:hint="eastAsia"/>
-        </w:rPr>
-      </w:pPr>
       <w:r>
         <w:rPr>
           <w:rFonts w:hint="eastAsia"/>
@@ -1259,11 +1202,6 @@
       </w:r>
     </w:p>
     <w:p>
-      <w:pPr>
-        <w:rPr>
-          <w:rFonts w:hint="eastAsia"/>
-        </w:rPr>
-      </w:pPr>
       <w:r>
         <w:rPr>
           <w:rFonts w:hint="eastAsia"/>
@@ -1296,11 +1234,6 @@
       </w:r>
     </w:p>
     <w:p>
-      <w:pPr>
-        <w:rPr>
-          <w:rFonts w:hint="eastAsia"/>
-        </w:rPr>
-      </w:pPr>
       <w:r>
         <w:rPr>
           <w:rFonts w:hint="eastAsia"/>
@@ -1311,7 +1244,7 @@
     <w:p>
       <w:pPr>
         <w:rPr>
-          <w:rFonts w:ascii="宋体" w:eastAsia="宋体" w:hAnsi="宋体" w:hint="eastAsia"/>
+          <w:rFonts w:ascii="宋体" w:eastAsia="宋体" w:hAnsi="宋体"/>
         </w:rPr>
       </w:pPr>
       <w:r>
@@ -1330,7 +1263,7 @@
     <w:p>
       <w:pPr>
         <w:rPr>
-          <w:rFonts w:ascii="宋体" w:eastAsia="宋体" w:hAnsi="宋体" w:hint="eastAsia"/>
+          <w:rFonts w:ascii="宋体" w:eastAsia="宋体" w:hAnsi="宋体"/>
         </w:rPr>
       </w:pPr>
       <w:r>
@@ -1343,7 +1276,7 @@
     <w:p>
       <w:pPr>
         <w:rPr>
-          <w:rFonts w:ascii="宋体" w:eastAsia="宋体" w:hAnsi="宋体" w:hint="eastAsia"/>
+          <w:rFonts w:ascii="宋体" w:eastAsia="宋体" w:hAnsi="宋体"/>
         </w:rPr>
       </w:pPr>
       <w:r>
@@ -1368,7 +1301,7 @@
     <w:p>
       <w:pPr>
         <w:rPr>
-          <w:rFonts w:ascii="宋体" w:eastAsia="宋体" w:hAnsi="宋体" w:hint="eastAsia"/>
+          <w:rFonts w:ascii="宋体" w:eastAsia="宋体" w:hAnsi="宋体"/>
         </w:rPr>
       </w:pPr>
       <w:r>
@@ -1387,7 +1320,7 @@
     <w:p>
       <w:pPr>
         <w:rPr>
-          <w:rFonts w:ascii="宋体" w:eastAsia="宋体" w:hAnsi="宋体" w:hint="eastAsia"/>
+          <w:rFonts w:ascii="宋体" w:eastAsia="宋体" w:hAnsi="宋体"/>
         </w:rPr>
       </w:pPr>
       <w:r>
@@ -1406,7 +1339,7 @@
     <w:p>
       <w:pPr>
         <w:rPr>
-          <w:rFonts w:ascii="宋体" w:eastAsia="宋体" w:hAnsi="宋体" w:hint="eastAsia"/>
+          <w:rFonts w:ascii="宋体" w:eastAsia="宋体" w:hAnsi="宋体"/>
         </w:rPr>
       </w:pPr>
       <w:r>
@@ -1419,7 +1352,7 @@
     <w:p>
       <w:pPr>
         <w:rPr>
-          <w:rFonts w:ascii="宋体" w:eastAsia="宋体" w:hAnsi="宋体" w:hint="eastAsia"/>
+          <w:rFonts w:ascii="宋体" w:eastAsia="宋体" w:hAnsi="宋体"/>
         </w:rPr>
       </w:pPr>
       <w:r>
@@ -1444,7 +1377,7 @@
     <w:p>
       <w:pPr>
         <w:rPr>
-          <w:rFonts w:ascii="宋体" w:eastAsia="宋体" w:hAnsi="宋体" w:hint="eastAsia"/>
+          <w:rFonts w:ascii="宋体" w:eastAsia="宋体" w:hAnsi="宋体"/>
         </w:rPr>
       </w:pPr>
       <w:r>
@@ -1463,7 +1396,7 @@
     <w:p>
       <w:pPr>
         <w:rPr>
-          <w:rFonts w:ascii="宋体" w:eastAsia="宋体" w:hAnsi="宋体" w:hint="eastAsia"/>
+          <w:rFonts w:ascii="宋体" w:eastAsia="宋体" w:hAnsi="宋体"/>
         </w:rPr>
       </w:pPr>
       <w:r>
@@ -1480,11 +1413,6 @@
       </w:r>
     </w:p>
     <w:p>
-      <w:pPr>
-        <w:rPr>
-          <w:rFonts w:hint="eastAsia"/>
-        </w:rPr>
-      </w:pPr>
       <w:r>
         <w:rPr>
           <w:rFonts w:hint="eastAsia"/>
@@ -1498,19 +1426,8 @@
         <w:t>妖即是色，色即是空，空即是佛。</w:t>
       </w:r>
     </w:p>
-    <w:p>
-      <w:pPr>
-        <w:rPr>
-          <w:rFonts w:hint="eastAsia"/>
-        </w:rPr>
-      </w:pPr>
-    </w:p>
-    <w:p>
-      <w:pPr>
-        <w:rPr>
-          <w:rFonts w:hint="eastAsia"/>
-        </w:rPr>
-      </w:pPr>
+    <w:p/>
+    <w:p>
       <w:r>
         <w:rPr>
           <w:rFonts w:hint="eastAsia"/>
@@ -1531,11 +1448,6 @@
       </w:r>
     </w:p>
     <w:p>
-      <w:pPr>
-        <w:rPr>
-          <w:rFonts w:hint="eastAsia"/>
-        </w:rPr>
-      </w:pPr>
       <w:r>
         <w:rPr>
           <w:rFonts w:hint="eastAsia"/>
@@ -1544,11 +1456,6 @@
       </w:r>
     </w:p>
     <w:p>
-      <w:pPr>
-        <w:rPr>
-          <w:rFonts w:hint="eastAsia"/>
-        </w:rPr>
-      </w:pPr>
       <w:r>
         <w:rPr>
           <w:rFonts w:hint="eastAsia"/>
@@ -1557,11 +1464,6 @@
       </w:r>
     </w:p>
     <w:p>
-      <w:pPr>
-        <w:rPr>
-          <w:rFonts w:hint="eastAsia"/>
-        </w:rPr>
-      </w:pPr>
       <w:r>
         <w:rPr>
           <w:rFonts w:hint="eastAsia"/>
@@ -1584,7 +1486,7 @@
         </w:numPr>
         <w:ind w:firstLineChars="0"/>
         <w:rPr>
-          <w:rFonts w:ascii="宋体" w:eastAsia="宋体" w:hAnsi="宋体" w:hint="eastAsia"/>
+          <w:rFonts w:ascii="宋体" w:eastAsia="宋体" w:hAnsi="宋体"/>
         </w:rPr>
       </w:pPr>
       <w:r>
@@ -1597,7 +1499,7 @@
     <w:p>
       <w:pPr>
         <w:rPr>
-          <w:rFonts w:ascii="宋体" w:eastAsia="宋体" w:hAnsi="宋体" w:hint="eastAsia"/>
+          <w:rFonts w:ascii="宋体" w:eastAsia="宋体" w:hAnsi="宋体"/>
         </w:rPr>
       </w:pPr>
       <w:r>
@@ -1610,7 +1512,7 @@
     <w:p>
       <w:pPr>
         <w:rPr>
-          <w:rFonts w:ascii="宋体" w:eastAsia="宋体" w:hAnsi="宋体" w:hint="eastAsia"/>
+          <w:rFonts w:ascii="宋体" w:eastAsia="宋体" w:hAnsi="宋体"/>
         </w:rPr>
       </w:pPr>
       <w:r>
@@ -1629,7 +1531,7 @@
     <w:p>
       <w:pPr>
         <w:rPr>
-          <w:rFonts w:ascii="宋体" w:eastAsia="宋体" w:hAnsi="宋体" w:hint="eastAsia"/>
+          <w:rFonts w:ascii="宋体" w:eastAsia="宋体" w:hAnsi="宋体"/>
         </w:rPr>
       </w:pPr>
       <w:r>
@@ -1642,7 +1544,7 @@
     <w:p>
       <w:pPr>
         <w:rPr>
-          <w:rFonts w:ascii="宋体" w:eastAsia="宋体" w:hAnsi="宋体" w:hint="eastAsia"/>
+          <w:rFonts w:ascii="宋体" w:eastAsia="宋体" w:hAnsi="宋体"/>
         </w:rPr>
       </w:pPr>
       <w:r>
@@ -1667,7 +1569,7 @@
     <w:p>
       <w:pPr>
         <w:rPr>
-          <w:rFonts w:ascii="宋体" w:eastAsia="宋体" w:hAnsi="宋体" w:hint="eastAsia"/>
+          <w:rFonts w:ascii="宋体" w:eastAsia="宋体" w:hAnsi="宋体"/>
         </w:rPr>
       </w:pPr>
       <w:r>
@@ -1686,7 +1588,7 @@
     <w:p>
       <w:pPr>
         <w:rPr>
-          <w:rFonts w:ascii="宋体" w:eastAsia="宋体" w:hAnsi="宋体" w:hint="eastAsia"/>
+          <w:rFonts w:ascii="宋体" w:eastAsia="宋体" w:hAnsi="宋体"/>
         </w:rPr>
       </w:pPr>
       <w:r>
@@ -1705,7 +1607,7 @@
     <w:p>
       <w:pPr>
         <w:rPr>
-          <w:rFonts w:ascii="宋体" w:eastAsia="宋体" w:hAnsi="宋体" w:hint="eastAsia"/>
+          <w:rFonts w:ascii="宋体" w:eastAsia="宋体" w:hAnsi="宋体"/>
         </w:rPr>
       </w:pPr>
       <w:r>
@@ -1718,7 +1620,7 @@
     <w:p>
       <w:pPr>
         <w:rPr>
-          <w:rFonts w:ascii="宋体" w:eastAsia="宋体" w:hAnsi="宋体" w:hint="eastAsia"/>
+          <w:rFonts w:ascii="宋体" w:eastAsia="宋体" w:hAnsi="宋体"/>
         </w:rPr>
       </w:pPr>
       <w:r>
@@ -1741,11 +1643,6 @@
       </w:r>
     </w:p>
     <w:p>
-      <w:pPr>
-        <w:rPr>
-          <w:rFonts w:hint="eastAsia"/>
-        </w:rPr>
-      </w:pPr>
       <w:r>
         <w:rPr>
           <w:rFonts w:hint="eastAsia"/>
@@ -1753,19 +1650,8 @@
         <w:t>那年，我管银河系。</w:t>
       </w:r>
     </w:p>
-    <w:p>
-      <w:pPr>
-        <w:rPr>
-          <w:rFonts w:hint="eastAsia"/>
-        </w:rPr>
-      </w:pPr>
-    </w:p>
-    <w:p>
-      <w:pPr>
-        <w:rPr>
-          <w:rFonts w:hint="eastAsia"/>
-        </w:rPr>
-      </w:pPr>
+    <w:p/>
+    <w:p>
       <w:r>
         <w:rPr>
           <w:rFonts w:hint="eastAsia"/>
@@ -1792,11 +1678,6 @@
       </w:r>
     </w:p>
     <w:p>
-      <w:pPr>
-        <w:rPr>
-          <w:rFonts w:hint="eastAsia"/>
-        </w:rPr>
-      </w:pPr>
       <w:r>
         <w:rPr>
           <w:rFonts w:hint="eastAsia"/>
@@ -1805,11 +1686,6 @@
       </w:r>
     </w:p>
     <w:p>
-      <w:pPr>
-        <w:rPr>
-          <w:rFonts w:hint="eastAsia"/>
-        </w:rPr>
-      </w:pPr>
       <w:r>
         <w:rPr>
           <w:rFonts w:hint="eastAsia"/>
@@ -1824,11 +1700,6 @@
       </w:r>
     </w:p>
     <w:p>
-      <w:pPr>
-        <w:rPr>
-          <w:rFonts w:hint="eastAsia"/>
-        </w:rPr>
-      </w:pPr>
       <w:r>
         <w:rPr>
           <w:rFonts w:hint="eastAsia"/>
@@ -1839,7 +1710,7 @@
     <w:p>
       <w:pPr>
         <w:rPr>
-          <w:rFonts w:ascii="宋体" w:eastAsia="宋体" w:hAnsi="宋体" w:hint="eastAsia"/>
+          <w:rFonts w:ascii="宋体" w:eastAsia="宋体" w:hAnsi="宋体"/>
         </w:rPr>
       </w:pPr>
       <w:r>
@@ -1858,7 +1729,7 @@
     <w:p>
       <w:pPr>
         <w:rPr>
-          <w:rFonts w:ascii="宋体" w:eastAsia="宋体" w:hAnsi="宋体" w:hint="eastAsia"/>
+          <w:rFonts w:ascii="宋体" w:eastAsia="宋体" w:hAnsi="宋体"/>
         </w:rPr>
       </w:pPr>
       <w:r>
@@ -1883,7 +1754,7 @@
     <w:p>
       <w:pPr>
         <w:rPr>
-          <w:rFonts w:ascii="宋体" w:eastAsia="宋体" w:hAnsi="宋体" w:hint="eastAsia"/>
+          <w:rFonts w:ascii="宋体" w:eastAsia="宋体" w:hAnsi="宋体"/>
         </w:rPr>
       </w:pPr>
       <w:r>
@@ -1908,7 +1779,7 @@
     <w:p>
       <w:pPr>
         <w:rPr>
-          <w:rFonts w:ascii="宋体" w:eastAsia="宋体" w:hAnsi="宋体" w:hint="eastAsia"/>
+          <w:rFonts w:ascii="宋体" w:eastAsia="宋体" w:hAnsi="宋体"/>
         </w:rPr>
       </w:pPr>
       <w:r>
@@ -1921,7 +1792,7 @@
     <w:p>
       <w:pPr>
         <w:rPr>
-          <w:rFonts w:ascii="宋体" w:eastAsia="宋体" w:hAnsi="宋体" w:hint="eastAsia"/>
+          <w:rFonts w:ascii="宋体" w:eastAsia="宋体" w:hAnsi="宋体"/>
         </w:rPr>
       </w:pPr>
       <w:r>
@@ -1940,7 +1811,7 @@
     <w:p>
       <w:pPr>
         <w:rPr>
-          <w:rFonts w:ascii="宋体" w:eastAsia="宋体" w:hAnsi="宋体" w:hint="eastAsia"/>
+          <w:rFonts w:ascii="宋体" w:eastAsia="宋体" w:hAnsi="宋体"/>
         </w:rPr>
       </w:pPr>
       <w:r>
@@ -1953,7 +1824,7 @@
     <w:p>
       <w:pPr>
         <w:rPr>
-          <w:rFonts w:ascii="宋体" w:eastAsia="宋体" w:hAnsi="宋体" w:hint="eastAsia"/>
+          <w:rFonts w:ascii="宋体" w:eastAsia="宋体" w:hAnsi="宋体"/>
         </w:rPr>
       </w:pPr>
       <w:r>
@@ -1972,7 +1843,7 @@
     <w:p>
       <w:pPr>
         <w:rPr>
-          <w:rFonts w:ascii="宋体" w:eastAsia="宋体" w:hAnsi="宋体" w:hint="eastAsia"/>
+          <w:rFonts w:ascii="宋体" w:eastAsia="宋体" w:hAnsi="宋体"/>
         </w:rPr>
       </w:pPr>
       <w:r>
@@ -1985,7 +1856,7 @@
     <w:p>
       <w:pPr>
         <w:rPr>
-          <w:rFonts w:ascii="宋体" w:eastAsia="宋体" w:hAnsi="宋体" w:hint="eastAsia"/>
+          <w:rFonts w:ascii="宋体" w:eastAsia="宋体" w:hAnsi="宋体"/>
         </w:rPr>
       </w:pPr>
       <w:r>
@@ -2010,7 +1881,7 @@
     <w:p>
       <w:pPr>
         <w:rPr>
-          <w:rFonts w:ascii="宋体" w:eastAsia="宋体" w:hAnsi="宋体" w:hint="eastAsia"/>
+          <w:rFonts w:ascii="宋体" w:eastAsia="宋体" w:hAnsi="宋体"/>
         </w:rPr>
       </w:pPr>
       <w:r>
@@ -2020,19 +1891,8 @@
         <w:t>意中人你驾着七色云彩慢慢飞，小心前面带刺的玫瑰。</w:t>
       </w:r>
     </w:p>
-    <w:p>
-      <w:pPr>
-        <w:rPr>
-          <w:rFonts w:hint="eastAsia"/>
-        </w:rPr>
-      </w:pPr>
-    </w:p>
-    <w:p>
-      <w:pPr>
-        <w:rPr>
-          <w:rFonts w:hint="eastAsia"/>
-        </w:rPr>
-      </w:pPr>
+    <w:p/>
+    <w:p>
       <w:r>
         <w:rPr>
           <w:rFonts w:hint="eastAsia"/>
@@ -2053,11 +1913,6 @@
       </w:r>
     </w:p>
     <w:p>
-      <w:pPr>
-        <w:rPr>
-          <w:rFonts w:hint="eastAsia"/>
-        </w:rPr>
-      </w:pPr>
       <w:r>
         <w:rPr>
           <w:rFonts w:hint="eastAsia"/>
@@ -2068,7 +1923,7 @@
     <w:p>
       <w:pPr>
         <w:rPr>
-          <w:rFonts w:ascii="宋体" w:eastAsia="宋体" w:hAnsi="宋体" w:hint="eastAsia"/>
+          <w:rFonts w:ascii="宋体" w:eastAsia="宋体" w:hAnsi="宋体"/>
         </w:rPr>
       </w:pPr>
       <w:r>
@@ -2081,7 +1936,7 @@
     <w:p>
       <w:pPr>
         <w:rPr>
-          <w:rFonts w:ascii="宋体" w:eastAsia="宋体" w:hAnsi="宋体" w:hint="eastAsia"/>
+          <w:rFonts w:ascii="宋体" w:eastAsia="宋体" w:hAnsi="宋体"/>
         </w:rPr>
       </w:pPr>
       <w:r>
@@ -2094,7 +1949,7 @@
     <w:p>
       <w:pPr>
         <w:rPr>
-          <w:rFonts w:ascii="宋体" w:eastAsia="宋体" w:hAnsi="宋体" w:hint="eastAsia"/>
+          <w:rFonts w:ascii="宋体" w:eastAsia="宋体" w:hAnsi="宋体"/>
         </w:rPr>
       </w:pPr>
       <w:r>
@@ -2113,7 +1968,7 @@
     <w:p>
       <w:pPr>
         <w:rPr>
-          <w:rFonts w:ascii="宋体" w:eastAsia="宋体" w:hAnsi="宋体" w:hint="eastAsia"/>
+          <w:rFonts w:ascii="宋体" w:eastAsia="宋体" w:hAnsi="宋体"/>
         </w:rPr>
       </w:pPr>
       <w:r>
@@ -2126,7 +1981,7 @@
     <w:p>
       <w:pPr>
         <w:rPr>
-          <w:rFonts w:ascii="宋体" w:eastAsia="宋体" w:hAnsi="宋体" w:hint="eastAsia"/>
+          <w:rFonts w:ascii="宋体" w:eastAsia="宋体" w:hAnsi="宋体"/>
         </w:rPr>
       </w:pPr>
       <w:r>
@@ -2145,7 +2000,7 @@
     <w:p>
       <w:pPr>
         <w:rPr>
-          <w:rFonts w:ascii="宋体" w:eastAsia="宋体" w:hAnsi="宋体" w:hint="eastAsia"/>
+          <w:rFonts w:ascii="宋体" w:eastAsia="宋体" w:hAnsi="宋体"/>
         </w:rPr>
       </w:pPr>
       <w:r>
@@ -2158,7 +2013,7 @@
     <w:p>
       <w:pPr>
         <w:rPr>
-          <w:rFonts w:ascii="宋体" w:eastAsia="宋体" w:hAnsi="宋体" w:hint="eastAsia"/>
+          <w:rFonts w:ascii="宋体" w:eastAsia="宋体" w:hAnsi="宋体"/>
         </w:rPr>
       </w:pPr>
       <w:r>
@@ -2189,7 +2044,7 @@
     <w:p>
       <w:pPr>
         <w:rPr>
-          <w:rFonts w:ascii="宋体" w:eastAsia="宋体" w:hAnsi="宋体" w:hint="eastAsia"/>
+          <w:rFonts w:ascii="宋体" w:eastAsia="宋体" w:hAnsi="宋体"/>
         </w:rPr>
       </w:pPr>
       <w:r>
@@ -2208,7 +2063,7 @@
     <w:p>
       <w:pPr>
         <w:rPr>
-          <w:rFonts w:ascii="宋体" w:eastAsia="宋体" w:hAnsi="宋体" w:hint="eastAsia"/>
+          <w:rFonts w:ascii="宋体" w:eastAsia="宋体" w:hAnsi="宋体"/>
         </w:rPr>
       </w:pPr>
       <w:r>
@@ -2239,7 +2094,7 @@
     <w:p>
       <w:pPr>
         <w:rPr>
-          <w:rFonts w:ascii="宋体" w:eastAsia="宋体" w:hAnsi="宋体" w:hint="eastAsia"/>
+          <w:rFonts w:ascii="宋体" w:eastAsia="宋体" w:hAnsi="宋体"/>
         </w:rPr>
       </w:pPr>
       <w:r>
@@ -2252,7 +2107,7 @@
     <w:p>
       <w:pPr>
         <w:rPr>
-          <w:rFonts w:ascii="宋体" w:eastAsia="宋体" w:hAnsi="宋体" w:hint="eastAsia"/>
+          <w:rFonts w:ascii="宋体" w:eastAsia="宋体" w:hAnsi="宋体"/>
         </w:rPr>
       </w:pPr>
       <w:r>
@@ -2269,11 +2124,6 @@
       </w:r>
     </w:p>
     <w:p>
-      <w:pPr>
-        <w:rPr>
-          <w:rFonts w:hint="eastAsia"/>
-        </w:rPr>
-      </w:pPr>
       <w:r>
         <w:rPr>
           <w:rFonts w:hint="eastAsia"/>
@@ -2281,19 +2131,8 @@
         <w:t>我吃素，却总是被人当肉吃，我只想做回我自己。</w:t>
       </w:r>
     </w:p>
-    <w:p>
-      <w:pPr>
-        <w:rPr>
-          <w:rFonts w:hint="eastAsia"/>
-        </w:rPr>
-      </w:pPr>
-    </w:p>
-    <w:p>
-      <w:pPr>
-        <w:rPr>
-          <w:rFonts w:hint="eastAsia"/>
-        </w:rPr>
-      </w:pPr>
+    <w:p/>
+    <w:p>
       <w:r>
         <w:rPr>
           <w:rFonts w:hint="eastAsia"/>
@@ -2314,11 +2153,6 @@
       </w:r>
     </w:p>
     <w:p>
-      <w:pPr>
-        <w:rPr>
-          <w:rFonts w:hint="eastAsia"/>
-        </w:rPr>
-      </w:pPr>
       <w:r>
         <w:rPr>
           <w:rFonts w:hint="eastAsia"/>
@@ -2327,11 +2161,6 @@
       </w:r>
     </w:p>
     <w:p>
-      <w:pPr>
-        <w:rPr>
-          <w:rFonts w:hint="eastAsia"/>
-        </w:rPr>
-      </w:pPr>
       <w:r>
         <w:rPr>
           <w:rFonts w:hint="eastAsia"/>
@@ -2340,11 +2169,6 @@
       </w:r>
     </w:p>
     <w:p>
-      <w:pPr>
-        <w:rPr>
-          <w:rFonts w:hint="eastAsia"/>
-        </w:rPr>
-      </w:pPr>
       <w:r>
         <w:rPr>
           <w:rFonts w:hint="eastAsia"/>
@@ -2355,7 +2179,7 @@
     <w:p>
       <w:pPr>
         <w:rPr>
-          <w:rFonts w:ascii="宋体" w:eastAsia="宋体" w:hAnsi="宋体" w:hint="eastAsia"/>
+          <w:rFonts w:ascii="宋体" w:eastAsia="宋体" w:hAnsi="宋体"/>
         </w:rPr>
       </w:pPr>
       <w:r>
@@ -2374,7 +2198,7 @@
     <w:p>
       <w:pPr>
         <w:rPr>
-          <w:rFonts w:ascii="宋体" w:eastAsia="宋体" w:hAnsi="宋体" w:hint="eastAsia"/>
+          <w:rFonts w:ascii="宋体" w:eastAsia="宋体" w:hAnsi="宋体"/>
         </w:rPr>
       </w:pPr>
       <w:r>
@@ -2387,7 +2211,7 @@
     <w:p>
       <w:pPr>
         <w:rPr>
-          <w:rFonts w:ascii="宋体" w:eastAsia="宋体" w:hAnsi="宋体" w:hint="eastAsia"/>
+          <w:rFonts w:ascii="宋体" w:eastAsia="宋体" w:hAnsi="宋体"/>
         </w:rPr>
       </w:pPr>
       <w:r>
@@ -2406,7 +2230,7 @@
     <w:p>
       <w:pPr>
         <w:rPr>
-          <w:rFonts w:ascii="宋体" w:eastAsia="宋体" w:hAnsi="宋体" w:hint="eastAsia"/>
+          <w:rFonts w:ascii="宋体" w:eastAsia="宋体" w:hAnsi="宋体"/>
         </w:rPr>
       </w:pPr>
       <w:r>
@@ -2419,7 +2243,7 @@
     <w:p>
       <w:pPr>
         <w:rPr>
-          <w:rFonts w:ascii="宋体" w:eastAsia="宋体" w:hAnsi="宋体" w:hint="eastAsia"/>
+          <w:rFonts w:ascii="宋体" w:eastAsia="宋体" w:hAnsi="宋体"/>
         </w:rPr>
       </w:pPr>
       <w:r>
@@ -2450,7 +2274,7 @@
     <w:p>
       <w:pPr>
         <w:rPr>
-          <w:rFonts w:ascii="宋体" w:eastAsia="宋体" w:hAnsi="宋体" w:hint="eastAsia"/>
+          <w:rFonts w:ascii="宋体" w:eastAsia="宋体" w:hAnsi="宋体"/>
         </w:rPr>
       </w:pPr>
       <w:r>
@@ -2463,7 +2287,7 @@
     <w:p>
       <w:pPr>
         <w:rPr>
-          <w:rFonts w:ascii="宋体" w:eastAsia="宋体" w:hAnsi="宋体" w:hint="eastAsia"/>
+          <w:rFonts w:ascii="宋体" w:eastAsia="宋体" w:hAnsi="宋体"/>
         </w:rPr>
       </w:pPr>
       <w:r>
@@ -2482,7 +2306,7 @@
     <w:p>
       <w:pPr>
         <w:rPr>
-          <w:rFonts w:ascii="宋体" w:eastAsia="宋体" w:hAnsi="宋体" w:hint="eastAsia"/>
+          <w:rFonts w:ascii="宋体" w:eastAsia="宋体" w:hAnsi="宋体"/>
         </w:rPr>
       </w:pPr>
       <w:r>
@@ -2495,7 +2319,7 @@
     <w:p>
       <w:pPr>
         <w:rPr>
-          <w:rFonts w:ascii="宋体" w:eastAsia="宋体" w:hAnsi="宋体" w:hint="eastAsia"/>
+          <w:rFonts w:ascii="宋体" w:eastAsia="宋体" w:hAnsi="宋体"/>
         </w:rPr>
       </w:pPr>
       <w:r>
@@ -2512,11 +2336,6 @@
       </w:r>
     </w:p>
     <w:p>
-      <w:pPr>
-        <w:rPr>
-          <w:rFonts w:hint="eastAsia"/>
-        </w:rPr>
-      </w:pPr>
       <w:r>
         <w:rPr>
           <w:rFonts w:hint="eastAsia"/>
@@ -2524,19 +2343,8 @@
         <w:t>我是要告诉人家，我失去的东西一定要拿回来！</w:t>
       </w:r>
     </w:p>
-    <w:p>
-      <w:pPr>
-        <w:rPr>
-          <w:rFonts w:hint="eastAsia"/>
-        </w:rPr>
-      </w:pPr>
-    </w:p>
-    <w:p>
-      <w:pPr>
-        <w:rPr>
-          <w:rFonts w:hint="eastAsia"/>
-        </w:rPr>
-      </w:pPr>
+    <w:p/>
+    <w:p>
       <w:r>
         <w:rPr>
           <w:rFonts w:hint="eastAsia"/>
@@ -2557,11 +2365,6 @@
       </w:r>
     </w:p>
     <w:p>
-      <w:pPr>
-        <w:rPr>
-          <w:rFonts w:hint="eastAsia"/>
-        </w:rPr>
-      </w:pPr>
       <w:r>
         <w:rPr>
           <w:rFonts w:hint="eastAsia"/>
@@ -2570,11 +2373,6 @@
       </w:r>
     </w:p>
     <w:p>
-      <w:pPr>
-        <w:rPr>
-          <w:rFonts w:hint="eastAsia"/>
-        </w:rPr>
-      </w:pPr>
       <w:r>
         <w:rPr>
           <w:rFonts w:hint="eastAsia"/>
@@ -2595,11 +2393,6 @@
       </w:r>
     </w:p>
     <w:p>
-      <w:pPr>
-        <w:rPr>
-          <w:rFonts w:hint="eastAsia"/>
-        </w:rPr>
-      </w:pPr>
       <w:r>
         <w:rPr>
           <w:rFonts w:hint="eastAsia"/>
@@ -2615,9 +2408,6 @@
           <w:numId w:val="4"/>
         </w:numPr>
         <w:ind w:firstLineChars="0"/>
-        <w:rPr>
-          <w:rFonts w:hint="eastAsia"/>
-        </w:rPr>
       </w:pPr>
       <w:r>
         <w:rPr>
@@ -2635,7 +2425,7 @@
     <w:p>
       <w:pPr>
         <w:rPr>
-          <w:rFonts w:ascii="宋体" w:eastAsia="宋体" w:hAnsi="宋体" w:hint="eastAsia"/>
+          <w:rFonts w:ascii="宋体" w:eastAsia="宋体" w:hAnsi="宋体"/>
         </w:rPr>
       </w:pPr>
       <w:r>
@@ -2646,11 +2436,6 @@
       </w:r>
     </w:p>
     <w:p>
-      <w:pPr>
-        <w:rPr>
-          <w:rFonts w:hint="eastAsia"/>
-        </w:rPr>
-      </w:pPr>
       <w:r>
         <w:rPr>
           <w:rFonts w:ascii="宋体" w:eastAsia="宋体" w:hAnsi="宋体" w:hint="eastAsia"/>
@@ -2685,7 +2470,7 @@
     <w:p>
       <w:pPr>
         <w:rPr>
-          <w:rFonts w:ascii="宋体" w:eastAsia="宋体" w:hAnsi="宋体" w:hint="eastAsia"/>
+          <w:rFonts w:ascii="宋体" w:eastAsia="宋体" w:hAnsi="宋体"/>
         </w:rPr>
       </w:pPr>
       <w:r>
@@ -2720,11 +2505,6 @@
       </w:r>
     </w:p>
     <w:p>
-      <w:pPr>
-        <w:rPr>
-          <w:rFonts w:hint="eastAsia"/>
-        </w:rPr>
-      </w:pPr>
       <w:r>
         <w:rPr>
           <w:rFonts w:ascii="宋体" w:eastAsia="宋体" w:hAnsi="宋体" w:hint="eastAsia"/>
@@ -2747,7 +2527,7 @@
     <w:p>
       <w:pPr>
         <w:rPr>
-          <w:rFonts w:ascii="宋体" w:eastAsia="宋体" w:hAnsi="宋体" w:hint="eastAsia"/>
+          <w:rFonts w:ascii="宋体" w:eastAsia="宋体" w:hAnsi="宋体"/>
         </w:rPr>
       </w:pPr>
       <w:r>
@@ -2758,11 +2538,6 @@
       </w:r>
     </w:p>
     <w:p>
-      <w:pPr>
-        <w:rPr>
-          <w:rFonts w:hint="eastAsia"/>
-        </w:rPr>
-      </w:pPr>
       <w:r>
         <w:rPr>
           <w:rFonts w:ascii="宋体" w:eastAsia="宋体" w:hAnsi="宋体" w:hint="eastAsia"/>
@@ -2785,7 +2560,7 @@
     <w:p>
       <w:pPr>
         <w:rPr>
-          <w:rFonts w:ascii="宋体" w:eastAsia="宋体" w:hAnsi="宋体" w:hint="eastAsia"/>
+          <w:rFonts w:ascii="宋体" w:eastAsia="宋体" w:hAnsi="宋体"/>
         </w:rPr>
       </w:pPr>
       <w:r>
@@ -2798,7 +2573,7 @@
     <w:p>
       <w:pPr>
         <w:rPr>
-          <w:rFonts w:ascii="宋体" w:eastAsia="宋体" w:hAnsi="宋体" w:hint="eastAsia"/>
+          <w:rFonts w:ascii="宋体" w:eastAsia="宋体" w:hAnsi="宋体"/>
         </w:rPr>
       </w:pPr>
       <w:r>
@@ -2823,7 +2598,7 @@
     <w:p>
       <w:pPr>
         <w:rPr>
-          <w:rFonts w:ascii="宋体" w:eastAsia="宋体" w:hAnsi="宋体" w:hint="eastAsia"/>
+          <w:rFonts w:ascii="宋体" w:eastAsia="宋体" w:hAnsi="宋体"/>
         </w:rPr>
       </w:pPr>
       <w:r>
@@ -2833,19 +2608,8 @@
         <w:t>厌倦了打打杀杀、尔虞我诈的日子，我决定从事更有前途的金融行业。</w:t>
       </w:r>
     </w:p>
-    <w:p>
-      <w:pPr>
-        <w:rPr>
-          <w:rFonts w:hint="eastAsia"/>
-        </w:rPr>
-      </w:pPr>
-    </w:p>
-    <w:p>
-      <w:pPr>
-        <w:rPr>
-          <w:rFonts w:hint="eastAsia"/>
-        </w:rPr>
-      </w:pPr>
+    <w:p/>
+    <w:p>
       <w:r>
         <w:rPr>
           <w:rFonts w:hint="eastAsia"/>
@@ -2866,11 +2630,6 @@
       </w:r>
     </w:p>
     <w:p>
-      <w:pPr>
-        <w:rPr>
-          <w:rFonts w:hint="eastAsia"/>
-        </w:rPr>
-      </w:pPr>
       <w:r>
         <w:rPr>
           <w:rFonts w:hint="eastAsia"/>
@@ -2879,11 +2638,6 @@
       </w:r>
     </w:p>
     <w:p>
-      <w:pPr>
-        <w:rPr>
-          <w:rFonts w:hint="eastAsia"/>
-        </w:rPr>
-      </w:pPr>
       <w:r>
         <w:rPr>
           <w:rFonts w:hint="eastAsia"/>
@@ -2892,11 +2646,6 @@
       </w:r>
     </w:p>
     <w:p>
-      <w:pPr>
-        <w:rPr>
-          <w:rFonts w:hint="eastAsia"/>
-        </w:rPr>
-      </w:pPr>
       <w:r>
         <w:rPr>
           <w:rFonts w:hint="eastAsia"/>
@@ -2907,7 +2656,7 @@
     <w:p>
       <w:pPr>
         <w:rPr>
-          <w:rFonts w:ascii="宋体" w:eastAsia="宋体" w:hAnsi="宋体" w:hint="eastAsia"/>
+          <w:rFonts w:ascii="宋体" w:eastAsia="宋体" w:hAnsi="宋体"/>
         </w:rPr>
       </w:pPr>
       <w:r>
@@ -2926,7 +2675,7 @@
     <w:p>
       <w:pPr>
         <w:rPr>
-          <w:rFonts w:ascii="宋体" w:eastAsia="宋体" w:hAnsi="宋体" w:hint="eastAsia"/>
+          <w:rFonts w:ascii="宋体" w:eastAsia="宋体" w:hAnsi="宋体"/>
         </w:rPr>
       </w:pPr>
       <w:r>
@@ -2939,7 +2688,7 @@
     <w:p>
       <w:pPr>
         <w:rPr>
-          <w:rFonts w:ascii="宋体" w:eastAsia="宋体" w:hAnsi="宋体" w:hint="eastAsia"/>
+          <w:rFonts w:ascii="宋体" w:eastAsia="宋体" w:hAnsi="宋体"/>
         </w:rPr>
       </w:pPr>
       <w:r>
@@ -2958,7 +2707,7 @@
     <w:p>
       <w:pPr>
         <w:rPr>
-          <w:rFonts w:ascii="宋体" w:eastAsia="宋体" w:hAnsi="宋体" w:hint="eastAsia"/>
+          <w:rFonts w:ascii="宋体" w:eastAsia="宋体" w:hAnsi="宋体"/>
         </w:rPr>
       </w:pPr>
       <w:r>
@@ -2971,7 +2720,7 @@
     <w:p>
       <w:pPr>
         <w:rPr>
-          <w:rFonts w:ascii="宋体" w:eastAsia="宋体" w:hAnsi="宋体" w:hint="eastAsia"/>
+          <w:rFonts w:ascii="宋体" w:eastAsia="宋体" w:hAnsi="宋体"/>
         </w:rPr>
       </w:pPr>
       <w:r>
@@ -2996,7 +2745,7 @@
     <w:p>
       <w:pPr>
         <w:rPr>
-          <w:rFonts w:ascii="宋体" w:eastAsia="宋体" w:hAnsi="宋体" w:hint="eastAsia"/>
+          <w:rFonts w:ascii="宋体" w:eastAsia="宋体" w:hAnsi="宋体"/>
         </w:rPr>
       </w:pPr>
       <w:r>
@@ -3009,7 +2758,7 @@
     <w:p>
       <w:pPr>
         <w:rPr>
-          <w:rFonts w:ascii="宋体" w:eastAsia="宋体" w:hAnsi="宋体" w:hint="eastAsia"/>
+          <w:rFonts w:ascii="宋体" w:eastAsia="宋体" w:hAnsi="宋体"/>
         </w:rPr>
       </w:pPr>
       <w:r>
@@ -3028,7 +2777,7 @@
     <w:p>
       <w:pPr>
         <w:rPr>
-          <w:rFonts w:ascii="宋体" w:eastAsia="宋体" w:hAnsi="宋体" w:hint="eastAsia"/>
+          <w:rFonts w:ascii="宋体" w:eastAsia="宋体" w:hAnsi="宋体"/>
         </w:rPr>
       </w:pPr>
       <w:r>
@@ -3041,7 +2790,7 @@
     <w:p>
       <w:pPr>
         <w:rPr>
-          <w:rFonts w:ascii="宋体" w:eastAsia="宋体" w:hAnsi="宋体" w:hint="eastAsia"/>
+          <w:rFonts w:ascii="宋体" w:eastAsia="宋体" w:hAnsi="宋体"/>
         </w:rPr>
       </w:pPr>
       <w:r>
@@ -3060,7 +2809,7 @@
     <w:p>
       <w:pPr>
         <w:rPr>
-          <w:rFonts w:ascii="宋体" w:eastAsia="宋体" w:hAnsi="宋体" w:hint="eastAsia"/>
+          <w:rFonts w:ascii="宋体" w:eastAsia="宋体" w:hAnsi="宋体"/>
         </w:rPr>
       </w:pPr>
       <w:r>
@@ -3070,19 +2819,8 @@
         <w:t>孩子已被掳走，再不能让他们把我们夫妻分离了。</w:t>
       </w:r>
     </w:p>
-    <w:p>
-      <w:pPr>
-        <w:rPr>
-          <w:rFonts w:hint="eastAsia"/>
-        </w:rPr>
-      </w:pPr>
-    </w:p>
-    <w:p>
-      <w:pPr>
-        <w:rPr>
-          <w:rFonts w:hint="eastAsia"/>
-        </w:rPr>
-      </w:pPr>
+    <w:p/>
+    <w:p>
       <w:r>
         <w:rPr>
           <w:rFonts w:hint="eastAsia"/>
@@ -3094,232 +2832,1232 @@
           <w:rFonts w:hint="eastAsia"/>
         </w:rPr>
         <w:t>，</w:t>
+      </w:r>
+      <w:r>
+        <w:rPr>
+          <w:rFonts w:hint="eastAsia"/>
+        </w:rPr>
+        <w:t>巨灵神</w:t>
+      </w:r>
+    </w:p>
+    <w:p>
+      <w:r>
+        <w:rPr>
+          <w:rFonts w:hint="eastAsia"/>
+        </w:rPr>
+        <w:t>性格特征</w:t>
+      </w:r>
+    </w:p>
+    <w:p>
+      <w:r>
+        <w:rPr>
+          <w:rFonts w:hint="eastAsia"/>
+        </w:rPr>
+        <w:t>巨灵神身材高大威猛，典型肌肉男。早年成劈山救民立功，后为天宫天门守将，在攻打花果山时受辱，后在大闹天空时继续被无视。一开始自我感觉良好，后来越来越被无视，内心很郁闷，虽然为人比较势力。</w:t>
+      </w:r>
+    </w:p>
+    <w:p>
+      <w:r>
+        <w:rPr>
+          <w:rFonts w:hint="eastAsia"/>
+        </w:rPr>
+        <w:t>星级描述</w:t>
+      </w:r>
+    </w:p>
+    <w:p>
+      <w:pPr>
+        <w:rPr>
+          <w:rFonts w:ascii="宋体" w:eastAsia="宋体" w:hAnsi="宋体"/>
+        </w:rPr>
+      </w:pPr>
+      <w:r>
+        <w:rPr>
+          <w:rFonts w:ascii="宋体" w:eastAsia="宋体" w:hAnsi="宋体" w:hint="eastAsia"/>
+        </w:rPr>
+        <w:t xml:space="preserve">★ </w:t>
+      </w:r>
+      <w:r>
+        <w:rPr>
+          <w:rFonts w:ascii="宋体" w:eastAsia="宋体" w:hAnsi="宋体" w:hint="eastAsia"/>
+        </w:rPr>
+        <w:t>天将</w:t>
+      </w:r>
+      <w:r>
+        <w:rPr>
+          <w:rFonts w:ascii="宋体" w:eastAsia="宋体" w:hAnsi="宋体" w:hint="eastAsia"/>
+        </w:rPr>
+        <w:t>·巨灵神</w:t>
+      </w:r>
+    </w:p>
+    <w:p>
+      <w:pPr>
+        <w:rPr>
+          <w:rFonts w:ascii="宋体" w:eastAsia="宋体" w:hAnsi="宋体"/>
+        </w:rPr>
+      </w:pPr>
+      <w:r>
+        <w:rPr>
+          <w:rFonts w:ascii="宋体" w:eastAsia="宋体" w:hAnsi="宋体" w:hint="eastAsia"/>
+        </w:rPr>
+        <w:t>当天将不是那么容易的，得通过天将考试，录取比例很低。</w:t>
+      </w:r>
+    </w:p>
+    <w:p>
+      <w:pPr>
+        <w:rPr>
+          <w:rFonts w:ascii="宋体" w:eastAsia="宋体" w:hAnsi="宋体"/>
+        </w:rPr>
+      </w:pPr>
+      <w:r>
+        <w:rPr>
+          <w:rFonts w:ascii="宋体" w:eastAsia="宋体" w:hAnsi="宋体" w:hint="eastAsia"/>
+        </w:rPr>
+        <w:t>★★</w:t>
+      </w:r>
+      <w:r>
+        <w:rPr>
+          <w:rFonts w:ascii="宋体" w:eastAsia="宋体" w:hAnsi="宋体" w:hint="eastAsia"/>
+        </w:rPr>
+        <w:t xml:space="preserve"> 门卫</w:t>
+      </w:r>
+      <w:r>
+        <w:rPr>
+          <w:rFonts w:ascii="宋体" w:eastAsia="宋体" w:hAnsi="宋体" w:hint="eastAsia"/>
+        </w:rPr>
+        <w:t>·巨灵神</w:t>
+      </w:r>
+    </w:p>
+    <w:p>
+      <w:pPr>
+        <w:rPr>
+          <w:rFonts w:ascii="宋体" w:eastAsia="宋体" w:hAnsi="宋体"/>
+        </w:rPr>
+      </w:pPr>
+      <w:r>
+        <w:rPr>
+          <w:rFonts w:ascii="宋体" w:eastAsia="宋体" w:hAnsi="宋体" w:hint="eastAsia"/>
+        </w:rPr>
+        <w:t>我不喜欢门卫这个称呼，我更喜欢大家叫我天宫</w:t>
+      </w:r>
+      <w:r>
+        <w:rPr>
+          <w:rFonts w:ascii="宋体" w:eastAsia="宋体" w:hAnsi="宋体" w:hint="eastAsia"/>
+        </w:rPr>
+        <w:t>天门守将。</w:t>
+      </w:r>
+    </w:p>
+    <w:p>
+      <w:pPr>
+        <w:rPr>
+          <w:rFonts w:ascii="宋体" w:eastAsia="宋体" w:hAnsi="宋体"/>
+        </w:rPr>
+      </w:pPr>
+      <w:r>
+        <w:rPr>
+          <w:rFonts w:ascii="宋体" w:eastAsia="宋体" w:hAnsi="宋体" w:hint="eastAsia"/>
+        </w:rPr>
+        <w:t>★★★ 搬山救民·巨灵神</w:t>
+      </w:r>
+    </w:p>
+    <w:p>
+      <w:pPr>
+        <w:rPr>
+          <w:rFonts w:ascii="宋体" w:eastAsia="宋体" w:hAnsi="宋体"/>
+        </w:rPr>
+      </w:pPr>
+      <w:r>
+        <w:rPr>
+          <w:rFonts w:ascii="宋体" w:eastAsia="宋体" w:hAnsi="宋体" w:hint="eastAsia"/>
+        </w:rPr>
+        <w:t>想搬家么？找我吧！什么？房子很大？我可以把你家对面那条河一起搬走。</w:t>
+      </w:r>
+    </w:p>
+    <w:p>
+      <w:pPr>
+        <w:rPr>
+          <w:rFonts w:ascii="宋体" w:eastAsia="宋体" w:hAnsi="宋体"/>
+        </w:rPr>
+      </w:pPr>
+      <w:r>
+        <w:rPr>
+          <w:rFonts w:ascii="宋体" w:eastAsia="宋体" w:hAnsi="宋体" w:hint="eastAsia"/>
+        </w:rPr>
+        <w:t>★★★★</w:t>
+      </w:r>
+      <w:r>
+        <w:rPr>
+          <w:rFonts w:ascii="宋体" w:eastAsia="宋体" w:hAnsi="宋体" w:hint="eastAsia"/>
+        </w:rPr>
+        <w:t xml:space="preserve"> 急先锋</w:t>
+      </w:r>
+      <w:r>
+        <w:rPr>
+          <w:rFonts w:ascii="宋体" w:eastAsia="宋体" w:hAnsi="宋体" w:hint="eastAsia"/>
+        </w:rPr>
+        <w:t>·巨灵神</w:t>
+      </w:r>
+    </w:p>
+    <w:p>
+      <w:pPr>
+        <w:rPr>
+          <w:rFonts w:ascii="宋体" w:eastAsia="宋体" w:hAnsi="宋体"/>
+        </w:rPr>
+      </w:pPr>
+      <w:r>
+        <w:rPr>
+          <w:rFonts w:ascii="宋体" w:eastAsia="宋体" w:hAnsi="宋体" w:hint="eastAsia"/>
+        </w:rPr>
+        <w:t>先锋这个职业，基本就是送死+被黑锅的意思，你懂的。</w:t>
+      </w:r>
+    </w:p>
+    <w:p>
+      <w:pPr>
+        <w:rPr>
+          <w:rFonts w:ascii="宋体" w:eastAsia="宋体" w:hAnsi="宋体"/>
+        </w:rPr>
+      </w:pPr>
+      <w:r>
+        <w:rPr>
+          <w:rFonts w:ascii="宋体" w:eastAsia="宋体" w:hAnsi="宋体" w:hint="eastAsia"/>
+        </w:rPr>
+        <w:t>★★★★★</w:t>
+      </w:r>
+      <w:r>
+        <w:rPr>
+          <w:rFonts w:ascii="宋体" w:eastAsia="宋体" w:hAnsi="宋体" w:hint="eastAsia"/>
+        </w:rPr>
+        <w:t xml:space="preserve"> 神斧·巨灵神</w:t>
+      </w:r>
+    </w:p>
+    <w:p>
+      <w:pPr>
+        <w:rPr>
+          <w:rFonts w:hint="eastAsia"/>
+        </w:rPr>
+      </w:pPr>
+      <w:r>
+        <w:rPr>
+          <w:rFonts w:hint="eastAsia"/>
+        </w:rPr>
+        <w:t>斧头帮知道吧，那是我开创的。</w:t>
+      </w:r>
+    </w:p>
+    <w:p>
+      <w:pPr>
+        <w:rPr>
+          <w:rFonts w:hint="eastAsia"/>
+        </w:rPr>
+      </w:pPr>
+    </w:p>
+    <w:p>
+      <w:pPr>
+        <w:rPr>
+          <w:rFonts w:hint="eastAsia"/>
+        </w:rPr>
+      </w:pPr>
+      <w:r>
+        <w:rPr>
+          <w:rFonts w:hint="eastAsia"/>
+        </w:rPr>
+        <w:t>13</w:t>
+      </w:r>
+      <w:r>
+        <w:rPr>
+          <w:rFonts w:hint="eastAsia"/>
+        </w:rPr>
+        <w:t>，</w:t>
+      </w:r>
+      <w:r>
+        <w:rPr>
+          <w:rFonts w:hint="eastAsia"/>
+        </w:rPr>
+        <w:t>黄飞虎</w:t>
+      </w:r>
+    </w:p>
+    <w:p>
+      <w:pPr>
+        <w:rPr>
+          <w:rFonts w:hint="eastAsia"/>
+        </w:rPr>
+      </w:pPr>
+      <w:r>
+        <w:rPr>
+          <w:rFonts w:hint="eastAsia"/>
+        </w:rPr>
+        <w:t>性格描述</w:t>
+      </w:r>
+    </w:p>
+    <w:p>
+      <w:pPr>
+        <w:rPr>
+          <w:rFonts w:hint="eastAsia"/>
+        </w:rPr>
+      </w:pPr>
+      <w:r>
+        <w:rPr>
+          <w:rFonts w:hint="eastAsia"/>
+        </w:rPr>
+        <w:t>军官世家，战功赫赫。按年龄应属于大叔级别了，</w:t>
+      </w:r>
+      <w:r>
+        <w:rPr>
+          <w:rFonts w:hint="eastAsia"/>
+        </w:rPr>
+        <w:t>出生贵族，很有血性，因妻子被纣王强奸，妹妹被纣王家暴弄死，就反了。很多地方把他画成老虎样，我倒觉得不一定。</w:t>
+      </w:r>
+    </w:p>
+    <w:p>
+      <w:pPr>
+        <w:rPr>
+          <w:rFonts w:hint="eastAsia"/>
+        </w:rPr>
+      </w:pPr>
+      <w:r>
+        <w:rPr>
+          <w:rFonts w:hint="eastAsia"/>
+        </w:rPr>
+        <w:t>星级描述</w:t>
+      </w:r>
+    </w:p>
+    <w:p>
+      <w:pPr>
+        <w:rPr>
+          <w:rFonts w:ascii="宋体" w:eastAsia="宋体" w:hAnsi="宋体" w:hint="eastAsia"/>
+        </w:rPr>
+      </w:pPr>
+      <w:r>
+        <w:rPr>
+          <w:rFonts w:ascii="宋体" w:eastAsia="宋体" w:hAnsi="宋体" w:hint="eastAsia"/>
+        </w:rPr>
+        <w:t>★</w:t>
+      </w:r>
+      <w:r>
+        <w:rPr>
+          <w:rFonts w:ascii="宋体" w:eastAsia="宋体" w:hAnsi="宋体"/>
+        </w:rPr>
+        <w:t xml:space="preserve"> </w:t>
+      </w:r>
+      <w:r>
+        <w:rPr>
+          <w:rFonts w:ascii="宋体" w:eastAsia="宋体" w:hAnsi="宋体" w:hint="eastAsia"/>
+        </w:rPr>
+        <w:t>冀州侯·黄飞虎</w:t>
+      </w:r>
+    </w:p>
+    <w:p>
+      <w:pPr>
+        <w:rPr>
+          <w:rFonts w:ascii="宋体" w:eastAsia="宋体" w:hAnsi="宋体" w:hint="eastAsia"/>
+        </w:rPr>
+      </w:pPr>
+      <w:r>
+        <w:rPr>
+          <w:rFonts w:ascii="宋体" w:eastAsia="宋体" w:hAnsi="宋体" w:hint="eastAsia"/>
+        </w:rPr>
+        <w:t>我爹说，老虎要会飞，谁都挡不住，所以我叫黄飞虎。</w:t>
+      </w:r>
+    </w:p>
+    <w:p>
+      <w:pPr>
+        <w:rPr>
+          <w:rFonts w:ascii="宋体" w:eastAsia="宋体" w:hAnsi="宋体" w:hint="eastAsia"/>
+        </w:rPr>
+      </w:pPr>
+      <w:r>
+        <w:rPr>
+          <w:rFonts w:ascii="宋体" w:eastAsia="宋体" w:hAnsi="宋体" w:hint="eastAsia"/>
+        </w:rPr>
+        <w:t>★★</w:t>
+      </w:r>
+      <w:r>
+        <w:rPr>
+          <w:rFonts w:ascii="宋体" w:eastAsia="宋体" w:hAnsi="宋体" w:hint="eastAsia"/>
+        </w:rPr>
+        <w:t xml:space="preserve"> 夜奔</w:t>
+      </w:r>
+      <w:r>
+        <w:rPr>
+          <w:rFonts w:ascii="宋体" w:eastAsia="宋体" w:hAnsi="宋体" w:hint="eastAsia"/>
+        </w:rPr>
+        <w:t>·黄飞虎</w:t>
+      </w:r>
+    </w:p>
+    <w:p>
+      <w:pPr>
+        <w:rPr>
+          <w:rFonts w:ascii="宋体" w:eastAsia="宋体" w:hAnsi="宋体" w:hint="eastAsia"/>
+        </w:rPr>
+      </w:pPr>
+      <w:r>
+        <w:rPr>
+          <w:rFonts w:ascii="宋体" w:eastAsia="宋体" w:hAnsi="宋体" w:hint="eastAsia"/>
+        </w:rPr>
+        <w:t>领导给我戴个绿帽子也就忍了，还杀我妹妹，下一个是不是轮到我了？</w:t>
+      </w:r>
+    </w:p>
+    <w:p>
+      <w:pPr>
+        <w:rPr>
+          <w:rFonts w:ascii="宋体" w:eastAsia="宋体" w:hAnsi="宋体" w:hint="eastAsia"/>
+        </w:rPr>
+      </w:pPr>
+      <w:r>
+        <w:rPr>
+          <w:rFonts w:ascii="宋体" w:eastAsia="宋体" w:hAnsi="宋体" w:hint="eastAsia"/>
+        </w:rPr>
+        <w:t>★★★</w:t>
+      </w:r>
+      <w:r>
+        <w:rPr>
+          <w:rFonts w:ascii="宋体" w:eastAsia="宋体" w:hAnsi="宋体" w:hint="eastAsia"/>
+        </w:rPr>
+        <w:t xml:space="preserve"> 复仇·</w:t>
+      </w:r>
+      <w:r>
+        <w:rPr>
+          <w:rFonts w:ascii="宋体" w:eastAsia="宋体" w:hAnsi="宋体" w:hint="eastAsia"/>
+        </w:rPr>
+        <w:t>黄飞虎</w:t>
+      </w:r>
+    </w:p>
+    <w:p>
+      <w:pPr>
+        <w:rPr>
+          <w:rFonts w:ascii="宋体" w:eastAsia="宋体" w:hAnsi="宋体" w:hint="eastAsia"/>
+        </w:rPr>
+      </w:pPr>
+      <w:r>
+        <w:rPr>
+          <w:rFonts w:ascii="宋体" w:eastAsia="宋体" w:hAnsi="宋体" w:hint="eastAsia"/>
+        </w:rPr>
+        <w:t>当仇恨成为了信仰，我就变成了复仇的恶魔。</w:t>
+      </w:r>
+    </w:p>
+    <w:p>
+      <w:pPr>
+        <w:rPr>
+          <w:rFonts w:ascii="宋体" w:eastAsia="宋体" w:hAnsi="宋体" w:hint="eastAsia"/>
+        </w:rPr>
+      </w:pPr>
+      <w:r>
+        <w:rPr>
+          <w:rFonts w:ascii="宋体" w:eastAsia="宋体" w:hAnsi="宋体" w:hint="eastAsia"/>
+        </w:rPr>
+        <w:t>★★★★</w:t>
+      </w:r>
+      <w:r>
+        <w:rPr>
+          <w:rFonts w:ascii="宋体" w:eastAsia="宋体" w:hAnsi="宋体" w:hint="eastAsia"/>
+        </w:rPr>
+        <w:t xml:space="preserve"> 武成王</w:t>
+      </w:r>
+      <w:r>
+        <w:rPr>
+          <w:rFonts w:ascii="宋体" w:eastAsia="宋体" w:hAnsi="宋体" w:hint="eastAsia"/>
+        </w:rPr>
+        <w:t>·黄飞虎</w:t>
+      </w:r>
+    </w:p>
+    <w:p>
+      <w:pPr>
+        <w:rPr>
+          <w:rFonts w:ascii="宋体" w:eastAsia="宋体" w:hAnsi="宋体" w:hint="eastAsia"/>
+        </w:rPr>
+      </w:pPr>
+      <w:r>
+        <w:rPr>
+          <w:rFonts w:ascii="宋体" w:eastAsia="宋体" w:hAnsi="宋体" w:hint="eastAsia"/>
+        </w:rPr>
+        <w:t>我对这次的任命很满意，感谢姬总对我的信任！</w:t>
+      </w:r>
+    </w:p>
+    <w:p>
+      <w:pPr>
+        <w:rPr>
+          <w:rFonts w:ascii="宋体" w:eastAsia="宋体" w:hAnsi="宋体" w:hint="eastAsia"/>
+        </w:rPr>
+      </w:pPr>
+      <w:r>
+        <w:rPr>
+          <w:rFonts w:ascii="宋体" w:eastAsia="宋体" w:hAnsi="宋体" w:hint="eastAsia"/>
+        </w:rPr>
+        <w:t>★★★★★</w:t>
+      </w:r>
+      <w:r>
+        <w:rPr>
+          <w:rFonts w:ascii="宋体" w:eastAsia="宋体" w:hAnsi="宋体" w:hint="eastAsia"/>
+        </w:rPr>
+        <w:t xml:space="preserve"> </w:t>
+      </w:r>
+      <w:r>
+        <w:rPr>
+          <w:rFonts w:ascii="宋体" w:eastAsia="宋体" w:hAnsi="宋体" w:hint="eastAsia"/>
+        </w:rPr>
+        <w:t>天齐仁圣大帝</w:t>
+      </w:r>
+      <w:r>
+        <w:rPr>
+          <w:rFonts w:ascii="宋体" w:eastAsia="宋体" w:hAnsi="宋体" w:hint="eastAsia"/>
+        </w:rPr>
+        <w:t>·</w:t>
+      </w:r>
+      <w:r>
+        <w:rPr>
+          <w:rFonts w:ascii="宋体" w:eastAsia="宋体" w:hAnsi="宋体" w:hint="eastAsia"/>
+        </w:rPr>
+        <w:t>黄飞虎</w:t>
+      </w:r>
+    </w:p>
+    <w:p>
+      <w:pPr>
+        <w:rPr>
+          <w:rFonts w:ascii="宋体" w:eastAsia="宋体" w:hAnsi="宋体" w:hint="eastAsia"/>
+        </w:rPr>
+      </w:pPr>
+      <w:r>
+        <w:rPr>
+          <w:rFonts w:ascii="宋体" w:eastAsia="宋体" w:hAnsi="宋体" w:hint="eastAsia"/>
+        </w:rPr>
+        <w:t>嫌我名字长？和慈禧比起来，我这个只能算缩写。</w:t>
+      </w:r>
+    </w:p>
+    <w:p>
+      <w:pPr>
+        <w:rPr>
+          <w:rFonts w:hint="eastAsia"/>
+        </w:rPr>
+      </w:pPr>
+    </w:p>
+    <w:p>
+      <w:pPr>
+        <w:rPr>
+          <w:rFonts w:hint="eastAsia"/>
+        </w:rPr>
+      </w:pPr>
+      <w:r>
+        <w:rPr>
+          <w:rFonts w:hint="eastAsia"/>
+        </w:rPr>
+        <w:t>14</w:t>
+      </w:r>
+      <w:r>
+        <w:rPr>
+          <w:rFonts w:hint="eastAsia"/>
+        </w:rPr>
+        <w:t>，雷震子</w:t>
+      </w:r>
+    </w:p>
+    <w:p>
+      <w:pPr>
+        <w:rPr>
+          <w:rFonts w:hint="eastAsia"/>
+        </w:rPr>
+      </w:pPr>
+      <w:r>
+        <w:rPr>
+          <w:rFonts w:hint="eastAsia"/>
+        </w:rPr>
+        <w:t>性格描述</w:t>
+      </w:r>
+    </w:p>
+    <w:p>
+      <w:pPr>
+        <w:rPr>
+          <w:rFonts w:hint="eastAsia"/>
+        </w:rPr>
+      </w:pPr>
+      <w:r>
+        <w:rPr>
+          <w:rFonts w:hint="eastAsia"/>
+        </w:rPr>
+        <w:t>自幼离开父母学艺，所以和家人互不认识，也容貌比较骇人。</w:t>
+      </w:r>
+      <w:r>
+        <w:rPr>
+          <w:rFonts w:hint="eastAsia"/>
+        </w:rPr>
+        <w:t>“</w:t>
+      </w:r>
+      <w:r>
+        <w:rPr>
+          <w:rFonts w:hint="eastAsia"/>
+        </w:rPr>
+        <w:t>面如青靛，发似朱砂，眼睛暴湛，牙齿横生，出于脣外</w:t>
+      </w:r>
+      <w:r>
+        <w:rPr>
+          <w:rFonts w:hint="eastAsia"/>
+        </w:rPr>
+        <w:t>”，还有一对大翅膀。总之属于比较诡异，不算帅哥吧。</w:t>
+      </w:r>
+    </w:p>
+    <w:p>
+      <w:pPr>
+        <w:rPr>
+          <w:rFonts w:hint="eastAsia"/>
+        </w:rPr>
+      </w:pPr>
+      <w:r>
+        <w:rPr>
+          <w:rFonts w:hint="eastAsia"/>
+        </w:rPr>
+        <w:t>星级描述</w:t>
+      </w:r>
+    </w:p>
+    <w:p>
+      <w:pPr>
+        <w:rPr>
+          <w:rFonts w:ascii="宋体" w:eastAsia="宋体" w:hAnsi="宋体" w:hint="eastAsia"/>
+        </w:rPr>
+      </w:pPr>
+      <w:r>
+        <w:rPr>
+          <w:rFonts w:ascii="宋体" w:eastAsia="宋体" w:hAnsi="宋体" w:hint="eastAsia"/>
+        </w:rPr>
+        <w:t>★ 一百阿哥·雷震子</w:t>
+      </w:r>
+    </w:p>
+    <w:p>
+      <w:pPr>
+        <w:rPr>
+          <w:rFonts w:ascii="宋体" w:eastAsia="宋体" w:hAnsi="宋体" w:hint="eastAsia"/>
+        </w:rPr>
+      </w:pPr>
+      <w:r>
+        <w:rPr>
+          <w:rFonts w:ascii="宋体" w:eastAsia="宋体" w:hAnsi="宋体" w:hint="eastAsia"/>
+        </w:rPr>
+        <w:t>我爹战斗力强，</w:t>
+      </w:r>
+      <w:r>
+        <w:rPr>
+          <w:rFonts w:ascii="宋体" w:eastAsia="宋体" w:hAnsi="宋体" w:hint="eastAsia"/>
+        </w:rPr>
+        <w:t>排</w:t>
+      </w:r>
+      <w:r>
+        <w:rPr>
+          <w:rFonts w:ascii="宋体" w:eastAsia="宋体" w:hAnsi="宋体" w:hint="eastAsia"/>
+        </w:rPr>
+        <w:t>到我，已经是第一百个孩子了。</w:t>
+      </w:r>
+    </w:p>
+    <w:p>
+      <w:pPr>
+        <w:rPr>
+          <w:rFonts w:ascii="宋体" w:eastAsia="宋体" w:hAnsi="宋体"/>
+        </w:rPr>
+      </w:pPr>
+      <w:r>
+        <w:rPr>
+          <w:rFonts w:ascii="宋体" w:eastAsia="宋体" w:hAnsi="宋体" w:hint="eastAsia"/>
+        </w:rPr>
+        <w:t>★★</w:t>
+      </w:r>
+      <w:r>
+        <w:rPr>
+          <w:rFonts w:ascii="宋体" w:eastAsia="宋体" w:hAnsi="宋体" w:hint="eastAsia"/>
+        </w:rPr>
+        <w:t xml:space="preserve"> </w:t>
+      </w:r>
+      <w:r>
+        <w:rPr>
+          <w:rFonts w:ascii="宋体" w:eastAsia="宋体" w:hAnsi="宋体" w:hint="eastAsia"/>
+        </w:rPr>
+        <w:t>羽人·雷震子</w:t>
+      </w:r>
+    </w:p>
+    <w:p>
+      <w:pPr>
+        <w:rPr>
+          <w:rFonts w:ascii="宋体" w:eastAsia="宋体" w:hAnsi="宋体" w:hint="eastAsia"/>
+        </w:rPr>
+      </w:pPr>
+      <w:r>
+        <w:rPr>
+          <w:rFonts w:ascii="宋体" w:eastAsia="宋体" w:hAnsi="宋体" w:hint="eastAsia"/>
+        </w:rPr>
+        <w:t>虽然我有一对翅膀，但请不要叫我鸟人，你可以叫我X-man。</w:t>
+      </w:r>
+    </w:p>
+    <w:p>
+      <w:pPr>
+        <w:rPr>
+          <w:rFonts w:ascii="宋体" w:eastAsia="宋体" w:hAnsi="宋体" w:hint="eastAsia"/>
+        </w:rPr>
+      </w:pPr>
+      <w:r>
+        <w:rPr>
+          <w:rFonts w:ascii="宋体" w:eastAsia="宋体" w:hAnsi="宋体" w:hint="eastAsia"/>
+        </w:rPr>
+        <w:t>★★★</w:t>
+      </w:r>
+      <w:r>
+        <w:rPr>
+          <w:rFonts w:ascii="宋体" w:eastAsia="宋体" w:hAnsi="宋体" w:hint="eastAsia"/>
+        </w:rPr>
+        <w:t xml:space="preserve"> 救父·雷震子</w:t>
+      </w:r>
+    </w:p>
+    <w:p>
+      <w:pPr>
+        <w:rPr>
+          <w:rFonts w:ascii="宋体" w:eastAsia="宋体" w:hAnsi="宋体" w:hint="eastAsia"/>
+        </w:rPr>
+      </w:pPr>
+      <w:r>
+        <w:rPr>
+          <w:rFonts w:ascii="宋体" w:eastAsia="宋体" w:hAnsi="宋体" w:hint="eastAsia"/>
+        </w:rPr>
+        <w:t>走的匆忙，忘记问师父我爹长</w:t>
+      </w:r>
+      <w:r>
+        <w:rPr>
+          <w:rFonts w:ascii="宋体" w:eastAsia="宋体" w:hAnsi="宋体" w:hint="eastAsia"/>
+        </w:rPr>
+        <w:t>啥样了，这是要闹哪样呀！</w:t>
+      </w:r>
+    </w:p>
+    <w:p>
+      <w:pPr>
+        <w:rPr>
+          <w:rFonts w:ascii="宋体" w:eastAsia="宋体" w:hAnsi="宋体" w:hint="eastAsia"/>
+        </w:rPr>
+      </w:pPr>
+      <w:r>
+        <w:rPr>
+          <w:rFonts w:ascii="宋体" w:eastAsia="宋体" w:hAnsi="宋体" w:hint="eastAsia"/>
+        </w:rPr>
+        <w:t>★★★★</w:t>
+      </w:r>
+      <w:r>
+        <w:rPr>
+          <w:rFonts w:ascii="宋体" w:eastAsia="宋体" w:hAnsi="宋体" w:hint="eastAsia"/>
+        </w:rPr>
+        <w:t xml:space="preserve"> </w:t>
+      </w:r>
+      <w:r>
+        <w:rPr>
+          <w:rFonts w:ascii="宋体" w:eastAsia="宋体" w:hAnsi="宋体" w:hint="eastAsia"/>
+        </w:rPr>
+        <w:t>出五关·雷震子</w:t>
+      </w:r>
+    </w:p>
+    <w:p>
+      <w:pPr>
+        <w:rPr>
+          <w:rFonts w:ascii="宋体" w:eastAsia="宋体" w:hAnsi="宋体" w:hint="eastAsia"/>
+        </w:rPr>
+      </w:pPr>
+      <w:r>
+        <w:rPr>
+          <w:rFonts w:ascii="宋体" w:eastAsia="宋体" w:hAnsi="宋体" w:hint="eastAsia"/>
+        </w:rPr>
+        <w:t>一条命通五关不难，难的是还要背个人一起过，不服你试试？</w:t>
+      </w:r>
+    </w:p>
+    <w:p>
+      <w:pPr>
+        <w:rPr>
+          <w:rFonts w:ascii="宋体" w:eastAsia="宋体" w:hAnsi="宋体" w:hint="eastAsia"/>
+        </w:rPr>
+      </w:pPr>
+      <w:r>
+        <w:rPr>
+          <w:rFonts w:ascii="宋体" w:eastAsia="宋体" w:hAnsi="宋体" w:hint="eastAsia"/>
+        </w:rPr>
+        <w:t>★★★★★</w:t>
+      </w:r>
+      <w:r>
+        <w:rPr>
+          <w:rFonts w:ascii="宋体" w:eastAsia="宋体" w:hAnsi="宋体" w:hint="eastAsia"/>
+        </w:rPr>
+        <w:t xml:space="preserve"> 金刚·雷震子</w:t>
+      </w:r>
+    </w:p>
+    <w:p>
+      <w:pPr>
+        <w:rPr>
+          <w:rFonts w:hint="eastAsia"/>
+        </w:rPr>
+      </w:pPr>
+      <w:r>
+        <w:rPr>
+          <w:rFonts w:hint="eastAsia"/>
+        </w:rPr>
+        <w:t>你感觉不到我的体温，因为我全身都是金刚，没有血肉。</w:t>
+      </w:r>
+    </w:p>
+    <w:p>
+      <w:pPr>
+        <w:rPr>
+          <w:rFonts w:hint="eastAsia"/>
+        </w:rPr>
+      </w:pPr>
+    </w:p>
+    <w:p>
+      <w:pPr>
+        <w:rPr>
+          <w:rFonts w:hint="eastAsia"/>
+        </w:rPr>
+      </w:pPr>
+      <w:r>
+        <w:rPr>
+          <w:rFonts w:hint="eastAsia"/>
+        </w:rPr>
+        <w:t>15</w:t>
+      </w:r>
+      <w:r>
+        <w:rPr>
+          <w:rFonts w:hint="eastAsia"/>
+        </w:rPr>
+        <w:t>，</w:t>
+      </w:r>
+      <w:r>
+        <w:rPr>
+          <w:rFonts w:hint="eastAsia"/>
+        </w:rPr>
+        <w:t>姜子牙</w:t>
+      </w:r>
+    </w:p>
+    <w:p>
+      <w:pPr>
+        <w:rPr>
+          <w:rFonts w:hint="eastAsia"/>
+        </w:rPr>
+      </w:pPr>
+      <w:r>
+        <w:rPr>
+          <w:rFonts w:hint="eastAsia"/>
+        </w:rPr>
+        <w:t>性格描述</w:t>
+      </w:r>
+    </w:p>
+    <w:p>
+      <w:pPr>
+        <w:rPr>
+          <w:rFonts w:hint="eastAsia"/>
+        </w:rPr>
+      </w:pPr>
+      <w:r>
+        <w:rPr>
+          <w:rFonts w:hint="eastAsia"/>
+        </w:rPr>
+        <w:t>大龄屌丝逆袭</w:t>
+      </w:r>
+      <w:r>
+        <w:rPr>
+          <w:rFonts w:hint="eastAsia"/>
+        </w:rPr>
+        <w:t>的典型</w:t>
+      </w:r>
+      <w:r>
+        <w:rPr>
+          <w:rFonts w:hint="eastAsia"/>
+        </w:rPr>
+        <w:t>，</w:t>
+      </w:r>
+      <w:r>
+        <w:rPr>
+          <w:rFonts w:hint="eastAsia"/>
+        </w:rPr>
+        <w:t>活动</w:t>
+      </w:r>
+      <w:r>
+        <w:rPr>
+          <w:rFonts w:hint="eastAsia"/>
+        </w:rPr>
+        <w:t>139</w:t>
+      </w:r>
+      <w:r>
+        <w:rPr>
+          <w:rFonts w:hint="eastAsia"/>
+        </w:rPr>
+        <w:t>岁，</w:t>
+      </w:r>
+      <w:r>
+        <w:rPr>
+          <w:rFonts w:hint="eastAsia"/>
+        </w:rPr>
+        <w:t>早年</w:t>
+      </w:r>
+      <w:r>
+        <w:rPr>
+          <w:rFonts w:hint="eastAsia"/>
+        </w:rPr>
+        <w:t>为了显个性，做过隐士，下山后，在河边钓过鱼，还擅长算命，后来当了二把手，最后封地到齐。</w:t>
+      </w:r>
+      <w:r>
+        <w:rPr>
+          <w:rFonts w:hint="eastAsia"/>
+        </w:rPr>
+        <w:t>一般都画成长须老者，我觉得可以画猥琐点。</w:t>
+      </w:r>
+      <w:r>
+        <w:rPr>
+          <w:rFonts w:hint="eastAsia"/>
+        </w:rPr>
+        <w:tab/>
+      </w:r>
+    </w:p>
+    <w:p>
+      <w:pPr>
+        <w:rPr>
+          <w:rFonts w:hint="eastAsia"/>
+        </w:rPr>
+      </w:pPr>
+      <w:r>
+        <w:rPr>
+          <w:rFonts w:hint="eastAsia"/>
+        </w:rPr>
+        <w:t>星级描述</w:t>
+      </w:r>
+    </w:p>
+    <w:p>
+      <w:pPr>
+        <w:rPr>
+          <w:rFonts w:ascii="宋体" w:eastAsia="宋体" w:hAnsi="宋体" w:hint="eastAsia"/>
+        </w:rPr>
+      </w:pPr>
+      <w:r>
+        <w:rPr>
+          <w:rFonts w:ascii="宋体" w:eastAsia="宋体" w:hAnsi="宋体" w:hint="eastAsia"/>
+        </w:rPr>
+        <w:t>★</w:t>
+      </w:r>
+      <w:r>
+        <w:rPr>
+          <w:rFonts w:ascii="宋体" w:eastAsia="宋体" w:hAnsi="宋体" w:hint="eastAsia"/>
+        </w:rPr>
+        <w:t xml:space="preserve"> 隐士·姜子牙</w:t>
+      </w:r>
+    </w:p>
+    <w:p>
+      <w:pPr>
+        <w:rPr>
+          <w:rFonts w:ascii="宋体" w:eastAsia="宋体" w:hAnsi="宋体" w:hint="eastAsia"/>
+        </w:rPr>
+      </w:pPr>
+      <w:r>
+        <w:rPr>
+          <w:rFonts w:ascii="宋体" w:eastAsia="宋体" w:hAnsi="宋体" w:hint="eastAsia"/>
+        </w:rPr>
+        <w:t>山上啥都有，一分钱不用花，还能赚个隐居的好名声。</w:t>
+      </w:r>
+    </w:p>
+    <w:p>
+      <w:pPr>
+        <w:rPr>
+          <w:rFonts w:ascii="宋体" w:eastAsia="宋体" w:hAnsi="宋体" w:hint="eastAsia"/>
+        </w:rPr>
+      </w:pPr>
+      <w:r>
+        <w:rPr>
+          <w:rFonts w:ascii="宋体" w:eastAsia="宋体" w:hAnsi="宋体" w:hint="eastAsia"/>
+        </w:rPr>
+        <w:t>★★</w:t>
+      </w:r>
+      <w:r>
+        <w:rPr>
+          <w:rFonts w:ascii="宋体" w:eastAsia="宋体" w:hAnsi="宋体" w:hint="eastAsia"/>
+        </w:rPr>
+        <w:t xml:space="preserve"> 渔者·姜子牙</w:t>
+      </w:r>
+    </w:p>
+    <w:p>
+      <w:pPr>
+        <w:rPr>
+          <w:rFonts w:ascii="宋体" w:eastAsia="宋体" w:hAnsi="宋体" w:hint="eastAsia"/>
+        </w:rPr>
+      </w:pPr>
+      <w:r>
+        <w:rPr>
+          <w:rFonts w:ascii="宋体" w:eastAsia="宋体" w:hAnsi="宋体" w:hint="eastAsia"/>
+        </w:rPr>
+        <w:t>我</w:t>
+      </w:r>
+      <w:r>
+        <w:rPr>
+          <w:rFonts w:ascii="宋体" w:eastAsia="宋体" w:hAnsi="宋体" w:hint="eastAsia"/>
+        </w:rPr>
+        <w:t>每次打开陌陌，向周围的美女打招呼，</w:t>
+      </w:r>
+      <w:r>
+        <w:rPr>
+          <w:rFonts w:ascii="宋体" w:eastAsia="宋体" w:hAnsi="宋体" w:hint="eastAsia"/>
+        </w:rPr>
+        <w:t>嘴里</w:t>
+      </w:r>
+      <w:r>
+        <w:rPr>
+          <w:rFonts w:ascii="宋体" w:eastAsia="宋体" w:hAnsi="宋体" w:hint="eastAsia"/>
+        </w:rPr>
+        <w:t>都会</w:t>
+      </w:r>
+      <w:r>
+        <w:rPr>
+          <w:rFonts w:ascii="宋体" w:eastAsia="宋体" w:hAnsi="宋体" w:hint="eastAsia"/>
+        </w:rPr>
+        <w:t>默念“愿者上钩”。</w:t>
+      </w:r>
+    </w:p>
+    <w:p>
+      <w:pPr>
+        <w:rPr>
+          <w:rFonts w:ascii="宋体" w:eastAsia="宋体" w:hAnsi="宋体" w:hint="eastAsia"/>
+        </w:rPr>
+      </w:pPr>
+      <w:r>
+        <w:rPr>
+          <w:rFonts w:ascii="宋体" w:eastAsia="宋体" w:hAnsi="宋体" w:hint="eastAsia"/>
+        </w:rPr>
+        <w:t>★★★</w:t>
+      </w:r>
+      <w:r>
+        <w:rPr>
+          <w:rFonts w:ascii="宋体" w:eastAsia="宋体" w:hAnsi="宋体" w:hint="eastAsia"/>
+        </w:rPr>
+        <w:t xml:space="preserve"> 占卜师·姜子牙</w:t>
+      </w:r>
+    </w:p>
+    <w:p>
+      <w:pPr>
+        <w:rPr>
+          <w:rFonts w:ascii="宋体" w:eastAsia="宋体" w:hAnsi="宋体" w:hint="eastAsia"/>
+        </w:rPr>
+      </w:pPr>
+      <w:r>
+        <w:rPr>
+          <w:rFonts w:ascii="宋体" w:eastAsia="宋体" w:hAnsi="宋体" w:hint="eastAsia"/>
+        </w:rPr>
+        <w:t>施主印堂发黑，带有凶兆，必有大波</w:t>
+      </w:r>
+      <w:r>
+        <w:rPr>
+          <w:rFonts w:ascii="宋体" w:eastAsia="宋体" w:hAnsi="宋体" w:hint="eastAsia"/>
+        </w:rPr>
+        <w:t>，不如</w:t>
+      </w:r>
+      <w:r>
+        <w:rPr>
+          <w:rFonts w:ascii="宋体" w:eastAsia="宋体" w:hAnsi="宋体" w:hint="eastAsia"/>
+        </w:rPr>
+        <w:t>让贫道为你算上一卦</w:t>
+      </w:r>
+      <w:r>
+        <w:rPr>
+          <w:rFonts w:ascii="宋体" w:eastAsia="宋体" w:hAnsi="宋体" w:hint="eastAsia"/>
+        </w:rPr>
+        <w:t>。</w:t>
+      </w:r>
+    </w:p>
+    <w:p>
+      <w:pPr>
+        <w:rPr>
+          <w:rFonts w:ascii="宋体" w:eastAsia="宋体" w:hAnsi="宋体" w:hint="eastAsia"/>
+        </w:rPr>
+      </w:pPr>
+      <w:r>
+        <w:rPr>
+          <w:rFonts w:ascii="宋体" w:eastAsia="宋体" w:hAnsi="宋体" w:hint="eastAsia"/>
+        </w:rPr>
+        <w:t>★★★★</w:t>
+      </w:r>
+      <w:r>
+        <w:rPr>
+          <w:rFonts w:ascii="宋体" w:eastAsia="宋体" w:hAnsi="宋体" w:hint="eastAsia"/>
+        </w:rPr>
+        <w:t xml:space="preserve"> 尚父·姜子牙</w:t>
+      </w:r>
+    </w:p>
+    <w:p>
+      <w:pPr>
+        <w:rPr>
+          <w:rFonts w:ascii="宋体" w:eastAsia="宋体" w:hAnsi="宋体" w:hint="eastAsia"/>
+        </w:rPr>
+      </w:pPr>
+      <w:r>
+        <w:rPr>
+          <w:rFonts w:ascii="宋体" w:eastAsia="宋体" w:hAnsi="宋体" w:hint="eastAsia"/>
+        </w:rPr>
+        <w:t>我孙子和姬发差不多大，他封我为尚父，</w:t>
+      </w:r>
+      <w:r>
+        <w:rPr>
+          <w:rFonts w:ascii="宋体" w:eastAsia="宋体" w:hAnsi="宋体" w:hint="eastAsia"/>
+        </w:rPr>
+        <w:t>我总觉得哪里不对劲。</w:t>
+      </w:r>
+    </w:p>
+    <w:p>
+      <w:pPr>
+        <w:rPr>
+          <w:rFonts w:ascii="宋体" w:eastAsia="宋体" w:hAnsi="宋体" w:hint="eastAsia"/>
+        </w:rPr>
+      </w:pPr>
+      <w:r>
+        <w:rPr>
+          <w:rFonts w:ascii="宋体" w:eastAsia="宋体" w:hAnsi="宋体" w:hint="eastAsia"/>
+        </w:rPr>
+        <w:t>★★★★★</w:t>
+      </w:r>
+      <w:r>
+        <w:rPr>
+          <w:rFonts w:ascii="宋体" w:eastAsia="宋体" w:hAnsi="宋体" w:hint="eastAsia"/>
+        </w:rPr>
+        <w:t xml:space="preserve"> 齐祖·姜子牙</w:t>
+      </w:r>
+    </w:p>
+    <w:p>
+      <w:pPr>
+        <w:rPr>
+          <w:rFonts w:hint="eastAsia"/>
+        </w:rPr>
+      </w:pPr>
+      <w:r>
+        <w:rPr>
+          <w:rFonts w:hint="eastAsia"/>
+        </w:rPr>
+        <w:t>齐祖是说我是齐国创始人，</w:t>
+      </w:r>
+      <w:r>
+        <w:rPr>
+          <w:rFonts w:hint="eastAsia"/>
+        </w:rPr>
+        <w:t>不是说我长的像齐达内。</w:t>
+      </w:r>
+    </w:p>
+    <w:p>
+      <w:pPr>
+        <w:rPr>
+          <w:rFonts w:hint="eastAsia"/>
+        </w:rPr>
+      </w:pPr>
+    </w:p>
+    <w:p>
+      <w:pPr>
+        <w:rPr>
+          <w:rFonts w:hint="eastAsia"/>
+        </w:rPr>
+      </w:pPr>
+      <w:r>
+        <w:rPr>
+          <w:rFonts w:hint="eastAsia"/>
+        </w:rPr>
+        <w:t>16</w:t>
+      </w:r>
+      <w:r>
+        <w:rPr>
+          <w:rFonts w:hint="eastAsia"/>
+        </w:rPr>
+        <w:t>，</w:t>
+      </w:r>
+      <w:r>
+        <w:rPr>
+          <w:rFonts w:hint="eastAsia"/>
+        </w:rPr>
+        <w:t>李靖</w:t>
+      </w:r>
+    </w:p>
+    <w:p>
+      <w:pPr>
+        <w:rPr>
+          <w:rFonts w:hint="eastAsia"/>
+        </w:rPr>
+      </w:pPr>
+      <w:r>
+        <w:rPr>
+          <w:rFonts w:hint="eastAsia"/>
+        </w:rPr>
+        <w:t>性格描述</w:t>
+      </w:r>
+    </w:p>
+    <w:p>
+      <w:pPr>
+        <w:rPr>
+          <w:rFonts w:hint="eastAsia"/>
+        </w:rPr>
+      </w:pPr>
+    </w:p>
+    <w:p>
+      <w:pPr>
+        <w:rPr>
+          <w:rFonts w:hint="eastAsia"/>
+        </w:rPr>
+      </w:pPr>
+      <w:r>
+        <w:rPr>
+          <w:rFonts w:hint="eastAsia"/>
+        </w:rPr>
+        <w:t>星级描述</w:t>
+      </w:r>
+    </w:p>
+    <w:p>
+      <w:pPr>
+        <w:rPr>
+          <w:rFonts w:ascii="宋体" w:eastAsia="宋体" w:hAnsi="宋体" w:hint="eastAsia"/>
+        </w:rPr>
+      </w:pPr>
+      <w:r>
+        <w:rPr>
+          <w:rFonts w:ascii="宋体" w:eastAsia="宋体" w:hAnsi="宋体" w:hint="eastAsia"/>
+        </w:rPr>
+        <w:t>★</w:t>
+      </w:r>
+    </w:p>
+    <w:p>
+      <w:pPr>
+        <w:rPr>
+          <w:rFonts w:ascii="宋体" w:eastAsia="宋体" w:hAnsi="宋体" w:hint="eastAsia"/>
+        </w:rPr>
+      </w:pPr>
+      <w:r>
+        <w:rPr>
+          <w:rFonts w:ascii="宋体" w:eastAsia="宋体" w:hAnsi="宋体" w:hint="eastAsia"/>
+        </w:rPr>
+        <w:t>★★</w:t>
+      </w:r>
+    </w:p>
+    <w:p>
+      <w:pPr>
+        <w:rPr>
+          <w:rFonts w:ascii="宋体" w:eastAsia="宋体" w:hAnsi="宋体" w:hint="eastAsia"/>
+        </w:rPr>
+      </w:pPr>
+      <w:r>
+        <w:rPr>
+          <w:rFonts w:ascii="宋体" w:eastAsia="宋体" w:hAnsi="宋体" w:hint="eastAsia"/>
+        </w:rPr>
+        <w:t>★★★</w:t>
+      </w:r>
+    </w:p>
+    <w:p>
+      <w:pPr>
+        <w:rPr>
+          <w:rFonts w:ascii="宋体" w:eastAsia="宋体" w:hAnsi="宋体" w:hint="eastAsia"/>
+        </w:rPr>
+      </w:pPr>
+      <w:r>
+        <w:rPr>
+          <w:rFonts w:ascii="宋体" w:eastAsia="宋体" w:hAnsi="宋体" w:hint="eastAsia"/>
+        </w:rPr>
+        <w:t>★★★★</w:t>
+      </w:r>
+    </w:p>
+    <w:p>
+      <w:pPr>
+        <w:rPr>
+          <w:rFonts w:hint="eastAsia"/>
+        </w:rPr>
+      </w:pPr>
+      <w:r>
+        <w:rPr>
+          <w:rFonts w:ascii="宋体" w:eastAsia="宋体" w:hAnsi="宋体" w:hint="eastAsia"/>
+        </w:rPr>
+        <w:t>★★★★★</w:t>
       </w:r>
       <w:bookmarkStart w:id="0" w:name="_GoBack"/>
       <w:bookmarkEnd w:id="0"/>
-      <w:r>
-        <w:rPr>
-          <w:rFonts w:hint="eastAsia"/>
-        </w:rPr>
-        <w:t>巨灵神</w:t>
-      </w:r>
-    </w:p>
-    <w:p>
-      <w:pPr>
-        <w:rPr>
-          <w:rFonts w:hint="eastAsia"/>
-        </w:rPr>
-      </w:pPr>
-      <w:r>
-        <w:rPr>
-          <w:rFonts w:hint="eastAsia"/>
-        </w:rPr>
-        <w:t>性格特征</w:t>
-      </w:r>
-    </w:p>
-    <w:p>
-      <w:pPr>
-        <w:rPr>
-          <w:rFonts w:hint="eastAsia"/>
-        </w:rPr>
-      </w:pPr>
-      <w:r>
-        <w:rPr>
-          <w:rFonts w:hint="eastAsia"/>
-        </w:rPr>
-        <w:t>巨灵神身材高大威猛，典型肌肉男。早年成劈山救民立功，后为天宫天门守将，在攻打花果山时受辱，后在大闹天空时继续被无视。一开始自我感觉良好，后来越来越被无视，内心很郁闷，虽然为人比较势力。</w:t>
-      </w:r>
-    </w:p>
-    <w:p>
-      <w:pPr>
-        <w:rPr>
-          <w:rFonts w:hint="eastAsia"/>
-        </w:rPr>
-      </w:pPr>
-      <w:r>
-        <w:rPr>
-          <w:rFonts w:hint="eastAsia"/>
-        </w:rPr>
-        <w:t>星级描述</w:t>
-      </w:r>
-    </w:p>
-    <w:p>
-      <w:pPr>
-        <w:rPr>
-          <w:rFonts w:ascii="宋体" w:eastAsia="宋体" w:hAnsi="宋体" w:hint="eastAsia"/>
-        </w:rPr>
-      </w:pPr>
-      <w:r>
-        <w:rPr>
-          <w:rFonts w:ascii="宋体" w:eastAsia="宋体" w:hAnsi="宋体" w:hint="eastAsia"/>
-        </w:rPr>
-        <w:t xml:space="preserve">★ </w:t>
-      </w:r>
-      <w:r>
-        <w:rPr>
-          <w:rFonts w:ascii="宋体" w:eastAsia="宋体" w:hAnsi="宋体" w:hint="eastAsia"/>
-        </w:rPr>
-        <w:t>天将</w:t>
-      </w:r>
-      <w:r>
-        <w:rPr>
-          <w:rFonts w:ascii="宋体" w:eastAsia="宋体" w:hAnsi="宋体" w:hint="eastAsia"/>
-        </w:rPr>
-        <w:t>·巨灵神</w:t>
-      </w:r>
-    </w:p>
-    <w:p>
-      <w:pPr>
-        <w:rPr>
-          <w:rFonts w:ascii="宋体" w:eastAsia="宋体" w:hAnsi="宋体" w:hint="eastAsia"/>
-        </w:rPr>
-      </w:pPr>
-      <w:r>
-        <w:rPr>
-          <w:rFonts w:ascii="宋体" w:eastAsia="宋体" w:hAnsi="宋体" w:hint="eastAsia"/>
-        </w:rPr>
-        <w:t>当天将不是那么容易的，得通过天将考试，录取比例很低。</w:t>
-      </w:r>
-    </w:p>
-    <w:p>
-      <w:pPr>
-        <w:rPr>
-          <w:rFonts w:ascii="宋体" w:eastAsia="宋体" w:hAnsi="宋体" w:hint="eastAsia"/>
-        </w:rPr>
-      </w:pPr>
-      <w:r>
-        <w:rPr>
-          <w:rFonts w:ascii="宋体" w:eastAsia="宋体" w:hAnsi="宋体" w:hint="eastAsia"/>
-        </w:rPr>
-        <w:t>★★</w:t>
-      </w:r>
-      <w:r>
-        <w:rPr>
-          <w:rFonts w:ascii="宋体" w:eastAsia="宋体" w:hAnsi="宋体" w:hint="eastAsia"/>
-        </w:rPr>
-        <w:t xml:space="preserve"> 门卫</w:t>
-      </w:r>
-      <w:r>
-        <w:rPr>
-          <w:rFonts w:ascii="宋体" w:eastAsia="宋体" w:hAnsi="宋体" w:hint="eastAsia"/>
-        </w:rPr>
-        <w:t>·巨灵神</w:t>
-      </w:r>
-    </w:p>
-    <w:p>
-      <w:pPr>
-        <w:rPr>
-          <w:rFonts w:ascii="宋体" w:eastAsia="宋体" w:hAnsi="宋体" w:hint="eastAsia"/>
-        </w:rPr>
-      </w:pPr>
-      <w:r>
-        <w:rPr>
-          <w:rFonts w:ascii="宋体" w:eastAsia="宋体" w:hAnsi="宋体" w:hint="eastAsia"/>
-        </w:rPr>
-        <w:t>我不喜欢门卫这个称呼，我更喜欢大家叫我天宫</w:t>
-      </w:r>
-      <w:r>
-        <w:rPr>
-          <w:rFonts w:ascii="宋体" w:eastAsia="宋体" w:hAnsi="宋体" w:hint="eastAsia"/>
-        </w:rPr>
-        <w:t>天门守将。</w:t>
-      </w:r>
-    </w:p>
-    <w:p>
-      <w:pPr>
-        <w:rPr>
-          <w:rFonts w:ascii="宋体" w:eastAsia="宋体" w:hAnsi="宋体" w:hint="eastAsia"/>
-        </w:rPr>
-      </w:pPr>
-      <w:r>
-        <w:rPr>
-          <w:rFonts w:ascii="宋体" w:eastAsia="宋体" w:hAnsi="宋体" w:hint="eastAsia"/>
-        </w:rPr>
-        <w:t>★★★ 搬山救民·巨灵神</w:t>
-      </w:r>
-    </w:p>
-    <w:p>
-      <w:pPr>
-        <w:rPr>
-          <w:rFonts w:ascii="宋体" w:eastAsia="宋体" w:hAnsi="宋体" w:hint="eastAsia"/>
-        </w:rPr>
-      </w:pPr>
-      <w:r>
-        <w:rPr>
-          <w:rFonts w:ascii="宋体" w:eastAsia="宋体" w:hAnsi="宋体" w:hint="eastAsia"/>
-        </w:rPr>
-        <w:t>想搬家么？找我吧！什么？房子很大？我可以把你家对面那条河一起搬走。</w:t>
-      </w:r>
-    </w:p>
-    <w:p>
-      <w:pPr>
-        <w:rPr>
-          <w:rFonts w:ascii="宋体" w:eastAsia="宋体" w:hAnsi="宋体" w:hint="eastAsia"/>
-        </w:rPr>
-      </w:pPr>
-      <w:r>
-        <w:rPr>
-          <w:rFonts w:ascii="宋体" w:eastAsia="宋体" w:hAnsi="宋体" w:hint="eastAsia"/>
-        </w:rPr>
-        <w:t>★★★★</w:t>
-      </w:r>
-      <w:r>
-        <w:rPr>
-          <w:rFonts w:ascii="宋体" w:eastAsia="宋体" w:hAnsi="宋体" w:hint="eastAsia"/>
-        </w:rPr>
-        <w:t xml:space="preserve"> 急先锋</w:t>
-      </w:r>
-      <w:r>
-        <w:rPr>
-          <w:rFonts w:ascii="宋体" w:eastAsia="宋体" w:hAnsi="宋体" w:hint="eastAsia"/>
-        </w:rPr>
-        <w:t>·巨灵神</w:t>
-      </w:r>
-    </w:p>
-    <w:p>
-      <w:pPr>
-        <w:rPr>
-          <w:rFonts w:ascii="宋体" w:eastAsia="宋体" w:hAnsi="宋体" w:hint="eastAsia"/>
-        </w:rPr>
-      </w:pPr>
-      <w:r>
-        <w:rPr>
-          <w:rFonts w:ascii="宋体" w:eastAsia="宋体" w:hAnsi="宋体" w:hint="eastAsia"/>
-        </w:rPr>
-        <w:t>先锋这个职业，基本就是送死+被黑锅的意思，你懂的。</w:t>
-      </w:r>
-    </w:p>
-    <w:p>
-      <w:pPr>
-        <w:rPr>
-          <w:rFonts w:ascii="宋体" w:eastAsia="宋体" w:hAnsi="宋体" w:hint="eastAsia"/>
-        </w:rPr>
-      </w:pPr>
-      <w:r>
-        <w:rPr>
-          <w:rFonts w:ascii="宋体" w:eastAsia="宋体" w:hAnsi="宋体" w:hint="eastAsia"/>
-        </w:rPr>
-        <w:t>★★★★★</w:t>
-      </w:r>
-      <w:r>
-        <w:rPr>
-          <w:rFonts w:ascii="宋体" w:eastAsia="宋体" w:hAnsi="宋体" w:hint="eastAsia"/>
-        </w:rPr>
-        <w:t xml:space="preserve"> 神斧·巨灵神</w:t>
-      </w:r>
-    </w:p>
-    <w:p>
-      <w:pPr>
-        <w:rPr>
-          <w:rFonts w:hint="eastAsia"/>
-        </w:rPr>
-      </w:pPr>
-      <w:r>
-        <w:rPr>
-          <w:rFonts w:hint="eastAsia"/>
-        </w:rPr>
-        <w:t>斧头帮知道吧，那是我开创的。</w:t>
-      </w:r>
     </w:p>
     <w:sectPr>
       <w:pgSz w:w="11900" w:h="16840"/>

--- a/doc/策划文档/角色性格描述.docx
+++ b/doc/策划文档/角色性格描述.docx
@@ -3030,11 +3030,6 @@
       </w:r>
     </w:p>
     <w:p>
-      <w:pPr>
-        <w:rPr>
-          <w:rFonts w:hint="eastAsia"/>
-        </w:rPr>
-      </w:pPr>
       <w:r>
         <w:rPr>
           <w:rFonts w:hint="eastAsia"/>
@@ -3042,19 +3037,8 @@
         <w:t>斧头帮知道吧，那是我开创的。</w:t>
       </w:r>
     </w:p>
-    <w:p>
-      <w:pPr>
-        <w:rPr>
-          <w:rFonts w:hint="eastAsia"/>
-        </w:rPr>
-      </w:pPr>
-    </w:p>
-    <w:p>
-      <w:pPr>
-        <w:rPr>
-          <w:rFonts w:hint="eastAsia"/>
-        </w:rPr>
-      </w:pPr>
+    <w:p/>
+    <w:p>
       <w:r>
         <w:rPr>
           <w:rFonts w:hint="eastAsia"/>
@@ -3075,11 +3059,6 @@
       </w:r>
     </w:p>
     <w:p>
-      <w:pPr>
-        <w:rPr>
-          <w:rFonts w:hint="eastAsia"/>
-        </w:rPr>
-      </w:pPr>
       <w:r>
         <w:rPr>
           <w:rFonts w:hint="eastAsia"/>
@@ -3088,11 +3067,6 @@
       </w:r>
     </w:p>
     <w:p>
-      <w:pPr>
-        <w:rPr>
-          <w:rFonts w:hint="eastAsia"/>
-        </w:rPr>
-      </w:pPr>
       <w:r>
         <w:rPr>
           <w:rFonts w:hint="eastAsia"/>
@@ -3107,11 +3081,6 @@
       </w:r>
     </w:p>
     <w:p>
-      <w:pPr>
-        <w:rPr>
-          <w:rFonts w:hint="eastAsia"/>
-        </w:rPr>
-      </w:pPr>
       <w:r>
         <w:rPr>
           <w:rFonts w:hint="eastAsia"/>
@@ -3122,7 +3091,7 @@
     <w:p>
       <w:pPr>
         <w:rPr>
-          <w:rFonts w:ascii="宋体" w:eastAsia="宋体" w:hAnsi="宋体" w:hint="eastAsia"/>
+          <w:rFonts w:ascii="宋体" w:eastAsia="宋体" w:hAnsi="宋体"/>
         </w:rPr>
       </w:pPr>
       <w:r>
@@ -3147,7 +3116,7 @@
     <w:p>
       <w:pPr>
         <w:rPr>
-          <w:rFonts w:ascii="宋体" w:eastAsia="宋体" w:hAnsi="宋体" w:hint="eastAsia"/>
+          <w:rFonts w:ascii="宋体" w:eastAsia="宋体" w:hAnsi="宋体"/>
         </w:rPr>
       </w:pPr>
       <w:r>
@@ -3160,7 +3129,7 @@
     <w:p>
       <w:pPr>
         <w:rPr>
-          <w:rFonts w:ascii="宋体" w:eastAsia="宋体" w:hAnsi="宋体" w:hint="eastAsia"/>
+          <w:rFonts w:ascii="宋体" w:eastAsia="宋体" w:hAnsi="宋体"/>
         </w:rPr>
       </w:pPr>
       <w:r>
@@ -3185,7 +3154,7 @@
     <w:p>
       <w:pPr>
         <w:rPr>
-          <w:rFonts w:ascii="宋体" w:eastAsia="宋体" w:hAnsi="宋体" w:hint="eastAsia"/>
+          <w:rFonts w:ascii="宋体" w:eastAsia="宋体" w:hAnsi="宋体"/>
         </w:rPr>
       </w:pPr>
       <w:r>
@@ -3198,7 +3167,7 @@
     <w:p>
       <w:pPr>
         <w:rPr>
-          <w:rFonts w:ascii="宋体" w:eastAsia="宋体" w:hAnsi="宋体" w:hint="eastAsia"/>
+          <w:rFonts w:ascii="宋体" w:eastAsia="宋体" w:hAnsi="宋体"/>
         </w:rPr>
       </w:pPr>
       <w:r>
@@ -3223,7 +3192,7 @@
     <w:p>
       <w:pPr>
         <w:rPr>
-          <w:rFonts w:ascii="宋体" w:eastAsia="宋体" w:hAnsi="宋体" w:hint="eastAsia"/>
+          <w:rFonts w:ascii="宋体" w:eastAsia="宋体" w:hAnsi="宋体"/>
         </w:rPr>
       </w:pPr>
       <w:r>
@@ -3236,7 +3205,7 @@
     <w:p>
       <w:pPr>
         <w:rPr>
-          <w:rFonts w:ascii="宋体" w:eastAsia="宋体" w:hAnsi="宋体" w:hint="eastAsia"/>
+          <w:rFonts w:ascii="宋体" w:eastAsia="宋体" w:hAnsi="宋体"/>
         </w:rPr>
       </w:pPr>
       <w:r>
@@ -3261,7 +3230,7 @@
     <w:p>
       <w:pPr>
         <w:rPr>
-          <w:rFonts w:ascii="宋体" w:eastAsia="宋体" w:hAnsi="宋体" w:hint="eastAsia"/>
+          <w:rFonts w:ascii="宋体" w:eastAsia="宋体" w:hAnsi="宋体"/>
         </w:rPr>
       </w:pPr>
       <w:r>
@@ -3274,7 +3243,7 @@
     <w:p>
       <w:pPr>
         <w:rPr>
-          <w:rFonts w:ascii="宋体" w:eastAsia="宋体" w:hAnsi="宋体" w:hint="eastAsia"/>
+          <w:rFonts w:ascii="宋体" w:eastAsia="宋体" w:hAnsi="宋体"/>
         </w:rPr>
       </w:pPr>
       <w:r>
@@ -3311,7 +3280,7 @@
     <w:p>
       <w:pPr>
         <w:rPr>
-          <w:rFonts w:ascii="宋体" w:eastAsia="宋体" w:hAnsi="宋体" w:hint="eastAsia"/>
+          <w:rFonts w:ascii="宋体" w:eastAsia="宋体" w:hAnsi="宋体"/>
         </w:rPr>
       </w:pPr>
       <w:r>
@@ -3321,19 +3290,8 @@
         <w:t>嫌我名字长？和慈禧比起来，我这个只能算缩写。</w:t>
       </w:r>
     </w:p>
-    <w:p>
-      <w:pPr>
-        <w:rPr>
-          <w:rFonts w:hint="eastAsia"/>
-        </w:rPr>
-      </w:pPr>
-    </w:p>
-    <w:p>
-      <w:pPr>
-        <w:rPr>
-          <w:rFonts w:hint="eastAsia"/>
-        </w:rPr>
-      </w:pPr>
+    <w:p/>
+    <w:p>
       <w:r>
         <w:rPr>
           <w:rFonts w:hint="eastAsia"/>
@@ -3348,11 +3306,6 @@
       </w:r>
     </w:p>
     <w:p>
-      <w:pPr>
-        <w:rPr>
-          <w:rFonts w:hint="eastAsia"/>
-        </w:rPr>
-      </w:pPr>
       <w:r>
         <w:rPr>
           <w:rFonts w:hint="eastAsia"/>
@@ -3361,11 +3314,6 @@
       </w:r>
     </w:p>
     <w:p>
-      <w:pPr>
-        <w:rPr>
-          <w:rFonts w:hint="eastAsia"/>
-        </w:rPr>
-      </w:pPr>
       <w:r>
         <w:rPr>
           <w:rFonts w:hint="eastAsia"/>
@@ -3392,11 +3340,6 @@
       </w:r>
     </w:p>
     <w:p>
-      <w:pPr>
-        <w:rPr>
-          <w:rFonts w:hint="eastAsia"/>
-        </w:rPr>
-      </w:pPr>
       <w:r>
         <w:rPr>
           <w:rFonts w:hint="eastAsia"/>
@@ -3407,7 +3350,7 @@
     <w:p>
       <w:pPr>
         <w:rPr>
-          <w:rFonts w:ascii="宋体" w:eastAsia="宋体" w:hAnsi="宋体" w:hint="eastAsia"/>
+          <w:rFonts w:ascii="宋体" w:eastAsia="宋体" w:hAnsi="宋体"/>
         </w:rPr>
       </w:pPr>
       <w:r>
@@ -3420,7 +3363,7 @@
     <w:p>
       <w:pPr>
         <w:rPr>
-          <w:rFonts w:ascii="宋体" w:eastAsia="宋体" w:hAnsi="宋体" w:hint="eastAsia"/>
+          <w:rFonts w:ascii="宋体" w:eastAsia="宋体" w:hAnsi="宋体"/>
         </w:rPr>
       </w:pPr>
       <w:r>
@@ -3470,7 +3413,7 @@
     <w:p>
       <w:pPr>
         <w:rPr>
-          <w:rFonts w:ascii="宋体" w:eastAsia="宋体" w:hAnsi="宋体" w:hint="eastAsia"/>
+          <w:rFonts w:ascii="宋体" w:eastAsia="宋体" w:hAnsi="宋体"/>
         </w:rPr>
       </w:pPr>
       <w:r>
@@ -3483,7 +3426,7 @@
     <w:p>
       <w:pPr>
         <w:rPr>
-          <w:rFonts w:ascii="宋体" w:eastAsia="宋体" w:hAnsi="宋体" w:hint="eastAsia"/>
+          <w:rFonts w:ascii="宋体" w:eastAsia="宋体" w:hAnsi="宋体"/>
         </w:rPr>
       </w:pPr>
       <w:r>
@@ -3502,7 +3445,7 @@
     <w:p>
       <w:pPr>
         <w:rPr>
-          <w:rFonts w:ascii="宋体" w:eastAsia="宋体" w:hAnsi="宋体" w:hint="eastAsia"/>
+          <w:rFonts w:ascii="宋体" w:eastAsia="宋体" w:hAnsi="宋体"/>
         </w:rPr>
       </w:pPr>
       <w:r>
@@ -3521,7 +3464,7 @@
     <w:p>
       <w:pPr>
         <w:rPr>
-          <w:rFonts w:ascii="宋体" w:eastAsia="宋体" w:hAnsi="宋体" w:hint="eastAsia"/>
+          <w:rFonts w:ascii="宋体" w:eastAsia="宋体" w:hAnsi="宋体"/>
         </w:rPr>
       </w:pPr>
       <w:r>
@@ -3546,7 +3489,7 @@
     <w:p>
       <w:pPr>
         <w:rPr>
-          <w:rFonts w:ascii="宋体" w:eastAsia="宋体" w:hAnsi="宋体" w:hint="eastAsia"/>
+          <w:rFonts w:ascii="宋体" w:eastAsia="宋体" w:hAnsi="宋体"/>
         </w:rPr>
       </w:pPr>
       <w:r>
@@ -3559,7 +3502,7 @@
     <w:p>
       <w:pPr>
         <w:rPr>
-          <w:rFonts w:ascii="宋体" w:eastAsia="宋体" w:hAnsi="宋体" w:hint="eastAsia"/>
+          <w:rFonts w:ascii="宋体" w:eastAsia="宋体" w:hAnsi="宋体"/>
         </w:rPr>
       </w:pPr>
       <w:r>
@@ -3576,11 +3519,6 @@
       </w:r>
     </w:p>
     <w:p>
-      <w:pPr>
-        <w:rPr>
-          <w:rFonts w:hint="eastAsia"/>
-        </w:rPr>
-      </w:pPr>
       <w:r>
         <w:rPr>
           <w:rFonts w:hint="eastAsia"/>
@@ -3588,19 +3526,8 @@
         <w:t>你感觉不到我的体温，因为我全身都是金刚，没有血肉。</w:t>
       </w:r>
     </w:p>
-    <w:p>
-      <w:pPr>
-        <w:rPr>
-          <w:rFonts w:hint="eastAsia"/>
-        </w:rPr>
-      </w:pPr>
-    </w:p>
-    <w:p>
-      <w:pPr>
-        <w:rPr>
-          <w:rFonts w:hint="eastAsia"/>
-        </w:rPr>
-      </w:pPr>
+    <w:p/>
+    <w:p>
       <w:r>
         <w:rPr>
           <w:rFonts w:hint="eastAsia"/>
@@ -3621,11 +3548,6 @@
       </w:r>
     </w:p>
     <w:p>
-      <w:pPr>
-        <w:rPr>
-          <w:rFonts w:hint="eastAsia"/>
-        </w:rPr>
-      </w:pPr>
       <w:r>
         <w:rPr>
           <w:rFonts w:hint="eastAsia"/>
@@ -3634,11 +3556,6 @@
       </w:r>
     </w:p>
     <w:p>
-      <w:pPr>
-        <w:rPr>
-          <w:rFonts w:hint="eastAsia"/>
-        </w:rPr>
-      </w:pPr>
       <w:r>
         <w:rPr>
           <w:rFonts w:hint="eastAsia"/>
@@ -3701,11 +3618,6 @@
       </w:r>
     </w:p>
     <w:p>
-      <w:pPr>
-        <w:rPr>
-          <w:rFonts w:hint="eastAsia"/>
-        </w:rPr>
-      </w:pPr>
       <w:r>
         <w:rPr>
           <w:rFonts w:hint="eastAsia"/>
@@ -3716,7 +3628,7 @@
     <w:p>
       <w:pPr>
         <w:rPr>
-          <w:rFonts w:ascii="宋体" w:eastAsia="宋体" w:hAnsi="宋体" w:hint="eastAsia"/>
+          <w:rFonts w:ascii="宋体" w:eastAsia="宋体" w:hAnsi="宋体"/>
         </w:rPr>
       </w:pPr>
       <w:r>
@@ -3735,7 +3647,7 @@
     <w:p>
       <w:pPr>
         <w:rPr>
-          <w:rFonts w:ascii="宋体" w:eastAsia="宋体" w:hAnsi="宋体" w:hint="eastAsia"/>
+          <w:rFonts w:ascii="宋体" w:eastAsia="宋体" w:hAnsi="宋体"/>
         </w:rPr>
       </w:pPr>
       <w:r>
@@ -3748,7 +3660,7 @@
     <w:p>
       <w:pPr>
         <w:rPr>
-          <w:rFonts w:ascii="宋体" w:eastAsia="宋体" w:hAnsi="宋体" w:hint="eastAsia"/>
+          <w:rFonts w:ascii="宋体" w:eastAsia="宋体" w:hAnsi="宋体"/>
         </w:rPr>
       </w:pPr>
       <w:r>
@@ -3767,7 +3679,7 @@
     <w:p>
       <w:pPr>
         <w:rPr>
-          <w:rFonts w:ascii="宋体" w:eastAsia="宋体" w:hAnsi="宋体" w:hint="eastAsia"/>
+          <w:rFonts w:ascii="宋体" w:eastAsia="宋体" w:hAnsi="宋体"/>
         </w:rPr>
       </w:pPr>
       <w:r>
@@ -3804,7 +3716,7 @@
     <w:p>
       <w:pPr>
         <w:rPr>
-          <w:rFonts w:ascii="宋体" w:eastAsia="宋体" w:hAnsi="宋体" w:hint="eastAsia"/>
+          <w:rFonts w:ascii="宋体" w:eastAsia="宋体" w:hAnsi="宋体"/>
         </w:rPr>
       </w:pPr>
       <w:r>
@@ -3823,7 +3735,7 @@
     <w:p>
       <w:pPr>
         <w:rPr>
-          <w:rFonts w:ascii="宋体" w:eastAsia="宋体" w:hAnsi="宋体" w:hint="eastAsia"/>
+          <w:rFonts w:ascii="宋体" w:eastAsia="宋体" w:hAnsi="宋体"/>
         </w:rPr>
       </w:pPr>
       <w:r>
@@ -3854,7 +3766,7 @@
     <w:p>
       <w:pPr>
         <w:rPr>
-          <w:rFonts w:ascii="宋体" w:eastAsia="宋体" w:hAnsi="宋体" w:hint="eastAsia"/>
+          <w:rFonts w:ascii="宋体" w:eastAsia="宋体" w:hAnsi="宋体"/>
         </w:rPr>
       </w:pPr>
       <w:r>
@@ -3873,7 +3785,7 @@
     <w:p>
       <w:pPr>
         <w:rPr>
-          <w:rFonts w:ascii="宋体" w:eastAsia="宋体" w:hAnsi="宋体" w:hint="eastAsia"/>
+          <w:rFonts w:ascii="宋体" w:eastAsia="宋体" w:hAnsi="宋体"/>
         </w:rPr>
       </w:pPr>
       <w:r>
@@ -3892,7 +3804,7 @@
     <w:p>
       <w:pPr>
         <w:rPr>
-          <w:rFonts w:ascii="宋体" w:eastAsia="宋体" w:hAnsi="宋体" w:hint="eastAsia"/>
+          <w:rFonts w:ascii="宋体" w:eastAsia="宋体" w:hAnsi="宋体"/>
         </w:rPr>
       </w:pPr>
       <w:r>
@@ -3909,11 +3821,6 @@
       </w:r>
     </w:p>
     <w:p>
-      <w:pPr>
-        <w:rPr>
-          <w:rFonts w:hint="eastAsia"/>
-        </w:rPr>
-      </w:pPr>
       <w:r>
         <w:rPr>
           <w:rFonts w:hint="eastAsia"/>
@@ -3927,19 +3834,8 @@
         <w:t>不是说我长的像齐达内。</w:t>
       </w:r>
     </w:p>
-    <w:p>
-      <w:pPr>
-        <w:rPr>
-          <w:rFonts w:hint="eastAsia"/>
-        </w:rPr>
-      </w:pPr>
-    </w:p>
-    <w:p>
-      <w:pPr>
-        <w:rPr>
-          <w:rFonts w:hint="eastAsia"/>
-        </w:rPr>
-      </w:pPr>
+    <w:p/>
+    <w:p>
       <w:r>
         <w:rPr>
           <w:rFonts w:hint="eastAsia"/>
@@ -3960,11 +3856,6 @@
       </w:r>
     </w:p>
     <w:p>
-      <w:pPr>
-        <w:rPr>
-          <w:rFonts w:hint="eastAsia"/>
-        </w:rPr>
-      </w:pPr>
       <w:r>
         <w:rPr>
           <w:rFonts w:hint="eastAsia"/>
@@ -3973,18 +3864,20 @@
       </w:r>
     </w:p>
     <w:p>
-      <w:pPr>
-        <w:rPr>
-          <w:rFonts w:hint="eastAsia"/>
-        </w:rPr>
-      </w:pPr>
-    </w:p>
-    <w:p>
-      <w:pPr>
-        <w:rPr>
-          <w:rFonts w:hint="eastAsia"/>
-        </w:rPr>
-      </w:pPr>
+      <w:r>
+        <w:rPr>
+          <w:rFonts w:hint="eastAsia"/>
+        </w:rPr>
+        <w:t>伟光正的代名词，深得玉帝信任，完全不管家事的大男子主义者，</w:t>
+      </w:r>
+      <w:r>
+        <w:rPr>
+          <w:rFonts w:hint="eastAsia"/>
+        </w:rPr>
+        <w:t>和哪吒关系紧张，其他孩子也不放在身边。有点像被传统思想完全洗脑的老一辈人。</w:t>
+      </w:r>
+    </w:p>
+    <w:p>
       <w:r>
         <w:rPr>
           <w:rFonts w:hint="eastAsia"/>
@@ -3995,7 +3888,7 @@
     <w:p>
       <w:pPr>
         <w:rPr>
-          <w:rFonts w:ascii="宋体" w:eastAsia="宋体" w:hAnsi="宋体" w:hint="eastAsia"/>
+          <w:rFonts w:ascii="宋体" w:eastAsia="宋体" w:hAnsi="宋体"/>
         </w:rPr>
       </w:pPr>
       <w:r>
@@ -4004,11 +3897,30 @@
         </w:rPr>
         <w:t>★</w:t>
       </w:r>
-    </w:p>
-    <w:p>
-      <w:pPr>
-        <w:rPr>
-          <w:rFonts w:ascii="宋体" w:eastAsia="宋体" w:hAnsi="宋体" w:hint="eastAsia"/>
+      <w:r>
+        <w:rPr>
+          <w:rFonts w:ascii="宋体" w:eastAsia="宋体" w:hAnsi="宋体" w:hint="eastAsia"/>
+        </w:rPr>
+        <w:t xml:space="preserve"> 总兵·李靖</w:t>
+      </w:r>
+    </w:p>
+    <w:p>
+      <w:pPr>
+        <w:rPr>
+          <w:rFonts w:ascii="宋体" w:eastAsia="宋体" w:hAnsi="宋体"/>
+        </w:rPr>
+      </w:pPr>
+      <w:r>
+        <w:rPr>
+          <w:rFonts w:ascii="宋体" w:eastAsia="宋体" w:hAnsi="宋体" w:hint="eastAsia"/>
+        </w:rPr>
+        <w:t>兄弟我在陈塘关当总兵的时候，吃西瓜从来不花钱。</w:t>
+      </w:r>
+    </w:p>
+    <w:p>
+      <w:pPr>
+        <w:rPr>
+          <w:rFonts w:ascii="宋体" w:eastAsia="宋体" w:hAnsi="宋体"/>
         </w:rPr>
       </w:pPr>
       <w:r>
@@ -4017,11 +3929,36 @@
         </w:rPr>
         <w:t>★★</w:t>
       </w:r>
-    </w:p>
-    <w:p>
-      <w:pPr>
-        <w:rPr>
-          <w:rFonts w:ascii="宋体" w:eastAsia="宋体" w:hAnsi="宋体" w:hint="eastAsia"/>
+      <w:r>
+        <w:rPr>
+          <w:rFonts w:ascii="宋体" w:eastAsia="宋体" w:hAnsi="宋体" w:hint="eastAsia"/>
+        </w:rPr>
+        <w:t xml:space="preserve"> </w:t>
+      </w:r>
+      <w:r>
+        <w:rPr>
+          <w:rFonts w:ascii="宋体" w:eastAsia="宋体" w:hAnsi="宋体" w:hint="eastAsia"/>
+        </w:rPr>
+        <w:t>人父·李靖</w:t>
+      </w:r>
+    </w:p>
+    <w:p>
+      <w:pPr>
+        <w:rPr>
+          <w:rFonts w:ascii="宋体" w:eastAsia="宋体" w:hAnsi="宋体"/>
+        </w:rPr>
+      </w:pPr>
+      <w:r>
+        <w:rPr>
+          <w:rFonts w:ascii="宋体" w:eastAsia="宋体" w:hAnsi="宋体" w:hint="eastAsia"/>
+        </w:rPr>
+        <w:t>我有三子一女，但我还是最喜欢我的干女儿，你懂的。</w:t>
+      </w:r>
+    </w:p>
+    <w:p>
+      <w:pPr>
+        <w:rPr>
+          <w:rFonts w:ascii="宋体" w:eastAsia="宋体" w:hAnsi="宋体"/>
         </w:rPr>
       </w:pPr>
       <w:r>
@@ -4030,11 +3967,36 @@
         </w:rPr>
         <w:t>★★★</w:t>
       </w:r>
-    </w:p>
-    <w:p>
-      <w:pPr>
-        <w:rPr>
-          <w:rFonts w:ascii="宋体" w:eastAsia="宋体" w:hAnsi="宋体" w:hint="eastAsia"/>
+      <w:r>
+        <w:rPr>
+          <w:rFonts w:ascii="宋体" w:eastAsia="宋体" w:hAnsi="宋体" w:hint="eastAsia"/>
+        </w:rPr>
+        <w:t xml:space="preserve"> </w:t>
+      </w:r>
+      <w:r>
+        <w:rPr>
+          <w:rFonts w:ascii="宋体" w:eastAsia="宋体" w:hAnsi="宋体" w:hint="eastAsia"/>
+        </w:rPr>
+        <w:t>降魔大元帅·李靖</w:t>
+      </w:r>
+    </w:p>
+    <w:p>
+      <w:pPr>
+        <w:rPr>
+          <w:rFonts w:ascii="宋体" w:eastAsia="宋体" w:hAnsi="宋体"/>
+        </w:rPr>
+      </w:pPr>
+      <w:r>
+        <w:rPr>
+          <w:rFonts w:ascii="宋体" w:eastAsia="宋体" w:hAnsi="宋体" w:hint="eastAsia"/>
+        </w:rPr>
+        <w:t>这帮天兵天将下凡连城管都打不过，还想我去收孙悟空！</w:t>
+      </w:r>
+    </w:p>
+    <w:p>
+      <w:pPr>
+        <w:rPr>
+          <w:rFonts w:ascii="宋体" w:eastAsia="宋体" w:hAnsi="宋体"/>
         </w:rPr>
       </w:pPr>
       <w:r>
@@ -4043,11 +4005,42 @@
         </w:rPr>
         <w:t>★★★★</w:t>
       </w:r>
-    </w:p>
-    <w:p>
-      <w:pPr>
-        <w:rPr>
-          <w:rFonts w:hint="eastAsia"/>
+      <w:r>
+        <w:rPr>
+          <w:rFonts w:ascii="宋体" w:eastAsia="宋体" w:hAnsi="宋体" w:hint="eastAsia"/>
+        </w:rPr>
+        <w:t xml:space="preserve"> </w:t>
+      </w:r>
+      <w:r>
+        <w:rPr>
+          <w:rFonts w:ascii="宋体" w:eastAsia="宋体" w:hAnsi="宋体" w:hint="eastAsia"/>
+        </w:rPr>
+        <w:t>保卫天庭</w:t>
+      </w:r>
+      <w:r>
+        <w:rPr>
+          <w:rFonts w:ascii="宋体" w:eastAsia="宋体" w:hAnsi="宋体" w:hint="eastAsia"/>
+        </w:rPr>
+        <w:t>·李靖</w:t>
+      </w:r>
+    </w:p>
+    <w:p>
+      <w:pPr>
+        <w:rPr>
+          <w:rFonts w:ascii="宋体" w:eastAsia="宋体" w:hAnsi="宋体"/>
+        </w:rPr>
+      </w:pPr>
+      <w:r>
+        <w:rPr>
+          <w:rFonts w:ascii="宋体" w:eastAsia="宋体" w:hAnsi="宋体" w:hint="eastAsia"/>
+        </w:rPr>
+        <w:t>天庭的九门提督可不好当，你知道隆科多是怎么挂的么？</w:t>
+      </w:r>
+    </w:p>
+    <w:p>
+      <w:pPr>
+        <w:rPr>
+          <w:rFonts w:ascii="宋体" w:eastAsia="宋体" w:hAnsi="宋体"/>
         </w:rPr>
       </w:pPr>
       <w:r>
@@ -4055,9 +4048,571 @@
           <w:rFonts w:ascii="宋体" w:eastAsia="宋体" w:hAnsi="宋体" w:hint="eastAsia"/>
         </w:rPr>
         <w:t>★★★★★</w:t>
+      </w:r>
+      <w:r>
+        <w:rPr>
+          <w:rFonts w:ascii="宋体" w:eastAsia="宋体" w:hAnsi="宋体" w:hint="eastAsia"/>
+        </w:rPr>
+        <w:t xml:space="preserve"> 托塔天王·李靖</w:t>
+      </w:r>
+    </w:p>
+    <w:p>
+      <w:r>
+        <w:rPr>
+          <w:rFonts w:hint="eastAsia"/>
+        </w:rPr>
+        <w:t>每天托着个十几斤重的塔走来走去，我的手臂</w:t>
+      </w:r>
+      <w:r>
+        <w:rPr>
+          <w:rFonts w:hint="eastAsia"/>
+        </w:rPr>
+        <w:t>都快骨质增生了。</w:t>
+      </w:r>
+    </w:p>
+    <w:p/>
+    <w:p>
+      <w:r>
+        <w:rPr>
+          <w:rFonts w:hint="eastAsia"/>
+        </w:rPr>
+        <w:t>17</w:t>
+      </w:r>
+      <w:r>
+        <w:rPr>
+          <w:rFonts w:hint="eastAsia"/>
+        </w:rPr>
+        <w:t>，</w:t>
+      </w:r>
+      <w:r>
+        <w:rPr>
+          <w:rFonts w:hint="eastAsia"/>
+        </w:rPr>
+        <w:t>赵公明</w:t>
+      </w:r>
+    </w:p>
+    <w:p>
+      <w:r>
+        <w:rPr>
+          <w:rFonts w:hint="eastAsia"/>
+        </w:rPr>
+        <w:t>性格描述</w:t>
+      </w:r>
+    </w:p>
+    <w:p>
+      <w:r>
+        <w:rPr>
+          <w:rFonts w:hint="eastAsia"/>
+        </w:rPr>
+        <w:t>截教（反派）第一高手，</w:t>
+      </w:r>
+      <w:r>
+        <w:rPr>
+          <w:rFonts w:hint="eastAsia"/>
+        </w:rPr>
+        <w:t>性情火爆。</w:t>
+      </w:r>
+      <w:r>
+        <w:rPr>
+          <w:rFonts w:hint="eastAsia"/>
+        </w:rPr>
+        <w:t>座下骑黑虎，掌中擎金鞭</w:t>
+      </w:r>
+      <w:r>
+        <w:rPr>
+          <w:rFonts w:hint="eastAsia"/>
+        </w:rPr>
+        <w:t>，</w:t>
+      </w:r>
+      <w:r>
+        <w:rPr>
+          <w:rFonts w:hint="eastAsia"/>
+        </w:rPr>
+        <w:t>是一代枭雄。</w:t>
+      </w:r>
+    </w:p>
+    <w:p>
+      <w:r>
+        <w:rPr>
+          <w:rFonts w:hint="eastAsia"/>
+        </w:rPr>
+        <w:t>星级描述</w:t>
+      </w:r>
+    </w:p>
+    <w:p>
+      <w:pPr>
+        <w:rPr>
+          <w:rFonts w:ascii="宋体" w:eastAsia="宋体" w:hAnsi="宋体"/>
+        </w:rPr>
+      </w:pPr>
+      <w:r>
+        <w:rPr>
+          <w:rFonts w:ascii="宋体" w:eastAsia="宋体" w:hAnsi="宋体" w:hint="eastAsia"/>
+        </w:rPr>
+        <w:t xml:space="preserve">★ </w:t>
+      </w:r>
+      <w:r>
+        <w:rPr>
+          <w:rFonts w:ascii="宋体" w:eastAsia="宋体" w:hAnsi="宋体" w:hint="eastAsia"/>
+        </w:rPr>
+        <w:t>快枪手·赵公民</w:t>
+      </w:r>
+    </w:p>
+    <w:p>
+      <w:pPr>
+        <w:rPr>
+          <w:rFonts w:ascii="宋体" w:eastAsia="宋体" w:hAnsi="宋体"/>
+        </w:rPr>
+      </w:pPr>
+      <w:r>
+        <w:rPr>
+          <w:rFonts w:ascii="宋体" w:eastAsia="宋体" w:hAnsi="宋体" w:hint="eastAsia"/>
+        </w:rPr>
+        <w:t>天下武功</w:t>
+      </w:r>
+      <w:r>
+        <w:rPr>
+          <w:rFonts w:ascii="宋体" w:eastAsia="宋体" w:hAnsi="宋体" w:hint="eastAsia"/>
+        </w:rPr>
+        <w:t>，</w:t>
+      </w:r>
+      <w:r>
+        <w:rPr>
+          <w:rFonts w:ascii="宋体" w:eastAsia="宋体" w:hAnsi="宋体" w:hint="eastAsia"/>
+        </w:rPr>
+        <w:t>无坚不破</w:t>
+      </w:r>
+      <w:r>
+        <w:rPr>
+          <w:rFonts w:ascii="宋体" w:eastAsia="宋体" w:hAnsi="宋体" w:hint="eastAsia"/>
+        </w:rPr>
+        <w:t>，</w:t>
+      </w:r>
+      <w:r>
+        <w:rPr>
+          <w:rFonts w:ascii="宋体" w:eastAsia="宋体" w:hAnsi="宋体" w:hint="eastAsia"/>
+        </w:rPr>
+        <w:t>唯快不破</w:t>
+      </w:r>
+      <w:r>
+        <w:rPr>
+          <w:rFonts w:ascii="宋体" w:eastAsia="宋体" w:hAnsi="宋体" w:hint="eastAsia"/>
+        </w:rPr>
+        <w:t>，所以先下手总是没错。</w:t>
+      </w:r>
+    </w:p>
+    <w:p>
+      <w:pPr>
+        <w:rPr>
+          <w:rFonts w:ascii="宋体" w:eastAsia="宋体" w:hAnsi="宋体"/>
+        </w:rPr>
+      </w:pPr>
+      <w:r>
+        <w:rPr>
+          <w:rFonts w:ascii="宋体" w:eastAsia="宋体" w:hAnsi="宋体" w:hint="eastAsia"/>
+        </w:rPr>
+        <w:t>★★</w:t>
+      </w:r>
+      <w:r>
+        <w:rPr>
+          <w:rFonts w:ascii="宋体" w:eastAsia="宋体" w:hAnsi="宋体" w:hint="eastAsia"/>
+        </w:rPr>
+        <w:t xml:space="preserve"> </w:t>
+      </w:r>
+      <w:r>
+        <w:rPr>
+          <w:rFonts w:ascii="宋体" w:eastAsia="宋体" w:hAnsi="宋体" w:hint="eastAsia"/>
+        </w:rPr>
+        <w:t>神鞭·赵公民</w:t>
+      </w:r>
+    </w:p>
+    <w:p>
+      <w:pPr>
+        <w:rPr>
+          <w:rFonts w:ascii="宋体" w:eastAsia="宋体" w:hAnsi="宋体"/>
+        </w:rPr>
+      </w:pPr>
+      <w:r>
+        <w:rPr>
+          <w:rFonts w:ascii="宋体" w:eastAsia="宋体" w:hAnsi="宋体" w:hint="eastAsia"/>
+        </w:rPr>
+        <w:t>想歪的给我面壁去，</w:t>
+      </w:r>
+      <w:r>
+        <w:rPr>
+          <w:rFonts w:ascii="宋体" w:eastAsia="宋体" w:hAnsi="宋体" w:hint="eastAsia"/>
+        </w:rPr>
+        <w:t>我说的是武器。</w:t>
+      </w:r>
+    </w:p>
+    <w:p>
+      <w:pPr>
+        <w:rPr>
+          <w:rFonts w:ascii="宋体" w:eastAsia="宋体" w:hAnsi="宋体"/>
+        </w:rPr>
+      </w:pPr>
+      <w:r>
+        <w:rPr>
+          <w:rFonts w:ascii="宋体" w:eastAsia="宋体" w:hAnsi="宋体" w:hint="eastAsia"/>
+        </w:rPr>
+        <w:t>★★★</w:t>
+      </w:r>
+      <w:r>
+        <w:rPr>
+          <w:rFonts w:ascii="宋体" w:eastAsia="宋体" w:hAnsi="宋体" w:hint="eastAsia"/>
+        </w:rPr>
+        <w:t xml:space="preserve"> </w:t>
+      </w:r>
+      <w:r>
+        <w:rPr>
+          <w:rFonts w:ascii="宋体" w:eastAsia="宋体" w:hAnsi="宋体" w:hint="eastAsia"/>
+        </w:rPr>
+        <w:t>大罗</w:t>
+      </w:r>
+      <w:r>
+        <w:rPr>
+          <w:rFonts w:ascii="宋体" w:eastAsia="宋体" w:hAnsi="宋体" w:hint="eastAsia"/>
+        </w:rPr>
+        <w:t>金</w:t>
+      </w:r>
+      <w:r>
+        <w:rPr>
+          <w:rFonts w:ascii="宋体" w:eastAsia="宋体" w:hAnsi="宋体" w:hint="eastAsia"/>
+        </w:rPr>
+        <w:t>仙·赵公明</w:t>
+      </w:r>
+    </w:p>
+    <w:p>
+      <w:pPr>
+        <w:rPr>
+          <w:rFonts w:ascii="宋体" w:eastAsia="宋体" w:hAnsi="宋体"/>
+        </w:rPr>
+      </w:pPr>
+      <w:r>
+        <w:rPr>
+          <w:rFonts w:ascii="宋体" w:eastAsia="宋体" w:hAnsi="宋体" w:hint="eastAsia"/>
+        </w:rPr>
+        <w:t>我能有今天的成就，要感谢我的粑粑和麻麻，还有CCTV。</w:t>
+      </w:r>
+    </w:p>
+    <w:p>
+      <w:pPr>
+        <w:rPr>
+          <w:rFonts w:ascii="宋体" w:eastAsia="宋体" w:hAnsi="宋体"/>
+        </w:rPr>
+      </w:pPr>
+      <w:r>
+        <w:rPr>
+          <w:rFonts w:ascii="宋体" w:eastAsia="宋体" w:hAnsi="宋体" w:hint="eastAsia"/>
+        </w:rPr>
+        <w:t>★★★★</w:t>
+      </w:r>
+      <w:r>
+        <w:rPr>
+          <w:rFonts w:ascii="宋体" w:eastAsia="宋体" w:hAnsi="宋体" w:hint="eastAsia"/>
+        </w:rPr>
+        <w:t xml:space="preserve"> </w:t>
+      </w:r>
+      <w:r>
+        <w:rPr>
+          <w:rFonts w:ascii="宋体" w:eastAsia="宋体" w:hAnsi="宋体" w:hint="eastAsia"/>
+        </w:rPr>
+        <w:t>玄坛真君</w:t>
+      </w:r>
+      <w:r>
+        <w:rPr>
+          <w:rFonts w:ascii="宋体" w:eastAsia="宋体" w:hAnsi="宋体" w:hint="eastAsia"/>
+        </w:rPr>
+        <w:t>·赵公明</w:t>
+      </w:r>
+    </w:p>
+    <w:p>
+      <w:pPr>
+        <w:rPr>
+          <w:rFonts w:ascii="宋体" w:eastAsia="宋体" w:hAnsi="宋体"/>
+        </w:rPr>
+      </w:pPr>
+      <w:r>
+        <w:rPr>
+          <w:rFonts w:ascii="宋体" w:eastAsia="宋体" w:hAnsi="宋体" w:hint="eastAsia"/>
+        </w:rPr>
+        <w:t>当不当教主真的不重要，看一看这花花世界，就像梦一场。</w:t>
+      </w:r>
+    </w:p>
+    <w:p>
+      <w:pPr>
+        <w:rPr>
+          <w:rFonts w:ascii="宋体" w:eastAsia="宋体" w:hAnsi="宋体"/>
+        </w:rPr>
+      </w:pPr>
+      <w:r>
+        <w:rPr>
+          <w:rFonts w:ascii="宋体" w:eastAsia="宋体" w:hAnsi="宋体" w:hint="eastAsia"/>
+        </w:rPr>
+        <w:t>★★★★★</w:t>
+      </w:r>
+      <w:r>
+        <w:rPr>
+          <w:rFonts w:ascii="宋体" w:eastAsia="宋体" w:hAnsi="宋体" w:hint="eastAsia"/>
+        </w:rPr>
+        <w:t xml:space="preserve"> 财神·赵公明</w:t>
+      </w:r>
+    </w:p>
+    <w:p>
+      <w:r>
+        <w:rPr>
+          <w:rFonts w:hint="eastAsia"/>
+        </w:rPr>
+        <w:t>我就是一</w:t>
+      </w:r>
+      <w:r>
+        <w:rPr>
+          <w:rFonts w:hint="eastAsia"/>
+        </w:rPr>
+        <w:t>ATM</w:t>
+      </w:r>
+      <w:r>
+        <w:rPr>
+          <w:rFonts w:hint="eastAsia"/>
+        </w:rPr>
+        <w:t>，关键还得你卡里有钱，不然我也帮不了你。</w:t>
+      </w:r>
+    </w:p>
+    <w:p/>
+    <w:p>
+      <w:r>
+        <w:rPr>
+          <w:rFonts w:hint="eastAsia"/>
+        </w:rPr>
+        <w:t>18</w:t>
+      </w:r>
+      <w:r>
+        <w:rPr>
+          <w:rFonts w:hint="eastAsia"/>
+        </w:rPr>
+        <w:t>，申公豹</w:t>
+      </w:r>
+    </w:p>
+    <w:p>
+      <w:r>
+        <w:rPr>
+          <w:rFonts w:hint="eastAsia"/>
+        </w:rPr>
+        <w:t>性格描述</w:t>
+      </w:r>
+    </w:p>
+    <w:p>
+      <w:pPr>
+        <w:rPr>
+          <w:rFonts w:hint="eastAsia"/>
+        </w:rPr>
+      </w:pPr>
+      <w:r>
+        <w:rPr>
+          <w:rFonts w:hint="eastAsia"/>
+        </w:rPr>
+        <w:t>申公豹是阐教异类，可能是豹子化身修炼的，所以倍受阐教的种族歧视，后专门和其他妖仙一起针对阐教的姜子牙等。他手持雷公鞭，坐骑是黑点虎，能言善道，是个真小人。</w:t>
       </w:r>
       <w:bookmarkStart w:id="0" w:name="_GoBack"/>
       <w:bookmarkEnd w:id="0"/>
+    </w:p>
+    <w:p>
+      <w:r>
+        <w:rPr>
+          <w:rFonts w:hint="eastAsia"/>
+        </w:rPr>
+        <w:t>星级描述</w:t>
+      </w:r>
+    </w:p>
+    <w:p>
+      <w:pPr>
+        <w:rPr>
+          <w:rFonts w:ascii="宋体" w:eastAsia="宋体" w:hAnsi="宋体"/>
+        </w:rPr>
+      </w:pPr>
+      <w:r>
+        <w:rPr>
+          <w:rFonts w:ascii="宋体" w:eastAsia="宋体" w:hAnsi="宋体" w:hint="eastAsia"/>
+        </w:rPr>
+        <w:t>★</w:t>
+      </w:r>
+      <w:r>
+        <w:rPr>
+          <w:rFonts w:ascii="宋体" w:eastAsia="宋体" w:hAnsi="宋体" w:hint="eastAsia"/>
+        </w:rPr>
+        <w:t xml:space="preserve"> 异类</w:t>
+      </w:r>
+      <w:r>
+        <w:rPr>
+          <w:rFonts w:ascii="宋体" w:eastAsia="宋体" w:hAnsi="宋体" w:hint="eastAsia"/>
+        </w:rPr>
+        <w:t>·申公豹</w:t>
+      </w:r>
+    </w:p>
+    <w:p>
+      <w:pPr>
+        <w:rPr>
+          <w:rFonts w:ascii="宋体" w:eastAsia="宋体" w:hAnsi="宋体" w:hint="eastAsia"/>
+        </w:rPr>
+      </w:pPr>
+      <w:r>
+        <w:rPr>
+          <w:rFonts w:ascii="宋体" w:eastAsia="宋体" w:hAnsi="宋体" w:hint="eastAsia"/>
+        </w:rPr>
+        <w:t>虽然我们是修炼成仙，但我知道他们看不起我的异类出身。</w:t>
+      </w:r>
+    </w:p>
+    <w:p>
+      <w:pPr>
+        <w:rPr>
+          <w:rFonts w:ascii="宋体" w:eastAsia="宋体" w:hAnsi="宋体"/>
+        </w:rPr>
+      </w:pPr>
+      <w:r>
+        <w:rPr>
+          <w:rFonts w:ascii="宋体" w:eastAsia="宋体" w:hAnsi="宋体" w:hint="eastAsia"/>
+        </w:rPr>
+        <w:t>★★</w:t>
+      </w:r>
+      <w:r>
+        <w:rPr>
+          <w:rFonts w:ascii="宋体" w:eastAsia="宋体" w:hAnsi="宋体" w:hint="eastAsia"/>
+        </w:rPr>
+        <w:t xml:space="preserve"> 铁齿铜牙·申公豹</w:t>
+      </w:r>
+    </w:p>
+    <w:p>
+      <w:pPr>
+        <w:rPr>
+          <w:rFonts w:hint="eastAsia"/>
+        </w:rPr>
+      </w:pPr>
+      <w:r>
+        <w:rPr>
+          <w:rFonts w:hint="eastAsia"/>
+        </w:rPr>
+        <w:t>就算我能把死的说成活的，也无法改变阐教的种族主义思想。</w:t>
+      </w:r>
+    </w:p>
+    <w:p>
+      <w:pPr>
+        <w:rPr>
+          <w:rFonts w:ascii="宋体" w:eastAsia="宋体" w:hAnsi="宋体"/>
+        </w:rPr>
+      </w:pPr>
+      <w:r>
+        <w:rPr>
+          <w:rFonts w:ascii="宋体" w:eastAsia="宋体" w:hAnsi="宋体" w:hint="eastAsia"/>
+        </w:rPr>
+        <w:t>★★★</w:t>
+      </w:r>
+      <w:r>
+        <w:rPr>
+          <w:rFonts w:ascii="宋体" w:eastAsia="宋体" w:hAnsi="宋体" w:hint="eastAsia"/>
+        </w:rPr>
+        <w:t xml:space="preserve"> </w:t>
+      </w:r>
+      <w:r>
+        <w:rPr>
+          <w:rFonts w:ascii="宋体" w:eastAsia="宋体" w:hAnsi="宋体" w:hint="eastAsia"/>
+        </w:rPr>
+        <w:t>雷公鞭·申公豹</w:t>
+      </w:r>
+    </w:p>
+    <w:p>
+      <w:pPr>
+        <w:rPr>
+          <w:rFonts w:hint="eastAsia"/>
+        </w:rPr>
+      </w:pPr>
+      <w:r>
+        <w:rPr>
+          <w:rFonts w:hint="eastAsia"/>
+        </w:rPr>
+        <w:t>没有人能分辨出这究竟是一道影，还是一堵墙，其实它是我的鞭。</w:t>
+      </w:r>
+    </w:p>
+    <w:p>
+      <w:pPr>
+        <w:rPr>
+          <w:rFonts w:ascii="宋体" w:eastAsia="宋体" w:hAnsi="宋体"/>
+        </w:rPr>
+      </w:pPr>
+      <w:r>
+        <w:rPr>
+          <w:rFonts w:ascii="宋体" w:eastAsia="宋体" w:hAnsi="宋体" w:hint="eastAsia"/>
+        </w:rPr>
+        <w:t>★★★★</w:t>
+      </w:r>
+      <w:r>
+        <w:rPr>
+          <w:rFonts w:ascii="宋体" w:eastAsia="宋体" w:hAnsi="宋体" w:hint="eastAsia"/>
+        </w:rPr>
+        <w:t xml:space="preserve"> </w:t>
+      </w:r>
+      <w:r>
+        <w:rPr>
+          <w:rFonts w:ascii="宋体" w:eastAsia="宋体" w:hAnsi="宋体" w:hint="eastAsia"/>
+        </w:rPr>
+        <w:t>万妖</w:t>
+      </w:r>
+      <w:r>
+        <w:rPr>
+          <w:rFonts w:ascii="宋体" w:eastAsia="宋体" w:hAnsi="宋体" w:hint="eastAsia"/>
+        </w:rPr>
+        <w:t>之王·申公豹</w:t>
+      </w:r>
+    </w:p>
+    <w:p>
+      <w:pPr>
+        <w:rPr>
+          <w:rFonts w:hint="eastAsia"/>
+        </w:rPr>
+      </w:pPr>
+      <w:r>
+        <w:rPr>
+          <w:rFonts w:hint="eastAsia"/>
+        </w:rPr>
+        <w:t>只有和它们在一起，我才能感觉到那种无私的信任与关怀。</w:t>
+      </w:r>
+    </w:p>
+    <w:p>
+      <w:pPr>
+        <w:rPr>
+          <w:rFonts w:ascii="宋体" w:eastAsia="宋体" w:hAnsi="宋体"/>
+        </w:rPr>
+      </w:pPr>
+      <w:r>
+        <w:rPr>
+          <w:rFonts w:ascii="宋体" w:eastAsia="宋体" w:hAnsi="宋体" w:hint="eastAsia"/>
+        </w:rPr>
+        <w:t>★★★★★</w:t>
+      </w:r>
+      <w:r>
+        <w:rPr>
+          <w:rFonts w:ascii="宋体" w:eastAsia="宋体" w:hAnsi="宋体" w:hint="eastAsia"/>
+        </w:rPr>
+        <w:t xml:space="preserve"> 分水将军</w:t>
+      </w:r>
+      <w:r>
+        <w:rPr>
+          <w:rFonts w:ascii="宋体" w:eastAsia="宋体" w:hAnsi="宋体" w:hint="eastAsia"/>
+        </w:rPr>
+        <w:t>·申公豹</w:t>
+      </w:r>
+    </w:p>
+    <w:p>
+      <w:pPr>
+        <w:rPr>
+          <w:rFonts w:hint="eastAsia"/>
+        </w:rPr>
+      </w:pPr>
+      <w:r>
+        <w:rPr>
+          <w:rFonts w:hint="eastAsia"/>
+        </w:rPr>
+        <w:t>成王败寇，我的实力无需封神榜上的职位来证明。</w:t>
+      </w:r>
     </w:p>
     <w:sectPr>
       <w:pgSz w:w="11900" w:h="16840"/>

--- a/doc/策划文档/角色性格描述.docx
+++ b/doc/策划文档/角色性格描述.docx
@@ -4402,217 +4402,1293 @@
       </w:r>
     </w:p>
     <w:p>
-      <w:pPr>
-        <w:rPr>
-          <w:rFonts w:hint="eastAsia"/>
-        </w:rPr>
-      </w:pPr>
       <w:r>
         <w:rPr>
           <w:rFonts w:hint="eastAsia"/>
         </w:rPr>
         <w:t>申公豹是阐教异类，可能是豹子化身修炼的，所以倍受阐教的种族歧视，后专门和其他妖仙一起针对阐教的姜子牙等。他手持雷公鞭，坐骑是黑点虎，能言善道，是个真小人。</w:t>
+      </w:r>
+    </w:p>
+    <w:p>
+      <w:r>
+        <w:rPr>
+          <w:rFonts w:hint="eastAsia"/>
+        </w:rPr>
+        <w:t>星级描述</w:t>
+      </w:r>
+    </w:p>
+    <w:p>
+      <w:pPr>
+        <w:rPr>
+          <w:rFonts w:ascii="宋体" w:eastAsia="宋体" w:hAnsi="宋体"/>
+        </w:rPr>
+      </w:pPr>
+      <w:r>
+        <w:rPr>
+          <w:rFonts w:ascii="宋体" w:eastAsia="宋体" w:hAnsi="宋体" w:hint="eastAsia"/>
+        </w:rPr>
+        <w:t>★</w:t>
+      </w:r>
+      <w:r>
+        <w:rPr>
+          <w:rFonts w:ascii="宋体" w:eastAsia="宋体" w:hAnsi="宋体" w:hint="eastAsia"/>
+        </w:rPr>
+        <w:t xml:space="preserve"> 异类</w:t>
+      </w:r>
+      <w:r>
+        <w:rPr>
+          <w:rFonts w:ascii="宋体" w:eastAsia="宋体" w:hAnsi="宋体" w:hint="eastAsia"/>
+        </w:rPr>
+        <w:t>·申公豹</w:t>
+      </w:r>
+    </w:p>
+    <w:p>
+      <w:pPr>
+        <w:rPr>
+          <w:rFonts w:ascii="宋体" w:eastAsia="宋体" w:hAnsi="宋体"/>
+        </w:rPr>
+      </w:pPr>
+      <w:r>
+        <w:rPr>
+          <w:rFonts w:ascii="宋体" w:eastAsia="宋体" w:hAnsi="宋体" w:hint="eastAsia"/>
+        </w:rPr>
+        <w:t>虽然我们是修炼成仙，但我知道他们看不起我的异类出身。</w:t>
+      </w:r>
+    </w:p>
+    <w:p>
+      <w:pPr>
+        <w:rPr>
+          <w:rFonts w:ascii="宋体" w:eastAsia="宋体" w:hAnsi="宋体"/>
+        </w:rPr>
+      </w:pPr>
+      <w:r>
+        <w:rPr>
+          <w:rFonts w:ascii="宋体" w:eastAsia="宋体" w:hAnsi="宋体" w:hint="eastAsia"/>
+        </w:rPr>
+        <w:t>★★</w:t>
+      </w:r>
+      <w:r>
+        <w:rPr>
+          <w:rFonts w:ascii="宋体" w:eastAsia="宋体" w:hAnsi="宋体" w:hint="eastAsia"/>
+        </w:rPr>
+        <w:t xml:space="preserve"> 铁齿铜牙·申公豹</w:t>
+      </w:r>
+    </w:p>
+    <w:p>
+      <w:r>
+        <w:rPr>
+          <w:rFonts w:hint="eastAsia"/>
+        </w:rPr>
+        <w:t>就算我能把死的说成活的，也无法改变阐教的种族主义思想。</w:t>
+      </w:r>
+    </w:p>
+    <w:p>
+      <w:pPr>
+        <w:rPr>
+          <w:rFonts w:ascii="宋体" w:eastAsia="宋体" w:hAnsi="宋体"/>
+        </w:rPr>
+      </w:pPr>
+      <w:r>
+        <w:rPr>
+          <w:rFonts w:ascii="宋体" w:eastAsia="宋体" w:hAnsi="宋体" w:hint="eastAsia"/>
+        </w:rPr>
+        <w:t>★★★</w:t>
+      </w:r>
+      <w:r>
+        <w:rPr>
+          <w:rFonts w:ascii="宋体" w:eastAsia="宋体" w:hAnsi="宋体" w:hint="eastAsia"/>
+        </w:rPr>
+        <w:t xml:space="preserve"> 雷公鞭·申公豹</w:t>
+      </w:r>
+    </w:p>
+    <w:p>
+      <w:r>
+        <w:rPr>
+          <w:rFonts w:hint="eastAsia"/>
+        </w:rPr>
+        <w:t>没有人能分辨出这究竟是一道影，还是一堵墙，其实它是我的鞭。</w:t>
+      </w:r>
+    </w:p>
+    <w:p>
+      <w:pPr>
+        <w:rPr>
+          <w:rFonts w:ascii="宋体" w:eastAsia="宋体" w:hAnsi="宋体"/>
+        </w:rPr>
+      </w:pPr>
+      <w:r>
+        <w:rPr>
+          <w:rFonts w:ascii="宋体" w:eastAsia="宋体" w:hAnsi="宋体" w:hint="eastAsia"/>
+        </w:rPr>
+        <w:t>★★★★</w:t>
+      </w:r>
+      <w:r>
+        <w:rPr>
+          <w:rFonts w:ascii="宋体" w:eastAsia="宋体" w:hAnsi="宋体" w:hint="eastAsia"/>
+        </w:rPr>
+        <w:t xml:space="preserve"> </w:t>
+      </w:r>
+      <w:r>
+        <w:rPr>
+          <w:rFonts w:ascii="宋体" w:eastAsia="宋体" w:hAnsi="宋体" w:hint="eastAsia"/>
+        </w:rPr>
+        <w:t>万妖</w:t>
+      </w:r>
+      <w:r>
+        <w:rPr>
+          <w:rFonts w:ascii="宋体" w:eastAsia="宋体" w:hAnsi="宋体" w:hint="eastAsia"/>
+        </w:rPr>
+        <w:t>之王·申公豹</w:t>
+      </w:r>
+    </w:p>
+    <w:p>
+      <w:r>
+        <w:rPr>
+          <w:rFonts w:hint="eastAsia"/>
+        </w:rPr>
+        <w:t>只有和它们在一起，我才能感觉到那种无私的信任与关怀。</w:t>
+      </w:r>
+    </w:p>
+    <w:p>
+      <w:pPr>
+        <w:rPr>
+          <w:rFonts w:ascii="宋体" w:eastAsia="宋体" w:hAnsi="宋体"/>
+        </w:rPr>
+      </w:pPr>
+      <w:r>
+        <w:rPr>
+          <w:rFonts w:ascii="宋体" w:eastAsia="宋体" w:hAnsi="宋体" w:hint="eastAsia"/>
+        </w:rPr>
+        <w:t>★★★★★</w:t>
+      </w:r>
+      <w:r>
+        <w:rPr>
+          <w:rFonts w:ascii="宋体" w:eastAsia="宋体" w:hAnsi="宋体" w:hint="eastAsia"/>
+        </w:rPr>
+        <w:t xml:space="preserve"> 分水将军</w:t>
+      </w:r>
+      <w:r>
+        <w:rPr>
+          <w:rFonts w:ascii="宋体" w:eastAsia="宋体" w:hAnsi="宋体" w:hint="eastAsia"/>
+        </w:rPr>
+        <w:t>·申公豹</w:t>
+      </w:r>
+    </w:p>
+    <w:p>
+      <w:r>
+        <w:rPr>
+          <w:rFonts w:hint="eastAsia"/>
+        </w:rPr>
+        <w:t>成王败寇，我的实力无需封神榜上的职位来证明。</w:t>
+      </w:r>
+    </w:p>
+    <w:p/>
+    <w:p>
+      <w:r>
+        <w:rPr>
+          <w:rFonts w:hint="eastAsia"/>
+        </w:rPr>
+        <w:t>19</w:t>
+      </w:r>
+      <w:r>
+        <w:rPr>
+          <w:rFonts w:hint="eastAsia"/>
+        </w:rPr>
+        <w:t>，</w:t>
+      </w:r>
+      <w:r>
+        <w:rPr>
+          <w:rFonts w:hint="eastAsia"/>
+        </w:rPr>
+        <w:t>土行孙</w:t>
+      </w:r>
+    </w:p>
+    <w:p>
+      <w:r>
+        <w:rPr>
+          <w:rFonts w:hint="eastAsia"/>
+        </w:rPr>
+        <w:t>性格描述</w:t>
+      </w:r>
+    </w:p>
+    <w:p>
+      <w:r>
+        <w:rPr>
+          <w:rFonts w:hint="eastAsia"/>
+        </w:rPr>
+        <w:t>身材矮小样貌猥琐好色，强娶了个美女邓婵玉，一开始跟申公豹，后转投了姜子牙，和水浒里的矮脚虎王英有一比。有一个牛逼法宝捆仙绳，凭此立过多次功劳。</w:t>
+      </w:r>
+    </w:p>
+    <w:p>
+      <w:r>
+        <w:rPr>
+          <w:rFonts w:hint="eastAsia"/>
+        </w:rPr>
+        <w:t>星级描述</w:t>
+      </w:r>
+    </w:p>
+    <w:p>
+      <w:pPr>
+        <w:rPr>
+          <w:rFonts w:ascii="宋体" w:eastAsia="宋体" w:hAnsi="宋体"/>
+        </w:rPr>
+      </w:pPr>
+      <w:r>
+        <w:rPr>
+          <w:rFonts w:ascii="宋体" w:eastAsia="宋体" w:hAnsi="宋体" w:hint="eastAsia"/>
+        </w:rPr>
+        <w:t>★ 瞬移·土行孙</w:t>
+      </w:r>
+    </w:p>
+    <w:p>
+      <w:r>
+        <w:rPr>
+          <w:rFonts w:hint="eastAsia"/>
+        </w:rPr>
+        <w:t>我可以瞬间从移动到你面前，但你不能站在水泥地上！</w:t>
+      </w:r>
+    </w:p>
+    <w:p>
+      <w:pPr>
+        <w:rPr>
+          <w:rFonts w:ascii="宋体" w:eastAsia="宋体" w:hAnsi="宋体"/>
+        </w:rPr>
+      </w:pPr>
+      <w:r>
+        <w:rPr>
+          <w:rFonts w:ascii="宋体" w:eastAsia="宋体" w:hAnsi="宋体" w:hint="eastAsia"/>
+        </w:rPr>
+        <w:t>★</w:t>
+      </w:r>
+      <w:r>
+        <w:rPr>
+          <w:rFonts w:ascii="宋体" w:eastAsia="宋体" w:hAnsi="宋体" w:hint="eastAsia"/>
+        </w:rPr>
+        <w:t>★</w:t>
+      </w:r>
+      <w:r>
+        <w:rPr>
+          <w:rFonts w:ascii="宋体" w:eastAsia="宋体" w:hAnsi="宋体" w:hint="eastAsia"/>
+        </w:rPr>
+        <w:t xml:space="preserve"> 遁神·土行孙</w:t>
+      </w:r>
+    </w:p>
+    <w:p>
+      <w:pPr>
+        <w:rPr>
+          <w:rFonts w:ascii="宋体" w:eastAsia="宋体" w:hAnsi="宋体"/>
+        </w:rPr>
+      </w:pPr>
+      <w:r>
+        <w:rPr>
+          <w:rFonts w:ascii="宋体" w:eastAsia="宋体" w:hAnsi="宋体" w:hint="eastAsia"/>
+        </w:rPr>
+        <w:t>我不仅会土遁，水遁、火遁、尿遁也是样样精通。</w:t>
+      </w:r>
+    </w:p>
+    <w:p>
+      <w:pPr>
+        <w:rPr>
+          <w:rFonts w:ascii="宋体" w:eastAsia="宋体" w:hAnsi="宋体"/>
+        </w:rPr>
+      </w:pPr>
+      <w:r>
+        <w:rPr>
+          <w:rFonts w:ascii="宋体" w:eastAsia="宋体" w:hAnsi="宋体" w:hint="eastAsia"/>
+        </w:rPr>
+        <w:t>★★</w:t>
+      </w:r>
+      <w:r>
+        <w:rPr>
+          <w:rFonts w:ascii="宋体" w:eastAsia="宋体" w:hAnsi="宋体" w:hint="eastAsia"/>
+        </w:rPr>
+        <w:t>★</w:t>
+      </w:r>
+      <w:r>
+        <w:rPr>
+          <w:rFonts w:ascii="宋体" w:eastAsia="宋体" w:hAnsi="宋体" w:hint="eastAsia"/>
+        </w:rPr>
+        <w:t xml:space="preserve"> </w:t>
+      </w:r>
+      <w:r>
+        <w:rPr>
+          <w:rFonts w:ascii="宋体" w:eastAsia="宋体" w:hAnsi="宋体" w:hint="eastAsia"/>
+        </w:rPr>
+        <w:t>捆仙绳·土行孙</w:t>
+      </w:r>
+    </w:p>
+    <w:p>
+      <w:pPr>
+        <w:rPr>
+          <w:rFonts w:ascii="宋体" w:eastAsia="宋体" w:hAnsi="宋体"/>
+        </w:rPr>
+      </w:pPr>
+      <w:r>
+        <w:rPr>
+          <w:rFonts w:ascii="宋体" w:eastAsia="宋体" w:hAnsi="宋体" w:hint="eastAsia"/>
+        </w:rPr>
+        <w:t>我这根捆仙绳，平时可以当领带，战时可以当武器，多功能用途。</w:t>
+      </w:r>
+    </w:p>
+    <w:p>
+      <w:pPr>
+        <w:rPr>
+          <w:rFonts w:ascii="宋体" w:eastAsia="宋体" w:hAnsi="宋体"/>
+        </w:rPr>
+      </w:pPr>
+      <w:r>
+        <w:rPr>
+          <w:rFonts w:ascii="宋体" w:eastAsia="宋体" w:hAnsi="宋体" w:hint="eastAsia"/>
+        </w:rPr>
+        <w:t>★★★</w:t>
+      </w:r>
+      <w:r>
+        <w:rPr>
+          <w:rFonts w:ascii="宋体" w:eastAsia="宋体" w:hAnsi="宋体" w:hint="eastAsia"/>
+        </w:rPr>
+        <w:t>★</w:t>
+      </w:r>
+      <w:r>
+        <w:rPr>
+          <w:rFonts w:ascii="宋体" w:eastAsia="宋体" w:hAnsi="宋体" w:hint="eastAsia"/>
+        </w:rPr>
+        <w:t xml:space="preserve"> 地行仙·土行孙</w:t>
+      </w:r>
+    </w:p>
+    <w:p>
+      <w:pPr>
+        <w:rPr>
+          <w:rFonts w:ascii="宋体" w:eastAsia="宋体" w:hAnsi="宋体"/>
+        </w:rPr>
+      </w:pPr>
+      <w:r>
+        <w:rPr>
+          <w:rFonts w:ascii="宋体" w:eastAsia="宋体" w:hAnsi="宋体" w:hint="eastAsia"/>
+        </w:rPr>
+        <w:t xml:space="preserve">地行比飞行安全多了，最多撞个石头啥的，不会坠机。 </w:t>
+      </w:r>
+      <w:r>
+        <w:rPr>
+          <w:rFonts w:ascii="宋体" w:eastAsia="宋体" w:hAnsi="宋体" w:hint="eastAsia"/>
+        </w:rPr>
+        <w:t xml:space="preserve"> </w:t>
+      </w:r>
+    </w:p>
+    <w:p>
+      <w:pPr>
+        <w:rPr>
+          <w:rFonts w:ascii="宋体" w:eastAsia="宋体" w:hAnsi="宋体"/>
+        </w:rPr>
+      </w:pPr>
+      <w:r>
+        <w:rPr>
+          <w:rFonts w:ascii="宋体" w:eastAsia="宋体" w:hAnsi="宋体" w:hint="eastAsia"/>
+        </w:rPr>
+        <w:t>★★★★★</w:t>
+      </w:r>
+      <w:r>
+        <w:rPr>
+          <w:rFonts w:ascii="宋体" w:eastAsia="宋体" w:hAnsi="宋体" w:hint="eastAsia"/>
+        </w:rPr>
+        <w:t xml:space="preserve"> </w:t>
+      </w:r>
+      <w:r>
+        <w:rPr>
+          <w:rFonts w:ascii="宋体" w:eastAsia="宋体" w:hAnsi="宋体" w:hint="eastAsia"/>
+        </w:rPr>
+        <w:t>土府星</w:t>
+      </w:r>
+      <w:r>
+        <w:rPr>
+          <w:rFonts w:ascii="宋体" w:eastAsia="宋体" w:hAnsi="宋体" w:hint="eastAsia"/>
+        </w:rPr>
+        <w:t>君</w:t>
+      </w:r>
+      <w:r>
+        <w:rPr>
+          <w:rFonts w:ascii="宋体" w:eastAsia="宋体" w:hAnsi="宋体" w:hint="eastAsia"/>
+        </w:rPr>
+        <w:t>·土行孙</w:t>
+      </w:r>
+    </w:p>
+    <w:p>
+      <w:r>
+        <w:rPr>
+          <w:rFonts w:hint="eastAsia"/>
+        </w:rPr>
+        <w:t>我最大的成就不是封神，而是娶了心中的女神邓婵玉。</w:t>
+      </w:r>
+    </w:p>
+    <w:p/>
+    <w:p>
+      <w:r>
+        <w:rPr>
+          <w:rFonts w:hint="eastAsia"/>
+        </w:rPr>
+        <w:t>20</w:t>
+      </w:r>
+      <w:r>
+        <w:rPr>
+          <w:rFonts w:hint="eastAsia"/>
+        </w:rPr>
+        <w:t>，法海</w:t>
+      </w:r>
+    </w:p>
+    <w:p>
+      <w:r>
+        <w:rPr>
+          <w:rFonts w:hint="eastAsia"/>
+        </w:rPr>
+        <w:t>性格描述</w:t>
+      </w:r>
+    </w:p>
+    <w:p>
+      <w:pPr>
+        <w:rPr>
+          <w:rFonts w:hint="eastAsia"/>
+        </w:rPr>
+      </w:pPr>
+      <w:r>
+        <w:rPr>
+          <w:rFonts w:hint="eastAsia"/>
+        </w:rPr>
+        <w:t>形象上是一名老和尚，和白蛇几世的纠葛，给人一种因爱生恨，终于下狠心去拆散别人夫妻的感觉，最后和他们一起升仙。我觉得他对白素贞的感情是很复杂的。</w:t>
+      </w:r>
+      <w:r>
+        <w:rPr>
+          <w:rFonts w:hint="eastAsia"/>
+        </w:rPr>
+        <w:t>特点是有点偏激，不过估计人物模样上不好表现。</w:t>
+      </w:r>
+    </w:p>
+    <w:p>
+      <w:r>
+        <w:rPr>
+          <w:rFonts w:hint="eastAsia"/>
+        </w:rPr>
+        <w:t>星级描述</w:t>
+      </w:r>
+    </w:p>
+    <w:p>
+      <w:pPr>
+        <w:rPr>
+          <w:rFonts w:ascii="宋体" w:eastAsia="宋体" w:hAnsi="宋体"/>
+        </w:rPr>
+      </w:pPr>
+      <w:r>
+        <w:rPr>
+          <w:rFonts w:ascii="宋体" w:eastAsia="宋体" w:hAnsi="宋体" w:hint="eastAsia"/>
+        </w:rPr>
+        <w:t>★</w:t>
+      </w:r>
+      <w:r>
+        <w:rPr>
+          <w:rFonts w:ascii="宋体" w:eastAsia="宋体" w:hAnsi="宋体" w:hint="eastAsia"/>
+        </w:rPr>
+        <w:t xml:space="preserve"> </w:t>
+      </w:r>
+      <w:r>
+        <w:rPr>
+          <w:rFonts w:ascii="宋体" w:eastAsia="宋体" w:hAnsi="宋体" w:hint="eastAsia"/>
+        </w:rPr>
+        <w:t>捕蛇者</w:t>
+      </w:r>
+      <w:r>
+        <w:rPr>
+          <w:rFonts w:ascii="宋体" w:eastAsia="宋体" w:hAnsi="宋体" w:hint="eastAsia"/>
+        </w:rPr>
+        <w:t>·法海</w:t>
+      </w:r>
+    </w:p>
+    <w:p>
+      <w:pPr>
+        <w:rPr>
+          <w:rFonts w:ascii="宋体" w:eastAsia="宋体" w:hAnsi="宋体"/>
+        </w:rPr>
+      </w:pPr>
+      <w:r>
+        <w:rPr>
+          <w:rFonts w:ascii="宋体" w:eastAsia="宋体" w:hAnsi="宋体" w:hint="eastAsia"/>
+        </w:rPr>
+        <w:t>我只是把捉到的白蛇</w:t>
+      </w:r>
+      <w:r>
+        <w:rPr>
+          <w:rFonts w:ascii="宋体" w:eastAsia="宋体" w:hAnsi="宋体" w:hint="eastAsia"/>
+        </w:rPr>
+        <w:t>卖了而已，谁想会记恨我几辈子。</w:t>
+      </w:r>
+    </w:p>
+    <w:p>
+      <w:pPr>
+        <w:rPr>
+          <w:rFonts w:ascii="宋体" w:eastAsia="宋体" w:hAnsi="宋体"/>
+        </w:rPr>
+      </w:pPr>
+      <w:r>
+        <w:rPr>
+          <w:rFonts w:ascii="宋体" w:eastAsia="宋体" w:hAnsi="宋体" w:hint="eastAsia"/>
+        </w:rPr>
+        <w:t>★★</w:t>
+      </w:r>
+      <w:r>
+        <w:rPr>
+          <w:rFonts w:ascii="宋体" w:eastAsia="宋体" w:hAnsi="宋体" w:hint="eastAsia"/>
+        </w:rPr>
+        <w:t xml:space="preserve"> 苦修</w:t>
+      </w:r>
+      <w:r>
+        <w:rPr>
+          <w:rFonts w:ascii="宋体" w:eastAsia="宋体" w:hAnsi="宋体" w:hint="eastAsia"/>
+        </w:rPr>
+        <w:t>·法海</w:t>
+      </w:r>
+    </w:p>
+    <w:p>
+      <w:pPr>
+        <w:rPr>
+          <w:rFonts w:hint="eastAsia"/>
+        </w:rPr>
+      </w:pPr>
+      <w:r>
+        <w:rPr>
+          <w:rFonts w:hint="eastAsia"/>
+        </w:rPr>
+        <w:t>好不容易炼成的丹药被她偷吃了，我这辈子又白练了。</w:t>
+      </w:r>
+    </w:p>
+    <w:p>
+      <w:pPr>
+        <w:rPr>
+          <w:rFonts w:ascii="宋体" w:eastAsia="宋体" w:hAnsi="宋体"/>
+        </w:rPr>
+      </w:pPr>
+      <w:r>
+        <w:rPr>
+          <w:rFonts w:ascii="宋体" w:eastAsia="宋体" w:hAnsi="宋体" w:hint="eastAsia"/>
+        </w:rPr>
+        <w:t>★★★</w:t>
+      </w:r>
+      <w:r>
+        <w:rPr>
+          <w:rFonts w:ascii="宋体" w:eastAsia="宋体" w:hAnsi="宋体" w:hint="eastAsia"/>
+        </w:rPr>
+        <w:t xml:space="preserve"> </w:t>
+      </w:r>
+      <w:r>
+        <w:rPr>
+          <w:rFonts w:ascii="宋体" w:eastAsia="宋体" w:hAnsi="宋体" w:hint="eastAsia"/>
+        </w:rPr>
+        <w:t>金山住持</w:t>
+      </w:r>
+      <w:r>
+        <w:rPr>
+          <w:rFonts w:ascii="宋体" w:eastAsia="宋体" w:hAnsi="宋体" w:hint="eastAsia"/>
+        </w:rPr>
+        <w:t>·法海</w:t>
+      </w:r>
+    </w:p>
+    <w:p>
+      <w:pPr>
+        <w:rPr>
+          <w:rFonts w:hint="eastAsia"/>
+        </w:rPr>
+      </w:pPr>
+      <w:r>
+        <w:rPr>
+          <w:rFonts w:hint="eastAsia"/>
+        </w:rPr>
+        <w:t>没想到隔了几辈子再遇到白蛇，已经修炼成了女神模样。</w:t>
+      </w:r>
+    </w:p>
+    <w:p>
+      <w:pPr>
+        <w:rPr>
+          <w:rFonts w:ascii="宋体" w:eastAsia="宋体" w:hAnsi="宋体"/>
+        </w:rPr>
+      </w:pPr>
+      <w:r>
+        <w:rPr>
+          <w:rFonts w:ascii="宋体" w:eastAsia="宋体" w:hAnsi="宋体" w:hint="eastAsia"/>
+        </w:rPr>
+        <w:t>★★★★</w:t>
+      </w:r>
+      <w:r>
+        <w:rPr>
+          <w:rFonts w:ascii="宋体" w:eastAsia="宋体" w:hAnsi="宋体" w:hint="eastAsia"/>
+        </w:rPr>
+        <w:t xml:space="preserve"> </w:t>
+      </w:r>
+      <w:r>
+        <w:rPr>
+          <w:rFonts w:ascii="宋体" w:eastAsia="宋体" w:hAnsi="宋体" w:hint="eastAsia"/>
+        </w:rPr>
+        <w:t>雷峰塔·法海</w:t>
+      </w:r>
+    </w:p>
+    <w:p>
+      <w:pPr>
+        <w:rPr>
+          <w:rFonts w:hint="eastAsia"/>
+        </w:rPr>
+      </w:pPr>
+      <w:r>
+        <w:rPr>
+          <w:rFonts w:hint="eastAsia"/>
+        </w:rPr>
+        <w:t>人蛇恋是不会有结果的，她应该呆在我的身边修炼。</w:t>
+      </w:r>
+    </w:p>
+    <w:p>
+      <w:pPr>
+        <w:rPr>
+          <w:rFonts w:ascii="宋体" w:eastAsia="宋体" w:hAnsi="宋体"/>
+        </w:rPr>
+      </w:pPr>
+      <w:r>
+        <w:rPr>
+          <w:rFonts w:ascii="宋体" w:eastAsia="宋体" w:hAnsi="宋体" w:hint="eastAsia"/>
+        </w:rPr>
+        <w:t>★★★★★</w:t>
+      </w:r>
+      <w:r>
+        <w:rPr>
+          <w:rFonts w:ascii="宋体" w:eastAsia="宋体" w:hAnsi="宋体" w:hint="eastAsia"/>
+        </w:rPr>
+        <w:t xml:space="preserve"> 升仙·法海</w:t>
+      </w:r>
+    </w:p>
+    <w:p>
+      <w:pPr>
+        <w:rPr>
+          <w:rFonts w:hint="eastAsia"/>
+        </w:rPr>
+      </w:pPr>
+      <w:r>
+        <w:rPr>
+          <w:rFonts w:hint="eastAsia"/>
+        </w:rPr>
+        <w:t>没想到会和他们一起升仙，看着他们甜蜜的样子，我有点失落。</w:t>
+      </w:r>
+    </w:p>
+    <w:p>
+      <w:pPr>
+        <w:rPr>
+          <w:rFonts w:hint="eastAsia"/>
+        </w:rPr>
+      </w:pPr>
+    </w:p>
+    <w:p>
+      <w:pPr>
+        <w:rPr>
+          <w:rFonts w:hint="eastAsia"/>
+        </w:rPr>
+      </w:pPr>
+      <w:r>
+        <w:rPr>
+          <w:rFonts w:hint="eastAsia"/>
+        </w:rPr>
+        <w:t>21</w:t>
+      </w:r>
+      <w:r>
+        <w:rPr>
+          <w:rFonts w:hint="eastAsia"/>
+        </w:rPr>
+        <w:t>，白素贞</w:t>
+      </w:r>
+    </w:p>
+    <w:p>
+      <w:pPr>
+        <w:rPr>
+          <w:rFonts w:hint="eastAsia"/>
+        </w:rPr>
+      </w:pPr>
+      <w:r>
+        <w:rPr>
+          <w:rFonts w:hint="eastAsia"/>
+        </w:rPr>
+        <w:t>性格描述</w:t>
+      </w:r>
+    </w:p>
+    <w:p>
+      <w:pPr>
+        <w:rPr>
+          <w:rFonts w:hint="eastAsia"/>
+        </w:rPr>
+      </w:pPr>
+      <w:r>
+        <w:rPr>
+          <w:rFonts w:hint="eastAsia"/>
+        </w:rPr>
+        <w:t>关于这位女神，赵雅芝的形象深入人心，实在不好说啥。</w:t>
+      </w:r>
+    </w:p>
+    <w:p>
+      <w:pPr>
+        <w:rPr>
+          <w:rFonts w:hint="eastAsia"/>
+        </w:rPr>
+      </w:pPr>
+      <w:r>
+        <w:rPr>
+          <w:rFonts w:hint="eastAsia"/>
+        </w:rPr>
+        <w:t>星级描述</w:t>
+      </w:r>
+    </w:p>
+    <w:p>
+      <w:pPr>
+        <w:rPr>
+          <w:rFonts w:ascii="宋体" w:eastAsia="宋体" w:hAnsi="宋体" w:hint="eastAsia"/>
+        </w:rPr>
+      </w:pPr>
+      <w:r>
+        <w:rPr>
+          <w:rFonts w:ascii="宋体" w:eastAsia="宋体" w:hAnsi="宋体" w:hint="eastAsia"/>
+        </w:rPr>
+        <w:t>★</w:t>
+      </w:r>
+      <w:r>
+        <w:rPr>
+          <w:rFonts w:ascii="宋体" w:eastAsia="宋体" w:hAnsi="宋体" w:hint="eastAsia"/>
+        </w:rPr>
+        <w:t xml:space="preserve"> 青城山·白素贞</w:t>
+      </w:r>
+    </w:p>
+    <w:p>
+      <w:pPr>
+        <w:rPr>
+          <w:rFonts w:ascii="宋体" w:eastAsia="宋体" w:hAnsi="宋体" w:hint="eastAsia"/>
+        </w:rPr>
+      </w:pPr>
+      <w:r>
+        <w:rPr>
+          <w:rFonts w:ascii="宋体" w:eastAsia="宋体" w:hAnsi="宋体" w:hint="eastAsia"/>
+        </w:rPr>
+        <w:t>我在青城山宅了1800多年才修炼成女神，你会羡慕我么？</w:t>
+      </w:r>
+    </w:p>
+    <w:p>
+      <w:pPr>
+        <w:rPr>
+          <w:rFonts w:ascii="宋体" w:eastAsia="宋体" w:hAnsi="宋体" w:hint="eastAsia"/>
+        </w:rPr>
+      </w:pPr>
+      <w:r>
+        <w:rPr>
+          <w:rFonts w:ascii="宋体" w:eastAsia="宋体" w:hAnsi="宋体" w:hint="eastAsia"/>
+        </w:rPr>
+        <w:t>★★</w:t>
+      </w:r>
+      <w:r>
+        <w:rPr>
+          <w:rFonts w:ascii="宋体" w:eastAsia="宋体" w:hAnsi="宋体" w:hint="eastAsia"/>
+        </w:rPr>
+        <w:t xml:space="preserve"> </w:t>
+      </w:r>
+      <w:r>
+        <w:rPr>
+          <w:rFonts w:ascii="宋体" w:eastAsia="宋体" w:hAnsi="宋体" w:hint="eastAsia"/>
+        </w:rPr>
+        <w:t>断桥</w:t>
+      </w:r>
+      <w:r>
+        <w:rPr>
+          <w:rFonts w:ascii="宋体" w:eastAsia="宋体" w:hAnsi="宋体" w:hint="eastAsia"/>
+        </w:rPr>
+        <w:t>·白素贞</w:t>
+      </w:r>
+    </w:p>
+    <w:p>
+      <w:pPr>
+        <w:rPr>
+          <w:rFonts w:ascii="宋体" w:eastAsia="宋体" w:hAnsi="宋体" w:hint="eastAsia"/>
+        </w:rPr>
+      </w:pPr>
+      <w:r>
+        <w:rPr>
+          <w:rFonts w:ascii="宋体" w:eastAsia="宋体" w:hAnsi="宋体" w:hint="eastAsia"/>
+        </w:rPr>
+        <w:t>为</w:t>
+      </w:r>
+      <w:r>
+        <w:rPr>
+          <w:rFonts w:ascii="宋体" w:eastAsia="宋体" w:hAnsi="宋体" w:hint="eastAsia"/>
+        </w:rPr>
+        <w:t>什么会一见钟情</w:t>
+      </w:r>
+      <w:r>
+        <w:rPr>
+          <w:rFonts w:ascii="宋体" w:eastAsia="宋体" w:hAnsi="宋体" w:hint="eastAsia"/>
+        </w:rPr>
+        <w:t>呢</w:t>
+      </w:r>
+      <w:r>
+        <w:rPr>
+          <w:rFonts w:ascii="宋体" w:eastAsia="宋体" w:hAnsi="宋体" w:hint="eastAsia"/>
+        </w:rPr>
+        <w:t>，或许因为他是我下山后见得第一个男人。</w:t>
+      </w:r>
+    </w:p>
+    <w:p>
+      <w:pPr>
+        <w:rPr>
+          <w:rFonts w:ascii="宋体" w:eastAsia="宋体" w:hAnsi="宋体" w:hint="eastAsia"/>
+        </w:rPr>
+      </w:pPr>
+      <w:r>
+        <w:rPr>
+          <w:rFonts w:ascii="宋体" w:eastAsia="宋体" w:hAnsi="宋体" w:hint="eastAsia"/>
+        </w:rPr>
+        <w:t>★★★</w:t>
+      </w:r>
+      <w:r>
+        <w:rPr>
+          <w:rFonts w:ascii="宋体" w:eastAsia="宋体" w:hAnsi="宋体" w:hint="eastAsia"/>
+        </w:rPr>
+        <w:t xml:space="preserve"> 盗草</w:t>
+      </w:r>
+      <w:r>
+        <w:rPr>
+          <w:rFonts w:ascii="宋体" w:eastAsia="宋体" w:hAnsi="宋体" w:hint="eastAsia"/>
+        </w:rPr>
+        <w:t>·白素贞</w:t>
+      </w:r>
+    </w:p>
+    <w:p>
+      <w:pPr>
+        <w:rPr>
+          <w:rFonts w:ascii="宋体" w:eastAsia="宋体" w:hAnsi="宋体" w:hint="eastAsia"/>
+        </w:rPr>
+      </w:pPr>
+      <w:r>
+        <w:rPr>
+          <w:rFonts w:ascii="宋体" w:eastAsia="宋体" w:hAnsi="宋体" w:hint="eastAsia"/>
+        </w:rPr>
+        <w:t>没灵芝仙草许仙就活不了，许仙不在了我就得</w:t>
+      </w:r>
+      <w:r>
+        <w:rPr>
+          <w:rFonts w:ascii="宋体" w:eastAsia="宋体" w:hAnsi="宋体" w:hint="eastAsia"/>
+        </w:rPr>
+        <w:t>回</w:t>
+      </w:r>
+      <w:r>
+        <w:rPr>
+          <w:rFonts w:ascii="宋体" w:eastAsia="宋体" w:hAnsi="宋体" w:hint="eastAsia"/>
+        </w:rPr>
+        <w:t>青城山继续宅了！</w:t>
+      </w:r>
+    </w:p>
+    <w:p>
+      <w:pPr>
+        <w:rPr>
+          <w:rFonts w:ascii="宋体" w:eastAsia="宋体" w:hAnsi="宋体" w:hint="eastAsia"/>
+        </w:rPr>
+      </w:pPr>
+      <w:r>
+        <w:rPr>
+          <w:rFonts w:ascii="宋体" w:eastAsia="宋体" w:hAnsi="宋体" w:hint="eastAsia"/>
+        </w:rPr>
+        <w:t>★★★★</w:t>
+      </w:r>
+      <w:r>
+        <w:rPr>
+          <w:rFonts w:ascii="宋体" w:eastAsia="宋体" w:hAnsi="宋体" w:hint="eastAsia"/>
+        </w:rPr>
+        <w:t xml:space="preserve"> </w:t>
+      </w:r>
+      <w:r>
+        <w:rPr>
+          <w:rFonts w:ascii="宋体" w:eastAsia="宋体" w:hAnsi="宋体" w:hint="eastAsia"/>
+        </w:rPr>
+        <w:t>水漫金山·白素贞</w:t>
+      </w:r>
+    </w:p>
+    <w:p>
+      <w:pPr>
+        <w:rPr>
+          <w:rFonts w:ascii="宋体" w:eastAsia="宋体" w:hAnsi="宋体" w:hint="eastAsia"/>
+        </w:rPr>
+      </w:pPr>
+      <w:r>
+        <w:rPr>
+          <w:rFonts w:ascii="宋体" w:eastAsia="宋体" w:hAnsi="宋体" w:hint="eastAsia"/>
+        </w:rPr>
+        <w:t>白素贞你住手吧，许仙真的不在珠海金山！</w:t>
+      </w:r>
+    </w:p>
+    <w:p>
+      <w:pPr>
+        <w:rPr>
+          <w:rFonts w:ascii="宋体" w:eastAsia="宋体" w:hAnsi="宋体" w:hint="eastAsia"/>
+        </w:rPr>
+      </w:pPr>
+      <w:r>
+        <w:rPr>
+          <w:rFonts w:ascii="宋体" w:eastAsia="宋体" w:hAnsi="宋体" w:hint="eastAsia"/>
+        </w:rPr>
+        <w:t>★★★★★</w:t>
+      </w:r>
+      <w:r>
+        <w:rPr>
+          <w:rFonts w:ascii="宋体" w:eastAsia="宋体" w:hAnsi="宋体" w:hint="eastAsia"/>
+        </w:rPr>
+        <w:t xml:space="preserve"> 紫微星·</w:t>
+      </w:r>
+      <w:r>
+        <w:rPr>
+          <w:rFonts w:ascii="宋体" w:eastAsia="宋体" w:hAnsi="宋体" w:hint="eastAsia"/>
+        </w:rPr>
+        <w:t>白素贞</w:t>
+      </w:r>
+    </w:p>
+    <w:p>
+      <w:pPr>
+        <w:rPr>
+          <w:rFonts w:hint="eastAsia"/>
+        </w:rPr>
+      </w:pPr>
+      <w:r>
+        <w:rPr>
+          <w:rFonts w:hint="eastAsia"/>
+        </w:rPr>
+        <w:t>尔康，你不能恨我，你不能因为我这么爱你而恨我。</w:t>
+      </w:r>
+    </w:p>
+    <w:p>
+      <w:pPr>
+        <w:rPr>
+          <w:rFonts w:hint="eastAsia"/>
+        </w:rPr>
+      </w:pPr>
+    </w:p>
+    <w:p>
+      <w:pPr>
+        <w:rPr>
+          <w:rFonts w:hint="eastAsia"/>
+        </w:rPr>
+      </w:pPr>
+      <w:r>
+        <w:rPr>
+          <w:rFonts w:hint="eastAsia"/>
+        </w:rPr>
+        <w:t>22</w:t>
+      </w:r>
+      <w:r>
+        <w:rPr>
+          <w:rFonts w:hint="eastAsia"/>
+        </w:rPr>
+        <w:t>，小青</w:t>
+      </w:r>
+    </w:p>
+    <w:p>
+      <w:pPr>
+        <w:rPr>
+          <w:rFonts w:hint="eastAsia"/>
+        </w:rPr>
+      </w:pPr>
+      <w:r>
+        <w:rPr>
+          <w:rFonts w:hint="eastAsia"/>
+        </w:rPr>
+        <w:t>性格描述</w:t>
+      </w:r>
+    </w:p>
+    <w:p>
+      <w:pPr>
+        <w:rPr>
+          <w:rFonts w:hint="eastAsia"/>
+        </w:rPr>
+      </w:pPr>
+      <w:r>
+        <w:rPr>
+          <w:rFonts w:hint="eastAsia"/>
+        </w:rPr>
+        <w:t>小青</w:t>
+      </w:r>
+      <w:r>
+        <w:rPr>
+          <w:rFonts w:hint="eastAsia"/>
+        </w:rPr>
+        <w:t>是一个青春有灵气，神采飞扬的年轻女子，一般都是穿青色的衣服，也可以妖媚，也可以干练直爽。</w:t>
+      </w:r>
+      <w:r>
+        <w:rPr>
+          <w:rFonts w:hint="eastAsia"/>
+        </w:rPr>
+        <w:t>原来男儿身，喜欢</w:t>
+      </w:r>
+      <w:r>
+        <w:rPr>
+          <w:rFonts w:hint="eastAsia"/>
+        </w:rPr>
+        <w:t>白素贞，无奈变为女儿身后，又有点喜欢法海……但内心最喜欢的，还是希望自己的男儿身能娶白素贞。</w:t>
+      </w:r>
+    </w:p>
+    <w:p>
+      <w:pPr>
+        <w:rPr>
+          <w:rFonts w:hint="eastAsia"/>
+        </w:rPr>
+      </w:pPr>
+      <w:r>
+        <w:rPr>
+          <w:rFonts w:hint="eastAsia"/>
+        </w:rPr>
+        <w:t>星级描述</w:t>
+      </w:r>
+    </w:p>
+    <w:p>
+      <w:pPr>
+        <w:rPr>
+          <w:rFonts w:ascii="宋体" w:eastAsia="宋体" w:hAnsi="宋体" w:hint="eastAsia"/>
+        </w:rPr>
+      </w:pPr>
+      <w:r>
+        <w:rPr>
+          <w:rFonts w:ascii="宋体" w:eastAsia="宋体" w:hAnsi="宋体" w:hint="eastAsia"/>
+        </w:rPr>
+        <w:t>★</w:t>
+      </w:r>
+      <w:r>
+        <w:rPr>
+          <w:rFonts w:ascii="宋体" w:eastAsia="宋体" w:hAnsi="宋体" w:hint="eastAsia"/>
+        </w:rPr>
+        <w:t xml:space="preserve"> </w:t>
+      </w:r>
+      <w:r>
+        <w:rPr>
+          <w:rFonts w:ascii="宋体" w:eastAsia="宋体" w:hAnsi="宋体" w:hint="eastAsia"/>
+        </w:rPr>
+        <w:t>青蛇·小青</w:t>
+      </w:r>
+    </w:p>
+    <w:p>
+      <w:pPr>
+        <w:rPr>
+          <w:rFonts w:ascii="宋体" w:eastAsia="宋体" w:hAnsi="宋体" w:hint="eastAsia"/>
+        </w:rPr>
+      </w:pPr>
+      <w:r>
+        <w:rPr>
+          <w:rFonts w:ascii="宋体" w:eastAsia="宋体" w:hAnsi="宋体" w:hint="eastAsia"/>
+        </w:rPr>
+        <w:t>我修行了一千年，孤独了一千年。</w:t>
+      </w:r>
+    </w:p>
+    <w:p>
+      <w:pPr>
+        <w:rPr>
+          <w:rFonts w:ascii="宋体" w:eastAsia="宋体" w:hAnsi="宋体" w:hint="eastAsia"/>
+        </w:rPr>
+      </w:pPr>
+      <w:r>
+        <w:rPr>
+          <w:rFonts w:ascii="宋体" w:eastAsia="宋体" w:hAnsi="宋体" w:hint="eastAsia"/>
+        </w:rPr>
+        <w:t>★★</w:t>
+      </w:r>
+      <w:r>
+        <w:rPr>
+          <w:rFonts w:ascii="宋体" w:eastAsia="宋体" w:hAnsi="宋体" w:hint="eastAsia"/>
+        </w:rPr>
+        <w:t xml:space="preserve"> </w:t>
+      </w:r>
+      <w:r>
+        <w:rPr>
+          <w:rFonts w:ascii="宋体" w:eastAsia="宋体" w:hAnsi="宋体" w:hint="eastAsia"/>
+        </w:rPr>
+        <w:t>变身·小青</w:t>
+      </w:r>
+    </w:p>
+    <w:p>
+      <w:pPr>
+        <w:rPr>
+          <w:rFonts w:ascii="宋体" w:eastAsia="宋体" w:hAnsi="宋体" w:hint="eastAsia"/>
+        </w:rPr>
+      </w:pPr>
+      <w:r>
+        <w:rPr>
+          <w:rFonts w:ascii="宋体" w:eastAsia="宋体" w:hAnsi="宋体" w:hint="eastAsia"/>
+        </w:rPr>
+        <w:t>既然无法娶女神，我宁愿化为女儿身终身跟随。</w:t>
+      </w:r>
+    </w:p>
+    <w:p>
+      <w:pPr>
+        <w:rPr>
+          <w:rFonts w:ascii="宋体" w:eastAsia="宋体" w:hAnsi="宋体" w:hint="eastAsia"/>
+        </w:rPr>
+      </w:pPr>
+      <w:r>
+        <w:rPr>
+          <w:rFonts w:ascii="宋体" w:eastAsia="宋体" w:hAnsi="宋体" w:hint="eastAsia"/>
+        </w:rPr>
+        <w:t>★★★</w:t>
+      </w:r>
+      <w:r>
+        <w:rPr>
+          <w:rFonts w:ascii="宋体" w:eastAsia="宋体" w:hAnsi="宋体" w:hint="eastAsia"/>
+        </w:rPr>
+        <w:t xml:space="preserve"> </w:t>
+      </w:r>
+      <w:r>
+        <w:rPr>
+          <w:rFonts w:ascii="宋体" w:eastAsia="宋体" w:hAnsi="宋体" w:hint="eastAsia"/>
+        </w:rPr>
+        <w:t>斗法海·小青</w:t>
+      </w:r>
+    </w:p>
+    <w:p>
+      <w:pPr>
+        <w:rPr>
+          <w:rFonts w:ascii="宋体" w:eastAsia="宋体" w:hAnsi="宋体" w:hint="eastAsia"/>
+        </w:rPr>
+      </w:pPr>
+      <w:r>
+        <w:rPr>
+          <w:rFonts w:ascii="宋体" w:eastAsia="宋体" w:hAnsi="宋体" w:hint="eastAsia"/>
+        </w:rPr>
+        <w:t>法海你不懂爱，姐姐不要你，我也不会从。</w:t>
+      </w:r>
+    </w:p>
+    <w:p>
+      <w:pPr>
+        <w:rPr>
+          <w:rFonts w:ascii="宋体" w:eastAsia="宋体" w:hAnsi="宋体" w:hint="eastAsia"/>
+        </w:rPr>
+      </w:pPr>
+      <w:r>
+        <w:rPr>
+          <w:rFonts w:ascii="宋体" w:eastAsia="宋体" w:hAnsi="宋体" w:hint="eastAsia"/>
+        </w:rPr>
+        <w:t>★★★★</w:t>
+      </w:r>
+      <w:r>
+        <w:rPr>
+          <w:rFonts w:ascii="宋体" w:eastAsia="宋体" w:hAnsi="宋体" w:hint="eastAsia"/>
+        </w:rPr>
+        <w:t xml:space="preserve"> 烧塔·小青</w:t>
+      </w:r>
+    </w:p>
+    <w:p>
+      <w:pPr>
+        <w:rPr>
+          <w:rFonts w:ascii="宋体" w:eastAsia="宋体" w:hAnsi="宋体" w:hint="eastAsia"/>
+        </w:rPr>
+      </w:pPr>
+      <w:r>
+        <w:rPr>
+          <w:rFonts w:ascii="宋体" w:eastAsia="宋体" w:hAnsi="宋体" w:hint="eastAsia"/>
+        </w:rPr>
+        <w:t>法海，要么你跟我走，要么你放过我姐姐！</w:t>
+      </w:r>
+    </w:p>
+    <w:p>
+      <w:pPr>
+        <w:rPr>
+          <w:rFonts w:ascii="宋体" w:eastAsia="宋体" w:hAnsi="宋体" w:hint="eastAsia"/>
+        </w:rPr>
+      </w:pPr>
+      <w:r>
+        <w:rPr>
+          <w:rFonts w:ascii="宋体" w:eastAsia="宋体" w:hAnsi="宋体" w:hint="eastAsia"/>
+        </w:rPr>
+        <w:t>★★★★★</w:t>
+      </w:r>
+      <w:r>
+        <w:rPr>
+          <w:rFonts w:ascii="宋体" w:eastAsia="宋体" w:hAnsi="宋体" w:hint="eastAsia"/>
+        </w:rPr>
+        <w:t xml:space="preserve"> 青蛇大仙</w:t>
+      </w:r>
+      <w:r>
+        <w:rPr>
+          <w:rFonts w:ascii="宋体" w:eastAsia="宋体" w:hAnsi="宋体" w:hint="eastAsia"/>
+        </w:rPr>
+        <w:t>·小青</w:t>
+      </w:r>
+    </w:p>
+    <w:p>
+      <w:pPr>
+        <w:rPr>
+          <w:rFonts w:hint="eastAsia"/>
+        </w:rPr>
+      </w:pPr>
+      <w:r>
+        <w:rPr>
+          <w:rFonts w:hint="eastAsia"/>
+        </w:rPr>
+        <w:t>一起升仙的那天，我和他是最落寞的，只羡鸳鸯不羡仙。</w:t>
+      </w:r>
+    </w:p>
+    <w:p>
+      <w:pPr>
+        <w:rPr>
+          <w:rFonts w:hint="eastAsia"/>
+        </w:rPr>
+      </w:pPr>
+    </w:p>
+    <w:p>
+      <w:pPr>
+        <w:rPr>
+          <w:rFonts w:hint="eastAsia"/>
+        </w:rPr>
+      </w:pPr>
+      <w:r>
+        <w:rPr>
+          <w:rFonts w:hint="eastAsia"/>
+        </w:rPr>
+        <w:t>23</w:t>
+      </w:r>
+      <w:r>
+        <w:rPr>
+          <w:rFonts w:hint="eastAsia"/>
+        </w:rPr>
+        <w:t>，何仙姑</w:t>
+      </w:r>
+    </w:p>
+    <w:p>
+      <w:pPr>
+        <w:rPr>
+          <w:rFonts w:hint="eastAsia"/>
+        </w:rPr>
+      </w:pPr>
+      <w:r>
+        <w:rPr>
+          <w:rFonts w:hint="eastAsia"/>
+        </w:rPr>
+        <w:t>性格描述</w:t>
+      </w:r>
+    </w:p>
+    <w:p>
+      <w:pPr>
+        <w:rPr>
+          <w:rFonts w:hint="eastAsia"/>
+        </w:rPr>
+      </w:pPr>
+    </w:p>
+    <w:p>
+      <w:pPr>
+        <w:rPr>
+          <w:rFonts w:hint="eastAsia"/>
+        </w:rPr>
+      </w:pPr>
+      <w:r>
+        <w:rPr>
+          <w:rFonts w:hint="eastAsia"/>
+        </w:rPr>
+        <w:t>星级描述</w:t>
       </w:r>
       <w:bookmarkStart w:id="0" w:name="_GoBack"/>
       <w:bookmarkEnd w:id="0"/>
     </w:p>
     <w:p>
-      <w:r>
-        <w:rPr>
-          <w:rFonts w:hint="eastAsia"/>
-        </w:rPr>
-        <w:t>星级描述</w:t>
-      </w:r>
-    </w:p>
-    <w:p>
-      <w:pPr>
-        <w:rPr>
-          <w:rFonts w:ascii="宋体" w:eastAsia="宋体" w:hAnsi="宋体"/>
-        </w:rPr>
-      </w:pPr>
-      <w:r>
-        <w:rPr>
-          <w:rFonts w:ascii="宋体" w:eastAsia="宋体" w:hAnsi="宋体" w:hint="eastAsia"/>
-        </w:rPr>
-        <w:t>★</w:t>
-      </w:r>
-      <w:r>
-        <w:rPr>
-          <w:rFonts w:ascii="宋体" w:eastAsia="宋体" w:hAnsi="宋体" w:hint="eastAsia"/>
-        </w:rPr>
-        <w:t xml:space="preserve"> 异类</w:t>
-      </w:r>
-      <w:r>
-        <w:rPr>
-          <w:rFonts w:ascii="宋体" w:eastAsia="宋体" w:hAnsi="宋体" w:hint="eastAsia"/>
-        </w:rPr>
-        <w:t>·申公豹</w:t>
-      </w:r>
-    </w:p>
-    <w:p>
-      <w:pPr>
-        <w:rPr>
-          <w:rFonts w:ascii="宋体" w:eastAsia="宋体" w:hAnsi="宋体" w:hint="eastAsia"/>
-        </w:rPr>
-      </w:pPr>
-      <w:r>
-        <w:rPr>
-          <w:rFonts w:ascii="宋体" w:eastAsia="宋体" w:hAnsi="宋体" w:hint="eastAsia"/>
-        </w:rPr>
-        <w:t>虽然我们是修炼成仙，但我知道他们看不起我的异类出身。</w:t>
-      </w:r>
-    </w:p>
-    <w:p>
-      <w:pPr>
-        <w:rPr>
-          <w:rFonts w:ascii="宋体" w:eastAsia="宋体" w:hAnsi="宋体"/>
-        </w:rPr>
-      </w:pPr>
-      <w:r>
-        <w:rPr>
-          <w:rFonts w:ascii="宋体" w:eastAsia="宋体" w:hAnsi="宋体" w:hint="eastAsia"/>
-        </w:rPr>
-        <w:t>★★</w:t>
-      </w:r>
-      <w:r>
-        <w:rPr>
-          <w:rFonts w:ascii="宋体" w:eastAsia="宋体" w:hAnsi="宋体" w:hint="eastAsia"/>
-        </w:rPr>
-        <w:t xml:space="preserve"> 铁齿铜牙·申公豹</w:t>
-      </w:r>
-    </w:p>
-    <w:p>
-      <w:pPr>
-        <w:rPr>
-          <w:rFonts w:hint="eastAsia"/>
-        </w:rPr>
-      </w:pPr>
-      <w:r>
-        <w:rPr>
-          <w:rFonts w:hint="eastAsia"/>
-        </w:rPr>
-        <w:t>就算我能把死的说成活的，也无法改变阐教的种族主义思想。</w:t>
-      </w:r>
-    </w:p>
-    <w:p>
-      <w:pPr>
-        <w:rPr>
-          <w:rFonts w:ascii="宋体" w:eastAsia="宋体" w:hAnsi="宋体"/>
-        </w:rPr>
-      </w:pPr>
-      <w:r>
-        <w:rPr>
-          <w:rFonts w:ascii="宋体" w:eastAsia="宋体" w:hAnsi="宋体" w:hint="eastAsia"/>
-        </w:rPr>
-        <w:t>★★★</w:t>
-      </w:r>
-      <w:r>
-        <w:rPr>
-          <w:rFonts w:ascii="宋体" w:eastAsia="宋体" w:hAnsi="宋体" w:hint="eastAsia"/>
-        </w:rPr>
-        <w:t xml:space="preserve"> </w:t>
-      </w:r>
-      <w:r>
-        <w:rPr>
-          <w:rFonts w:ascii="宋体" w:eastAsia="宋体" w:hAnsi="宋体" w:hint="eastAsia"/>
-        </w:rPr>
-        <w:t>雷公鞭·申公豹</w:t>
-      </w:r>
-    </w:p>
-    <w:p>
-      <w:pPr>
-        <w:rPr>
-          <w:rFonts w:hint="eastAsia"/>
-        </w:rPr>
-      </w:pPr>
-      <w:r>
-        <w:rPr>
-          <w:rFonts w:hint="eastAsia"/>
-        </w:rPr>
-        <w:t>没有人能分辨出这究竟是一道影，还是一堵墙，其实它是我的鞭。</w:t>
-      </w:r>
-    </w:p>
-    <w:p>
-      <w:pPr>
-        <w:rPr>
-          <w:rFonts w:ascii="宋体" w:eastAsia="宋体" w:hAnsi="宋体"/>
-        </w:rPr>
-      </w:pPr>
-      <w:r>
-        <w:rPr>
-          <w:rFonts w:ascii="宋体" w:eastAsia="宋体" w:hAnsi="宋体" w:hint="eastAsia"/>
-        </w:rPr>
-        <w:t>★★★★</w:t>
-      </w:r>
-      <w:r>
-        <w:rPr>
-          <w:rFonts w:ascii="宋体" w:eastAsia="宋体" w:hAnsi="宋体" w:hint="eastAsia"/>
-        </w:rPr>
-        <w:t xml:space="preserve"> </w:t>
-      </w:r>
-      <w:r>
-        <w:rPr>
-          <w:rFonts w:ascii="宋体" w:eastAsia="宋体" w:hAnsi="宋体" w:hint="eastAsia"/>
-        </w:rPr>
-        <w:t>万妖</w:t>
-      </w:r>
-      <w:r>
-        <w:rPr>
-          <w:rFonts w:ascii="宋体" w:eastAsia="宋体" w:hAnsi="宋体" w:hint="eastAsia"/>
-        </w:rPr>
-        <w:t>之王·申公豹</w:t>
-      </w:r>
-    </w:p>
-    <w:p>
-      <w:pPr>
-        <w:rPr>
-          <w:rFonts w:hint="eastAsia"/>
-        </w:rPr>
-      </w:pPr>
-      <w:r>
-        <w:rPr>
-          <w:rFonts w:hint="eastAsia"/>
-        </w:rPr>
-        <w:t>只有和它们在一起，我才能感觉到那种无私的信任与关怀。</w:t>
-      </w:r>
-    </w:p>
-    <w:p>
-      <w:pPr>
-        <w:rPr>
-          <w:rFonts w:ascii="宋体" w:eastAsia="宋体" w:hAnsi="宋体"/>
-        </w:rPr>
-      </w:pPr>
-      <w:r>
-        <w:rPr>
-          <w:rFonts w:ascii="宋体" w:eastAsia="宋体" w:hAnsi="宋体" w:hint="eastAsia"/>
-        </w:rPr>
-        <w:t>★★★★★</w:t>
-      </w:r>
-      <w:r>
-        <w:rPr>
-          <w:rFonts w:ascii="宋体" w:eastAsia="宋体" w:hAnsi="宋体" w:hint="eastAsia"/>
-        </w:rPr>
-        <w:t xml:space="preserve"> 分水将军</w:t>
-      </w:r>
-      <w:r>
-        <w:rPr>
-          <w:rFonts w:ascii="宋体" w:eastAsia="宋体" w:hAnsi="宋体" w:hint="eastAsia"/>
-        </w:rPr>
-        <w:t>·申公豹</w:t>
-      </w:r>
-    </w:p>
-    <w:p>
-      <w:pPr>
-        <w:rPr>
-          <w:rFonts w:hint="eastAsia"/>
-        </w:rPr>
-      </w:pPr>
-      <w:r>
-        <w:rPr>
-          <w:rFonts w:hint="eastAsia"/>
-        </w:rPr>
-        <w:t>成王败寇，我的实力无需封神榜上的职位来证明。</w:t>
-      </w:r>
+      <w:pPr>
+        <w:rPr>
+          <w:rFonts w:hint="eastAsia"/>
+        </w:rPr>
+      </w:pPr>
     </w:p>
     <w:sectPr>
       <w:pgSz w:w="11900" w:h="16840"/>

--- a/doc/策划文档/角色性格描述.docx
+++ b/doc/策划文档/角色性格描述.docx
@@ -28,6 +28,18 @@
           <w:rFonts w:hint="eastAsia"/>
         </w:rPr>
         <w:t>性格特征</w:t>
+      </w:r>
+      <w:r>
+        <w:rPr>
+          <w:rFonts w:hint="eastAsia"/>
+        </w:rPr>
+        <w:t>：</w:t>
+      </w:r>
+      <w:r>
+        <w:rPr>
+          <w:rFonts w:hint="eastAsia"/>
+        </w:rPr>
+        <w:t>外强中干、内心敏感。</w:t>
       </w:r>
     </w:p>
     <w:p>
@@ -359,6 +371,12 @@
         </w:rPr>
         <w:t>性格特征</w:t>
       </w:r>
+      <w:r>
+        <w:rPr>
+          <w:rFonts w:hint="eastAsia"/>
+        </w:rPr>
+        <w:t>：叛逆的小正太</w:t>
+      </w:r>
     </w:p>
     <w:p>
       <w:r>
@@ -630,6 +648,12 @@
           <w:rFonts w:hint="eastAsia"/>
         </w:rPr>
         <w:t>性格特征</w:t>
+      </w:r>
+      <w:r>
+        <w:rPr>
+          <w:rFonts w:hint="eastAsia"/>
+        </w:rPr>
+        <w:t>：多情、妩媚的小二奶。</w:t>
       </w:r>
     </w:p>
     <w:p>
@@ -946,6 +970,12 @@
         </w:rPr>
         <w:t>：</w:t>
       </w:r>
+      <w:r>
+        <w:rPr>
+          <w:rFonts w:hint="eastAsia"/>
+        </w:rPr>
+        <w:t>好色的肌肉猛男。</w:t>
+      </w:r>
     </w:p>
     <w:p>
       <w:r>
@@ -1200,6 +1230,18 @@
         </w:rPr>
         <w:t>性格特征</w:t>
       </w:r>
+      <w:r>
+        <w:rPr>
+          <w:rFonts w:hint="eastAsia"/>
+        </w:rPr>
+        <w:t>：</w:t>
+      </w:r>
+      <w:r>
+        <w:rPr>
+          <w:rFonts w:hint="eastAsia"/>
+        </w:rPr>
+        <w:t>失落的叛逆者。</w:t>
+      </w:r>
     </w:p>
     <w:p>
       <w:r>
@@ -1454,13 +1496,49 @@
         </w:rPr>
         <w:t>性格特征</w:t>
       </w:r>
-    </w:p>
-    <w:p>
-      <w:r>
-        <w:rPr>
-          <w:rFonts w:hint="eastAsia"/>
-        </w:rPr>
-        <w:t>猪八戒师出名门，且曾经身居高位，疑与玉帝不和被借故贬之。在西行途中，他为官之道所表现出的个性被放大，最后脱离玉帝，进入佛教。他的一生就是个悲剧，官场斗争的失败者。猪八戒是个单纯、聪明的真性情之人，猪样不是最好的特性，我觉得应该是个帅哥。</w:t>
+      <w:r>
+        <w:rPr>
+          <w:rFonts w:hint="eastAsia"/>
+        </w:rPr>
+        <w:t>：</w:t>
+      </w:r>
+      <w:r>
+        <w:rPr>
+          <w:rFonts w:hint="eastAsia"/>
+        </w:rPr>
+        <w:t>随性的</w:t>
+      </w:r>
+      <w:r>
+        <w:rPr>
+          <w:rFonts w:hint="eastAsia"/>
+        </w:rPr>
+        <w:t>帅哥</w:t>
+      </w:r>
+      <w:r>
+        <w:rPr>
+          <w:rFonts w:hint="eastAsia"/>
+        </w:rPr>
+        <w:t>。</w:t>
+      </w:r>
+    </w:p>
+    <w:p>
+      <w:r>
+        <w:rPr>
+          <w:rFonts w:hint="eastAsia"/>
+        </w:rPr>
+        <w:t>猪八戒师出名门，且曾经身居高位，疑与玉帝不和被借故贬之。在西行途中，他为官之道所表现出的个性被放大，最后脱离玉帝，进入佛教。他的一生就是个悲剧，官场斗争的失败者。猪八戒是个单纯、聪明的真性情之人，猪</w:t>
+      </w:r>
+      <w:r>
+        <w:rPr>
+          <w:rFonts w:hint="eastAsia"/>
+        </w:rPr>
+        <w:t>的模样</w:t>
+      </w:r>
+      <w:r>
+        <w:rPr>
+          <w:rFonts w:hint="eastAsia"/>
+        </w:rPr>
+        <w:t>不是最好的特性，我觉得应该是个帅哥。</w:t>
       </w:r>
     </w:p>
     <w:p>
@@ -1684,6 +1762,12 @@
         </w:rPr>
         <w:t>性格特征</w:t>
       </w:r>
+      <w:r>
+        <w:rPr>
+          <w:rFonts w:hint="eastAsia"/>
+        </w:rPr>
+        <w:t>：多情的林黛玉。</w:t>
+      </w:r>
     </w:p>
     <w:p>
       <w:r>
@@ -1919,6 +2003,18 @@
         </w:rPr>
         <w:t>性格特征</w:t>
       </w:r>
+      <w:r>
+        <w:rPr>
+          <w:rFonts w:hint="eastAsia"/>
+        </w:rPr>
+        <w:t>：</w:t>
+      </w:r>
+      <w:r>
+        <w:rPr>
+          <w:rFonts w:hint="eastAsia"/>
+        </w:rPr>
+        <w:t>孤独的行者</w:t>
+      </w:r>
     </w:p>
     <w:p>
       <w:pPr>
@@ -2057,7 +2153,13 @@
         <w:rPr>
           <w:rFonts w:ascii="宋体" w:eastAsia="宋体" w:hAnsi="宋体" w:hint="eastAsia"/>
         </w:rPr>
-        <w:t>所以如来直接把我给转世到人间了。</w:t>
+        <w:t>所以如来直接把我给转世到了人间</w:t>
+      </w:r>
+      <w:r>
+        <w:rPr>
+          <w:rFonts w:ascii="宋体" w:eastAsia="宋体" w:hAnsi="宋体" w:hint="eastAsia"/>
+        </w:rPr>
+        <w:t>。</w:t>
       </w:r>
     </w:p>
     <w:p>
@@ -2159,6 +2261,12 @@
         </w:rPr>
         <w:t>性格特征</w:t>
       </w:r>
+      <w:r>
+        <w:rPr>
+          <w:rFonts w:hint="eastAsia"/>
+        </w:rPr>
+        <w:t>：心怀冤屈的复仇者</w:t>
+      </w:r>
     </w:p>
     <w:p>
       <w:r>
@@ -2370,6 +2478,18 @@
           <w:rFonts w:hint="eastAsia"/>
         </w:rPr>
         <w:t>性格特征</w:t>
+      </w:r>
+      <w:r>
+        <w:rPr>
+          <w:rFonts w:hint="eastAsia"/>
+        </w:rPr>
+        <w:t>：</w:t>
+      </w:r>
+      <w:r>
+        <w:rPr>
+          <w:rFonts w:hint="eastAsia"/>
+        </w:rPr>
+        <w:t>高傲的小正太</w:t>
       </w:r>
     </w:p>
     <w:p>
@@ -2636,6 +2756,12 @@
         </w:rPr>
         <w:t>性格特征</w:t>
       </w:r>
+      <w:r>
+        <w:rPr>
+          <w:rFonts w:hint="eastAsia"/>
+        </w:rPr>
+        <w:t>：居家型人妻。</w:t>
+      </w:r>
     </w:p>
     <w:p>
       <w:r>
@@ -2847,6 +2973,12 @@
         </w:rPr>
         <w:t>性格特征</w:t>
       </w:r>
+      <w:r>
+        <w:rPr>
+          <w:rFonts w:hint="eastAsia"/>
+        </w:rPr>
+        <w:t>：自卑的肌肉猛男</w:t>
+      </w:r>
     </w:p>
     <w:p>
       <w:r>
@@ -3065,6 +3197,18 @@
         </w:rPr>
         <w:t>性格描述</w:t>
       </w:r>
+      <w:r>
+        <w:rPr>
+          <w:rFonts w:hint="eastAsia"/>
+        </w:rPr>
+        <w:t>：</w:t>
+      </w:r>
+      <w:r>
+        <w:rPr>
+          <w:rFonts w:hint="eastAsia"/>
+        </w:rPr>
+        <w:t>血气方刚的中年大叔。</w:t>
+      </w:r>
     </w:p>
     <w:p>
       <w:r>
@@ -3312,6 +3456,12 @@
         </w:rPr>
         <w:t>性格描述</w:t>
       </w:r>
+      <w:r>
+        <w:rPr>
+          <w:rFonts w:hint="eastAsia"/>
+        </w:rPr>
+        <w:t>：青面龅牙鸟人。</w:t>
+      </w:r>
     </w:p>
     <w:p>
       <w:r>
@@ -3554,6 +3704,18 @@
         </w:rPr>
         <w:t>性格描述</w:t>
       </w:r>
+      <w:r>
+        <w:rPr>
+          <w:rFonts w:hint="eastAsia"/>
+        </w:rPr>
+        <w:t>：猥琐</w:t>
+      </w:r>
+      <w:r>
+        <w:rPr>
+          <w:rFonts w:hint="eastAsia"/>
+        </w:rPr>
+        <w:t>秃头老者</w:t>
+      </w:r>
     </w:p>
     <w:p>
       <w:r>
@@ -3862,6 +4024,18 @@
         </w:rPr>
         <w:t>性格描述</w:t>
       </w:r>
+      <w:r>
+        <w:rPr>
+          <w:rFonts w:hint="eastAsia"/>
+        </w:rPr>
+        <w:t>：</w:t>
+      </w:r>
+      <w:r>
+        <w:rPr>
+          <w:rFonts w:hint="eastAsia"/>
+        </w:rPr>
+        <w:t>装逼的伟光正大叔</w:t>
+      </w:r>
     </w:p>
     <w:p>
       <w:r>
@@ -4098,6 +4272,18 @@
         </w:rPr>
         <w:t>性格描述</w:t>
       </w:r>
+      <w:r>
+        <w:rPr>
+          <w:rFonts w:hint="eastAsia"/>
+        </w:rPr>
+        <w:t>：</w:t>
+      </w:r>
+      <w:r>
+        <w:rPr>
+          <w:rFonts w:hint="eastAsia"/>
+        </w:rPr>
+        <w:t>彪悍的财神。</w:t>
+      </w:r>
     </w:p>
     <w:p>
       <w:r>
@@ -4400,6 +4586,12 @@
         </w:rPr>
         <w:t>性格描述</w:t>
       </w:r>
+      <w:r>
+        <w:rPr>
+          <w:rFonts w:hint="eastAsia"/>
+        </w:rPr>
+        <w:t>：豹纹叛逆者。</w:t>
+      </w:r>
     </w:p>
     <w:p>
       <w:r>
@@ -4609,6 +4801,12 @@
         </w:rPr>
         <w:t>性格描述</w:t>
       </w:r>
+      <w:r>
+        <w:rPr>
+          <w:rFonts w:hint="eastAsia"/>
+        </w:rPr>
+        <w:t>：矮小猥琐好色大叔。</w:t>
+      </w:r>
     </w:p>
     <w:p>
       <w:r>
@@ -4840,13 +5038,20 @@
         </w:rPr>
         <w:t>性格描述</w:t>
       </w:r>
-    </w:p>
-    <w:p>
-      <w:pPr>
-        <w:rPr>
-          <w:rFonts w:hint="eastAsia"/>
-        </w:rPr>
-      </w:pPr>
+      <w:r>
+        <w:rPr>
+          <w:rFonts w:hint="eastAsia"/>
+        </w:rPr>
+        <w:t>：</w:t>
+      </w:r>
+      <w:r>
+        <w:rPr>
+          <w:rFonts w:hint="eastAsia"/>
+        </w:rPr>
+        <w:t>假正经的老和尚</w:t>
+      </w:r>
+    </w:p>
+    <w:p>
       <w:r>
         <w:rPr>
           <w:rFonts w:hint="eastAsia"/>
@@ -4944,11 +5149,6 @@
       </w:r>
     </w:p>
     <w:p>
-      <w:pPr>
-        <w:rPr>
-          <w:rFonts w:hint="eastAsia"/>
-        </w:rPr>
-      </w:pPr>
       <w:r>
         <w:rPr>
           <w:rFonts w:hint="eastAsia"/>
@@ -4988,11 +5188,6 @@
       </w:r>
     </w:p>
     <w:p>
-      <w:pPr>
-        <w:rPr>
-          <w:rFonts w:hint="eastAsia"/>
-        </w:rPr>
-      </w:pPr>
       <w:r>
         <w:rPr>
           <w:rFonts w:hint="eastAsia"/>
@@ -5026,11 +5221,6 @@
       </w:r>
     </w:p>
     <w:p>
-      <w:pPr>
-        <w:rPr>
-          <w:rFonts w:hint="eastAsia"/>
-        </w:rPr>
-      </w:pPr>
       <w:r>
         <w:rPr>
           <w:rFonts w:hint="eastAsia"/>
@@ -5058,11 +5248,6 @@
       </w:r>
     </w:p>
     <w:p>
-      <w:pPr>
-        <w:rPr>
-          <w:rFonts w:hint="eastAsia"/>
-        </w:rPr>
-      </w:pPr>
       <w:r>
         <w:rPr>
           <w:rFonts w:hint="eastAsia"/>
@@ -5070,19 +5255,8 @@
         <w:t>没想到会和他们一起升仙，看着他们甜蜜的样子，我有点失落。</w:t>
       </w:r>
     </w:p>
-    <w:p>
-      <w:pPr>
-        <w:rPr>
-          <w:rFonts w:hint="eastAsia"/>
-        </w:rPr>
-      </w:pPr>
-    </w:p>
-    <w:p>
-      <w:pPr>
-        <w:rPr>
-          <w:rFonts w:hint="eastAsia"/>
-        </w:rPr>
-      </w:pPr>
+    <w:p/>
+    <w:p>
       <w:r>
         <w:rPr>
           <w:rFonts w:hint="eastAsia"/>
@@ -5097,24 +5271,20 @@
       </w:r>
     </w:p>
     <w:p>
-      <w:pPr>
-        <w:rPr>
-          <w:rFonts w:hint="eastAsia"/>
-        </w:rPr>
-      </w:pPr>
       <w:r>
         <w:rPr>
           <w:rFonts w:hint="eastAsia"/>
         </w:rPr>
         <w:t>性格描述</w:t>
       </w:r>
-    </w:p>
-    <w:p>
-      <w:pPr>
-        <w:rPr>
-          <w:rFonts w:hint="eastAsia"/>
-        </w:rPr>
-      </w:pPr>
+      <w:r>
+        <w:rPr>
+          <w:rFonts w:hint="eastAsia"/>
+        </w:rPr>
+        <w:t>：女神</w:t>
+      </w:r>
+    </w:p>
+    <w:p>
       <w:r>
         <w:rPr>
           <w:rFonts w:hint="eastAsia"/>
@@ -5123,11 +5293,6 @@
       </w:r>
     </w:p>
     <w:p>
-      <w:pPr>
-        <w:rPr>
-          <w:rFonts w:hint="eastAsia"/>
-        </w:rPr>
-      </w:pPr>
       <w:r>
         <w:rPr>
           <w:rFonts w:hint="eastAsia"/>
@@ -5138,7 +5303,7 @@
     <w:p>
       <w:pPr>
         <w:rPr>
-          <w:rFonts w:ascii="宋体" w:eastAsia="宋体" w:hAnsi="宋体" w:hint="eastAsia"/>
+          <w:rFonts w:ascii="宋体" w:eastAsia="宋体" w:hAnsi="宋体"/>
         </w:rPr>
       </w:pPr>
       <w:r>
@@ -5157,7 +5322,7 @@
     <w:p>
       <w:pPr>
         <w:rPr>
-          <w:rFonts w:ascii="宋体" w:eastAsia="宋体" w:hAnsi="宋体" w:hint="eastAsia"/>
+          <w:rFonts w:ascii="宋体" w:eastAsia="宋体" w:hAnsi="宋体"/>
         </w:rPr>
       </w:pPr>
       <w:r>
@@ -5170,7 +5335,7 @@
     <w:p>
       <w:pPr>
         <w:rPr>
-          <w:rFonts w:ascii="宋体" w:eastAsia="宋体" w:hAnsi="宋体" w:hint="eastAsia"/>
+          <w:rFonts w:ascii="宋体" w:eastAsia="宋体" w:hAnsi="宋体"/>
         </w:rPr>
       </w:pPr>
       <w:r>
@@ -5201,7 +5366,7 @@
     <w:p>
       <w:pPr>
         <w:rPr>
-          <w:rFonts w:ascii="宋体" w:eastAsia="宋体" w:hAnsi="宋体" w:hint="eastAsia"/>
+          <w:rFonts w:ascii="宋体" w:eastAsia="宋体" w:hAnsi="宋体"/>
         </w:rPr>
       </w:pPr>
       <w:r>
@@ -5232,7 +5397,7 @@
     <w:p>
       <w:pPr>
         <w:rPr>
-          <w:rFonts w:ascii="宋体" w:eastAsia="宋体" w:hAnsi="宋体" w:hint="eastAsia"/>
+          <w:rFonts w:ascii="宋体" w:eastAsia="宋体" w:hAnsi="宋体"/>
         </w:rPr>
       </w:pPr>
       <w:r>
@@ -5257,7 +5422,7 @@
     <w:p>
       <w:pPr>
         <w:rPr>
-          <w:rFonts w:ascii="宋体" w:eastAsia="宋体" w:hAnsi="宋体" w:hint="eastAsia"/>
+          <w:rFonts w:ascii="宋体" w:eastAsia="宋体" w:hAnsi="宋体"/>
         </w:rPr>
       </w:pPr>
       <w:r>
@@ -5282,7 +5447,7 @@
     <w:p>
       <w:pPr>
         <w:rPr>
-          <w:rFonts w:ascii="宋体" w:eastAsia="宋体" w:hAnsi="宋体" w:hint="eastAsia"/>
+          <w:rFonts w:ascii="宋体" w:eastAsia="宋体" w:hAnsi="宋体"/>
         </w:rPr>
       </w:pPr>
       <w:r>
@@ -5307,7 +5472,7 @@
     <w:p>
       <w:pPr>
         <w:rPr>
-          <w:rFonts w:ascii="宋体" w:eastAsia="宋体" w:hAnsi="宋体" w:hint="eastAsia"/>
+          <w:rFonts w:ascii="宋体" w:eastAsia="宋体" w:hAnsi="宋体"/>
         </w:rPr>
       </w:pPr>
       <w:r>
@@ -5320,7 +5485,7 @@
     <w:p>
       <w:pPr>
         <w:rPr>
-          <w:rFonts w:ascii="宋体" w:eastAsia="宋体" w:hAnsi="宋体" w:hint="eastAsia"/>
+          <w:rFonts w:ascii="宋体" w:eastAsia="宋体" w:hAnsi="宋体"/>
         </w:rPr>
       </w:pPr>
       <w:r>
@@ -5343,11 +5508,6 @@
       </w:r>
     </w:p>
     <w:p>
-      <w:pPr>
-        <w:rPr>
-          <w:rFonts w:hint="eastAsia"/>
-        </w:rPr>
-      </w:pPr>
       <w:r>
         <w:rPr>
           <w:rFonts w:hint="eastAsia"/>
@@ -5355,19 +5515,8 @@
         <w:t>尔康，你不能恨我，你不能因为我这么爱你而恨我。</w:t>
       </w:r>
     </w:p>
-    <w:p>
-      <w:pPr>
-        <w:rPr>
-          <w:rFonts w:hint="eastAsia"/>
-        </w:rPr>
-      </w:pPr>
-    </w:p>
-    <w:p>
-      <w:pPr>
-        <w:rPr>
-          <w:rFonts w:hint="eastAsia"/>
-        </w:rPr>
-      </w:pPr>
+    <w:p/>
+    <w:p>
       <w:r>
         <w:rPr>
           <w:rFonts w:hint="eastAsia"/>
@@ -5382,314 +5531,273 @@
       </w:r>
     </w:p>
     <w:p>
-      <w:pPr>
-        <w:rPr>
-          <w:rFonts w:hint="eastAsia"/>
-        </w:rPr>
-      </w:pPr>
       <w:r>
         <w:rPr>
           <w:rFonts w:hint="eastAsia"/>
         </w:rPr>
         <w:t>性格描述</w:t>
       </w:r>
-    </w:p>
-    <w:p>
-      <w:pPr>
-        <w:rPr>
-          <w:rFonts w:hint="eastAsia"/>
-        </w:rPr>
-      </w:pPr>
-      <w:r>
-        <w:rPr>
-          <w:rFonts w:hint="eastAsia"/>
-        </w:rPr>
-        <w:t>小青</w:t>
-      </w:r>
-      <w:r>
-        <w:rPr>
-          <w:rFonts w:hint="eastAsia"/>
-        </w:rPr>
-        <w:t>是一个青春有灵气，神采飞扬的年轻女子，一般都是穿青色的衣服，也可以妖媚，也可以干练直爽。</w:t>
-      </w:r>
-      <w:r>
-        <w:rPr>
-          <w:rFonts w:hint="eastAsia"/>
-        </w:rPr>
-        <w:t>原来男儿身，喜欢</w:t>
-      </w:r>
-      <w:r>
-        <w:rPr>
-          <w:rFonts w:hint="eastAsia"/>
-        </w:rPr>
-        <w:t>白素贞，无奈变为女儿身后，又有点喜欢法海……但内心最喜欢的，还是希望自己的男儿身能娶白素贞。</w:t>
-      </w:r>
-    </w:p>
-    <w:p>
-      <w:pPr>
-        <w:rPr>
-          <w:rFonts w:hint="eastAsia"/>
-        </w:rPr>
-      </w:pPr>
-      <w:r>
-        <w:rPr>
-          <w:rFonts w:hint="eastAsia"/>
-        </w:rPr>
-        <w:t>星级描述</w:t>
-      </w:r>
-    </w:p>
-    <w:p>
-      <w:pPr>
-        <w:rPr>
-          <w:rFonts w:ascii="宋体" w:eastAsia="宋体" w:hAnsi="宋体" w:hint="eastAsia"/>
-        </w:rPr>
-      </w:pPr>
-      <w:r>
-        <w:rPr>
-          <w:rFonts w:ascii="宋体" w:eastAsia="宋体" w:hAnsi="宋体" w:hint="eastAsia"/>
-        </w:rPr>
-        <w:t>★</w:t>
-      </w:r>
-      <w:r>
-        <w:rPr>
-          <w:rFonts w:ascii="宋体" w:eastAsia="宋体" w:hAnsi="宋体" w:hint="eastAsia"/>
-        </w:rPr>
-        <w:t xml:space="preserve"> </w:t>
-      </w:r>
-      <w:r>
-        <w:rPr>
-          <w:rFonts w:ascii="宋体" w:eastAsia="宋体" w:hAnsi="宋体" w:hint="eastAsia"/>
-        </w:rPr>
-        <w:t>青蛇·小青</w:t>
-      </w:r>
-    </w:p>
-    <w:p>
-      <w:pPr>
-        <w:rPr>
-          <w:rFonts w:ascii="宋体" w:eastAsia="宋体" w:hAnsi="宋体" w:hint="eastAsia"/>
-        </w:rPr>
-      </w:pPr>
-      <w:r>
-        <w:rPr>
-          <w:rFonts w:ascii="宋体" w:eastAsia="宋体" w:hAnsi="宋体" w:hint="eastAsia"/>
-        </w:rPr>
-        <w:t>我修行了一千年，孤独了一千年。</w:t>
-      </w:r>
-    </w:p>
-    <w:p>
-      <w:pPr>
-        <w:rPr>
-          <w:rFonts w:ascii="宋体" w:eastAsia="宋体" w:hAnsi="宋体" w:hint="eastAsia"/>
-        </w:rPr>
-      </w:pPr>
-      <w:r>
-        <w:rPr>
-          <w:rFonts w:ascii="宋体" w:eastAsia="宋体" w:hAnsi="宋体" w:hint="eastAsia"/>
-        </w:rPr>
-        <w:t>★★</w:t>
-      </w:r>
-      <w:r>
-        <w:rPr>
-          <w:rFonts w:ascii="宋体" w:eastAsia="宋体" w:hAnsi="宋体" w:hint="eastAsia"/>
-        </w:rPr>
-        <w:t xml:space="preserve"> </w:t>
-      </w:r>
-      <w:r>
-        <w:rPr>
-          <w:rFonts w:ascii="宋体" w:eastAsia="宋体" w:hAnsi="宋体" w:hint="eastAsia"/>
-        </w:rPr>
-        <w:t>变身·小青</w:t>
-      </w:r>
-    </w:p>
-    <w:p>
-      <w:pPr>
-        <w:rPr>
-          <w:rFonts w:ascii="宋体" w:eastAsia="宋体" w:hAnsi="宋体" w:hint="eastAsia"/>
-        </w:rPr>
-      </w:pPr>
-      <w:r>
-        <w:rPr>
-          <w:rFonts w:ascii="宋体" w:eastAsia="宋体" w:hAnsi="宋体" w:hint="eastAsia"/>
-        </w:rPr>
-        <w:t>既然无法娶女神，我宁愿化为女儿身终身跟随。</w:t>
-      </w:r>
-    </w:p>
-    <w:p>
-      <w:pPr>
-        <w:rPr>
-          <w:rFonts w:ascii="宋体" w:eastAsia="宋体" w:hAnsi="宋体" w:hint="eastAsia"/>
-        </w:rPr>
-      </w:pPr>
-      <w:r>
-        <w:rPr>
-          <w:rFonts w:ascii="宋体" w:eastAsia="宋体" w:hAnsi="宋体" w:hint="eastAsia"/>
-        </w:rPr>
-        <w:t>★★★</w:t>
-      </w:r>
-      <w:r>
-        <w:rPr>
-          <w:rFonts w:ascii="宋体" w:eastAsia="宋体" w:hAnsi="宋体" w:hint="eastAsia"/>
-        </w:rPr>
-        <w:t xml:space="preserve"> </w:t>
-      </w:r>
-      <w:r>
-        <w:rPr>
-          <w:rFonts w:ascii="宋体" w:eastAsia="宋体" w:hAnsi="宋体" w:hint="eastAsia"/>
-        </w:rPr>
-        <w:t>斗法海·小青</w:t>
-      </w:r>
-    </w:p>
-    <w:p>
-      <w:pPr>
-        <w:rPr>
-          <w:rFonts w:ascii="宋体" w:eastAsia="宋体" w:hAnsi="宋体" w:hint="eastAsia"/>
-        </w:rPr>
-      </w:pPr>
-      <w:r>
-        <w:rPr>
-          <w:rFonts w:ascii="宋体" w:eastAsia="宋体" w:hAnsi="宋体" w:hint="eastAsia"/>
-        </w:rPr>
-        <w:t>法海你不懂爱，姐姐不要你，我也不会从。</w:t>
-      </w:r>
-    </w:p>
-    <w:p>
-      <w:pPr>
-        <w:rPr>
-          <w:rFonts w:ascii="宋体" w:eastAsia="宋体" w:hAnsi="宋体" w:hint="eastAsia"/>
-        </w:rPr>
-      </w:pPr>
-      <w:r>
-        <w:rPr>
-          <w:rFonts w:ascii="宋体" w:eastAsia="宋体" w:hAnsi="宋体" w:hint="eastAsia"/>
-        </w:rPr>
-        <w:t>★★★★</w:t>
-      </w:r>
-      <w:r>
-        <w:rPr>
-          <w:rFonts w:ascii="宋体" w:eastAsia="宋体" w:hAnsi="宋体" w:hint="eastAsia"/>
-        </w:rPr>
-        <w:t xml:space="preserve"> 烧塔·小青</w:t>
-      </w:r>
-    </w:p>
-    <w:p>
-      <w:pPr>
-        <w:rPr>
-          <w:rFonts w:ascii="宋体" w:eastAsia="宋体" w:hAnsi="宋体" w:hint="eastAsia"/>
-        </w:rPr>
-      </w:pPr>
-      <w:r>
-        <w:rPr>
-          <w:rFonts w:ascii="宋体" w:eastAsia="宋体" w:hAnsi="宋体" w:hint="eastAsia"/>
-        </w:rPr>
-        <w:t>法海，要么你跟我走，要么你放过我姐姐！</w:t>
-      </w:r>
-    </w:p>
-    <w:p>
-      <w:pPr>
-        <w:rPr>
-          <w:rFonts w:ascii="宋体" w:eastAsia="宋体" w:hAnsi="宋体" w:hint="eastAsia"/>
-        </w:rPr>
-      </w:pPr>
-      <w:r>
-        <w:rPr>
-          <w:rFonts w:ascii="宋体" w:eastAsia="宋体" w:hAnsi="宋体" w:hint="eastAsia"/>
-        </w:rPr>
-        <w:t>★★★★★</w:t>
-      </w:r>
-      <w:r>
-        <w:rPr>
-          <w:rFonts w:ascii="宋体" w:eastAsia="宋体" w:hAnsi="宋体" w:hint="eastAsia"/>
-        </w:rPr>
-        <w:t xml:space="preserve"> 青蛇大仙</w:t>
-      </w:r>
-      <w:r>
-        <w:rPr>
-          <w:rFonts w:ascii="宋体" w:eastAsia="宋体" w:hAnsi="宋体" w:hint="eastAsia"/>
-        </w:rPr>
-        <w:t>·小青</w:t>
-      </w:r>
-    </w:p>
-    <w:p>
-      <w:pPr>
-        <w:rPr>
-          <w:rFonts w:hint="eastAsia"/>
-        </w:rPr>
-      </w:pPr>
-      <w:r>
-        <w:rPr>
-          <w:rFonts w:hint="eastAsia"/>
-        </w:rPr>
-        <w:t>一起升仙的那天，我和他是最落寞的，只羡鸳鸯不羡仙。</w:t>
-      </w:r>
-    </w:p>
-    <w:p>
-      <w:pPr>
-        <w:rPr>
-          <w:rFonts w:hint="eastAsia"/>
-        </w:rPr>
-      </w:pPr>
-    </w:p>
-    <w:p>
-      <w:pPr>
-        <w:rPr>
-          <w:rFonts w:hint="eastAsia"/>
-        </w:rPr>
-      </w:pPr>
-      <w:r>
-        <w:rPr>
-          <w:rFonts w:hint="eastAsia"/>
-        </w:rPr>
-        <w:t>23</w:t>
-      </w:r>
-      <w:r>
-        <w:rPr>
-          <w:rFonts w:hint="eastAsia"/>
-        </w:rPr>
-        <w:t>，何仙姑</w:t>
-      </w:r>
-    </w:p>
-    <w:p>
-      <w:pPr>
-        <w:rPr>
-          <w:rFonts w:hint="eastAsia"/>
-        </w:rPr>
-      </w:pPr>
-      <w:r>
-        <w:rPr>
-          <w:rFonts w:hint="eastAsia"/>
-        </w:rPr>
-        <w:t>性格描述</w:t>
-      </w:r>
-    </w:p>
-    <w:p>
-      <w:pPr>
-        <w:rPr>
-          <w:rFonts w:hint="eastAsia"/>
-        </w:rPr>
-      </w:pPr>
-    </w:p>
-    <w:p>
-      <w:pPr>
-        <w:rPr>
-          <w:rFonts w:hint="eastAsia"/>
-        </w:rPr>
-      </w:pPr>
-      <w:r>
-        <w:rPr>
-          <w:rFonts w:hint="eastAsia"/>
-        </w:rPr>
-        <w:t>星级描述</w:t>
+      <w:r>
+        <w:rPr>
+          <w:rFonts w:hint="eastAsia"/>
+        </w:rPr>
+        <w:t>：</w:t>
+      </w:r>
+      <w:r>
+        <w:rPr>
+          <w:rFonts w:hint="eastAsia"/>
+        </w:rPr>
+        <w:t>鬼灵精怪阳光少女</w:t>
       </w:r>
       <w:bookmarkStart w:id="0" w:name="_GoBack"/>
       <w:bookmarkEnd w:id="0"/>
     </w:p>
     <w:p>
-      <w:pPr>
-        <w:rPr>
-          <w:rFonts w:hint="eastAsia"/>
-        </w:rPr>
-      </w:pPr>
-    </w:p>
+      <w:r>
+        <w:rPr>
+          <w:rFonts w:hint="eastAsia"/>
+        </w:rPr>
+        <w:t>小青</w:t>
+      </w:r>
+      <w:r>
+        <w:rPr>
+          <w:rFonts w:hint="eastAsia"/>
+        </w:rPr>
+        <w:t>是一个青春有灵气，神采飞扬的年轻女子，一般都是穿青色的衣服，也可以妖媚，也可以干练直爽。</w:t>
+      </w:r>
+      <w:r>
+        <w:rPr>
+          <w:rFonts w:hint="eastAsia"/>
+        </w:rPr>
+        <w:t>原来男儿身，喜欢</w:t>
+      </w:r>
+      <w:r>
+        <w:rPr>
+          <w:rFonts w:hint="eastAsia"/>
+        </w:rPr>
+        <w:t>白素贞，无奈变为女儿身后，又有点喜欢法海……但内心最喜欢的，还是希望自己的男儿身能娶白素贞。</w:t>
+      </w:r>
+    </w:p>
+    <w:p>
+      <w:r>
+        <w:rPr>
+          <w:rFonts w:hint="eastAsia"/>
+        </w:rPr>
+        <w:t>星级描述</w:t>
+      </w:r>
+    </w:p>
+    <w:p>
+      <w:pPr>
+        <w:rPr>
+          <w:rFonts w:ascii="宋体" w:eastAsia="宋体" w:hAnsi="宋体"/>
+        </w:rPr>
+      </w:pPr>
+      <w:r>
+        <w:rPr>
+          <w:rFonts w:ascii="宋体" w:eastAsia="宋体" w:hAnsi="宋体" w:hint="eastAsia"/>
+        </w:rPr>
+        <w:t>★</w:t>
+      </w:r>
+      <w:r>
+        <w:rPr>
+          <w:rFonts w:ascii="宋体" w:eastAsia="宋体" w:hAnsi="宋体" w:hint="eastAsia"/>
+        </w:rPr>
+        <w:t xml:space="preserve"> </w:t>
+      </w:r>
+      <w:r>
+        <w:rPr>
+          <w:rFonts w:ascii="宋体" w:eastAsia="宋体" w:hAnsi="宋体" w:hint="eastAsia"/>
+        </w:rPr>
+        <w:t>青蛇·小青</w:t>
+      </w:r>
+    </w:p>
+    <w:p>
+      <w:pPr>
+        <w:rPr>
+          <w:rFonts w:ascii="宋体" w:eastAsia="宋体" w:hAnsi="宋体"/>
+        </w:rPr>
+      </w:pPr>
+      <w:r>
+        <w:rPr>
+          <w:rFonts w:ascii="宋体" w:eastAsia="宋体" w:hAnsi="宋体" w:hint="eastAsia"/>
+        </w:rPr>
+        <w:t>我修行了一千年，孤独了一千年。</w:t>
+      </w:r>
+    </w:p>
+    <w:p>
+      <w:pPr>
+        <w:rPr>
+          <w:rFonts w:ascii="宋体" w:eastAsia="宋体" w:hAnsi="宋体"/>
+        </w:rPr>
+      </w:pPr>
+      <w:r>
+        <w:rPr>
+          <w:rFonts w:ascii="宋体" w:eastAsia="宋体" w:hAnsi="宋体" w:hint="eastAsia"/>
+        </w:rPr>
+        <w:t>★★</w:t>
+      </w:r>
+      <w:r>
+        <w:rPr>
+          <w:rFonts w:ascii="宋体" w:eastAsia="宋体" w:hAnsi="宋体" w:hint="eastAsia"/>
+        </w:rPr>
+        <w:t xml:space="preserve"> </w:t>
+      </w:r>
+      <w:r>
+        <w:rPr>
+          <w:rFonts w:ascii="宋体" w:eastAsia="宋体" w:hAnsi="宋体" w:hint="eastAsia"/>
+        </w:rPr>
+        <w:t>变身·小青</w:t>
+      </w:r>
+    </w:p>
+    <w:p>
+      <w:pPr>
+        <w:rPr>
+          <w:rFonts w:ascii="宋体" w:eastAsia="宋体" w:hAnsi="宋体"/>
+        </w:rPr>
+      </w:pPr>
+      <w:r>
+        <w:rPr>
+          <w:rFonts w:ascii="宋体" w:eastAsia="宋体" w:hAnsi="宋体" w:hint="eastAsia"/>
+        </w:rPr>
+        <w:t>既然无法娶女神，我宁愿化为女儿身终身跟随。</w:t>
+      </w:r>
+    </w:p>
+    <w:p>
+      <w:pPr>
+        <w:rPr>
+          <w:rFonts w:ascii="宋体" w:eastAsia="宋体" w:hAnsi="宋体"/>
+        </w:rPr>
+      </w:pPr>
+      <w:r>
+        <w:rPr>
+          <w:rFonts w:ascii="宋体" w:eastAsia="宋体" w:hAnsi="宋体" w:hint="eastAsia"/>
+        </w:rPr>
+        <w:t>★★★</w:t>
+      </w:r>
+      <w:r>
+        <w:rPr>
+          <w:rFonts w:ascii="宋体" w:eastAsia="宋体" w:hAnsi="宋体" w:hint="eastAsia"/>
+        </w:rPr>
+        <w:t xml:space="preserve"> </w:t>
+      </w:r>
+      <w:r>
+        <w:rPr>
+          <w:rFonts w:ascii="宋体" w:eastAsia="宋体" w:hAnsi="宋体" w:hint="eastAsia"/>
+        </w:rPr>
+        <w:t>斗法海·小青</w:t>
+      </w:r>
+    </w:p>
+    <w:p>
+      <w:pPr>
+        <w:rPr>
+          <w:rFonts w:ascii="宋体" w:eastAsia="宋体" w:hAnsi="宋体"/>
+        </w:rPr>
+      </w:pPr>
+      <w:r>
+        <w:rPr>
+          <w:rFonts w:ascii="宋体" w:eastAsia="宋体" w:hAnsi="宋体" w:hint="eastAsia"/>
+        </w:rPr>
+        <w:t>法海你不懂爱，姐姐不要你，我也不会从。</w:t>
+      </w:r>
+    </w:p>
+    <w:p>
+      <w:pPr>
+        <w:rPr>
+          <w:rFonts w:ascii="宋体" w:eastAsia="宋体" w:hAnsi="宋体"/>
+        </w:rPr>
+      </w:pPr>
+      <w:r>
+        <w:rPr>
+          <w:rFonts w:ascii="宋体" w:eastAsia="宋体" w:hAnsi="宋体" w:hint="eastAsia"/>
+        </w:rPr>
+        <w:t>★★★★</w:t>
+      </w:r>
+      <w:r>
+        <w:rPr>
+          <w:rFonts w:ascii="宋体" w:eastAsia="宋体" w:hAnsi="宋体" w:hint="eastAsia"/>
+        </w:rPr>
+        <w:t xml:space="preserve"> 烧塔·小青</w:t>
+      </w:r>
+    </w:p>
+    <w:p>
+      <w:pPr>
+        <w:rPr>
+          <w:rFonts w:ascii="宋体" w:eastAsia="宋体" w:hAnsi="宋体"/>
+        </w:rPr>
+      </w:pPr>
+      <w:r>
+        <w:rPr>
+          <w:rFonts w:ascii="宋体" w:eastAsia="宋体" w:hAnsi="宋体" w:hint="eastAsia"/>
+        </w:rPr>
+        <w:t>法海，要么你跟我走，要么你放过我姐姐！</w:t>
+      </w:r>
+    </w:p>
+    <w:p>
+      <w:pPr>
+        <w:rPr>
+          <w:rFonts w:ascii="宋体" w:eastAsia="宋体" w:hAnsi="宋体"/>
+        </w:rPr>
+      </w:pPr>
+      <w:r>
+        <w:rPr>
+          <w:rFonts w:ascii="宋体" w:eastAsia="宋体" w:hAnsi="宋体" w:hint="eastAsia"/>
+        </w:rPr>
+        <w:t>★★★★★</w:t>
+      </w:r>
+      <w:r>
+        <w:rPr>
+          <w:rFonts w:ascii="宋体" w:eastAsia="宋体" w:hAnsi="宋体" w:hint="eastAsia"/>
+        </w:rPr>
+        <w:t xml:space="preserve"> 青蛇大仙</w:t>
+      </w:r>
+      <w:r>
+        <w:rPr>
+          <w:rFonts w:ascii="宋体" w:eastAsia="宋体" w:hAnsi="宋体" w:hint="eastAsia"/>
+        </w:rPr>
+        <w:t>·小青</w:t>
+      </w:r>
+    </w:p>
+    <w:p>
+      <w:r>
+        <w:rPr>
+          <w:rFonts w:hint="eastAsia"/>
+        </w:rPr>
+        <w:t>一起升仙的那天，我和他是最落寞的，只羡鸳鸯不羡仙。</w:t>
+      </w:r>
+    </w:p>
+    <w:p/>
+    <w:p>
+      <w:r>
+        <w:rPr>
+          <w:rFonts w:hint="eastAsia"/>
+        </w:rPr>
+        <w:t>23</w:t>
+      </w:r>
+      <w:r>
+        <w:rPr>
+          <w:rFonts w:hint="eastAsia"/>
+        </w:rPr>
+        <w:t>，何仙姑</w:t>
+      </w:r>
+    </w:p>
+    <w:p>
+      <w:r>
+        <w:rPr>
+          <w:rFonts w:hint="eastAsia"/>
+        </w:rPr>
+        <w:t>性格描述</w:t>
+      </w:r>
+    </w:p>
+    <w:p/>
+    <w:p>
+      <w:r>
+        <w:rPr>
+          <w:rFonts w:hint="eastAsia"/>
+        </w:rPr>
+        <w:t>星级描述</w:t>
+      </w:r>
+    </w:p>
+    <w:p/>
     <w:sectPr>
       <w:pgSz w:w="11900" w:h="16840"/>
       <w:pgMar w:top="1440" w:right="1800" w:bottom="1440" w:left="1800" w:header="851" w:footer="992" w:gutter="0"/>

--- a/doc/策划文档/角色性格描述.docx
+++ b/doc/策划文档/角色性格描述.docx
@@ -5549,36 +5549,889 @@
         </w:rPr>
         <w:t>鬼灵精怪阳光少女</w:t>
       </w:r>
+    </w:p>
+    <w:p>
+      <w:r>
+        <w:rPr>
+          <w:rFonts w:hint="eastAsia"/>
+        </w:rPr>
+        <w:t>小青</w:t>
+      </w:r>
+      <w:r>
+        <w:rPr>
+          <w:rFonts w:hint="eastAsia"/>
+        </w:rPr>
+        <w:t>是一个青春有灵气，神采飞扬的年轻女子，一般都是穿青色的衣服，也可以妖媚，也可以干练直爽。</w:t>
+      </w:r>
+      <w:r>
+        <w:rPr>
+          <w:rFonts w:hint="eastAsia"/>
+        </w:rPr>
+        <w:t>原来男儿身，喜欢</w:t>
+      </w:r>
+      <w:r>
+        <w:rPr>
+          <w:rFonts w:hint="eastAsia"/>
+        </w:rPr>
+        <w:t>白素贞，无奈变为女儿身后，又有点喜欢法海……但内心最喜欢的，还是希望自己的男儿身能娶白素贞。</w:t>
+      </w:r>
+    </w:p>
+    <w:p>
+      <w:r>
+        <w:rPr>
+          <w:rFonts w:hint="eastAsia"/>
+        </w:rPr>
+        <w:t>星级描述</w:t>
+      </w:r>
+    </w:p>
+    <w:p>
+      <w:pPr>
+        <w:rPr>
+          <w:rFonts w:ascii="宋体" w:eastAsia="宋体" w:hAnsi="宋体"/>
+        </w:rPr>
+      </w:pPr>
+      <w:r>
+        <w:rPr>
+          <w:rFonts w:ascii="宋体" w:eastAsia="宋体" w:hAnsi="宋体" w:hint="eastAsia"/>
+        </w:rPr>
+        <w:t>★</w:t>
+      </w:r>
+      <w:r>
+        <w:rPr>
+          <w:rFonts w:ascii="宋体" w:eastAsia="宋体" w:hAnsi="宋体" w:hint="eastAsia"/>
+        </w:rPr>
+        <w:t xml:space="preserve"> </w:t>
+      </w:r>
+      <w:r>
+        <w:rPr>
+          <w:rFonts w:ascii="宋体" w:eastAsia="宋体" w:hAnsi="宋体" w:hint="eastAsia"/>
+        </w:rPr>
+        <w:t>青蛇·小青</w:t>
+      </w:r>
+    </w:p>
+    <w:p>
+      <w:pPr>
+        <w:rPr>
+          <w:rFonts w:ascii="宋体" w:eastAsia="宋体" w:hAnsi="宋体"/>
+        </w:rPr>
+      </w:pPr>
+      <w:r>
+        <w:rPr>
+          <w:rFonts w:ascii="宋体" w:eastAsia="宋体" w:hAnsi="宋体" w:hint="eastAsia"/>
+        </w:rPr>
+        <w:t>我修行了一千年，孤独了一千年。</w:t>
+      </w:r>
+    </w:p>
+    <w:p>
+      <w:pPr>
+        <w:rPr>
+          <w:rFonts w:ascii="宋体" w:eastAsia="宋体" w:hAnsi="宋体"/>
+        </w:rPr>
+      </w:pPr>
+      <w:r>
+        <w:rPr>
+          <w:rFonts w:ascii="宋体" w:eastAsia="宋体" w:hAnsi="宋体" w:hint="eastAsia"/>
+        </w:rPr>
+        <w:t>★★</w:t>
+      </w:r>
+      <w:r>
+        <w:rPr>
+          <w:rFonts w:ascii="宋体" w:eastAsia="宋体" w:hAnsi="宋体" w:hint="eastAsia"/>
+        </w:rPr>
+        <w:t xml:space="preserve"> </w:t>
+      </w:r>
+      <w:r>
+        <w:rPr>
+          <w:rFonts w:ascii="宋体" w:eastAsia="宋体" w:hAnsi="宋体" w:hint="eastAsia"/>
+        </w:rPr>
+        <w:t>变身·小青</w:t>
+      </w:r>
+    </w:p>
+    <w:p>
+      <w:pPr>
+        <w:rPr>
+          <w:rFonts w:ascii="宋体" w:eastAsia="宋体" w:hAnsi="宋体"/>
+        </w:rPr>
+      </w:pPr>
+      <w:r>
+        <w:rPr>
+          <w:rFonts w:ascii="宋体" w:eastAsia="宋体" w:hAnsi="宋体" w:hint="eastAsia"/>
+        </w:rPr>
+        <w:t>既然无法娶女神，我宁愿化为女儿身终身跟随。</w:t>
+      </w:r>
+    </w:p>
+    <w:p>
+      <w:pPr>
+        <w:rPr>
+          <w:rFonts w:ascii="宋体" w:eastAsia="宋体" w:hAnsi="宋体"/>
+        </w:rPr>
+      </w:pPr>
+      <w:r>
+        <w:rPr>
+          <w:rFonts w:ascii="宋体" w:eastAsia="宋体" w:hAnsi="宋体" w:hint="eastAsia"/>
+        </w:rPr>
+        <w:t>★★★</w:t>
+      </w:r>
+      <w:r>
+        <w:rPr>
+          <w:rFonts w:ascii="宋体" w:eastAsia="宋体" w:hAnsi="宋体" w:hint="eastAsia"/>
+        </w:rPr>
+        <w:t xml:space="preserve"> </w:t>
+      </w:r>
+      <w:r>
+        <w:rPr>
+          <w:rFonts w:ascii="宋体" w:eastAsia="宋体" w:hAnsi="宋体" w:hint="eastAsia"/>
+        </w:rPr>
+        <w:t>斗法海·小青</w:t>
+      </w:r>
+    </w:p>
+    <w:p>
+      <w:pPr>
+        <w:rPr>
+          <w:rFonts w:ascii="宋体" w:eastAsia="宋体" w:hAnsi="宋体"/>
+        </w:rPr>
+      </w:pPr>
+      <w:r>
+        <w:rPr>
+          <w:rFonts w:ascii="宋体" w:eastAsia="宋体" w:hAnsi="宋体" w:hint="eastAsia"/>
+        </w:rPr>
+        <w:t>法海你不懂爱，姐姐不要你，我也不会从。</w:t>
+      </w:r>
+    </w:p>
+    <w:p>
+      <w:pPr>
+        <w:rPr>
+          <w:rFonts w:ascii="宋体" w:eastAsia="宋体" w:hAnsi="宋体"/>
+        </w:rPr>
+      </w:pPr>
+      <w:r>
+        <w:rPr>
+          <w:rFonts w:ascii="宋体" w:eastAsia="宋体" w:hAnsi="宋体" w:hint="eastAsia"/>
+        </w:rPr>
+        <w:t>★★★★</w:t>
+      </w:r>
+      <w:r>
+        <w:rPr>
+          <w:rFonts w:ascii="宋体" w:eastAsia="宋体" w:hAnsi="宋体" w:hint="eastAsia"/>
+        </w:rPr>
+        <w:t xml:space="preserve"> 烧塔·小青</w:t>
+      </w:r>
+    </w:p>
+    <w:p>
+      <w:pPr>
+        <w:rPr>
+          <w:rFonts w:ascii="宋体" w:eastAsia="宋体" w:hAnsi="宋体"/>
+        </w:rPr>
+      </w:pPr>
+      <w:r>
+        <w:rPr>
+          <w:rFonts w:ascii="宋体" w:eastAsia="宋体" w:hAnsi="宋体" w:hint="eastAsia"/>
+        </w:rPr>
+        <w:t>法海，要么你跟我走，要么你放过我姐姐！</w:t>
+      </w:r>
+    </w:p>
+    <w:p>
+      <w:pPr>
+        <w:rPr>
+          <w:rFonts w:ascii="宋体" w:eastAsia="宋体" w:hAnsi="宋体"/>
+        </w:rPr>
+      </w:pPr>
+      <w:r>
+        <w:rPr>
+          <w:rFonts w:ascii="宋体" w:eastAsia="宋体" w:hAnsi="宋体" w:hint="eastAsia"/>
+        </w:rPr>
+        <w:t>★★★★★</w:t>
+      </w:r>
+      <w:r>
+        <w:rPr>
+          <w:rFonts w:ascii="宋体" w:eastAsia="宋体" w:hAnsi="宋体" w:hint="eastAsia"/>
+        </w:rPr>
+        <w:t xml:space="preserve"> 青蛇大仙</w:t>
+      </w:r>
+      <w:r>
+        <w:rPr>
+          <w:rFonts w:ascii="宋体" w:eastAsia="宋体" w:hAnsi="宋体" w:hint="eastAsia"/>
+        </w:rPr>
+        <w:t>·小青</w:t>
+      </w:r>
+    </w:p>
+    <w:p>
+      <w:r>
+        <w:rPr>
+          <w:rFonts w:hint="eastAsia"/>
+        </w:rPr>
+        <w:t>一起升仙的那天，我和他是最落寞的，只羡鸳鸯不羡仙。</w:t>
+      </w:r>
+    </w:p>
+    <w:p/>
+    <w:p>
+      <w:r>
+        <w:rPr>
+          <w:rFonts w:hint="eastAsia"/>
+        </w:rPr>
+        <w:t>23</w:t>
+      </w:r>
+      <w:r>
+        <w:rPr>
+          <w:rFonts w:hint="eastAsia"/>
+        </w:rPr>
+        <w:t>，何仙姑</w:t>
+      </w:r>
+    </w:p>
+    <w:p>
+      <w:r>
+        <w:rPr>
+          <w:rFonts w:hint="eastAsia"/>
+        </w:rPr>
+        <w:t>性格描述</w:t>
+      </w:r>
+      <w:r>
+        <w:rPr>
+          <w:rFonts w:hint="eastAsia"/>
+        </w:rPr>
+        <w:t>：</w:t>
+      </w:r>
+      <w:r>
+        <w:rPr>
+          <w:rFonts w:hint="eastAsia"/>
+        </w:rPr>
+        <w:t>腼腆美村姑</w:t>
+      </w:r>
+    </w:p>
+    <w:p>
+      <w:pPr>
+        <w:rPr>
+          <w:rFonts w:hint="eastAsia"/>
+        </w:rPr>
+      </w:pPr>
+      <w:r>
+        <w:rPr>
+          <w:rFonts w:hint="eastAsia"/>
+        </w:rPr>
+        <w:t>一个整天在山上玩的村姑，无意间得道，嫁不出去后开始谋求升仙，遇到八仙里的两个汉子后，追随而去。形象上一般都认为她比较喜欢荷叶，绿了吧唧的那种。</w:t>
+      </w:r>
+    </w:p>
+    <w:p>
+      <w:r>
+        <w:rPr>
+          <w:rFonts w:hint="eastAsia"/>
+        </w:rPr>
+        <w:t>星级描述</w:t>
+      </w:r>
+    </w:p>
+    <w:p>
+      <w:pPr>
+        <w:rPr>
+          <w:rFonts w:ascii="宋体" w:eastAsia="宋体" w:hAnsi="宋体" w:hint="eastAsia"/>
+        </w:rPr>
+      </w:pPr>
+      <w:r>
+        <w:rPr>
+          <w:rFonts w:ascii="宋体" w:eastAsia="宋体" w:hAnsi="宋体" w:hint="eastAsia"/>
+        </w:rPr>
+        <w:t>★</w:t>
+      </w:r>
+      <w:r>
+        <w:rPr>
+          <w:rFonts w:ascii="宋体" w:eastAsia="宋体" w:hAnsi="宋体" w:hint="eastAsia"/>
+        </w:rPr>
+        <w:t xml:space="preserve"> 秀姑·何仙姑</w:t>
+      </w:r>
+    </w:p>
+    <w:p>
+      <w:pPr>
+        <w:rPr>
+          <w:rFonts w:ascii="宋体" w:eastAsia="宋体" w:hAnsi="宋体" w:hint="eastAsia"/>
+        </w:rPr>
+      </w:pPr>
+      <w:r>
+        <w:rPr>
+          <w:rFonts w:ascii="宋体" w:eastAsia="宋体" w:hAnsi="宋体" w:hint="eastAsia"/>
+        </w:rPr>
+        <w:t>洞宾走后，家里要我嫁人，内心犹如</w:t>
+      </w:r>
+      <w:r>
+        <w:rPr>
+          <w:rFonts w:ascii="宋体" w:eastAsia="宋体" w:hAnsi="宋体" w:hint="eastAsia"/>
+        </w:rPr>
+        <w:t>奔过一万头草泥马。</w:t>
+      </w:r>
+    </w:p>
+    <w:p>
+      <w:pPr>
+        <w:rPr>
+          <w:rFonts w:ascii="宋体" w:eastAsia="宋体" w:hAnsi="宋体" w:hint="eastAsia"/>
+        </w:rPr>
+      </w:pPr>
+      <w:r>
+        <w:rPr>
+          <w:rFonts w:ascii="宋体" w:eastAsia="宋体" w:hAnsi="宋体" w:hint="eastAsia"/>
+        </w:rPr>
+        <w:t>★★</w:t>
+      </w:r>
+      <w:r>
+        <w:rPr>
+          <w:rFonts w:ascii="宋体" w:eastAsia="宋体" w:hAnsi="宋体" w:hint="eastAsia"/>
+        </w:rPr>
+        <w:t xml:space="preserve"> 辟谷·何仙姑</w:t>
+      </w:r>
+    </w:p>
+    <w:p>
+      <w:pPr>
+        <w:rPr>
+          <w:rFonts w:ascii="宋体" w:eastAsia="宋体" w:hAnsi="宋体" w:hint="eastAsia"/>
+        </w:rPr>
+      </w:pPr>
+      <w:r>
+        <w:rPr>
+          <w:rFonts w:ascii="宋体" w:eastAsia="宋体" w:hAnsi="宋体" w:hint="eastAsia"/>
+        </w:rPr>
+        <w:t>一开始我只是想节食减肥，后来发现习惯了就不饿了……</w:t>
+      </w:r>
+    </w:p>
+    <w:p>
+      <w:pPr>
+        <w:rPr>
+          <w:rFonts w:ascii="宋体" w:eastAsia="宋体" w:hAnsi="宋体" w:hint="eastAsia"/>
+        </w:rPr>
+      </w:pPr>
+      <w:r>
+        <w:rPr>
+          <w:rFonts w:ascii="宋体" w:eastAsia="宋体" w:hAnsi="宋体" w:hint="eastAsia"/>
+        </w:rPr>
+        <w:t>★★★</w:t>
+      </w:r>
+      <w:r>
+        <w:rPr>
+          <w:rFonts w:ascii="宋体" w:eastAsia="宋体" w:hAnsi="宋体" w:hint="eastAsia"/>
+        </w:rPr>
+        <w:t xml:space="preserve"> </w:t>
+      </w:r>
+      <w:r>
+        <w:rPr>
+          <w:rFonts w:ascii="宋体" w:eastAsia="宋体" w:hAnsi="宋体" w:hint="eastAsia"/>
+        </w:rPr>
+        <w:t>凌风驾云</w:t>
+      </w:r>
+      <w:r>
+        <w:rPr>
+          <w:rFonts w:ascii="宋体" w:eastAsia="宋体" w:hAnsi="宋体" w:hint="eastAsia"/>
+        </w:rPr>
+        <w:t>·何仙姑</w:t>
+      </w:r>
+    </w:p>
+    <w:p>
+      <w:pPr>
+        <w:rPr>
+          <w:rFonts w:ascii="宋体" w:eastAsia="宋体" w:hAnsi="宋体" w:hint="eastAsia"/>
+        </w:rPr>
+      </w:pPr>
+      <w:r>
+        <w:rPr>
+          <w:rFonts w:ascii="宋体" w:eastAsia="宋体" w:hAnsi="宋体" w:hint="eastAsia"/>
+        </w:rPr>
+        <w:t>那天我花7分钱买了本《筋斗云》，然后我就会飞了。</w:t>
+      </w:r>
+    </w:p>
+    <w:p>
+      <w:pPr>
+        <w:rPr>
+          <w:rFonts w:ascii="宋体" w:eastAsia="宋体" w:hAnsi="宋体" w:hint="eastAsia"/>
+        </w:rPr>
+      </w:pPr>
+      <w:r>
+        <w:rPr>
+          <w:rFonts w:ascii="宋体" w:eastAsia="宋体" w:hAnsi="宋体" w:hint="eastAsia"/>
+        </w:rPr>
+        <w:t>★★★★</w:t>
+      </w:r>
+      <w:r>
+        <w:rPr>
+          <w:rFonts w:ascii="宋体" w:eastAsia="宋体" w:hAnsi="宋体" w:hint="eastAsia"/>
+        </w:rPr>
+        <w:t xml:space="preserve"> </w:t>
+      </w:r>
+      <w:r>
+        <w:rPr>
+          <w:rFonts w:ascii="宋体" w:eastAsia="宋体" w:hAnsi="宋体" w:hint="eastAsia"/>
+        </w:rPr>
+        <w:t>风凰台</w:t>
+      </w:r>
+      <w:r>
+        <w:rPr>
+          <w:rFonts w:ascii="宋体" w:eastAsia="宋体" w:hAnsi="宋体" w:hint="eastAsia"/>
+        </w:rPr>
+        <w:t>·何仙姑</w:t>
+      </w:r>
+    </w:p>
+    <w:p>
+      <w:pPr>
+        <w:rPr>
+          <w:rFonts w:ascii="宋体" w:eastAsia="宋体" w:hAnsi="宋体" w:hint="eastAsia"/>
+        </w:rPr>
+      </w:pPr>
+      <w:r>
+        <w:rPr>
+          <w:rFonts w:ascii="宋体" w:eastAsia="宋体" w:hAnsi="宋体" w:hint="eastAsia"/>
+        </w:rPr>
+        <w:t>凤凰台上凤凰花，凤凰花开</w:t>
+      </w:r>
+      <w:r>
+        <w:rPr>
+          <w:rFonts w:ascii="宋体" w:eastAsia="宋体" w:hAnsi="宋体" w:hint="eastAsia"/>
+        </w:rPr>
+        <w:t>飞凤凰。</w:t>
+      </w:r>
+    </w:p>
+    <w:p>
+      <w:pPr>
+        <w:rPr>
+          <w:rFonts w:ascii="宋体" w:eastAsia="宋体" w:hAnsi="宋体" w:hint="eastAsia"/>
+        </w:rPr>
+      </w:pPr>
+      <w:r>
+        <w:rPr>
+          <w:rFonts w:ascii="宋体" w:eastAsia="宋体" w:hAnsi="宋体" w:hint="eastAsia"/>
+        </w:rPr>
+        <w:t>★★★★★</w:t>
+      </w:r>
+      <w:r>
+        <w:rPr>
+          <w:rFonts w:ascii="宋体" w:eastAsia="宋体" w:hAnsi="宋体" w:hint="eastAsia"/>
+        </w:rPr>
+        <w:t xml:space="preserve"> 碧波仙子·何仙姑</w:t>
+      </w:r>
+    </w:p>
+    <w:p>
+      <w:pPr>
+        <w:rPr>
+          <w:rFonts w:hint="eastAsia"/>
+        </w:rPr>
+      </w:pPr>
+      <w:r>
+        <w:rPr>
+          <w:rFonts w:hint="eastAsia"/>
+        </w:rPr>
+        <w:t>让我们荡起双桨，小船儿推开波浪</w:t>
+      </w:r>
+      <w:r>
+        <w:rPr>
+          <w:rFonts w:hint="eastAsia"/>
+        </w:rPr>
+        <w:t>~~~</w:t>
+      </w:r>
+      <w:r>
+        <w:rPr>
+          <w:rFonts w:hint="eastAsia"/>
+        </w:rPr>
+        <w:t>轻点！</w:t>
+      </w:r>
+    </w:p>
+    <w:p>
+      <w:pPr>
+        <w:rPr>
+          <w:rFonts w:hint="eastAsia"/>
+        </w:rPr>
+      </w:pPr>
+    </w:p>
+    <w:p>
+      <w:pPr>
+        <w:rPr>
+          <w:rFonts w:hint="eastAsia"/>
+        </w:rPr>
+      </w:pPr>
+      <w:r>
+        <w:rPr>
+          <w:rFonts w:hint="eastAsia"/>
+        </w:rPr>
+        <w:t>24</w:t>
+      </w:r>
+      <w:r>
+        <w:rPr>
+          <w:rFonts w:hint="eastAsia"/>
+        </w:rPr>
+        <w:t>，</w:t>
+      </w:r>
+      <w:r>
+        <w:rPr>
+          <w:rFonts w:hint="eastAsia"/>
+        </w:rPr>
+        <w:t>吕洞宾</w:t>
+      </w:r>
+    </w:p>
+    <w:p>
+      <w:pPr>
+        <w:rPr>
+          <w:rFonts w:hint="eastAsia"/>
+        </w:rPr>
+      </w:pPr>
+      <w:r>
+        <w:rPr>
+          <w:rFonts w:hint="eastAsia"/>
+        </w:rPr>
+        <w:t>性格描述：</w:t>
+      </w:r>
+      <w:r>
+        <w:rPr>
+          <w:rFonts w:hint="eastAsia"/>
+        </w:rPr>
+        <w:t>风流剑客</w:t>
+      </w:r>
+    </w:p>
+    <w:p>
+      <w:pPr>
+        <w:rPr>
+          <w:rFonts w:hint="eastAsia"/>
+        </w:rPr>
+      </w:pPr>
+      <w:r>
+        <w:rPr>
+          <w:rFonts w:hint="eastAsia"/>
+        </w:rPr>
+        <w:t>吕洞宾是一名风流倜傥的剑客，不拘小节，不忌女色，生性放荡不羁。</w:t>
+      </w:r>
+      <w:r>
+        <w:rPr>
+          <w:rFonts w:hint="eastAsia"/>
+        </w:rPr>
+        <w:t>是个帅哥，也可以朝猥琐一点的方向去想象。</w:t>
+      </w:r>
+    </w:p>
+    <w:p>
+      <w:pPr>
+        <w:rPr>
+          <w:rFonts w:hint="eastAsia"/>
+        </w:rPr>
+      </w:pPr>
+      <w:r>
+        <w:rPr>
+          <w:rFonts w:hint="eastAsia"/>
+        </w:rPr>
+        <w:t>星级描述：</w:t>
+      </w:r>
+    </w:p>
+    <w:p>
+      <w:pPr>
+        <w:rPr>
+          <w:rFonts w:ascii="宋体" w:eastAsia="宋体" w:hAnsi="宋体" w:hint="eastAsia"/>
+        </w:rPr>
+      </w:pPr>
+      <w:r>
+        <w:rPr>
+          <w:rFonts w:ascii="宋体" w:eastAsia="宋体" w:hAnsi="宋体" w:hint="eastAsia"/>
+        </w:rPr>
+        <w:t>★</w:t>
+      </w:r>
+      <w:r>
+        <w:rPr>
+          <w:rFonts w:ascii="宋体" w:eastAsia="宋体" w:hAnsi="宋体" w:hint="eastAsia"/>
+        </w:rPr>
+        <w:t xml:space="preserve"> </w:t>
+      </w:r>
+      <w:r>
+        <w:rPr>
+          <w:rFonts w:ascii="宋体" w:eastAsia="宋体" w:hAnsi="宋体" w:hint="eastAsia"/>
+        </w:rPr>
+        <w:t>黄粱</w:t>
+      </w:r>
+      <w:r>
+        <w:rPr>
+          <w:rFonts w:ascii="宋体" w:eastAsia="宋体" w:hAnsi="宋体" w:hint="eastAsia"/>
+        </w:rPr>
+        <w:t>梦</w:t>
+      </w:r>
+      <w:r>
+        <w:rPr>
+          <w:rFonts w:ascii="宋体" w:eastAsia="宋体" w:hAnsi="宋体" w:hint="eastAsia"/>
+        </w:rPr>
+        <w:t>·吕洞宾</w:t>
+      </w:r>
+    </w:p>
+    <w:p>
+      <w:pPr>
+        <w:rPr>
+          <w:rFonts w:ascii="宋体" w:eastAsia="宋体" w:hAnsi="宋体" w:hint="eastAsia"/>
+        </w:rPr>
+      </w:pPr>
+      <w:r>
+        <w:rPr>
+          <w:rFonts w:ascii="宋体" w:eastAsia="宋体" w:hAnsi="宋体" w:hint="eastAsia"/>
+        </w:rPr>
+        <w:t>黄粱一梦告诉我</w:t>
+      </w:r>
+      <w:r>
+        <w:rPr>
+          <w:rFonts w:ascii="宋体" w:eastAsia="宋体" w:hAnsi="宋体" w:hint="eastAsia"/>
+        </w:rPr>
+        <w:t>：</w:t>
+      </w:r>
+      <w:r>
+        <w:rPr>
+          <w:rFonts w:ascii="宋体" w:eastAsia="宋体" w:hAnsi="宋体" w:hint="eastAsia"/>
+        </w:rPr>
+        <w:t>睡前一定要吃饱，不然美梦都会被饿醒。</w:t>
+      </w:r>
+    </w:p>
+    <w:p>
+      <w:pPr>
+        <w:rPr>
+          <w:rFonts w:ascii="宋体" w:eastAsia="宋体" w:hAnsi="宋体" w:hint="eastAsia"/>
+        </w:rPr>
+      </w:pPr>
+      <w:r>
+        <w:rPr>
+          <w:rFonts w:ascii="宋体" w:eastAsia="宋体" w:hAnsi="宋体" w:hint="eastAsia"/>
+        </w:rPr>
+        <w:t>★★</w:t>
+      </w:r>
+      <w:r>
+        <w:rPr>
+          <w:rFonts w:ascii="宋体" w:eastAsia="宋体" w:hAnsi="宋体" w:hint="eastAsia"/>
+        </w:rPr>
+        <w:t xml:space="preserve"> </w:t>
+      </w:r>
+      <w:r>
+        <w:rPr>
+          <w:rFonts w:ascii="宋体" w:eastAsia="宋体" w:hAnsi="宋体" w:hint="eastAsia"/>
+        </w:rPr>
+        <w:t>双修</w:t>
+      </w:r>
+      <w:r>
+        <w:rPr>
+          <w:rFonts w:ascii="宋体" w:eastAsia="宋体" w:hAnsi="宋体" w:hint="eastAsia"/>
+        </w:rPr>
+        <w:t>·吕洞宾</w:t>
+      </w:r>
+    </w:p>
+    <w:p>
+      <w:pPr>
+        <w:rPr>
+          <w:rFonts w:hint="eastAsia"/>
+        </w:rPr>
+      </w:pPr>
+      <w:r>
+        <w:rPr>
+          <w:rFonts w:hint="eastAsia"/>
+        </w:rPr>
+        <w:t>双修就像结对编程，要两个人一起搞，你懂的。</w:t>
+      </w:r>
+    </w:p>
+    <w:p>
+      <w:pPr>
+        <w:rPr>
+          <w:rFonts w:ascii="宋体" w:eastAsia="宋体" w:hAnsi="宋体" w:hint="eastAsia"/>
+        </w:rPr>
+      </w:pPr>
+      <w:r>
+        <w:rPr>
+          <w:rFonts w:ascii="宋体" w:eastAsia="宋体" w:hAnsi="宋体" w:hint="eastAsia"/>
+        </w:rPr>
+        <w:t>★★★</w:t>
+      </w:r>
+      <w:r>
+        <w:rPr>
+          <w:rFonts w:ascii="宋体" w:eastAsia="宋体" w:hAnsi="宋体" w:hint="eastAsia"/>
+        </w:rPr>
+        <w:t xml:space="preserve"> </w:t>
+      </w:r>
+      <w:r>
+        <w:rPr>
+          <w:rFonts w:ascii="宋体" w:eastAsia="宋体" w:hAnsi="宋体" w:hint="eastAsia"/>
+        </w:rPr>
+        <w:t>纯阳子</w:t>
+      </w:r>
+      <w:r>
+        <w:rPr>
+          <w:rFonts w:ascii="宋体" w:eastAsia="宋体" w:hAnsi="宋体" w:hint="eastAsia"/>
+        </w:rPr>
+        <w:t>·吕洞宾</w:t>
+      </w:r>
+    </w:p>
+    <w:p>
+      <w:pPr>
+        <w:rPr>
+          <w:rFonts w:hint="eastAsia"/>
+        </w:rPr>
+      </w:pPr>
+      <w:r>
+        <w:rPr>
+          <w:rFonts w:hint="eastAsia"/>
+        </w:rPr>
+        <w:t>开导劝化风尘女子是我的业余爱好，似然她们都说我虚伪。</w:t>
+      </w:r>
+    </w:p>
+    <w:p>
+      <w:pPr>
+        <w:rPr>
+          <w:rFonts w:hint="eastAsia"/>
+        </w:rPr>
+      </w:pPr>
+      <w:r>
+        <w:rPr>
+          <w:rFonts w:ascii="宋体" w:eastAsia="宋体" w:hAnsi="宋体" w:hint="eastAsia"/>
+        </w:rPr>
+        <w:t>★★★★</w:t>
+      </w:r>
+      <w:r>
+        <w:rPr>
+          <w:rFonts w:ascii="宋体" w:eastAsia="宋体" w:hAnsi="宋体" w:hint="eastAsia"/>
+        </w:rPr>
+        <w:t xml:space="preserve"> </w:t>
+      </w:r>
+      <w:r>
+        <w:rPr>
+          <w:rFonts w:ascii="宋体" w:eastAsia="宋体" w:hAnsi="宋体" w:hint="eastAsia"/>
+        </w:rPr>
+        <w:t>剑仙</w:t>
+      </w:r>
+      <w:r>
+        <w:rPr>
+          <w:rFonts w:ascii="宋体" w:eastAsia="宋体" w:hAnsi="宋体" w:hint="eastAsia"/>
+        </w:rPr>
+        <w:t>·吕洞宾</w:t>
+      </w:r>
+    </w:p>
+    <w:p>
+      <w:pPr>
+        <w:rPr>
+          <w:rFonts w:hint="eastAsia"/>
+        </w:rPr>
+      </w:pPr>
+      <w:r>
+        <w:rPr>
+          <w:rFonts w:hint="eastAsia"/>
+        </w:rPr>
+        <w:t>这年头，我一跟人说自己是剑仙，他们就流露出诡异的笑容。</w:t>
+      </w:r>
+    </w:p>
+    <w:p>
+      <w:pPr>
+        <w:rPr>
+          <w:rFonts w:ascii="宋体" w:eastAsia="宋体" w:hAnsi="宋体" w:hint="eastAsia"/>
+        </w:rPr>
+      </w:pPr>
+      <w:r>
+        <w:rPr>
+          <w:rFonts w:ascii="宋体" w:eastAsia="宋体" w:hAnsi="宋体" w:hint="eastAsia"/>
+        </w:rPr>
+        <w:t>★★★★★</w:t>
+      </w:r>
+      <w:r>
+        <w:rPr>
+          <w:rFonts w:ascii="宋体" w:eastAsia="宋体" w:hAnsi="宋体" w:hint="eastAsia"/>
+        </w:rPr>
+        <w:t xml:space="preserve"> 吕祖</w:t>
+      </w:r>
+      <w:r>
+        <w:rPr>
+          <w:rFonts w:ascii="宋体" w:eastAsia="宋体" w:hAnsi="宋体" w:hint="eastAsia"/>
+        </w:rPr>
+        <w:t>·吕洞宾</w:t>
+      </w:r>
+    </w:p>
+    <w:p>
+      <w:pPr>
+        <w:rPr>
+          <w:rFonts w:hint="eastAsia"/>
+        </w:rPr>
+      </w:pPr>
+      <w:r>
+        <w:rPr>
+          <w:rFonts w:hint="eastAsia"/>
+        </w:rPr>
+        <w:t>我有个徒孙叫王重阳，他拿过一个叫华山论剑的武术冠军。</w:t>
+      </w:r>
+    </w:p>
+    <w:p>
+      <w:pPr>
+        <w:rPr>
+          <w:rFonts w:hint="eastAsia"/>
+        </w:rPr>
+      </w:pPr>
+    </w:p>
+    <w:p>
+      <w:pPr>
+        <w:rPr>
+          <w:rFonts w:hint="eastAsia"/>
+        </w:rPr>
+      </w:pPr>
+      <w:r>
+        <w:rPr>
+          <w:rFonts w:hint="eastAsia"/>
+        </w:rPr>
+        <w:t>25</w:t>
+      </w:r>
+      <w:r>
+        <w:rPr>
+          <w:rFonts w:hint="eastAsia"/>
+        </w:rPr>
+        <w:t>，</w:t>
+      </w:r>
+      <w:r>
+        <w:rPr>
+          <w:rFonts w:hint="eastAsia"/>
+        </w:rPr>
+        <w:t>吴刚</w:t>
+      </w:r>
+      <w:r>
+        <w:rPr>
+          <w:rFonts w:hint="eastAsia"/>
+        </w:rPr>
+        <w:t>：备受折磨的苦逼男</w:t>
+      </w:r>
+    </w:p>
+    <w:p>
+      <w:pPr>
+        <w:rPr>
+          <w:rFonts w:hint="eastAsia"/>
+        </w:rPr>
+      </w:pPr>
+      <w:r>
+        <w:rPr>
+          <w:rFonts w:hint="eastAsia"/>
+        </w:rPr>
+        <w:t>性格描述</w:t>
+      </w:r>
+    </w:p>
+    <w:p>
+      <w:pPr>
+        <w:rPr>
+          <w:rFonts w:hint="eastAsia"/>
+        </w:rPr>
+      </w:pPr>
+      <w:r>
+        <w:rPr>
+          <w:rFonts w:hint="eastAsia"/>
+        </w:rPr>
+        <w:t>妻子偷情，杀害奸夫后却被奸夫势力发配到月球，并且干没有结果的砍树，好不容易来了个嫦娥，又是昙花一现。最后终于心灰意冷，开始在人间播撒桂花种子。</w:t>
+      </w:r>
+      <w:r>
+        <w:rPr>
+          <w:rFonts w:hint="eastAsia"/>
+        </w:rPr>
+        <w:t>应该擅长用斧，砍树砍了</w:t>
+      </w:r>
+      <w:r>
+        <w:rPr>
+          <w:rFonts w:hint="eastAsia"/>
+        </w:rPr>
+        <w:t>n</w:t>
+      </w:r>
+      <w:r>
+        <w:rPr>
+          <w:rFonts w:hint="eastAsia"/>
+        </w:rPr>
+        <w:t>年。</w:t>
+      </w:r>
       <w:bookmarkStart w:id="0" w:name="_GoBack"/>
       <w:bookmarkEnd w:id="0"/>
     </w:p>
     <w:p>
-      <w:r>
-        <w:rPr>
-          <w:rFonts w:hint="eastAsia"/>
-        </w:rPr>
-        <w:t>小青</w:t>
-      </w:r>
-      <w:r>
-        <w:rPr>
-          <w:rFonts w:hint="eastAsia"/>
-        </w:rPr>
-        <w:t>是一个青春有灵气，神采飞扬的年轻女子，一般都是穿青色的衣服，也可以妖媚，也可以干练直爽。</w:t>
-      </w:r>
-      <w:r>
-        <w:rPr>
-          <w:rFonts w:hint="eastAsia"/>
-        </w:rPr>
-        <w:t>原来男儿身，喜欢</w:t>
-      </w:r>
-      <w:r>
-        <w:rPr>
-          <w:rFonts w:hint="eastAsia"/>
-        </w:rPr>
-        <w:t>白素贞，无奈变为女儿身后，又有点喜欢法海……但内心最喜欢的，还是希望自己的男儿身能娶白素贞。</w:t>
-      </w:r>
-    </w:p>
-    <w:p>
+      <w:pPr>
+        <w:rPr>
+          <w:rFonts w:hint="eastAsia"/>
+        </w:rPr>
+      </w:pPr>
       <w:r>
         <w:rPr>
           <w:rFonts w:hint="eastAsia"/>
@@ -5589,7 +6442,7 @@
     <w:p>
       <w:pPr>
         <w:rPr>
-          <w:rFonts w:ascii="宋体" w:eastAsia="宋体" w:hAnsi="宋体"/>
+          <w:rFonts w:ascii="宋体" w:eastAsia="宋体" w:hAnsi="宋体" w:hint="eastAsia"/>
         </w:rPr>
       </w:pPr>
       <w:r>
@@ -5602,39 +6455,83 @@
         <w:rPr>
           <w:rFonts w:ascii="宋体" w:eastAsia="宋体" w:hAnsi="宋体" w:hint="eastAsia"/>
         </w:rPr>
+        <w:t xml:space="preserve"> 决斗·吴刚</w:t>
+      </w:r>
+    </w:p>
+    <w:p>
+      <w:pPr>
+        <w:rPr>
+          <w:rFonts w:ascii="宋体" w:eastAsia="宋体" w:hAnsi="宋体" w:hint="eastAsia"/>
+        </w:rPr>
+      </w:pPr>
+      <w:r>
+        <w:rPr>
+          <w:rFonts w:ascii="宋体" w:eastAsia="宋体" w:hAnsi="宋体" w:hint="eastAsia"/>
+        </w:rPr>
+        <w:t>偷情也就算了，还生了三个娃，让我喜当爹三次！</w:t>
+      </w:r>
+    </w:p>
+    <w:p>
+      <w:pPr>
+        <w:rPr>
+          <w:rFonts w:ascii="宋体" w:eastAsia="宋体" w:hAnsi="宋体" w:hint="eastAsia"/>
+        </w:rPr>
+      </w:pPr>
+      <w:r>
+        <w:rPr>
+          <w:rFonts w:ascii="宋体" w:eastAsia="宋体" w:hAnsi="宋体" w:hint="eastAsia"/>
+        </w:rPr>
+        <w:t>★★</w:t>
+      </w:r>
+      <w:r>
+        <w:rPr>
+          <w:rFonts w:ascii="宋体" w:eastAsia="宋体" w:hAnsi="宋体" w:hint="eastAsia"/>
+        </w:rPr>
         <w:t xml:space="preserve"> </w:t>
       </w:r>
       <w:r>
         <w:rPr>
           <w:rFonts w:ascii="宋体" w:eastAsia="宋体" w:hAnsi="宋体" w:hint="eastAsia"/>
         </w:rPr>
-        <w:t>青蛇·小青</w:t>
-      </w:r>
-    </w:p>
-    <w:p>
-      <w:pPr>
-        <w:rPr>
-          <w:rFonts w:ascii="宋体" w:eastAsia="宋体" w:hAnsi="宋体"/>
-        </w:rPr>
-      </w:pPr>
-      <w:r>
-        <w:rPr>
-          <w:rFonts w:ascii="宋体" w:eastAsia="宋体" w:hAnsi="宋体" w:hint="eastAsia"/>
-        </w:rPr>
-        <w:t>我修行了一千年，孤独了一千年。</w:t>
-      </w:r>
-    </w:p>
-    <w:p>
-      <w:pPr>
-        <w:rPr>
-          <w:rFonts w:ascii="宋体" w:eastAsia="宋体" w:hAnsi="宋体"/>
-        </w:rPr>
-      </w:pPr>
-      <w:r>
-        <w:rPr>
-          <w:rFonts w:ascii="宋体" w:eastAsia="宋体" w:hAnsi="宋体" w:hint="eastAsia"/>
-        </w:rPr>
-        <w:t>★★</w:t>
+        <w:t>刺配</w:t>
+      </w:r>
+      <w:r>
+        <w:rPr>
+          <w:rFonts w:ascii="宋体" w:eastAsia="宋体" w:hAnsi="宋体" w:hint="eastAsia"/>
+        </w:rPr>
+        <w:t>·吴刚</w:t>
+      </w:r>
+    </w:p>
+    <w:p>
+      <w:pPr>
+        <w:rPr>
+          <w:rFonts w:hint="eastAsia"/>
+        </w:rPr>
+      </w:pPr>
+      <w:r>
+        <w:rPr>
+          <w:rFonts w:hint="eastAsia"/>
+        </w:rPr>
+        <w:t>我被发配到月球，成为当地</w:t>
+      </w:r>
+      <w:r>
+        <w:rPr>
+          <w:rFonts w:hint="eastAsia"/>
+        </w:rPr>
+        <w:t>第一个原住民，比嫦娥都早。</w:t>
+      </w:r>
+    </w:p>
+    <w:p>
+      <w:pPr>
+        <w:rPr>
+          <w:rFonts w:ascii="宋体" w:eastAsia="宋体" w:hAnsi="宋体" w:hint="eastAsia"/>
+        </w:rPr>
+      </w:pPr>
+      <w:r>
+        <w:rPr>
+          <w:rFonts w:ascii="宋体" w:eastAsia="宋体" w:hAnsi="宋体" w:hint="eastAsia"/>
+        </w:rPr>
+        <w:t>★★★</w:t>
       </w:r>
       <w:r>
         <w:rPr>
@@ -5646,33 +6543,33 @@
         <w:rPr>
           <w:rFonts w:ascii="宋体" w:eastAsia="宋体" w:hAnsi="宋体" w:hint="eastAsia"/>
         </w:rPr>
-        <w:t>变身·小青</w:t>
-      </w:r>
-    </w:p>
-    <w:p>
-      <w:pPr>
-        <w:rPr>
-          <w:rFonts w:ascii="宋体" w:eastAsia="宋体" w:hAnsi="宋体"/>
-        </w:rPr>
-      </w:pPr>
-      <w:r>
-        <w:rPr>
-          <w:rFonts w:ascii="宋体" w:eastAsia="宋体" w:hAnsi="宋体" w:hint="eastAsia"/>
-        </w:rPr>
-        <w:t>既然无法娶女神，我宁愿化为女儿身终身跟随。</w:t>
-      </w:r>
-    </w:p>
-    <w:p>
-      <w:pPr>
-        <w:rPr>
-          <w:rFonts w:ascii="宋体" w:eastAsia="宋体" w:hAnsi="宋体"/>
-        </w:rPr>
-      </w:pPr>
-      <w:r>
-        <w:rPr>
-          <w:rFonts w:ascii="宋体" w:eastAsia="宋体" w:hAnsi="宋体" w:hint="eastAsia"/>
-        </w:rPr>
-        <w:t>★★★</w:t>
+        <w:t>樵夫·吴刚</w:t>
+      </w:r>
+    </w:p>
+    <w:p>
+      <w:pPr>
+        <w:rPr>
+          <w:rFonts w:hint="eastAsia"/>
+        </w:rPr>
+      </w:pPr>
+      <w:r>
+        <w:rPr>
+          <w:rFonts w:hint="eastAsia"/>
+        </w:rPr>
+        <w:t>无聊的时候我就砍砍桂花树，反正砍得没有长得快。</w:t>
+      </w:r>
+    </w:p>
+    <w:p>
+      <w:pPr>
+        <w:rPr>
+          <w:rFonts w:hint="eastAsia"/>
+        </w:rPr>
+      </w:pPr>
+      <w:r>
+        <w:rPr>
+          <w:rFonts w:ascii="宋体" w:eastAsia="宋体" w:hAnsi="宋体" w:hint="eastAsia"/>
+        </w:rPr>
+        <w:t>★★★★</w:t>
       </w:r>
       <w:r>
         <w:rPr>
@@ -5684,58 +6581,26 @@
         <w:rPr>
           <w:rFonts w:ascii="宋体" w:eastAsia="宋体" w:hAnsi="宋体" w:hint="eastAsia"/>
         </w:rPr>
-        <w:t>斗法海·小青</w:t>
-      </w:r>
-    </w:p>
-    <w:p>
-      <w:pPr>
-        <w:rPr>
-          <w:rFonts w:ascii="宋体" w:eastAsia="宋体" w:hAnsi="宋体"/>
-        </w:rPr>
-      </w:pPr>
-      <w:r>
-        <w:rPr>
-          <w:rFonts w:ascii="宋体" w:eastAsia="宋体" w:hAnsi="宋体" w:hint="eastAsia"/>
-        </w:rPr>
-        <w:t>法海你不懂爱，姐姐不要你，我也不会从。</w:t>
-      </w:r>
-    </w:p>
-    <w:p>
-      <w:pPr>
-        <w:rPr>
-          <w:rFonts w:ascii="宋体" w:eastAsia="宋体" w:hAnsi="宋体"/>
-        </w:rPr>
-      </w:pPr>
-      <w:r>
-        <w:rPr>
-          <w:rFonts w:ascii="宋体" w:eastAsia="宋体" w:hAnsi="宋体" w:hint="eastAsia"/>
-        </w:rPr>
-        <w:t>★★★★</w:t>
-      </w:r>
-      <w:r>
-        <w:rPr>
-          <w:rFonts w:ascii="宋体" w:eastAsia="宋体" w:hAnsi="宋体" w:hint="eastAsia"/>
-        </w:rPr>
-        <w:t xml:space="preserve"> 烧塔·小青</w:t>
-      </w:r>
-    </w:p>
-    <w:p>
-      <w:pPr>
-        <w:rPr>
-          <w:rFonts w:ascii="宋体" w:eastAsia="宋体" w:hAnsi="宋体"/>
-        </w:rPr>
-      </w:pPr>
-      <w:r>
-        <w:rPr>
-          <w:rFonts w:ascii="宋体" w:eastAsia="宋体" w:hAnsi="宋体" w:hint="eastAsia"/>
-        </w:rPr>
-        <w:t>法海，要么你跟我走，要么你放过我姐姐！</w:t>
-      </w:r>
-    </w:p>
-    <w:p>
-      <w:pPr>
-        <w:rPr>
-          <w:rFonts w:ascii="宋体" w:eastAsia="宋体" w:hAnsi="宋体"/>
+        <w:t>月光女神·吴刚</w:t>
+      </w:r>
+    </w:p>
+    <w:p>
+      <w:pPr>
+        <w:rPr>
+          <w:rFonts w:hint="eastAsia"/>
+        </w:rPr>
+      </w:pPr>
+      <w:r>
+        <w:rPr>
+          <w:rFonts w:hint="eastAsia"/>
+        </w:rPr>
+        <w:t>你能理解单身几百年后突然来一个女神和你共处的感受么？</w:t>
+      </w:r>
+    </w:p>
+    <w:p>
+      <w:pPr>
+        <w:rPr>
+          <w:rFonts w:ascii="宋体" w:eastAsia="宋体" w:hAnsi="宋体" w:hint="eastAsia"/>
         </w:rPr>
       </w:pPr>
       <w:r>
@@ -5748,56 +6613,42 @@
         <w:rPr>
           <w:rFonts w:ascii="宋体" w:eastAsia="宋体" w:hAnsi="宋体" w:hint="eastAsia"/>
         </w:rPr>
-        <w:t xml:space="preserve"> 青蛇大仙</w:t>
-      </w:r>
-      <w:r>
-        <w:rPr>
-          <w:rFonts w:ascii="宋体" w:eastAsia="宋体" w:hAnsi="宋体" w:hint="eastAsia"/>
-        </w:rPr>
-        <w:t>·小青</w:t>
-      </w:r>
-    </w:p>
-    <w:p>
-      <w:r>
-        <w:rPr>
-          <w:rFonts w:hint="eastAsia"/>
-        </w:rPr>
-        <w:t>一起升仙的那天，我和他是最落寞的，只羡鸳鸯不羡仙。</w:t>
-      </w:r>
-    </w:p>
-    <w:p/>
-    <w:p>
-      <w:r>
-        <w:rPr>
-          <w:rFonts w:hint="eastAsia"/>
-        </w:rPr>
-        <w:t>23</w:t>
-      </w:r>
-      <w:r>
-        <w:rPr>
-          <w:rFonts w:hint="eastAsia"/>
-        </w:rPr>
-        <w:t>，何仙姑</w:t>
-      </w:r>
-    </w:p>
-    <w:p>
-      <w:r>
-        <w:rPr>
-          <w:rFonts w:hint="eastAsia"/>
-        </w:rPr>
-        <w:t>性格描述</w:t>
-      </w:r>
-    </w:p>
-    <w:p/>
-    <w:p>
-      <w:r>
-        <w:rPr>
-          <w:rFonts w:hint="eastAsia"/>
-        </w:rPr>
-        <w:t>星级描述</w:t>
-      </w:r>
-    </w:p>
-    <w:p/>
+        <w:t xml:space="preserve"> 桂花仙·吴刚</w:t>
+      </w:r>
+    </w:p>
+    <w:p>
+      <w:pPr>
+        <w:rPr>
+          <w:rFonts w:hint="eastAsia"/>
+        </w:rPr>
+      </w:pPr>
+      <w:r>
+        <w:rPr>
+          <w:rFonts w:hint="eastAsia"/>
+        </w:rPr>
+        <w:t>桂花树下桃花仙，桂花仙人种桂花；</w:t>
+      </w:r>
+      <w:r>
+        <w:rPr>
+          <w:rFonts w:hint="eastAsia"/>
+        </w:rPr>
+        <w:t>从此不砍桂花树，抱得嫦娥躲在家。</w:t>
+      </w:r>
+    </w:p>
+    <w:p>
+      <w:pPr>
+        <w:rPr>
+          <w:rFonts w:hint="eastAsia"/>
+        </w:rPr>
+      </w:pPr>
+    </w:p>
+    <w:p>
+      <w:pPr>
+        <w:rPr>
+          <w:rFonts w:hint="eastAsia"/>
+        </w:rPr>
+      </w:pPr>
+    </w:p>
     <w:sectPr>
       <w:pgSz w:w="11900" w:h="16840"/>
       <w:pgMar w:top="1440" w:right="1800" w:bottom="1440" w:left="1800" w:header="851" w:footer="992" w:gutter="0"/>

--- a/doc/策划文档/角色性格描述.docx
+++ b/doc/策划文档/角色性格描述.docx
@@ -5799,11 +5799,6 @@
       </w:r>
     </w:p>
     <w:p>
-      <w:pPr>
-        <w:rPr>
-          <w:rFonts w:hint="eastAsia"/>
-        </w:rPr>
-      </w:pPr>
       <w:r>
         <w:rPr>
           <w:rFonts w:hint="eastAsia"/>
@@ -5822,7 +5817,7 @@
     <w:p>
       <w:pPr>
         <w:rPr>
-          <w:rFonts w:ascii="宋体" w:eastAsia="宋体" w:hAnsi="宋体" w:hint="eastAsia"/>
+          <w:rFonts w:ascii="宋体" w:eastAsia="宋体" w:hAnsi="宋体"/>
         </w:rPr>
       </w:pPr>
       <w:r>
@@ -5841,7 +5836,7 @@
     <w:p>
       <w:pPr>
         <w:rPr>
-          <w:rFonts w:ascii="宋体" w:eastAsia="宋体" w:hAnsi="宋体" w:hint="eastAsia"/>
+          <w:rFonts w:ascii="宋体" w:eastAsia="宋体" w:hAnsi="宋体"/>
         </w:rPr>
       </w:pPr>
       <w:r>
@@ -5860,7 +5855,7 @@
     <w:p>
       <w:pPr>
         <w:rPr>
-          <w:rFonts w:ascii="宋体" w:eastAsia="宋体" w:hAnsi="宋体" w:hint="eastAsia"/>
+          <w:rFonts w:ascii="宋体" w:eastAsia="宋体" w:hAnsi="宋体"/>
         </w:rPr>
       </w:pPr>
       <w:r>
@@ -5879,7 +5874,7 @@
     <w:p>
       <w:pPr>
         <w:rPr>
-          <w:rFonts w:ascii="宋体" w:eastAsia="宋体" w:hAnsi="宋体" w:hint="eastAsia"/>
+          <w:rFonts w:ascii="宋体" w:eastAsia="宋体" w:hAnsi="宋体"/>
         </w:rPr>
       </w:pPr>
       <w:r>
@@ -5892,7 +5887,7 @@
     <w:p>
       <w:pPr>
         <w:rPr>
-          <w:rFonts w:ascii="宋体" w:eastAsia="宋体" w:hAnsi="宋体" w:hint="eastAsia"/>
+          <w:rFonts w:ascii="宋体" w:eastAsia="宋体" w:hAnsi="宋体"/>
         </w:rPr>
       </w:pPr>
       <w:r>
@@ -5923,7 +5918,7 @@
     <w:p>
       <w:pPr>
         <w:rPr>
-          <w:rFonts w:ascii="宋体" w:eastAsia="宋体" w:hAnsi="宋体" w:hint="eastAsia"/>
+          <w:rFonts w:ascii="宋体" w:eastAsia="宋体" w:hAnsi="宋体"/>
         </w:rPr>
       </w:pPr>
       <w:r>
@@ -5936,7 +5931,7 @@
     <w:p>
       <w:pPr>
         <w:rPr>
-          <w:rFonts w:ascii="宋体" w:eastAsia="宋体" w:hAnsi="宋体" w:hint="eastAsia"/>
+          <w:rFonts w:ascii="宋体" w:eastAsia="宋体" w:hAnsi="宋体"/>
         </w:rPr>
       </w:pPr>
       <w:r>
@@ -5967,7 +5962,7 @@
     <w:p>
       <w:pPr>
         <w:rPr>
-          <w:rFonts w:ascii="宋体" w:eastAsia="宋体" w:hAnsi="宋体" w:hint="eastAsia"/>
+          <w:rFonts w:ascii="宋体" w:eastAsia="宋体" w:hAnsi="宋体"/>
         </w:rPr>
       </w:pPr>
       <w:r>
@@ -5986,7 +5981,7 @@
     <w:p>
       <w:pPr>
         <w:rPr>
-          <w:rFonts w:ascii="宋体" w:eastAsia="宋体" w:hAnsi="宋体" w:hint="eastAsia"/>
+          <w:rFonts w:ascii="宋体" w:eastAsia="宋体" w:hAnsi="宋体"/>
         </w:rPr>
       </w:pPr>
       <w:r>
@@ -6003,11 +5998,6 @@
       </w:r>
     </w:p>
     <w:p>
-      <w:pPr>
-        <w:rPr>
-          <w:rFonts w:hint="eastAsia"/>
-        </w:rPr>
-      </w:pPr>
       <w:r>
         <w:rPr>
           <w:rFonts w:hint="eastAsia"/>
@@ -6027,19 +6017,8 @@
         <w:t>轻点！</w:t>
       </w:r>
     </w:p>
-    <w:p>
-      <w:pPr>
-        <w:rPr>
-          <w:rFonts w:hint="eastAsia"/>
-        </w:rPr>
-      </w:pPr>
-    </w:p>
-    <w:p>
-      <w:pPr>
-        <w:rPr>
-          <w:rFonts w:hint="eastAsia"/>
-        </w:rPr>
-      </w:pPr>
+    <w:p/>
+    <w:p>
       <w:r>
         <w:rPr>
           <w:rFonts w:hint="eastAsia"/>
@@ -6060,11 +6039,6 @@
       </w:r>
     </w:p>
     <w:p>
-      <w:pPr>
-        <w:rPr>
-          <w:rFonts w:hint="eastAsia"/>
-        </w:rPr>
-      </w:pPr>
       <w:r>
         <w:rPr>
           <w:rFonts w:hint="eastAsia"/>
@@ -6079,11 +6053,6 @@
       </w:r>
     </w:p>
     <w:p>
-      <w:pPr>
-        <w:rPr>
-          <w:rFonts w:hint="eastAsia"/>
-        </w:rPr>
-      </w:pPr>
       <w:r>
         <w:rPr>
           <w:rFonts w:hint="eastAsia"/>
@@ -6098,11 +6067,6 @@
       </w:r>
     </w:p>
     <w:p>
-      <w:pPr>
-        <w:rPr>
-          <w:rFonts w:hint="eastAsia"/>
-        </w:rPr>
-      </w:pPr>
       <w:r>
         <w:rPr>
           <w:rFonts w:hint="eastAsia"/>
@@ -6113,7 +6077,7 @@
     <w:p>
       <w:pPr>
         <w:rPr>
-          <w:rFonts w:ascii="宋体" w:eastAsia="宋体" w:hAnsi="宋体" w:hint="eastAsia"/>
+          <w:rFonts w:ascii="宋体" w:eastAsia="宋体" w:hAnsi="宋体"/>
         </w:rPr>
       </w:pPr>
       <w:r>
@@ -6150,7 +6114,7 @@
     <w:p>
       <w:pPr>
         <w:rPr>
-          <w:rFonts w:ascii="宋体" w:eastAsia="宋体" w:hAnsi="宋体" w:hint="eastAsia"/>
+          <w:rFonts w:ascii="宋体" w:eastAsia="宋体" w:hAnsi="宋体"/>
         </w:rPr>
       </w:pPr>
       <w:r>
@@ -6175,7 +6139,7 @@
     <w:p>
       <w:pPr>
         <w:rPr>
-          <w:rFonts w:ascii="宋体" w:eastAsia="宋体" w:hAnsi="宋体" w:hint="eastAsia"/>
+          <w:rFonts w:ascii="宋体" w:eastAsia="宋体" w:hAnsi="宋体"/>
         </w:rPr>
       </w:pPr>
       <w:r>
@@ -6204,11 +6168,6 @@
       </w:r>
     </w:p>
     <w:p>
-      <w:pPr>
-        <w:rPr>
-          <w:rFonts w:hint="eastAsia"/>
-        </w:rPr>
-      </w:pPr>
       <w:r>
         <w:rPr>
           <w:rFonts w:hint="eastAsia"/>
@@ -6219,7 +6178,7 @@
     <w:p>
       <w:pPr>
         <w:rPr>
-          <w:rFonts w:ascii="宋体" w:eastAsia="宋体" w:hAnsi="宋体" w:hint="eastAsia"/>
+          <w:rFonts w:ascii="宋体" w:eastAsia="宋体" w:hAnsi="宋体"/>
         </w:rPr>
       </w:pPr>
       <w:r>
@@ -6248,11 +6207,6 @@
       </w:r>
     </w:p>
     <w:p>
-      <w:pPr>
-        <w:rPr>
-          <w:rFonts w:hint="eastAsia"/>
-        </w:rPr>
-      </w:pPr>
       <w:r>
         <w:rPr>
           <w:rFonts w:hint="eastAsia"/>
@@ -6261,11 +6215,6 @@
       </w:r>
     </w:p>
     <w:p>
-      <w:pPr>
-        <w:rPr>
-          <w:rFonts w:hint="eastAsia"/>
-        </w:rPr>
-      </w:pPr>
       <w:r>
         <w:rPr>
           <w:rFonts w:ascii="宋体" w:eastAsia="宋体" w:hAnsi="宋体" w:hint="eastAsia"/>
@@ -6292,11 +6241,6 @@
       </w:r>
     </w:p>
     <w:p>
-      <w:pPr>
-        <w:rPr>
-          <w:rFonts w:hint="eastAsia"/>
-        </w:rPr>
-      </w:pPr>
       <w:r>
         <w:rPr>
           <w:rFonts w:hint="eastAsia"/>
@@ -6307,7 +6251,7 @@
     <w:p>
       <w:pPr>
         <w:rPr>
-          <w:rFonts w:ascii="宋体" w:eastAsia="宋体" w:hAnsi="宋体" w:hint="eastAsia"/>
+          <w:rFonts w:ascii="宋体" w:eastAsia="宋体" w:hAnsi="宋体"/>
         </w:rPr>
       </w:pPr>
       <w:r>
@@ -6330,11 +6274,6 @@
       </w:r>
     </w:p>
     <w:p>
-      <w:pPr>
-        <w:rPr>
-          <w:rFonts w:hint="eastAsia"/>
-        </w:rPr>
-      </w:pPr>
       <w:r>
         <w:rPr>
           <w:rFonts w:hint="eastAsia"/>
@@ -6342,19 +6281,8 @@
         <w:t>我有个徒孙叫王重阳，他拿过一个叫华山论剑的武术冠军。</w:t>
       </w:r>
     </w:p>
-    <w:p>
-      <w:pPr>
-        <w:rPr>
-          <w:rFonts w:hint="eastAsia"/>
-        </w:rPr>
-      </w:pPr>
-    </w:p>
-    <w:p>
-      <w:pPr>
-        <w:rPr>
-          <w:rFonts w:hint="eastAsia"/>
-        </w:rPr>
-      </w:pPr>
+    <w:p/>
+    <w:p>
       <w:r>
         <w:rPr>
           <w:rFonts w:hint="eastAsia"/>
@@ -6381,11 +6309,6 @@
       </w:r>
     </w:p>
     <w:p>
-      <w:pPr>
-        <w:rPr>
-          <w:rFonts w:hint="eastAsia"/>
-        </w:rPr>
-      </w:pPr>
       <w:r>
         <w:rPr>
           <w:rFonts w:hint="eastAsia"/>
@@ -6394,11 +6317,6 @@
       </w:r>
     </w:p>
     <w:p>
-      <w:pPr>
-        <w:rPr>
-          <w:rFonts w:hint="eastAsia"/>
-        </w:rPr>
-      </w:pPr>
       <w:r>
         <w:rPr>
           <w:rFonts w:hint="eastAsia"/>
@@ -6423,231 +6341,940 @@
         </w:rPr>
         <w:t>年。</w:t>
       </w:r>
+    </w:p>
+    <w:p>
+      <w:r>
+        <w:rPr>
+          <w:rFonts w:hint="eastAsia"/>
+        </w:rPr>
+        <w:t>星级描述</w:t>
+      </w:r>
+    </w:p>
+    <w:p>
+      <w:pPr>
+        <w:rPr>
+          <w:rFonts w:ascii="宋体" w:eastAsia="宋体" w:hAnsi="宋体"/>
+        </w:rPr>
+      </w:pPr>
+      <w:r>
+        <w:rPr>
+          <w:rFonts w:ascii="宋体" w:eastAsia="宋体" w:hAnsi="宋体" w:hint="eastAsia"/>
+        </w:rPr>
+        <w:t>★</w:t>
+      </w:r>
+      <w:r>
+        <w:rPr>
+          <w:rFonts w:ascii="宋体" w:eastAsia="宋体" w:hAnsi="宋体" w:hint="eastAsia"/>
+        </w:rPr>
+        <w:t xml:space="preserve"> 决斗·吴刚</w:t>
+      </w:r>
+    </w:p>
+    <w:p>
+      <w:pPr>
+        <w:rPr>
+          <w:rFonts w:ascii="宋体" w:eastAsia="宋体" w:hAnsi="宋体"/>
+        </w:rPr>
+      </w:pPr>
+      <w:r>
+        <w:rPr>
+          <w:rFonts w:ascii="宋体" w:eastAsia="宋体" w:hAnsi="宋体" w:hint="eastAsia"/>
+        </w:rPr>
+        <w:t>偷情也就算了，还生了三个娃，让我喜当爹三次！</w:t>
+      </w:r>
+    </w:p>
+    <w:p>
+      <w:pPr>
+        <w:rPr>
+          <w:rFonts w:ascii="宋体" w:eastAsia="宋体" w:hAnsi="宋体"/>
+        </w:rPr>
+      </w:pPr>
+      <w:r>
+        <w:rPr>
+          <w:rFonts w:ascii="宋体" w:eastAsia="宋体" w:hAnsi="宋体" w:hint="eastAsia"/>
+        </w:rPr>
+        <w:t>★★</w:t>
+      </w:r>
+      <w:r>
+        <w:rPr>
+          <w:rFonts w:ascii="宋体" w:eastAsia="宋体" w:hAnsi="宋体" w:hint="eastAsia"/>
+        </w:rPr>
+        <w:t xml:space="preserve"> </w:t>
+      </w:r>
+      <w:r>
+        <w:rPr>
+          <w:rFonts w:ascii="宋体" w:eastAsia="宋体" w:hAnsi="宋体" w:hint="eastAsia"/>
+        </w:rPr>
+        <w:t>刺配</w:t>
+      </w:r>
+      <w:r>
+        <w:rPr>
+          <w:rFonts w:ascii="宋体" w:eastAsia="宋体" w:hAnsi="宋体" w:hint="eastAsia"/>
+        </w:rPr>
+        <w:t>·吴刚</w:t>
+      </w:r>
+    </w:p>
+    <w:p>
+      <w:r>
+        <w:rPr>
+          <w:rFonts w:hint="eastAsia"/>
+        </w:rPr>
+        <w:t>我被发配到月球，成为当地</w:t>
+      </w:r>
+      <w:r>
+        <w:rPr>
+          <w:rFonts w:hint="eastAsia"/>
+        </w:rPr>
+        <w:t>第一个原住民，比嫦娥都早。</w:t>
+      </w:r>
+    </w:p>
+    <w:p>
+      <w:pPr>
+        <w:rPr>
+          <w:rFonts w:ascii="宋体" w:eastAsia="宋体" w:hAnsi="宋体"/>
+        </w:rPr>
+      </w:pPr>
+      <w:r>
+        <w:rPr>
+          <w:rFonts w:ascii="宋体" w:eastAsia="宋体" w:hAnsi="宋体" w:hint="eastAsia"/>
+        </w:rPr>
+        <w:t>★★★</w:t>
+      </w:r>
+      <w:r>
+        <w:rPr>
+          <w:rFonts w:ascii="宋体" w:eastAsia="宋体" w:hAnsi="宋体" w:hint="eastAsia"/>
+        </w:rPr>
+        <w:t xml:space="preserve"> </w:t>
+      </w:r>
+      <w:r>
+        <w:rPr>
+          <w:rFonts w:ascii="宋体" w:eastAsia="宋体" w:hAnsi="宋体" w:hint="eastAsia"/>
+        </w:rPr>
+        <w:t>樵夫·吴刚</w:t>
+      </w:r>
+    </w:p>
+    <w:p>
+      <w:r>
+        <w:rPr>
+          <w:rFonts w:hint="eastAsia"/>
+        </w:rPr>
+        <w:t>无聊的时候我就砍砍桂花树，反正砍得没有长得快。</w:t>
+      </w:r>
+    </w:p>
+    <w:p>
+      <w:r>
+        <w:rPr>
+          <w:rFonts w:ascii="宋体" w:eastAsia="宋体" w:hAnsi="宋体" w:hint="eastAsia"/>
+        </w:rPr>
+        <w:t>★★★★</w:t>
+      </w:r>
+      <w:r>
+        <w:rPr>
+          <w:rFonts w:ascii="宋体" w:eastAsia="宋体" w:hAnsi="宋体" w:hint="eastAsia"/>
+        </w:rPr>
+        <w:t xml:space="preserve"> 逆袭</w:t>
+      </w:r>
+      <w:r>
+        <w:rPr>
+          <w:rFonts w:ascii="宋体" w:eastAsia="宋体" w:hAnsi="宋体" w:hint="eastAsia"/>
+        </w:rPr>
+        <w:t>·吴刚</w:t>
+      </w:r>
+    </w:p>
+    <w:p>
+      <w:r>
+        <w:rPr>
+          <w:rFonts w:hint="eastAsia"/>
+        </w:rPr>
+        <w:t>你能理解单身几百年后突然来一个女神和你共处的感受么？</w:t>
+      </w:r>
+    </w:p>
+    <w:p>
+      <w:pPr>
+        <w:rPr>
+          <w:rFonts w:ascii="宋体" w:eastAsia="宋体" w:hAnsi="宋体"/>
+        </w:rPr>
+      </w:pPr>
+      <w:r>
+        <w:rPr>
+          <w:rFonts w:ascii="宋体" w:eastAsia="宋体" w:hAnsi="宋体" w:hint="eastAsia"/>
+        </w:rPr>
+        <w:t>★★★★★</w:t>
+      </w:r>
+      <w:r>
+        <w:rPr>
+          <w:rFonts w:ascii="宋体" w:eastAsia="宋体" w:hAnsi="宋体" w:hint="eastAsia"/>
+        </w:rPr>
+        <w:t xml:space="preserve"> 桂花仙·吴刚</w:t>
+      </w:r>
+    </w:p>
+    <w:p>
+      <w:r>
+        <w:rPr>
+          <w:rFonts w:hint="eastAsia"/>
+        </w:rPr>
+        <w:t>桂花树下桃花仙，桂花仙人种桂花；</w:t>
+      </w:r>
+      <w:r>
+        <w:rPr>
+          <w:rFonts w:hint="eastAsia"/>
+        </w:rPr>
+        <w:t>从此不砍桂花树，抱得嫦娥躲在家。</w:t>
+      </w:r>
+    </w:p>
+    <w:p/>
+    <w:p>
+      <w:pPr>
+        <w:rPr>
+          <w:rFonts w:hint="eastAsia"/>
+        </w:rPr>
+      </w:pPr>
+      <w:r>
+        <w:rPr>
+          <w:rFonts w:hint="eastAsia"/>
+        </w:rPr>
+        <w:t>26</w:t>
+      </w:r>
+      <w:r>
+        <w:rPr>
+          <w:rFonts w:hint="eastAsia"/>
+        </w:rPr>
+        <w:t>，嫦娥</w:t>
+      </w:r>
+    </w:p>
+    <w:p>
+      <w:pPr>
+        <w:rPr>
+          <w:rFonts w:hint="eastAsia"/>
+        </w:rPr>
+      </w:pPr>
+      <w:r>
+        <w:rPr>
+          <w:rFonts w:hint="eastAsia"/>
+        </w:rPr>
+        <w:t>性格描述</w:t>
+      </w:r>
+      <w:r>
+        <w:rPr>
+          <w:rFonts w:hint="eastAsia"/>
+        </w:rPr>
+        <w:t>：没主见</w:t>
+      </w:r>
+      <w:r>
+        <w:rPr>
+          <w:rFonts w:hint="eastAsia"/>
+        </w:rPr>
+        <w:t>爱慕虚荣</w:t>
+      </w:r>
+      <w:r>
+        <w:rPr>
+          <w:rFonts w:hint="eastAsia"/>
+        </w:rPr>
+        <w:t>的花瓶妹</w:t>
+      </w:r>
+    </w:p>
+    <w:p>
+      <w:pPr>
+        <w:rPr>
+          <w:rFonts w:hint="eastAsia"/>
+        </w:rPr>
+      </w:pPr>
+      <w:r>
+        <w:rPr>
+          <w:rFonts w:hint="eastAsia"/>
+        </w:rPr>
+        <w:t>嫦娥是美女，胸大无脑型，后羿成名就嫁给后羿，后羿有仙药就自己吃了，到了天上被人欺负，遇到吴刚就跟了吴刚。</w:t>
+      </w:r>
+    </w:p>
+    <w:p>
+      <w:pPr>
+        <w:rPr>
+          <w:rFonts w:hint="eastAsia"/>
+        </w:rPr>
+      </w:pPr>
+      <w:r>
+        <w:rPr>
+          <w:rFonts w:hint="eastAsia"/>
+        </w:rPr>
+        <w:t>星级描述</w:t>
+      </w:r>
+    </w:p>
+    <w:p>
+      <w:pPr>
+        <w:rPr>
+          <w:rFonts w:ascii="宋体" w:eastAsia="宋体" w:hAnsi="宋体" w:hint="eastAsia"/>
+        </w:rPr>
+      </w:pPr>
+      <w:r>
+        <w:rPr>
+          <w:rFonts w:ascii="宋体" w:eastAsia="宋体" w:hAnsi="宋体" w:hint="eastAsia"/>
+        </w:rPr>
+        <w:t>★</w:t>
+      </w:r>
+      <w:r>
+        <w:rPr>
+          <w:rFonts w:ascii="宋体" w:eastAsia="宋体" w:hAnsi="宋体" w:hint="eastAsia"/>
+        </w:rPr>
+        <w:t xml:space="preserve"> 郎才女貌·嫦娥</w:t>
+      </w:r>
+    </w:p>
+    <w:p>
+      <w:pPr>
+        <w:rPr>
+          <w:rFonts w:ascii="宋体" w:eastAsia="宋体" w:hAnsi="宋体" w:hint="eastAsia"/>
+        </w:rPr>
+      </w:pPr>
+      <w:r>
+        <w:rPr>
+          <w:rFonts w:ascii="宋体" w:eastAsia="宋体" w:hAnsi="宋体" w:hint="eastAsia"/>
+        </w:rPr>
+        <w:t>后羿是个神射手，嫁给他我很幸福，你懂的。</w:t>
+      </w:r>
+    </w:p>
+    <w:p>
+      <w:pPr>
+        <w:rPr>
+          <w:rFonts w:ascii="宋体" w:eastAsia="宋体" w:hAnsi="宋体" w:hint="eastAsia"/>
+        </w:rPr>
+      </w:pPr>
+      <w:r>
+        <w:rPr>
+          <w:rFonts w:ascii="宋体" w:eastAsia="宋体" w:hAnsi="宋体" w:hint="eastAsia"/>
+        </w:rPr>
+        <w:t>★★</w:t>
+      </w:r>
+      <w:r>
+        <w:rPr>
+          <w:rFonts w:ascii="宋体" w:eastAsia="宋体" w:hAnsi="宋体" w:hint="eastAsia"/>
+        </w:rPr>
+        <w:t xml:space="preserve"> 奔月</w:t>
+      </w:r>
+      <w:r>
+        <w:rPr>
+          <w:rFonts w:ascii="宋体" w:eastAsia="宋体" w:hAnsi="宋体" w:hint="eastAsia"/>
+        </w:rPr>
+        <w:t>·嫦娥</w:t>
+      </w:r>
+    </w:p>
+    <w:p>
+      <w:pPr>
+        <w:rPr>
+          <w:rFonts w:hint="eastAsia"/>
+        </w:rPr>
+      </w:pPr>
+      <w:r>
+        <w:rPr>
+          <w:rFonts w:hint="eastAsia"/>
+        </w:rPr>
+        <w:t>老公出差不在家，我出去</w:t>
+      </w:r>
+      <w:r>
+        <w:rPr>
+          <w:rFonts w:hint="eastAsia"/>
+        </w:rPr>
+        <w:t>happy</w:t>
+      </w:r>
+      <w:r>
+        <w:rPr>
+          <w:rFonts w:hint="eastAsia"/>
+        </w:rPr>
+        <w:t>嗑个药就飞到了月亮上。</w:t>
+      </w:r>
+    </w:p>
+    <w:p>
+      <w:pPr>
+        <w:rPr>
+          <w:rFonts w:hint="eastAsia"/>
+        </w:rPr>
+      </w:pPr>
+      <w:r>
+        <w:rPr>
+          <w:rFonts w:ascii="宋体" w:eastAsia="宋体" w:hAnsi="宋体" w:hint="eastAsia"/>
+        </w:rPr>
+        <w:t>★★★</w:t>
+      </w:r>
+      <w:r>
+        <w:rPr>
+          <w:rFonts w:ascii="宋体" w:eastAsia="宋体" w:hAnsi="宋体" w:hint="eastAsia"/>
+        </w:rPr>
+        <w:t xml:space="preserve"> </w:t>
+      </w:r>
+      <w:r>
+        <w:rPr>
+          <w:rFonts w:ascii="宋体" w:eastAsia="宋体" w:hAnsi="宋体" w:hint="eastAsia"/>
+        </w:rPr>
+        <w:t>捣药·嫦娥</w:t>
+      </w:r>
+    </w:p>
+    <w:p>
+      <w:pPr>
+        <w:rPr>
+          <w:rFonts w:hint="eastAsia"/>
+        </w:rPr>
+      </w:pPr>
+      <w:r>
+        <w:rPr>
+          <w:rFonts w:hint="eastAsia"/>
+        </w:rPr>
+        <w:t>天杀的王母，跟我演甄嬛传，让我天天在月宫捣药！</w:t>
+      </w:r>
+    </w:p>
+    <w:p>
+      <w:pPr>
+        <w:rPr>
+          <w:rFonts w:hint="eastAsia"/>
+        </w:rPr>
+      </w:pPr>
+      <w:r>
+        <w:rPr>
+          <w:rFonts w:ascii="宋体" w:eastAsia="宋体" w:hAnsi="宋体" w:hint="eastAsia"/>
+        </w:rPr>
+        <w:t>★★★★</w:t>
+      </w:r>
+      <w:r>
+        <w:rPr>
+          <w:rFonts w:ascii="宋体" w:eastAsia="宋体" w:hAnsi="宋体" w:hint="eastAsia"/>
+        </w:rPr>
+        <w:t xml:space="preserve"> </w:t>
+      </w:r>
+      <w:r>
+        <w:rPr>
+          <w:rFonts w:ascii="宋体" w:eastAsia="宋体" w:hAnsi="宋体" w:hint="eastAsia"/>
+        </w:rPr>
+        <w:t>真爱·嫦娥</w:t>
+      </w:r>
+    </w:p>
+    <w:p>
+      <w:pPr>
+        <w:rPr>
+          <w:rFonts w:hint="eastAsia"/>
+        </w:rPr>
+      </w:pPr>
+      <w:r>
+        <w:rPr>
+          <w:rFonts w:hint="eastAsia"/>
+        </w:rPr>
+        <w:t>命运让我离开了后羿，却又给我送来了吴刚，我只能呵呵。</w:t>
+      </w:r>
+    </w:p>
+    <w:p>
+      <w:pPr>
+        <w:rPr>
+          <w:rFonts w:ascii="宋体" w:eastAsia="宋体" w:hAnsi="宋体" w:hint="eastAsia"/>
+        </w:rPr>
+      </w:pPr>
+      <w:r>
+        <w:rPr>
+          <w:rFonts w:ascii="宋体" w:eastAsia="宋体" w:hAnsi="宋体" w:hint="eastAsia"/>
+        </w:rPr>
+        <w:t>★★★★★</w:t>
+      </w:r>
+      <w:r>
+        <w:rPr>
+          <w:rFonts w:ascii="宋体" w:eastAsia="宋体" w:hAnsi="宋体" w:hint="eastAsia"/>
+        </w:rPr>
+        <w:t xml:space="preserve"> 月光女神·嫦娥</w:t>
+      </w:r>
+    </w:p>
+    <w:p>
+      <w:pPr>
+        <w:rPr>
+          <w:rFonts w:hint="eastAsia"/>
+        </w:rPr>
+      </w:pPr>
+      <w:r>
+        <w:rPr>
+          <w:rFonts w:hint="eastAsia"/>
+        </w:rPr>
+        <w:t>想我的时候，打一</w:t>
+      </w:r>
+      <w:r>
+        <w:rPr>
+          <w:rFonts w:hint="eastAsia"/>
+        </w:rPr>
+        <w:t>盘</w:t>
+      </w:r>
+      <w:r>
+        <w:rPr>
+          <w:rFonts w:hint="eastAsia"/>
+        </w:rPr>
+        <w:t>Luna</w:t>
+      </w:r>
+      <w:r>
+        <w:rPr>
+          <w:rFonts w:hint="eastAsia"/>
+        </w:rPr>
+        <w:t>地图或是看看钱包。</w:t>
+      </w:r>
+    </w:p>
+    <w:p>
+      <w:pPr>
+        <w:rPr>
+          <w:rFonts w:hint="eastAsia"/>
+        </w:rPr>
+      </w:pPr>
+    </w:p>
+    <w:p>
+      <w:pPr>
+        <w:rPr>
+          <w:rFonts w:hint="eastAsia"/>
+        </w:rPr>
+      </w:pPr>
+      <w:r>
+        <w:rPr>
+          <w:rFonts w:hint="eastAsia"/>
+        </w:rPr>
+        <w:t>27</w:t>
+      </w:r>
+      <w:r>
+        <w:rPr>
+          <w:rFonts w:hint="eastAsia"/>
+        </w:rPr>
+        <w:t>，后羿</w:t>
+      </w:r>
+    </w:p>
+    <w:p>
+      <w:pPr>
+        <w:rPr>
+          <w:rFonts w:hint="eastAsia"/>
+        </w:rPr>
+      </w:pPr>
+      <w:r>
+        <w:rPr>
+          <w:rFonts w:hint="eastAsia"/>
+        </w:rPr>
+        <w:t>性格描述</w:t>
+      </w:r>
+      <w:r>
+        <w:rPr>
+          <w:rFonts w:hint="eastAsia"/>
+        </w:rPr>
+        <w:t>：悲情神射手</w:t>
+      </w:r>
+    </w:p>
+    <w:p>
+      <w:pPr>
+        <w:rPr>
+          <w:rFonts w:hint="eastAsia"/>
+        </w:rPr>
+      </w:pPr>
+      <w:r>
+        <w:rPr>
+          <w:rFonts w:hint="eastAsia"/>
+        </w:rPr>
+        <w:t>擅使弓箭，</w:t>
+      </w:r>
+      <w:r>
+        <w:rPr>
+          <w:rFonts w:hint="eastAsia"/>
+        </w:rPr>
+        <w:t>前期嫦娥偷吃其仙丹离他而去，</w:t>
+      </w:r>
+      <w:r>
+        <w:rPr>
+          <w:rFonts w:hint="eastAsia"/>
+        </w:rPr>
+        <w:t>后遇宓妃得善终，但内心还是应该更喜欢嫦娥吧，一个被抛弃的神箭手！</w:t>
+      </w:r>
+    </w:p>
+    <w:p>
+      <w:pPr>
+        <w:rPr>
+          <w:rFonts w:hint="eastAsia"/>
+        </w:rPr>
+      </w:pPr>
+      <w:r>
+        <w:rPr>
+          <w:rFonts w:hint="eastAsia"/>
+        </w:rPr>
+        <w:t>星级描述</w:t>
+      </w:r>
+    </w:p>
+    <w:p>
+      <w:pPr>
+        <w:rPr>
+          <w:rFonts w:hint="eastAsia"/>
+        </w:rPr>
+      </w:pPr>
+      <w:r>
+        <w:rPr>
+          <w:rFonts w:ascii="宋体" w:eastAsia="宋体" w:hAnsi="宋体" w:hint="eastAsia"/>
+        </w:rPr>
+        <w:t>★</w:t>
+      </w:r>
+      <w:r>
+        <w:rPr>
+          <w:rFonts w:ascii="宋体" w:eastAsia="宋体" w:hAnsi="宋体" w:hint="eastAsia"/>
+        </w:rPr>
+        <w:t xml:space="preserve"> 箭客·后羿</w:t>
+      </w:r>
+    </w:p>
+    <w:p>
+      <w:pPr>
+        <w:rPr>
+          <w:rFonts w:hint="eastAsia"/>
+        </w:rPr>
+      </w:pPr>
+      <w:r>
+        <w:rPr>
+          <w:rFonts w:hint="eastAsia"/>
+        </w:rPr>
+        <w:t>我喜欢射，我喜欢箭，我是箭客！</w:t>
+      </w:r>
+    </w:p>
+    <w:p>
+      <w:pPr>
+        <w:rPr>
+          <w:rFonts w:hint="eastAsia"/>
+        </w:rPr>
+      </w:pPr>
+      <w:r>
+        <w:rPr>
+          <w:rFonts w:ascii="宋体" w:eastAsia="宋体" w:hAnsi="宋体" w:hint="eastAsia"/>
+        </w:rPr>
+        <w:t>★★</w:t>
+      </w:r>
+      <w:r>
+        <w:rPr>
+          <w:rFonts w:ascii="宋体" w:eastAsia="宋体" w:hAnsi="宋体" w:hint="eastAsia"/>
+        </w:rPr>
+        <w:t xml:space="preserve"> 失嫦娥·后羿</w:t>
+      </w:r>
+    </w:p>
+    <w:p>
+      <w:pPr>
+        <w:rPr>
+          <w:rFonts w:hint="eastAsia"/>
+        </w:rPr>
+      </w:pPr>
+      <w:r>
+        <w:rPr>
+          <w:rFonts w:hint="eastAsia"/>
+        </w:rPr>
+        <w:t>那天，她要我跟她走，我没答应，她太自信了，以为我一定会跟她走。</w:t>
+      </w:r>
+    </w:p>
+    <w:p>
+      <w:pPr>
+        <w:rPr>
+          <w:rFonts w:hint="eastAsia"/>
+        </w:rPr>
+      </w:pPr>
+      <w:r>
+        <w:rPr>
+          <w:rFonts w:ascii="宋体" w:eastAsia="宋体" w:hAnsi="宋体" w:hint="eastAsia"/>
+        </w:rPr>
+        <w:t>★★★</w:t>
+      </w:r>
+      <w:r>
+        <w:rPr>
+          <w:rFonts w:ascii="宋体" w:eastAsia="宋体" w:hAnsi="宋体" w:hint="eastAsia"/>
+        </w:rPr>
+        <w:t xml:space="preserve"> </w:t>
+      </w:r>
+      <w:r>
+        <w:rPr>
+          <w:rFonts w:ascii="宋体" w:eastAsia="宋体" w:hAnsi="宋体" w:hint="eastAsia"/>
+        </w:rPr>
+        <w:t>七</w:t>
+      </w:r>
+      <w:r>
+        <w:rPr>
+          <w:rFonts w:ascii="宋体" w:eastAsia="宋体" w:hAnsi="宋体" w:hint="eastAsia"/>
+        </w:rPr>
+        <w:t>弦琴</w:t>
+      </w:r>
+      <w:r>
+        <w:rPr>
+          <w:rFonts w:ascii="宋体" w:eastAsia="宋体" w:hAnsi="宋体" w:hint="eastAsia"/>
+        </w:rPr>
+        <w:t>·后羿</w:t>
+      </w:r>
+    </w:p>
+    <w:p>
+      <w:pPr>
+        <w:rPr>
+          <w:rFonts w:hint="eastAsia"/>
+        </w:rPr>
+      </w:pPr>
+      <w:r>
+        <w:rPr>
+          <w:rFonts w:hint="eastAsia"/>
+        </w:rPr>
+        <w:t>当我第一次见到</w:t>
+      </w:r>
+      <w:r>
+        <w:rPr>
+          <w:rFonts w:hint="eastAsia"/>
+        </w:rPr>
+        <w:t>宓妃</w:t>
+      </w:r>
+      <w:r>
+        <w:rPr>
+          <w:rFonts w:hint="eastAsia"/>
+        </w:rPr>
+        <w:t>时，她在弹一把</w:t>
+      </w:r>
+      <w:r>
+        <w:rPr>
+          <w:rFonts w:hint="eastAsia"/>
+        </w:rPr>
+        <w:t>七</w:t>
+      </w:r>
+      <w:r>
+        <w:rPr>
+          <w:rFonts w:hint="eastAsia"/>
+        </w:rPr>
+        <w:t>弦琴，后来她有一个好听的名字：洛神。</w:t>
+      </w:r>
+    </w:p>
+    <w:p>
+      <w:pPr>
+        <w:rPr>
+          <w:rFonts w:hint="eastAsia"/>
+        </w:rPr>
+      </w:pPr>
+      <w:r>
+        <w:rPr>
+          <w:rFonts w:ascii="宋体" w:eastAsia="宋体" w:hAnsi="宋体" w:hint="eastAsia"/>
+        </w:rPr>
+        <w:t>★★★★</w:t>
+      </w:r>
+      <w:r>
+        <w:rPr>
+          <w:rFonts w:ascii="宋体" w:eastAsia="宋体" w:hAnsi="宋体" w:hint="eastAsia"/>
+        </w:rPr>
+        <w:t xml:space="preserve"> 射日·后羿</w:t>
+      </w:r>
+    </w:p>
+    <w:p>
+      <w:pPr>
+        <w:rPr>
+          <w:rFonts w:hint="eastAsia"/>
+        </w:rPr>
+      </w:pPr>
+      <w:r>
+        <w:rPr>
+          <w:rFonts w:hint="eastAsia"/>
+        </w:rPr>
+        <w:t>唯有射下那九个太阳，才能压下我内心的怒火。</w:t>
+      </w:r>
+    </w:p>
+    <w:p>
+      <w:pPr>
+        <w:rPr>
+          <w:rFonts w:ascii="宋体" w:eastAsia="宋体" w:hAnsi="宋体" w:hint="eastAsia"/>
+        </w:rPr>
+      </w:pPr>
+      <w:r>
+        <w:rPr>
+          <w:rFonts w:ascii="宋体" w:eastAsia="宋体" w:hAnsi="宋体" w:hint="eastAsia"/>
+        </w:rPr>
+        <w:t>★★★★★</w:t>
+      </w:r>
+      <w:r>
+        <w:rPr>
+          <w:rFonts w:ascii="宋体" w:eastAsia="宋体" w:hAnsi="宋体" w:hint="eastAsia"/>
+        </w:rPr>
+        <w:t xml:space="preserve"> </w:t>
+      </w:r>
+      <w:r>
+        <w:rPr>
+          <w:rFonts w:ascii="宋体" w:eastAsia="宋体" w:hAnsi="宋体" w:hint="eastAsia"/>
+        </w:rPr>
+        <w:t>宗布神</w:t>
+      </w:r>
+      <w:r>
+        <w:rPr>
+          <w:rFonts w:ascii="宋体" w:eastAsia="宋体" w:hAnsi="宋体" w:hint="eastAsia"/>
+        </w:rPr>
+        <w:t>·</w:t>
+      </w:r>
+      <w:r>
+        <w:rPr>
+          <w:rFonts w:ascii="宋体" w:eastAsia="宋体" w:hAnsi="宋体" w:hint="eastAsia"/>
+        </w:rPr>
+        <w:t>后羿</w:t>
+      </w:r>
+    </w:p>
+    <w:p>
+      <w:pPr>
+        <w:rPr>
+          <w:rFonts w:hint="eastAsia"/>
+        </w:rPr>
+      </w:pPr>
+      <w:r>
+        <w:rPr>
+          <w:rFonts w:hint="eastAsia"/>
+        </w:rPr>
+        <w:t>有人在我坟前的桃树下唱歌：我在这儿等着你回来……</w:t>
+      </w:r>
+    </w:p>
+    <w:p>
+      <w:pPr>
+        <w:rPr>
+          <w:rFonts w:hint="eastAsia"/>
+        </w:rPr>
+      </w:pPr>
+    </w:p>
+    <w:p>
+      <w:pPr>
+        <w:rPr>
+          <w:rFonts w:hint="eastAsia"/>
+        </w:rPr>
+      </w:pPr>
+      <w:r>
+        <w:rPr>
+          <w:rFonts w:hint="eastAsia"/>
+        </w:rPr>
+        <w:t>28</w:t>
+      </w:r>
+      <w:r>
+        <w:rPr>
+          <w:rFonts w:hint="eastAsia"/>
+        </w:rPr>
+        <w:t>，</w:t>
+      </w:r>
+      <w:r>
+        <w:rPr>
+          <w:rFonts w:hint="eastAsia"/>
+        </w:rPr>
+        <w:t>宓妃</w:t>
+      </w:r>
+    </w:p>
+    <w:p>
+      <w:pPr>
+        <w:rPr>
+          <w:rFonts w:hint="eastAsia"/>
+        </w:rPr>
+      </w:pPr>
+      <w:r>
+        <w:rPr>
+          <w:rFonts w:hint="eastAsia"/>
+        </w:rPr>
+        <w:t>性格描述</w:t>
+      </w:r>
+    </w:p>
+    <w:p>
+      <w:pPr>
+        <w:rPr>
+          <w:rFonts w:hint="eastAsia"/>
+        </w:rPr>
+      </w:pPr>
+    </w:p>
+    <w:p>
+      <w:pPr>
+        <w:rPr>
+          <w:rFonts w:hint="eastAsia"/>
+        </w:rPr>
+      </w:pPr>
+      <w:r>
+        <w:rPr>
+          <w:rFonts w:hint="eastAsia"/>
+        </w:rPr>
+        <w:t>星级描述</w:t>
+      </w:r>
+    </w:p>
+    <w:p>
+      <w:pPr>
+        <w:rPr>
+          <w:rFonts w:hint="eastAsia"/>
+        </w:rPr>
+      </w:pPr>
+      <w:r>
+        <w:rPr>
+          <w:rFonts w:ascii="宋体" w:eastAsia="宋体" w:hAnsi="宋体" w:hint="eastAsia"/>
+        </w:rPr>
+        <w:t>★</w:t>
+      </w:r>
+    </w:p>
+    <w:p>
+      <w:pPr>
+        <w:rPr>
+          <w:rFonts w:hint="eastAsia"/>
+        </w:rPr>
+      </w:pPr>
+    </w:p>
+    <w:p>
+      <w:pPr>
+        <w:rPr>
+          <w:rFonts w:hint="eastAsia"/>
+        </w:rPr>
+      </w:pPr>
+      <w:r>
+        <w:rPr>
+          <w:rFonts w:ascii="宋体" w:eastAsia="宋体" w:hAnsi="宋体" w:hint="eastAsia"/>
+        </w:rPr>
+        <w:t>★★</w:t>
+      </w:r>
+    </w:p>
+    <w:p>
+      <w:pPr>
+        <w:rPr>
+          <w:rFonts w:hint="eastAsia"/>
+        </w:rPr>
+      </w:pPr>
+    </w:p>
+    <w:p>
+      <w:pPr>
+        <w:rPr>
+          <w:rFonts w:hint="eastAsia"/>
+        </w:rPr>
+      </w:pPr>
+      <w:r>
+        <w:rPr>
+          <w:rFonts w:ascii="宋体" w:eastAsia="宋体" w:hAnsi="宋体" w:hint="eastAsia"/>
+        </w:rPr>
+        <w:t>★★★</w:t>
+      </w:r>
+    </w:p>
+    <w:p>
+      <w:pPr>
+        <w:rPr>
+          <w:rFonts w:hint="eastAsia"/>
+        </w:rPr>
+      </w:pPr>
+    </w:p>
+    <w:p>
+      <w:pPr>
+        <w:rPr>
+          <w:rFonts w:hint="eastAsia"/>
+        </w:rPr>
+      </w:pPr>
+      <w:r>
+        <w:rPr>
+          <w:rFonts w:ascii="宋体" w:eastAsia="宋体" w:hAnsi="宋体" w:hint="eastAsia"/>
+        </w:rPr>
+        <w:t>★★★★</w:t>
+      </w:r>
+    </w:p>
+    <w:p>
+      <w:pPr>
+        <w:rPr>
+          <w:rFonts w:hint="eastAsia"/>
+        </w:rPr>
+      </w:pPr>
+    </w:p>
+    <w:p>
+      <w:pPr>
+        <w:rPr>
+          <w:rFonts w:ascii="宋体" w:eastAsia="宋体" w:hAnsi="宋体" w:hint="eastAsia"/>
+        </w:rPr>
+      </w:pPr>
+      <w:r>
+        <w:rPr>
+          <w:rFonts w:ascii="宋体" w:eastAsia="宋体" w:hAnsi="宋体" w:hint="eastAsia"/>
+        </w:rPr>
+        <w:t>★★★★★</w:t>
+      </w:r>
+    </w:p>
+    <w:p>
+      <w:pPr>
+        <w:rPr>
+          <w:rFonts w:hint="eastAsia"/>
+        </w:rPr>
+      </w:pPr>
       <w:bookmarkStart w:id="0" w:name="_GoBack"/>
       <w:bookmarkEnd w:id="0"/>
-    </w:p>
-    <w:p>
-      <w:pPr>
-        <w:rPr>
-          <w:rFonts w:hint="eastAsia"/>
-        </w:rPr>
-      </w:pPr>
-      <w:r>
-        <w:rPr>
-          <w:rFonts w:hint="eastAsia"/>
-        </w:rPr>
-        <w:t>星级描述</w:t>
-      </w:r>
-    </w:p>
-    <w:p>
-      <w:pPr>
-        <w:rPr>
-          <w:rFonts w:ascii="宋体" w:eastAsia="宋体" w:hAnsi="宋体" w:hint="eastAsia"/>
-        </w:rPr>
-      </w:pPr>
-      <w:r>
-        <w:rPr>
-          <w:rFonts w:ascii="宋体" w:eastAsia="宋体" w:hAnsi="宋体" w:hint="eastAsia"/>
-        </w:rPr>
-        <w:t>★</w:t>
-      </w:r>
-      <w:r>
-        <w:rPr>
-          <w:rFonts w:ascii="宋体" w:eastAsia="宋体" w:hAnsi="宋体" w:hint="eastAsia"/>
-        </w:rPr>
-        <w:t xml:space="preserve"> 决斗·吴刚</w:t>
-      </w:r>
-    </w:p>
-    <w:p>
-      <w:pPr>
-        <w:rPr>
-          <w:rFonts w:ascii="宋体" w:eastAsia="宋体" w:hAnsi="宋体" w:hint="eastAsia"/>
-        </w:rPr>
-      </w:pPr>
-      <w:r>
-        <w:rPr>
-          <w:rFonts w:ascii="宋体" w:eastAsia="宋体" w:hAnsi="宋体" w:hint="eastAsia"/>
-        </w:rPr>
-        <w:t>偷情也就算了，还生了三个娃，让我喜当爹三次！</w:t>
-      </w:r>
-    </w:p>
-    <w:p>
-      <w:pPr>
-        <w:rPr>
-          <w:rFonts w:ascii="宋体" w:eastAsia="宋体" w:hAnsi="宋体" w:hint="eastAsia"/>
-        </w:rPr>
-      </w:pPr>
-      <w:r>
-        <w:rPr>
-          <w:rFonts w:ascii="宋体" w:eastAsia="宋体" w:hAnsi="宋体" w:hint="eastAsia"/>
-        </w:rPr>
-        <w:t>★★</w:t>
-      </w:r>
-      <w:r>
-        <w:rPr>
-          <w:rFonts w:ascii="宋体" w:eastAsia="宋体" w:hAnsi="宋体" w:hint="eastAsia"/>
-        </w:rPr>
-        <w:t xml:space="preserve"> </w:t>
-      </w:r>
-      <w:r>
-        <w:rPr>
-          <w:rFonts w:ascii="宋体" w:eastAsia="宋体" w:hAnsi="宋体" w:hint="eastAsia"/>
-        </w:rPr>
-        <w:t>刺配</w:t>
-      </w:r>
-      <w:r>
-        <w:rPr>
-          <w:rFonts w:ascii="宋体" w:eastAsia="宋体" w:hAnsi="宋体" w:hint="eastAsia"/>
-        </w:rPr>
-        <w:t>·吴刚</w:t>
-      </w:r>
-    </w:p>
-    <w:p>
-      <w:pPr>
-        <w:rPr>
-          <w:rFonts w:hint="eastAsia"/>
-        </w:rPr>
-      </w:pPr>
-      <w:r>
-        <w:rPr>
-          <w:rFonts w:hint="eastAsia"/>
-        </w:rPr>
-        <w:t>我被发配到月球，成为当地</w:t>
-      </w:r>
-      <w:r>
-        <w:rPr>
-          <w:rFonts w:hint="eastAsia"/>
-        </w:rPr>
-        <w:t>第一个原住民，比嫦娥都早。</w:t>
-      </w:r>
-    </w:p>
-    <w:p>
-      <w:pPr>
-        <w:rPr>
-          <w:rFonts w:ascii="宋体" w:eastAsia="宋体" w:hAnsi="宋体" w:hint="eastAsia"/>
-        </w:rPr>
-      </w:pPr>
-      <w:r>
-        <w:rPr>
-          <w:rFonts w:ascii="宋体" w:eastAsia="宋体" w:hAnsi="宋体" w:hint="eastAsia"/>
-        </w:rPr>
-        <w:t>★★★</w:t>
-      </w:r>
-      <w:r>
-        <w:rPr>
-          <w:rFonts w:ascii="宋体" w:eastAsia="宋体" w:hAnsi="宋体" w:hint="eastAsia"/>
-        </w:rPr>
-        <w:t xml:space="preserve"> </w:t>
-      </w:r>
-      <w:r>
-        <w:rPr>
-          <w:rFonts w:ascii="宋体" w:eastAsia="宋体" w:hAnsi="宋体" w:hint="eastAsia"/>
-        </w:rPr>
-        <w:t>樵夫·吴刚</w:t>
-      </w:r>
-    </w:p>
-    <w:p>
-      <w:pPr>
-        <w:rPr>
-          <w:rFonts w:hint="eastAsia"/>
-        </w:rPr>
-      </w:pPr>
-      <w:r>
-        <w:rPr>
-          <w:rFonts w:hint="eastAsia"/>
-        </w:rPr>
-        <w:t>无聊的时候我就砍砍桂花树，反正砍得没有长得快。</w:t>
-      </w:r>
-    </w:p>
-    <w:p>
-      <w:pPr>
-        <w:rPr>
-          <w:rFonts w:hint="eastAsia"/>
-        </w:rPr>
-      </w:pPr>
-      <w:r>
-        <w:rPr>
-          <w:rFonts w:ascii="宋体" w:eastAsia="宋体" w:hAnsi="宋体" w:hint="eastAsia"/>
-        </w:rPr>
-        <w:t>★★★★</w:t>
-      </w:r>
-      <w:r>
-        <w:rPr>
-          <w:rFonts w:ascii="宋体" w:eastAsia="宋体" w:hAnsi="宋体" w:hint="eastAsia"/>
-        </w:rPr>
-        <w:t xml:space="preserve"> </w:t>
-      </w:r>
-      <w:r>
-        <w:rPr>
-          <w:rFonts w:ascii="宋体" w:eastAsia="宋体" w:hAnsi="宋体" w:hint="eastAsia"/>
-        </w:rPr>
-        <w:t>月光女神·吴刚</w:t>
-      </w:r>
-    </w:p>
-    <w:p>
-      <w:pPr>
-        <w:rPr>
-          <w:rFonts w:hint="eastAsia"/>
-        </w:rPr>
-      </w:pPr>
-      <w:r>
-        <w:rPr>
-          <w:rFonts w:hint="eastAsia"/>
-        </w:rPr>
-        <w:t>你能理解单身几百年后突然来一个女神和你共处的感受么？</w:t>
-      </w:r>
-    </w:p>
-    <w:p>
-      <w:pPr>
-        <w:rPr>
-          <w:rFonts w:ascii="宋体" w:eastAsia="宋体" w:hAnsi="宋体" w:hint="eastAsia"/>
-        </w:rPr>
-      </w:pPr>
-      <w:r>
-        <w:rPr>
-          <w:rFonts w:ascii="宋体" w:eastAsia="宋体" w:hAnsi="宋体" w:hint="eastAsia"/>
-        </w:rPr>
-        <w:t>★★★★★</w:t>
-      </w:r>
-      <w:r>
-        <w:rPr>
-          <w:rFonts w:ascii="宋体" w:eastAsia="宋体" w:hAnsi="宋体" w:hint="eastAsia"/>
-        </w:rPr>
-        <w:t xml:space="preserve"> 桂花仙·吴刚</w:t>
-      </w:r>
-    </w:p>
-    <w:p>
-      <w:pPr>
-        <w:rPr>
-          <w:rFonts w:hint="eastAsia"/>
-        </w:rPr>
-      </w:pPr>
-      <w:r>
-        <w:rPr>
-          <w:rFonts w:hint="eastAsia"/>
-        </w:rPr>
-        <w:t>桂花树下桃花仙，桂花仙人种桂花；</w:t>
-      </w:r>
-      <w:r>
-        <w:rPr>
-          <w:rFonts w:hint="eastAsia"/>
-        </w:rPr>
-        <w:t>从此不砍桂花树，抱得嫦娥躲在家。</w:t>
-      </w:r>
-    </w:p>
-    <w:p>
-      <w:pPr>
-        <w:rPr>
-          <w:rFonts w:hint="eastAsia"/>
-        </w:rPr>
-      </w:pPr>
-    </w:p>
-    <w:p>
-      <w:pPr>
-        <w:rPr>
-          <w:rFonts w:hint="eastAsia"/>
-        </w:rPr>
-      </w:pPr>
     </w:p>
     <w:sectPr>
       <w:pgSz w:w="11900" w:h="16840"/>

--- a/doc/策划文档/角色性格描述.docx
+++ b/doc/策划文档/角色性格描述.docx
@@ -6523,11 +6523,6 @@
     </w:p>
     <w:p/>
     <w:p>
-      <w:pPr>
-        <w:rPr>
-          <w:rFonts w:hint="eastAsia"/>
-        </w:rPr>
-      </w:pPr>
       <w:r>
         <w:rPr>
           <w:rFonts w:hint="eastAsia"/>
@@ -6542,11 +6537,6 @@
       </w:r>
     </w:p>
     <w:p>
-      <w:pPr>
-        <w:rPr>
-          <w:rFonts w:hint="eastAsia"/>
-        </w:rPr>
-      </w:pPr>
       <w:r>
         <w:rPr>
           <w:rFonts w:hint="eastAsia"/>
@@ -6573,11 +6563,6 @@
       </w:r>
     </w:p>
     <w:p>
-      <w:pPr>
-        <w:rPr>
-          <w:rFonts w:hint="eastAsia"/>
-        </w:rPr>
-      </w:pPr>
       <w:r>
         <w:rPr>
           <w:rFonts w:hint="eastAsia"/>
@@ -6586,11 +6571,6 @@
       </w:r>
     </w:p>
     <w:p>
-      <w:pPr>
-        <w:rPr>
-          <w:rFonts w:hint="eastAsia"/>
-        </w:rPr>
-      </w:pPr>
       <w:r>
         <w:rPr>
           <w:rFonts w:hint="eastAsia"/>
@@ -6601,7 +6581,7 @@
     <w:p>
       <w:pPr>
         <w:rPr>
-          <w:rFonts w:ascii="宋体" w:eastAsia="宋体" w:hAnsi="宋体" w:hint="eastAsia"/>
+          <w:rFonts w:ascii="宋体" w:eastAsia="宋体" w:hAnsi="宋体"/>
         </w:rPr>
       </w:pPr>
       <w:r>
@@ -6620,7 +6600,7 @@
     <w:p>
       <w:pPr>
         <w:rPr>
-          <w:rFonts w:ascii="宋体" w:eastAsia="宋体" w:hAnsi="宋体" w:hint="eastAsia"/>
+          <w:rFonts w:ascii="宋体" w:eastAsia="宋体" w:hAnsi="宋体"/>
         </w:rPr>
       </w:pPr>
       <w:r>
@@ -6633,7 +6613,7 @@
     <w:p>
       <w:pPr>
         <w:rPr>
-          <w:rFonts w:ascii="宋体" w:eastAsia="宋体" w:hAnsi="宋体" w:hint="eastAsia"/>
+          <w:rFonts w:ascii="宋体" w:eastAsia="宋体" w:hAnsi="宋体"/>
         </w:rPr>
       </w:pPr>
       <w:r>
@@ -6656,11 +6636,6 @@
       </w:r>
     </w:p>
     <w:p>
-      <w:pPr>
-        <w:rPr>
-          <w:rFonts w:hint="eastAsia"/>
-        </w:rPr>
-      </w:pPr>
       <w:r>
         <w:rPr>
           <w:rFonts w:hint="eastAsia"/>
@@ -6681,11 +6656,6 @@
       </w:r>
     </w:p>
     <w:p>
-      <w:pPr>
-        <w:rPr>
-          <w:rFonts w:hint="eastAsia"/>
-        </w:rPr>
-      </w:pPr>
       <w:r>
         <w:rPr>
           <w:rFonts w:ascii="宋体" w:eastAsia="宋体" w:hAnsi="宋体" w:hint="eastAsia"/>
@@ -6706,11 +6676,6 @@
       </w:r>
     </w:p>
     <w:p>
-      <w:pPr>
-        <w:rPr>
-          <w:rFonts w:hint="eastAsia"/>
-        </w:rPr>
-      </w:pPr>
       <w:r>
         <w:rPr>
           <w:rFonts w:hint="eastAsia"/>
@@ -6719,11 +6684,6 @@
       </w:r>
     </w:p>
     <w:p>
-      <w:pPr>
-        <w:rPr>
-          <w:rFonts w:hint="eastAsia"/>
-        </w:rPr>
-      </w:pPr>
       <w:r>
         <w:rPr>
           <w:rFonts w:ascii="宋体" w:eastAsia="宋体" w:hAnsi="宋体" w:hint="eastAsia"/>
@@ -6744,11 +6704,6 @@
       </w:r>
     </w:p>
     <w:p>
-      <w:pPr>
-        <w:rPr>
-          <w:rFonts w:hint="eastAsia"/>
-        </w:rPr>
-      </w:pPr>
       <w:r>
         <w:rPr>
           <w:rFonts w:hint="eastAsia"/>
@@ -6759,7 +6714,7 @@
     <w:p>
       <w:pPr>
         <w:rPr>
-          <w:rFonts w:ascii="宋体" w:eastAsia="宋体" w:hAnsi="宋体" w:hint="eastAsia"/>
+          <w:rFonts w:ascii="宋体" w:eastAsia="宋体" w:hAnsi="宋体"/>
         </w:rPr>
       </w:pPr>
       <w:r>
@@ -6776,11 +6731,6 @@
       </w:r>
     </w:p>
     <w:p>
-      <w:pPr>
-        <w:rPr>
-          <w:rFonts w:hint="eastAsia"/>
-        </w:rPr>
-      </w:pPr>
       <w:r>
         <w:rPr>
           <w:rFonts w:hint="eastAsia"/>
@@ -6806,19 +6756,8 @@
         <w:t>地图或是看看钱包。</w:t>
       </w:r>
     </w:p>
-    <w:p>
-      <w:pPr>
-        <w:rPr>
-          <w:rFonts w:hint="eastAsia"/>
-        </w:rPr>
-      </w:pPr>
-    </w:p>
-    <w:p>
-      <w:pPr>
-        <w:rPr>
-          <w:rFonts w:hint="eastAsia"/>
-        </w:rPr>
-      </w:pPr>
+    <w:p/>
+    <w:p>
       <w:r>
         <w:rPr>
           <w:rFonts w:hint="eastAsia"/>
@@ -6833,11 +6772,6 @@
       </w:r>
     </w:p>
     <w:p>
-      <w:pPr>
-        <w:rPr>
-          <w:rFonts w:hint="eastAsia"/>
-        </w:rPr>
-      </w:pPr>
       <w:r>
         <w:rPr>
           <w:rFonts w:hint="eastAsia"/>
@@ -6852,11 +6786,6 @@
       </w:r>
     </w:p>
     <w:p>
-      <w:pPr>
-        <w:rPr>
-          <w:rFonts w:hint="eastAsia"/>
-        </w:rPr>
-      </w:pPr>
       <w:r>
         <w:rPr>
           <w:rFonts w:hint="eastAsia"/>
@@ -6877,11 +6806,6 @@
       </w:r>
     </w:p>
     <w:p>
-      <w:pPr>
-        <w:rPr>
-          <w:rFonts w:hint="eastAsia"/>
-        </w:rPr>
-      </w:pPr>
       <w:r>
         <w:rPr>
           <w:rFonts w:hint="eastAsia"/>
@@ -6890,11 +6814,6 @@
       </w:r>
     </w:p>
     <w:p>
-      <w:pPr>
-        <w:rPr>
-          <w:rFonts w:hint="eastAsia"/>
-        </w:rPr>
-      </w:pPr>
       <w:r>
         <w:rPr>
           <w:rFonts w:ascii="宋体" w:eastAsia="宋体" w:hAnsi="宋体" w:hint="eastAsia"/>
@@ -6909,11 +6828,6 @@
       </w:r>
     </w:p>
     <w:p>
-      <w:pPr>
-        <w:rPr>
-          <w:rFonts w:hint="eastAsia"/>
-        </w:rPr>
-      </w:pPr>
       <w:r>
         <w:rPr>
           <w:rFonts w:hint="eastAsia"/>
@@ -6922,11 +6836,6 @@
       </w:r>
     </w:p>
     <w:p>
-      <w:pPr>
-        <w:rPr>
-          <w:rFonts w:hint="eastAsia"/>
-        </w:rPr>
-      </w:pPr>
       <w:r>
         <w:rPr>
           <w:rFonts w:ascii="宋体" w:eastAsia="宋体" w:hAnsi="宋体" w:hint="eastAsia"/>
@@ -6941,11 +6850,6 @@
       </w:r>
     </w:p>
     <w:p>
-      <w:pPr>
-        <w:rPr>
-          <w:rFonts w:hint="eastAsia"/>
-        </w:rPr>
-      </w:pPr>
       <w:r>
         <w:rPr>
           <w:rFonts w:hint="eastAsia"/>
@@ -6954,11 +6858,6 @@
       </w:r>
     </w:p>
     <w:p>
-      <w:pPr>
-        <w:rPr>
-          <w:rFonts w:hint="eastAsia"/>
-        </w:rPr>
-      </w:pPr>
       <w:r>
         <w:rPr>
           <w:rFonts w:ascii="宋体" w:eastAsia="宋体" w:hAnsi="宋体" w:hint="eastAsia"/>
@@ -6981,7 +6880,7 @@
         <w:rPr>
           <w:rFonts w:ascii="宋体" w:eastAsia="宋体" w:hAnsi="宋体" w:hint="eastAsia"/>
         </w:rPr>
-        <w:t>弦琴</w:t>
+        <w:t>弦</w:t>
       </w:r>
       <w:r>
         <w:rPr>
@@ -6991,11 +6890,6 @@
       </w:r>
     </w:p>
     <w:p>
-      <w:pPr>
-        <w:rPr>
-          <w:rFonts w:hint="eastAsia"/>
-        </w:rPr>
-      </w:pPr>
       <w:r>
         <w:rPr>
           <w:rFonts w:hint="eastAsia"/>
@@ -7028,11 +6922,6 @@
       </w:r>
     </w:p>
     <w:p>
-      <w:pPr>
-        <w:rPr>
-          <w:rFonts w:hint="eastAsia"/>
-        </w:rPr>
-      </w:pPr>
       <w:r>
         <w:rPr>
           <w:rFonts w:ascii="宋体" w:eastAsia="宋体" w:hAnsi="宋体" w:hint="eastAsia"/>
@@ -7047,11 +6936,6 @@
       </w:r>
     </w:p>
     <w:p>
-      <w:pPr>
-        <w:rPr>
-          <w:rFonts w:hint="eastAsia"/>
-        </w:rPr>
-      </w:pPr>
       <w:r>
         <w:rPr>
           <w:rFonts w:hint="eastAsia"/>
@@ -7062,7 +6946,7 @@
     <w:p>
       <w:pPr>
         <w:rPr>
-          <w:rFonts w:ascii="宋体" w:eastAsia="宋体" w:hAnsi="宋体" w:hint="eastAsia"/>
+          <w:rFonts w:ascii="宋体" w:eastAsia="宋体" w:hAnsi="宋体"/>
         </w:rPr>
       </w:pPr>
       <w:r>
@@ -7097,11 +6981,6 @@
       </w:r>
     </w:p>
     <w:p>
-      <w:pPr>
-        <w:rPr>
-          <w:rFonts w:hint="eastAsia"/>
-        </w:rPr>
-      </w:pPr>
       <w:r>
         <w:rPr>
           <w:rFonts w:hint="eastAsia"/>
@@ -7109,19 +6988,8 @@
         <w:t>有人在我坟前的桃树下唱歌：我在这儿等着你回来……</w:t>
       </w:r>
     </w:p>
-    <w:p>
-      <w:pPr>
-        <w:rPr>
-          <w:rFonts w:hint="eastAsia"/>
-        </w:rPr>
-      </w:pPr>
-    </w:p>
-    <w:p>
-      <w:pPr>
-        <w:rPr>
-          <w:rFonts w:hint="eastAsia"/>
-        </w:rPr>
-      </w:pPr>
+    <w:p/>
+    <w:p>
       <w:r>
         <w:rPr>
           <w:rFonts w:hint="eastAsia"/>
@@ -7142,31 +7010,57 @@
       </w:r>
     </w:p>
     <w:p>
-      <w:pPr>
-        <w:rPr>
-          <w:rFonts w:hint="eastAsia"/>
-        </w:rPr>
-      </w:pPr>
       <w:r>
         <w:rPr>
           <w:rFonts w:hint="eastAsia"/>
         </w:rPr>
         <w:t>性格描述</w:t>
       </w:r>
-    </w:p>
-    <w:p>
-      <w:pPr>
-        <w:rPr>
-          <w:rFonts w:hint="eastAsia"/>
-        </w:rPr>
-      </w:pPr>
-    </w:p>
-    <w:p>
-      <w:pPr>
-        <w:rPr>
-          <w:rFonts w:hint="eastAsia"/>
-        </w:rPr>
-      </w:pPr>
+      <w:r>
+        <w:rPr>
+          <w:rFonts w:hint="eastAsia"/>
+        </w:rPr>
+        <w:t>：忧郁的女神</w:t>
+      </w:r>
+    </w:p>
+    <w:p>
+      <w:pPr>
+        <w:rPr>
+          <w:rFonts w:hint="eastAsia"/>
+        </w:rPr>
+      </w:pPr>
+      <w:r>
+        <w:rPr>
+          <w:rFonts w:hint="eastAsia"/>
+        </w:rPr>
+        <w:t>所托非人，遇见后羿已是恨不相逢未嫁时。</w:t>
+      </w:r>
+      <w:r>
+        <w:rPr>
+          <w:rFonts w:hint="eastAsia"/>
+        </w:rPr>
+        <w:t>作为水神，</w:t>
+      </w:r>
+      <w:r>
+        <w:rPr>
+          <w:rFonts w:hint="eastAsia"/>
+        </w:rPr>
+        <w:t>可</w:t>
+      </w:r>
+      <w:r>
+        <w:rPr>
+          <w:rFonts w:hint="eastAsia"/>
+        </w:rPr>
+        <w:t>加入一些水元素，</w:t>
+      </w:r>
+      <w:r>
+        <w:rPr>
+          <w:rFonts w:hint="eastAsia"/>
+        </w:rPr>
+        <w:t>由于喜欢反复投河，应该是属于敏感脆弱忧郁型的妹纸。</w:t>
+      </w:r>
+    </w:p>
+    <w:p>
       <w:r>
         <w:rPr>
           <w:rFonts w:hint="eastAsia"/>
@@ -7175,89 +7069,135 @@
       </w:r>
     </w:p>
     <w:p>
-      <w:pPr>
-        <w:rPr>
-          <w:rFonts w:hint="eastAsia"/>
-        </w:rPr>
-      </w:pPr>
       <w:r>
         <w:rPr>
           <w:rFonts w:ascii="宋体" w:eastAsia="宋体" w:hAnsi="宋体" w:hint="eastAsia"/>
         </w:rPr>
         <w:t>★</w:t>
       </w:r>
-    </w:p>
-    <w:p>
-      <w:pPr>
-        <w:rPr>
-          <w:rFonts w:hint="eastAsia"/>
-        </w:rPr>
-      </w:pPr>
-    </w:p>
-    <w:p>
-      <w:pPr>
-        <w:rPr>
-          <w:rFonts w:hint="eastAsia"/>
-        </w:rPr>
-      </w:pPr>
+      <w:r>
+        <w:rPr>
+          <w:rFonts w:ascii="宋体" w:eastAsia="宋体" w:hAnsi="宋体" w:hint="eastAsia"/>
+        </w:rPr>
+        <w:t xml:space="preserve"> </w:t>
+      </w:r>
+      <w:r>
+        <w:rPr>
+          <w:rFonts w:ascii="宋体" w:eastAsia="宋体" w:hAnsi="宋体" w:hint="eastAsia"/>
+        </w:rPr>
+        <w:t>错嫁·宓妃</w:t>
+      </w:r>
+    </w:p>
+    <w:p>
+      <w:pPr>
+        <w:rPr>
+          <w:rFonts w:hint="eastAsia"/>
+        </w:rPr>
+      </w:pPr>
+      <w:r>
+        <w:rPr>
+          <w:rFonts w:hint="eastAsia"/>
+        </w:rPr>
+        <w:t>嫁给河伯是我一生最大的错。</w:t>
+      </w:r>
+    </w:p>
+    <w:p>
       <w:r>
         <w:rPr>
           <w:rFonts w:ascii="宋体" w:eastAsia="宋体" w:hAnsi="宋体" w:hint="eastAsia"/>
         </w:rPr>
         <w:t>★★</w:t>
       </w:r>
-    </w:p>
-    <w:p>
-      <w:pPr>
-        <w:rPr>
-          <w:rFonts w:hint="eastAsia"/>
-        </w:rPr>
-      </w:pPr>
-    </w:p>
-    <w:p>
-      <w:pPr>
-        <w:rPr>
-          <w:rFonts w:hint="eastAsia"/>
-        </w:rPr>
-      </w:pPr>
+      <w:r>
+        <w:rPr>
+          <w:rFonts w:ascii="宋体" w:eastAsia="宋体" w:hAnsi="宋体" w:hint="eastAsia"/>
+        </w:rPr>
+        <w:t xml:space="preserve"> </w:t>
+      </w:r>
+      <w:r>
+        <w:rPr>
+          <w:rFonts w:ascii="宋体" w:eastAsia="宋体" w:hAnsi="宋体" w:hint="eastAsia"/>
+        </w:rPr>
+        <w:t>洛书·宓妃</w:t>
+      </w:r>
+    </w:p>
+    <w:p>
+      <w:pPr>
+        <w:rPr>
+          <w:rFonts w:hint="eastAsia"/>
+        </w:rPr>
+      </w:pPr>
+      <w:r>
+        <w:rPr>
+          <w:rFonts w:hint="eastAsia"/>
+        </w:rPr>
+        <w:t>我献出洛书，只是想离开这个人。</w:t>
+      </w:r>
+    </w:p>
+    <w:p>
       <w:r>
         <w:rPr>
           <w:rFonts w:ascii="宋体" w:eastAsia="宋体" w:hAnsi="宋体" w:hint="eastAsia"/>
         </w:rPr>
         <w:t>★★★</w:t>
       </w:r>
-    </w:p>
-    <w:p>
-      <w:pPr>
-        <w:rPr>
-          <w:rFonts w:hint="eastAsia"/>
-        </w:rPr>
-      </w:pPr>
-    </w:p>
-    <w:p>
-      <w:pPr>
-        <w:rPr>
-          <w:rFonts w:hint="eastAsia"/>
-        </w:rPr>
-      </w:pPr>
+      <w:r>
+        <w:rPr>
+          <w:rFonts w:ascii="宋体" w:eastAsia="宋体" w:hAnsi="宋体" w:hint="eastAsia"/>
+        </w:rPr>
+        <w:t xml:space="preserve"> </w:t>
+      </w:r>
+      <w:r>
+        <w:rPr>
+          <w:rFonts w:ascii="宋体" w:eastAsia="宋体" w:hAnsi="宋体" w:hint="eastAsia"/>
+        </w:rPr>
+        <w:t>真爱·宓妃</w:t>
+      </w:r>
+    </w:p>
+    <w:p>
+      <w:pPr>
+        <w:rPr>
+          <w:rFonts w:hint="eastAsia"/>
+        </w:rPr>
+      </w:pPr>
+      <w:r>
+        <w:rPr>
+          <w:rFonts w:hint="eastAsia"/>
+        </w:rPr>
+        <w:t>第一次见到他的时候，我就记住了他的名字：后羿。</w:t>
+      </w:r>
+    </w:p>
+    <w:p>
       <w:r>
         <w:rPr>
           <w:rFonts w:ascii="宋体" w:eastAsia="宋体" w:hAnsi="宋体" w:hint="eastAsia"/>
         </w:rPr>
         <w:t>★★★★</w:t>
       </w:r>
-    </w:p>
-    <w:p>
-      <w:pPr>
-        <w:rPr>
-          <w:rFonts w:hint="eastAsia"/>
-        </w:rPr>
-      </w:pPr>
-    </w:p>
-    <w:p>
-      <w:pPr>
-        <w:rPr>
-          <w:rFonts w:ascii="宋体" w:eastAsia="宋体" w:hAnsi="宋体" w:hint="eastAsia"/>
+      <w:r>
+        <w:rPr>
+          <w:rFonts w:ascii="宋体" w:eastAsia="宋体" w:hAnsi="宋体" w:hint="eastAsia"/>
+        </w:rPr>
+        <w:t xml:space="preserve"> 洛水三千·宓妃</w:t>
+      </w:r>
+    </w:p>
+    <w:p>
+      <w:pPr>
+        <w:rPr>
+          <w:rFonts w:hint="eastAsia"/>
+        </w:rPr>
+      </w:pPr>
+      <w:r>
+        <w:rPr>
+          <w:rFonts w:hint="eastAsia"/>
+        </w:rPr>
+        <w:t>既然无法陪绑左右，不如化为这护城的洛水守护你。</w:t>
+      </w:r>
+    </w:p>
+    <w:p>
+      <w:pPr>
+        <w:rPr>
+          <w:rFonts w:ascii="宋体" w:eastAsia="宋体" w:hAnsi="宋体"/>
         </w:rPr>
       </w:pPr>
       <w:r>
@@ -7266,15 +7206,609 @@
         </w:rPr>
         <w:t>★★★★★</w:t>
       </w:r>
-    </w:p>
-    <w:p>
-      <w:pPr>
-        <w:rPr>
-          <w:rFonts w:hint="eastAsia"/>
-        </w:rPr>
-      </w:pPr>
+      <w:r>
+        <w:rPr>
+          <w:rFonts w:ascii="宋体" w:eastAsia="宋体" w:hAnsi="宋体" w:hint="eastAsia"/>
+        </w:rPr>
+        <w:t xml:space="preserve"> 洛神·宓妃</w:t>
+      </w:r>
+    </w:p>
+    <w:p>
+      <w:pPr>
+        <w:rPr>
+          <w:rFonts w:hint="eastAsia"/>
+        </w:rPr>
+      </w:pPr>
+      <w:r>
+        <w:rPr>
+          <w:rFonts w:hint="eastAsia"/>
+        </w:rPr>
+        <w:t>仿佛兮若轻云之蔽月，飘飘兮若流风之回雪</w:t>
+      </w:r>
+      <w:r>
+        <w:rPr>
+          <w:rFonts w:hint="eastAsia"/>
+        </w:rPr>
+        <w:t>。</w:t>
+      </w:r>
+    </w:p>
+    <w:p>
+      <w:pPr>
+        <w:rPr>
+          <w:rFonts w:hint="eastAsia"/>
+        </w:rPr>
+      </w:pPr>
+    </w:p>
+    <w:p>
+      <w:pPr>
+        <w:rPr>
+          <w:rFonts w:hint="eastAsia"/>
+        </w:rPr>
+      </w:pPr>
+      <w:r>
+        <w:rPr>
+          <w:rFonts w:hint="eastAsia"/>
+        </w:rPr>
+        <w:t>29</w:t>
+      </w:r>
+      <w:r>
+        <w:rPr>
+          <w:rFonts w:hint="eastAsia"/>
+        </w:rPr>
+        <w:t>，精卫</w:t>
+      </w:r>
+    </w:p>
+    <w:p>
+      <w:pPr>
+        <w:rPr>
+          <w:rFonts w:hint="eastAsia"/>
+        </w:rPr>
+      </w:pPr>
+      <w:r>
+        <w:rPr>
+          <w:rFonts w:hint="eastAsia"/>
+        </w:rPr>
+        <w:t>性格描述：</w:t>
+      </w:r>
+      <w:r>
+        <w:rPr>
+          <w:rFonts w:hint="eastAsia"/>
+        </w:rPr>
+        <w:t>顽皮小姑娘</w:t>
+      </w:r>
+    </w:p>
+    <w:p>
+      <w:pPr>
+        <w:rPr>
+          <w:rFonts w:hint="eastAsia"/>
+        </w:rPr>
+      </w:pPr>
+      <w:r>
+        <w:rPr>
+          <w:rFonts w:hint="eastAsia"/>
+        </w:rPr>
+        <w:t>顽皮的小姑娘因为游泳被东海龙王太子看上逼婚，不从而跳水，然后一辈子填海来抒发自己内心的愤恨（我编的哈）。</w:t>
+      </w:r>
+      <w:r>
+        <w:rPr>
+          <w:rFonts w:hint="eastAsia"/>
+        </w:rPr>
+        <w:t>可以加点鸟的特点。</w:t>
+      </w:r>
+    </w:p>
+    <w:p>
+      <w:pPr>
+        <w:rPr>
+          <w:rFonts w:hint="eastAsia"/>
+        </w:rPr>
+      </w:pPr>
+      <w:r>
+        <w:rPr>
+          <w:rFonts w:hint="eastAsia"/>
+        </w:rPr>
+        <w:t>星级描述</w:t>
+      </w:r>
+    </w:p>
+    <w:p>
+      <w:pPr>
+        <w:rPr>
+          <w:rFonts w:hint="eastAsia"/>
+        </w:rPr>
+      </w:pPr>
+      <w:r>
+        <w:rPr>
+          <w:rFonts w:ascii="宋体" w:eastAsia="宋体" w:hAnsi="宋体" w:hint="eastAsia"/>
+        </w:rPr>
+        <w:t>★</w:t>
+      </w:r>
+      <w:r>
+        <w:rPr>
+          <w:rFonts w:ascii="宋体" w:eastAsia="宋体" w:hAnsi="宋体" w:hint="eastAsia"/>
+        </w:rPr>
+        <w:t xml:space="preserve"> </w:t>
+      </w:r>
+      <w:r>
+        <w:rPr>
+          <w:rFonts w:ascii="宋体" w:eastAsia="宋体" w:hAnsi="宋体" w:hint="eastAsia"/>
+        </w:rPr>
+        <w:t>公主驾到·精卫</w:t>
+      </w:r>
+    </w:p>
+    <w:p>
+      <w:pPr>
+        <w:rPr>
+          <w:rFonts w:hint="eastAsia"/>
+        </w:rPr>
+      </w:pPr>
+      <w:r>
+        <w:rPr>
+          <w:rFonts w:hint="eastAsia"/>
+        </w:rPr>
+        <w:t>虽然咱们部落没多少人，但我也算是个公主呀！</w:t>
+      </w:r>
+    </w:p>
+    <w:p>
+      <w:pPr>
+        <w:rPr>
+          <w:rFonts w:hint="eastAsia"/>
+        </w:rPr>
+      </w:pPr>
+      <w:r>
+        <w:rPr>
+          <w:rFonts w:ascii="宋体" w:eastAsia="宋体" w:hAnsi="宋体" w:hint="eastAsia"/>
+        </w:rPr>
+        <w:t>★★</w:t>
+      </w:r>
+      <w:r>
+        <w:rPr>
+          <w:rFonts w:ascii="宋体" w:eastAsia="宋体" w:hAnsi="宋体" w:hint="eastAsia"/>
+        </w:rPr>
+        <w:t xml:space="preserve"> </w:t>
+      </w:r>
+      <w:r>
+        <w:rPr>
+          <w:rFonts w:ascii="宋体" w:eastAsia="宋体" w:hAnsi="宋体" w:hint="eastAsia"/>
+        </w:rPr>
+        <w:t>海泳·精卫</w:t>
+      </w:r>
+    </w:p>
+    <w:p>
+      <w:pPr>
+        <w:rPr>
+          <w:rFonts w:hint="eastAsia"/>
+        </w:rPr>
+      </w:pPr>
+      <w:r>
+        <w:rPr>
+          <w:rFonts w:hint="eastAsia"/>
+        </w:rPr>
+        <w:t>这么多姐姐在湖里洗个澡就泡到了帅哥，那我必须得去海里啊。</w:t>
+      </w:r>
+    </w:p>
+    <w:p>
+      <w:pPr>
+        <w:rPr>
+          <w:rFonts w:hint="eastAsia"/>
+        </w:rPr>
+      </w:pPr>
+      <w:r>
+        <w:rPr>
+          <w:rFonts w:ascii="宋体" w:eastAsia="宋体" w:hAnsi="宋体" w:hint="eastAsia"/>
+        </w:rPr>
+        <w:t>★★★</w:t>
+      </w:r>
+      <w:r>
+        <w:rPr>
+          <w:rFonts w:ascii="宋体" w:eastAsia="宋体" w:hAnsi="宋体" w:hint="eastAsia"/>
+        </w:rPr>
+        <w:t xml:space="preserve"> </w:t>
+      </w:r>
+      <w:r>
+        <w:rPr>
+          <w:rFonts w:ascii="宋体" w:eastAsia="宋体" w:hAnsi="宋体" w:hint="eastAsia"/>
+        </w:rPr>
+        <w:t>东海遇·精卫</w:t>
+      </w:r>
+    </w:p>
+    <w:p>
+      <w:pPr>
+        <w:rPr>
+          <w:rFonts w:hint="eastAsia"/>
+        </w:rPr>
+      </w:pPr>
+      <w:r>
+        <w:rPr>
+          <w:rFonts w:hint="eastAsia"/>
+        </w:rPr>
+        <w:t>不喜欢就是不喜欢，龙王太子又如何！</w:t>
+      </w:r>
+    </w:p>
+    <w:p>
+      <w:pPr>
+        <w:rPr>
+          <w:rFonts w:hint="eastAsia"/>
+        </w:rPr>
+      </w:pPr>
+      <w:r>
+        <w:rPr>
+          <w:rFonts w:ascii="宋体" w:eastAsia="宋体" w:hAnsi="宋体" w:hint="eastAsia"/>
+        </w:rPr>
+        <w:t>★★★★</w:t>
+      </w:r>
+      <w:r>
+        <w:rPr>
+          <w:rFonts w:ascii="宋体" w:eastAsia="宋体" w:hAnsi="宋体" w:hint="eastAsia"/>
+        </w:rPr>
+        <w:t xml:space="preserve"> </w:t>
+      </w:r>
+      <w:r>
+        <w:rPr>
+          <w:rFonts w:ascii="宋体" w:eastAsia="宋体" w:hAnsi="宋体" w:hint="eastAsia"/>
+        </w:rPr>
+        <w:t>逼婚·精卫</w:t>
+      </w:r>
+    </w:p>
+    <w:p>
+      <w:pPr>
+        <w:rPr>
+          <w:rFonts w:hint="eastAsia"/>
+        </w:rPr>
+      </w:pPr>
+      <w:r>
+        <w:rPr>
+          <w:rFonts w:hint="eastAsia"/>
+        </w:rPr>
+        <w:t>再逼我就跳海，死了我也不放过你！</w:t>
+      </w:r>
+    </w:p>
+    <w:p>
+      <w:pPr>
+        <w:rPr>
+          <w:rFonts w:hint="eastAsia"/>
+        </w:rPr>
+      </w:pPr>
+      <w:r>
+        <w:rPr>
+          <w:rFonts w:ascii="宋体" w:eastAsia="宋体" w:hAnsi="宋体" w:hint="eastAsia"/>
+        </w:rPr>
+        <w:t>★★★★★</w:t>
+      </w:r>
+      <w:r>
+        <w:rPr>
+          <w:rFonts w:ascii="宋体" w:eastAsia="宋体" w:hAnsi="宋体" w:hint="eastAsia"/>
+        </w:rPr>
+        <w:t xml:space="preserve"> 化鸟·精卫</w:t>
+      </w:r>
+    </w:p>
+    <w:p>
+      <w:pPr>
+        <w:rPr>
+          <w:rFonts w:hint="eastAsia"/>
+        </w:rPr>
+      </w:pPr>
+      <w:r>
+        <w:rPr>
+          <w:rFonts w:hint="eastAsia"/>
+        </w:rPr>
+        <w:t>我知道</w:t>
+      </w:r>
+      <w:r>
+        <w:rPr>
+          <w:rFonts w:hint="eastAsia"/>
+        </w:rPr>
+        <w:t>海</w:t>
+      </w:r>
+      <w:r>
+        <w:rPr>
+          <w:rFonts w:hint="eastAsia"/>
+        </w:rPr>
+        <w:t>不可能被填平，我只是想告诉后面的姐妹他是个什么样的男人。</w:t>
+      </w:r>
+    </w:p>
+    <w:p>
+      <w:pPr>
+        <w:rPr>
+          <w:rFonts w:hint="eastAsia"/>
+        </w:rPr>
+      </w:pPr>
+    </w:p>
+    <w:p>
+      <w:pPr>
+        <w:rPr>
+          <w:rFonts w:hint="eastAsia"/>
+        </w:rPr>
+      </w:pPr>
+      <w:r>
+        <w:rPr>
+          <w:rFonts w:hint="eastAsia"/>
+        </w:rPr>
+        <w:t>30</w:t>
+      </w:r>
+      <w:r>
+        <w:rPr>
+          <w:rFonts w:hint="eastAsia"/>
+        </w:rPr>
+        <w:t>，</w:t>
+      </w:r>
+      <w:r>
+        <w:rPr>
+          <w:rFonts w:hint="eastAsia"/>
+        </w:rPr>
+        <w:t>刑天</w:t>
+      </w:r>
+    </w:p>
+    <w:p>
+      <w:pPr>
+        <w:rPr>
+          <w:rFonts w:hint="eastAsia"/>
+        </w:rPr>
+      </w:pPr>
+      <w:r>
+        <w:rPr>
+          <w:rFonts w:hint="eastAsia"/>
+        </w:rPr>
+        <w:t>性格描述：</w:t>
+      </w:r>
+      <w:r>
+        <w:rPr>
+          <w:rFonts w:hint="eastAsia"/>
+        </w:rPr>
+        <w:t>鲁智深型强力战神</w:t>
+      </w:r>
+    </w:p>
+    <w:p>
+      <w:pPr>
+        <w:rPr>
+          <w:rFonts w:hint="eastAsia"/>
+        </w:rPr>
+      </w:pPr>
+      <w:r>
+        <w:rPr>
+          <w:rFonts w:hint="eastAsia"/>
+        </w:rPr>
+        <w:t>特点上就是没有头，</w:t>
+      </w:r>
+      <w:r>
+        <w:rPr>
+          <w:rFonts w:hint="eastAsia"/>
+        </w:rPr>
+        <w:t>用两乳为双目，用肚脐作口</w:t>
+      </w:r>
+      <w:r>
+        <w:rPr>
+          <w:rFonts w:hint="eastAsia"/>
+        </w:rPr>
+        <w:t>，武器是巨斧，很是威猛。同时还有文艺的一面，喜欢写歌曲。</w:t>
+      </w:r>
       <w:bookmarkStart w:id="0" w:name="_GoBack"/>
       <w:bookmarkEnd w:id="0"/>
+    </w:p>
+    <w:p>
+      <w:pPr>
+        <w:rPr>
+          <w:rFonts w:hint="eastAsia"/>
+        </w:rPr>
+      </w:pPr>
+      <w:r>
+        <w:rPr>
+          <w:rFonts w:hint="eastAsia"/>
+        </w:rPr>
+        <w:t>星级描述：</w:t>
+      </w:r>
+    </w:p>
+    <w:p>
+      <w:pPr>
+        <w:rPr>
+          <w:rFonts w:ascii="宋体" w:eastAsia="宋体" w:hAnsi="宋体" w:hint="eastAsia"/>
+        </w:rPr>
+      </w:pPr>
+      <w:r>
+        <w:rPr>
+          <w:rFonts w:ascii="宋体" w:eastAsia="宋体" w:hAnsi="宋体" w:hint="eastAsia"/>
+        </w:rPr>
+        <w:t>★</w:t>
+      </w:r>
+      <w:r>
+        <w:rPr>
+          <w:rFonts w:ascii="宋体" w:eastAsia="宋体" w:hAnsi="宋体" w:hint="eastAsia"/>
+        </w:rPr>
+        <w:t xml:space="preserve"> </w:t>
+      </w:r>
+      <w:r>
+        <w:rPr>
+          <w:rFonts w:ascii="宋体" w:eastAsia="宋体" w:hAnsi="宋体" w:hint="eastAsia"/>
+        </w:rPr>
+        <w:t>无名巨人·刑天</w:t>
+      </w:r>
+    </w:p>
+    <w:p>
+      <w:pPr>
+        <w:rPr>
+          <w:rFonts w:ascii="宋体" w:eastAsia="宋体" w:hAnsi="宋体" w:hint="eastAsia"/>
+        </w:rPr>
+      </w:pPr>
+      <w:r>
+        <w:rPr>
+          <w:rFonts w:ascii="宋体" w:eastAsia="宋体" w:hAnsi="宋体" w:hint="eastAsia"/>
+        </w:rPr>
+        <w:t>我的身材和我的名字一样威武。</w:t>
+      </w:r>
+    </w:p>
+    <w:p>
+      <w:pPr>
+        <w:rPr>
+          <w:rFonts w:ascii="宋体" w:eastAsia="宋体" w:hAnsi="宋体" w:hint="eastAsia"/>
+        </w:rPr>
+      </w:pPr>
+      <w:r>
+        <w:rPr>
+          <w:rFonts w:ascii="宋体" w:eastAsia="宋体" w:hAnsi="宋体" w:hint="eastAsia"/>
+        </w:rPr>
+        <w:t>★★</w:t>
+      </w:r>
+      <w:r>
+        <w:rPr>
+          <w:rFonts w:ascii="宋体" w:eastAsia="宋体" w:hAnsi="宋体" w:hint="eastAsia"/>
+        </w:rPr>
+        <w:t xml:space="preserve"> </w:t>
+      </w:r>
+      <w:r>
+        <w:rPr>
+          <w:rFonts w:ascii="宋体" w:eastAsia="宋体" w:hAnsi="宋体" w:hint="eastAsia"/>
+        </w:rPr>
+        <w:t>文艺青年·刑天</w:t>
+      </w:r>
+    </w:p>
+    <w:p>
+      <w:pPr>
+        <w:rPr>
+          <w:rFonts w:ascii="宋体" w:eastAsia="宋体" w:hAnsi="宋体" w:hint="eastAsia"/>
+        </w:rPr>
+      </w:pPr>
+      <w:r>
+        <w:rPr>
+          <w:rFonts w:ascii="宋体" w:eastAsia="宋体" w:hAnsi="宋体" w:hint="eastAsia"/>
+        </w:rPr>
+        <w:t>业余时间我也写写</w:t>
+      </w:r>
+      <w:r>
+        <w:rPr>
+          <w:rFonts w:ascii="宋体" w:eastAsia="宋体" w:hAnsi="宋体" w:hint="eastAsia"/>
+        </w:rPr>
+        <w:t>诗</w:t>
+      </w:r>
+      <w:r>
+        <w:rPr>
+          <w:rFonts w:ascii="宋体" w:eastAsia="宋体" w:hAnsi="宋体" w:hint="eastAsia"/>
+        </w:rPr>
+        <w:t>歌，在</w:t>
+      </w:r>
+      <w:r>
+        <w:rPr>
+          <w:rFonts w:ascii="宋体" w:eastAsia="宋体" w:hAnsi="宋体" w:hint="eastAsia"/>
+        </w:rPr>
+        <w:t>微博</w:t>
+      </w:r>
+      <w:r>
+        <w:rPr>
+          <w:rFonts w:ascii="宋体" w:eastAsia="宋体" w:hAnsi="宋体" w:hint="eastAsia"/>
+        </w:rPr>
+        <w:t>上发发鸡汤文。</w:t>
+      </w:r>
+    </w:p>
+    <w:p>
+      <w:pPr>
+        <w:rPr>
+          <w:rFonts w:ascii="宋体" w:eastAsia="宋体" w:hAnsi="宋体" w:hint="eastAsia"/>
+        </w:rPr>
+      </w:pPr>
+      <w:r>
+        <w:rPr>
+          <w:rFonts w:ascii="宋体" w:eastAsia="宋体" w:hAnsi="宋体" w:hint="eastAsia"/>
+        </w:rPr>
+        <w:t>★★★</w:t>
+      </w:r>
+      <w:r>
+        <w:rPr>
+          <w:rFonts w:ascii="宋体" w:eastAsia="宋体" w:hAnsi="宋体" w:hint="eastAsia"/>
+        </w:rPr>
+        <w:t xml:space="preserve"> </w:t>
+      </w:r>
+      <w:r>
+        <w:rPr>
+          <w:rFonts w:ascii="宋体" w:eastAsia="宋体" w:hAnsi="宋体" w:hint="eastAsia"/>
+        </w:rPr>
+        <w:t>求战·刑天</w:t>
+      </w:r>
+    </w:p>
+    <w:p>
+      <w:pPr>
+        <w:rPr>
+          <w:rFonts w:ascii="宋体" w:eastAsia="宋体" w:hAnsi="宋体" w:hint="eastAsia"/>
+        </w:rPr>
+      </w:pPr>
+      <w:r>
+        <w:rPr>
+          <w:rFonts w:ascii="宋体" w:eastAsia="宋体" w:hAnsi="宋体" w:hint="eastAsia"/>
+        </w:rPr>
+        <w:t>出来混的就是要讲义气嘛，打个架婆婆妈妈的最不爽了。</w:t>
+      </w:r>
+    </w:p>
+    <w:p>
+      <w:pPr>
+        <w:rPr>
+          <w:rFonts w:ascii="宋体" w:eastAsia="宋体" w:hAnsi="宋体" w:hint="eastAsia"/>
+        </w:rPr>
+      </w:pPr>
+      <w:r>
+        <w:rPr>
+          <w:rFonts w:ascii="宋体" w:eastAsia="宋体" w:hAnsi="宋体" w:hint="eastAsia"/>
+        </w:rPr>
+        <w:t>★★★★</w:t>
+      </w:r>
+      <w:r>
+        <w:rPr>
+          <w:rFonts w:ascii="宋体" w:eastAsia="宋体" w:hAnsi="宋体" w:hint="eastAsia"/>
+        </w:rPr>
+        <w:t xml:space="preserve"> </w:t>
+      </w:r>
+      <w:r>
+        <w:rPr>
+          <w:rFonts w:ascii="宋体" w:eastAsia="宋体" w:hAnsi="宋体" w:hint="eastAsia"/>
+        </w:rPr>
+        <w:t>永不妥协·刑天</w:t>
+      </w:r>
+    </w:p>
+    <w:p>
+      <w:pPr>
+        <w:rPr>
+          <w:rFonts w:ascii="宋体" w:eastAsia="宋体" w:hAnsi="宋体" w:hint="eastAsia"/>
+        </w:rPr>
+      </w:pPr>
+      <w:r>
+        <w:rPr>
+          <w:rFonts w:ascii="宋体" w:eastAsia="宋体" w:hAnsi="宋体" w:hint="eastAsia"/>
+        </w:rPr>
+        <w:t>虽千万人吾往矣，这才</w:t>
+      </w:r>
+      <w:r>
+        <w:rPr>
+          <w:rFonts w:ascii="宋体" w:eastAsia="宋体" w:hAnsi="宋体" w:hint="eastAsia"/>
+        </w:rPr>
+        <w:t>是亮剑精神！</w:t>
+      </w:r>
+    </w:p>
+    <w:p>
+      <w:pPr>
+        <w:rPr>
+          <w:rFonts w:ascii="宋体" w:eastAsia="宋体" w:hAnsi="宋体" w:hint="eastAsia"/>
+        </w:rPr>
+      </w:pPr>
+      <w:r>
+        <w:rPr>
+          <w:rFonts w:ascii="宋体" w:eastAsia="宋体" w:hAnsi="宋体" w:hint="eastAsia"/>
+        </w:rPr>
+        <w:t>★★★★★</w:t>
+      </w:r>
+      <w:r>
+        <w:rPr>
+          <w:rFonts w:ascii="宋体" w:eastAsia="宋体" w:hAnsi="宋体" w:hint="eastAsia"/>
+        </w:rPr>
+        <w:t xml:space="preserve"> 无首战神·刑天</w:t>
+      </w:r>
+    </w:p>
+    <w:p>
+      <w:pPr>
+        <w:rPr>
+          <w:rFonts w:hint="eastAsia"/>
+        </w:rPr>
+      </w:pPr>
+      <w:r>
+        <w:rPr>
+          <w:rFonts w:hint="eastAsia"/>
+        </w:rPr>
+        <w:t>自从没了脑袋，打架灵活多了，也不用护头护脑了。</w:t>
+      </w:r>
     </w:p>
     <w:sectPr>
       <w:pgSz w:w="11900" w:h="16840"/>

--- a/doc/策划文档/角色性格描述.docx
+++ b/doc/策划文档/角色性格描述.docx
@@ -7024,11 +7024,6 @@
       </w:r>
     </w:p>
     <w:p>
-      <w:pPr>
-        <w:rPr>
-          <w:rFonts w:hint="eastAsia"/>
-        </w:rPr>
-      </w:pPr>
       <w:r>
         <w:rPr>
           <w:rFonts w:hint="eastAsia"/>
@@ -7089,11 +7084,6 @@
       </w:r>
     </w:p>
     <w:p>
-      <w:pPr>
-        <w:rPr>
-          <w:rFonts w:hint="eastAsia"/>
-        </w:rPr>
-      </w:pPr>
       <w:r>
         <w:rPr>
           <w:rFonts w:hint="eastAsia"/>
@@ -7122,11 +7112,6 @@
       </w:r>
     </w:p>
     <w:p>
-      <w:pPr>
-        <w:rPr>
-          <w:rFonts w:hint="eastAsia"/>
-        </w:rPr>
-      </w:pPr>
       <w:r>
         <w:rPr>
           <w:rFonts w:hint="eastAsia"/>
@@ -7155,11 +7140,6 @@
       </w:r>
     </w:p>
     <w:p>
-      <w:pPr>
-        <w:rPr>
-          <w:rFonts w:hint="eastAsia"/>
-        </w:rPr>
-      </w:pPr>
       <w:r>
         <w:rPr>
           <w:rFonts w:hint="eastAsia"/>
@@ -7182,11 +7162,6 @@
       </w:r>
     </w:p>
     <w:p>
-      <w:pPr>
-        <w:rPr>
-          <w:rFonts w:hint="eastAsia"/>
-        </w:rPr>
-      </w:pPr>
       <w:r>
         <w:rPr>
           <w:rFonts w:hint="eastAsia"/>
@@ -7214,11 +7189,6 @@
       </w:r>
     </w:p>
     <w:p>
-      <w:pPr>
-        <w:rPr>
-          <w:rFonts w:hint="eastAsia"/>
-        </w:rPr>
-      </w:pPr>
       <w:r>
         <w:rPr>
           <w:rFonts w:hint="eastAsia"/>
@@ -7232,19 +7202,8 @@
         <w:t>。</w:t>
       </w:r>
     </w:p>
-    <w:p>
-      <w:pPr>
-        <w:rPr>
-          <w:rFonts w:hint="eastAsia"/>
-        </w:rPr>
-      </w:pPr>
-    </w:p>
-    <w:p>
-      <w:pPr>
-        <w:rPr>
-          <w:rFonts w:hint="eastAsia"/>
-        </w:rPr>
-      </w:pPr>
+    <w:p/>
+    <w:p>
       <w:r>
         <w:rPr>
           <w:rFonts w:hint="eastAsia"/>
@@ -7259,11 +7218,6 @@
       </w:r>
     </w:p>
     <w:p>
-      <w:pPr>
-        <w:rPr>
-          <w:rFonts w:hint="eastAsia"/>
-        </w:rPr>
-      </w:pPr>
       <w:r>
         <w:rPr>
           <w:rFonts w:hint="eastAsia"/>
@@ -7278,11 +7232,6 @@
       </w:r>
     </w:p>
     <w:p>
-      <w:pPr>
-        <w:rPr>
-          <w:rFonts w:hint="eastAsia"/>
-        </w:rPr>
-      </w:pPr>
       <w:r>
         <w:rPr>
           <w:rFonts w:hint="eastAsia"/>
@@ -7297,11 +7246,6 @@
       </w:r>
     </w:p>
     <w:p>
-      <w:pPr>
-        <w:rPr>
-          <w:rFonts w:hint="eastAsia"/>
-        </w:rPr>
-      </w:pPr>
       <w:r>
         <w:rPr>
           <w:rFonts w:hint="eastAsia"/>
@@ -7310,11 +7254,6 @@
       </w:r>
     </w:p>
     <w:p>
-      <w:pPr>
-        <w:rPr>
-          <w:rFonts w:hint="eastAsia"/>
-        </w:rPr>
-      </w:pPr>
       <w:r>
         <w:rPr>
           <w:rFonts w:ascii="宋体" w:eastAsia="宋体" w:hAnsi="宋体" w:hint="eastAsia"/>
@@ -7335,11 +7274,6 @@
       </w:r>
     </w:p>
     <w:p>
-      <w:pPr>
-        <w:rPr>
-          <w:rFonts w:hint="eastAsia"/>
-        </w:rPr>
-      </w:pPr>
       <w:r>
         <w:rPr>
           <w:rFonts w:hint="eastAsia"/>
@@ -7348,11 +7282,6 @@
       </w:r>
     </w:p>
     <w:p>
-      <w:pPr>
-        <w:rPr>
-          <w:rFonts w:hint="eastAsia"/>
-        </w:rPr>
-      </w:pPr>
       <w:r>
         <w:rPr>
           <w:rFonts w:ascii="宋体" w:eastAsia="宋体" w:hAnsi="宋体" w:hint="eastAsia"/>
@@ -7373,11 +7302,6 @@
       </w:r>
     </w:p>
     <w:p>
-      <w:pPr>
-        <w:rPr>
-          <w:rFonts w:hint="eastAsia"/>
-        </w:rPr>
-      </w:pPr>
       <w:r>
         <w:rPr>
           <w:rFonts w:hint="eastAsia"/>
@@ -7386,11 +7310,6 @@
       </w:r>
     </w:p>
     <w:p>
-      <w:pPr>
-        <w:rPr>
-          <w:rFonts w:hint="eastAsia"/>
-        </w:rPr>
-      </w:pPr>
       <w:r>
         <w:rPr>
           <w:rFonts w:ascii="宋体" w:eastAsia="宋体" w:hAnsi="宋体" w:hint="eastAsia"/>
@@ -7411,11 +7330,6 @@
       </w:r>
     </w:p>
     <w:p>
-      <w:pPr>
-        <w:rPr>
-          <w:rFonts w:hint="eastAsia"/>
-        </w:rPr>
-      </w:pPr>
       <w:r>
         <w:rPr>
           <w:rFonts w:hint="eastAsia"/>
@@ -7424,11 +7338,6 @@
       </w:r>
     </w:p>
     <w:p>
-      <w:pPr>
-        <w:rPr>
-          <w:rFonts w:hint="eastAsia"/>
-        </w:rPr>
-      </w:pPr>
       <w:r>
         <w:rPr>
           <w:rFonts w:ascii="宋体" w:eastAsia="宋体" w:hAnsi="宋体" w:hint="eastAsia"/>
@@ -7449,11 +7358,6 @@
       </w:r>
     </w:p>
     <w:p>
-      <w:pPr>
-        <w:rPr>
-          <w:rFonts w:hint="eastAsia"/>
-        </w:rPr>
-      </w:pPr>
       <w:r>
         <w:rPr>
           <w:rFonts w:hint="eastAsia"/>
@@ -7462,11 +7366,6 @@
       </w:r>
     </w:p>
     <w:p>
-      <w:pPr>
-        <w:rPr>
-          <w:rFonts w:hint="eastAsia"/>
-        </w:rPr>
-      </w:pPr>
       <w:r>
         <w:rPr>
           <w:rFonts w:ascii="宋体" w:eastAsia="宋体" w:hAnsi="宋体" w:hint="eastAsia"/>
@@ -7481,11 +7380,6 @@
       </w:r>
     </w:p>
     <w:p>
-      <w:pPr>
-        <w:rPr>
-          <w:rFonts w:hint="eastAsia"/>
-        </w:rPr>
-      </w:pPr>
       <w:r>
         <w:rPr>
           <w:rFonts w:hint="eastAsia"/>
@@ -7505,19 +7399,8 @@
         <w:t>不可能被填平，我只是想告诉后面的姐妹他是个什么样的男人。</w:t>
       </w:r>
     </w:p>
-    <w:p>
-      <w:pPr>
-        <w:rPr>
-          <w:rFonts w:hint="eastAsia"/>
-        </w:rPr>
-      </w:pPr>
-    </w:p>
-    <w:p>
-      <w:pPr>
-        <w:rPr>
-          <w:rFonts w:hint="eastAsia"/>
-        </w:rPr>
-      </w:pPr>
+    <w:p/>
+    <w:p>
       <w:r>
         <w:rPr>
           <w:rFonts w:hint="eastAsia"/>
@@ -7538,11 +7421,6 @@
       </w:r>
     </w:p>
     <w:p>
-      <w:pPr>
-        <w:rPr>
-          <w:rFonts w:hint="eastAsia"/>
-        </w:rPr>
-      </w:pPr>
       <w:r>
         <w:rPr>
           <w:rFonts w:hint="eastAsia"/>
@@ -7557,11 +7435,6 @@
       </w:r>
     </w:p>
     <w:p>
-      <w:pPr>
-        <w:rPr>
-          <w:rFonts w:hint="eastAsia"/>
-        </w:rPr>
-      </w:pPr>
       <w:r>
         <w:rPr>
           <w:rFonts w:hint="eastAsia"/>
@@ -7579,6 +7452,699 @@
           <w:rFonts w:hint="eastAsia"/>
         </w:rPr>
         <w:t>，武器是巨斧，很是威猛。同时还有文艺的一面，喜欢写歌曲。</w:t>
+      </w:r>
+    </w:p>
+    <w:p>
+      <w:r>
+        <w:rPr>
+          <w:rFonts w:hint="eastAsia"/>
+        </w:rPr>
+        <w:t>星级描述：</w:t>
+      </w:r>
+    </w:p>
+    <w:p>
+      <w:pPr>
+        <w:rPr>
+          <w:rFonts w:ascii="宋体" w:eastAsia="宋体" w:hAnsi="宋体"/>
+        </w:rPr>
+      </w:pPr>
+      <w:r>
+        <w:rPr>
+          <w:rFonts w:ascii="宋体" w:eastAsia="宋体" w:hAnsi="宋体" w:hint="eastAsia"/>
+        </w:rPr>
+        <w:t>★</w:t>
+      </w:r>
+      <w:r>
+        <w:rPr>
+          <w:rFonts w:ascii="宋体" w:eastAsia="宋体" w:hAnsi="宋体" w:hint="eastAsia"/>
+        </w:rPr>
+        <w:t xml:space="preserve"> </w:t>
+      </w:r>
+      <w:r>
+        <w:rPr>
+          <w:rFonts w:ascii="宋体" w:eastAsia="宋体" w:hAnsi="宋体" w:hint="eastAsia"/>
+        </w:rPr>
+        <w:t>无名巨人·刑天</w:t>
+      </w:r>
+    </w:p>
+    <w:p>
+      <w:pPr>
+        <w:rPr>
+          <w:rFonts w:ascii="宋体" w:eastAsia="宋体" w:hAnsi="宋体"/>
+        </w:rPr>
+      </w:pPr>
+      <w:r>
+        <w:rPr>
+          <w:rFonts w:ascii="宋体" w:eastAsia="宋体" w:hAnsi="宋体" w:hint="eastAsia"/>
+        </w:rPr>
+        <w:t>我的身材和我的名字一样威武。</w:t>
+      </w:r>
+    </w:p>
+    <w:p>
+      <w:pPr>
+        <w:rPr>
+          <w:rFonts w:ascii="宋体" w:eastAsia="宋体" w:hAnsi="宋体"/>
+        </w:rPr>
+      </w:pPr>
+      <w:r>
+        <w:rPr>
+          <w:rFonts w:ascii="宋体" w:eastAsia="宋体" w:hAnsi="宋体" w:hint="eastAsia"/>
+        </w:rPr>
+        <w:t>★★</w:t>
+      </w:r>
+      <w:r>
+        <w:rPr>
+          <w:rFonts w:ascii="宋体" w:eastAsia="宋体" w:hAnsi="宋体" w:hint="eastAsia"/>
+        </w:rPr>
+        <w:t xml:space="preserve"> </w:t>
+      </w:r>
+      <w:r>
+        <w:rPr>
+          <w:rFonts w:ascii="宋体" w:eastAsia="宋体" w:hAnsi="宋体" w:hint="eastAsia"/>
+        </w:rPr>
+        <w:t>文艺青年·刑天</w:t>
+      </w:r>
+    </w:p>
+    <w:p>
+      <w:pPr>
+        <w:rPr>
+          <w:rFonts w:ascii="宋体" w:eastAsia="宋体" w:hAnsi="宋体"/>
+        </w:rPr>
+      </w:pPr>
+      <w:r>
+        <w:rPr>
+          <w:rFonts w:ascii="宋体" w:eastAsia="宋体" w:hAnsi="宋体" w:hint="eastAsia"/>
+        </w:rPr>
+        <w:t>业余时间我也写写</w:t>
+      </w:r>
+      <w:r>
+        <w:rPr>
+          <w:rFonts w:ascii="宋体" w:eastAsia="宋体" w:hAnsi="宋体" w:hint="eastAsia"/>
+        </w:rPr>
+        <w:t>诗</w:t>
+      </w:r>
+      <w:r>
+        <w:rPr>
+          <w:rFonts w:ascii="宋体" w:eastAsia="宋体" w:hAnsi="宋体" w:hint="eastAsia"/>
+        </w:rPr>
+        <w:t>歌，在</w:t>
+      </w:r>
+      <w:r>
+        <w:rPr>
+          <w:rFonts w:ascii="宋体" w:eastAsia="宋体" w:hAnsi="宋体" w:hint="eastAsia"/>
+        </w:rPr>
+        <w:t>微博</w:t>
+      </w:r>
+      <w:r>
+        <w:rPr>
+          <w:rFonts w:ascii="宋体" w:eastAsia="宋体" w:hAnsi="宋体" w:hint="eastAsia"/>
+        </w:rPr>
+        <w:t>上发发鸡汤文。</w:t>
+      </w:r>
+    </w:p>
+    <w:p>
+      <w:pPr>
+        <w:rPr>
+          <w:rFonts w:ascii="宋体" w:eastAsia="宋体" w:hAnsi="宋体"/>
+        </w:rPr>
+      </w:pPr>
+      <w:r>
+        <w:rPr>
+          <w:rFonts w:ascii="宋体" w:eastAsia="宋体" w:hAnsi="宋体" w:hint="eastAsia"/>
+        </w:rPr>
+        <w:t>★★★</w:t>
+      </w:r>
+      <w:r>
+        <w:rPr>
+          <w:rFonts w:ascii="宋体" w:eastAsia="宋体" w:hAnsi="宋体" w:hint="eastAsia"/>
+        </w:rPr>
+        <w:t xml:space="preserve"> </w:t>
+      </w:r>
+      <w:r>
+        <w:rPr>
+          <w:rFonts w:ascii="宋体" w:eastAsia="宋体" w:hAnsi="宋体" w:hint="eastAsia"/>
+        </w:rPr>
+        <w:t>求战·刑天</w:t>
+      </w:r>
+    </w:p>
+    <w:p>
+      <w:pPr>
+        <w:rPr>
+          <w:rFonts w:ascii="宋体" w:eastAsia="宋体" w:hAnsi="宋体"/>
+        </w:rPr>
+      </w:pPr>
+      <w:r>
+        <w:rPr>
+          <w:rFonts w:ascii="宋体" w:eastAsia="宋体" w:hAnsi="宋体" w:hint="eastAsia"/>
+        </w:rPr>
+        <w:t>出来混的就是要讲义气嘛，打个架婆婆妈妈的最不爽了。</w:t>
+      </w:r>
+    </w:p>
+    <w:p>
+      <w:pPr>
+        <w:rPr>
+          <w:rFonts w:ascii="宋体" w:eastAsia="宋体" w:hAnsi="宋体"/>
+        </w:rPr>
+      </w:pPr>
+      <w:r>
+        <w:rPr>
+          <w:rFonts w:ascii="宋体" w:eastAsia="宋体" w:hAnsi="宋体" w:hint="eastAsia"/>
+        </w:rPr>
+        <w:t>★★★★</w:t>
+      </w:r>
+      <w:r>
+        <w:rPr>
+          <w:rFonts w:ascii="宋体" w:eastAsia="宋体" w:hAnsi="宋体" w:hint="eastAsia"/>
+        </w:rPr>
+        <w:t xml:space="preserve"> </w:t>
+      </w:r>
+      <w:r>
+        <w:rPr>
+          <w:rFonts w:ascii="宋体" w:eastAsia="宋体" w:hAnsi="宋体" w:hint="eastAsia"/>
+        </w:rPr>
+        <w:t>永不妥协·刑天</w:t>
+      </w:r>
+    </w:p>
+    <w:p>
+      <w:pPr>
+        <w:rPr>
+          <w:rFonts w:ascii="宋体" w:eastAsia="宋体" w:hAnsi="宋体"/>
+        </w:rPr>
+      </w:pPr>
+      <w:r>
+        <w:rPr>
+          <w:rFonts w:ascii="宋体" w:eastAsia="宋体" w:hAnsi="宋体" w:hint="eastAsia"/>
+        </w:rPr>
+        <w:t>虽千万人吾往矣，这才</w:t>
+      </w:r>
+      <w:r>
+        <w:rPr>
+          <w:rFonts w:ascii="宋体" w:eastAsia="宋体" w:hAnsi="宋体" w:hint="eastAsia"/>
+        </w:rPr>
+        <w:t>是亮剑精神！</w:t>
+      </w:r>
+    </w:p>
+    <w:p>
+      <w:pPr>
+        <w:rPr>
+          <w:rFonts w:ascii="宋体" w:eastAsia="宋体" w:hAnsi="宋体"/>
+        </w:rPr>
+      </w:pPr>
+      <w:r>
+        <w:rPr>
+          <w:rFonts w:ascii="宋体" w:eastAsia="宋体" w:hAnsi="宋体" w:hint="eastAsia"/>
+        </w:rPr>
+        <w:t>★★★★★</w:t>
+      </w:r>
+      <w:r>
+        <w:rPr>
+          <w:rFonts w:ascii="宋体" w:eastAsia="宋体" w:hAnsi="宋体" w:hint="eastAsia"/>
+        </w:rPr>
+        <w:t xml:space="preserve"> 无首战神·刑天</w:t>
+      </w:r>
+    </w:p>
+    <w:p>
+      <w:r>
+        <w:rPr>
+          <w:rFonts w:hint="eastAsia"/>
+        </w:rPr>
+        <w:t>自从没了脑袋，打架灵活多了，也不用护头护脑了。</w:t>
+      </w:r>
+    </w:p>
+    <w:p/>
+    <w:p>
+      <w:pPr>
+        <w:rPr>
+          <w:rFonts w:hint="eastAsia"/>
+        </w:rPr>
+      </w:pPr>
+      <w:r>
+        <w:t>31</w:t>
+      </w:r>
+      <w:r>
+        <w:rPr>
+          <w:rFonts w:hint="eastAsia"/>
+        </w:rPr>
+        <w:t>，</w:t>
+      </w:r>
+      <w:r>
+        <w:rPr>
+          <w:rFonts w:hint="eastAsia"/>
+        </w:rPr>
+        <w:t>济公</w:t>
+      </w:r>
+    </w:p>
+    <w:p>
+      <w:pPr>
+        <w:rPr>
+          <w:rFonts w:hint="eastAsia"/>
+        </w:rPr>
+      </w:pPr>
+      <w:r>
+        <w:rPr>
+          <w:rFonts w:hint="eastAsia"/>
+        </w:rPr>
+        <w:t>性格描述</w:t>
+      </w:r>
+      <w:r>
+        <w:rPr>
+          <w:rFonts w:hint="eastAsia"/>
+        </w:rPr>
+        <w:t>：行为出格的智者</w:t>
+      </w:r>
+    </w:p>
+    <w:p>
+      <w:pPr>
+        <w:rPr>
+          <w:rFonts w:hint="eastAsia"/>
+        </w:rPr>
+      </w:pPr>
+      <w:r>
+        <w:rPr>
+          <w:rFonts w:hint="eastAsia"/>
+        </w:rPr>
+        <w:t>济公很早就得道，悟出人生真谛，行为放荡不戒酒肉只是他的一种行为冲击和对世俗的挑战。内心中他是虔诚的</w:t>
+      </w:r>
+      <w:r>
+        <w:rPr>
+          <w:rFonts w:hint="eastAsia"/>
+        </w:rPr>
+        <w:t>佛教徒和智者。放荡中流露智慧应该是他的最大特点。</w:t>
+      </w:r>
+    </w:p>
+    <w:p>
+      <w:pPr>
+        <w:rPr>
+          <w:rFonts w:hint="eastAsia"/>
+        </w:rPr>
+      </w:pPr>
+      <w:r>
+        <w:rPr>
+          <w:rFonts w:hint="eastAsia"/>
+        </w:rPr>
+        <w:t>星级描述</w:t>
+      </w:r>
+    </w:p>
+    <w:p>
+      <w:pPr>
+        <w:rPr>
+          <w:rFonts w:hint="eastAsia"/>
+        </w:rPr>
+      </w:pPr>
+      <w:r>
+        <w:rPr>
+          <w:rFonts w:ascii="宋体" w:eastAsia="宋体" w:hAnsi="宋体" w:hint="eastAsia"/>
+        </w:rPr>
+        <w:t>★</w:t>
+      </w:r>
+      <w:r>
+        <w:rPr>
+          <w:rFonts w:ascii="宋体" w:eastAsia="宋体" w:hAnsi="宋体" w:hint="eastAsia"/>
+        </w:rPr>
+        <w:t xml:space="preserve"> </w:t>
+      </w:r>
+      <w:r>
+        <w:rPr>
+          <w:rFonts w:ascii="宋体" w:eastAsia="宋体" w:hAnsi="宋体" w:hint="eastAsia"/>
+        </w:rPr>
+        <w:t>修缘·济公</w:t>
+      </w:r>
+    </w:p>
+    <w:p>
+      <w:pPr>
+        <w:rPr>
+          <w:rFonts w:hint="eastAsia"/>
+        </w:rPr>
+      </w:pPr>
+      <w:r>
+        <w:rPr>
+          <w:rFonts w:hint="eastAsia"/>
+        </w:rPr>
+        <w:t>呐，不要说我没有提醒你</w:t>
+      </w:r>
+      <w:r>
+        <w:rPr>
+          <w:rFonts w:hint="eastAsia"/>
+        </w:rPr>
+        <w:t>，</w:t>
+      </w:r>
+      <w:r>
+        <w:rPr>
+          <w:rFonts w:hint="eastAsia"/>
+        </w:rPr>
+        <w:t>修行呢，最要紧的是开心！</w:t>
+      </w:r>
+    </w:p>
+    <w:p>
+      <w:pPr>
+        <w:rPr>
+          <w:rFonts w:hint="eastAsia"/>
+        </w:rPr>
+      </w:pPr>
+      <w:r>
+        <w:rPr>
+          <w:rFonts w:ascii="宋体" w:eastAsia="宋体" w:hAnsi="宋体" w:hint="eastAsia"/>
+        </w:rPr>
+        <w:t>★★</w:t>
+      </w:r>
+      <w:r>
+        <w:rPr>
+          <w:rFonts w:ascii="宋体" w:eastAsia="宋体" w:hAnsi="宋体" w:hint="eastAsia"/>
+        </w:rPr>
+        <w:t xml:space="preserve"> </w:t>
+      </w:r>
+      <w:r>
+        <w:rPr>
+          <w:rFonts w:ascii="宋体" w:eastAsia="宋体" w:hAnsi="宋体" w:hint="eastAsia"/>
+        </w:rPr>
+        <w:t>颠·济公</w:t>
+      </w:r>
+    </w:p>
+    <w:p>
+      <w:pPr>
+        <w:rPr>
+          <w:rFonts w:hint="eastAsia"/>
+        </w:rPr>
+      </w:pPr>
+      <w:r>
+        <w:rPr>
+          <w:rFonts w:hint="eastAsia"/>
+        </w:rPr>
+        <w:t>别人笑我太疯癫，我笑他人看不穿。</w:t>
+      </w:r>
+    </w:p>
+    <w:p>
+      <w:pPr>
+        <w:rPr>
+          <w:rFonts w:hint="eastAsia"/>
+        </w:rPr>
+      </w:pPr>
+      <w:r>
+        <w:rPr>
+          <w:rFonts w:ascii="宋体" w:eastAsia="宋体" w:hAnsi="宋体" w:hint="eastAsia"/>
+        </w:rPr>
+        <w:t>★★★</w:t>
+      </w:r>
+      <w:r>
+        <w:rPr>
+          <w:rFonts w:ascii="宋体" w:eastAsia="宋体" w:hAnsi="宋体" w:hint="eastAsia"/>
+        </w:rPr>
+        <w:t xml:space="preserve"> </w:t>
+      </w:r>
+      <w:r>
+        <w:rPr>
+          <w:rFonts w:ascii="宋体" w:eastAsia="宋体" w:hAnsi="宋体" w:hint="eastAsia"/>
+        </w:rPr>
+        <w:t>酒肉和尚·济公</w:t>
+      </w:r>
+    </w:p>
+    <w:p>
+      <w:pPr>
+        <w:rPr>
+          <w:rFonts w:hint="eastAsia"/>
+        </w:rPr>
+      </w:pPr>
+      <w:r>
+        <w:rPr>
+          <w:rFonts w:hint="eastAsia"/>
+        </w:rPr>
+        <w:t>别以为喝酒吃肉就能修成正果，你看鲁智深就知道了。</w:t>
+      </w:r>
+    </w:p>
+    <w:p>
+      <w:pPr>
+        <w:rPr>
+          <w:rFonts w:hint="eastAsia"/>
+        </w:rPr>
+      </w:pPr>
+      <w:r>
+        <w:rPr>
+          <w:rFonts w:ascii="宋体" w:eastAsia="宋体" w:hAnsi="宋体" w:hint="eastAsia"/>
+        </w:rPr>
+        <w:t>★★★★</w:t>
+      </w:r>
+      <w:r>
+        <w:rPr>
+          <w:rFonts w:ascii="宋体" w:eastAsia="宋体" w:hAnsi="宋体" w:hint="eastAsia"/>
+        </w:rPr>
+        <w:t xml:space="preserve"> 降龙罗汉·济公</w:t>
+      </w:r>
+    </w:p>
+    <w:p>
+      <w:pPr>
+        <w:rPr>
+          <w:rFonts w:hint="eastAsia"/>
+        </w:rPr>
+      </w:pPr>
+      <w:r>
+        <w:rPr>
+          <w:rFonts w:hint="eastAsia"/>
+        </w:rPr>
+        <w:t>左右两边是十八罗汉，降龙伏虎在这一边，至于求子就要拜观音</w:t>
+      </w:r>
+      <w:r>
+        <w:rPr>
+          <w:rFonts w:hint="eastAsia"/>
+        </w:rPr>
+        <w:t>大士。</w:t>
+      </w:r>
+    </w:p>
+    <w:p>
+      <w:pPr>
+        <w:rPr>
+          <w:rFonts w:hint="eastAsia"/>
+        </w:rPr>
+      </w:pPr>
+      <w:r>
+        <w:rPr>
+          <w:rFonts w:ascii="宋体" w:eastAsia="宋体" w:hAnsi="宋体" w:hint="eastAsia"/>
+        </w:rPr>
+        <w:t>★★★★★</w:t>
+      </w:r>
+      <w:r>
+        <w:rPr>
+          <w:rFonts w:ascii="宋体" w:eastAsia="宋体" w:hAnsi="宋体" w:hint="eastAsia"/>
+        </w:rPr>
+        <w:t xml:space="preserve"> </w:t>
+      </w:r>
+      <w:r>
+        <w:rPr>
+          <w:rFonts w:ascii="宋体" w:eastAsia="宋体" w:hAnsi="宋体" w:hint="eastAsia"/>
+        </w:rPr>
+        <w:t>降龙</w:t>
+      </w:r>
+      <w:r>
+        <w:rPr>
+          <w:rFonts w:ascii="宋体" w:eastAsia="宋体" w:hAnsi="宋体" w:hint="eastAsia"/>
+        </w:rPr>
+        <w:t>尊者</w:t>
+      </w:r>
+      <w:r>
+        <w:rPr>
+          <w:rFonts w:ascii="宋体" w:eastAsia="宋体" w:hAnsi="宋体" w:hint="eastAsia"/>
+        </w:rPr>
+        <w:t>·济公</w:t>
+      </w:r>
+    </w:p>
+    <w:p>
+      <w:pPr>
+        <w:rPr>
+          <w:rFonts w:hint="eastAsia"/>
+        </w:rPr>
+      </w:pPr>
+      <w:r>
+        <w:rPr>
+          <w:rFonts w:hint="eastAsia"/>
+        </w:rPr>
+        <w:t>我想代表天宫向凡间宣扬爱心，让他们明白只要有爱，哪里都是天堂。</w:t>
+      </w:r>
+    </w:p>
+    <w:p>
+      <w:pPr>
+        <w:rPr>
+          <w:rFonts w:hint="eastAsia"/>
+        </w:rPr>
+      </w:pPr>
+    </w:p>
+    <w:p>
+      <w:pPr>
+        <w:rPr>
+          <w:rFonts w:hint="eastAsia"/>
+        </w:rPr>
+      </w:pPr>
+      <w:r>
+        <w:rPr>
+          <w:rFonts w:hint="eastAsia"/>
+        </w:rPr>
+        <w:t>32</w:t>
+      </w:r>
+      <w:r>
+        <w:rPr>
+          <w:rFonts w:hint="eastAsia"/>
+        </w:rPr>
+        <w:t>，夸父</w:t>
+      </w:r>
+    </w:p>
+    <w:p>
+      <w:pPr>
+        <w:rPr>
+          <w:rFonts w:hint="eastAsia"/>
+        </w:rPr>
+      </w:pPr>
+      <w:r>
+        <w:rPr>
+          <w:rFonts w:hint="eastAsia"/>
+        </w:rPr>
+        <w:t>性格描述</w:t>
+      </w:r>
+      <w:r>
+        <w:rPr>
+          <w:rFonts w:hint="eastAsia"/>
+        </w:rPr>
+        <w:t>：</w:t>
+      </w:r>
+    </w:p>
+    <w:p>
+      <w:pPr>
+        <w:rPr>
+          <w:rFonts w:hint="eastAsia"/>
+        </w:rPr>
+      </w:pPr>
+    </w:p>
+    <w:p>
+      <w:pPr>
+        <w:rPr>
+          <w:rFonts w:hint="eastAsia"/>
+        </w:rPr>
+      </w:pPr>
+      <w:r>
+        <w:rPr>
+          <w:rFonts w:hint="eastAsia"/>
+        </w:rPr>
+        <w:t>星级描述：</w:t>
+      </w:r>
+    </w:p>
+    <w:p>
+      <w:pPr>
+        <w:rPr>
+          <w:rFonts w:hint="eastAsia"/>
+        </w:rPr>
+      </w:pPr>
+      <w:r>
+        <w:rPr>
+          <w:rFonts w:ascii="宋体" w:eastAsia="宋体" w:hAnsi="宋体" w:hint="eastAsia"/>
+        </w:rPr>
+        <w:t>★</w:t>
+      </w:r>
+      <w:r>
+        <w:rPr>
+          <w:rFonts w:ascii="宋体" w:eastAsia="宋体" w:hAnsi="宋体" w:hint="eastAsia"/>
+        </w:rPr>
+        <w:t xml:space="preserve"> </w:t>
+      </w:r>
+    </w:p>
+    <w:p>
+      <w:pPr>
+        <w:rPr>
+          <w:rFonts w:hint="eastAsia"/>
+        </w:rPr>
+      </w:pPr>
+    </w:p>
+    <w:p>
+      <w:pPr>
+        <w:rPr>
+          <w:rFonts w:hint="eastAsia"/>
+        </w:rPr>
+      </w:pPr>
+      <w:r>
+        <w:rPr>
+          <w:rFonts w:ascii="宋体" w:eastAsia="宋体" w:hAnsi="宋体" w:hint="eastAsia"/>
+        </w:rPr>
+        <w:t>★★</w:t>
+      </w:r>
+      <w:r>
+        <w:rPr>
+          <w:rFonts w:ascii="宋体" w:eastAsia="宋体" w:hAnsi="宋体" w:hint="eastAsia"/>
+        </w:rPr>
+        <w:t xml:space="preserve"> </w:t>
+      </w:r>
+    </w:p>
+    <w:p>
+      <w:pPr>
+        <w:rPr>
+          <w:rFonts w:hint="eastAsia"/>
+        </w:rPr>
+      </w:pPr>
+    </w:p>
+    <w:p>
+      <w:pPr>
+        <w:rPr>
+          <w:rFonts w:hint="eastAsia"/>
+        </w:rPr>
+      </w:pPr>
+      <w:r>
+        <w:rPr>
+          <w:rFonts w:ascii="宋体" w:eastAsia="宋体" w:hAnsi="宋体" w:hint="eastAsia"/>
+        </w:rPr>
+        <w:t>★★★</w:t>
+      </w:r>
+      <w:r>
+        <w:rPr>
+          <w:rFonts w:ascii="宋体" w:eastAsia="宋体" w:hAnsi="宋体" w:hint="eastAsia"/>
+        </w:rPr>
+        <w:t xml:space="preserve"> </w:t>
+      </w:r>
+    </w:p>
+    <w:p>
+      <w:pPr>
+        <w:rPr>
+          <w:rFonts w:hint="eastAsia"/>
+        </w:rPr>
+      </w:pPr>
+    </w:p>
+    <w:p>
+      <w:pPr>
+        <w:rPr>
+          <w:rFonts w:hint="eastAsia"/>
+        </w:rPr>
+      </w:pPr>
+      <w:r>
+        <w:rPr>
+          <w:rFonts w:ascii="宋体" w:eastAsia="宋体" w:hAnsi="宋体" w:hint="eastAsia"/>
+        </w:rPr>
+        <w:t>★★★★</w:t>
+      </w:r>
+      <w:r>
+        <w:rPr>
+          <w:rFonts w:ascii="宋体" w:eastAsia="宋体" w:hAnsi="宋体" w:hint="eastAsia"/>
+        </w:rPr>
+        <w:t xml:space="preserve"> </w:t>
+      </w:r>
+    </w:p>
+    <w:p>
+      <w:pPr>
+        <w:rPr>
+          <w:rFonts w:hint="eastAsia"/>
+        </w:rPr>
+      </w:pPr>
+    </w:p>
+    <w:p>
+      <w:pPr>
+        <w:rPr>
+          <w:rFonts w:hint="eastAsia"/>
+        </w:rPr>
+      </w:pPr>
+      <w:r>
+        <w:rPr>
+          <w:rFonts w:ascii="宋体" w:eastAsia="宋体" w:hAnsi="宋体" w:hint="eastAsia"/>
+        </w:rPr>
+        <w:t>★★★★★</w:t>
+      </w:r>
+      <w:r>
+        <w:rPr>
+          <w:rFonts w:ascii="宋体" w:eastAsia="宋体" w:hAnsi="宋体" w:hint="eastAsia"/>
+        </w:rPr>
+        <w:t xml:space="preserve"> </w:t>
       </w:r>
       <w:bookmarkStart w:id="0" w:name="_GoBack"/>
       <w:bookmarkEnd w:id="0"/>
@@ -7589,226 +8155,13 @@
           <w:rFonts w:hint="eastAsia"/>
         </w:rPr>
       </w:pPr>
-      <w:r>
-        <w:rPr>
-          <w:rFonts w:hint="eastAsia"/>
-        </w:rPr>
-        <w:t>星级描述：</w:t>
-      </w:r>
-    </w:p>
-    <w:p>
-      <w:pPr>
-        <w:rPr>
-          <w:rFonts w:ascii="宋体" w:eastAsia="宋体" w:hAnsi="宋体" w:hint="eastAsia"/>
-        </w:rPr>
-      </w:pPr>
-      <w:r>
-        <w:rPr>
-          <w:rFonts w:ascii="宋体" w:eastAsia="宋体" w:hAnsi="宋体" w:hint="eastAsia"/>
-        </w:rPr>
-        <w:t>★</w:t>
-      </w:r>
-      <w:r>
-        <w:rPr>
-          <w:rFonts w:ascii="宋体" w:eastAsia="宋体" w:hAnsi="宋体" w:hint="eastAsia"/>
-        </w:rPr>
-        <w:t xml:space="preserve"> </w:t>
-      </w:r>
-      <w:r>
-        <w:rPr>
-          <w:rFonts w:ascii="宋体" w:eastAsia="宋体" w:hAnsi="宋体" w:hint="eastAsia"/>
-        </w:rPr>
-        <w:t>无名巨人·刑天</w:t>
-      </w:r>
-    </w:p>
-    <w:p>
-      <w:pPr>
-        <w:rPr>
-          <w:rFonts w:ascii="宋体" w:eastAsia="宋体" w:hAnsi="宋体" w:hint="eastAsia"/>
-        </w:rPr>
-      </w:pPr>
-      <w:r>
-        <w:rPr>
-          <w:rFonts w:ascii="宋体" w:eastAsia="宋体" w:hAnsi="宋体" w:hint="eastAsia"/>
-        </w:rPr>
-        <w:t>我的身材和我的名字一样威武。</w:t>
-      </w:r>
-    </w:p>
-    <w:p>
-      <w:pPr>
-        <w:rPr>
-          <w:rFonts w:ascii="宋体" w:eastAsia="宋体" w:hAnsi="宋体" w:hint="eastAsia"/>
-        </w:rPr>
-      </w:pPr>
-      <w:r>
-        <w:rPr>
-          <w:rFonts w:ascii="宋体" w:eastAsia="宋体" w:hAnsi="宋体" w:hint="eastAsia"/>
-        </w:rPr>
-        <w:t>★★</w:t>
-      </w:r>
-      <w:r>
-        <w:rPr>
-          <w:rFonts w:ascii="宋体" w:eastAsia="宋体" w:hAnsi="宋体" w:hint="eastAsia"/>
-        </w:rPr>
-        <w:t xml:space="preserve"> </w:t>
-      </w:r>
-      <w:r>
-        <w:rPr>
-          <w:rFonts w:ascii="宋体" w:eastAsia="宋体" w:hAnsi="宋体" w:hint="eastAsia"/>
-        </w:rPr>
-        <w:t>文艺青年·刑天</w:t>
-      </w:r>
-    </w:p>
-    <w:p>
-      <w:pPr>
-        <w:rPr>
-          <w:rFonts w:ascii="宋体" w:eastAsia="宋体" w:hAnsi="宋体" w:hint="eastAsia"/>
-        </w:rPr>
-      </w:pPr>
-      <w:r>
-        <w:rPr>
-          <w:rFonts w:ascii="宋体" w:eastAsia="宋体" w:hAnsi="宋体" w:hint="eastAsia"/>
-        </w:rPr>
-        <w:t>业余时间我也写写</w:t>
-      </w:r>
-      <w:r>
-        <w:rPr>
-          <w:rFonts w:ascii="宋体" w:eastAsia="宋体" w:hAnsi="宋体" w:hint="eastAsia"/>
-        </w:rPr>
-        <w:t>诗</w:t>
-      </w:r>
-      <w:r>
-        <w:rPr>
-          <w:rFonts w:ascii="宋体" w:eastAsia="宋体" w:hAnsi="宋体" w:hint="eastAsia"/>
-        </w:rPr>
-        <w:t>歌，在</w:t>
-      </w:r>
-      <w:r>
-        <w:rPr>
-          <w:rFonts w:ascii="宋体" w:eastAsia="宋体" w:hAnsi="宋体" w:hint="eastAsia"/>
-        </w:rPr>
-        <w:t>微博</w:t>
-      </w:r>
-      <w:r>
-        <w:rPr>
-          <w:rFonts w:ascii="宋体" w:eastAsia="宋体" w:hAnsi="宋体" w:hint="eastAsia"/>
-        </w:rPr>
-        <w:t>上发发鸡汤文。</w:t>
-      </w:r>
-    </w:p>
-    <w:p>
-      <w:pPr>
-        <w:rPr>
-          <w:rFonts w:ascii="宋体" w:eastAsia="宋体" w:hAnsi="宋体" w:hint="eastAsia"/>
-        </w:rPr>
-      </w:pPr>
-      <w:r>
-        <w:rPr>
-          <w:rFonts w:ascii="宋体" w:eastAsia="宋体" w:hAnsi="宋体" w:hint="eastAsia"/>
-        </w:rPr>
-        <w:t>★★★</w:t>
-      </w:r>
-      <w:r>
-        <w:rPr>
-          <w:rFonts w:ascii="宋体" w:eastAsia="宋体" w:hAnsi="宋体" w:hint="eastAsia"/>
-        </w:rPr>
-        <w:t xml:space="preserve"> </w:t>
-      </w:r>
-      <w:r>
-        <w:rPr>
-          <w:rFonts w:ascii="宋体" w:eastAsia="宋体" w:hAnsi="宋体" w:hint="eastAsia"/>
-        </w:rPr>
-        <w:t>求战·刑天</w:t>
-      </w:r>
-    </w:p>
-    <w:p>
-      <w:pPr>
-        <w:rPr>
-          <w:rFonts w:ascii="宋体" w:eastAsia="宋体" w:hAnsi="宋体" w:hint="eastAsia"/>
-        </w:rPr>
-      </w:pPr>
-      <w:r>
-        <w:rPr>
-          <w:rFonts w:ascii="宋体" w:eastAsia="宋体" w:hAnsi="宋体" w:hint="eastAsia"/>
-        </w:rPr>
-        <w:t>出来混的就是要讲义气嘛，打个架婆婆妈妈的最不爽了。</w:t>
-      </w:r>
-    </w:p>
-    <w:p>
-      <w:pPr>
-        <w:rPr>
-          <w:rFonts w:ascii="宋体" w:eastAsia="宋体" w:hAnsi="宋体" w:hint="eastAsia"/>
-        </w:rPr>
-      </w:pPr>
-      <w:r>
-        <w:rPr>
-          <w:rFonts w:ascii="宋体" w:eastAsia="宋体" w:hAnsi="宋体" w:hint="eastAsia"/>
-        </w:rPr>
-        <w:t>★★★★</w:t>
-      </w:r>
-      <w:r>
-        <w:rPr>
-          <w:rFonts w:ascii="宋体" w:eastAsia="宋体" w:hAnsi="宋体" w:hint="eastAsia"/>
-        </w:rPr>
-        <w:t xml:space="preserve"> </w:t>
-      </w:r>
-      <w:r>
-        <w:rPr>
-          <w:rFonts w:ascii="宋体" w:eastAsia="宋体" w:hAnsi="宋体" w:hint="eastAsia"/>
-        </w:rPr>
-        <w:t>永不妥协·刑天</w:t>
-      </w:r>
-    </w:p>
-    <w:p>
-      <w:pPr>
-        <w:rPr>
-          <w:rFonts w:ascii="宋体" w:eastAsia="宋体" w:hAnsi="宋体" w:hint="eastAsia"/>
-        </w:rPr>
-      </w:pPr>
-      <w:r>
-        <w:rPr>
-          <w:rFonts w:ascii="宋体" w:eastAsia="宋体" w:hAnsi="宋体" w:hint="eastAsia"/>
-        </w:rPr>
-        <w:t>虽千万人吾往矣，这才</w:t>
-      </w:r>
-      <w:r>
-        <w:rPr>
-          <w:rFonts w:ascii="宋体" w:eastAsia="宋体" w:hAnsi="宋体" w:hint="eastAsia"/>
-        </w:rPr>
-        <w:t>是亮剑精神！</w:t>
-      </w:r>
-    </w:p>
-    <w:p>
-      <w:pPr>
-        <w:rPr>
-          <w:rFonts w:ascii="宋体" w:eastAsia="宋体" w:hAnsi="宋体" w:hint="eastAsia"/>
-        </w:rPr>
-      </w:pPr>
-      <w:r>
-        <w:rPr>
-          <w:rFonts w:ascii="宋体" w:eastAsia="宋体" w:hAnsi="宋体" w:hint="eastAsia"/>
-        </w:rPr>
-        <w:t>★★★★★</w:t>
-      </w:r>
-      <w:r>
-        <w:rPr>
-          <w:rFonts w:ascii="宋体" w:eastAsia="宋体" w:hAnsi="宋体" w:hint="eastAsia"/>
-        </w:rPr>
-        <w:t xml:space="preserve"> 无首战神·刑天</w:t>
-      </w:r>
-    </w:p>
-    <w:p>
-      <w:pPr>
-        <w:rPr>
-          <w:rFonts w:hint="eastAsia"/>
-        </w:rPr>
-      </w:pPr>
-      <w:r>
-        <w:rPr>
-          <w:rFonts w:hint="eastAsia"/>
-        </w:rPr>
-        <w:t>自从没了脑袋，打架灵活多了，也不用护头护脑了。</w:t>
-      </w:r>
+    </w:p>
+    <w:p>
+      <w:pPr>
+        <w:rPr>
+          <w:rFonts w:hint="eastAsia"/>
+        </w:rPr>
+      </w:pPr>
     </w:p>
     <w:sectPr>
       <w:pgSz w:w="11900" w:h="16840"/>

--- a/doc/策划文档/角色性格描述.docx
+++ b/doc/策划文档/角色性格描述.docx
@@ -8003,13 +8003,25 @@
         </w:rPr>
         <w:t>：</w:t>
       </w:r>
-    </w:p>
-    <w:p>
-      <w:pPr>
-        <w:rPr>
-          <w:rFonts w:hint="eastAsia"/>
-        </w:rPr>
-      </w:pPr>
+      <w:r>
+        <w:rPr>
+          <w:rFonts w:hint="eastAsia"/>
+        </w:rPr>
+        <w:t>大脚奔跑狂人</w:t>
+      </w:r>
+    </w:p>
+    <w:p>
+      <w:pPr>
+        <w:rPr>
+          <w:rFonts w:hint="eastAsia"/>
+        </w:rPr>
+      </w:pPr>
+      <w:r>
+        <w:rPr>
+          <w:rFonts w:hint="eastAsia"/>
+        </w:rPr>
+        <w:t>巨人，擅长奔跑，无所畏惧，包括追日这种事情都会干。应该属于无脑满干流。</w:t>
+      </w:r>
     </w:p>
     <w:p>
       <w:pPr>
@@ -8042,13 +8054,37 @@
         </w:rPr>
         <w:t xml:space="preserve"> </w:t>
       </w:r>
-    </w:p>
-    <w:p>
-      <w:pPr>
-        <w:rPr>
-          <w:rFonts w:hint="eastAsia"/>
-        </w:rPr>
-      </w:pPr>
+      <w:r>
+        <w:rPr>
+          <w:rFonts w:ascii="宋体" w:eastAsia="宋体" w:hAnsi="宋体" w:hint="eastAsia"/>
+        </w:rPr>
+        <w:t>巨人·夸父</w:t>
+      </w:r>
+    </w:p>
+    <w:p>
+      <w:pPr>
+        <w:rPr>
+          <w:rFonts w:hint="eastAsia"/>
+        </w:rPr>
+      </w:pPr>
+      <w:r>
+        <w:rPr>
+          <w:rFonts w:hint="eastAsia"/>
+        </w:rPr>
+        <w:t>不是每一</w:t>
+      </w:r>
+      <w:r>
+        <w:rPr>
+          <w:rFonts w:hint="eastAsia"/>
+        </w:rPr>
+        <w:t>瓶</w:t>
+      </w:r>
+      <w:r>
+        <w:rPr>
+          <w:rFonts w:hint="eastAsia"/>
+        </w:rPr>
+        <w:t>牛奶都可以叫特仑苏，不是每一个巨人都可以成为夸父。</w:t>
+      </w:r>
     </w:p>
     <w:p>
       <w:pPr>
@@ -8068,13 +8104,25 @@
         </w:rPr>
         <w:t xml:space="preserve"> </w:t>
       </w:r>
-    </w:p>
-    <w:p>
-      <w:pPr>
-        <w:rPr>
-          <w:rFonts w:hint="eastAsia"/>
-        </w:rPr>
-      </w:pPr>
+      <w:r>
+        <w:rPr>
+          <w:rFonts w:ascii="宋体" w:eastAsia="宋体" w:hAnsi="宋体" w:hint="eastAsia"/>
+        </w:rPr>
+        <w:t>守护者·夸父</w:t>
+      </w:r>
+    </w:p>
+    <w:p>
+      <w:pPr>
+        <w:rPr>
+          <w:rFonts w:hint="eastAsia"/>
+        </w:rPr>
+      </w:pPr>
+      <w:r>
+        <w:rPr>
+          <w:rFonts w:hint="eastAsia"/>
+        </w:rPr>
+        <w:t>我不是你的优乐美，我是你的守护神！</w:t>
+      </w:r>
     </w:p>
     <w:p>
       <w:pPr>
@@ -8094,13 +8142,25 @@
         </w:rPr>
         <w:t xml:space="preserve"> </w:t>
       </w:r>
-    </w:p>
-    <w:p>
-      <w:pPr>
-        <w:rPr>
-          <w:rFonts w:hint="eastAsia"/>
-        </w:rPr>
-      </w:pPr>
+      <w:r>
+        <w:rPr>
+          <w:rFonts w:ascii="宋体" w:eastAsia="宋体" w:hAnsi="宋体" w:hint="eastAsia"/>
+        </w:rPr>
+        <w:t>星降术·夸父</w:t>
+      </w:r>
+    </w:p>
+    <w:p>
+      <w:pPr>
+        <w:rPr>
+          <w:rFonts w:hint="eastAsia"/>
+        </w:rPr>
+      </w:pPr>
+      <w:r>
+        <w:rPr>
+          <w:rFonts w:hint="eastAsia"/>
+        </w:rPr>
+        <w:t>快使用星将术，哼哼哈嘿，快爆发小宇宙，伊莫拉沙！</w:t>
+      </w:r>
     </w:p>
     <w:p>
       <w:pPr>
@@ -8120,13 +8180,25 @@
         </w:rPr>
         <w:t xml:space="preserve"> </w:t>
       </w:r>
-    </w:p>
-    <w:p>
-      <w:pPr>
-        <w:rPr>
-          <w:rFonts w:hint="eastAsia"/>
-        </w:rPr>
-      </w:pPr>
+      <w:r>
+        <w:rPr>
+          <w:rFonts w:ascii="宋体" w:eastAsia="宋体" w:hAnsi="宋体" w:hint="eastAsia"/>
+        </w:rPr>
+        <w:t>神行·夸父</w:t>
+      </w:r>
+    </w:p>
+    <w:p>
+      <w:pPr>
+        <w:rPr>
+          <w:rFonts w:hint="eastAsia"/>
+        </w:rPr>
+      </w:pPr>
+      <w:r>
+        <w:rPr>
+          <w:rFonts w:hint="eastAsia"/>
+        </w:rPr>
+        <w:t>田径运动员比赛前都会拜拜我，我是他们这行的祖师爷。</w:t>
+      </w:r>
     </w:p>
     <w:p>
       <w:pPr>
@@ -8145,6 +8217,629 @@
           <w:rFonts w:ascii="宋体" w:eastAsia="宋体" w:hAnsi="宋体" w:hint="eastAsia"/>
         </w:rPr>
         <w:t xml:space="preserve"> </w:t>
+      </w:r>
+      <w:r>
+        <w:rPr>
+          <w:rFonts w:ascii="宋体" w:eastAsia="宋体" w:hAnsi="宋体" w:hint="eastAsia"/>
+        </w:rPr>
+        <w:t>逐日·夸父</w:t>
+      </w:r>
+    </w:p>
+    <w:p>
+      <w:pPr>
+        <w:rPr>
+          <w:rFonts w:hint="eastAsia"/>
+        </w:rPr>
+      </w:pPr>
+      <w:r>
+        <w:rPr>
+          <w:rFonts w:hint="eastAsia"/>
+        </w:rPr>
+        <w:t>别问我为什么要追日，</w:t>
+      </w:r>
+      <w:r>
+        <w:rPr>
+          <w:rFonts w:hint="eastAsia"/>
+        </w:rPr>
+        <w:t>除非你不抗日！</w:t>
+      </w:r>
+    </w:p>
+    <w:p>
+      <w:pPr>
+        <w:rPr>
+          <w:rFonts w:hint="eastAsia"/>
+        </w:rPr>
+      </w:pPr>
+    </w:p>
+    <w:p>
+      <w:pPr>
+        <w:rPr>
+          <w:rFonts w:hint="eastAsia"/>
+        </w:rPr>
+      </w:pPr>
+      <w:r>
+        <w:rPr>
+          <w:rFonts w:hint="eastAsia"/>
+        </w:rPr>
+        <w:t>33</w:t>
+      </w:r>
+      <w:r>
+        <w:rPr>
+          <w:rFonts w:hint="eastAsia"/>
+        </w:rPr>
+        <w:t>，沉香</w:t>
+      </w:r>
+    </w:p>
+    <w:p>
+      <w:pPr>
+        <w:rPr>
+          <w:rFonts w:hint="eastAsia"/>
+        </w:rPr>
+      </w:pPr>
+      <w:r>
+        <w:rPr>
+          <w:rFonts w:hint="eastAsia"/>
+        </w:rPr>
+        <w:t>性格描述</w:t>
+      </w:r>
+      <w:r>
+        <w:rPr>
+          <w:rFonts w:hint="eastAsia"/>
+        </w:rPr>
+        <w:t>：恋母小正太</w:t>
+      </w:r>
+    </w:p>
+    <w:p>
+      <w:pPr>
+        <w:rPr>
+          <w:rFonts w:hint="eastAsia"/>
+        </w:rPr>
+      </w:pPr>
+      <w:r>
+        <w:rPr>
+          <w:rFonts w:hint="eastAsia"/>
+        </w:rPr>
+        <w:t>小伙深爱自己的母亲，一生立志救母，手拿宣花斧（可以拿小一点），最后劈山救母成功，最终成仙。</w:t>
+      </w:r>
+    </w:p>
+    <w:p>
+      <w:pPr>
+        <w:rPr>
+          <w:rFonts w:hint="eastAsia"/>
+        </w:rPr>
+      </w:pPr>
+      <w:r>
+        <w:rPr>
+          <w:rFonts w:hint="eastAsia"/>
+        </w:rPr>
+        <w:t>星级描述</w:t>
+      </w:r>
+    </w:p>
+    <w:p>
+      <w:pPr>
+        <w:rPr>
+          <w:rFonts w:hint="eastAsia"/>
+        </w:rPr>
+      </w:pPr>
+      <w:r>
+        <w:rPr>
+          <w:rFonts w:ascii="宋体" w:eastAsia="宋体" w:hAnsi="宋体" w:hint="eastAsia"/>
+        </w:rPr>
+        <w:t>★</w:t>
+      </w:r>
+      <w:r>
+        <w:rPr>
+          <w:rFonts w:ascii="宋体" w:eastAsia="宋体" w:hAnsi="宋体" w:hint="eastAsia"/>
+        </w:rPr>
+        <w:t xml:space="preserve"> 拜师·沉香</w:t>
+      </w:r>
+    </w:p>
+    <w:p>
+      <w:pPr>
+        <w:rPr>
+          <w:rFonts w:hint="eastAsia"/>
+        </w:rPr>
+      </w:pPr>
+      <w:r>
+        <w:rPr>
+          <w:rFonts w:hint="eastAsia"/>
+        </w:rPr>
+        <w:t>我师父早年跳霹雳舞，成仙后大家都叫他霹雳大仙。</w:t>
+      </w:r>
+    </w:p>
+    <w:p>
+      <w:pPr>
+        <w:rPr>
+          <w:rFonts w:hint="eastAsia"/>
+        </w:rPr>
+      </w:pPr>
+      <w:r>
+        <w:rPr>
+          <w:rFonts w:ascii="宋体" w:eastAsia="宋体" w:hAnsi="宋体" w:hint="eastAsia"/>
+        </w:rPr>
+        <w:t>★★</w:t>
+      </w:r>
+      <w:r>
+        <w:rPr>
+          <w:rFonts w:ascii="宋体" w:eastAsia="宋体" w:hAnsi="宋体" w:hint="eastAsia"/>
+        </w:rPr>
+        <w:t xml:space="preserve"> 宣花斧·沉香</w:t>
+      </w:r>
+    </w:p>
+    <w:p>
+      <w:pPr>
+        <w:rPr>
+          <w:rFonts w:hint="eastAsia"/>
+        </w:rPr>
+      </w:pPr>
+      <w:r>
+        <w:rPr>
+          <w:rFonts w:hint="eastAsia"/>
+        </w:rPr>
+        <w:t>幸福生活不能光靠手，所以师父给了我把宣花斧。</w:t>
+      </w:r>
+    </w:p>
+    <w:p>
+      <w:pPr>
+        <w:rPr>
+          <w:rFonts w:hint="eastAsia"/>
+        </w:rPr>
+      </w:pPr>
+      <w:r>
+        <w:rPr>
+          <w:rFonts w:ascii="宋体" w:eastAsia="宋体" w:hAnsi="宋体" w:hint="eastAsia"/>
+        </w:rPr>
+        <w:t>★★★</w:t>
+      </w:r>
+      <w:r>
+        <w:rPr>
+          <w:rFonts w:ascii="宋体" w:eastAsia="宋体" w:hAnsi="宋体" w:hint="eastAsia"/>
+        </w:rPr>
+        <w:t xml:space="preserve"> </w:t>
+      </w:r>
+      <w:r>
+        <w:rPr>
+          <w:rFonts w:ascii="宋体" w:eastAsia="宋体" w:hAnsi="宋体" w:hint="eastAsia"/>
+        </w:rPr>
+        <w:t>战三眼·沉香</w:t>
+      </w:r>
+    </w:p>
+    <w:p>
+      <w:pPr>
+        <w:rPr>
+          <w:rFonts w:hint="eastAsia"/>
+        </w:rPr>
+      </w:pPr>
+      <w:r>
+        <w:rPr>
+          <w:rFonts w:hint="eastAsia"/>
+        </w:rPr>
+        <w:t>你能救母，我也能救母，我是沉香，我为我自己代言。</w:t>
+      </w:r>
+    </w:p>
+    <w:p>
+      <w:pPr>
+        <w:rPr>
+          <w:rFonts w:hint="eastAsia"/>
+        </w:rPr>
+      </w:pPr>
+      <w:r>
+        <w:rPr>
+          <w:rFonts w:ascii="宋体" w:eastAsia="宋体" w:hAnsi="宋体" w:hint="eastAsia"/>
+        </w:rPr>
+        <w:t>★★★★</w:t>
+      </w:r>
+      <w:r>
+        <w:rPr>
+          <w:rFonts w:ascii="宋体" w:eastAsia="宋体" w:hAnsi="宋体" w:hint="eastAsia"/>
+        </w:rPr>
+        <w:t xml:space="preserve"> 劈山·沉香</w:t>
+      </w:r>
+    </w:p>
+    <w:p>
+      <w:pPr>
+        <w:rPr>
+          <w:rFonts w:hint="eastAsia"/>
+        </w:rPr>
+      </w:pPr>
+      <w:r>
+        <w:rPr>
+          <w:rFonts w:hint="eastAsia"/>
+        </w:rPr>
+        <w:t>别人走路我爬山，别人劈柴我劈山。</w:t>
+      </w:r>
+    </w:p>
+    <w:p>
+      <w:pPr>
+        <w:rPr>
+          <w:rFonts w:hint="eastAsia"/>
+        </w:rPr>
+      </w:pPr>
+      <w:r>
+        <w:rPr>
+          <w:rFonts w:ascii="宋体" w:eastAsia="宋体" w:hAnsi="宋体" w:hint="eastAsia"/>
+        </w:rPr>
+        <w:t>★★★★★</w:t>
+      </w:r>
+      <w:r>
+        <w:rPr>
+          <w:rFonts w:ascii="宋体" w:eastAsia="宋体" w:hAnsi="宋体"/>
+        </w:rPr>
+        <w:t xml:space="preserve"> </w:t>
+      </w:r>
+      <w:r>
+        <w:rPr>
+          <w:rFonts w:ascii="宋体" w:eastAsia="宋体" w:hAnsi="宋体" w:hint="eastAsia"/>
+        </w:rPr>
+        <w:t>宝莲灯·沉香</w:t>
+      </w:r>
+    </w:p>
+    <w:p>
+      <w:pPr>
+        <w:rPr>
+          <w:rFonts w:hint="eastAsia"/>
+        </w:rPr>
+      </w:pPr>
+      <w:r>
+        <w:rPr>
+          <w:rFonts w:hint="eastAsia"/>
+        </w:rPr>
+        <w:t>每次点上这个灯，都会发出悦耳的音乐：等灯</w:t>
+      </w:r>
+      <w:r>
+        <w:rPr>
+          <w:rFonts w:hint="eastAsia"/>
+        </w:rPr>
+        <w:t>等</w:t>
+      </w:r>
+      <w:r>
+        <w:rPr>
+          <w:rFonts w:hint="eastAsia"/>
+        </w:rPr>
+        <w:t>灯。</w:t>
+      </w:r>
+    </w:p>
+    <w:p>
+      <w:pPr>
+        <w:rPr>
+          <w:rFonts w:hint="eastAsia"/>
+        </w:rPr>
+      </w:pPr>
+    </w:p>
+    <w:p>
+      <w:pPr>
+        <w:rPr>
+          <w:rFonts w:hint="eastAsia"/>
+        </w:rPr>
+      </w:pPr>
+      <w:r>
+        <w:rPr>
+          <w:rFonts w:hint="eastAsia"/>
+        </w:rPr>
+        <w:t>34</w:t>
+      </w:r>
+      <w:r>
+        <w:rPr>
+          <w:rFonts w:hint="eastAsia"/>
+        </w:rPr>
+        <w:t>，日游神</w:t>
+      </w:r>
+    </w:p>
+    <w:p>
+      <w:pPr>
+        <w:rPr>
+          <w:rFonts w:hint="eastAsia"/>
+        </w:rPr>
+      </w:pPr>
+      <w:r>
+        <w:rPr>
+          <w:rFonts w:hint="eastAsia"/>
+        </w:rPr>
+        <w:t>性格描述</w:t>
+      </w:r>
+      <w:r>
+        <w:rPr>
+          <w:rFonts w:hint="eastAsia"/>
+        </w:rPr>
+        <w:t>：装神弄鬼的酷吏</w:t>
+      </w:r>
+    </w:p>
+    <w:p>
+      <w:pPr>
+        <w:rPr>
+          <w:rFonts w:hint="eastAsia"/>
+        </w:rPr>
+      </w:pPr>
+      <w:r>
+        <w:rPr>
+          <w:rFonts w:hint="eastAsia"/>
+        </w:rPr>
+        <w:t>人间巡逻的小仙，</w:t>
+      </w:r>
+      <w:r>
+        <w:rPr>
+          <w:rFonts w:hint="eastAsia"/>
+        </w:rPr>
+        <w:t>作狱吏打扮，披散着头发，手持木牌，上写“日巡”二字</w:t>
+      </w:r>
+      <w:r>
+        <w:rPr>
+          <w:rFonts w:hint="eastAsia"/>
+        </w:rPr>
+        <w:t>。仗着自己是神仙，喜欢装神弄鬼吓凡人。</w:t>
+      </w:r>
+    </w:p>
+    <w:p>
+      <w:pPr>
+        <w:rPr>
+          <w:rFonts w:hint="eastAsia"/>
+        </w:rPr>
+      </w:pPr>
+      <w:r>
+        <w:rPr>
+          <w:rFonts w:hint="eastAsia"/>
+        </w:rPr>
+        <w:t>星级描述</w:t>
+      </w:r>
+    </w:p>
+    <w:p>
+      <w:pPr>
+        <w:rPr>
+          <w:rFonts w:hint="eastAsia"/>
+        </w:rPr>
+      </w:pPr>
+      <w:r>
+        <w:rPr>
+          <w:rFonts w:ascii="宋体" w:eastAsia="宋体" w:hAnsi="宋体" w:hint="eastAsia"/>
+        </w:rPr>
+        <w:t>★</w:t>
+      </w:r>
+      <w:r>
+        <w:rPr>
+          <w:rFonts w:ascii="宋体" w:eastAsia="宋体" w:hAnsi="宋体" w:hint="eastAsia"/>
+        </w:rPr>
+        <w:t xml:space="preserve"> 科员·日游神</w:t>
+      </w:r>
+    </w:p>
+    <w:p>
+      <w:pPr>
+        <w:rPr>
+          <w:rFonts w:hint="eastAsia"/>
+        </w:rPr>
+      </w:pPr>
+      <w:r>
+        <w:rPr>
+          <w:rFonts w:hint="eastAsia"/>
+        </w:rPr>
+        <w:t>我怎么也是个有编制的神，可不是临时工。</w:t>
+      </w:r>
+    </w:p>
+    <w:p>
+      <w:pPr>
+        <w:rPr>
+          <w:rFonts w:hint="eastAsia"/>
+        </w:rPr>
+      </w:pPr>
+      <w:r>
+        <w:rPr>
+          <w:rFonts w:ascii="宋体" w:eastAsia="宋体" w:hAnsi="宋体" w:hint="eastAsia"/>
+        </w:rPr>
+        <w:t>★★</w:t>
+      </w:r>
+      <w:r>
+        <w:rPr>
+          <w:rFonts w:ascii="宋体" w:eastAsia="宋体" w:hAnsi="宋体" w:hint="eastAsia"/>
+        </w:rPr>
+        <w:t xml:space="preserve"> 副科长·日游神</w:t>
+      </w:r>
+    </w:p>
+    <w:p>
+      <w:pPr>
+        <w:rPr>
+          <w:rFonts w:hint="eastAsia"/>
+        </w:rPr>
+      </w:pPr>
+      <w:r>
+        <w:rPr>
+          <w:rFonts w:hint="eastAsia"/>
+        </w:rPr>
+        <w:t>终于走上领导岗位了，虽然还是要整天出来巡街。</w:t>
+      </w:r>
+    </w:p>
+    <w:p>
+      <w:pPr>
+        <w:rPr>
+          <w:rFonts w:hint="eastAsia"/>
+        </w:rPr>
+      </w:pPr>
+      <w:r>
+        <w:rPr>
+          <w:rFonts w:ascii="宋体" w:eastAsia="宋体" w:hAnsi="宋体" w:hint="eastAsia"/>
+        </w:rPr>
+        <w:t>★★★</w:t>
+      </w:r>
+      <w:r>
+        <w:rPr>
+          <w:rFonts w:ascii="宋体" w:eastAsia="宋体" w:hAnsi="宋体" w:hint="eastAsia"/>
+        </w:rPr>
+        <w:t xml:space="preserve"> 科长·日游神</w:t>
+      </w:r>
+    </w:p>
+    <w:p>
+      <w:pPr>
+        <w:rPr>
+          <w:rFonts w:hint="eastAsia"/>
+        </w:rPr>
+      </w:pPr>
+      <w:r>
+        <w:rPr>
+          <w:rFonts w:hint="eastAsia"/>
+        </w:rPr>
+        <w:t>这次能提拔，多亏巨灵神他们给我指了条路。</w:t>
+      </w:r>
+    </w:p>
+    <w:p>
+      <w:pPr>
+        <w:rPr>
+          <w:rFonts w:hint="eastAsia"/>
+        </w:rPr>
+      </w:pPr>
+      <w:r>
+        <w:rPr>
+          <w:rFonts w:ascii="宋体" w:eastAsia="宋体" w:hAnsi="宋体" w:hint="eastAsia"/>
+        </w:rPr>
+        <w:t>★★★★</w:t>
+      </w:r>
+      <w:r>
+        <w:rPr>
+          <w:rFonts w:ascii="宋体" w:eastAsia="宋体" w:hAnsi="宋体" w:hint="eastAsia"/>
+        </w:rPr>
+        <w:t xml:space="preserve"> 副处长·日游神</w:t>
+      </w:r>
+    </w:p>
+    <w:p>
+      <w:pPr>
+        <w:rPr>
+          <w:rFonts w:hint="eastAsia"/>
+        </w:rPr>
+      </w:pPr>
+      <w:r>
+        <w:rPr>
+          <w:rFonts w:hint="eastAsia"/>
+        </w:rPr>
+        <w:t>众仙们，我们要</w:t>
+      </w:r>
+      <w:r>
+        <w:rPr>
+          <w:rFonts w:hint="eastAsia"/>
+        </w:rPr>
+        <w:t>以高度负责的精神</w:t>
+      </w:r>
+      <w:r>
+        <w:rPr>
+          <w:rFonts w:hint="eastAsia"/>
+        </w:rPr>
+        <w:t>，</w:t>
+      </w:r>
+      <w:r>
+        <w:rPr>
+          <w:rFonts w:hint="eastAsia"/>
+        </w:rPr>
+        <w:t>认真组织和开展好学习实践活动</w:t>
+      </w:r>
+      <w:r>
+        <w:rPr>
+          <w:rFonts w:hint="eastAsia"/>
+        </w:rPr>
+        <w:t>！</w:t>
+      </w:r>
+    </w:p>
+    <w:p>
+      <w:pPr>
+        <w:rPr>
+          <w:rFonts w:hint="eastAsia"/>
+        </w:rPr>
+      </w:pPr>
+      <w:r>
+        <w:rPr>
+          <w:rFonts w:ascii="宋体" w:eastAsia="宋体" w:hAnsi="宋体" w:hint="eastAsia"/>
+        </w:rPr>
+        <w:t>★★★★★</w:t>
+      </w:r>
+      <w:r>
+        <w:rPr>
+          <w:rFonts w:ascii="宋体" w:eastAsia="宋体" w:hAnsi="宋体" w:hint="eastAsia"/>
+        </w:rPr>
+        <w:t xml:space="preserve"> </w:t>
+      </w:r>
+      <w:r>
+        <w:rPr>
+          <w:rFonts w:ascii="宋体" w:eastAsia="宋体" w:hAnsi="宋体" w:hint="eastAsia"/>
+        </w:rPr>
+        <w:t>处长·日游神</w:t>
+      </w:r>
+    </w:p>
+    <w:p>
+      <w:pPr>
+        <w:rPr>
+          <w:rFonts w:hint="eastAsia"/>
+        </w:rPr>
+      </w:pPr>
+      <w:r>
+        <w:rPr>
+          <w:rFonts w:hint="eastAsia"/>
+        </w:rPr>
+        <w:t>再过两年要退居二线了，我儿子的仙籍得抓紧办了。</w:t>
+      </w:r>
+    </w:p>
+    <w:p>
+      <w:pPr>
+        <w:rPr>
+          <w:rFonts w:hint="eastAsia"/>
+        </w:rPr>
+      </w:pPr>
+    </w:p>
+    <w:p>
+      <w:pPr>
+        <w:rPr>
+          <w:rFonts w:hint="eastAsia"/>
+        </w:rPr>
+      </w:pPr>
+      <w:r>
+        <w:rPr>
+          <w:rFonts w:hint="eastAsia"/>
+        </w:rPr>
+        <w:t>35</w:t>
+      </w:r>
+      <w:r>
+        <w:rPr>
+          <w:rFonts w:hint="eastAsia"/>
+        </w:rPr>
+        <w:t>，夜游神</w:t>
+      </w:r>
+    </w:p>
+    <w:p>
+      <w:pPr>
+        <w:rPr>
+          <w:rFonts w:hint="eastAsia"/>
+        </w:rPr>
+      </w:pPr>
+      <w:r>
+        <w:rPr>
+          <w:rFonts w:hint="eastAsia"/>
+        </w:rPr>
+        <w:t>性格描述</w:t>
+      </w:r>
+      <w:r>
+        <w:rPr>
+          <w:rFonts w:hint="eastAsia"/>
+        </w:rPr>
+        <w:t>：鬼鬼祟祟的阴暗神</w:t>
+      </w:r>
+    </w:p>
+    <w:p>
+      <w:pPr>
+        <w:rPr>
+          <w:rFonts w:hint="eastAsia"/>
+        </w:rPr>
+      </w:pPr>
+      <w:r>
+        <w:rPr>
+          <w:rFonts w:hint="eastAsia"/>
+        </w:rPr>
+        <w:t>夜间才出来活动的小仙，原来是给领导守夜的，后来到人间巡逻。</w:t>
+      </w:r>
+      <w:r>
+        <w:rPr>
+          <w:rFonts w:hint="eastAsia"/>
+        </w:rPr>
+        <w:t>小脸颊、红肩膀</w:t>
+      </w:r>
+      <w:r>
+        <w:rPr>
+          <w:rFonts w:hint="eastAsia"/>
+        </w:rPr>
+        <w:t>，半夜还会出来吓人。</w:t>
       </w:r>
       <w:bookmarkStart w:id="0" w:name="_GoBack"/>
       <w:bookmarkEnd w:id="0"/>
@@ -8155,13 +8850,235 @@
           <w:rFonts w:hint="eastAsia"/>
         </w:rPr>
       </w:pPr>
-    </w:p>
-    <w:p>
-      <w:pPr>
-        <w:rPr>
-          <w:rFonts w:hint="eastAsia"/>
-        </w:rPr>
-      </w:pPr>
+      <w:r>
+        <w:rPr>
+          <w:rFonts w:hint="eastAsia"/>
+        </w:rPr>
+        <w:t>星级描述</w:t>
+      </w:r>
+    </w:p>
+    <w:p>
+      <w:pPr>
+        <w:rPr>
+          <w:rFonts w:hint="eastAsia"/>
+        </w:rPr>
+      </w:pPr>
+      <w:r>
+        <w:rPr>
+          <w:rFonts w:ascii="宋体" w:eastAsia="宋体" w:hAnsi="宋体" w:hint="eastAsia"/>
+        </w:rPr>
+        <w:t>★</w:t>
+      </w:r>
+      <w:r>
+        <w:rPr>
+          <w:rFonts w:ascii="宋体" w:eastAsia="宋体" w:hAnsi="宋体" w:hint="eastAsia"/>
+        </w:rPr>
+        <w:t xml:space="preserve"> 士官</w:t>
+      </w:r>
+      <w:r>
+        <w:rPr>
+          <w:rFonts w:ascii="宋体" w:eastAsia="宋体" w:hAnsi="宋体" w:hint="eastAsia"/>
+        </w:rPr>
+        <w:t>·夜游神</w:t>
+      </w:r>
+    </w:p>
+    <w:p>
+      <w:pPr>
+        <w:rPr>
+          <w:rFonts w:hint="eastAsia"/>
+        </w:rPr>
+      </w:pPr>
+      <w:r>
+        <w:rPr>
+          <w:rFonts w:hint="eastAsia"/>
+        </w:rPr>
+        <w:t>终于吃上公家饭了，偶尔还可以欺负一下新神仙。</w:t>
+      </w:r>
+    </w:p>
+    <w:p>
+      <w:pPr>
+        <w:rPr>
+          <w:rFonts w:hint="eastAsia"/>
+        </w:rPr>
+      </w:pPr>
+      <w:r>
+        <w:rPr>
+          <w:rFonts w:ascii="宋体" w:eastAsia="宋体" w:hAnsi="宋体" w:hint="eastAsia"/>
+        </w:rPr>
+        <w:t>★★</w:t>
+      </w:r>
+      <w:r>
+        <w:rPr>
+          <w:rFonts w:ascii="宋体" w:eastAsia="宋体" w:hAnsi="宋体" w:hint="eastAsia"/>
+        </w:rPr>
+        <w:t xml:space="preserve"> 中尉</w:t>
+      </w:r>
+      <w:r>
+        <w:rPr>
+          <w:rFonts w:ascii="宋体" w:eastAsia="宋体" w:hAnsi="宋体" w:hint="eastAsia"/>
+        </w:rPr>
+        <w:t>·夜游神</w:t>
+      </w:r>
+    </w:p>
+    <w:p>
+      <w:pPr>
+        <w:rPr>
+          <w:rFonts w:hint="eastAsia"/>
+        </w:rPr>
+      </w:pPr>
+      <w:r>
+        <w:rPr>
+          <w:rFonts w:hint="eastAsia"/>
+        </w:rPr>
+        <w:t>相比副连这个很娘的称呼，我更喜欢大家叫我</w:t>
+      </w:r>
+      <w:r>
+        <w:t>lieutenant</w:t>
+      </w:r>
+      <w:r>
+        <w:rPr>
+          <w:rFonts w:hint="eastAsia"/>
+        </w:rPr>
+        <w:t>。</w:t>
+      </w:r>
+    </w:p>
+    <w:p>
+      <w:pPr>
+        <w:rPr>
+          <w:rFonts w:hint="eastAsia"/>
+        </w:rPr>
+      </w:pPr>
+      <w:r>
+        <w:rPr>
+          <w:rFonts w:ascii="宋体" w:eastAsia="宋体" w:hAnsi="宋体" w:hint="eastAsia"/>
+        </w:rPr>
+        <w:t>★★★</w:t>
+      </w:r>
+      <w:r>
+        <w:rPr>
+          <w:rFonts w:ascii="宋体" w:eastAsia="宋体" w:hAnsi="宋体" w:hint="eastAsia"/>
+        </w:rPr>
+        <w:t xml:space="preserve"> 少校</w:t>
+      </w:r>
+      <w:r>
+        <w:rPr>
+          <w:rFonts w:ascii="宋体" w:eastAsia="宋体" w:hAnsi="宋体" w:hint="eastAsia"/>
+        </w:rPr>
+        <w:t>·夜游神</w:t>
+      </w:r>
+    </w:p>
+    <w:p>
+      <w:pPr>
+        <w:rPr>
+          <w:rFonts w:hint="eastAsia"/>
+        </w:rPr>
+      </w:pPr>
+      <w:r>
+        <w:rPr>
+          <w:rFonts w:hint="eastAsia"/>
+        </w:rPr>
+        <w:t>其实神仙的夜生活很丰富的，很庆幸我</w:t>
+      </w:r>
+      <w:r>
+        <w:rPr>
+          <w:rFonts w:hint="eastAsia"/>
+        </w:rPr>
+        <w:t>负责夜里的</w:t>
+      </w:r>
+      <w:r>
+        <w:rPr>
+          <w:rFonts w:hint="eastAsia"/>
+        </w:rPr>
+        <w:t>巡逻，你懂的。</w:t>
+      </w:r>
+    </w:p>
+    <w:p>
+      <w:pPr>
+        <w:rPr>
+          <w:rFonts w:hint="eastAsia"/>
+        </w:rPr>
+      </w:pPr>
+      <w:r>
+        <w:rPr>
+          <w:rFonts w:ascii="宋体" w:eastAsia="宋体" w:hAnsi="宋体" w:hint="eastAsia"/>
+        </w:rPr>
+        <w:t>★★★★</w:t>
+      </w:r>
+      <w:r>
+        <w:rPr>
+          <w:rFonts w:ascii="宋体" w:eastAsia="宋体" w:hAnsi="宋体" w:hint="eastAsia"/>
+        </w:rPr>
+        <w:t xml:space="preserve"> 上校</w:t>
+      </w:r>
+      <w:r>
+        <w:rPr>
+          <w:rFonts w:ascii="宋体" w:eastAsia="宋体" w:hAnsi="宋体" w:hint="eastAsia"/>
+        </w:rPr>
+        <w:t>·夜游神</w:t>
+      </w:r>
+    </w:p>
+    <w:p>
+      <w:pPr>
+        <w:rPr>
+          <w:rFonts w:hint="eastAsia"/>
+        </w:rPr>
+      </w:pPr>
+      <w:r>
+        <w:rPr>
+          <w:rFonts w:hint="eastAsia"/>
+        </w:rPr>
+        <w:t>为啥那个唱歌的神仙</w:t>
+      </w:r>
+      <w:r>
+        <w:rPr>
+          <w:rFonts w:hint="eastAsia"/>
+        </w:rPr>
+        <w:t>升的比我快那么多</w:t>
+      </w:r>
+      <w:r>
+        <w:rPr>
+          <w:rFonts w:hint="eastAsia"/>
+        </w:rPr>
+        <w:t>!</w:t>
+      </w:r>
+    </w:p>
+    <w:p>
+      <w:pPr>
+        <w:rPr>
+          <w:rFonts w:hint="eastAsia"/>
+        </w:rPr>
+      </w:pPr>
+      <w:r>
+        <w:rPr>
+          <w:rFonts w:ascii="宋体" w:eastAsia="宋体" w:hAnsi="宋体" w:hint="eastAsia"/>
+        </w:rPr>
+        <w:t>★★★★★</w:t>
+      </w:r>
+      <w:r>
+        <w:rPr>
+          <w:rFonts w:ascii="宋体" w:eastAsia="宋体" w:hAnsi="宋体" w:hint="eastAsia"/>
+        </w:rPr>
+        <w:t xml:space="preserve"> 大校</w:t>
+      </w:r>
+      <w:r>
+        <w:rPr>
+          <w:rFonts w:ascii="宋体" w:eastAsia="宋体" w:hAnsi="宋体" w:hint="eastAsia"/>
+        </w:rPr>
+        <w:t>·夜游神</w:t>
+      </w:r>
+    </w:p>
+    <w:p>
+      <w:pPr>
+        <w:rPr>
+          <w:rFonts w:hint="eastAsia"/>
+        </w:rPr>
+      </w:pPr>
+      <w:r>
+        <w:rPr>
+          <w:rFonts w:hint="eastAsia"/>
+        </w:rPr>
+        <w:t>笑什么笑，是大校不是大笑，严肃点！</w:t>
+      </w:r>
     </w:p>
     <w:sectPr>
       <w:pgSz w:w="11900" w:h="16840"/>

--- a/doc/策划文档/角色性格描述.docx
+++ b/doc/策划文档/角色性格描述.docx
@@ -8841,39 +8841,136 @@
         </w:rPr>
         <w:t>，半夜还会出来吓人。</w:t>
       </w:r>
+    </w:p>
+    <w:p>
+      <w:pPr>
+        <w:rPr>
+          <w:rFonts w:hint="eastAsia"/>
+        </w:rPr>
+      </w:pPr>
+      <w:r>
+        <w:rPr>
+          <w:rFonts w:hint="eastAsia"/>
+        </w:rPr>
+        <w:t>星级描述</w:t>
+      </w:r>
+    </w:p>
+    <w:p>
+      <w:pPr>
+        <w:rPr>
+          <w:rFonts w:hint="eastAsia"/>
+        </w:rPr>
+      </w:pPr>
+      <w:r>
+        <w:rPr>
+          <w:rFonts w:ascii="宋体" w:eastAsia="宋体" w:hAnsi="宋体" w:hint="eastAsia"/>
+        </w:rPr>
+        <w:t>★</w:t>
+      </w:r>
+      <w:r>
+        <w:rPr>
+          <w:rFonts w:ascii="宋体" w:eastAsia="宋体" w:hAnsi="宋体" w:hint="eastAsia"/>
+        </w:rPr>
+        <w:t xml:space="preserve"> 士官</w:t>
+      </w:r>
+      <w:r>
+        <w:rPr>
+          <w:rFonts w:ascii="宋体" w:eastAsia="宋体" w:hAnsi="宋体" w:hint="eastAsia"/>
+        </w:rPr>
+        <w:t>·夜游神</w:t>
+      </w:r>
+    </w:p>
+    <w:p>
+      <w:pPr>
+        <w:rPr>
+          <w:rFonts w:hint="eastAsia"/>
+        </w:rPr>
+      </w:pPr>
+      <w:r>
+        <w:rPr>
+          <w:rFonts w:hint="eastAsia"/>
+        </w:rPr>
+        <w:t>终于吃上公家饭了，偶尔还可以欺负一下新神仙。</w:t>
+      </w:r>
+    </w:p>
+    <w:p>
+      <w:pPr>
+        <w:rPr>
+          <w:rFonts w:hint="eastAsia"/>
+        </w:rPr>
+      </w:pPr>
+      <w:r>
+        <w:rPr>
+          <w:rFonts w:ascii="宋体" w:eastAsia="宋体" w:hAnsi="宋体" w:hint="eastAsia"/>
+        </w:rPr>
+        <w:t>★★</w:t>
+      </w:r>
+      <w:r>
+        <w:rPr>
+          <w:rFonts w:ascii="宋体" w:eastAsia="宋体" w:hAnsi="宋体" w:hint="eastAsia"/>
+        </w:rPr>
+        <w:t xml:space="preserve"> </w:t>
+      </w:r>
+      <w:r>
+        <w:rPr>
+          <w:rFonts w:ascii="宋体" w:eastAsia="宋体" w:hAnsi="宋体" w:hint="eastAsia"/>
+        </w:rPr>
+        <w:t>中</w:t>
+      </w:r>
+      <w:r>
+        <w:rPr>
+          <w:rFonts w:ascii="宋体" w:eastAsia="宋体" w:hAnsi="宋体" w:hint="eastAsia"/>
+        </w:rPr>
+        <w:t>尉</w:t>
+      </w:r>
+      <w:r>
+        <w:rPr>
+          <w:rFonts w:ascii="宋体" w:eastAsia="宋体" w:hAnsi="宋体" w:hint="eastAsia"/>
+        </w:rPr>
+        <w:t>·夜游神</w:t>
+      </w:r>
+    </w:p>
+    <w:p>
+      <w:pPr>
+        <w:rPr>
+          <w:rFonts w:hint="eastAsia"/>
+        </w:rPr>
+      </w:pPr>
+      <w:r>
+        <w:rPr>
+          <w:rFonts w:hint="eastAsia"/>
+        </w:rPr>
+        <w:t>相比副连这个很娘的称呼，我更喜欢大家叫我</w:t>
+      </w:r>
+      <w:r>
+        <w:t>captain</w:t>
+      </w:r>
       <w:bookmarkStart w:id="0" w:name="_GoBack"/>
       <w:bookmarkEnd w:id="0"/>
-    </w:p>
-    <w:p>
-      <w:pPr>
-        <w:rPr>
-          <w:rFonts w:hint="eastAsia"/>
-        </w:rPr>
-      </w:pPr>
-      <w:r>
-        <w:rPr>
-          <w:rFonts w:hint="eastAsia"/>
-        </w:rPr>
-        <w:t>星级描述</w:t>
-      </w:r>
-    </w:p>
-    <w:p>
-      <w:pPr>
-        <w:rPr>
-          <w:rFonts w:hint="eastAsia"/>
-        </w:rPr>
-      </w:pPr>
-      <w:r>
-        <w:rPr>
-          <w:rFonts w:ascii="宋体" w:eastAsia="宋体" w:hAnsi="宋体" w:hint="eastAsia"/>
-        </w:rPr>
-        <w:t>★</w:t>
-      </w:r>
-      <w:r>
-        <w:rPr>
-          <w:rFonts w:ascii="宋体" w:eastAsia="宋体" w:hAnsi="宋体" w:hint="eastAsia"/>
-        </w:rPr>
-        <w:t xml:space="preserve"> 士官</w:t>
+      <w:r>
+        <w:rPr>
+          <w:rFonts w:hint="eastAsia"/>
+        </w:rPr>
+        <w:t>。</w:t>
+      </w:r>
+    </w:p>
+    <w:p>
+      <w:pPr>
+        <w:rPr>
+          <w:rFonts w:hint="eastAsia"/>
+        </w:rPr>
+      </w:pPr>
+      <w:r>
+        <w:rPr>
+          <w:rFonts w:ascii="宋体" w:eastAsia="宋体" w:hAnsi="宋体" w:hint="eastAsia"/>
+        </w:rPr>
+        <w:t>★★★</w:t>
+      </w:r>
+      <w:r>
+        <w:rPr>
+          <w:rFonts w:ascii="宋体" w:eastAsia="宋体" w:hAnsi="宋体" w:hint="eastAsia"/>
+        </w:rPr>
+        <w:t xml:space="preserve"> 少校</w:t>
       </w:r>
       <w:r>
         <w:rPr>
@@ -8892,26 +8989,38 @@
         <w:rPr>
           <w:rFonts w:hint="eastAsia"/>
         </w:rPr>
-        <w:t>终于吃上公家饭了，偶尔还可以欺负一下新神仙。</w:t>
-      </w:r>
-    </w:p>
-    <w:p>
-      <w:pPr>
-        <w:rPr>
-          <w:rFonts w:hint="eastAsia"/>
-        </w:rPr>
-      </w:pPr>
-      <w:r>
-        <w:rPr>
-          <w:rFonts w:ascii="宋体" w:eastAsia="宋体" w:hAnsi="宋体" w:hint="eastAsia"/>
-        </w:rPr>
-        <w:t>★★</w:t>
-      </w:r>
-      <w:r>
-        <w:rPr>
-          <w:rFonts w:ascii="宋体" w:eastAsia="宋体" w:hAnsi="宋体" w:hint="eastAsia"/>
-        </w:rPr>
-        <w:t xml:space="preserve"> 中尉</w:t>
+        <w:t>其实神仙的夜生活很丰富的，很庆幸我</w:t>
+      </w:r>
+      <w:r>
+        <w:rPr>
+          <w:rFonts w:hint="eastAsia"/>
+        </w:rPr>
+        <w:t>负责夜里的</w:t>
+      </w:r>
+      <w:r>
+        <w:rPr>
+          <w:rFonts w:hint="eastAsia"/>
+        </w:rPr>
+        <w:t>巡逻，你懂的。</w:t>
+      </w:r>
+    </w:p>
+    <w:p>
+      <w:pPr>
+        <w:rPr>
+          <w:rFonts w:hint="eastAsia"/>
+        </w:rPr>
+      </w:pPr>
+      <w:r>
+        <w:rPr>
+          <w:rFonts w:ascii="宋体" w:eastAsia="宋体" w:hAnsi="宋体" w:hint="eastAsia"/>
+        </w:rPr>
+        <w:t>★★★★</w:t>
+      </w:r>
+      <w:r>
+        <w:rPr>
+          <w:rFonts w:ascii="宋体" w:eastAsia="宋体" w:hAnsi="宋体" w:hint="eastAsia"/>
+        </w:rPr>
+        <w:t xml:space="preserve"> 上校</w:t>
       </w:r>
       <w:r>
         <w:rPr>
@@ -8930,35 +9039,38 @@
         <w:rPr>
           <w:rFonts w:hint="eastAsia"/>
         </w:rPr>
-        <w:t>相比副连这个很娘的称呼，我更喜欢大家叫我</w:t>
-      </w:r>
-      <w:r>
-        <w:t>lieutenant</w:t>
-      </w:r>
-      <w:r>
-        <w:rPr>
-          <w:rFonts w:hint="eastAsia"/>
-        </w:rPr>
-        <w:t>。</w:t>
-      </w:r>
-    </w:p>
-    <w:p>
-      <w:pPr>
-        <w:rPr>
-          <w:rFonts w:hint="eastAsia"/>
-        </w:rPr>
-      </w:pPr>
-      <w:r>
-        <w:rPr>
-          <w:rFonts w:ascii="宋体" w:eastAsia="宋体" w:hAnsi="宋体" w:hint="eastAsia"/>
-        </w:rPr>
-        <w:t>★★★</w:t>
-      </w:r>
-      <w:r>
-        <w:rPr>
-          <w:rFonts w:ascii="宋体" w:eastAsia="宋体" w:hAnsi="宋体" w:hint="eastAsia"/>
-        </w:rPr>
-        <w:t xml:space="preserve"> 少校</w:t>
+        <w:t>为啥那个唱歌的神仙</w:t>
+      </w:r>
+      <w:r>
+        <w:rPr>
+          <w:rFonts w:hint="eastAsia"/>
+        </w:rPr>
+        <w:t>升的比我快那么多</w:t>
+      </w:r>
+      <w:r>
+        <w:rPr>
+          <w:rFonts w:hint="eastAsia"/>
+        </w:rPr>
+        <w:t>!</w:t>
+      </w:r>
+    </w:p>
+    <w:p>
+      <w:pPr>
+        <w:rPr>
+          <w:rFonts w:hint="eastAsia"/>
+        </w:rPr>
+      </w:pPr>
+      <w:r>
+        <w:rPr>
+          <w:rFonts w:ascii="宋体" w:eastAsia="宋体" w:hAnsi="宋体" w:hint="eastAsia"/>
+        </w:rPr>
+        <w:t>★★★★★</w:t>
+      </w:r>
+      <w:r>
+        <w:rPr>
+          <w:rFonts w:ascii="宋体" w:eastAsia="宋体" w:hAnsi="宋体" w:hint="eastAsia"/>
+        </w:rPr>
+        <w:t xml:space="preserve"> 大校</w:t>
       </w:r>
       <w:r>
         <w:rPr>
@@ -8977,108 +9089,22 @@
         <w:rPr>
           <w:rFonts w:hint="eastAsia"/>
         </w:rPr>
-        <w:t>其实神仙的夜生活很丰富的，很庆幸我</w:t>
-      </w:r>
-      <w:r>
-        <w:rPr>
-          <w:rFonts w:hint="eastAsia"/>
-        </w:rPr>
-        <w:t>负责夜里的</w:t>
-      </w:r>
-      <w:r>
-        <w:rPr>
-          <w:rFonts w:hint="eastAsia"/>
-        </w:rPr>
-        <w:t>巡逻，你懂的。</w:t>
-      </w:r>
-    </w:p>
-    <w:p>
-      <w:pPr>
-        <w:rPr>
-          <w:rFonts w:hint="eastAsia"/>
-        </w:rPr>
-      </w:pPr>
-      <w:r>
-        <w:rPr>
-          <w:rFonts w:ascii="宋体" w:eastAsia="宋体" w:hAnsi="宋体" w:hint="eastAsia"/>
-        </w:rPr>
-        <w:t>★★★★</w:t>
-      </w:r>
-      <w:r>
-        <w:rPr>
-          <w:rFonts w:ascii="宋体" w:eastAsia="宋体" w:hAnsi="宋体" w:hint="eastAsia"/>
-        </w:rPr>
-        <w:t xml:space="preserve"> 上校</w:t>
-      </w:r>
-      <w:r>
-        <w:rPr>
-          <w:rFonts w:ascii="宋体" w:eastAsia="宋体" w:hAnsi="宋体" w:hint="eastAsia"/>
-        </w:rPr>
-        <w:t>·夜游神</w:t>
-      </w:r>
-    </w:p>
-    <w:p>
-      <w:pPr>
-        <w:rPr>
-          <w:rFonts w:hint="eastAsia"/>
-        </w:rPr>
-      </w:pPr>
-      <w:r>
-        <w:rPr>
-          <w:rFonts w:hint="eastAsia"/>
-        </w:rPr>
-        <w:t>为啥那个唱歌的神仙</w:t>
-      </w:r>
-      <w:r>
-        <w:rPr>
-          <w:rFonts w:hint="eastAsia"/>
-        </w:rPr>
-        <w:t>升的比我快那么多</w:t>
-      </w:r>
-      <w:r>
-        <w:rPr>
-          <w:rFonts w:hint="eastAsia"/>
-        </w:rPr>
-        <w:t>!</w:t>
-      </w:r>
-    </w:p>
-    <w:p>
-      <w:pPr>
-        <w:rPr>
-          <w:rFonts w:hint="eastAsia"/>
-        </w:rPr>
-      </w:pPr>
-      <w:r>
-        <w:rPr>
-          <w:rFonts w:ascii="宋体" w:eastAsia="宋体" w:hAnsi="宋体" w:hint="eastAsia"/>
-        </w:rPr>
-        <w:t>★★★★★</w:t>
-      </w:r>
-      <w:r>
-        <w:rPr>
-          <w:rFonts w:ascii="宋体" w:eastAsia="宋体" w:hAnsi="宋体" w:hint="eastAsia"/>
-        </w:rPr>
-        <w:t xml:space="preserve"> 大校</w:t>
-      </w:r>
-      <w:r>
-        <w:rPr>
-          <w:rFonts w:ascii="宋体" w:eastAsia="宋体" w:hAnsi="宋体" w:hint="eastAsia"/>
-        </w:rPr>
-        <w:t>·夜游神</w:t>
-      </w:r>
-    </w:p>
-    <w:p>
-      <w:pPr>
-        <w:rPr>
-          <w:rFonts w:hint="eastAsia"/>
-        </w:rPr>
-      </w:pPr>
-      <w:r>
-        <w:rPr>
-          <w:rFonts w:hint="eastAsia"/>
-        </w:rPr>
         <w:t>笑什么笑，是大校不是大笑，严肃点！</w:t>
       </w:r>
+    </w:p>
+    <w:p>
+      <w:pPr>
+        <w:rPr>
+          <w:rFonts w:hint="eastAsia"/>
+        </w:rPr>
+      </w:pPr>
+    </w:p>
+    <w:p>
+      <w:pPr>
+        <w:rPr>
+          <w:rFonts w:hint="eastAsia"/>
+        </w:rPr>
+      </w:pPr>
     </w:p>
     <w:sectPr>
       <w:pgSz w:w="11900" w:h="16840"/>

--- a/doc/策划文档/角色性格描述.docx
+++ b/doc/策划文档/角色性格描述.docx
@@ -8945,13 +8945,946 @@
       <w:r>
         <w:t>captain</w:t>
       </w:r>
+      <w:r>
+        <w:rPr>
+          <w:rFonts w:hint="eastAsia"/>
+        </w:rPr>
+        <w:t>。</w:t>
+      </w:r>
+    </w:p>
+    <w:p>
+      <w:pPr>
+        <w:rPr>
+          <w:rFonts w:hint="eastAsia"/>
+        </w:rPr>
+      </w:pPr>
+      <w:r>
+        <w:rPr>
+          <w:rFonts w:ascii="宋体" w:eastAsia="宋体" w:hAnsi="宋体" w:hint="eastAsia"/>
+        </w:rPr>
+        <w:t>★★★</w:t>
+      </w:r>
+      <w:r>
+        <w:rPr>
+          <w:rFonts w:ascii="宋体" w:eastAsia="宋体" w:hAnsi="宋体" w:hint="eastAsia"/>
+        </w:rPr>
+        <w:t xml:space="preserve"> 少校</w:t>
+      </w:r>
+      <w:r>
+        <w:rPr>
+          <w:rFonts w:ascii="宋体" w:eastAsia="宋体" w:hAnsi="宋体" w:hint="eastAsia"/>
+        </w:rPr>
+        <w:t>·夜游神</w:t>
+      </w:r>
+    </w:p>
+    <w:p>
+      <w:pPr>
+        <w:rPr>
+          <w:rFonts w:hint="eastAsia"/>
+        </w:rPr>
+      </w:pPr>
+      <w:r>
+        <w:rPr>
+          <w:rFonts w:hint="eastAsia"/>
+        </w:rPr>
+        <w:t>其实神仙的夜生活很丰富的，很庆幸我</w:t>
+      </w:r>
+      <w:r>
+        <w:rPr>
+          <w:rFonts w:hint="eastAsia"/>
+        </w:rPr>
+        <w:t>负责夜里的</w:t>
+      </w:r>
+      <w:r>
+        <w:rPr>
+          <w:rFonts w:hint="eastAsia"/>
+        </w:rPr>
+        <w:t>巡逻，你懂的。</w:t>
+      </w:r>
+    </w:p>
+    <w:p>
+      <w:pPr>
+        <w:rPr>
+          <w:rFonts w:hint="eastAsia"/>
+        </w:rPr>
+      </w:pPr>
+      <w:r>
+        <w:rPr>
+          <w:rFonts w:ascii="宋体" w:eastAsia="宋体" w:hAnsi="宋体" w:hint="eastAsia"/>
+        </w:rPr>
+        <w:t>★★★★</w:t>
+      </w:r>
+      <w:r>
+        <w:rPr>
+          <w:rFonts w:ascii="宋体" w:eastAsia="宋体" w:hAnsi="宋体" w:hint="eastAsia"/>
+        </w:rPr>
+        <w:t xml:space="preserve"> 上校</w:t>
+      </w:r>
+      <w:r>
+        <w:rPr>
+          <w:rFonts w:ascii="宋体" w:eastAsia="宋体" w:hAnsi="宋体" w:hint="eastAsia"/>
+        </w:rPr>
+        <w:t>·夜游神</w:t>
+      </w:r>
+    </w:p>
+    <w:p>
+      <w:pPr>
+        <w:rPr>
+          <w:rFonts w:hint="eastAsia"/>
+        </w:rPr>
+      </w:pPr>
+      <w:r>
+        <w:rPr>
+          <w:rFonts w:hint="eastAsia"/>
+        </w:rPr>
+        <w:t>为啥那个唱歌的神仙</w:t>
+      </w:r>
+      <w:r>
+        <w:rPr>
+          <w:rFonts w:hint="eastAsia"/>
+        </w:rPr>
+        <w:t>升的比我快那么多</w:t>
+      </w:r>
+      <w:r>
+        <w:rPr>
+          <w:rFonts w:hint="eastAsia"/>
+        </w:rPr>
+        <w:t>!</w:t>
+      </w:r>
+    </w:p>
+    <w:p>
+      <w:pPr>
+        <w:rPr>
+          <w:rFonts w:hint="eastAsia"/>
+        </w:rPr>
+      </w:pPr>
+      <w:r>
+        <w:rPr>
+          <w:rFonts w:ascii="宋体" w:eastAsia="宋体" w:hAnsi="宋体" w:hint="eastAsia"/>
+        </w:rPr>
+        <w:t>★★★★★</w:t>
+      </w:r>
+      <w:r>
+        <w:rPr>
+          <w:rFonts w:ascii="宋体" w:eastAsia="宋体" w:hAnsi="宋体" w:hint="eastAsia"/>
+        </w:rPr>
+        <w:t xml:space="preserve"> 大校</w:t>
+      </w:r>
+      <w:r>
+        <w:rPr>
+          <w:rFonts w:ascii="宋体" w:eastAsia="宋体" w:hAnsi="宋体" w:hint="eastAsia"/>
+        </w:rPr>
+        <w:t>·夜游神</w:t>
+      </w:r>
+    </w:p>
+    <w:p>
+      <w:pPr>
+        <w:rPr>
+          <w:rFonts w:hint="eastAsia"/>
+        </w:rPr>
+      </w:pPr>
+      <w:r>
+        <w:rPr>
+          <w:rFonts w:hint="eastAsia"/>
+        </w:rPr>
+        <w:t>笑什么笑，是大校不是大笑，严肃点！</w:t>
+      </w:r>
+    </w:p>
+    <w:p>
+      <w:pPr>
+        <w:rPr>
+          <w:rFonts w:hint="eastAsia"/>
+        </w:rPr>
+      </w:pPr>
+    </w:p>
+    <w:p>
+      <w:pPr>
+        <w:rPr>
+          <w:rFonts w:hint="eastAsia"/>
+        </w:rPr>
+      </w:pPr>
+      <w:r>
+        <w:rPr>
+          <w:rFonts w:hint="eastAsia"/>
+        </w:rPr>
+        <w:t>36</w:t>
+      </w:r>
+      <w:r>
+        <w:rPr>
+          <w:rFonts w:hint="eastAsia"/>
+        </w:rPr>
+        <w:t>，黑无常</w:t>
+      </w:r>
+    </w:p>
+    <w:p>
+      <w:pPr>
+        <w:rPr>
+          <w:rFonts w:hint="eastAsia"/>
+        </w:rPr>
+      </w:pPr>
+      <w:r>
+        <w:rPr>
+          <w:rFonts w:hint="eastAsia"/>
+        </w:rPr>
+        <w:t>性格描述</w:t>
+      </w:r>
+      <w:r>
+        <w:rPr>
+          <w:rFonts w:hint="eastAsia"/>
+        </w:rPr>
+        <w:t>：</w:t>
+      </w:r>
+      <w:r>
+        <w:rPr>
+          <w:rFonts w:hint="eastAsia"/>
+        </w:rPr>
+        <w:t>穿黑衣的执法者</w:t>
+      </w:r>
+    </w:p>
+    <w:p>
+      <w:pPr>
+        <w:rPr>
+          <w:rFonts w:hint="eastAsia"/>
+        </w:rPr>
+      </w:pPr>
+      <w:r>
+        <w:rPr>
+          <w:rFonts w:hint="eastAsia"/>
+        </w:rPr>
+        <w:t>人死时勾摄生魂的使者</w:t>
+      </w:r>
+      <w:r>
+        <w:rPr>
+          <w:rFonts w:hint="eastAsia"/>
+        </w:rPr>
+        <w:t>之一，黑无常一般会</w:t>
+      </w:r>
+      <w:r>
+        <w:rPr>
+          <w:rFonts w:hint="eastAsia"/>
+        </w:rPr>
+        <w:t>戴着</w:t>
+      </w:r>
+      <w:r>
+        <w:rPr>
+          <w:rFonts w:hint="eastAsia"/>
+        </w:rPr>
+        <w:t>写有“天下太平”</w:t>
+      </w:r>
+      <w:r>
+        <w:rPr>
+          <w:rFonts w:hint="eastAsia"/>
+        </w:rPr>
+        <w:t>的黑高帽，给人以严厉和暴力的感觉。</w:t>
+      </w:r>
+    </w:p>
+    <w:p>
+      <w:pPr>
+        <w:rPr>
+          <w:rFonts w:hint="eastAsia"/>
+        </w:rPr>
+      </w:pPr>
+      <w:r>
+        <w:rPr>
+          <w:rFonts w:hint="eastAsia"/>
+        </w:rPr>
+        <w:t>星级描述</w:t>
+      </w:r>
+    </w:p>
+    <w:p>
+      <w:pPr>
+        <w:rPr>
+          <w:rFonts w:hint="eastAsia"/>
+        </w:rPr>
+      </w:pPr>
+      <w:r>
+        <w:rPr>
+          <w:rFonts w:ascii="宋体" w:eastAsia="宋体" w:hAnsi="宋体" w:hint="eastAsia"/>
+        </w:rPr>
+        <w:t>★</w:t>
+      </w:r>
+      <w:r>
+        <w:rPr>
+          <w:rFonts w:ascii="宋体" w:eastAsia="宋体" w:hAnsi="宋体" w:hint="eastAsia"/>
+        </w:rPr>
+        <w:t xml:space="preserve"> 生老病死·黑无常</w:t>
+      </w:r>
+    </w:p>
+    <w:p>
+      <w:pPr>
+        <w:rPr>
+          <w:rFonts w:hint="eastAsia"/>
+        </w:rPr>
+      </w:pPr>
+      <w:r>
+        <w:rPr>
+          <w:rFonts w:hint="eastAsia"/>
+        </w:rPr>
+        <w:t>相比梅花三弄，我更喜欢保安三问：你是谁？你从哪里来？你要去哪里？</w:t>
+      </w:r>
+    </w:p>
+    <w:p>
+      <w:pPr>
+        <w:rPr>
+          <w:rFonts w:hint="eastAsia"/>
+        </w:rPr>
+      </w:pPr>
+      <w:r>
+        <w:rPr>
+          <w:rFonts w:ascii="宋体" w:eastAsia="宋体" w:hAnsi="宋体" w:hint="eastAsia"/>
+        </w:rPr>
+        <w:t>★★</w:t>
+      </w:r>
+      <w:r>
+        <w:rPr>
+          <w:rFonts w:ascii="宋体" w:eastAsia="宋体" w:hAnsi="宋体" w:hint="eastAsia"/>
+        </w:rPr>
+        <w:t xml:space="preserve"> 爱别离·黑无常</w:t>
+      </w:r>
+    </w:p>
+    <w:p>
+      <w:pPr>
+        <w:rPr>
+          <w:rFonts w:hint="eastAsia"/>
+        </w:rPr>
+      </w:pPr>
+      <w:r>
+        <w:rPr>
+          <w:rFonts w:hint="eastAsia"/>
+        </w:rPr>
+        <w:t>我能想到最浪漫的事，就是和你一起卖卖电脑。</w:t>
+      </w:r>
+    </w:p>
+    <w:p>
+      <w:pPr>
+        <w:rPr>
+          <w:rFonts w:hint="eastAsia"/>
+        </w:rPr>
+      </w:pPr>
+      <w:r>
+        <w:rPr>
+          <w:rFonts w:ascii="宋体" w:eastAsia="宋体" w:hAnsi="宋体" w:hint="eastAsia"/>
+        </w:rPr>
+        <w:t>★★★</w:t>
+      </w:r>
+      <w:r>
+        <w:rPr>
+          <w:rFonts w:ascii="宋体" w:eastAsia="宋体" w:hAnsi="宋体" w:hint="eastAsia"/>
+        </w:rPr>
+        <w:t xml:space="preserve"> </w:t>
+      </w:r>
+      <w:r>
+        <w:rPr>
+          <w:rFonts w:ascii="宋体" w:eastAsia="宋体" w:hAnsi="宋体" w:hint="eastAsia"/>
+        </w:rPr>
+        <w:t>怨憎会·黑无常</w:t>
+      </w:r>
+    </w:p>
+    <w:p>
+      <w:pPr>
+        <w:rPr>
+          <w:rFonts w:hint="eastAsia"/>
+        </w:rPr>
+      </w:pPr>
+      <w:r>
+        <w:rPr>
+          <w:rFonts w:hint="eastAsia"/>
+        </w:rPr>
+        <w:t>别老练少林</w:t>
+      </w:r>
+      <w:r>
+        <w:rPr>
+          <w:rFonts w:hint="eastAsia"/>
+        </w:rPr>
+        <w:t>72</w:t>
+      </w:r>
+      <w:r>
+        <w:rPr>
+          <w:rFonts w:hint="eastAsia"/>
+        </w:rPr>
+        <w:t>绝技了，多看苍老师的片子可以下火去戾气。</w:t>
+      </w:r>
+    </w:p>
+    <w:p>
+      <w:pPr>
+        <w:rPr>
+          <w:rFonts w:hint="eastAsia"/>
+        </w:rPr>
+      </w:pPr>
+      <w:r>
+        <w:rPr>
+          <w:rFonts w:ascii="宋体" w:eastAsia="宋体" w:hAnsi="宋体" w:hint="eastAsia"/>
+        </w:rPr>
+        <w:t>★★★★</w:t>
+      </w:r>
+      <w:r>
+        <w:rPr>
+          <w:rFonts w:ascii="宋体" w:eastAsia="宋体" w:hAnsi="宋体" w:hint="eastAsia"/>
+        </w:rPr>
+        <w:t xml:space="preserve"> 求不得·黑无常</w:t>
+      </w:r>
+    </w:p>
+    <w:p>
+      <w:pPr>
+        <w:rPr>
+          <w:rFonts w:hint="eastAsia"/>
+        </w:rPr>
+      </w:pPr>
+      <w:r>
+        <w:rPr>
+          <w:rFonts w:hint="eastAsia"/>
+        </w:rPr>
+        <w:t>巨龙巨龙你差两年，永永远远的差两年。</w:t>
+      </w:r>
+    </w:p>
+    <w:p>
+      <w:pPr>
+        <w:rPr>
+          <w:rFonts w:hint="eastAsia"/>
+        </w:rPr>
+      </w:pPr>
+      <w:r>
+        <w:rPr>
+          <w:rFonts w:ascii="宋体" w:eastAsia="宋体" w:hAnsi="宋体" w:hint="eastAsia"/>
+        </w:rPr>
+        <w:t>★★★★★</w:t>
+      </w:r>
+      <w:r>
+        <w:rPr>
+          <w:rFonts w:ascii="宋体" w:eastAsia="宋体" w:hAnsi="宋体" w:hint="eastAsia"/>
+        </w:rPr>
+        <w:t xml:space="preserve"> 五阴盛·黑无常</w:t>
+      </w:r>
+    </w:p>
+    <w:p>
+      <w:pPr>
+        <w:rPr>
+          <w:rFonts w:hint="eastAsia"/>
+        </w:rPr>
+      </w:pPr>
+      <w:r>
+        <w:rPr>
+          <w:rFonts w:hint="eastAsia"/>
+        </w:rPr>
+        <w:t>抽刀断水水更流，举杯消愁愁更愁，吃多吃少难吃足。</w:t>
+      </w:r>
+    </w:p>
+    <w:p>
+      <w:pPr>
+        <w:rPr>
+          <w:rFonts w:hint="eastAsia"/>
+        </w:rPr>
+      </w:pPr>
+    </w:p>
+    <w:p>
+      <w:pPr>
+        <w:rPr>
+          <w:rFonts w:hint="eastAsia"/>
+        </w:rPr>
+      </w:pPr>
+      <w:r>
+        <w:rPr>
+          <w:rFonts w:hint="eastAsia"/>
+        </w:rPr>
+        <w:t>37</w:t>
+      </w:r>
+      <w:r>
+        <w:rPr>
+          <w:rFonts w:hint="eastAsia"/>
+        </w:rPr>
+        <w:t>，白无常</w:t>
+      </w:r>
+    </w:p>
+    <w:p>
+      <w:pPr>
+        <w:rPr>
+          <w:rFonts w:hint="eastAsia"/>
+        </w:rPr>
+      </w:pPr>
+      <w:r>
+        <w:rPr>
+          <w:rFonts w:hint="eastAsia"/>
+        </w:rPr>
+        <w:t>性格描述</w:t>
+      </w:r>
+      <w:r>
+        <w:rPr>
+          <w:rFonts w:hint="eastAsia"/>
+        </w:rPr>
+        <w:t>：穿白衣的执法者</w:t>
+      </w:r>
+    </w:p>
+    <w:p>
+      <w:pPr>
+        <w:rPr>
+          <w:rFonts w:hint="eastAsia"/>
+        </w:rPr>
+      </w:pPr>
+      <w:r>
+        <w:rPr>
+          <w:rFonts w:hint="eastAsia"/>
+        </w:rPr>
+        <w:t>人死时勾摄生魂的使者之一，</w:t>
+      </w:r>
+      <w:r>
+        <w:rPr>
+          <w:rFonts w:hint="eastAsia"/>
+        </w:rPr>
+        <w:t>白</w:t>
+      </w:r>
+      <w:r>
+        <w:rPr>
+          <w:rFonts w:hint="eastAsia"/>
+        </w:rPr>
+        <w:t>无常一般会戴着写有“</w:t>
+      </w:r>
+      <w:r>
+        <w:rPr>
+          <w:rFonts w:hint="eastAsia"/>
+        </w:rPr>
+        <w:t>一见生财</w:t>
+      </w:r>
+      <w:r>
+        <w:rPr>
+          <w:rFonts w:hint="eastAsia"/>
+        </w:rPr>
+        <w:t>”的</w:t>
+      </w:r>
+      <w:r>
+        <w:rPr>
+          <w:rFonts w:hint="eastAsia"/>
+        </w:rPr>
+        <w:t>白</w:t>
+      </w:r>
+      <w:r>
+        <w:rPr>
+          <w:rFonts w:hint="eastAsia"/>
+        </w:rPr>
+        <w:t>高帽，给人以</w:t>
+      </w:r>
+      <w:r>
+        <w:rPr>
+          <w:rFonts w:hint="eastAsia"/>
+        </w:rPr>
+        <w:t>较为温和，但依然严厉</w:t>
+      </w:r>
+      <w:r>
+        <w:rPr>
+          <w:rFonts w:hint="eastAsia"/>
+        </w:rPr>
+        <w:t>的感觉。</w:t>
+      </w:r>
+    </w:p>
+    <w:p>
+      <w:pPr>
+        <w:rPr>
+          <w:rFonts w:hint="eastAsia"/>
+        </w:rPr>
+      </w:pPr>
+      <w:r>
+        <w:rPr>
+          <w:rFonts w:hint="eastAsia"/>
+        </w:rPr>
+        <w:t>星级描述</w:t>
+      </w:r>
+    </w:p>
+    <w:p>
+      <w:pPr>
+        <w:rPr>
+          <w:rFonts w:hint="eastAsia"/>
+        </w:rPr>
+      </w:pPr>
+      <w:r>
+        <w:rPr>
+          <w:rFonts w:ascii="宋体" w:eastAsia="宋体" w:hAnsi="宋体" w:hint="eastAsia"/>
+        </w:rPr>
+        <w:t>★</w:t>
+      </w:r>
+      <w:r>
+        <w:rPr>
+          <w:rFonts w:ascii="宋体" w:eastAsia="宋体" w:hAnsi="宋体" w:hint="eastAsia"/>
+        </w:rPr>
+        <w:t xml:space="preserve"> </w:t>
+      </w:r>
+      <w:r>
+        <w:rPr>
+          <w:rFonts w:ascii="宋体" w:eastAsia="宋体" w:hAnsi="宋体" w:hint="eastAsia"/>
+        </w:rPr>
+        <w:t>地狱</w:t>
+      </w:r>
+      <w:r>
+        <w:rPr>
+          <w:rFonts w:ascii="宋体" w:eastAsia="宋体" w:hAnsi="宋体" w:hint="eastAsia"/>
+        </w:rPr>
+        <w:t>道·白无常</w:t>
+      </w:r>
+    </w:p>
+    <w:p>
+      <w:pPr>
+        <w:rPr>
+          <w:rFonts w:hint="eastAsia"/>
+        </w:rPr>
+      </w:pPr>
+      <w:r>
+        <w:rPr>
+          <w:rFonts w:hint="eastAsia"/>
+        </w:rPr>
+        <w:t>在这里先八寒再八热，</w:t>
+      </w:r>
+      <w:r>
+        <w:rPr>
+          <w:rFonts w:hint="eastAsia"/>
+        </w:rPr>
+        <w:t>经历</w:t>
+      </w:r>
+      <w:r>
+        <w:rPr>
+          <w:rFonts w:hint="eastAsia"/>
+        </w:rPr>
+        <w:t>冰火九重天！……别想歪了。</w:t>
+      </w:r>
+    </w:p>
+    <w:p>
+      <w:pPr>
+        <w:rPr>
+          <w:rFonts w:hint="eastAsia"/>
+        </w:rPr>
+      </w:pPr>
+      <w:r>
+        <w:rPr>
+          <w:rFonts w:ascii="宋体" w:eastAsia="宋体" w:hAnsi="宋体" w:hint="eastAsia"/>
+        </w:rPr>
+        <w:t>★★</w:t>
+      </w:r>
+      <w:r>
+        <w:rPr>
+          <w:rFonts w:ascii="宋体" w:eastAsia="宋体" w:hAnsi="宋体" w:hint="eastAsia"/>
+        </w:rPr>
+        <w:t xml:space="preserve"> </w:t>
+      </w:r>
+      <w:r>
+        <w:rPr>
+          <w:rFonts w:ascii="宋体" w:eastAsia="宋体" w:hAnsi="宋体" w:hint="eastAsia"/>
+        </w:rPr>
+        <w:t>恶鬼</w:t>
+      </w:r>
+      <w:r>
+        <w:rPr>
+          <w:rFonts w:ascii="宋体" w:eastAsia="宋体" w:hAnsi="宋体" w:hint="eastAsia"/>
+        </w:rPr>
+        <w:t>道·白无常</w:t>
+      </w:r>
+    </w:p>
+    <w:p>
+      <w:pPr>
+        <w:rPr>
+          <w:rFonts w:hint="eastAsia"/>
+        </w:rPr>
+      </w:pPr>
+      <w:r>
+        <w:rPr>
+          <w:rFonts w:hint="eastAsia"/>
+        </w:rPr>
+        <w:t>咱这儿</w:t>
+      </w:r>
+      <w:r>
+        <w:rPr>
+          <w:rFonts w:hint="eastAsia"/>
+        </w:rPr>
+        <w:t>天天饿着不给你吃饭，但就是饿不死，减肥者禁入！</w:t>
+      </w:r>
+    </w:p>
+    <w:p>
+      <w:pPr>
+        <w:rPr>
+          <w:rFonts w:hint="eastAsia"/>
+        </w:rPr>
+      </w:pPr>
+      <w:r>
+        <w:rPr>
+          <w:rFonts w:ascii="宋体" w:eastAsia="宋体" w:hAnsi="宋体" w:hint="eastAsia"/>
+        </w:rPr>
+        <w:t>★★★</w:t>
+      </w:r>
+      <w:r>
+        <w:rPr>
+          <w:rFonts w:ascii="宋体" w:eastAsia="宋体" w:hAnsi="宋体" w:hint="eastAsia"/>
+        </w:rPr>
+        <w:t xml:space="preserve"> </w:t>
+      </w:r>
+      <w:r>
+        <w:rPr>
+          <w:rFonts w:ascii="宋体" w:eastAsia="宋体" w:hAnsi="宋体" w:hint="eastAsia"/>
+        </w:rPr>
+        <w:t>畜生</w:t>
+      </w:r>
+      <w:r>
+        <w:rPr>
+          <w:rFonts w:ascii="宋体" w:eastAsia="宋体" w:hAnsi="宋体" w:hint="eastAsia"/>
+        </w:rPr>
+        <w:t>道·白无常</w:t>
+      </w:r>
+    </w:p>
+    <w:p>
+      <w:pPr>
+        <w:rPr>
+          <w:rFonts w:hint="eastAsia"/>
+        </w:rPr>
+      </w:pPr>
+      <w:r>
+        <w:rPr>
+          <w:rFonts w:hint="eastAsia"/>
+        </w:rPr>
+        <w:t>我们这儿都是牛啊马啊狗啊啥的，重口味者禁入！</w:t>
+      </w:r>
+    </w:p>
+    <w:p>
+      <w:pPr>
+        <w:rPr>
+          <w:rFonts w:hint="eastAsia"/>
+        </w:rPr>
+      </w:pPr>
+      <w:r>
+        <w:rPr>
+          <w:rFonts w:ascii="宋体" w:eastAsia="宋体" w:hAnsi="宋体" w:hint="eastAsia"/>
+        </w:rPr>
+        <w:t>★★★★</w:t>
+      </w:r>
+      <w:r>
+        <w:rPr>
+          <w:rFonts w:ascii="宋体" w:eastAsia="宋体" w:hAnsi="宋体" w:hint="eastAsia"/>
+        </w:rPr>
+        <w:t xml:space="preserve"> </w:t>
+      </w:r>
+      <w:r>
+        <w:rPr>
+          <w:rFonts w:ascii="宋体" w:eastAsia="宋体" w:hAnsi="宋体" w:hint="eastAsia"/>
+        </w:rPr>
+        <w:t>阿修罗</w:t>
+      </w:r>
+      <w:r>
+        <w:rPr>
+          <w:rFonts w:ascii="宋体" w:eastAsia="宋体" w:hAnsi="宋体" w:hint="eastAsia"/>
+        </w:rPr>
+        <w:t>道·白无常</w:t>
+      </w:r>
+    </w:p>
+    <w:p>
+      <w:pPr>
+        <w:rPr>
+          <w:rFonts w:hint="eastAsia"/>
+        </w:rPr>
+      </w:pPr>
+      <w:r>
+        <w:rPr>
+          <w:rFonts w:hint="eastAsia"/>
+        </w:rPr>
+        <w:t>这里打斗比较激烈一些，</w:t>
+      </w:r>
+      <w:r>
+        <w:rPr>
+          <w:rFonts w:hint="eastAsia"/>
+        </w:rPr>
+        <w:t>需要用到皮鞭、绳索、蜡烛等</w:t>
+      </w:r>
+      <w:r>
+        <w:rPr>
+          <w:rFonts w:hint="eastAsia"/>
+        </w:rPr>
+        <w:t>物品</w:t>
+      </w:r>
+      <w:r>
+        <w:rPr>
+          <w:rFonts w:hint="eastAsia"/>
+        </w:rPr>
+        <w:t>。</w:t>
+      </w:r>
+    </w:p>
+    <w:p>
+      <w:pPr>
+        <w:rPr>
+          <w:rFonts w:hint="eastAsia"/>
+        </w:rPr>
+      </w:pPr>
+      <w:r>
+        <w:rPr>
+          <w:rFonts w:ascii="宋体" w:eastAsia="宋体" w:hAnsi="宋体" w:hint="eastAsia"/>
+        </w:rPr>
+        <w:t>★★★★★</w:t>
+      </w:r>
+      <w:r>
+        <w:rPr>
+          <w:rFonts w:ascii="宋体" w:eastAsia="宋体" w:hAnsi="宋体" w:hint="eastAsia"/>
+        </w:rPr>
+        <w:t xml:space="preserve"> 人间</w:t>
+      </w:r>
+      <w:r>
+        <w:rPr>
+          <w:rFonts w:ascii="宋体" w:eastAsia="宋体" w:hAnsi="宋体" w:hint="eastAsia"/>
+        </w:rPr>
+        <w:t>道·白无常</w:t>
+      </w:r>
+    </w:p>
+    <w:p>
+      <w:pPr>
+        <w:rPr>
+          <w:rFonts w:hint="eastAsia"/>
+        </w:rPr>
+      </w:pPr>
+      <w:r>
+        <w:rPr>
+          <w:rFonts w:hint="eastAsia"/>
+        </w:rPr>
+        <w:t>我们终于回归正常了，各位有特殊癖好的也可以再回去。</w:t>
+      </w:r>
+    </w:p>
+    <w:p>
+      <w:pPr>
+        <w:rPr>
+          <w:rFonts w:hint="eastAsia"/>
+        </w:rPr>
+      </w:pPr>
+    </w:p>
+    <w:p>
+      <w:pPr>
+        <w:rPr>
+          <w:rFonts w:hint="eastAsia"/>
+        </w:rPr>
+      </w:pPr>
+      <w:r>
+        <w:rPr>
+          <w:rFonts w:hint="eastAsia"/>
+        </w:rPr>
+        <w:t>38</w:t>
+      </w:r>
+      <w:r>
+        <w:rPr>
+          <w:rFonts w:hint="eastAsia"/>
+        </w:rPr>
+        <w:t>，鬼谷子</w:t>
+      </w:r>
+    </w:p>
+    <w:p>
+      <w:pPr>
+        <w:rPr>
+          <w:rFonts w:hint="eastAsia"/>
+        </w:rPr>
+      </w:pPr>
+      <w:r>
+        <w:rPr>
+          <w:rFonts w:hint="eastAsia"/>
+        </w:rPr>
+        <w:t>性格描述：</w:t>
+      </w:r>
+      <w:r>
+        <w:rPr>
+          <w:rFonts w:hint="eastAsia"/>
+        </w:rPr>
+        <w:t>能言善辩、工于心计。</w:t>
+      </w:r>
+    </w:p>
+    <w:p>
+      <w:pPr>
+        <w:rPr>
+          <w:rFonts w:hint="eastAsia"/>
+        </w:rPr>
+      </w:pPr>
+      <w:r>
+        <w:rPr>
+          <w:rFonts w:hint="eastAsia"/>
+        </w:rPr>
+        <w:t>鬼谷子把自己描绘的出生神奇，学习经历也很玄乎，号称看天书所得。实际是个能言善辩同时城府很深的人，在当时的社会属于非主流，但确实很有个性。还擅长兵法，纵横和兵法都有传人。</w:t>
+      </w:r>
       <w:bookmarkStart w:id="0" w:name="_GoBack"/>
       <w:bookmarkEnd w:id="0"/>
-      <w:r>
-        <w:rPr>
-          <w:rFonts w:hint="eastAsia"/>
-        </w:rPr>
-        <w:t>。</w:t>
+    </w:p>
+    <w:p>
+      <w:pPr>
+        <w:rPr>
+          <w:rFonts w:hint="eastAsia"/>
+        </w:rPr>
+      </w:pPr>
+      <w:r>
+        <w:rPr>
+          <w:rFonts w:hint="eastAsia"/>
+        </w:rPr>
+        <w:t>星级描述</w:t>
+      </w:r>
+    </w:p>
+    <w:p>
+      <w:pPr>
+        <w:rPr>
+          <w:rFonts w:hint="eastAsia"/>
+        </w:rPr>
+      </w:pPr>
+      <w:r>
+        <w:rPr>
+          <w:rFonts w:ascii="宋体" w:eastAsia="宋体" w:hAnsi="宋体" w:hint="eastAsia"/>
+        </w:rPr>
+        <w:t>★</w:t>
+      </w:r>
+      <w:r>
+        <w:rPr>
+          <w:rFonts w:ascii="宋体" w:eastAsia="宋体" w:hAnsi="宋体" w:hint="eastAsia"/>
+        </w:rPr>
+        <w:t xml:space="preserve"> 天书·鬼谷子</w:t>
+      </w:r>
+    </w:p>
+    <w:p>
+      <w:pPr>
+        <w:rPr>
+          <w:rFonts w:hint="eastAsia"/>
+        </w:rPr>
+      </w:pPr>
+      <w:r>
+        <w:rPr>
+          <w:rFonts w:hint="eastAsia"/>
+        </w:rPr>
+        <w:t>不是说好发教材的么？咋发下来的都是白纸？太黑了！</w:t>
+      </w:r>
+    </w:p>
+    <w:p>
+      <w:pPr>
+        <w:rPr>
+          <w:rFonts w:hint="eastAsia"/>
+        </w:rPr>
+      </w:pPr>
+      <w:r>
+        <w:rPr>
+          <w:rFonts w:ascii="宋体" w:eastAsia="宋体" w:hAnsi="宋体" w:hint="eastAsia"/>
+        </w:rPr>
+        <w:t>★★</w:t>
+      </w:r>
+      <w:r>
+        <w:rPr>
+          <w:rFonts w:ascii="宋体" w:eastAsia="宋体" w:hAnsi="宋体" w:hint="eastAsia"/>
+        </w:rPr>
+        <w:t xml:space="preserve"> </w:t>
+      </w:r>
+      <w:r>
+        <w:rPr>
+          <w:rFonts w:ascii="宋体" w:eastAsia="宋体" w:hAnsi="宋体" w:hint="eastAsia"/>
+        </w:rPr>
+        <w:t>纵横术</w:t>
+      </w:r>
+      <w:r>
+        <w:rPr>
+          <w:rFonts w:ascii="宋体" w:eastAsia="宋体" w:hAnsi="宋体" w:hint="eastAsia"/>
+        </w:rPr>
+        <w:t>·鬼谷子</w:t>
+      </w:r>
+    </w:p>
+    <w:p>
+      <w:pPr>
+        <w:rPr>
+          <w:rFonts w:hint="eastAsia"/>
+        </w:rPr>
+      </w:pPr>
+      <w:r>
+        <w:rPr>
+          <w:rFonts w:hint="eastAsia"/>
+        </w:rPr>
+        <w:t>作为靠嘴皮子吃饭的鼻祖，我深知其中的不易啊！</w:t>
       </w:r>
     </w:p>
     <w:p>
@@ -8970,38 +9903,26 @@
         <w:rPr>
           <w:rFonts w:ascii="宋体" w:eastAsia="宋体" w:hAnsi="宋体" w:hint="eastAsia"/>
         </w:rPr>
-        <w:t xml:space="preserve"> 少校</w:t>
-      </w:r>
-      <w:r>
-        <w:rPr>
-          <w:rFonts w:ascii="宋体" w:eastAsia="宋体" w:hAnsi="宋体" w:hint="eastAsia"/>
-        </w:rPr>
-        <w:t>·夜游神</w:t>
-      </w:r>
-    </w:p>
-    <w:p>
-      <w:pPr>
-        <w:rPr>
-          <w:rFonts w:hint="eastAsia"/>
-        </w:rPr>
-      </w:pPr>
-      <w:r>
-        <w:rPr>
-          <w:rFonts w:hint="eastAsia"/>
-        </w:rPr>
-        <w:t>其实神仙的夜生活很丰富的，很庆幸我</w:t>
-      </w:r>
-      <w:r>
-        <w:rPr>
-          <w:rFonts w:hint="eastAsia"/>
-        </w:rPr>
-        <w:t>负责夜里的</w:t>
-      </w:r>
-      <w:r>
-        <w:rPr>
-          <w:rFonts w:hint="eastAsia"/>
-        </w:rPr>
-        <w:t>巡逻，你懂的。</w:t>
+        <w:t xml:space="preserve"> </w:t>
+      </w:r>
+      <w:r>
+        <w:rPr>
+          <w:rFonts w:ascii="宋体" w:eastAsia="宋体" w:hAnsi="宋体" w:hint="eastAsia"/>
+        </w:rPr>
+        <w:t>鬼谷井·鬼谷子</w:t>
+      </w:r>
+    </w:p>
+    <w:p>
+      <w:pPr>
+        <w:rPr>
+          <w:rFonts w:hint="eastAsia"/>
+        </w:rPr>
+      </w:pPr>
+      <w:r>
+        <w:rPr>
+          <w:rFonts w:hint="eastAsia"/>
+        </w:rPr>
+        <w:t>我发现一口井，每天晚上播天气预报，然后我就出名了。</w:t>
       </w:r>
     </w:p>
     <w:p>
@@ -9020,38 +9941,38 @@
         <w:rPr>
           <w:rFonts w:ascii="宋体" w:eastAsia="宋体" w:hAnsi="宋体" w:hint="eastAsia"/>
         </w:rPr>
-        <w:t xml:space="preserve"> 上校</w:t>
-      </w:r>
-      <w:r>
-        <w:rPr>
-          <w:rFonts w:ascii="宋体" w:eastAsia="宋体" w:hAnsi="宋体" w:hint="eastAsia"/>
-        </w:rPr>
-        <w:t>·夜游神</w:t>
-      </w:r>
-    </w:p>
-    <w:p>
-      <w:pPr>
-        <w:rPr>
-          <w:rFonts w:hint="eastAsia"/>
-        </w:rPr>
-      </w:pPr>
-      <w:r>
-        <w:rPr>
-          <w:rFonts w:hint="eastAsia"/>
-        </w:rPr>
-        <w:t>为啥那个唱歌的神仙</w:t>
-      </w:r>
-      <w:r>
-        <w:rPr>
-          <w:rFonts w:hint="eastAsia"/>
-        </w:rPr>
-        <w:t>升的比我快那么多</w:t>
-      </w:r>
-      <w:r>
-        <w:rPr>
-          <w:rFonts w:hint="eastAsia"/>
-        </w:rPr>
-        <w:t>!</w:t>
+        <w:t xml:space="preserve"> </w:t>
+      </w:r>
+      <w:r>
+        <w:rPr>
+          <w:rFonts w:ascii="宋体" w:eastAsia="宋体" w:hAnsi="宋体" w:hint="eastAsia"/>
+        </w:rPr>
+        <w:t>斩草撒豆·鬼谷子</w:t>
+      </w:r>
+    </w:p>
+    <w:p>
+      <w:pPr>
+        <w:rPr>
+          <w:rFonts w:hint="eastAsia"/>
+        </w:rPr>
+      </w:pPr>
+      <w:r>
+        <w:rPr>
+          <w:rFonts w:hint="eastAsia"/>
+        </w:rPr>
+        <w:t>只要你有了想象力，草就可以变成马，</w:t>
+      </w:r>
+      <w:r>
+        <w:rPr>
+          <w:rFonts w:hint="eastAsia"/>
+        </w:rPr>
+        <w:t>豆</w:t>
+      </w:r>
+      <w:r>
+        <w:rPr>
+          <w:rFonts w:hint="eastAsia"/>
+        </w:rPr>
+        <w:t>就可以变成兵。</w:t>
       </w:r>
     </w:p>
     <w:p>
@@ -9070,41 +9991,21 @@
         <w:rPr>
           <w:rFonts w:ascii="宋体" w:eastAsia="宋体" w:hAnsi="宋体" w:hint="eastAsia"/>
         </w:rPr>
-        <w:t xml:space="preserve"> 大校</w:t>
-      </w:r>
-      <w:r>
-        <w:rPr>
-          <w:rFonts w:ascii="宋体" w:eastAsia="宋体" w:hAnsi="宋体" w:hint="eastAsia"/>
-        </w:rPr>
-        <w:t>·夜游神</w:t>
-      </w:r>
-    </w:p>
-    <w:p>
-      <w:pPr>
-        <w:rPr>
-          <w:rFonts w:hint="eastAsia"/>
-        </w:rPr>
-      </w:pPr>
-      <w:r>
-        <w:rPr>
-          <w:rFonts w:hint="eastAsia"/>
-        </w:rPr>
-        <w:t>笑什么笑，是大校不是大笑，严肃点！</w:t>
-      </w:r>
-    </w:p>
-    <w:p>
-      <w:pPr>
-        <w:rPr>
-          <w:rFonts w:hint="eastAsia"/>
-        </w:rPr>
-      </w:pPr>
-    </w:p>
-    <w:p>
-      <w:pPr>
-        <w:rPr>
-          <w:rFonts w:hint="eastAsia"/>
-        </w:rPr>
-      </w:pPr>
+        <w:t xml:space="preserve"> 玄微真人·鬼谷子</w:t>
+      </w:r>
+    </w:p>
+    <w:p>
+      <w:pPr>
+        <w:rPr>
+          <w:rFonts w:hint="eastAsia"/>
+        </w:rPr>
+      </w:pPr>
+      <w:r>
+        <w:rPr>
+          <w:rFonts w:hint="eastAsia"/>
+        </w:rPr>
+        <w:t>当了神仙后，玉帝给我分了一套别墅，有产权的哦！</w:t>
+      </w:r>
     </w:p>
     <w:sectPr>
       <w:pgSz w:w="11900" w:h="16840"/>

--- a/doc/策划文档/角色性格描述.docx
+++ b/doc/策划文档/角色性格描述.docx
@@ -7673,11 +7673,6 @@
     </w:p>
     <w:p/>
     <w:p>
-      <w:pPr>
-        <w:rPr>
-          <w:rFonts w:hint="eastAsia"/>
-        </w:rPr>
-      </w:pPr>
       <w:r>
         <w:t>31</w:t>
       </w:r>
@@ -7695,11 +7690,6 @@
       </w:r>
     </w:p>
     <w:p>
-      <w:pPr>
-        <w:rPr>
-          <w:rFonts w:hint="eastAsia"/>
-        </w:rPr>
-      </w:pPr>
       <w:r>
         <w:rPr>
           <w:rFonts w:hint="eastAsia"/>
@@ -7714,11 +7704,6 @@
       </w:r>
     </w:p>
     <w:p>
-      <w:pPr>
-        <w:rPr>
-          <w:rFonts w:hint="eastAsia"/>
-        </w:rPr>
-      </w:pPr>
       <w:r>
         <w:rPr>
           <w:rFonts w:hint="eastAsia"/>
@@ -7733,11 +7718,6 @@
       </w:r>
     </w:p>
     <w:p>
-      <w:pPr>
-        <w:rPr>
-          <w:rFonts w:hint="eastAsia"/>
-        </w:rPr>
-      </w:pPr>
       <w:r>
         <w:rPr>
           <w:rFonts w:hint="eastAsia"/>
@@ -7746,11 +7726,6 @@
       </w:r>
     </w:p>
     <w:p>
-      <w:pPr>
-        <w:rPr>
-          <w:rFonts w:hint="eastAsia"/>
-        </w:rPr>
-      </w:pPr>
       <w:r>
         <w:rPr>
           <w:rFonts w:ascii="宋体" w:eastAsia="宋体" w:hAnsi="宋体" w:hint="eastAsia"/>
@@ -7771,11 +7746,6 @@
       </w:r>
     </w:p>
     <w:p>
-      <w:pPr>
-        <w:rPr>
-          <w:rFonts w:hint="eastAsia"/>
-        </w:rPr>
-      </w:pPr>
       <w:r>
         <w:rPr>
           <w:rFonts w:hint="eastAsia"/>
@@ -7796,11 +7766,6 @@
       </w:r>
     </w:p>
     <w:p>
-      <w:pPr>
-        <w:rPr>
-          <w:rFonts w:hint="eastAsia"/>
-        </w:rPr>
-      </w:pPr>
       <w:r>
         <w:rPr>
           <w:rFonts w:ascii="宋体" w:eastAsia="宋体" w:hAnsi="宋体" w:hint="eastAsia"/>
@@ -7821,11 +7786,6 @@
       </w:r>
     </w:p>
     <w:p>
-      <w:pPr>
-        <w:rPr>
-          <w:rFonts w:hint="eastAsia"/>
-        </w:rPr>
-      </w:pPr>
       <w:r>
         <w:rPr>
           <w:rFonts w:hint="eastAsia"/>
@@ -7834,11 +7794,6 @@
       </w:r>
     </w:p>
     <w:p>
-      <w:pPr>
-        <w:rPr>
-          <w:rFonts w:hint="eastAsia"/>
-        </w:rPr>
-      </w:pPr>
       <w:r>
         <w:rPr>
           <w:rFonts w:ascii="宋体" w:eastAsia="宋体" w:hAnsi="宋体" w:hint="eastAsia"/>
@@ -7859,11 +7814,6 @@
       </w:r>
     </w:p>
     <w:p>
-      <w:pPr>
-        <w:rPr>
-          <w:rFonts w:hint="eastAsia"/>
-        </w:rPr>
-      </w:pPr>
       <w:r>
         <w:rPr>
           <w:rFonts w:hint="eastAsia"/>
@@ -7872,11 +7822,6 @@
       </w:r>
     </w:p>
     <w:p>
-      <w:pPr>
-        <w:rPr>
-          <w:rFonts w:hint="eastAsia"/>
-        </w:rPr>
-      </w:pPr>
       <w:r>
         <w:rPr>
           <w:rFonts w:ascii="宋体" w:eastAsia="宋体" w:hAnsi="宋体" w:hint="eastAsia"/>
@@ -7891,11 +7836,6 @@
       </w:r>
     </w:p>
     <w:p>
-      <w:pPr>
-        <w:rPr>
-          <w:rFonts w:hint="eastAsia"/>
-        </w:rPr>
-      </w:pPr>
       <w:r>
         <w:rPr>
           <w:rFonts w:hint="eastAsia"/>
@@ -7910,11 +7850,6 @@
       </w:r>
     </w:p>
     <w:p>
-      <w:pPr>
-        <w:rPr>
-          <w:rFonts w:hint="eastAsia"/>
-        </w:rPr>
-      </w:pPr>
       <w:r>
         <w:rPr>
           <w:rFonts w:ascii="宋体" w:eastAsia="宋体" w:hAnsi="宋体" w:hint="eastAsia"/>
@@ -7947,11 +7882,6 @@
       </w:r>
     </w:p>
     <w:p>
-      <w:pPr>
-        <w:rPr>
-          <w:rFonts w:hint="eastAsia"/>
-        </w:rPr>
-      </w:pPr>
       <w:r>
         <w:rPr>
           <w:rFonts w:hint="eastAsia"/>
@@ -7959,19 +7889,8 @@
         <w:t>我想代表天宫向凡间宣扬爱心，让他们明白只要有爱，哪里都是天堂。</w:t>
       </w:r>
     </w:p>
-    <w:p>
-      <w:pPr>
-        <w:rPr>
-          <w:rFonts w:hint="eastAsia"/>
-        </w:rPr>
-      </w:pPr>
-    </w:p>
-    <w:p>
-      <w:pPr>
-        <w:rPr>
-          <w:rFonts w:hint="eastAsia"/>
-        </w:rPr>
-      </w:pPr>
+    <w:p/>
+    <w:p>
       <w:r>
         <w:rPr>
           <w:rFonts w:hint="eastAsia"/>
@@ -7986,11 +7905,6 @@
       </w:r>
     </w:p>
     <w:p>
-      <w:pPr>
-        <w:rPr>
-          <w:rFonts w:hint="eastAsia"/>
-        </w:rPr>
-      </w:pPr>
       <w:r>
         <w:rPr>
           <w:rFonts w:hint="eastAsia"/>
@@ -8011,11 +7925,6 @@
       </w:r>
     </w:p>
     <w:p>
-      <w:pPr>
-        <w:rPr>
-          <w:rFonts w:hint="eastAsia"/>
-        </w:rPr>
-      </w:pPr>
       <w:r>
         <w:rPr>
           <w:rFonts w:hint="eastAsia"/>
@@ -8024,11 +7933,6 @@
       </w:r>
     </w:p>
     <w:p>
-      <w:pPr>
-        <w:rPr>
-          <w:rFonts w:hint="eastAsia"/>
-        </w:rPr>
-      </w:pPr>
       <w:r>
         <w:rPr>
           <w:rFonts w:hint="eastAsia"/>
@@ -8037,11 +7941,6 @@
       </w:r>
     </w:p>
     <w:p>
-      <w:pPr>
-        <w:rPr>
-          <w:rFonts w:hint="eastAsia"/>
-        </w:rPr>
-      </w:pPr>
       <w:r>
         <w:rPr>
           <w:rFonts w:ascii="宋体" w:eastAsia="宋体" w:hAnsi="宋体" w:hint="eastAsia"/>
@@ -8062,11 +7961,6 @@
       </w:r>
     </w:p>
     <w:p>
-      <w:pPr>
-        <w:rPr>
-          <w:rFonts w:hint="eastAsia"/>
-        </w:rPr>
-      </w:pPr>
       <w:r>
         <w:rPr>
           <w:rFonts w:hint="eastAsia"/>
@@ -8087,11 +7981,6 @@
       </w:r>
     </w:p>
     <w:p>
-      <w:pPr>
-        <w:rPr>
-          <w:rFonts w:hint="eastAsia"/>
-        </w:rPr>
-      </w:pPr>
       <w:r>
         <w:rPr>
           <w:rFonts w:ascii="宋体" w:eastAsia="宋体" w:hAnsi="宋体" w:hint="eastAsia"/>
@@ -8112,11 +8001,6 @@
       </w:r>
     </w:p>
     <w:p>
-      <w:pPr>
-        <w:rPr>
-          <w:rFonts w:hint="eastAsia"/>
-        </w:rPr>
-      </w:pPr>
       <w:r>
         <w:rPr>
           <w:rFonts w:hint="eastAsia"/>
@@ -8125,11 +8009,6 @@
       </w:r>
     </w:p>
     <w:p>
-      <w:pPr>
-        <w:rPr>
-          <w:rFonts w:hint="eastAsia"/>
-        </w:rPr>
-      </w:pPr>
       <w:r>
         <w:rPr>
           <w:rFonts w:ascii="宋体" w:eastAsia="宋体" w:hAnsi="宋体" w:hint="eastAsia"/>
@@ -8150,11 +8029,6 @@
       </w:r>
     </w:p>
     <w:p>
-      <w:pPr>
-        <w:rPr>
-          <w:rFonts w:hint="eastAsia"/>
-        </w:rPr>
-      </w:pPr>
       <w:r>
         <w:rPr>
           <w:rFonts w:hint="eastAsia"/>
@@ -8163,11 +8037,6 @@
       </w:r>
     </w:p>
     <w:p>
-      <w:pPr>
-        <w:rPr>
-          <w:rFonts w:hint="eastAsia"/>
-        </w:rPr>
-      </w:pPr>
       <w:r>
         <w:rPr>
           <w:rFonts w:ascii="宋体" w:eastAsia="宋体" w:hAnsi="宋体" w:hint="eastAsia"/>
@@ -8188,11 +8057,6 @@
       </w:r>
     </w:p>
     <w:p>
-      <w:pPr>
-        <w:rPr>
-          <w:rFonts w:hint="eastAsia"/>
-        </w:rPr>
-      </w:pPr>
       <w:r>
         <w:rPr>
           <w:rFonts w:hint="eastAsia"/>
@@ -8201,11 +8065,6 @@
       </w:r>
     </w:p>
     <w:p>
-      <w:pPr>
-        <w:rPr>
-          <w:rFonts w:hint="eastAsia"/>
-        </w:rPr>
-      </w:pPr>
       <w:r>
         <w:rPr>
           <w:rFonts w:ascii="宋体" w:eastAsia="宋体" w:hAnsi="宋体" w:hint="eastAsia"/>
@@ -8226,11 +8085,6 @@
       </w:r>
     </w:p>
     <w:p>
-      <w:pPr>
-        <w:rPr>
-          <w:rFonts w:hint="eastAsia"/>
-        </w:rPr>
-      </w:pPr>
       <w:r>
         <w:rPr>
           <w:rFonts w:hint="eastAsia"/>
@@ -8244,19 +8098,8 @@
         <w:t>除非你不抗日！</w:t>
       </w:r>
     </w:p>
-    <w:p>
-      <w:pPr>
-        <w:rPr>
-          <w:rFonts w:hint="eastAsia"/>
-        </w:rPr>
-      </w:pPr>
-    </w:p>
-    <w:p>
-      <w:pPr>
-        <w:rPr>
-          <w:rFonts w:hint="eastAsia"/>
-        </w:rPr>
-      </w:pPr>
+    <w:p/>
+    <w:p>
       <w:r>
         <w:rPr>
           <w:rFonts w:hint="eastAsia"/>
@@ -8271,11 +8114,6 @@
       </w:r>
     </w:p>
     <w:p>
-      <w:pPr>
-        <w:rPr>
-          <w:rFonts w:hint="eastAsia"/>
-        </w:rPr>
-      </w:pPr>
       <w:r>
         <w:rPr>
           <w:rFonts w:hint="eastAsia"/>
@@ -8290,11 +8128,6 @@
       </w:r>
     </w:p>
     <w:p>
-      <w:pPr>
-        <w:rPr>
-          <w:rFonts w:hint="eastAsia"/>
-        </w:rPr>
-      </w:pPr>
       <w:r>
         <w:rPr>
           <w:rFonts w:hint="eastAsia"/>
@@ -8303,11 +8136,6 @@
       </w:r>
     </w:p>
     <w:p>
-      <w:pPr>
-        <w:rPr>
-          <w:rFonts w:hint="eastAsia"/>
-        </w:rPr>
-      </w:pPr>
       <w:r>
         <w:rPr>
           <w:rFonts w:hint="eastAsia"/>
@@ -8316,11 +8144,6 @@
       </w:r>
     </w:p>
     <w:p>
-      <w:pPr>
-        <w:rPr>
-          <w:rFonts w:hint="eastAsia"/>
-        </w:rPr>
-      </w:pPr>
       <w:r>
         <w:rPr>
           <w:rFonts w:ascii="宋体" w:eastAsia="宋体" w:hAnsi="宋体" w:hint="eastAsia"/>
@@ -8335,11 +8158,6 @@
       </w:r>
     </w:p>
     <w:p>
-      <w:pPr>
-        <w:rPr>
-          <w:rFonts w:hint="eastAsia"/>
-        </w:rPr>
-      </w:pPr>
       <w:r>
         <w:rPr>
           <w:rFonts w:hint="eastAsia"/>
@@ -8348,11 +8166,6 @@
       </w:r>
     </w:p>
     <w:p>
-      <w:pPr>
-        <w:rPr>
-          <w:rFonts w:hint="eastAsia"/>
-        </w:rPr>
-      </w:pPr>
       <w:r>
         <w:rPr>
           <w:rFonts w:ascii="宋体" w:eastAsia="宋体" w:hAnsi="宋体" w:hint="eastAsia"/>
@@ -8367,11 +8180,6 @@
       </w:r>
     </w:p>
     <w:p>
-      <w:pPr>
-        <w:rPr>
-          <w:rFonts w:hint="eastAsia"/>
-        </w:rPr>
-      </w:pPr>
       <w:r>
         <w:rPr>
           <w:rFonts w:hint="eastAsia"/>
@@ -8380,11 +8188,6 @@
       </w:r>
     </w:p>
     <w:p>
-      <w:pPr>
-        <w:rPr>
-          <w:rFonts w:hint="eastAsia"/>
-        </w:rPr>
-      </w:pPr>
       <w:r>
         <w:rPr>
           <w:rFonts w:ascii="宋体" w:eastAsia="宋体" w:hAnsi="宋体" w:hint="eastAsia"/>
@@ -8405,11 +8208,6 @@
       </w:r>
     </w:p>
     <w:p>
-      <w:pPr>
-        <w:rPr>
-          <w:rFonts w:hint="eastAsia"/>
-        </w:rPr>
-      </w:pPr>
       <w:r>
         <w:rPr>
           <w:rFonts w:hint="eastAsia"/>
@@ -8418,11 +8216,6 @@
       </w:r>
     </w:p>
     <w:p>
-      <w:pPr>
-        <w:rPr>
-          <w:rFonts w:hint="eastAsia"/>
-        </w:rPr>
-      </w:pPr>
       <w:r>
         <w:rPr>
           <w:rFonts w:ascii="宋体" w:eastAsia="宋体" w:hAnsi="宋体" w:hint="eastAsia"/>
@@ -8437,11 +8230,6 @@
       </w:r>
     </w:p>
     <w:p>
-      <w:pPr>
-        <w:rPr>
-          <w:rFonts w:hint="eastAsia"/>
-        </w:rPr>
-      </w:pPr>
       <w:r>
         <w:rPr>
           <w:rFonts w:hint="eastAsia"/>
@@ -8450,11 +8238,6 @@
       </w:r>
     </w:p>
     <w:p>
-      <w:pPr>
-        <w:rPr>
-          <w:rFonts w:hint="eastAsia"/>
-        </w:rPr>
-      </w:pPr>
       <w:r>
         <w:rPr>
           <w:rFonts w:ascii="宋体" w:eastAsia="宋体" w:hAnsi="宋体" w:hint="eastAsia"/>
@@ -8475,11 +8258,6 @@
       </w:r>
     </w:p>
     <w:p>
-      <w:pPr>
-        <w:rPr>
-          <w:rFonts w:hint="eastAsia"/>
-        </w:rPr>
-      </w:pPr>
       <w:r>
         <w:rPr>
           <w:rFonts w:hint="eastAsia"/>
@@ -8499,19 +8277,8 @@
         <w:t>灯。</w:t>
       </w:r>
     </w:p>
-    <w:p>
-      <w:pPr>
-        <w:rPr>
-          <w:rFonts w:hint="eastAsia"/>
-        </w:rPr>
-      </w:pPr>
-    </w:p>
-    <w:p>
-      <w:pPr>
-        <w:rPr>
-          <w:rFonts w:hint="eastAsia"/>
-        </w:rPr>
-      </w:pPr>
+    <w:p/>
+    <w:p>
       <w:r>
         <w:rPr>
           <w:rFonts w:hint="eastAsia"/>
@@ -8526,11 +8293,6 @@
       </w:r>
     </w:p>
     <w:p>
-      <w:pPr>
-        <w:rPr>
-          <w:rFonts w:hint="eastAsia"/>
-        </w:rPr>
-      </w:pPr>
       <w:r>
         <w:rPr>
           <w:rFonts w:hint="eastAsia"/>
@@ -8545,11 +8307,6 @@
       </w:r>
     </w:p>
     <w:p>
-      <w:pPr>
-        <w:rPr>
-          <w:rFonts w:hint="eastAsia"/>
-        </w:rPr>
-      </w:pPr>
       <w:r>
         <w:rPr>
           <w:rFonts w:hint="eastAsia"/>
@@ -8570,11 +8327,6 @@
       </w:r>
     </w:p>
     <w:p>
-      <w:pPr>
-        <w:rPr>
-          <w:rFonts w:hint="eastAsia"/>
-        </w:rPr>
-      </w:pPr>
       <w:r>
         <w:rPr>
           <w:rFonts w:hint="eastAsia"/>
@@ -8583,11 +8335,6 @@
       </w:r>
     </w:p>
     <w:p>
-      <w:pPr>
-        <w:rPr>
-          <w:rFonts w:hint="eastAsia"/>
-        </w:rPr>
-      </w:pPr>
       <w:r>
         <w:rPr>
           <w:rFonts w:ascii="宋体" w:eastAsia="宋体" w:hAnsi="宋体" w:hint="eastAsia"/>
@@ -8602,11 +8349,6 @@
       </w:r>
     </w:p>
     <w:p>
-      <w:pPr>
-        <w:rPr>
-          <w:rFonts w:hint="eastAsia"/>
-        </w:rPr>
-      </w:pPr>
       <w:r>
         <w:rPr>
           <w:rFonts w:hint="eastAsia"/>
@@ -8615,11 +8357,6 @@
       </w:r>
     </w:p>
     <w:p>
-      <w:pPr>
-        <w:rPr>
-          <w:rFonts w:hint="eastAsia"/>
-        </w:rPr>
-      </w:pPr>
       <w:r>
         <w:rPr>
           <w:rFonts w:ascii="宋体" w:eastAsia="宋体" w:hAnsi="宋体" w:hint="eastAsia"/>
@@ -8634,11 +8371,6 @@
       </w:r>
     </w:p>
     <w:p>
-      <w:pPr>
-        <w:rPr>
-          <w:rFonts w:hint="eastAsia"/>
-        </w:rPr>
-      </w:pPr>
       <w:r>
         <w:rPr>
           <w:rFonts w:hint="eastAsia"/>
@@ -8647,11 +8379,6 @@
       </w:r>
     </w:p>
     <w:p>
-      <w:pPr>
-        <w:rPr>
-          <w:rFonts w:hint="eastAsia"/>
-        </w:rPr>
-      </w:pPr>
       <w:r>
         <w:rPr>
           <w:rFonts w:ascii="宋体" w:eastAsia="宋体" w:hAnsi="宋体" w:hint="eastAsia"/>
@@ -8666,11 +8393,6 @@
       </w:r>
     </w:p>
     <w:p>
-      <w:pPr>
-        <w:rPr>
-          <w:rFonts w:hint="eastAsia"/>
-        </w:rPr>
-      </w:pPr>
       <w:r>
         <w:rPr>
           <w:rFonts w:hint="eastAsia"/>
@@ -8679,11 +8401,6 @@
       </w:r>
     </w:p>
     <w:p>
-      <w:pPr>
-        <w:rPr>
-          <w:rFonts w:hint="eastAsia"/>
-        </w:rPr>
-      </w:pPr>
       <w:r>
         <w:rPr>
           <w:rFonts w:ascii="宋体" w:eastAsia="宋体" w:hAnsi="宋体" w:hint="eastAsia"/>
@@ -8698,11 +8415,6 @@
       </w:r>
     </w:p>
     <w:p>
-      <w:pPr>
-        <w:rPr>
-          <w:rFonts w:hint="eastAsia"/>
-        </w:rPr>
-      </w:pPr>
       <w:r>
         <w:rPr>
           <w:rFonts w:hint="eastAsia"/>
@@ -8735,11 +8447,6 @@
       </w:r>
     </w:p>
     <w:p>
-      <w:pPr>
-        <w:rPr>
-          <w:rFonts w:hint="eastAsia"/>
-        </w:rPr>
-      </w:pPr>
       <w:r>
         <w:rPr>
           <w:rFonts w:ascii="宋体" w:eastAsia="宋体" w:hAnsi="宋体" w:hint="eastAsia"/>
@@ -8760,11 +8467,6 @@
       </w:r>
     </w:p>
     <w:p>
-      <w:pPr>
-        <w:rPr>
-          <w:rFonts w:hint="eastAsia"/>
-        </w:rPr>
-      </w:pPr>
       <w:r>
         <w:rPr>
           <w:rFonts w:hint="eastAsia"/>
@@ -8772,19 +8474,8 @@
         <w:t>再过两年要退居二线了，我儿子的仙籍得抓紧办了。</w:t>
       </w:r>
     </w:p>
-    <w:p>
-      <w:pPr>
-        <w:rPr>
-          <w:rFonts w:hint="eastAsia"/>
-        </w:rPr>
-      </w:pPr>
-    </w:p>
-    <w:p>
-      <w:pPr>
-        <w:rPr>
-          <w:rFonts w:hint="eastAsia"/>
-        </w:rPr>
-      </w:pPr>
+    <w:p/>
+    <w:p>
       <w:r>
         <w:rPr>
           <w:rFonts w:hint="eastAsia"/>
@@ -8799,11 +8490,6 @@
       </w:r>
     </w:p>
     <w:p>
-      <w:pPr>
-        <w:rPr>
-          <w:rFonts w:hint="eastAsia"/>
-        </w:rPr>
-      </w:pPr>
       <w:r>
         <w:rPr>
           <w:rFonts w:hint="eastAsia"/>
@@ -8818,11 +8504,6 @@
       </w:r>
     </w:p>
     <w:p>
-      <w:pPr>
-        <w:rPr>
-          <w:rFonts w:hint="eastAsia"/>
-        </w:rPr>
-      </w:pPr>
       <w:r>
         <w:rPr>
           <w:rFonts w:hint="eastAsia"/>
@@ -8843,11 +8524,6 @@
       </w:r>
     </w:p>
     <w:p>
-      <w:pPr>
-        <w:rPr>
-          <w:rFonts w:hint="eastAsia"/>
-        </w:rPr>
-      </w:pPr>
       <w:r>
         <w:rPr>
           <w:rFonts w:hint="eastAsia"/>
@@ -8856,11 +8532,6 @@
       </w:r>
     </w:p>
     <w:p>
-      <w:pPr>
-        <w:rPr>
-          <w:rFonts w:hint="eastAsia"/>
-        </w:rPr>
-      </w:pPr>
       <w:r>
         <w:rPr>
           <w:rFonts w:ascii="宋体" w:eastAsia="宋体" w:hAnsi="宋体" w:hint="eastAsia"/>
@@ -8881,11 +8552,6 @@
       </w:r>
     </w:p>
     <w:p>
-      <w:pPr>
-        <w:rPr>
-          <w:rFonts w:hint="eastAsia"/>
-        </w:rPr>
-      </w:pPr>
       <w:r>
         <w:rPr>
           <w:rFonts w:hint="eastAsia"/>
@@ -8894,11 +8560,6 @@
       </w:r>
     </w:p>
     <w:p>
-      <w:pPr>
-        <w:rPr>
-          <w:rFonts w:hint="eastAsia"/>
-        </w:rPr>
-      </w:pPr>
       <w:r>
         <w:rPr>
           <w:rFonts w:ascii="宋体" w:eastAsia="宋体" w:hAnsi="宋体" w:hint="eastAsia"/>
@@ -8931,11 +8592,6 @@
       </w:r>
     </w:p>
     <w:p>
-      <w:pPr>
-        <w:rPr>
-          <w:rFonts w:hint="eastAsia"/>
-        </w:rPr>
-      </w:pPr>
       <w:r>
         <w:rPr>
           <w:rFonts w:hint="eastAsia"/>
@@ -8953,11 +8609,6 @@
       </w:r>
     </w:p>
     <w:p>
-      <w:pPr>
-        <w:rPr>
-          <w:rFonts w:hint="eastAsia"/>
-        </w:rPr>
-      </w:pPr>
       <w:r>
         <w:rPr>
           <w:rFonts w:ascii="宋体" w:eastAsia="宋体" w:hAnsi="宋体" w:hint="eastAsia"/>
@@ -8978,11 +8629,6 @@
       </w:r>
     </w:p>
     <w:p>
-      <w:pPr>
-        <w:rPr>
-          <w:rFonts w:hint="eastAsia"/>
-        </w:rPr>
-      </w:pPr>
       <w:r>
         <w:rPr>
           <w:rFonts w:hint="eastAsia"/>
@@ -9003,11 +8649,6 @@
       </w:r>
     </w:p>
     <w:p>
-      <w:pPr>
-        <w:rPr>
-          <w:rFonts w:hint="eastAsia"/>
-        </w:rPr>
-      </w:pPr>
       <w:r>
         <w:rPr>
           <w:rFonts w:ascii="宋体" w:eastAsia="宋体" w:hAnsi="宋体" w:hint="eastAsia"/>
@@ -9028,11 +8669,6 @@
       </w:r>
     </w:p>
     <w:p>
-      <w:pPr>
-        <w:rPr>
-          <w:rFonts w:hint="eastAsia"/>
-        </w:rPr>
-      </w:pPr>
       <w:r>
         <w:rPr>
           <w:rFonts w:hint="eastAsia"/>
@@ -9053,11 +8689,6 @@
       </w:r>
     </w:p>
     <w:p>
-      <w:pPr>
-        <w:rPr>
-          <w:rFonts w:hint="eastAsia"/>
-        </w:rPr>
-      </w:pPr>
       <w:r>
         <w:rPr>
           <w:rFonts w:ascii="宋体" w:eastAsia="宋体" w:hAnsi="宋体" w:hint="eastAsia"/>
@@ -9078,11 +8709,6 @@
       </w:r>
     </w:p>
     <w:p>
-      <w:pPr>
-        <w:rPr>
-          <w:rFonts w:hint="eastAsia"/>
-        </w:rPr>
-      </w:pPr>
       <w:r>
         <w:rPr>
           <w:rFonts w:hint="eastAsia"/>
@@ -9090,19 +8716,8 @@
         <w:t>笑什么笑，是大校不是大笑，严肃点！</w:t>
       </w:r>
     </w:p>
-    <w:p>
-      <w:pPr>
-        <w:rPr>
-          <w:rFonts w:hint="eastAsia"/>
-        </w:rPr>
-      </w:pPr>
-    </w:p>
-    <w:p>
-      <w:pPr>
-        <w:rPr>
-          <w:rFonts w:hint="eastAsia"/>
-        </w:rPr>
-      </w:pPr>
+    <w:p/>
+    <w:p>
       <w:r>
         <w:rPr>
           <w:rFonts w:hint="eastAsia"/>
@@ -9117,11 +8732,6 @@
       </w:r>
     </w:p>
     <w:p>
-      <w:pPr>
-        <w:rPr>
-          <w:rFonts w:hint="eastAsia"/>
-        </w:rPr>
-      </w:pPr>
       <w:r>
         <w:rPr>
           <w:rFonts w:hint="eastAsia"/>
@@ -9142,11 +8752,6 @@
       </w:r>
     </w:p>
     <w:p>
-      <w:pPr>
-        <w:rPr>
-          <w:rFonts w:hint="eastAsia"/>
-        </w:rPr>
-      </w:pPr>
       <w:r>
         <w:rPr>
           <w:rFonts w:hint="eastAsia"/>
@@ -9179,11 +8784,6 @@
       </w:r>
     </w:p>
     <w:p>
-      <w:pPr>
-        <w:rPr>
-          <w:rFonts w:hint="eastAsia"/>
-        </w:rPr>
-      </w:pPr>
       <w:r>
         <w:rPr>
           <w:rFonts w:hint="eastAsia"/>
@@ -9192,11 +8792,6 @@
       </w:r>
     </w:p>
     <w:p>
-      <w:pPr>
-        <w:rPr>
-          <w:rFonts w:hint="eastAsia"/>
-        </w:rPr>
-      </w:pPr>
       <w:r>
         <w:rPr>
           <w:rFonts w:ascii="宋体" w:eastAsia="宋体" w:hAnsi="宋体" w:hint="eastAsia"/>
@@ -9211,11 +8806,6 @@
       </w:r>
     </w:p>
     <w:p>
-      <w:pPr>
-        <w:rPr>
-          <w:rFonts w:hint="eastAsia"/>
-        </w:rPr>
-      </w:pPr>
       <w:r>
         <w:rPr>
           <w:rFonts w:hint="eastAsia"/>
@@ -9224,11 +8814,6 @@
       </w:r>
     </w:p>
     <w:p>
-      <w:pPr>
-        <w:rPr>
-          <w:rFonts w:hint="eastAsia"/>
-        </w:rPr>
-      </w:pPr>
       <w:r>
         <w:rPr>
           <w:rFonts w:ascii="宋体" w:eastAsia="宋体" w:hAnsi="宋体" w:hint="eastAsia"/>
@@ -9243,11 +8828,6 @@
       </w:r>
     </w:p>
     <w:p>
-      <w:pPr>
-        <w:rPr>
-          <w:rFonts w:hint="eastAsia"/>
-        </w:rPr>
-      </w:pPr>
       <w:r>
         <w:rPr>
           <w:rFonts w:hint="eastAsia"/>
@@ -9256,11 +8836,6 @@
       </w:r>
     </w:p>
     <w:p>
-      <w:pPr>
-        <w:rPr>
-          <w:rFonts w:hint="eastAsia"/>
-        </w:rPr>
-      </w:pPr>
       <w:r>
         <w:rPr>
           <w:rFonts w:ascii="宋体" w:eastAsia="宋体" w:hAnsi="宋体" w:hint="eastAsia"/>
@@ -9281,11 +8856,6 @@
       </w:r>
     </w:p>
     <w:p>
-      <w:pPr>
-        <w:rPr>
-          <w:rFonts w:hint="eastAsia"/>
-        </w:rPr>
-      </w:pPr>
       <w:r>
         <w:rPr>
           <w:rFonts w:hint="eastAsia"/>
@@ -9306,11 +8876,6 @@
       </w:r>
     </w:p>
     <w:p>
-      <w:pPr>
-        <w:rPr>
-          <w:rFonts w:hint="eastAsia"/>
-        </w:rPr>
-      </w:pPr>
       <w:r>
         <w:rPr>
           <w:rFonts w:ascii="宋体" w:eastAsia="宋体" w:hAnsi="宋体" w:hint="eastAsia"/>
@@ -9325,11 +8890,6 @@
       </w:r>
     </w:p>
     <w:p>
-      <w:pPr>
-        <w:rPr>
-          <w:rFonts w:hint="eastAsia"/>
-        </w:rPr>
-      </w:pPr>
       <w:r>
         <w:rPr>
           <w:rFonts w:hint="eastAsia"/>
@@ -9338,11 +8898,6 @@
       </w:r>
     </w:p>
     <w:p>
-      <w:pPr>
-        <w:rPr>
-          <w:rFonts w:hint="eastAsia"/>
-        </w:rPr>
-      </w:pPr>
       <w:r>
         <w:rPr>
           <w:rFonts w:ascii="宋体" w:eastAsia="宋体" w:hAnsi="宋体" w:hint="eastAsia"/>
@@ -9357,11 +8912,6 @@
       </w:r>
     </w:p>
     <w:p>
-      <w:pPr>
-        <w:rPr>
-          <w:rFonts w:hint="eastAsia"/>
-        </w:rPr>
-      </w:pPr>
       <w:r>
         <w:rPr>
           <w:rFonts w:hint="eastAsia"/>
@@ -9369,19 +8919,8 @@
         <w:t>抽刀断水水更流，举杯消愁愁更愁，吃多吃少难吃足。</w:t>
       </w:r>
     </w:p>
-    <w:p>
-      <w:pPr>
-        <w:rPr>
-          <w:rFonts w:hint="eastAsia"/>
-        </w:rPr>
-      </w:pPr>
-    </w:p>
-    <w:p>
-      <w:pPr>
-        <w:rPr>
-          <w:rFonts w:hint="eastAsia"/>
-        </w:rPr>
-      </w:pPr>
+    <w:p/>
+    <w:p>
       <w:r>
         <w:rPr>
           <w:rFonts w:hint="eastAsia"/>
@@ -9396,11 +8935,6 @@
       </w:r>
     </w:p>
     <w:p>
-      <w:pPr>
-        <w:rPr>
-          <w:rFonts w:hint="eastAsia"/>
-        </w:rPr>
-      </w:pPr>
       <w:r>
         <w:rPr>
           <w:rFonts w:hint="eastAsia"/>
@@ -9415,11 +8949,6 @@
       </w:r>
     </w:p>
     <w:p>
-      <w:pPr>
-        <w:rPr>
-          <w:rFonts w:hint="eastAsia"/>
-        </w:rPr>
-      </w:pPr>
       <w:r>
         <w:rPr>
           <w:rFonts w:hint="eastAsia"/>
@@ -9476,11 +9005,6 @@
       </w:r>
     </w:p>
     <w:p>
-      <w:pPr>
-        <w:rPr>
-          <w:rFonts w:hint="eastAsia"/>
-        </w:rPr>
-      </w:pPr>
       <w:r>
         <w:rPr>
           <w:rFonts w:hint="eastAsia"/>
@@ -9489,11 +9013,6 @@
       </w:r>
     </w:p>
     <w:p>
-      <w:pPr>
-        <w:rPr>
-          <w:rFonts w:hint="eastAsia"/>
-        </w:rPr>
-      </w:pPr>
       <w:r>
         <w:rPr>
           <w:rFonts w:ascii="宋体" w:eastAsia="宋体" w:hAnsi="宋体" w:hint="eastAsia"/>
@@ -9520,11 +9039,6 @@
       </w:r>
     </w:p>
     <w:p>
-      <w:pPr>
-        <w:rPr>
-          <w:rFonts w:hint="eastAsia"/>
-        </w:rPr>
-      </w:pPr>
       <w:r>
         <w:rPr>
           <w:rFonts w:hint="eastAsia"/>
@@ -9545,11 +9059,6 @@
       </w:r>
     </w:p>
     <w:p>
-      <w:pPr>
-        <w:rPr>
-          <w:rFonts w:hint="eastAsia"/>
-        </w:rPr>
-      </w:pPr>
       <w:r>
         <w:rPr>
           <w:rFonts w:ascii="宋体" w:eastAsia="宋体" w:hAnsi="宋体" w:hint="eastAsia"/>
@@ -9576,11 +9085,6 @@
       </w:r>
     </w:p>
     <w:p>
-      <w:pPr>
-        <w:rPr>
-          <w:rFonts w:hint="eastAsia"/>
-        </w:rPr>
-      </w:pPr>
       <w:r>
         <w:rPr>
           <w:rFonts w:hint="eastAsia"/>
@@ -9595,11 +9099,6 @@
       </w:r>
     </w:p>
     <w:p>
-      <w:pPr>
-        <w:rPr>
-          <w:rFonts w:hint="eastAsia"/>
-        </w:rPr>
-      </w:pPr>
       <w:r>
         <w:rPr>
           <w:rFonts w:ascii="宋体" w:eastAsia="宋体" w:hAnsi="宋体" w:hint="eastAsia"/>
@@ -9626,11 +9125,6 @@
       </w:r>
     </w:p>
     <w:p>
-      <w:pPr>
-        <w:rPr>
-          <w:rFonts w:hint="eastAsia"/>
-        </w:rPr>
-      </w:pPr>
       <w:r>
         <w:rPr>
           <w:rFonts w:hint="eastAsia"/>
@@ -9639,11 +9133,6 @@
       </w:r>
     </w:p>
     <w:p>
-      <w:pPr>
-        <w:rPr>
-          <w:rFonts w:hint="eastAsia"/>
-        </w:rPr>
-      </w:pPr>
       <w:r>
         <w:rPr>
           <w:rFonts w:ascii="宋体" w:eastAsia="宋体" w:hAnsi="宋体" w:hint="eastAsia"/>
@@ -9670,11 +9159,6 @@
       </w:r>
     </w:p>
     <w:p>
-      <w:pPr>
-        <w:rPr>
-          <w:rFonts w:hint="eastAsia"/>
-        </w:rPr>
-      </w:pPr>
       <w:r>
         <w:rPr>
           <w:rFonts w:hint="eastAsia"/>
@@ -9701,11 +9185,6 @@
       </w:r>
     </w:p>
     <w:p>
-      <w:pPr>
-        <w:rPr>
-          <w:rFonts w:hint="eastAsia"/>
-        </w:rPr>
-      </w:pPr>
       <w:r>
         <w:rPr>
           <w:rFonts w:ascii="宋体" w:eastAsia="宋体" w:hAnsi="宋体" w:hint="eastAsia"/>
@@ -9726,11 +9205,6 @@
       </w:r>
     </w:p>
     <w:p>
-      <w:pPr>
-        <w:rPr>
-          <w:rFonts w:hint="eastAsia"/>
-        </w:rPr>
-      </w:pPr>
       <w:r>
         <w:rPr>
           <w:rFonts w:hint="eastAsia"/>
@@ -9738,19 +9212,8 @@
         <w:t>我们终于回归正常了，各位有特殊癖好的也可以再回去。</w:t>
       </w:r>
     </w:p>
-    <w:p>
-      <w:pPr>
-        <w:rPr>
-          <w:rFonts w:hint="eastAsia"/>
-        </w:rPr>
-      </w:pPr>
-    </w:p>
-    <w:p>
-      <w:pPr>
-        <w:rPr>
-          <w:rFonts w:hint="eastAsia"/>
-        </w:rPr>
-      </w:pPr>
+    <w:p/>
+    <w:p>
       <w:r>
         <w:rPr>
           <w:rFonts w:hint="eastAsia"/>
@@ -9765,11 +9228,6 @@
       </w:r>
     </w:p>
     <w:p>
-      <w:pPr>
-        <w:rPr>
-          <w:rFonts w:hint="eastAsia"/>
-        </w:rPr>
-      </w:pPr>
       <w:r>
         <w:rPr>
           <w:rFonts w:hint="eastAsia"/>
@@ -9784,16 +9242,2186 @@
       </w:r>
     </w:p>
     <w:p>
-      <w:pPr>
-        <w:rPr>
-          <w:rFonts w:hint="eastAsia"/>
-        </w:rPr>
-      </w:pPr>
       <w:r>
         <w:rPr>
           <w:rFonts w:hint="eastAsia"/>
         </w:rPr>
         <w:t>鬼谷子把自己描绘的出生神奇，学习经历也很玄乎，号称看天书所得。实际是个能言善辩同时城府很深的人，在当时的社会属于非主流，但确实很有个性。还擅长兵法，纵横和兵法都有传人。</w:t>
+      </w:r>
+    </w:p>
+    <w:p>
+      <w:r>
+        <w:rPr>
+          <w:rFonts w:hint="eastAsia"/>
+        </w:rPr>
+        <w:t>星级描述</w:t>
+      </w:r>
+    </w:p>
+    <w:p>
+      <w:r>
+        <w:rPr>
+          <w:rFonts w:ascii="宋体" w:eastAsia="宋体" w:hAnsi="宋体" w:hint="eastAsia"/>
+        </w:rPr>
+        <w:t>★</w:t>
+      </w:r>
+      <w:r>
+        <w:rPr>
+          <w:rFonts w:ascii="宋体" w:eastAsia="宋体" w:hAnsi="宋体" w:hint="eastAsia"/>
+        </w:rPr>
+        <w:t xml:space="preserve"> 天书·鬼谷子</w:t>
+      </w:r>
+    </w:p>
+    <w:p>
+      <w:r>
+        <w:rPr>
+          <w:rFonts w:hint="eastAsia"/>
+        </w:rPr>
+        <w:t>不是说好发教材的么？咋发下来的都是白纸？太黑了！</w:t>
+      </w:r>
+    </w:p>
+    <w:p>
+      <w:r>
+        <w:rPr>
+          <w:rFonts w:ascii="宋体" w:eastAsia="宋体" w:hAnsi="宋体" w:hint="eastAsia"/>
+        </w:rPr>
+        <w:t>★★</w:t>
+      </w:r>
+      <w:r>
+        <w:rPr>
+          <w:rFonts w:ascii="宋体" w:eastAsia="宋体" w:hAnsi="宋体" w:hint="eastAsia"/>
+        </w:rPr>
+        <w:t xml:space="preserve"> </w:t>
+      </w:r>
+      <w:r>
+        <w:rPr>
+          <w:rFonts w:ascii="宋体" w:eastAsia="宋体" w:hAnsi="宋体" w:hint="eastAsia"/>
+        </w:rPr>
+        <w:t>纵横术</w:t>
+      </w:r>
+      <w:r>
+        <w:rPr>
+          <w:rFonts w:ascii="宋体" w:eastAsia="宋体" w:hAnsi="宋体" w:hint="eastAsia"/>
+        </w:rPr>
+        <w:t>·鬼谷子</w:t>
+      </w:r>
+    </w:p>
+    <w:p>
+      <w:r>
+        <w:rPr>
+          <w:rFonts w:hint="eastAsia"/>
+        </w:rPr>
+        <w:t>作为靠嘴皮子吃饭的鼻祖，我深知其中的不易啊！</w:t>
+      </w:r>
+    </w:p>
+    <w:p>
+      <w:r>
+        <w:rPr>
+          <w:rFonts w:ascii="宋体" w:eastAsia="宋体" w:hAnsi="宋体" w:hint="eastAsia"/>
+        </w:rPr>
+        <w:t>★★★</w:t>
+      </w:r>
+      <w:r>
+        <w:rPr>
+          <w:rFonts w:ascii="宋体" w:eastAsia="宋体" w:hAnsi="宋体" w:hint="eastAsia"/>
+        </w:rPr>
+        <w:t xml:space="preserve"> </w:t>
+      </w:r>
+      <w:r>
+        <w:rPr>
+          <w:rFonts w:ascii="宋体" w:eastAsia="宋体" w:hAnsi="宋体" w:hint="eastAsia"/>
+        </w:rPr>
+        <w:t>鬼谷井·鬼谷子</w:t>
+      </w:r>
+    </w:p>
+    <w:p>
+      <w:r>
+        <w:rPr>
+          <w:rFonts w:hint="eastAsia"/>
+        </w:rPr>
+        <w:t>我发现一口井，每天晚上播天气预报，然后我就出名了。</w:t>
+      </w:r>
+    </w:p>
+    <w:p>
+      <w:r>
+        <w:rPr>
+          <w:rFonts w:ascii="宋体" w:eastAsia="宋体" w:hAnsi="宋体" w:hint="eastAsia"/>
+        </w:rPr>
+        <w:t>★★★★</w:t>
+      </w:r>
+      <w:r>
+        <w:rPr>
+          <w:rFonts w:ascii="宋体" w:eastAsia="宋体" w:hAnsi="宋体" w:hint="eastAsia"/>
+        </w:rPr>
+        <w:t xml:space="preserve"> </w:t>
+      </w:r>
+      <w:r>
+        <w:rPr>
+          <w:rFonts w:ascii="宋体" w:eastAsia="宋体" w:hAnsi="宋体" w:hint="eastAsia"/>
+        </w:rPr>
+        <w:t>斩草撒豆·鬼谷子</w:t>
+      </w:r>
+    </w:p>
+    <w:p>
+      <w:r>
+        <w:rPr>
+          <w:rFonts w:hint="eastAsia"/>
+        </w:rPr>
+        <w:t>只要你有了想象力，草就可以变成马，</w:t>
+      </w:r>
+      <w:r>
+        <w:rPr>
+          <w:rFonts w:hint="eastAsia"/>
+        </w:rPr>
+        <w:t>豆</w:t>
+      </w:r>
+      <w:r>
+        <w:rPr>
+          <w:rFonts w:hint="eastAsia"/>
+        </w:rPr>
+        <w:t>就可以变成兵。</w:t>
+      </w:r>
+    </w:p>
+    <w:p>
+      <w:r>
+        <w:rPr>
+          <w:rFonts w:ascii="宋体" w:eastAsia="宋体" w:hAnsi="宋体" w:hint="eastAsia"/>
+        </w:rPr>
+        <w:t>★★★★★</w:t>
+      </w:r>
+      <w:r>
+        <w:rPr>
+          <w:rFonts w:ascii="宋体" w:eastAsia="宋体" w:hAnsi="宋体" w:hint="eastAsia"/>
+        </w:rPr>
+        <w:t xml:space="preserve"> 玄微真人·鬼谷子</w:t>
+      </w:r>
+    </w:p>
+    <w:p>
+      <w:r>
+        <w:rPr>
+          <w:rFonts w:hint="eastAsia"/>
+        </w:rPr>
+        <w:t>当了神仙后，玉帝给我分了一套别墅，有产权的哦！</w:t>
+      </w:r>
+    </w:p>
+    <w:p/>
+    <w:p>
+      <w:r>
+        <w:t>39</w:t>
+      </w:r>
+      <w:r>
+        <w:rPr>
+          <w:rFonts w:hint="eastAsia"/>
+        </w:rPr>
+        <w:t>，铁拐李</w:t>
+      </w:r>
+    </w:p>
+    <w:p>
+      <w:r>
+        <w:rPr>
+          <w:rFonts w:hint="eastAsia"/>
+        </w:rPr>
+        <w:t>性格描述：喜欢得瑟的屌丝</w:t>
+      </w:r>
+    </w:p>
+    <w:p>
+      <w:r>
+        <w:rPr>
+          <w:rFonts w:hint="eastAsia"/>
+        </w:rPr>
+        <w:t>未成仙前家贫且过的很惨，成仙后到处扮猪吃老虎，故意给世人以强烈反差的形象，形象上，“</w:t>
+      </w:r>
+      <w:r>
+        <w:rPr>
+          <w:rFonts w:hint="eastAsia"/>
+        </w:rPr>
+        <w:t>蓬头垢面，坦腹跛足，胁夹铁拐，故名铁拐李</w:t>
+      </w:r>
+      <w:r>
+        <w:rPr>
+          <w:rFonts w:hint="eastAsia"/>
+        </w:rPr>
+        <w:t>”</w:t>
+      </w:r>
+      <w:r>
+        <w:rPr>
+          <w:rFonts w:hint="eastAsia"/>
+        </w:rPr>
+        <w:t>。</w:t>
+      </w:r>
+    </w:p>
+    <w:p>
+      <w:r>
+        <w:rPr>
+          <w:rFonts w:hint="eastAsia"/>
+        </w:rPr>
+        <w:t>星级描述</w:t>
+      </w:r>
+    </w:p>
+    <w:p>
+      <w:r>
+        <w:rPr>
+          <w:rFonts w:ascii="宋体" w:eastAsia="宋体" w:hAnsi="宋体" w:hint="eastAsia"/>
+        </w:rPr>
+        <w:t>★</w:t>
+      </w:r>
+      <w:r>
+        <w:rPr>
+          <w:rFonts w:ascii="宋体" w:eastAsia="宋体" w:hAnsi="宋体" w:hint="eastAsia"/>
+        </w:rPr>
+        <w:t xml:space="preserve"> 神游·铁拐李</w:t>
+      </w:r>
+    </w:p>
+    <w:p>
+      <w:r>
+        <w:rPr>
+          <w:rFonts w:hint="eastAsia"/>
+        </w:rPr>
+        <w:t>你可以把神游理解为隐形人，</w:t>
+      </w:r>
+      <w:r>
+        <w:rPr>
+          <w:rFonts w:hint="eastAsia"/>
+        </w:rPr>
+        <w:t>想去哪就去哪……你懂的！</w:t>
+      </w:r>
+    </w:p>
+    <w:p>
+      <w:r>
+        <w:rPr>
+          <w:rFonts w:ascii="宋体" w:eastAsia="宋体" w:hAnsi="宋体" w:hint="eastAsia"/>
+        </w:rPr>
+        <w:t>★★</w:t>
+      </w:r>
+      <w:r>
+        <w:rPr>
+          <w:rFonts w:ascii="宋体" w:eastAsia="宋体" w:hAnsi="宋体" w:hint="eastAsia"/>
+        </w:rPr>
+        <w:t xml:space="preserve"> </w:t>
+      </w:r>
+      <w:r>
+        <w:rPr>
+          <w:rFonts w:ascii="宋体" w:eastAsia="宋体" w:hAnsi="宋体" w:hint="eastAsia"/>
+        </w:rPr>
+        <w:t>借尸还魂·铁拐李</w:t>
+      </w:r>
+    </w:p>
+    <w:p>
+      <w:r>
+        <w:rPr>
+          <w:rFonts w:hint="eastAsia"/>
+        </w:rPr>
+        <w:t>为了不辜负大家对神仙相貌的期待，我只能说自己以前是很帅的。</w:t>
+      </w:r>
+    </w:p>
+    <w:p>
+      <w:r>
+        <w:rPr>
+          <w:rFonts w:ascii="宋体" w:eastAsia="宋体" w:hAnsi="宋体" w:hint="eastAsia"/>
+        </w:rPr>
+        <w:t>★★★</w:t>
+      </w:r>
+      <w:r>
+        <w:rPr>
+          <w:rFonts w:ascii="宋体" w:eastAsia="宋体" w:hAnsi="宋体" w:hint="eastAsia"/>
+        </w:rPr>
+        <w:t xml:space="preserve"> </w:t>
+      </w:r>
+      <w:r>
+        <w:rPr>
+          <w:rFonts w:ascii="宋体" w:eastAsia="宋体" w:hAnsi="宋体" w:hint="eastAsia"/>
+        </w:rPr>
+        <w:t>化龙·铁拐李</w:t>
+      </w:r>
+    </w:p>
+    <w:p>
+      <w:r>
+        <w:rPr>
+          <w:rFonts w:hint="eastAsia"/>
+        </w:rPr>
+        <w:t>扮猪吃老虎是我的最爱，比如在大街上的人堆里变条龙飞走。</w:t>
+      </w:r>
+    </w:p>
+    <w:p>
+      <w:r>
+        <w:rPr>
+          <w:rFonts w:ascii="宋体" w:eastAsia="宋体" w:hAnsi="宋体" w:hint="eastAsia"/>
+        </w:rPr>
+        <w:t>★★★★</w:t>
+      </w:r>
+      <w:r>
+        <w:rPr>
+          <w:rFonts w:ascii="宋体" w:eastAsia="宋体" w:hAnsi="宋体" w:hint="eastAsia"/>
+        </w:rPr>
+        <w:t xml:space="preserve"> 呼风唤雨·铁拐李</w:t>
+      </w:r>
+    </w:p>
+    <w:p>
+      <w:r>
+        <w:rPr>
+          <w:rFonts w:hint="eastAsia"/>
+        </w:rPr>
+        <w:t>有人找我求雨，我都要求他舔我的烂腿，没办法，好这口。</w:t>
+      </w:r>
+    </w:p>
+    <w:p>
+      <w:r>
+        <w:rPr>
+          <w:rFonts w:ascii="宋体" w:eastAsia="宋体" w:hAnsi="宋体" w:hint="eastAsia"/>
+        </w:rPr>
+        <w:t>★★★★★</w:t>
+      </w:r>
+      <w:r>
+        <w:rPr>
+          <w:rFonts w:ascii="宋体" w:eastAsia="宋体" w:hAnsi="宋体" w:hint="eastAsia"/>
+        </w:rPr>
+        <w:t xml:space="preserve"> 东华教主·铁拐李</w:t>
+      </w:r>
+    </w:p>
+    <w:p>
+      <w:r>
+        <w:rPr>
+          <w:rFonts w:hint="eastAsia"/>
+        </w:rPr>
+        <w:t>我们教主圈从不缺新闻，最近</w:t>
+      </w:r>
+      <w:r>
+        <w:rPr>
+          <w:rFonts w:hint="eastAsia"/>
+        </w:rPr>
+        <w:t>的咆哮教主你知道么？</w:t>
+      </w:r>
+    </w:p>
+    <w:p/>
+    <w:p>
+      <w:r>
+        <w:rPr>
+          <w:rFonts w:hint="eastAsia"/>
+        </w:rPr>
+        <w:t>40</w:t>
+      </w:r>
+      <w:r>
+        <w:rPr>
+          <w:rFonts w:hint="eastAsia"/>
+        </w:rPr>
+        <w:t>，</w:t>
+      </w:r>
+      <w:r>
+        <w:rPr>
+          <w:rFonts w:hint="eastAsia"/>
+        </w:rPr>
+        <w:t>汉钟离</w:t>
+      </w:r>
+    </w:p>
+    <w:p>
+      <w:r>
+        <w:rPr>
+          <w:rFonts w:hint="eastAsia"/>
+        </w:rPr>
+        <w:t>性格描述：</w:t>
+      </w:r>
+      <w:r>
+        <w:rPr>
+          <w:rFonts w:hint="eastAsia"/>
+        </w:rPr>
+        <w:t>大大咧咧的汉子</w:t>
+      </w:r>
+    </w:p>
+    <w:p>
+      <w:r>
+        <w:rPr>
+          <w:rFonts w:hint="eastAsia"/>
+        </w:rPr>
+        <w:t>出生不错，后开遇挫折后得到升仙。做人的时候当过官，也当过将军，成仙后喜欢绑两个小辫子，中间是个秃头，有点老顽童的意思。</w:t>
+      </w:r>
+    </w:p>
+    <w:p>
+      <w:r>
+        <w:rPr>
+          <w:rFonts w:hint="eastAsia"/>
+        </w:rPr>
+        <w:t>星级描述</w:t>
+      </w:r>
+    </w:p>
+    <w:p>
+      <w:r>
+        <w:rPr>
+          <w:rFonts w:ascii="宋体" w:eastAsia="宋体" w:hAnsi="宋体" w:hint="eastAsia"/>
+        </w:rPr>
+        <w:t>★</w:t>
+      </w:r>
+      <w:r>
+        <w:rPr>
+          <w:rFonts w:ascii="宋体" w:eastAsia="宋体" w:hAnsi="宋体" w:hint="eastAsia"/>
+        </w:rPr>
+        <w:t xml:space="preserve"> 散汉·汉钟离</w:t>
+      </w:r>
+    </w:p>
+    <w:p>
+      <w:r>
+        <w:rPr>
+          <w:rFonts w:hint="eastAsia"/>
+        </w:rPr>
+        <w:t>以前管我们这种人叫散汉，现在叫屌丝。</w:t>
+      </w:r>
+    </w:p>
+    <w:p>
+      <w:r>
+        <w:rPr>
+          <w:rFonts w:ascii="宋体" w:eastAsia="宋体" w:hAnsi="宋体" w:hint="eastAsia"/>
+        </w:rPr>
+        <w:t>★★</w:t>
+      </w:r>
+      <w:r>
+        <w:rPr>
+          <w:rFonts w:ascii="宋体" w:eastAsia="宋体" w:hAnsi="宋体" w:hint="eastAsia"/>
+        </w:rPr>
+        <w:t xml:space="preserve"> </w:t>
+      </w:r>
+      <w:r>
+        <w:rPr>
+          <w:rFonts w:ascii="宋体" w:eastAsia="宋体" w:hAnsi="宋体" w:hint="eastAsia"/>
+        </w:rPr>
+        <w:t>征讨将军·汉钟离</w:t>
+      </w:r>
+    </w:p>
+    <w:p>
+      <w:r>
+        <w:rPr>
+          <w:rFonts w:hint="eastAsia"/>
+        </w:rPr>
+        <w:t>我学文的，偏要我去当领兵打仗，真当我是袁崇焕啊。</w:t>
+      </w:r>
+    </w:p>
+    <w:p>
+      <w:r>
+        <w:rPr>
+          <w:rFonts w:ascii="宋体" w:eastAsia="宋体" w:hAnsi="宋体" w:hint="eastAsia"/>
+        </w:rPr>
+        <w:t>★★★</w:t>
+      </w:r>
+      <w:r>
+        <w:rPr>
+          <w:rFonts w:ascii="宋体" w:eastAsia="宋体" w:hAnsi="宋体" w:hint="eastAsia"/>
+        </w:rPr>
+        <w:t xml:space="preserve"> 十日试·汉钟离</w:t>
+      </w:r>
+    </w:p>
+    <w:p>
+      <w:r>
+        <w:rPr>
+          <w:rFonts w:hint="eastAsia"/>
+        </w:rPr>
+        <w:t>《十日谈》这样的少儿不宜的书籍都能出名，何况我的是日试呢！</w:t>
+      </w:r>
+    </w:p>
+    <w:p>
+      <w:r>
+        <w:rPr>
+          <w:rFonts w:ascii="宋体" w:eastAsia="宋体" w:hAnsi="宋体" w:hint="eastAsia"/>
+        </w:rPr>
+        <w:t>★★★★</w:t>
+      </w:r>
+      <w:r>
+        <w:rPr>
+          <w:rFonts w:ascii="宋体" w:eastAsia="宋体" w:hAnsi="宋体" w:hint="eastAsia"/>
+        </w:rPr>
+        <w:t xml:space="preserve"> 炼金术·汉钟离</w:t>
+      </w:r>
+    </w:p>
+    <w:p>
+      <w:r>
+        <w:rPr>
+          <w:rFonts w:hint="eastAsia"/>
+        </w:rPr>
+        <w:t>呐，当差人是要拜关二哥，你要是炒黄金，当然得拜我啦。</w:t>
+      </w:r>
+    </w:p>
+    <w:p>
+      <w:r>
+        <w:rPr>
+          <w:rFonts w:ascii="宋体" w:eastAsia="宋体" w:hAnsi="宋体" w:hint="eastAsia"/>
+        </w:rPr>
+        <w:t>★★★★★ 正阳真人·汉钟离</w:t>
+      </w:r>
+    </w:p>
+    <w:p>
+      <w:r>
+        <w:rPr>
+          <w:rFonts w:hint="eastAsia"/>
+        </w:rPr>
+        <w:t>当了</w:t>
+      </w:r>
+      <w:r>
+        <w:rPr>
+          <w:rFonts w:hint="eastAsia"/>
+        </w:rPr>
+        <w:t>神仙，就跟童话</w:t>
+      </w:r>
+      <w:r>
+        <w:rPr>
+          <w:rFonts w:hint="eastAsia"/>
+        </w:rPr>
+        <w:t>里说的</w:t>
+      </w:r>
+      <w:r>
+        <w:rPr>
+          <w:rFonts w:hint="eastAsia"/>
+        </w:rPr>
+        <w:t>一样，从此过上了幸福的生活。</w:t>
+      </w:r>
+    </w:p>
+    <w:p/>
+    <w:p>
+      <w:r>
+        <w:rPr>
+          <w:rFonts w:hint="eastAsia"/>
+        </w:rPr>
+        <w:t>41</w:t>
+      </w:r>
+      <w:r>
+        <w:rPr>
+          <w:rFonts w:hint="eastAsia"/>
+        </w:rPr>
+        <w:t>，张果老</w:t>
+      </w:r>
+    </w:p>
+    <w:p>
+      <w:r>
+        <w:rPr>
+          <w:rFonts w:hint="eastAsia"/>
+        </w:rPr>
+        <w:t>性格描述：</w:t>
+      </w:r>
+      <w:r>
+        <w:rPr>
+          <w:rFonts w:hint="eastAsia"/>
+        </w:rPr>
+        <w:t>喜欢捉弄人、故弄玄虚的老头</w:t>
+      </w:r>
+    </w:p>
+    <w:p>
+      <w:r>
+        <w:rPr>
+          <w:rFonts w:hint="eastAsia"/>
+        </w:rPr>
+        <w:t>他应该是最不像神仙的一个人，流传下来的故事大部分听起来都是故弄玄虚、装神弄鬼的骗人把戏。所以应该是个故弄玄虚的猥琐老头，老而猥琐的神仙，喜欢故意倒骑毛驴。</w:t>
+      </w:r>
+    </w:p>
+    <w:p>
+      <w:r>
+        <w:rPr>
+          <w:rFonts w:hint="eastAsia"/>
+        </w:rPr>
+        <w:t>星级描述</w:t>
+      </w:r>
+    </w:p>
+    <w:p>
+      <w:r>
+        <w:rPr>
+          <w:rFonts w:ascii="宋体" w:eastAsia="宋体" w:hAnsi="宋体" w:hint="eastAsia"/>
+        </w:rPr>
+        <w:t xml:space="preserve">★ </w:t>
+      </w:r>
+      <w:r>
+        <w:rPr>
+          <w:rFonts w:ascii="宋体" w:eastAsia="宋体" w:hAnsi="宋体" w:hint="eastAsia"/>
+        </w:rPr>
+        <w:t>驴友·张果老</w:t>
+      </w:r>
+    </w:p>
+    <w:p>
+      <w:r>
+        <w:rPr>
+          <w:rFonts w:hint="eastAsia"/>
+        </w:rPr>
+        <w:t>骑驴比骑马有个性多了，况且有户口的马，那才是驴嘛！</w:t>
+      </w:r>
+    </w:p>
+    <w:p>
+      <w:r>
+        <w:rPr>
+          <w:rFonts w:ascii="宋体" w:eastAsia="宋体" w:hAnsi="宋体" w:hint="eastAsia"/>
+        </w:rPr>
+        <w:t>★★</w:t>
+      </w:r>
+      <w:r>
+        <w:rPr>
+          <w:rFonts w:ascii="宋体" w:eastAsia="宋体" w:hAnsi="宋体" w:hint="eastAsia"/>
+        </w:rPr>
+        <w:t xml:space="preserve"> 歌手·张果老</w:t>
+      </w:r>
+    </w:p>
+    <w:p>
+      <w:r>
+        <w:rPr>
+          <w:rFonts w:hint="eastAsia"/>
+        </w:rPr>
+        <w:t>我的歌</w:t>
+      </w:r>
+      <w:r>
+        <w:rPr>
+          <w:rFonts w:hint="eastAsia"/>
+        </w:rPr>
+        <w:t>路很广，穷则乞讨时用，达则可开演唱会。</w:t>
+      </w:r>
+    </w:p>
+    <w:p>
+      <w:r>
+        <w:rPr>
+          <w:rFonts w:ascii="宋体" w:eastAsia="宋体" w:hAnsi="宋体" w:hint="eastAsia"/>
+        </w:rPr>
+        <w:t>★★★</w:t>
+      </w:r>
+      <w:r>
+        <w:rPr>
+          <w:rFonts w:ascii="宋体" w:eastAsia="宋体" w:hAnsi="宋体" w:hint="eastAsia"/>
+        </w:rPr>
+        <w:t xml:space="preserve"> 通玄先生·张果老</w:t>
+      </w:r>
+    </w:p>
+    <w:p>
+      <w:r>
+        <w:rPr>
+          <w:rFonts w:hint="eastAsia"/>
+        </w:rPr>
+        <w:t>我也不记得我多少岁了，名字里就有个老字，咱能不比老么？</w:t>
+      </w:r>
+    </w:p>
+    <w:p>
+      <w:r>
+        <w:rPr>
+          <w:rFonts w:ascii="宋体" w:eastAsia="宋体" w:hAnsi="宋体" w:hint="eastAsia"/>
+        </w:rPr>
+        <w:t>★★★★</w:t>
+      </w:r>
+      <w:r>
+        <w:rPr>
+          <w:rFonts w:ascii="宋体" w:eastAsia="宋体" w:hAnsi="宋体" w:hint="eastAsia"/>
+        </w:rPr>
+        <w:t xml:space="preserve"> 广宗道人·张果老</w:t>
+      </w:r>
+    </w:p>
+    <w:p>
+      <w:r>
+        <w:rPr>
+          <w:rFonts w:hint="eastAsia"/>
+        </w:rPr>
+        <w:t>折个驴、变个狗啥的</w:t>
+      </w:r>
+      <w:r>
+        <w:rPr>
+          <w:rFonts w:hint="eastAsia"/>
+        </w:rPr>
+        <w:t>我最在行了，人都说我可以去马戏团工作。</w:t>
+      </w:r>
+    </w:p>
+    <w:p>
+      <w:r>
+        <w:rPr>
+          <w:rFonts w:ascii="宋体" w:eastAsia="宋体" w:hAnsi="宋体" w:hint="eastAsia"/>
+        </w:rPr>
+        <w:t>★★★★★</w:t>
+      </w:r>
+      <w:r>
+        <w:rPr>
+          <w:rFonts w:ascii="宋体" w:eastAsia="宋体" w:hAnsi="宋体" w:hint="eastAsia"/>
+        </w:rPr>
+        <w:t xml:space="preserve"> </w:t>
+      </w:r>
+      <w:r>
+        <w:rPr>
+          <w:rFonts w:ascii="宋体" w:eastAsia="宋体" w:hAnsi="宋体" w:hint="eastAsia"/>
+        </w:rPr>
+        <w:t>冲妙真人</w:t>
+      </w:r>
+      <w:r>
+        <w:rPr>
+          <w:rFonts w:ascii="宋体" w:eastAsia="宋体" w:hAnsi="宋体" w:hint="eastAsia"/>
+        </w:rPr>
+        <w:t>·张果老</w:t>
+      </w:r>
+    </w:p>
+    <w:p>
+      <w:r>
+        <w:rPr>
+          <w:rFonts w:hint="eastAsia"/>
+        </w:rPr>
+        <w:t>我总觉得我的封号有点娘，不过他们说听起来很有冲劲。</w:t>
+      </w:r>
+    </w:p>
+    <w:p/>
+    <w:p>
+      <w:r>
+        <w:rPr>
+          <w:rFonts w:hint="eastAsia"/>
+        </w:rPr>
+        <w:t>42</w:t>
+      </w:r>
+      <w:r>
+        <w:rPr>
+          <w:rFonts w:hint="eastAsia"/>
+        </w:rPr>
+        <w:t>，牛郎</w:t>
+      </w:r>
+    </w:p>
+    <w:p>
+      <w:r>
+        <w:rPr>
+          <w:rFonts w:hint="eastAsia"/>
+        </w:rPr>
+        <w:t>性格描述：</w:t>
+      </w:r>
+      <w:r>
+        <w:rPr>
+          <w:rFonts w:hint="eastAsia"/>
+        </w:rPr>
+        <w:t>忠厚老实的肌肉农夫</w:t>
+      </w:r>
+    </w:p>
+    <w:p>
+      <w:pPr>
+        <w:rPr>
+          <w:rFonts w:hint="eastAsia"/>
+        </w:rPr>
+      </w:pPr>
+      <w:r>
+        <w:rPr>
+          <w:rFonts w:hint="eastAsia"/>
+        </w:rPr>
+        <w:t>外表忠厚老实，应该还是有一点帅得，内心有点小坏，抢女人衣服这种是都能干得出来。不过整体还是比较阳光正面的。</w:t>
+      </w:r>
+    </w:p>
+    <w:p>
+      <w:r>
+        <w:rPr>
+          <w:rFonts w:hint="eastAsia"/>
+        </w:rPr>
+        <w:t>星级描述</w:t>
+      </w:r>
+    </w:p>
+    <w:p>
+      <w:r>
+        <w:rPr>
+          <w:rFonts w:ascii="宋体" w:eastAsia="宋体" w:hAnsi="宋体" w:hint="eastAsia"/>
+        </w:rPr>
+        <w:t>★</w:t>
+      </w:r>
+      <w:r>
+        <w:rPr>
+          <w:rFonts w:ascii="宋体" w:eastAsia="宋体" w:hAnsi="宋体" w:hint="eastAsia"/>
+        </w:rPr>
+        <w:t xml:space="preserve"> 农夫·牛郎</w:t>
+      </w:r>
+    </w:p>
+    <w:p>
+      <w:pPr>
+        <w:rPr>
+          <w:rFonts w:hint="eastAsia"/>
+        </w:rPr>
+      </w:pPr>
+      <w:r>
+        <w:rPr>
+          <w:rFonts w:hint="eastAsia"/>
+        </w:rPr>
+        <w:t>给地主打工不轻松，不过地主也不容易，省吃俭用才有了这么多地。</w:t>
+      </w:r>
+    </w:p>
+    <w:p>
+      <w:r>
+        <w:rPr>
+          <w:rFonts w:ascii="宋体" w:eastAsia="宋体" w:hAnsi="宋体" w:hint="eastAsia"/>
+        </w:rPr>
+        <w:t>★★</w:t>
+      </w:r>
+      <w:r>
+        <w:rPr>
+          <w:rFonts w:ascii="宋体" w:eastAsia="宋体" w:hAnsi="宋体" w:hint="eastAsia"/>
+        </w:rPr>
+        <w:t xml:space="preserve"> 神牛·牛郎</w:t>
+      </w:r>
+    </w:p>
+    <w:p>
+      <w:pPr>
+        <w:rPr>
+          <w:rFonts w:hint="eastAsia"/>
+        </w:rPr>
+      </w:pPr>
+      <w:r>
+        <w:rPr>
+          <w:rFonts w:hint="eastAsia"/>
+        </w:rPr>
+        <w:t>大哥，你是神牛早点说嘛，能不能给我变个十万八万花花先</w:t>
+      </w:r>
+      <w:r>
+        <w:rPr>
+          <w:rFonts w:hint="eastAsia"/>
+        </w:rPr>
+        <w:t>！</w:t>
+      </w:r>
+    </w:p>
+    <w:p>
+      <w:r>
+        <w:rPr>
+          <w:rFonts w:ascii="宋体" w:eastAsia="宋体" w:hAnsi="宋体" w:hint="eastAsia"/>
+        </w:rPr>
+        <w:t>★★★</w:t>
+      </w:r>
+      <w:r>
+        <w:rPr>
+          <w:rFonts w:ascii="宋体" w:eastAsia="宋体" w:hAnsi="宋体" w:hint="eastAsia"/>
+        </w:rPr>
+        <w:t xml:space="preserve"> 更衣室の恋·牛郎</w:t>
+      </w:r>
+    </w:p>
+    <w:p>
+      <w:pPr>
+        <w:rPr>
+          <w:rFonts w:hint="eastAsia"/>
+        </w:rPr>
+      </w:pPr>
+      <w:r>
+        <w:rPr>
+          <w:rFonts w:hint="eastAsia"/>
+        </w:rPr>
+        <w:t>死牛给我出的馊主意，要我去偷妹纸的衣服，岛国动作片看</w:t>
+      </w:r>
+      <w:r>
+        <w:rPr>
+          <w:rFonts w:hint="eastAsia"/>
+        </w:rPr>
+        <w:t>多</w:t>
+      </w:r>
+      <w:r>
+        <w:rPr>
+          <w:rFonts w:hint="eastAsia"/>
+        </w:rPr>
+        <w:t>了</w:t>
+      </w:r>
+      <w:r>
+        <w:rPr>
+          <w:rFonts w:hint="eastAsia"/>
+        </w:rPr>
+        <w:t>吧！</w:t>
+      </w:r>
+    </w:p>
+    <w:p>
+      <w:r>
+        <w:rPr>
+          <w:rFonts w:ascii="宋体" w:eastAsia="宋体" w:hAnsi="宋体" w:hint="eastAsia"/>
+        </w:rPr>
+        <w:t>★★★★</w:t>
+      </w:r>
+      <w:r>
+        <w:rPr>
+          <w:rFonts w:ascii="宋体" w:eastAsia="宋体" w:hAnsi="宋体" w:hint="eastAsia"/>
+        </w:rPr>
+        <w:t xml:space="preserve"> </w:t>
+      </w:r>
+      <w:r>
+        <w:rPr>
+          <w:rFonts w:ascii="宋体" w:eastAsia="宋体" w:hAnsi="宋体" w:hint="eastAsia"/>
+        </w:rPr>
+        <w:t>天庭驸马·牛郎</w:t>
+      </w:r>
+    </w:p>
+    <w:p>
+      <w:pPr>
+        <w:rPr>
+          <w:rFonts w:hint="eastAsia"/>
+        </w:rPr>
+      </w:pPr>
+      <w:r>
+        <w:rPr>
+          <w:rFonts w:hint="eastAsia"/>
+        </w:rPr>
+        <w:t>我们驸马界一直都是比较低调的，除了出了个叫陈世美的。</w:t>
+      </w:r>
+    </w:p>
+    <w:p>
+      <w:r>
+        <w:rPr>
+          <w:rFonts w:ascii="宋体" w:eastAsia="宋体" w:hAnsi="宋体" w:hint="eastAsia"/>
+        </w:rPr>
+        <w:t>★★★★★</w:t>
+      </w:r>
+      <w:r>
+        <w:rPr>
+          <w:rFonts w:ascii="宋体" w:eastAsia="宋体" w:hAnsi="宋体" w:hint="eastAsia"/>
+        </w:rPr>
+        <w:t xml:space="preserve"> </w:t>
+      </w:r>
+      <w:r>
+        <w:rPr>
+          <w:rFonts w:ascii="宋体" w:eastAsia="宋体" w:hAnsi="宋体" w:hint="eastAsia"/>
+        </w:rPr>
+        <w:t>牵牛</w:t>
+      </w:r>
+      <w:r>
+        <w:rPr>
+          <w:rFonts w:ascii="宋体" w:eastAsia="宋体" w:hAnsi="宋体" w:hint="eastAsia"/>
+        </w:rPr>
+        <w:t>星·牛郎</w:t>
+      </w:r>
+    </w:p>
+    <w:p>
+      <w:pPr>
+        <w:rPr>
+          <w:rFonts w:hint="eastAsia"/>
+        </w:rPr>
+      </w:pPr>
+      <w:r>
+        <w:rPr>
+          <w:rFonts w:hint="eastAsia"/>
+        </w:rPr>
+        <w:t>一年才见一次面，见面的时候还被围观，这让我们夫妻情何以堪啊！</w:t>
+      </w:r>
+    </w:p>
+    <w:p/>
+    <w:p>
+      <w:r>
+        <w:rPr>
+          <w:rFonts w:hint="eastAsia"/>
+        </w:rPr>
+        <w:t>43</w:t>
+      </w:r>
+      <w:r>
+        <w:rPr>
+          <w:rFonts w:hint="eastAsia"/>
+        </w:rPr>
+        <w:t>，织女</w:t>
+      </w:r>
+    </w:p>
+    <w:p>
+      <w:r>
+        <w:rPr>
+          <w:rFonts w:hint="eastAsia"/>
+        </w:rPr>
+        <w:t>性格描述：</w:t>
+      </w:r>
+      <w:r>
+        <w:rPr>
+          <w:rFonts w:hint="eastAsia"/>
+        </w:rPr>
+        <w:t>痴情但又不失活泼的女神</w:t>
+      </w:r>
+    </w:p>
+    <w:p>
+      <w:pPr>
+        <w:rPr>
+          <w:rFonts w:hint="eastAsia"/>
+        </w:rPr>
+      </w:pPr>
+      <w:r>
+        <w:rPr>
+          <w:rFonts w:hint="eastAsia"/>
+        </w:rPr>
+        <w:t>织女年龄不大就被牛郎俘获，但她还是深爱牛郎，并生了儿女。被拆散后还是愿意保持这种关系。织女人如其名，擅长刺绣之类的形象，可以拿着针线来表明特点。</w:t>
+      </w:r>
+    </w:p>
+    <w:p>
+      <w:r>
+        <w:rPr>
+          <w:rFonts w:hint="eastAsia"/>
+        </w:rPr>
+        <w:t>星级描述</w:t>
+      </w:r>
+    </w:p>
+    <w:p>
+      <w:r>
+        <w:rPr>
+          <w:rFonts w:ascii="宋体" w:eastAsia="宋体" w:hAnsi="宋体" w:hint="eastAsia"/>
+        </w:rPr>
+        <w:t>★</w:t>
+      </w:r>
+      <w:r>
+        <w:rPr>
+          <w:rFonts w:ascii="宋体" w:eastAsia="宋体" w:hAnsi="宋体" w:hint="eastAsia"/>
+        </w:rPr>
+        <w:t xml:space="preserve"> 女红·织女</w:t>
+      </w:r>
+    </w:p>
+    <w:p>
+      <w:pPr>
+        <w:rPr>
+          <w:rFonts w:hint="eastAsia"/>
+        </w:rPr>
+      </w:pPr>
+      <w:r>
+        <w:rPr>
+          <w:rFonts w:hint="eastAsia"/>
+        </w:rPr>
+        <w:t>我做的针线是极好的，针脚密</w:t>
+      </w:r>
+      <w:r>
+        <w:rPr>
+          <w:rFonts w:hint="eastAsia"/>
+        </w:rPr>
+        <w:t>色彩新，配上这图案，是最好不过的了。</w:t>
+      </w:r>
+    </w:p>
+    <w:p>
+      <w:r>
+        <w:rPr>
+          <w:rFonts w:ascii="宋体" w:eastAsia="宋体" w:hAnsi="宋体" w:hint="eastAsia"/>
+        </w:rPr>
+        <w:t>★★</w:t>
+      </w:r>
+      <w:r>
+        <w:rPr>
+          <w:rFonts w:ascii="宋体" w:eastAsia="宋体" w:hAnsi="宋体" w:hint="eastAsia"/>
+        </w:rPr>
+        <w:t xml:space="preserve"> 天浴·织女</w:t>
+      </w:r>
+    </w:p>
+    <w:p>
+      <w:pPr>
+        <w:rPr>
+          <w:rFonts w:hint="eastAsia"/>
+        </w:rPr>
+      </w:pPr>
+      <w:r>
+        <w:rPr>
+          <w:rFonts w:hint="eastAsia"/>
+        </w:rPr>
+        <w:t>我们七姐妹都有个重口味爱好：喜欢去水库里裸泳。</w:t>
+      </w:r>
+    </w:p>
+    <w:p>
+      <w:r>
+        <w:rPr>
+          <w:rFonts w:ascii="宋体" w:eastAsia="宋体" w:hAnsi="宋体" w:hint="eastAsia"/>
+        </w:rPr>
+        <w:t>★★★</w:t>
+      </w:r>
+      <w:r>
+        <w:rPr>
+          <w:rFonts w:ascii="宋体" w:eastAsia="宋体" w:hAnsi="宋体" w:hint="eastAsia"/>
+        </w:rPr>
+        <w:t xml:space="preserve"> 天伦·织女</w:t>
+      </w:r>
+    </w:p>
+    <w:p>
+      <w:pPr>
+        <w:rPr>
+          <w:rFonts w:hint="eastAsia"/>
+        </w:rPr>
+      </w:pPr>
+      <w:r>
+        <w:rPr>
+          <w:rFonts w:hint="eastAsia"/>
+        </w:rPr>
+        <w:t>突然有一天有了家有了孩子，你会觉得这世界变得不一样了。</w:t>
+      </w:r>
+    </w:p>
+    <w:p>
+      <w:r>
+        <w:rPr>
+          <w:rFonts w:ascii="宋体" w:eastAsia="宋体" w:hAnsi="宋体" w:hint="eastAsia"/>
+        </w:rPr>
+        <w:t>★★★★</w:t>
+      </w:r>
+      <w:r>
+        <w:rPr>
+          <w:rFonts w:ascii="宋体" w:eastAsia="宋体" w:hAnsi="宋体" w:hint="eastAsia"/>
+        </w:rPr>
+        <w:t xml:space="preserve"> 七仙姑·织女</w:t>
+      </w:r>
+    </w:p>
+    <w:p>
+      <w:pPr>
+        <w:rPr>
+          <w:rFonts w:hint="eastAsia"/>
+        </w:rPr>
+      </w:pPr>
+      <w:r>
+        <w:rPr>
+          <w:rFonts w:hint="eastAsia"/>
+        </w:rPr>
+        <w:t>牛郎走的第一天，想他；</w:t>
+      </w:r>
+      <w:r>
+        <w:rPr>
+          <w:rFonts w:hint="eastAsia"/>
+        </w:rPr>
+        <w:t>牛郎走的</w:t>
+      </w:r>
+      <w:r>
+        <w:rPr>
+          <w:rFonts w:hint="eastAsia"/>
+        </w:rPr>
+        <w:t>第二天，想他想他；</w:t>
+      </w:r>
+      <w:r>
+        <w:rPr>
+          <w:rFonts w:hint="eastAsia"/>
+        </w:rPr>
+        <w:t>牛郎走的</w:t>
+      </w:r>
+      <w:r>
+        <w:rPr>
+          <w:rFonts w:hint="eastAsia"/>
+        </w:rPr>
+        <w:t>第三天，想他想他想他。</w:t>
+      </w:r>
+    </w:p>
+    <w:p>
+      <w:r>
+        <w:rPr>
+          <w:rFonts w:ascii="宋体" w:eastAsia="宋体" w:hAnsi="宋体" w:hint="eastAsia"/>
+        </w:rPr>
+        <w:t>★★★★★</w:t>
+      </w:r>
+      <w:r>
+        <w:rPr>
+          <w:rFonts w:ascii="宋体" w:eastAsia="宋体" w:hAnsi="宋体" w:hint="eastAsia"/>
+        </w:rPr>
+        <w:t xml:space="preserve"> 七星娘娘·织女</w:t>
+      </w:r>
+    </w:p>
+    <w:p>
+      <w:pPr>
+        <w:rPr>
+          <w:rFonts w:hint="eastAsia"/>
+        </w:rPr>
+      </w:pPr>
+      <w:r>
+        <w:rPr>
+          <w:rFonts w:hint="eastAsia"/>
+        </w:rPr>
+        <w:t>这是个集御姐、人妻、熟女、</w:t>
+      </w:r>
+      <w:r>
+        <w:rPr>
+          <w:rFonts w:hint="eastAsia"/>
+        </w:rPr>
+        <w:t>OL</w:t>
+      </w:r>
+      <w:r>
+        <w:rPr>
+          <w:rFonts w:hint="eastAsia"/>
+        </w:rPr>
+        <w:t>于一身的封号，</w:t>
+      </w:r>
+      <w:r>
+        <w:rPr>
+          <w:rFonts w:hint="eastAsia"/>
+        </w:rPr>
+        <w:t>牛郎肯定会喜欢的。</w:t>
+      </w:r>
+    </w:p>
+    <w:p>
+      <w:pPr>
+        <w:rPr>
+          <w:rFonts w:hint="eastAsia"/>
+        </w:rPr>
+      </w:pPr>
+    </w:p>
+    <w:p>
+      <w:pPr>
+        <w:rPr>
+          <w:rFonts w:hint="eastAsia"/>
+        </w:rPr>
+      </w:pPr>
+      <w:r>
+        <w:rPr>
+          <w:rFonts w:hint="eastAsia"/>
+        </w:rPr>
+        <w:t>44</w:t>
+      </w:r>
+      <w:r>
+        <w:rPr>
+          <w:rFonts w:hint="eastAsia"/>
+        </w:rPr>
+        <w:t>，</w:t>
+      </w:r>
+      <w:r>
+        <w:rPr>
+          <w:rFonts w:hint="eastAsia"/>
+        </w:rPr>
+        <w:t>瑶姬</w:t>
+      </w:r>
+    </w:p>
+    <w:p>
+      <w:pPr>
+        <w:rPr>
+          <w:rFonts w:hint="eastAsia"/>
+        </w:rPr>
+      </w:pPr>
+      <w:r>
+        <w:rPr>
+          <w:rFonts w:hint="eastAsia"/>
+        </w:rPr>
+        <w:t>性格描述</w:t>
+      </w:r>
+      <w:r>
+        <w:rPr>
+          <w:rFonts w:hint="eastAsia"/>
+        </w:rPr>
+        <w:t>：无比完美的</w:t>
+      </w:r>
+      <w:r>
+        <w:rPr>
+          <w:rFonts w:hint="eastAsia"/>
+        </w:rPr>
+        <w:t>性感</w:t>
+      </w:r>
+      <w:r>
+        <w:rPr>
+          <w:rFonts w:hint="eastAsia"/>
+        </w:rPr>
+        <w:t>女神</w:t>
+      </w:r>
+    </w:p>
+    <w:p>
+      <w:pPr>
+        <w:rPr>
+          <w:rFonts w:hint="eastAsia"/>
+        </w:rPr>
+      </w:pPr>
+      <w:r>
+        <w:rPr>
+          <w:rFonts w:hint="eastAsia"/>
+        </w:rPr>
+        <w:t>众多故人</w:t>
+      </w:r>
+      <w:r>
+        <w:rPr>
+          <w:rFonts w:hint="eastAsia"/>
+        </w:rPr>
+        <w:t>YY</w:t>
+      </w:r>
+      <w:r>
+        <w:rPr>
+          <w:rFonts w:hint="eastAsia"/>
+        </w:rPr>
+        <w:t>的女神，应该无比美貌，出身又好（王母的</w:t>
+      </w:r>
+      <w:r>
+        <w:rPr>
+          <w:rFonts w:hint="eastAsia"/>
+        </w:rPr>
+        <w:t>22</w:t>
+      </w:r>
+      <w:r>
+        <w:rPr>
+          <w:rFonts w:hint="eastAsia"/>
+        </w:rPr>
+        <w:t>个女儿之一）。</w:t>
+      </w:r>
+      <w:r>
+        <w:rPr>
+          <w:rFonts w:hint="eastAsia"/>
+        </w:rPr>
+        <w:t>很多文学作品都在</w:t>
+      </w:r>
+      <w:r>
+        <w:rPr>
+          <w:rFonts w:hint="eastAsia"/>
+        </w:rPr>
+        <w:t>YY</w:t>
+      </w:r>
+      <w:r>
+        <w:rPr>
+          <w:rFonts w:hint="eastAsia"/>
+        </w:rPr>
+        <w:t>她，还创造了一个巫山云雨的词来具体指代嘿咻，你就知道这妹纸长得多性感了吧。</w:t>
+      </w:r>
+    </w:p>
+    <w:p>
+      <w:pPr>
+        <w:rPr>
+          <w:rFonts w:hint="eastAsia"/>
+        </w:rPr>
+      </w:pPr>
+      <w:r>
+        <w:rPr>
+          <w:rFonts w:hint="eastAsia"/>
+        </w:rPr>
+        <w:t>星级描述</w:t>
+      </w:r>
+    </w:p>
+    <w:p>
+      <w:pPr>
+        <w:rPr>
+          <w:rFonts w:hint="eastAsia"/>
+        </w:rPr>
+      </w:pPr>
+      <w:r>
+        <w:rPr>
+          <w:rFonts w:ascii="宋体" w:eastAsia="宋体" w:hAnsi="宋体" w:hint="eastAsia"/>
+        </w:rPr>
+        <w:t>★</w:t>
+      </w:r>
+      <w:r>
+        <w:rPr>
+          <w:rFonts w:ascii="宋体" w:eastAsia="宋体" w:hAnsi="宋体" w:hint="eastAsia"/>
+        </w:rPr>
+        <w:t xml:space="preserve"> 瑶草·瑶姬</w:t>
+      </w:r>
+    </w:p>
+    <w:p>
+      <w:pPr>
+        <w:rPr>
+          <w:rFonts w:hint="eastAsia"/>
+        </w:rPr>
+      </w:pPr>
+      <w:r>
+        <w:rPr>
+          <w:rFonts w:hint="eastAsia"/>
+        </w:rPr>
+        <w:t>我是一株吃了会让你幸福的草，唯一不幸福的就是我本身。</w:t>
+      </w:r>
+    </w:p>
+    <w:p>
+      <w:pPr>
+        <w:rPr>
+          <w:rFonts w:hint="eastAsia"/>
+        </w:rPr>
+      </w:pPr>
+      <w:r>
+        <w:rPr>
+          <w:rFonts w:ascii="宋体" w:eastAsia="宋体" w:hAnsi="宋体" w:hint="eastAsia"/>
+        </w:rPr>
+        <w:t>★★</w:t>
+      </w:r>
+      <w:r>
+        <w:rPr>
+          <w:rFonts w:ascii="宋体" w:eastAsia="宋体" w:hAnsi="宋体" w:hint="eastAsia"/>
+        </w:rPr>
+        <w:t xml:space="preserve"> 神女峰</w:t>
+      </w:r>
+      <w:r>
+        <w:rPr>
+          <w:rFonts w:ascii="宋体" w:eastAsia="宋体" w:hAnsi="宋体" w:hint="eastAsia"/>
+        </w:rPr>
+        <w:t>·瑶姬</w:t>
+      </w:r>
+    </w:p>
+    <w:p>
+      <w:pPr>
+        <w:rPr>
+          <w:rFonts w:hint="eastAsia"/>
+        </w:rPr>
+      </w:pPr>
+      <w:r>
+        <w:rPr>
+          <w:rFonts w:hint="eastAsia"/>
+        </w:rPr>
+        <w:t>我化作一道险峰，等着</w:t>
+      </w:r>
+      <w:r>
+        <w:rPr>
+          <w:rFonts w:hint="eastAsia"/>
+        </w:rPr>
+        <w:t>真心</w:t>
+      </w:r>
+      <w:r>
+        <w:rPr>
+          <w:rFonts w:hint="eastAsia"/>
+        </w:rPr>
+        <w:t>的你来攀登。</w:t>
+      </w:r>
+    </w:p>
+    <w:p>
+      <w:pPr>
+        <w:rPr>
+          <w:rFonts w:hint="eastAsia"/>
+        </w:rPr>
+      </w:pPr>
+      <w:r>
+        <w:rPr>
+          <w:rFonts w:ascii="宋体" w:eastAsia="宋体" w:hAnsi="宋体" w:hint="eastAsia"/>
+        </w:rPr>
+        <w:t>★★★</w:t>
+      </w:r>
+      <w:r>
+        <w:rPr>
+          <w:rFonts w:ascii="宋体" w:eastAsia="宋体" w:hAnsi="宋体" w:hint="eastAsia"/>
+        </w:rPr>
+        <w:t xml:space="preserve"> </w:t>
+      </w:r>
+      <w:r>
+        <w:rPr>
+          <w:rFonts w:ascii="宋体" w:eastAsia="宋体" w:hAnsi="宋体" w:hint="eastAsia"/>
+        </w:rPr>
+        <w:t>巫山云雨·瑶姬</w:t>
+      </w:r>
+    </w:p>
+    <w:p>
+      <w:pPr>
+        <w:rPr>
+          <w:rFonts w:hint="eastAsia"/>
+        </w:rPr>
+      </w:pPr>
+      <w:r>
+        <w:rPr>
+          <w:rFonts w:hint="eastAsia"/>
+        </w:rPr>
+        <w:t>巫山朝云暮雨的天气很适合野合么？什么大家都跑我这儿来？</w:t>
+      </w:r>
+    </w:p>
+    <w:p>
+      <w:pPr>
+        <w:rPr>
+          <w:rFonts w:hint="eastAsia"/>
+        </w:rPr>
+      </w:pPr>
+      <w:r>
+        <w:rPr>
+          <w:rFonts w:ascii="宋体" w:eastAsia="宋体" w:hAnsi="宋体" w:hint="eastAsia"/>
+        </w:rPr>
+        <w:t>★★★★</w:t>
+      </w:r>
+      <w:r>
+        <w:rPr>
+          <w:rFonts w:ascii="宋体" w:eastAsia="宋体" w:hAnsi="宋体" w:hint="eastAsia"/>
+        </w:rPr>
+        <w:t xml:space="preserve"> 神女赋·瑶姬</w:t>
+      </w:r>
+    </w:p>
+    <w:p>
+      <w:pPr>
+        <w:rPr>
+          <w:rFonts w:hint="eastAsia"/>
+        </w:rPr>
+      </w:pPr>
+      <w:r>
+        <w:rPr>
+          <w:rFonts w:hint="eastAsia"/>
+        </w:rPr>
+        <w:t>我鄙视那些</w:t>
+      </w:r>
+      <w:r>
+        <w:rPr>
+          <w:rFonts w:hint="eastAsia"/>
+        </w:rPr>
+        <w:t>YY</w:t>
+      </w:r>
+      <w:r>
+        <w:rPr>
+          <w:rFonts w:hint="eastAsia"/>
+        </w:rPr>
+        <w:t>我的文章，再经典也是对我的伤害。</w:t>
+      </w:r>
+    </w:p>
+    <w:p>
+      <w:pPr>
+        <w:rPr>
+          <w:rFonts w:hint="eastAsia"/>
+        </w:rPr>
+      </w:pPr>
+      <w:r>
+        <w:rPr>
+          <w:rFonts w:ascii="宋体" w:eastAsia="宋体" w:hAnsi="宋体" w:hint="eastAsia"/>
+        </w:rPr>
+        <w:t>★★★★★</w:t>
+      </w:r>
+      <w:r>
+        <w:rPr>
+          <w:rFonts w:ascii="宋体" w:eastAsia="宋体" w:hAnsi="宋体" w:hint="eastAsia"/>
+        </w:rPr>
+        <w:t xml:space="preserve"> 巫山神女·瑶姬</w:t>
+      </w:r>
+    </w:p>
+    <w:p>
+      <w:pPr>
+        <w:rPr>
+          <w:rFonts w:hint="eastAsia"/>
+        </w:rPr>
+      </w:pPr>
+      <w:r>
+        <w:rPr>
+          <w:rFonts w:hint="eastAsia"/>
+        </w:rPr>
+        <w:t>曾经沧海难为水，除却巫山不是云</w:t>
+      </w:r>
+      <w:r>
+        <w:rPr>
+          <w:rFonts w:hint="eastAsia"/>
+        </w:rPr>
+        <w:t>。</w:t>
+      </w:r>
+    </w:p>
+    <w:p>
+      <w:pPr>
+        <w:rPr>
+          <w:rFonts w:hint="eastAsia"/>
+        </w:rPr>
+      </w:pPr>
+    </w:p>
+    <w:p>
+      <w:pPr>
+        <w:rPr>
+          <w:rFonts w:hint="eastAsia"/>
+        </w:rPr>
+      </w:pPr>
+      <w:r>
+        <w:rPr>
+          <w:rFonts w:hint="eastAsia"/>
+        </w:rPr>
+        <w:t>45</w:t>
+      </w:r>
+      <w:r>
+        <w:rPr>
+          <w:rFonts w:hint="eastAsia"/>
+        </w:rPr>
+        <w:t>，</w:t>
+      </w:r>
+      <w:r>
+        <w:rPr>
+          <w:rFonts w:hint="eastAsia"/>
+        </w:rPr>
+        <w:t>张道陵</w:t>
+      </w:r>
+    </w:p>
+    <w:p>
+      <w:pPr>
+        <w:rPr>
+          <w:rFonts w:hint="eastAsia"/>
+        </w:rPr>
+      </w:pPr>
+      <w:r>
+        <w:rPr>
+          <w:rFonts w:hint="eastAsia"/>
+        </w:rPr>
+        <w:t>性格描述：</w:t>
+      </w:r>
+      <w:r>
+        <w:rPr>
+          <w:rFonts w:hint="eastAsia"/>
+        </w:rPr>
+        <w:t>城府很深的大胡子道士</w:t>
+      </w:r>
+      <w:r>
+        <w:rPr>
+          <w:rFonts w:hint="eastAsia"/>
+        </w:rPr>
+        <w:t>。</w:t>
+      </w:r>
+    </w:p>
+    <w:p>
+      <w:pPr>
+        <w:rPr>
+          <w:rFonts w:hint="eastAsia"/>
+        </w:rPr>
+      </w:pPr>
+      <w:r>
+        <w:rPr>
+          <w:rFonts w:hint="eastAsia"/>
+        </w:rPr>
+        <w:t>张道陵利用道教来组建帮派和社团，为自己谋取利益，还让人觉得他特牛特为民做主，是个城府很深，很善于利用人性的道士。</w:t>
+      </w:r>
+    </w:p>
+    <w:p>
+      <w:pPr>
+        <w:rPr>
+          <w:rFonts w:hint="eastAsia"/>
+        </w:rPr>
+      </w:pPr>
+      <w:r>
+        <w:rPr>
+          <w:rFonts w:hint="eastAsia"/>
+        </w:rPr>
+        <w:t>星级描述：</w:t>
+      </w:r>
+    </w:p>
+    <w:p>
+      <w:pPr>
+        <w:rPr>
+          <w:rFonts w:hint="eastAsia"/>
+        </w:rPr>
+      </w:pPr>
+      <w:r>
+        <w:rPr>
+          <w:rFonts w:ascii="宋体" w:eastAsia="宋体" w:hAnsi="宋体" w:hint="eastAsia"/>
+        </w:rPr>
+        <w:t>★</w:t>
+      </w:r>
+      <w:r>
+        <w:rPr>
+          <w:rFonts w:ascii="宋体" w:eastAsia="宋体" w:hAnsi="宋体" w:hint="eastAsia"/>
+        </w:rPr>
+        <w:t xml:space="preserve"> </w:t>
+      </w:r>
+      <w:r>
+        <w:rPr>
+          <w:rFonts w:ascii="宋体" w:eastAsia="宋体" w:hAnsi="宋体" w:hint="eastAsia"/>
+        </w:rPr>
+        <w:t>长生之道·张道陵</w:t>
+      </w:r>
+    </w:p>
+    <w:p>
+      <w:pPr>
+        <w:rPr>
+          <w:rFonts w:hint="eastAsia"/>
+        </w:rPr>
+      </w:pPr>
+      <w:r>
+        <w:rPr>
+          <w:rFonts w:hint="eastAsia"/>
+        </w:rPr>
+        <w:t>大叔说我骨骼惊奇，是练丹的</w:t>
+      </w:r>
+      <w:r>
+        <w:rPr>
+          <w:rFonts w:hint="eastAsia"/>
+        </w:rPr>
+        <w:t>奇才，</w:t>
+      </w:r>
+      <w:r>
+        <w:rPr>
+          <w:rFonts w:hint="eastAsia"/>
+        </w:rPr>
+        <w:t>才</w:t>
+      </w:r>
+      <w:r>
+        <w:rPr>
+          <w:rFonts w:hint="eastAsia"/>
+        </w:rPr>
+        <w:t>卖</w:t>
+      </w:r>
+      <w:r>
+        <w:rPr>
+          <w:rFonts w:hint="eastAsia"/>
+        </w:rPr>
+        <w:t>我一本《</w:t>
+      </w:r>
+      <w:r>
+        <w:rPr>
+          <w:rFonts w:hint="eastAsia"/>
+        </w:rPr>
+        <w:t>九鼎炼丹秘方</w:t>
+      </w:r>
+      <w:r>
+        <w:rPr>
+          <w:rFonts w:hint="eastAsia"/>
+        </w:rPr>
+        <w:t>》。</w:t>
+      </w:r>
+    </w:p>
+    <w:p>
+      <w:pPr>
+        <w:rPr>
+          <w:rFonts w:hint="eastAsia"/>
+        </w:rPr>
+      </w:pPr>
+      <w:r>
+        <w:rPr>
+          <w:rFonts w:ascii="宋体" w:eastAsia="宋体" w:hAnsi="宋体" w:hint="eastAsia"/>
+        </w:rPr>
+        <w:t>★★</w:t>
+      </w:r>
+      <w:r>
+        <w:rPr>
+          <w:rFonts w:ascii="宋体" w:eastAsia="宋体" w:hAnsi="宋体" w:hint="eastAsia"/>
+        </w:rPr>
+        <w:t xml:space="preserve"> </w:t>
+      </w:r>
+      <w:r>
+        <w:rPr>
+          <w:rFonts w:ascii="宋体" w:eastAsia="宋体" w:hAnsi="宋体" w:hint="eastAsia"/>
+        </w:rPr>
+        <w:t>神医·张道陵</w:t>
+      </w:r>
+    </w:p>
+    <w:p>
+      <w:pPr>
+        <w:rPr>
+          <w:rFonts w:hint="eastAsia"/>
+        </w:rPr>
+      </w:pPr>
+      <w:r>
+        <w:rPr>
+          <w:rFonts w:hint="eastAsia"/>
+        </w:rPr>
+        <w:t>不听话就会生病，生病就要找我，找我就要听话，这个逻辑你懂的吧？</w:t>
+      </w:r>
+    </w:p>
+    <w:p>
+      <w:pPr>
+        <w:rPr>
+          <w:rFonts w:hint="eastAsia"/>
+        </w:rPr>
+      </w:pPr>
+      <w:r>
+        <w:rPr>
+          <w:rFonts w:ascii="宋体" w:eastAsia="宋体" w:hAnsi="宋体" w:hint="eastAsia"/>
+        </w:rPr>
+        <w:t>★★★</w:t>
+      </w:r>
+      <w:r>
+        <w:rPr>
+          <w:rFonts w:ascii="宋体" w:eastAsia="宋体" w:hAnsi="宋体" w:hint="eastAsia"/>
+        </w:rPr>
+        <w:t xml:space="preserve"> 授术·张道陵</w:t>
+      </w:r>
+    </w:p>
+    <w:p>
+      <w:pPr>
+        <w:rPr>
+          <w:rFonts w:hint="eastAsia"/>
+        </w:rPr>
+      </w:pPr>
+      <w:r>
+        <w:rPr>
+          <w:rFonts w:hint="eastAsia"/>
+        </w:rPr>
+        <w:t>考验徒弟说到底就是洗脑，能洗的就教，不能洗的咱就说考验没通过。</w:t>
+      </w:r>
+    </w:p>
+    <w:p>
+      <w:pPr>
+        <w:rPr>
+          <w:rFonts w:hint="eastAsia"/>
+        </w:rPr>
+      </w:pPr>
+      <w:r>
+        <w:rPr>
+          <w:rFonts w:ascii="宋体" w:eastAsia="宋体" w:hAnsi="宋体" w:hint="eastAsia"/>
+        </w:rPr>
+        <w:t>★★★★</w:t>
+      </w:r>
+      <w:r>
+        <w:rPr>
+          <w:rFonts w:ascii="宋体" w:eastAsia="宋体" w:hAnsi="宋体" w:hint="eastAsia"/>
+        </w:rPr>
+        <w:t xml:space="preserve"> 五斗米·张道陵</w:t>
+      </w:r>
+    </w:p>
+    <w:p>
+      <w:pPr>
+        <w:rPr>
+          <w:rFonts w:hint="eastAsia"/>
+        </w:rPr>
+      </w:pPr>
+      <w:r>
+        <w:rPr>
+          <w:rFonts w:hint="eastAsia"/>
+        </w:rPr>
+        <w:t>想入会？交五斗米。慢着，这是报名费，交学费后面排队去。</w:t>
+      </w:r>
+    </w:p>
+    <w:p>
+      <w:pPr>
+        <w:rPr>
+          <w:rFonts w:hint="eastAsia"/>
+        </w:rPr>
+      </w:pPr>
+      <w:r>
+        <w:rPr>
+          <w:rFonts w:ascii="宋体" w:eastAsia="宋体" w:hAnsi="宋体" w:hint="eastAsia"/>
+        </w:rPr>
+        <w:t>★★★★★</w:t>
+      </w:r>
+      <w:r>
+        <w:rPr>
+          <w:rFonts w:ascii="宋体" w:eastAsia="宋体" w:hAnsi="宋体" w:hint="eastAsia"/>
+        </w:rPr>
+        <w:t xml:space="preserve"> 天师·张道陵</w:t>
+      </w:r>
+    </w:p>
+    <w:p>
+      <w:pPr>
+        <w:rPr>
+          <w:rFonts w:hint="eastAsia"/>
+        </w:rPr>
+      </w:pPr>
+      <w:r>
+        <w:rPr>
+          <w:rFonts w:hint="eastAsia"/>
+        </w:rPr>
+        <w:t>我是五斗米教扛把子，你知道什么叫不准勾引二嫂么？</w:t>
+      </w:r>
+    </w:p>
+    <w:p>
+      <w:pPr>
+        <w:rPr>
+          <w:rFonts w:hint="eastAsia"/>
+        </w:rPr>
+      </w:pPr>
+    </w:p>
+    <w:p>
+      <w:pPr>
+        <w:rPr>
+          <w:rFonts w:hint="eastAsia"/>
+        </w:rPr>
+      </w:pPr>
+      <w:r>
+        <w:rPr>
+          <w:rFonts w:hint="eastAsia"/>
+        </w:rPr>
+        <w:t>46</w:t>
+      </w:r>
+      <w:r>
+        <w:rPr>
+          <w:rFonts w:hint="eastAsia"/>
+        </w:rPr>
+        <w:t>，</w:t>
+      </w:r>
+      <w:r>
+        <w:rPr>
+          <w:rFonts w:hint="eastAsia"/>
+        </w:rPr>
+        <w:t>蓝采和</w:t>
+      </w:r>
+    </w:p>
+    <w:p>
+      <w:pPr>
+        <w:rPr>
+          <w:rFonts w:hint="eastAsia"/>
+        </w:rPr>
+      </w:pPr>
+      <w:r>
+        <w:rPr>
+          <w:rFonts w:hint="eastAsia"/>
+        </w:rPr>
+        <w:t>性格描述</w:t>
+      </w:r>
+      <w:r>
+        <w:rPr>
+          <w:rFonts w:hint="eastAsia"/>
+        </w:rPr>
+        <w:t>：</w:t>
+      </w:r>
+      <w:r>
+        <w:rPr>
+          <w:rFonts w:hint="eastAsia"/>
+        </w:rPr>
+        <w:t>提着花篮的小伪娘</w:t>
+      </w:r>
+      <w:r>
+        <w:rPr>
+          <w:rFonts w:hint="eastAsia"/>
+        </w:rPr>
+        <w:t>。</w:t>
+      </w:r>
+    </w:p>
+    <w:p>
+      <w:pPr>
+        <w:rPr>
+          <w:rFonts w:hint="eastAsia"/>
+        </w:rPr>
+      </w:pPr>
+      <w:r>
+        <w:rPr>
+          <w:rFonts w:hint="eastAsia"/>
+        </w:rPr>
+        <w:t>传统观念里认为</w:t>
+      </w:r>
+      <w:r>
+        <w:rPr>
+          <w:rFonts w:hint="eastAsia"/>
+        </w:rPr>
+        <w:t>蓝采和手挽破竹篮</w:t>
+      </w:r>
+      <w:r>
+        <w:rPr>
+          <w:rFonts w:hint="eastAsia"/>
+        </w:rPr>
+        <w:t>，身穿</w:t>
+      </w:r>
+      <w:r>
+        <w:rPr>
+          <w:rFonts w:hint="eastAsia"/>
+        </w:rPr>
+        <w:t>破蓝衫</w:t>
+      </w:r>
+      <w:r>
+        <w:rPr>
+          <w:rFonts w:hint="eastAsia"/>
+        </w:rPr>
+        <w:t>，如同市井里的小贩、说唱行乞等阶层民众，但我觉得可以化成提着花篮的小伪娘。</w:t>
+      </w:r>
+    </w:p>
+    <w:p>
+      <w:pPr>
+        <w:rPr>
+          <w:rFonts w:hint="eastAsia"/>
+        </w:rPr>
+      </w:pPr>
+      <w:r>
+        <w:rPr>
+          <w:rFonts w:hint="eastAsia"/>
+        </w:rPr>
+        <w:t>星级描述</w:t>
+      </w:r>
+    </w:p>
+    <w:p>
+      <w:pPr>
+        <w:rPr>
+          <w:rFonts w:hint="eastAsia"/>
+        </w:rPr>
+      </w:pPr>
+      <w:r>
+        <w:rPr>
+          <w:rFonts w:ascii="宋体" w:eastAsia="宋体" w:hAnsi="宋体" w:hint="eastAsia"/>
+        </w:rPr>
+        <w:t>★</w:t>
+      </w:r>
+      <w:r>
+        <w:rPr>
+          <w:rFonts w:ascii="宋体" w:eastAsia="宋体" w:hAnsi="宋体" w:hint="eastAsia"/>
+        </w:rPr>
+        <w:t xml:space="preserve"> </w:t>
+      </w:r>
+      <w:r>
+        <w:rPr>
+          <w:rFonts w:ascii="宋体" w:eastAsia="宋体" w:hAnsi="宋体" w:hint="eastAsia"/>
+        </w:rPr>
+        <w:t>行医采药·蓝采和</w:t>
+      </w:r>
+    </w:p>
+    <w:p>
+      <w:pPr>
+        <w:rPr>
+          <w:rFonts w:hint="eastAsia"/>
+        </w:rPr>
+      </w:pPr>
+      <w:r>
+        <w:rPr>
+          <w:rFonts w:hint="eastAsia"/>
+        </w:rPr>
+        <w:t>我们那时候行医不用上学，有点</w:t>
+      </w:r>
+      <w:r>
+        <w:rPr>
+          <w:rFonts w:hint="eastAsia"/>
+        </w:rPr>
+        <w:t>植物</w:t>
+      </w:r>
+      <w:r>
+        <w:rPr>
+          <w:rFonts w:hint="eastAsia"/>
+        </w:rPr>
+        <w:t>学基础，会烹饪就行。</w:t>
+      </w:r>
+    </w:p>
+    <w:p>
+      <w:pPr>
+        <w:rPr>
+          <w:rFonts w:hint="eastAsia"/>
+        </w:rPr>
+      </w:pPr>
+      <w:r>
+        <w:rPr>
+          <w:rFonts w:ascii="宋体" w:eastAsia="宋体" w:hAnsi="宋体" w:hint="eastAsia"/>
+        </w:rPr>
+        <w:t>★★</w:t>
+      </w:r>
+      <w:r>
+        <w:rPr>
+          <w:rFonts w:ascii="宋体" w:eastAsia="宋体" w:hAnsi="宋体" w:hint="eastAsia"/>
+        </w:rPr>
+        <w:t xml:space="preserve"> </w:t>
+      </w:r>
+      <w:r>
+        <w:rPr>
+          <w:rFonts w:ascii="宋体" w:eastAsia="宋体" w:hAnsi="宋体" w:hint="eastAsia"/>
+        </w:rPr>
+        <w:t>流浪汉·蓝采和</w:t>
+      </w:r>
+    </w:p>
+    <w:p>
+      <w:pPr>
+        <w:rPr>
+          <w:rFonts w:hint="eastAsia"/>
+        </w:rPr>
+      </w:pPr>
+      <w:r>
+        <w:rPr>
+          <w:rFonts w:hint="eastAsia"/>
+        </w:rPr>
+        <w:t>想和你就这样流浪，一起看雪看星星看月亮，从诗词歌赋谈到人生哲学。</w:t>
+      </w:r>
+    </w:p>
+    <w:p>
+      <w:pPr>
+        <w:rPr>
+          <w:rFonts w:hint="eastAsia"/>
+        </w:rPr>
+      </w:pPr>
+      <w:r>
+        <w:rPr>
+          <w:rFonts w:ascii="宋体" w:eastAsia="宋体" w:hAnsi="宋体" w:hint="eastAsia"/>
+        </w:rPr>
+        <w:t>★★★</w:t>
+      </w:r>
+      <w:r>
+        <w:rPr>
+          <w:rFonts w:ascii="宋体" w:eastAsia="宋体" w:hAnsi="宋体" w:hint="eastAsia"/>
+        </w:rPr>
+        <w:t xml:space="preserve"> </w:t>
+      </w:r>
+      <w:r>
+        <w:rPr>
+          <w:rFonts w:ascii="宋体" w:eastAsia="宋体" w:hAnsi="宋体" w:hint="eastAsia"/>
+        </w:rPr>
+        <w:t>万花篮</w:t>
+      </w:r>
+      <w:r>
+        <w:rPr>
+          <w:rFonts w:ascii="宋体" w:eastAsia="宋体" w:hAnsi="宋体" w:hint="eastAsia"/>
+        </w:rPr>
+        <w:t>·蓝采和</w:t>
+      </w:r>
+    </w:p>
+    <w:p>
+      <w:pPr>
+        <w:rPr>
+          <w:rFonts w:hint="eastAsia"/>
+        </w:rPr>
+      </w:pPr>
+      <w:r>
+        <w:rPr>
+          <w:rFonts w:hint="eastAsia"/>
+        </w:rPr>
+        <w:t>这些年看到好玩的好看的东西，就对着他们念咒语：快到篮里来！</w:t>
+      </w:r>
+    </w:p>
+    <w:p>
+      <w:pPr>
+        <w:rPr>
+          <w:rFonts w:hint="eastAsia"/>
+        </w:rPr>
+      </w:pPr>
+      <w:r>
+        <w:rPr>
+          <w:rFonts w:ascii="宋体" w:eastAsia="宋体" w:hAnsi="宋体" w:hint="eastAsia"/>
+        </w:rPr>
+        <w:t>★★★★</w:t>
+      </w:r>
+      <w:r>
+        <w:rPr>
+          <w:rFonts w:ascii="宋体" w:eastAsia="宋体" w:hAnsi="宋体" w:hint="eastAsia"/>
+        </w:rPr>
+        <w:t xml:space="preserve"> </w:t>
+      </w:r>
+      <w:r>
+        <w:rPr>
+          <w:rFonts w:ascii="宋体" w:eastAsia="宋体" w:hAnsi="宋体" w:hint="eastAsia"/>
+        </w:rPr>
+        <w:t>阴阳体·蓝采和</w:t>
+      </w:r>
+    </w:p>
+    <w:p>
+      <w:pPr>
+        <w:rPr>
+          <w:rFonts w:hint="eastAsia"/>
+        </w:rPr>
+      </w:pPr>
+      <w:r>
+        <w:rPr>
+          <w:rFonts w:hint="eastAsia"/>
+        </w:rPr>
+        <w:t>他们说我是阴阳调和于一体，其实我只是有点伪娘控而已。</w:t>
+      </w:r>
+    </w:p>
+    <w:p>
+      <w:pPr>
+        <w:rPr>
+          <w:rFonts w:hint="eastAsia"/>
+        </w:rPr>
+      </w:pPr>
+      <w:r>
+        <w:rPr>
+          <w:rFonts w:ascii="宋体" w:eastAsia="宋体" w:hAnsi="宋体" w:hint="eastAsia"/>
+        </w:rPr>
+        <w:t>★★★★★</w:t>
+      </w:r>
+      <w:r>
+        <w:rPr>
+          <w:rFonts w:ascii="宋体" w:eastAsia="宋体" w:hAnsi="宋体" w:hint="eastAsia"/>
+        </w:rPr>
+        <w:t xml:space="preserve"> 度仙·蓝采和</w:t>
+      </w:r>
+    </w:p>
+    <w:p>
+      <w:pPr>
+        <w:rPr>
+          <w:rFonts w:hint="eastAsia"/>
+        </w:rPr>
+      </w:pPr>
+      <w:r>
+        <w:rPr>
+          <w:rFonts w:hint="eastAsia"/>
+        </w:rPr>
+        <w:t>汉钟离要我跟他走，我知道他的意思，但我还是从了。</w:t>
+      </w:r>
+    </w:p>
+    <w:p>
+      <w:pPr>
+        <w:rPr>
+          <w:rFonts w:hint="eastAsia"/>
+        </w:rPr>
+      </w:pPr>
+    </w:p>
+    <w:p>
+      <w:pPr>
+        <w:rPr>
+          <w:rFonts w:hint="eastAsia"/>
+        </w:rPr>
+      </w:pPr>
+      <w:r>
+        <w:rPr>
+          <w:rFonts w:hint="eastAsia"/>
+        </w:rPr>
+        <w:t>47</w:t>
+      </w:r>
+      <w:r>
+        <w:rPr>
+          <w:rFonts w:hint="eastAsia"/>
+        </w:rPr>
+        <w:t>，</w:t>
+      </w:r>
+      <w:r>
+        <w:rPr>
+          <w:rFonts w:hint="eastAsia"/>
+        </w:rPr>
+        <w:t>韩湘子</w:t>
+      </w:r>
+    </w:p>
+    <w:p>
+      <w:pPr>
+        <w:rPr>
+          <w:rFonts w:hint="eastAsia"/>
+        </w:rPr>
+      </w:pPr>
+      <w:r>
+        <w:rPr>
+          <w:rFonts w:hint="eastAsia"/>
+        </w:rPr>
+        <w:t>性格描述：</w:t>
+      </w:r>
+      <w:r>
+        <w:rPr>
+          <w:rFonts w:hint="eastAsia"/>
+        </w:rPr>
+        <w:t>吹箫浪子</w:t>
+      </w:r>
+    </w:p>
+    <w:p>
+      <w:pPr>
+        <w:rPr>
+          <w:rFonts w:hint="eastAsia"/>
+        </w:rPr>
+      </w:pPr>
+      <w:r>
+        <w:rPr>
+          <w:rFonts w:hint="eastAsia"/>
+        </w:rPr>
+        <w:t>韩湘子有一把紫金箫，而且很爱吹箫，</w:t>
+      </w:r>
+      <w:r>
+        <w:rPr>
+          <w:rFonts w:hint="eastAsia"/>
+        </w:rPr>
+        <w:t>应该是典型形象。他放荡不羁，追求浪漫爱情</w:t>
+      </w:r>
+      <w:r>
+        <w:rPr>
+          <w:rFonts w:hint="eastAsia"/>
+        </w:rPr>
+        <w:t>，一般是书生打扮，可以稍微再夸张一点，酷而帅得书生。</w:t>
       </w:r>
       <w:bookmarkStart w:id="0" w:name="_GoBack"/>
       <w:bookmarkEnd w:id="0"/>
@@ -9827,20 +11455,38 @@
         <w:rPr>
           <w:rFonts w:ascii="宋体" w:eastAsia="宋体" w:hAnsi="宋体" w:hint="eastAsia"/>
         </w:rPr>
-        <w:t xml:space="preserve"> 天书·鬼谷子</w:t>
-      </w:r>
-    </w:p>
-    <w:p>
-      <w:pPr>
-        <w:rPr>
-          <w:rFonts w:hint="eastAsia"/>
-        </w:rPr>
-      </w:pPr>
-      <w:r>
-        <w:rPr>
-          <w:rFonts w:hint="eastAsia"/>
-        </w:rPr>
-        <w:t>不是说好发教材的么？咋发下来的都是白纸？太黑了！</w:t>
+        <w:t xml:space="preserve"> 不羁·韩湘子</w:t>
+      </w:r>
+    </w:p>
+    <w:p>
+      <w:pPr>
+        <w:rPr>
+          <w:rFonts w:hint="eastAsia"/>
+        </w:rPr>
+      </w:pPr>
+      <w:r>
+        <w:rPr>
+          <w:rFonts w:hint="eastAsia"/>
+        </w:rPr>
+        <w:t>原谅我这一生不羁放纵爱自由</w:t>
+      </w:r>
+      <w:r>
+        <w:rPr>
+          <w:rFonts w:hint="eastAsia"/>
+        </w:rPr>
+        <w:t>，</w:t>
+      </w:r>
+      <w:r>
+        <w:rPr>
+          <w:rFonts w:hint="eastAsia"/>
+        </w:rPr>
+        <w:t>也会怕有一天会跌倒</w:t>
+      </w:r>
+      <w:r>
+        <w:rPr>
+          <w:rFonts w:hint="eastAsia"/>
+        </w:rPr>
+        <w:t>。</w:t>
       </w:r>
     </w:p>
     <w:p>
@@ -9865,26 +11511,20 @@
         <w:rPr>
           <w:rFonts w:ascii="宋体" w:eastAsia="宋体" w:hAnsi="宋体" w:hint="eastAsia"/>
         </w:rPr>
-        <w:t>纵横术</w:t>
-      </w:r>
-      <w:r>
-        <w:rPr>
-          <w:rFonts w:ascii="宋体" w:eastAsia="宋体" w:hAnsi="宋体" w:hint="eastAsia"/>
-        </w:rPr>
-        <w:t>·鬼谷子</w:t>
-      </w:r>
-    </w:p>
-    <w:p>
-      <w:pPr>
-        <w:rPr>
-          <w:rFonts w:hint="eastAsia"/>
-        </w:rPr>
-      </w:pPr>
-      <w:r>
-        <w:rPr>
-          <w:rFonts w:hint="eastAsia"/>
-        </w:rPr>
-        <w:t>作为靠嘴皮子吃饭的鼻祖，我深知其中的不易啊！</w:t>
+        <w:t>天花引·韩湘子</w:t>
+      </w:r>
+    </w:p>
+    <w:p>
+      <w:pPr>
+        <w:rPr>
+          <w:rFonts w:hint="eastAsia"/>
+        </w:rPr>
+      </w:pPr>
+      <w:r>
+        <w:rPr>
+          <w:rFonts w:hint="eastAsia"/>
+        </w:rPr>
+        <w:t>我一辈子只写了这一曲，却流传了几辈子。</w:t>
       </w:r>
     </w:p>
     <w:p>
@@ -9903,76 +11543,64 @@
         <w:rPr>
           <w:rFonts w:ascii="宋体" w:eastAsia="宋体" w:hAnsi="宋体" w:hint="eastAsia"/>
         </w:rPr>
+        <w:t xml:space="preserve"> 点化·韩湘子</w:t>
+      </w:r>
+    </w:p>
+    <w:p>
+      <w:pPr>
+        <w:rPr>
+          <w:rFonts w:hint="eastAsia"/>
+        </w:rPr>
+      </w:pPr>
+      <w:r>
+        <w:rPr>
+          <w:rFonts w:hint="eastAsia"/>
+        </w:rPr>
+        <w:t>不要信什么只可意会不可言传的烂话，那是人家不想告诉你。</w:t>
+      </w:r>
+    </w:p>
+    <w:p>
+      <w:pPr>
+        <w:rPr>
+          <w:rFonts w:hint="eastAsia"/>
+        </w:rPr>
+      </w:pPr>
+      <w:r>
+        <w:rPr>
+          <w:rFonts w:ascii="宋体" w:eastAsia="宋体" w:hAnsi="宋体" w:hint="eastAsia"/>
+        </w:rPr>
+        <w:t>★★★★</w:t>
+      </w:r>
+      <w:r>
+        <w:rPr>
+          <w:rFonts w:ascii="宋体" w:eastAsia="宋体" w:hAnsi="宋体" w:hint="eastAsia"/>
+        </w:rPr>
         <w:t xml:space="preserve"> </w:t>
       </w:r>
       <w:r>
         <w:rPr>
           <w:rFonts w:ascii="宋体" w:eastAsia="宋体" w:hAnsi="宋体" w:hint="eastAsia"/>
         </w:rPr>
-        <w:t>鬼谷井·鬼谷子</w:t>
-      </w:r>
-    </w:p>
-    <w:p>
-      <w:pPr>
-        <w:rPr>
-          <w:rFonts w:hint="eastAsia"/>
-        </w:rPr>
-      </w:pPr>
-      <w:r>
-        <w:rPr>
-          <w:rFonts w:hint="eastAsia"/>
-        </w:rPr>
-        <w:t>我发现一口井，每天晚上播天气预报，然后我就出名了。</w:t>
-      </w:r>
-    </w:p>
-    <w:p>
-      <w:pPr>
-        <w:rPr>
-          <w:rFonts w:hint="eastAsia"/>
-        </w:rPr>
-      </w:pPr>
-      <w:r>
-        <w:rPr>
-          <w:rFonts w:ascii="宋体" w:eastAsia="宋体" w:hAnsi="宋体" w:hint="eastAsia"/>
-        </w:rPr>
-        <w:t>★★★★</w:t>
-      </w:r>
-      <w:r>
-        <w:rPr>
-          <w:rFonts w:ascii="宋体" w:eastAsia="宋体" w:hAnsi="宋体" w:hint="eastAsia"/>
-        </w:rPr>
-        <w:t xml:space="preserve"> </w:t>
-      </w:r>
-      <w:r>
-        <w:rPr>
-          <w:rFonts w:ascii="宋体" w:eastAsia="宋体" w:hAnsi="宋体" w:hint="eastAsia"/>
-        </w:rPr>
-        <w:t>斩草撒豆·鬼谷子</w:t>
-      </w:r>
-    </w:p>
-    <w:p>
-      <w:pPr>
-        <w:rPr>
-          <w:rFonts w:hint="eastAsia"/>
-        </w:rPr>
-      </w:pPr>
-      <w:r>
-        <w:rPr>
-          <w:rFonts w:hint="eastAsia"/>
-        </w:rPr>
-        <w:t>只要你有了想象力，草就可以变成马，</w:t>
-      </w:r>
-      <w:r>
-        <w:rPr>
-          <w:rFonts w:hint="eastAsia"/>
-        </w:rPr>
-        <w:t>豆</w:t>
-      </w:r>
-      <w:r>
-        <w:rPr>
-          <w:rFonts w:hint="eastAsia"/>
-        </w:rPr>
-        <w:t>就可以变成兵。</w:t>
+        <w:t>箫</w:t>
+      </w:r>
+      <w:r>
+        <w:rPr>
+          <w:rFonts w:ascii="宋体" w:eastAsia="宋体" w:hAnsi="宋体" w:hint="eastAsia"/>
+        </w:rPr>
+        <w:t>中情·韩湘子</w:t>
+      </w:r>
+    </w:p>
+    <w:p>
+      <w:pPr>
+        <w:rPr>
+          <w:rFonts w:hint="eastAsia"/>
+        </w:rPr>
+      </w:pPr>
+      <w:r>
+        <w:rPr>
+          <w:rFonts w:hint="eastAsia"/>
+        </w:rPr>
+        <w:t>你会吹箫？是呀！你会吹箫啊？哈哈，有空教你啊！</w:t>
       </w:r>
     </w:p>
     <w:p>
@@ -9991,21 +11619,28 @@
         <w:rPr>
           <w:rFonts w:ascii="宋体" w:eastAsia="宋体" w:hAnsi="宋体" w:hint="eastAsia"/>
         </w:rPr>
-        <w:t xml:space="preserve"> 玄微真人·鬼谷子</w:t>
-      </w:r>
-    </w:p>
-    <w:p>
-      <w:pPr>
-        <w:rPr>
-          <w:rFonts w:hint="eastAsia"/>
-        </w:rPr>
-      </w:pPr>
-      <w:r>
-        <w:rPr>
-          <w:rFonts w:hint="eastAsia"/>
-        </w:rPr>
-        <w:t>当了神仙后，玉帝给我分了一套别墅，有产权的哦！</w:t>
-      </w:r>
+        <w:t xml:space="preserve"> 尸解仙·韩湘子</w:t>
+      </w:r>
+    </w:p>
+    <w:p>
+      <w:pPr>
+        <w:rPr>
+          <w:rFonts w:hint="eastAsia"/>
+        </w:rPr>
+      </w:pPr>
+      <w:r>
+        <w:rPr>
+          <w:rFonts w:hint="eastAsia"/>
+        </w:rPr>
+        <w:t>离开的那天，我的爱与肉身一起，在风中化去了。</w:t>
+      </w:r>
+    </w:p>
+    <w:p>
+      <w:pPr>
+        <w:rPr>
+          <w:rFonts w:hint="eastAsia"/>
+        </w:rPr>
+      </w:pPr>
     </w:p>
     <w:sectPr>
       <w:pgSz w:w="11900" w:h="16840"/>

--- a/doc/策划文档/角色性格描述.docx
+++ b/doc/策划文档/角色性格描述.docx
@@ -11423,6 +11423,771 @@
         </w:rPr>
         <w:t>，一般是书生打扮，可以稍微再夸张一点，酷而帅得书生。</w:t>
       </w:r>
+    </w:p>
+    <w:p>
+      <w:pPr>
+        <w:rPr>
+          <w:rFonts w:hint="eastAsia"/>
+        </w:rPr>
+      </w:pPr>
+      <w:r>
+        <w:rPr>
+          <w:rFonts w:hint="eastAsia"/>
+        </w:rPr>
+        <w:t>星级描述</w:t>
+      </w:r>
+    </w:p>
+    <w:p>
+      <w:pPr>
+        <w:rPr>
+          <w:rFonts w:hint="eastAsia"/>
+        </w:rPr>
+      </w:pPr>
+      <w:r>
+        <w:rPr>
+          <w:rFonts w:ascii="宋体" w:eastAsia="宋体" w:hAnsi="宋体" w:hint="eastAsia"/>
+        </w:rPr>
+        <w:t>★</w:t>
+      </w:r>
+      <w:r>
+        <w:rPr>
+          <w:rFonts w:ascii="宋体" w:eastAsia="宋体" w:hAnsi="宋体" w:hint="eastAsia"/>
+        </w:rPr>
+        <w:t xml:space="preserve"> 不羁·韩湘子</w:t>
+      </w:r>
+    </w:p>
+    <w:p>
+      <w:pPr>
+        <w:rPr>
+          <w:rFonts w:hint="eastAsia"/>
+        </w:rPr>
+      </w:pPr>
+      <w:r>
+        <w:rPr>
+          <w:rFonts w:hint="eastAsia"/>
+        </w:rPr>
+        <w:t>原谅我这一生不羁放纵爱自由</w:t>
+      </w:r>
+      <w:r>
+        <w:rPr>
+          <w:rFonts w:hint="eastAsia"/>
+        </w:rPr>
+        <w:t>，</w:t>
+      </w:r>
+      <w:r>
+        <w:rPr>
+          <w:rFonts w:hint="eastAsia"/>
+        </w:rPr>
+        <w:t>也会怕有一天会跌倒</w:t>
+      </w:r>
+      <w:r>
+        <w:rPr>
+          <w:rFonts w:hint="eastAsia"/>
+        </w:rPr>
+        <w:t>。</w:t>
+      </w:r>
+    </w:p>
+    <w:p>
+      <w:pPr>
+        <w:rPr>
+          <w:rFonts w:hint="eastAsia"/>
+        </w:rPr>
+      </w:pPr>
+      <w:r>
+        <w:rPr>
+          <w:rFonts w:ascii="宋体" w:eastAsia="宋体" w:hAnsi="宋体" w:hint="eastAsia"/>
+        </w:rPr>
+        <w:t>★★</w:t>
+      </w:r>
+      <w:r>
+        <w:rPr>
+          <w:rFonts w:ascii="宋体" w:eastAsia="宋体" w:hAnsi="宋体" w:hint="eastAsia"/>
+        </w:rPr>
+        <w:t xml:space="preserve"> </w:t>
+      </w:r>
+      <w:r>
+        <w:rPr>
+          <w:rFonts w:ascii="宋体" w:eastAsia="宋体" w:hAnsi="宋体" w:hint="eastAsia"/>
+        </w:rPr>
+        <w:t>天花引·韩湘子</w:t>
+      </w:r>
+    </w:p>
+    <w:p>
+      <w:pPr>
+        <w:rPr>
+          <w:rFonts w:hint="eastAsia"/>
+        </w:rPr>
+      </w:pPr>
+      <w:r>
+        <w:rPr>
+          <w:rFonts w:hint="eastAsia"/>
+        </w:rPr>
+        <w:t>我一辈子只写了这一曲，却流传了几辈子。</w:t>
+      </w:r>
+    </w:p>
+    <w:p>
+      <w:pPr>
+        <w:rPr>
+          <w:rFonts w:hint="eastAsia"/>
+        </w:rPr>
+      </w:pPr>
+      <w:r>
+        <w:rPr>
+          <w:rFonts w:ascii="宋体" w:eastAsia="宋体" w:hAnsi="宋体" w:hint="eastAsia"/>
+        </w:rPr>
+        <w:t>★★★</w:t>
+      </w:r>
+      <w:r>
+        <w:rPr>
+          <w:rFonts w:ascii="宋体" w:eastAsia="宋体" w:hAnsi="宋体" w:hint="eastAsia"/>
+        </w:rPr>
+        <w:t xml:space="preserve"> 点化·韩湘子</w:t>
+      </w:r>
+    </w:p>
+    <w:p>
+      <w:pPr>
+        <w:rPr>
+          <w:rFonts w:hint="eastAsia"/>
+        </w:rPr>
+      </w:pPr>
+      <w:r>
+        <w:rPr>
+          <w:rFonts w:hint="eastAsia"/>
+        </w:rPr>
+        <w:t>不要信什么只可意会不可言传的烂话，那是人家不想告诉你。</w:t>
+      </w:r>
+    </w:p>
+    <w:p>
+      <w:pPr>
+        <w:rPr>
+          <w:rFonts w:hint="eastAsia"/>
+        </w:rPr>
+      </w:pPr>
+      <w:r>
+        <w:rPr>
+          <w:rFonts w:ascii="宋体" w:eastAsia="宋体" w:hAnsi="宋体" w:hint="eastAsia"/>
+        </w:rPr>
+        <w:t>★★★★</w:t>
+      </w:r>
+      <w:r>
+        <w:rPr>
+          <w:rFonts w:ascii="宋体" w:eastAsia="宋体" w:hAnsi="宋体" w:hint="eastAsia"/>
+        </w:rPr>
+        <w:t xml:space="preserve"> </w:t>
+      </w:r>
+      <w:r>
+        <w:rPr>
+          <w:rFonts w:ascii="宋体" w:eastAsia="宋体" w:hAnsi="宋体" w:hint="eastAsia"/>
+        </w:rPr>
+        <w:t>箫</w:t>
+      </w:r>
+      <w:r>
+        <w:rPr>
+          <w:rFonts w:ascii="宋体" w:eastAsia="宋体" w:hAnsi="宋体" w:hint="eastAsia"/>
+        </w:rPr>
+        <w:t>中情·韩湘子</w:t>
+      </w:r>
+    </w:p>
+    <w:p>
+      <w:pPr>
+        <w:rPr>
+          <w:rFonts w:hint="eastAsia"/>
+        </w:rPr>
+      </w:pPr>
+      <w:r>
+        <w:rPr>
+          <w:rFonts w:hint="eastAsia"/>
+        </w:rPr>
+        <w:t>你会吹箫？是呀！你会吹箫啊？哈哈，有空教你啊！</w:t>
+      </w:r>
+    </w:p>
+    <w:p>
+      <w:pPr>
+        <w:rPr>
+          <w:rFonts w:hint="eastAsia"/>
+        </w:rPr>
+      </w:pPr>
+      <w:r>
+        <w:rPr>
+          <w:rFonts w:ascii="宋体" w:eastAsia="宋体" w:hAnsi="宋体" w:hint="eastAsia"/>
+        </w:rPr>
+        <w:t>★★★★★</w:t>
+      </w:r>
+      <w:r>
+        <w:rPr>
+          <w:rFonts w:ascii="宋体" w:eastAsia="宋体" w:hAnsi="宋体" w:hint="eastAsia"/>
+        </w:rPr>
+        <w:t xml:space="preserve"> 尸解仙·韩湘子</w:t>
+      </w:r>
+    </w:p>
+    <w:p>
+      <w:pPr>
+        <w:rPr>
+          <w:rFonts w:hint="eastAsia"/>
+        </w:rPr>
+      </w:pPr>
+      <w:r>
+        <w:rPr>
+          <w:rFonts w:hint="eastAsia"/>
+        </w:rPr>
+        <w:t>离开的那天，我的爱与肉身一起，在风中化去了。</w:t>
+      </w:r>
+    </w:p>
+    <w:p>
+      <w:pPr>
+        <w:rPr>
+          <w:rFonts w:hint="eastAsia"/>
+        </w:rPr>
+      </w:pPr>
+    </w:p>
+    <w:p>
+      <w:pPr>
+        <w:rPr>
+          <w:rFonts w:hint="eastAsia"/>
+        </w:rPr>
+      </w:pPr>
+      <w:r>
+        <w:rPr>
+          <w:rFonts w:hint="eastAsia"/>
+        </w:rPr>
+        <w:t>48</w:t>
+      </w:r>
+      <w:r>
+        <w:rPr>
+          <w:rFonts w:hint="eastAsia"/>
+        </w:rPr>
+        <w:t>，修罗王</w:t>
+      </w:r>
+    </w:p>
+    <w:p>
+      <w:pPr>
+        <w:rPr>
+          <w:rFonts w:hint="eastAsia"/>
+        </w:rPr>
+      </w:pPr>
+      <w:r>
+        <w:rPr>
+          <w:rFonts w:hint="eastAsia"/>
+        </w:rPr>
+        <w:t>性格描述：</w:t>
+      </w:r>
+      <w:r>
+        <w:rPr>
+          <w:rFonts w:hint="eastAsia"/>
+        </w:rPr>
+        <w:t>大条英俊肌肉男</w:t>
+      </w:r>
+    </w:p>
+    <w:p>
+      <w:pPr>
+        <w:rPr>
+          <w:rFonts w:hint="eastAsia"/>
+        </w:rPr>
+      </w:pPr>
+      <w:r>
+        <w:rPr>
+          <w:rFonts w:hint="eastAsia"/>
+        </w:rPr>
+        <w:t>你看过动画片，我就不说了。比较规矩的帅，你可以发挥一下其他模式。</w:t>
+      </w:r>
+    </w:p>
+    <w:p>
+      <w:pPr>
+        <w:rPr>
+          <w:rFonts w:hint="eastAsia"/>
+        </w:rPr>
+      </w:pPr>
+      <w:r>
+        <w:rPr>
+          <w:rFonts w:hint="eastAsia"/>
+        </w:rPr>
+        <w:t>星级描述</w:t>
+      </w:r>
+    </w:p>
+    <w:p>
+      <w:pPr>
+        <w:rPr>
+          <w:rFonts w:hint="eastAsia"/>
+        </w:rPr>
+      </w:pPr>
+      <w:r>
+        <w:rPr>
+          <w:rFonts w:ascii="宋体" w:eastAsia="宋体" w:hAnsi="宋体" w:hint="eastAsia"/>
+        </w:rPr>
+        <w:t>★ 日高一平·修罗王</w:t>
+      </w:r>
+    </w:p>
+    <w:p>
+      <w:pPr>
+        <w:rPr>
+          <w:rFonts w:hint="eastAsia"/>
+        </w:rPr>
+      </w:pPr>
+      <w:r>
+        <w:rPr>
+          <w:rFonts w:hint="eastAsia"/>
+        </w:rPr>
+        <w:t>师父曾经说过，如果把我和阿凯加起来，再除二就是十全十美了。</w:t>
+      </w:r>
+    </w:p>
+    <w:p>
+      <w:pPr>
+        <w:rPr>
+          <w:rFonts w:hint="eastAsia"/>
+        </w:rPr>
+      </w:pPr>
+      <w:r>
+        <w:rPr>
+          <w:rFonts w:ascii="宋体" w:eastAsia="宋体" w:hAnsi="宋体" w:hint="eastAsia"/>
+        </w:rPr>
+        <w:t>★★</w:t>
+      </w:r>
+      <w:r>
+        <w:rPr>
+          <w:rFonts w:ascii="宋体" w:eastAsia="宋体" w:hAnsi="宋体" w:hint="eastAsia"/>
+        </w:rPr>
+        <w:t xml:space="preserve"> 变身·修罗王</w:t>
+      </w:r>
+    </w:p>
+    <w:p>
+      <w:pPr>
+        <w:rPr>
+          <w:rFonts w:hint="eastAsia"/>
+        </w:rPr>
+      </w:pPr>
+      <w:r>
+        <w:rPr>
+          <w:rFonts w:hint="eastAsia"/>
+        </w:rPr>
+        <w:t>我肚子一饿就会失去战意，连脱战甲的时间都等不了。</w:t>
+      </w:r>
+    </w:p>
+    <w:p>
+      <w:pPr>
+        <w:rPr>
+          <w:rFonts w:hint="eastAsia"/>
+        </w:rPr>
+      </w:pPr>
+      <w:r>
+        <w:rPr>
+          <w:rFonts w:ascii="宋体" w:eastAsia="宋体" w:hAnsi="宋体" w:hint="eastAsia"/>
+        </w:rPr>
+        <w:t>★★★</w:t>
+      </w:r>
+      <w:r>
+        <w:rPr>
+          <w:rFonts w:ascii="宋体" w:eastAsia="宋体" w:hAnsi="宋体" w:hint="eastAsia"/>
+        </w:rPr>
+        <w:t xml:space="preserve"> </w:t>
+      </w:r>
+      <w:r>
+        <w:rPr>
+          <w:rFonts w:ascii="宋体" w:eastAsia="宋体" w:hAnsi="宋体" w:hint="eastAsia"/>
+        </w:rPr>
+        <w:t>魔破拳·修罗王</w:t>
+      </w:r>
+    </w:p>
+    <w:p>
+      <w:pPr>
+        <w:rPr>
+          <w:rFonts w:hint="eastAsia"/>
+        </w:rPr>
+      </w:pPr>
+      <w:r>
+        <w:rPr>
+          <w:rFonts w:hint="eastAsia"/>
+        </w:rPr>
+        <w:t>这拳打出来之前，得</w:t>
+      </w:r>
+      <w:r>
+        <w:rPr>
+          <w:rFonts w:hint="eastAsia"/>
+        </w:rPr>
+        <w:t>先做一次全身运动，比较费时间。</w:t>
+      </w:r>
+    </w:p>
+    <w:p>
+      <w:pPr>
+        <w:rPr>
+          <w:rFonts w:hint="eastAsia"/>
+        </w:rPr>
+      </w:pPr>
+      <w:r>
+        <w:rPr>
+          <w:rFonts w:ascii="宋体" w:eastAsia="宋体" w:hAnsi="宋体" w:hint="eastAsia"/>
+        </w:rPr>
+        <w:t>★★★★</w:t>
+      </w:r>
+      <w:r>
+        <w:rPr>
+          <w:rFonts w:ascii="宋体" w:eastAsia="宋体" w:hAnsi="宋体" w:hint="eastAsia"/>
+        </w:rPr>
+        <w:t xml:space="preserve"> 梵天战甲·修罗王</w:t>
+      </w:r>
+    </w:p>
+    <w:p>
+      <w:pPr>
+        <w:rPr>
+          <w:rFonts w:hint="eastAsia"/>
+        </w:rPr>
+      </w:pPr>
+      <w:r>
+        <w:rPr>
+          <w:rFonts w:hint="eastAsia"/>
+        </w:rPr>
+        <w:t>这战甲酷毙了！就是穿着太占地方，容易卡门，脱了也不能缩小存放。</w:t>
+      </w:r>
+    </w:p>
+    <w:p>
+      <w:pPr>
+        <w:rPr>
+          <w:rFonts w:hint="eastAsia"/>
+        </w:rPr>
+      </w:pPr>
+      <w:r>
+        <w:rPr>
+          <w:rFonts w:ascii="宋体" w:eastAsia="宋体" w:hAnsi="宋体" w:hint="eastAsia"/>
+        </w:rPr>
+        <w:t>★★★★★</w:t>
+      </w:r>
+      <w:r>
+        <w:rPr>
+          <w:rFonts w:ascii="宋体" w:eastAsia="宋体" w:hAnsi="宋体" w:hint="eastAsia"/>
+        </w:rPr>
+        <w:t xml:space="preserve"> </w:t>
+      </w:r>
+      <w:r>
+        <w:rPr>
+          <w:rFonts w:ascii="宋体" w:eastAsia="宋体" w:hAnsi="宋体" w:hint="eastAsia"/>
+        </w:rPr>
+        <w:t>创造神·修罗王</w:t>
+      </w:r>
+    </w:p>
+    <w:p>
+      <w:pPr>
+        <w:rPr>
+          <w:rFonts w:hint="eastAsia"/>
+        </w:rPr>
+      </w:pPr>
+      <w:r>
+        <w:rPr>
+          <w:rFonts w:hint="eastAsia"/>
+        </w:rPr>
+        <w:t>有创造神就会有破坏神，还会有调和神，我们都只是棋子。</w:t>
+      </w:r>
+    </w:p>
+    <w:p>
+      <w:pPr>
+        <w:rPr>
+          <w:rFonts w:hint="eastAsia"/>
+        </w:rPr>
+      </w:pPr>
+    </w:p>
+    <w:p>
+      <w:pPr>
+        <w:rPr>
+          <w:rFonts w:hint="eastAsia"/>
+        </w:rPr>
+      </w:pPr>
+      <w:r>
+        <w:rPr>
+          <w:rFonts w:hint="eastAsia"/>
+        </w:rPr>
+        <w:t>49</w:t>
+      </w:r>
+      <w:r>
+        <w:rPr>
+          <w:rFonts w:hint="eastAsia"/>
+        </w:rPr>
+        <w:t>，</w:t>
+      </w:r>
+      <w:r>
+        <w:rPr>
+          <w:rFonts w:hint="eastAsia"/>
+        </w:rPr>
+        <w:t>迦楼罗王</w:t>
+      </w:r>
+    </w:p>
+    <w:p>
+      <w:pPr>
+        <w:rPr>
+          <w:rFonts w:hint="eastAsia"/>
+        </w:rPr>
+      </w:pPr>
+      <w:r>
+        <w:rPr>
+          <w:rFonts w:hint="eastAsia"/>
+        </w:rPr>
+        <w:t>性格描述：</w:t>
+      </w:r>
+      <w:r>
+        <w:rPr>
+          <w:rFonts w:hint="eastAsia"/>
+        </w:rPr>
+        <w:t>外表放荡内心内心认真的男人</w:t>
+      </w:r>
+    </w:p>
+    <w:p>
+      <w:pPr>
+        <w:rPr>
+          <w:rFonts w:hint="eastAsia"/>
+        </w:rPr>
+      </w:pPr>
+      <w:r>
+        <w:rPr>
+          <w:rFonts w:hint="eastAsia"/>
+        </w:rPr>
+        <w:t>特征就不说了。稍微有点娘吧，</w:t>
+      </w:r>
+      <w:r>
+        <w:rPr>
+          <w:rFonts w:hint="eastAsia"/>
+        </w:rPr>
+        <w:t>外表放浪不羁心中却很认真</w:t>
+      </w:r>
+      <w:r>
+        <w:rPr>
+          <w:rFonts w:hint="eastAsia"/>
+        </w:rPr>
+        <w:t>，为人有情有义，关键时刻豁得出去。</w:t>
+      </w:r>
+    </w:p>
+    <w:p>
+      <w:pPr>
+        <w:rPr>
+          <w:rFonts w:hint="eastAsia"/>
+        </w:rPr>
+      </w:pPr>
+      <w:r>
+        <w:rPr>
+          <w:rFonts w:hint="eastAsia"/>
+        </w:rPr>
+        <w:t>星级描述</w:t>
+      </w:r>
+    </w:p>
+    <w:p>
+      <w:pPr>
+        <w:rPr>
+          <w:rFonts w:hint="eastAsia"/>
+        </w:rPr>
+      </w:pPr>
+      <w:r>
+        <w:rPr>
+          <w:rFonts w:ascii="宋体" w:eastAsia="宋体" w:hAnsi="宋体" w:hint="eastAsia"/>
+        </w:rPr>
+        <w:t xml:space="preserve">★ </w:t>
+      </w:r>
+      <w:r>
+        <w:rPr>
+          <w:rFonts w:ascii="宋体" w:eastAsia="宋体" w:hAnsi="宋体" w:hint="eastAsia"/>
+        </w:rPr>
+        <w:t>力伽·迦楼罗王</w:t>
+      </w:r>
+    </w:p>
+    <w:p>
+      <w:pPr>
+        <w:rPr>
+          <w:rFonts w:hint="eastAsia"/>
+        </w:rPr>
+      </w:pPr>
+      <w:r>
+        <w:rPr>
+          <w:rFonts w:hint="eastAsia"/>
+        </w:rPr>
+        <w:t>我是迦楼罗王力迦，天空界最帅的男人，没有之一。</w:t>
+      </w:r>
+    </w:p>
+    <w:p>
+      <w:pPr>
+        <w:rPr>
+          <w:rFonts w:hint="eastAsia"/>
+        </w:rPr>
+      </w:pPr>
+      <w:r>
+        <w:rPr>
+          <w:rFonts w:ascii="宋体" w:eastAsia="宋体" w:hAnsi="宋体" w:hint="eastAsia"/>
+        </w:rPr>
+        <w:t>★★</w:t>
+      </w:r>
+      <w:r>
+        <w:rPr>
+          <w:rFonts w:ascii="宋体" w:eastAsia="宋体" w:hAnsi="宋体" w:hint="eastAsia"/>
+        </w:rPr>
+        <w:t xml:space="preserve"> </w:t>
+      </w:r>
+      <w:r>
+        <w:rPr>
+          <w:rFonts w:ascii="宋体" w:eastAsia="宋体" w:hAnsi="宋体" w:hint="eastAsia"/>
+        </w:rPr>
+        <w:t>凤凰·迦楼罗王</w:t>
+      </w:r>
+    </w:p>
+    <w:p>
+      <w:pPr>
+        <w:rPr>
+          <w:rFonts w:hint="eastAsia"/>
+        </w:rPr>
+      </w:pPr>
+      <w:r>
+        <w:rPr>
+          <w:rFonts w:hint="eastAsia"/>
+        </w:rPr>
+        <w:t>凤凰会涅槃，我没有那么容易死。</w:t>
+      </w:r>
+    </w:p>
+    <w:p>
+      <w:pPr>
+        <w:rPr>
+          <w:rFonts w:hint="eastAsia"/>
+        </w:rPr>
+      </w:pPr>
+      <w:r>
+        <w:rPr>
+          <w:rFonts w:ascii="宋体" w:eastAsia="宋体" w:hAnsi="宋体" w:hint="eastAsia"/>
+        </w:rPr>
+        <w:t>★★★</w:t>
+      </w:r>
+      <w:r>
+        <w:rPr>
+          <w:rFonts w:ascii="宋体" w:eastAsia="宋体" w:hAnsi="宋体" w:hint="eastAsia"/>
+        </w:rPr>
+        <w:t xml:space="preserve"> 羽吹雪·迦楼罗王</w:t>
+      </w:r>
+    </w:p>
+    <w:p>
+      <w:pPr>
+        <w:rPr>
+          <w:rFonts w:hint="eastAsia"/>
+        </w:rPr>
+      </w:pPr>
+      <w:r>
+        <w:rPr>
+          <w:rFonts w:hint="eastAsia"/>
+        </w:rPr>
+        <w:t>我吹的是血，不是雪。</w:t>
+      </w:r>
+    </w:p>
+    <w:p>
+      <w:pPr>
+        <w:rPr>
+          <w:rFonts w:hint="eastAsia"/>
+        </w:rPr>
+      </w:pPr>
+      <w:r>
+        <w:rPr>
+          <w:rFonts w:ascii="宋体" w:eastAsia="宋体" w:hAnsi="宋体" w:hint="eastAsia"/>
+        </w:rPr>
+        <w:t>★★★★</w:t>
+      </w:r>
+      <w:r>
+        <w:rPr>
+          <w:rFonts w:ascii="宋体" w:eastAsia="宋体" w:hAnsi="宋体" w:hint="eastAsia"/>
+        </w:rPr>
+        <w:t xml:space="preserve"> 火翼阵·迦楼罗王</w:t>
+      </w:r>
+    </w:p>
+    <w:p>
+      <w:pPr>
+        <w:rPr>
+          <w:rFonts w:hint="eastAsia"/>
+        </w:rPr>
+      </w:pPr>
+      <w:r>
+        <w:rPr>
+          <w:rFonts w:hint="eastAsia"/>
+        </w:rPr>
+        <w:t>就像飞蛾扑火，明知不可能，还是要义无反顾的燃烧自己。</w:t>
+      </w:r>
+    </w:p>
+    <w:p>
+      <w:pPr>
+        <w:rPr>
+          <w:rFonts w:ascii="宋体" w:eastAsia="宋体" w:hAnsi="宋体" w:hint="eastAsia"/>
+        </w:rPr>
+      </w:pPr>
+      <w:r>
+        <w:rPr>
+          <w:rFonts w:ascii="宋体" w:eastAsia="宋体" w:hAnsi="宋体" w:hint="eastAsia"/>
+        </w:rPr>
+        <w:t>★★★★★</w:t>
+      </w:r>
+      <w:r>
+        <w:rPr>
+          <w:rFonts w:ascii="宋体" w:eastAsia="宋体" w:hAnsi="宋体" w:hint="eastAsia"/>
+        </w:rPr>
+        <w:t xml:space="preserve"> 众鸟之王·迦楼罗王</w:t>
+      </w:r>
+    </w:p>
+    <w:p>
+      <w:pPr>
+        <w:rPr>
+          <w:rFonts w:hint="eastAsia"/>
+        </w:rPr>
+      </w:pPr>
+      <w:r>
+        <w:rPr>
+          <w:rFonts w:hint="eastAsia"/>
+        </w:rPr>
+        <w:t>每个人都有一个大鸟梦，而我的是众鸟之王。</w:t>
+      </w:r>
+    </w:p>
+    <w:p>
+      <w:pPr>
+        <w:rPr>
+          <w:rFonts w:hint="eastAsia"/>
+        </w:rPr>
+      </w:pPr>
+    </w:p>
+    <w:p>
+      <w:pPr>
+        <w:rPr>
+          <w:rFonts w:hint="eastAsia"/>
+        </w:rPr>
+      </w:pPr>
+      <w:r>
+        <w:rPr>
+          <w:rFonts w:hint="eastAsia"/>
+        </w:rPr>
+        <w:t>50</w:t>
+      </w:r>
+      <w:r>
+        <w:rPr>
+          <w:rFonts w:hint="eastAsia"/>
+        </w:rPr>
+        <w:t>，那罗王</w:t>
+      </w:r>
+    </w:p>
+    <w:p>
+      <w:pPr>
+        <w:rPr>
+          <w:rFonts w:hint="eastAsia"/>
+        </w:rPr>
+      </w:pPr>
+      <w:r>
+        <w:rPr>
+          <w:rFonts w:hint="eastAsia"/>
+        </w:rPr>
+        <w:t>性格描述：</w:t>
+      </w:r>
+      <w:r>
+        <w:rPr>
+          <w:rFonts w:hint="eastAsia"/>
+        </w:rPr>
+        <w:t>大叔控</w:t>
+      </w:r>
+    </w:p>
+    <w:p>
+      <w:pPr>
+        <w:rPr>
+          <w:rFonts w:hint="eastAsia"/>
+        </w:rPr>
+      </w:pPr>
+      <w:r>
+        <w:rPr>
+          <w:rFonts w:hint="eastAsia"/>
+        </w:rPr>
+        <w:t>形象就不说了。莲伽先是与乔伽和马里千有三角关系，后来又暗恋上了因陀罗，因陀罗投靠黑暗势力后，她又回到了乔伽身边。</w:t>
+      </w:r>
       <w:bookmarkStart w:id="0" w:name="_GoBack"/>
       <w:bookmarkEnd w:id="0"/>
     </w:p>
@@ -11455,38 +12220,38 @@
         <w:rPr>
           <w:rFonts w:ascii="宋体" w:eastAsia="宋体" w:hAnsi="宋体" w:hint="eastAsia"/>
         </w:rPr>
-        <w:t xml:space="preserve"> 不羁·韩湘子</w:t>
-      </w:r>
-    </w:p>
-    <w:p>
-      <w:pPr>
-        <w:rPr>
-          <w:rFonts w:hint="eastAsia"/>
-        </w:rPr>
-      </w:pPr>
-      <w:r>
-        <w:rPr>
-          <w:rFonts w:hint="eastAsia"/>
-        </w:rPr>
-        <w:t>原谅我这一生不羁放纵爱自由</w:t>
-      </w:r>
-      <w:r>
-        <w:rPr>
-          <w:rFonts w:hint="eastAsia"/>
-        </w:rPr>
-        <w:t>，</w:t>
-      </w:r>
-      <w:r>
-        <w:rPr>
-          <w:rFonts w:hint="eastAsia"/>
-        </w:rPr>
-        <w:t>也会怕有一天会跌倒</w:t>
-      </w:r>
-      <w:r>
-        <w:rPr>
-          <w:rFonts w:hint="eastAsia"/>
-        </w:rPr>
-        <w:t>。</w:t>
+        <w:t xml:space="preserve"> </w:t>
+      </w:r>
+      <w:r>
+        <w:rPr>
+          <w:rFonts w:ascii="宋体" w:eastAsia="宋体" w:hAnsi="宋体" w:hint="eastAsia"/>
+        </w:rPr>
+        <w:t>莲伽·</w:t>
+      </w:r>
+      <w:r>
+        <w:rPr>
+          <w:rFonts w:ascii="宋体" w:eastAsia="宋体" w:hAnsi="宋体" w:hint="eastAsia"/>
+        </w:rPr>
+        <w:t>紧</w:t>
+      </w:r>
+      <w:r>
+        <w:rPr>
+          <w:rFonts w:ascii="宋体" w:eastAsia="宋体" w:hAnsi="宋体" w:hint="eastAsia"/>
+        </w:rPr>
+        <w:t>那罗王</w:t>
+      </w:r>
+    </w:p>
+    <w:p>
+      <w:pPr>
+        <w:rPr>
+          <w:rFonts w:hint="eastAsia"/>
+        </w:rPr>
+      </w:pPr>
+      <w:r>
+        <w:rPr>
+          <w:rFonts w:hint="eastAsia"/>
+        </w:rPr>
+        <w:t>谁说女孩不能做神将，我就是神将中的神将——八部众！</w:t>
       </w:r>
     </w:p>
     <w:p>
@@ -11505,26 +12270,32 @@
         <w:rPr>
           <w:rFonts w:ascii="宋体" w:eastAsia="宋体" w:hAnsi="宋体" w:hint="eastAsia"/>
         </w:rPr>
-        <w:t xml:space="preserve"> </w:t>
-      </w:r>
-      <w:r>
-        <w:rPr>
-          <w:rFonts w:ascii="宋体" w:eastAsia="宋体" w:hAnsi="宋体" w:hint="eastAsia"/>
-        </w:rPr>
-        <w:t>天花引·韩湘子</w:t>
-      </w:r>
-    </w:p>
-    <w:p>
-      <w:pPr>
-        <w:rPr>
-          <w:rFonts w:hint="eastAsia"/>
-        </w:rPr>
-      </w:pPr>
-      <w:r>
-        <w:rPr>
-          <w:rFonts w:hint="eastAsia"/>
-        </w:rPr>
-        <w:t>我一辈子只写了这一曲，却流传了几辈子。</w:t>
+        <w:t xml:space="preserve"> 爱与恨·</w:t>
+      </w:r>
+      <w:r>
+        <w:rPr>
+          <w:rFonts w:ascii="宋体" w:eastAsia="宋体" w:hAnsi="宋体" w:hint="eastAsia"/>
+        </w:rPr>
+        <w:t>紧</w:t>
+      </w:r>
+      <w:r>
+        <w:rPr>
+          <w:rFonts w:ascii="宋体" w:eastAsia="宋体" w:hAnsi="宋体" w:hint="eastAsia"/>
+        </w:rPr>
+        <w:t>那罗王</w:t>
+      </w:r>
+    </w:p>
+    <w:p>
+      <w:pPr>
+        <w:rPr>
+          <w:rFonts w:hint="eastAsia"/>
+        </w:rPr>
+      </w:pPr>
+      <w:r>
+        <w:rPr>
+          <w:rFonts w:hint="eastAsia"/>
+        </w:rPr>
+        <w:t>我无法说服自己爱上一个浪子，对不起，马里千。</w:t>
       </w:r>
     </w:p>
     <w:p>
@@ -11543,20 +12314,32 @@
         <w:rPr>
           <w:rFonts w:ascii="宋体" w:eastAsia="宋体" w:hAnsi="宋体" w:hint="eastAsia"/>
         </w:rPr>
-        <w:t xml:space="preserve"> 点化·韩湘子</w:t>
-      </w:r>
-    </w:p>
-    <w:p>
-      <w:pPr>
-        <w:rPr>
-          <w:rFonts w:hint="eastAsia"/>
-        </w:rPr>
-      </w:pPr>
-      <w:r>
-        <w:rPr>
-          <w:rFonts w:hint="eastAsia"/>
-        </w:rPr>
-        <w:t>不要信什么只可意会不可言传的烂话，那是人家不想告诉你。</w:t>
+        <w:t xml:space="preserve"> 天王情·</w:t>
+      </w:r>
+      <w:r>
+        <w:rPr>
+          <w:rFonts w:ascii="宋体" w:eastAsia="宋体" w:hAnsi="宋体" w:hint="eastAsia"/>
+        </w:rPr>
+        <w:t>紧</w:t>
+      </w:r>
+      <w:r>
+        <w:rPr>
+          <w:rFonts w:ascii="宋体" w:eastAsia="宋体" w:hAnsi="宋体" w:hint="eastAsia"/>
+        </w:rPr>
+        <w:t>那罗王</w:t>
+      </w:r>
+    </w:p>
+    <w:p>
+      <w:pPr>
+        <w:rPr>
+          <w:rFonts w:hint="eastAsia"/>
+        </w:rPr>
+      </w:pPr>
+      <w:r>
+        <w:rPr>
+          <w:rFonts w:hint="eastAsia"/>
+        </w:rPr>
+        <w:t>如果非要做一个选择，就让我死在乔伽的手下吧。</w:t>
       </w:r>
     </w:p>
     <w:p>
@@ -11575,32 +12358,32 @@
         <w:rPr>
           <w:rFonts w:ascii="宋体" w:eastAsia="宋体" w:hAnsi="宋体" w:hint="eastAsia"/>
         </w:rPr>
-        <w:t xml:space="preserve"> </w:t>
-      </w:r>
-      <w:r>
-        <w:rPr>
-          <w:rFonts w:ascii="宋体" w:eastAsia="宋体" w:hAnsi="宋体" w:hint="eastAsia"/>
-        </w:rPr>
-        <w:t>箫</w:t>
-      </w:r>
-      <w:r>
-        <w:rPr>
-          <w:rFonts w:ascii="宋体" w:eastAsia="宋体" w:hAnsi="宋体" w:hint="eastAsia"/>
-        </w:rPr>
-        <w:t>中情·韩湘子</w:t>
-      </w:r>
-    </w:p>
-    <w:p>
-      <w:pPr>
-        <w:rPr>
-          <w:rFonts w:hint="eastAsia"/>
-        </w:rPr>
-      </w:pPr>
-      <w:r>
-        <w:rPr>
-          <w:rFonts w:hint="eastAsia"/>
-        </w:rPr>
-        <w:t>你会吹箫？是呀！你会吹箫啊？哈哈，有空教你啊！</w:t>
+        <w:t xml:space="preserve"> 宿命·</w:t>
+      </w:r>
+      <w:r>
+        <w:rPr>
+          <w:rFonts w:ascii="宋体" w:eastAsia="宋体" w:hAnsi="宋体" w:hint="eastAsia"/>
+        </w:rPr>
+        <w:t>紧</w:t>
+      </w:r>
+      <w:r>
+        <w:rPr>
+          <w:rFonts w:ascii="宋体" w:eastAsia="宋体" w:hAnsi="宋体" w:hint="eastAsia"/>
+        </w:rPr>
+        <w:t>那罗王</w:t>
+      </w:r>
+    </w:p>
+    <w:p>
+      <w:pPr>
+        <w:rPr>
+          <w:rFonts w:hint="eastAsia"/>
+        </w:rPr>
+      </w:pPr>
+      <w:r>
+        <w:rPr>
+          <w:rFonts w:hint="eastAsia"/>
+        </w:rPr>
+        <w:t>屈服黑暗是他的宿命，执迷不悟是我的宿命。</w:t>
       </w:r>
     </w:p>
     <w:p>
@@ -11619,20 +12402,32 @@
         <w:rPr>
           <w:rFonts w:ascii="宋体" w:eastAsia="宋体" w:hAnsi="宋体" w:hint="eastAsia"/>
         </w:rPr>
-        <w:t xml:space="preserve"> 尸解仙·韩湘子</w:t>
-      </w:r>
-    </w:p>
-    <w:p>
-      <w:pPr>
-        <w:rPr>
-          <w:rFonts w:hint="eastAsia"/>
-        </w:rPr>
-      </w:pPr>
-      <w:r>
-        <w:rPr>
-          <w:rFonts w:hint="eastAsia"/>
-        </w:rPr>
-        <w:t>离开的那天，我的爱与肉身一起，在风中化去了。</w:t>
+        <w:t xml:space="preserve"> 无双环·</w:t>
+      </w:r>
+      <w:r>
+        <w:rPr>
+          <w:rFonts w:ascii="宋体" w:eastAsia="宋体" w:hAnsi="宋体" w:hint="eastAsia"/>
+        </w:rPr>
+        <w:t>紧</w:t>
+      </w:r>
+      <w:r>
+        <w:rPr>
+          <w:rFonts w:ascii="宋体" w:eastAsia="宋体" w:hAnsi="宋体" w:hint="eastAsia"/>
+        </w:rPr>
+        <w:t>那罗王</w:t>
+      </w:r>
+    </w:p>
+    <w:p>
+      <w:pPr>
+        <w:rPr>
+          <w:rFonts w:hint="eastAsia"/>
+        </w:rPr>
+      </w:pPr>
+      <w:r>
+        <w:rPr>
+          <w:rFonts w:hint="eastAsia"/>
+        </w:rPr>
+        <w:t>既然无法在一起，那就把我的武器叫做无双环吧。</w:t>
       </w:r>
     </w:p>
     <w:p>
